--- a/jl/简历-唐浩然.docx
+++ b/jl/简历-唐浩然.docx
@@ -2652,16 +2652,370 @@
         <mc:AlternateContent>
           <mc:Choice Requires="wps">
             <w:drawing>
-              <wp:anchor distT="0" distB="0" distL="114300" distR="114300" simplePos="0" relativeHeight="251673600" behindDoc="0" locked="0" layoutInCell="1" allowOverlap="1" wp14:anchorId="72ABE63C" wp14:editId="5C88EA78">
+              <wp:anchor distT="0" distB="0" distL="114300" distR="114300" simplePos="0" relativeHeight="251692032" behindDoc="0" locked="0" layoutInCell="1" allowOverlap="1" wp14:anchorId="6F75E16D" wp14:editId="756C4417">
                 <wp:simplePos x="0" y="0"/>
                 <wp:positionH relativeFrom="column">
-                  <wp:posOffset>314325</wp:posOffset>
+                  <wp:posOffset>3975277</wp:posOffset>
                 </wp:positionH>
                 <wp:positionV relativeFrom="paragraph">
-                  <wp:posOffset>113665</wp:posOffset>
+                  <wp:posOffset>55296</wp:posOffset>
                 </wp:positionV>
-                <wp:extent cx="1970943" cy="1074723"/>
+                <wp:extent cx="2009774" cy="497434"/>
                 <wp:effectExtent l="0" t="0" r="0" b="0"/>
+                <wp:wrapNone/>
+                <wp:docPr id="944750913" name="文本框 2"/>
+                <wp:cNvGraphicFramePr>
+                  <a:graphicFrameLocks xmlns:a="http://schemas.openxmlformats.org/drawingml/2006/main"/>
+                </wp:cNvGraphicFramePr>
+                <a:graphic xmlns:a="http://schemas.openxmlformats.org/drawingml/2006/main">
+                  <a:graphicData uri="http://schemas.microsoft.com/office/word/2010/wordprocessingShape">
+                    <wps:wsp>
+                      <wps:cNvSpPr txBox="1">
+                        <a:spLocks noChangeArrowheads="1"/>
+                      </wps:cNvSpPr>
+                      <wps:spPr bwMode="auto">
+                        <a:xfrm>
+                          <a:off x="0" y="0"/>
+                          <a:ext cx="2009774" cy="497434"/>
+                        </a:xfrm>
+                        <a:prstGeom prst="rect">
+                          <a:avLst/>
+                        </a:prstGeom>
+                        <a:noFill/>
+                        <a:ln w="9525">
+                          <a:noFill/>
+                          <a:miter lim="800000"/>
+                        </a:ln>
+                      </wps:spPr>
+                      <wps:txbx>
+                        <w:txbxContent>
+                          <w:p>
+                            <w:pPr>
+                              <w:adjustRightInd w:val="0"/>
+                              <w:snapToGrid w:val="0"/>
+                              <w:rPr>
+                                <w:rFonts w:ascii="微软雅黑" w:hAnsi="微软雅黑"/>
+                                <w:color w:val="414141"/>
+                                <w:sz w:val="20"/>
+                                <w:szCs w:val="20"/>
+                              </w:rPr>
+                            </w:pPr>
+                            <w:r>
+                              <w:rPr>
+                                <w:rFonts w:ascii="微软雅黑" w:hAnsi="微软雅黑" w:hint="eastAsia"/>
+                                <w:color w:val="414141"/>
+                                <w:sz w:val="20"/>
+                                <w:szCs w:val="20"/>
+                              </w:rPr>
+                              <w:t>英语等级：CET4</w:t>
+                            </w:r>
+                          </w:p>
+                          <w:p>
+                            <w:pPr>
+                              <w:adjustRightInd w:val="0"/>
+                              <w:snapToGrid w:val="0"/>
+                              <w:rPr>
+                                <w:rFonts w:ascii="微软雅黑" w:hAnsi="微软雅黑" w:hint="eastAsia"/>
+                                <w:color w:val="414141"/>
+                                <w:sz w:val="20"/>
+                                <w:szCs w:val="20"/>
+                              </w:rPr>
+                            </w:pPr>
+                            <w:r>
+                              <w:rPr>
+                                <w:rFonts w:ascii="微软雅黑" w:hAnsi="微软雅黑" w:hint="eastAsia"/>
+                                <w:color w:val="414141"/>
+                                <w:sz w:val="20"/>
+                                <w:szCs w:val="20"/>
+                              </w:rPr>
+                              <w:t>工作年限：1年</w:t>
+                            </w:r>
+                          </w:p>
+                        </w:txbxContent>
+                      </wps:txbx>
+                      <wps:bodyPr rot="0" vert="horz" wrap="square" lIns="91440" tIns="45720" rIns="91440" bIns="45720" anchor="ctr" anchorCtr="0">
+                        <a:noAutofit/>
+                      </wps:bodyPr>
+                    </wps:wsp>
+                  </a:graphicData>
+                </a:graphic>
+                <wp14:sizeRelV relativeFrom="margin">
+                  <wp14:pctHeight>0</wp14:pctHeight>
+                </wp14:sizeRelV>
+              </wp:anchor>
+            </w:drawing>
+          </mc:Choice>
+          <mc:Fallback>
+            <w:pict>
+              <v:shape w14:anchorId="6F75E16D" id="文本框 2" o:spid="_x0000_s1034" type="#_x0000_t202" style="position:absolute;left:0;text-align:left;margin-left:313pt;margin-top:4.35pt;width:158.25pt;height:39.15pt;z-index:251692032;visibility:visible;mso-wrap-style:square;mso-height-percent:0;mso-wrap-distance-left:9pt;mso-wrap-distance-top:0;mso-wrap-distance-right:9pt;mso-wrap-distance-bottom:0;mso-position-horizontal:absolute;mso-position-horizontal-relative:text;mso-position-vertical:absolute;mso-position-vertical-relative:text;mso-height-percent:0;mso-height-relative:margin;v-text-anchor:middle" o:gfxdata="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" filled="f" stroked="f">
+                <v:textbox>
+                  <w:txbxContent>
+                    <w:p>
+                      <w:pPr>
+                        <w:adjustRightInd w:val="0"/>
+                        <w:snapToGrid w:val="0"/>
+                        <w:rPr>
+                          <w:rFonts w:ascii="微软雅黑" w:hAnsi="微软雅黑"/>
+                          <w:color w:val="414141"/>
+                          <w:sz w:val="20"/>
+                          <w:szCs w:val="20"/>
+                        </w:rPr>
+                      </w:pPr>
+                      <w:r>
+                        <w:rPr>
+                          <w:rFonts w:ascii="微软雅黑" w:hAnsi="微软雅黑" w:hint="eastAsia"/>
+                          <w:color w:val="414141"/>
+                          <w:sz w:val="20"/>
+                          <w:szCs w:val="20"/>
+                        </w:rPr>
+                        <w:t>英语等级：CET4</w:t>
+                      </w:r>
+                    </w:p>
+                    <w:p>
+                      <w:pPr>
+                        <w:adjustRightInd w:val="0"/>
+                        <w:snapToGrid w:val="0"/>
+                        <w:rPr>
+                          <w:rFonts w:ascii="微软雅黑" w:hAnsi="微软雅黑" w:hint="eastAsia"/>
+                          <w:color w:val="414141"/>
+                          <w:sz w:val="20"/>
+                          <w:szCs w:val="20"/>
+                        </w:rPr>
+                      </w:pPr>
+                      <w:r>
+                        <w:rPr>
+                          <w:rFonts w:ascii="微软雅黑" w:hAnsi="微软雅黑" w:hint="eastAsia"/>
+                          <w:color w:val="414141"/>
+                          <w:sz w:val="20"/>
+                          <w:szCs w:val="20"/>
+                        </w:rPr>
+                        <w:t>工作年限：1年</w:t>
+                      </w:r>
+                    </w:p>
+                  </w:txbxContent>
+                </v:textbox>
+              </v:shape>
+            </w:pict>
+          </mc:Fallback>
+        </mc:AlternateContent>
+      </w:r>
+      <w:r>
+        <w:rPr>
+          <w:noProof/>
+        </w:rPr>
+        <mc:AlternateContent>
+          <mc:Choice Requires="wps">
+            <w:drawing>
+              <wp:anchor distT="0" distB="0" distL="114300" distR="114300" simplePos="0" relativeHeight="251675648" behindDoc="0" locked="0" layoutInCell="1" allowOverlap="1" wp14:anchorId="0C19BA17" wp14:editId="3AD65C90">
+                <wp:simplePos x="0" y="0"/>
+                <wp:positionH relativeFrom="column">
+                  <wp:posOffset>1839773</wp:posOffset>
+                </wp:positionH>
+                <wp:positionV relativeFrom="paragraph">
+                  <wp:posOffset>42876</wp:posOffset>
+                </wp:positionV>
+                <wp:extent cx="2009774" cy="716890"/>
+                <wp:effectExtent l="0" t="0" r="0" b="0"/>
+                <wp:wrapNone/>
+                <wp:docPr id="3" name="文本框 2"/>
+                <wp:cNvGraphicFramePr>
+                  <a:graphicFrameLocks xmlns:a="http://schemas.openxmlformats.org/drawingml/2006/main"/>
+                </wp:cNvGraphicFramePr>
+                <a:graphic xmlns:a="http://schemas.openxmlformats.org/drawingml/2006/main">
+                  <a:graphicData uri="http://schemas.microsoft.com/office/word/2010/wordprocessingShape">
+                    <wps:wsp>
+                      <wps:cNvSpPr txBox="1">
+                        <a:spLocks noChangeArrowheads="1"/>
+                      </wps:cNvSpPr>
+                      <wps:spPr bwMode="auto">
+                        <a:xfrm>
+                          <a:off x="0" y="0"/>
+                          <a:ext cx="2009774" cy="716890"/>
+                        </a:xfrm>
+                        <a:prstGeom prst="rect">
+                          <a:avLst/>
+                        </a:prstGeom>
+                        <a:noFill/>
+                        <a:ln w="9525">
+                          <a:noFill/>
+                          <a:miter lim="800000"/>
+                        </a:ln>
+                      </wps:spPr>
+                      <wps:txbx>
+                        <w:txbxContent>
+                          <w:p>
+                            <w:pPr>
+                              <w:adjustRightInd w:val="0"/>
+                              <w:snapToGrid w:val="0"/>
+                              <w:spacing w:line="20" w:lineRule="atLeast"/>
+                              <w:rPr>
+                                <w:rFonts w:ascii="微软雅黑" w:hAnsi="微软雅黑" w:hint="eastAsia"/>
+                                <w:color w:val="414141"/>
+                                <w:sz w:val="20"/>
+                                <w:szCs w:val="20"/>
+                              </w:rPr>
+                            </w:pPr>
+                            <w:r>
+                              <w:rPr>
+                                <w:rFonts w:ascii="微软雅黑" w:hAnsi="微软雅黑" w:hint="eastAsia"/>
+                                <w:color w:val="414141"/>
+                                <w:sz w:val="20"/>
+                                <w:szCs w:val="20"/>
+                              </w:rPr>
+                              <w:t>学    历：本科</w:t>
+                            </w:r>
+                          </w:p>
+                          <w:p>
+                            <w:pPr>
+                              <w:adjustRightInd w:val="0"/>
+                              <w:snapToGrid w:val="0"/>
+                              <w:spacing w:line="20" w:lineRule="atLeast"/>
+                              <w:rPr>
+                                <w:rFonts w:ascii="微软雅黑" w:hAnsi="微软雅黑" w:hint="eastAsia"/>
+                                <w:color w:val="414141"/>
+                                <w:sz w:val="20"/>
+                                <w:szCs w:val="20"/>
+                              </w:rPr>
+                            </w:pPr>
+                            <w:r>
+                              <w:rPr>
+                                <w:rFonts w:ascii="微软雅黑" w:hAnsi="微软雅黑" w:hint="eastAsia"/>
+                                <w:color w:val="414141"/>
+                                <w:sz w:val="20"/>
+                                <w:szCs w:val="20"/>
+                              </w:rPr>
+                              <w:t>电    话：18781254879</w:t>
+                            </w:r>
+                          </w:p>
+                          <w:p>
+                            <w:pPr>
+                              <w:adjustRightInd w:val="0"/>
+                              <w:snapToGrid w:val="0"/>
+                              <w:rPr>
+                                <w:rFonts w:ascii="微软雅黑" w:hAnsi="微软雅黑" w:hint="eastAsia"/>
+                                <w:color w:val="414141"/>
+                                <w:sz w:val="20"/>
+                                <w:szCs w:val="20"/>
+                              </w:rPr>
+                            </w:pPr>
+                            <w:r>
+                              <w:rPr>
+                                <w:rFonts w:ascii="微软雅黑" w:hAnsi="微软雅黑" w:hint="eastAsia"/>
+                                <w:color w:val="414141"/>
+                                <w:sz w:val="20"/>
+                                <w:szCs w:val="20"/>
+                              </w:rPr>
+                              <w:t>邮    箱：hrt0725@163.com</w:t>
+                            </w:r>
+                          </w:p>
+                        </w:txbxContent>
+                      </wps:txbx>
+                      <wps:bodyPr rot="0" vert="horz" wrap="square" lIns="91440" tIns="45720" rIns="91440" bIns="45720" anchor="ctr" anchorCtr="0">
+                        <a:noAutofit/>
+                      </wps:bodyPr>
+                    </wps:wsp>
+                  </a:graphicData>
+                </a:graphic>
+                <wp14:sizeRelV relativeFrom="margin">
+                  <wp14:pctHeight>0</wp14:pctHeight>
+                </wp14:sizeRelV>
+              </wp:anchor>
+            </w:drawing>
+          </mc:Choice>
+          <mc:Fallback>
+            <w:pict>
+              <v:shape w14:anchorId="0C19BA17" id="_x0000_s1035" type="#_x0000_t202" style="position:absolute;left:0;text-align:left;margin-left:144.85pt;margin-top:3.4pt;width:158.25pt;height:56.45pt;z-index:251675648;visibility:visible;mso-wrap-style:square;mso-height-percent:0;mso-wrap-distance-left:9pt;mso-wrap-distance-top:0;mso-wrap-distance-right:9pt;mso-wrap-distance-bottom:0;mso-position-horizontal:absolute;mso-position-horizontal-relative:text;mso-position-vertical:absolute;mso-position-vertical-relative:text;mso-height-percent:0;mso-height-relative:margin;v-text-anchor:middle" o:gfxdata="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" filled="f" stroked="f">
+                <v:textbox>
+                  <w:txbxContent>
+                    <w:p>
+                      <w:pPr>
+                        <w:adjustRightInd w:val="0"/>
+                        <w:snapToGrid w:val="0"/>
+                        <w:spacing w:line="20" w:lineRule="atLeast"/>
+                        <w:rPr>
+                          <w:rFonts w:ascii="微软雅黑" w:hAnsi="微软雅黑" w:hint="eastAsia"/>
+                          <w:color w:val="414141"/>
+                          <w:sz w:val="20"/>
+                          <w:szCs w:val="20"/>
+                        </w:rPr>
+                      </w:pPr>
+                      <w:r>
+                        <w:rPr>
+                          <w:rFonts w:ascii="微软雅黑" w:hAnsi="微软雅黑" w:hint="eastAsia"/>
+                          <w:color w:val="414141"/>
+                          <w:sz w:val="20"/>
+                          <w:szCs w:val="20"/>
+                        </w:rPr>
+                        <w:t>学    历：本科</w:t>
+                      </w:r>
+                    </w:p>
+                    <w:p>
+                      <w:pPr>
+                        <w:adjustRightInd w:val="0"/>
+                        <w:snapToGrid w:val="0"/>
+                        <w:spacing w:line="20" w:lineRule="atLeast"/>
+                        <w:rPr>
+                          <w:rFonts w:ascii="微软雅黑" w:hAnsi="微软雅黑" w:hint="eastAsia"/>
+                          <w:color w:val="414141"/>
+                          <w:sz w:val="20"/>
+                          <w:szCs w:val="20"/>
+                        </w:rPr>
+                      </w:pPr>
+                      <w:r>
+                        <w:rPr>
+                          <w:rFonts w:ascii="微软雅黑" w:hAnsi="微软雅黑" w:hint="eastAsia"/>
+                          <w:color w:val="414141"/>
+                          <w:sz w:val="20"/>
+                          <w:szCs w:val="20"/>
+                        </w:rPr>
+                        <w:t>电    话：18781254879</w:t>
+                      </w:r>
+                    </w:p>
+                    <w:p>
+                      <w:pPr>
+                        <w:adjustRightInd w:val="0"/>
+                        <w:snapToGrid w:val="0"/>
+                        <w:rPr>
+                          <w:rFonts w:ascii="微软雅黑" w:hAnsi="微软雅黑" w:hint="eastAsia"/>
+                          <w:color w:val="414141"/>
+                          <w:sz w:val="20"/>
+                          <w:szCs w:val="20"/>
+                        </w:rPr>
+                      </w:pPr>
+                      <w:r>
+                        <w:rPr>
+                          <w:rFonts w:ascii="微软雅黑" w:hAnsi="微软雅黑" w:hint="eastAsia"/>
+                          <w:color w:val="414141"/>
+                          <w:sz w:val="20"/>
+                          <w:szCs w:val="20"/>
+                        </w:rPr>
+                        <w:t>邮    箱：hrt0725@163.com</w:t>
+                      </w:r>
+                    </w:p>
+                  </w:txbxContent>
+                </v:textbox>
+              </v:shape>
+            </w:pict>
+          </mc:Fallback>
+        </mc:AlternateContent>
+      </w:r>
+      <w:r>
+        <w:rPr>
+          <w:noProof/>
+        </w:rPr>
+        <mc:AlternateContent>
+          <mc:Choice Requires="wps">
+            <w:drawing>
+              <wp:anchor distT="0" distB="0" distL="114300" distR="114300" simplePos="0" relativeHeight="251673600" behindDoc="0" locked="0" layoutInCell="1" allowOverlap="1" wp14:anchorId="72ABE63C" wp14:editId="7A893194">
+                <wp:simplePos x="0" y="0"/>
+                <wp:positionH relativeFrom="column">
+                  <wp:posOffset>223037</wp:posOffset>
+                </wp:positionH>
+                <wp:positionV relativeFrom="paragraph">
+                  <wp:posOffset>55067</wp:posOffset>
+                </wp:positionV>
+                <wp:extent cx="1616659" cy="723265"/>
+                <wp:effectExtent l="0" t="0" r="0" b="635"/>
                 <wp:wrapNone/>
                 <wp:docPr id="2" name="文本框 1"/>
                 <wp:cNvGraphicFramePr>
@@ -2676,7 +3030,7 @@
                       <wps:spPr bwMode="auto">
                         <a:xfrm>
                           <a:off x="0" y="0"/>
-                          <a:ext cx="1970943" cy="1074723"/>
+                          <a:ext cx="1616659" cy="723265"/>
                         </a:xfrm>
                         <a:prstGeom prst="rect">
                           <a:avLst/>
@@ -2789,12 +3143,18 @@
                     </wps:wsp>
                   </a:graphicData>
                 </a:graphic>
+                <wp14:sizeRelH relativeFrom="margin">
+                  <wp14:pctWidth>0</wp14:pctWidth>
+                </wp14:sizeRelH>
+                <wp14:sizeRelV relativeFrom="margin">
+                  <wp14:pctHeight>0</wp14:pctHeight>
+                </wp14:sizeRelV>
               </wp:anchor>
             </w:drawing>
           </mc:Choice>
           <mc:Fallback>
             <w:pict>
-              <v:shape w14:anchorId="72ABE63C" id="文本框 1" o:spid="_x0000_s1034" type="#_x0000_t202" style="position:absolute;left:0;text-align:left;margin-left:24.75pt;margin-top:8.95pt;width:155.2pt;height:84.6pt;z-index:251673600;visibility:visible;mso-wrap-style:square;mso-wrap-distance-left:9pt;mso-wrap-distance-top:0;mso-wrap-distance-right:9pt;mso-wrap-distance-bottom:0;mso-position-horizontal:absolute;mso-position-horizontal-relative:text;mso-position-vertical:absolute;mso-position-vertical-relative:text;v-text-anchor:middle" o:gfxdata="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" filled="f" stroked="f">
+              <v:shape w14:anchorId="72ABE63C" id="文本框 1" o:spid="_x0000_s1036" type="#_x0000_t202" style="position:absolute;left:0;text-align:left;margin-left:17.55pt;margin-top:4.35pt;width:127.3pt;height:56.95pt;z-index:251673600;visibility:visible;mso-wrap-style:square;mso-width-percent:0;mso-height-percent:0;mso-wrap-distance-left:9pt;mso-wrap-distance-top:0;mso-wrap-distance-right:9pt;mso-wrap-distance-bottom:0;mso-position-horizontal:absolute;mso-position-horizontal-relative:text;mso-position-vertical:absolute;mso-position-vertical-relative:text;mso-width-percent:0;mso-height-percent:0;mso-width-relative:margin;mso-height-relative:margin;v-text-anchor:middle" o:gfxdata="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" filled="f" stroked="f">
                 <v:textbox>
                   <w:txbxContent>
                     <w:p>
@@ -2905,219 +3265,6 @@
           <w:rFonts w:hint="eastAsia"/>
         </w:rPr>
       </w:pPr>
-      <w:r>
-        <w:rPr>
-          <w:noProof/>
-        </w:rPr>
-        <mc:AlternateContent>
-          <mc:Choice Requires="wps">
-            <w:drawing>
-              <wp:anchor distT="0" distB="0" distL="114300" distR="114300" simplePos="0" relativeHeight="251675648" behindDoc="0" locked="0" layoutInCell="1" allowOverlap="1" wp14:anchorId="0C19BA17" wp14:editId="250968EA">
-                <wp:simplePos x="0" y="0"/>
-                <wp:positionH relativeFrom="column">
-                  <wp:posOffset>1990725</wp:posOffset>
-                </wp:positionH>
-                <wp:positionV relativeFrom="paragraph">
-                  <wp:posOffset>54610</wp:posOffset>
-                </wp:positionV>
-                <wp:extent cx="2009774" cy="754378"/>
-                <wp:effectExtent l="0" t="0" r="0" b="0"/>
-                <wp:wrapNone/>
-                <wp:docPr id="3" name="文本框 2"/>
-                <wp:cNvGraphicFramePr>
-                  <a:graphicFrameLocks xmlns:a="http://schemas.openxmlformats.org/drawingml/2006/main"/>
-                </wp:cNvGraphicFramePr>
-                <a:graphic xmlns:a="http://schemas.openxmlformats.org/drawingml/2006/main">
-                  <a:graphicData uri="http://schemas.microsoft.com/office/word/2010/wordprocessingShape">
-                    <wps:wsp>
-                      <wps:cNvSpPr txBox="1">
-                        <a:spLocks noChangeArrowheads="1"/>
-                      </wps:cNvSpPr>
-                      <wps:spPr bwMode="auto">
-                        <a:xfrm>
-                          <a:off x="0" y="0"/>
-                          <a:ext cx="2009774" cy="754378"/>
-                        </a:xfrm>
-                        <a:prstGeom prst="rect">
-                          <a:avLst/>
-                        </a:prstGeom>
-                        <a:noFill/>
-                        <a:ln w="9525">
-                          <a:noFill/>
-                          <a:miter lim="800000"/>
-                        </a:ln>
-                      </wps:spPr>
-                      <wps:txbx>
-                        <w:txbxContent>
-                          <w:p>
-                            <w:pPr>
-                              <w:adjustRightInd w:val="0"/>
-                              <w:snapToGrid w:val="0"/>
-                              <w:rPr>
-                                <w:rFonts w:ascii="微软雅黑" w:hAnsi="微软雅黑" w:hint="eastAsia"/>
-                                <w:color w:val="414141"/>
-                                <w:sz w:val="20"/>
-                                <w:szCs w:val="20"/>
-                              </w:rPr>
-                            </w:pPr>
-                            <w:r>
-                              <w:rPr>
-                                <w:rFonts w:ascii="微软雅黑" w:hAnsi="微软雅黑" w:hint="eastAsia"/>
-                                <w:color w:val="414141"/>
-                                <w:sz w:val="20"/>
-                                <w:szCs w:val="20"/>
-                              </w:rPr>
-                              <w:t>政治面貌：共青团员</w:t>
-                            </w:r>
-                          </w:p>
-                          <w:p>
-                            <w:pPr>
-                              <w:adjustRightInd w:val="0"/>
-                              <w:snapToGrid w:val="0"/>
-                              <w:spacing w:line="20" w:lineRule="atLeast"/>
-                              <w:rPr>
-                                <w:rFonts w:ascii="微软雅黑" w:hAnsi="微软雅黑" w:hint="eastAsia"/>
-                                <w:color w:val="414141"/>
-                                <w:sz w:val="20"/>
-                                <w:szCs w:val="20"/>
-                              </w:rPr>
-                            </w:pPr>
-                            <w:r>
-                              <w:rPr>
-                                <w:rFonts w:ascii="微软雅黑" w:hAnsi="微软雅黑" w:hint="eastAsia"/>
-                                <w:color w:val="414141"/>
-                                <w:sz w:val="20"/>
-                                <w:szCs w:val="20"/>
-                              </w:rPr>
-                              <w:t>学    历：本科</w:t>
-                            </w:r>
-                          </w:p>
-                          <w:p>
-                            <w:pPr>
-                              <w:adjustRightInd w:val="0"/>
-                              <w:snapToGrid w:val="0"/>
-                              <w:rPr>
-                                <w:rFonts w:ascii="微软雅黑" w:hAnsi="微软雅黑" w:hint="eastAsia"/>
-                                <w:color w:val="414141"/>
-                                <w:sz w:val="20"/>
-                                <w:szCs w:val="20"/>
-                              </w:rPr>
-                            </w:pPr>
-                            <w:r>
-                              <w:rPr>
-                                <w:rFonts w:ascii="微软雅黑" w:hAnsi="微软雅黑" w:hint="eastAsia"/>
-                                <w:color w:val="414141"/>
-                                <w:sz w:val="20"/>
-                                <w:szCs w:val="20"/>
-                              </w:rPr>
-                              <w:t>邮    箱：hrt0725@163.com</w:t>
-                            </w:r>
-                          </w:p>
-                        </w:txbxContent>
-                      </wps:txbx>
-                      <wps:bodyPr rot="0" vert="horz" wrap="square" lIns="91440" tIns="45720" rIns="91440" bIns="45720" anchor="ctr" anchorCtr="0">
-                        <a:spAutoFit/>
-                      </wps:bodyPr>
-                    </wps:wsp>
-                  </a:graphicData>
-                </a:graphic>
-              </wp:anchor>
-            </w:drawing>
-          </mc:Choice>
-          <mc:Fallback>
-            <w:pict>
-              <v:shape w14:anchorId="0C19BA17" id="文本框 2" o:spid="_x0000_s1035" type="#_x0000_t202" style="position:absolute;left:0;text-align:left;margin-left:156.75pt;margin-top:4.3pt;width:158.25pt;height:59.4pt;z-index:251675648;visibility:visible;mso-wrap-style:square;mso-wrap-distance-left:9pt;mso-wrap-distance-top:0;mso-wrap-distance-right:9pt;mso-wrap-distance-bottom:0;mso-position-horizontal:absolute;mso-position-horizontal-relative:text;mso-position-vertical:absolute;mso-position-vertical-relative:text;v-text-anchor:middle" o:gfxdata="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" filled="f" stroked="f">
-                <v:textbox style="mso-fit-shape-to-text:t">
-                  <w:txbxContent>
-                    <w:p>
-                      <w:pPr>
-                        <w:adjustRightInd w:val="0"/>
-                        <w:snapToGrid w:val="0"/>
-                        <w:rPr>
-                          <w:rFonts w:ascii="微软雅黑" w:hAnsi="微软雅黑" w:hint="eastAsia"/>
-                          <w:color w:val="414141"/>
-                          <w:sz w:val="20"/>
-                          <w:szCs w:val="20"/>
-                        </w:rPr>
-                      </w:pPr>
-                      <w:r>
-                        <w:rPr>
-                          <w:rFonts w:ascii="微软雅黑" w:hAnsi="微软雅黑" w:hint="eastAsia"/>
-                          <w:color w:val="414141"/>
-                          <w:sz w:val="20"/>
-                          <w:szCs w:val="20"/>
-                        </w:rPr>
-                        <w:t>政治面貌：共青团员</w:t>
-                      </w:r>
-                    </w:p>
-                    <w:p>
-                      <w:pPr>
-                        <w:adjustRightInd w:val="0"/>
-                        <w:snapToGrid w:val="0"/>
-                        <w:spacing w:line="20" w:lineRule="atLeast"/>
-                        <w:rPr>
-                          <w:rFonts w:ascii="微软雅黑" w:hAnsi="微软雅黑" w:hint="eastAsia"/>
-                          <w:color w:val="414141"/>
-                          <w:sz w:val="20"/>
-                          <w:szCs w:val="20"/>
-                        </w:rPr>
-                      </w:pPr>
-                      <w:r>
-                        <w:rPr>
-                          <w:rFonts w:ascii="微软雅黑" w:hAnsi="微软雅黑" w:hint="eastAsia"/>
-                          <w:color w:val="414141"/>
-                          <w:sz w:val="20"/>
-                          <w:szCs w:val="20"/>
-                        </w:rPr>
-                        <w:t>学    历：本科</w:t>
-                      </w:r>
-                    </w:p>
-                    <w:p>
-                      <w:pPr>
-                        <w:adjustRightInd w:val="0"/>
-                        <w:snapToGrid w:val="0"/>
-                        <w:rPr>
-                          <w:rFonts w:ascii="微软雅黑" w:hAnsi="微软雅黑" w:hint="eastAsia"/>
-                          <w:color w:val="414141"/>
-                          <w:sz w:val="20"/>
-                          <w:szCs w:val="20"/>
-                        </w:rPr>
-                      </w:pPr>
-                      <w:r>
-                        <w:rPr>
-                          <w:rFonts w:ascii="微软雅黑" w:hAnsi="微软雅黑" w:hint="eastAsia"/>
-                          <w:color w:val="414141"/>
-                          <w:sz w:val="20"/>
-                          <w:szCs w:val="20"/>
-                        </w:rPr>
-                        <w:t>邮    箱：hrt0725@163.com</w:t>
-                      </w:r>
-                    </w:p>
-                  </w:txbxContent>
-                </v:textbox>
-              </v:shape>
-            </w:pict>
-          </mc:Fallback>
-        </mc:AlternateContent>
-      </w:r>
-    </w:p>
-    <w:p>
-      <w:pPr>
-        <w:adjustRightInd w:val="0"/>
-        <w:snapToGrid w:val="0"/>
-        <w:rPr>
-          <w:rFonts w:hint="eastAsia"/>
-        </w:rPr>
-      </w:pPr>
-    </w:p>
-    <w:p>
-      <w:pPr>
-        <w:adjustRightInd w:val="0"/>
-        <w:snapToGrid w:val="0"/>
-        <w:rPr>
-          <w:rFonts w:hint="eastAsia"/>
-        </w:rPr>
-      </w:pPr>
     </w:p>
     <w:p>
       <w:pPr>
@@ -3143,18 +3290,18 @@
         <mc:AlternateContent>
           <mc:Choice Requires="wpg">
             <w:drawing>
-              <wp:anchor distT="0" distB="0" distL="114300" distR="114300" simplePos="0" relativeHeight="251677696" behindDoc="0" locked="0" layoutInCell="1" allowOverlap="1" wp14:anchorId="1139D60B" wp14:editId="66D4E678">
+              <wp:anchor distT="0" distB="0" distL="114300" distR="114300" simplePos="0" relativeHeight="251689984" behindDoc="0" locked="0" layoutInCell="1" allowOverlap="1" wp14:anchorId="06261B23" wp14:editId="49DFFA12">
                 <wp:simplePos x="0" y="0"/>
                 <wp:positionH relativeFrom="margin">
-                  <wp:align>right</wp:align>
+                  <wp:posOffset>-66040</wp:posOffset>
                 </wp:positionH>
                 <wp:positionV relativeFrom="page">
-                  <wp:posOffset>2981325</wp:posOffset>
+                  <wp:posOffset>2504262</wp:posOffset>
                 </wp:positionV>
-                <wp:extent cx="6686319" cy="594995"/>
-                <wp:effectExtent l="0" t="0" r="38735" b="0"/>
+                <wp:extent cx="6877050" cy="594995"/>
+                <wp:effectExtent l="0" t="0" r="19050" b="0"/>
                 <wp:wrapNone/>
-                <wp:docPr id="37" name="组合 37"/>
+                <wp:docPr id="985683002" name="组合 985683002"/>
                 <wp:cNvGraphicFramePr/>
                 <a:graphic xmlns:a="http://schemas.openxmlformats.org/drawingml/2006/main">
                   <a:graphicData uri="http://schemas.microsoft.com/office/word/2010/wordprocessingGroup">
@@ -3163,13 +3310,13 @@
                       <wpg:grpSpPr>
                         <a:xfrm>
                           <a:off x="0" y="0"/>
-                          <a:ext cx="6686319" cy="594995"/>
+                          <a:ext cx="6877050" cy="594995"/>
                           <a:chOff x="0" y="0"/>
                           <a:chExt cx="6781800" cy="595279"/>
                         </a:xfrm>
                       </wpg:grpSpPr>
                       <wpg:grpSp>
-                        <wpg:cNvPr id="16" name="组合 16"/>
+                        <wpg:cNvPr id="1199928511" name="组合 1199928511"/>
                         <wpg:cNvGrpSpPr/>
                         <wpg:grpSpPr>
                           <a:xfrm>
@@ -3180,7 +3327,7 @@
                           </a:xfrm>
                         </wpg:grpSpPr>
                         <wpg:grpSp>
-                          <wpg:cNvPr id="20" name="组合 81"/>
+                          <wpg:cNvPr id="1607507026" name="组合 81"/>
                           <wpg:cNvGrpSpPr>
                             <a:grpSpLocks noChangeAspect="1"/>
                           </wpg:cNvGrpSpPr>
@@ -3193,7 +3340,7 @@
                             </a:xfrm>
                           </wpg:grpSpPr>
                           <wps:wsp>
-                            <wps:cNvPr id="21" name="任意多边形 2"/>
+                            <wps:cNvPr id="165926720" name="任意多边形 2"/>
                             <wps:cNvSpPr/>
                             <wps:spPr bwMode="auto">
                               <a:xfrm>
@@ -3340,7 +3487,7 @@
                                       <w:sz w:val="24"/>
                                       <w:szCs w:val="24"/>
                                     </w:rPr>
-                                    <w:t>教育背景</w:t>
+                                    <w:t>求职意向</w:t>
                                   </w:r>
                                 </w:p>
                               </w:txbxContent>
@@ -3350,7 +3497,7 @@
                             </wps:bodyPr>
                           </wps:wsp>
                           <wps:wsp>
-                            <wps:cNvPr id="22" name="直角三角形 3"/>
+                            <wps:cNvPr id="956752747" name="直角三角形 3"/>
                             <wps:cNvSpPr/>
                             <wps:spPr bwMode="auto">
                               <a:xfrm rot="10800000">
@@ -3373,7 +3520,7 @@
                           </wps:wsp>
                         </wpg:grpSp>
                         <wps:wsp>
-                          <wps:cNvPr id="23" name="直接连接符 20"/>
+                          <wps:cNvPr id="470596010" name="直接连接符 20"/>
                           <wps:cNvCnPr/>
                           <wps:spPr>
                             <a:xfrm>
@@ -3407,7 +3554,7 @@
                         </wps:wsp>
                       </wpg:grpSp>
                       <wps:wsp>
-                        <wps:cNvPr id="25" name="文本框 2"/>
+                        <wps:cNvPr id="1884900003" name="文本框 2"/>
                         <wps:cNvSpPr txBox="1">
                           <a:spLocks noChangeArrowheads="1"/>
                         </wps:cNvSpPr>
@@ -3443,16 +3590,39 @@
                                   <w:color w:val="414141"/>
                                   <w:szCs w:val="21"/>
                                 </w:rPr>
-                                <w:t xml:space="preserve">2021.09-2025.06          </w:t>
+                                <w:t>意向职位：软件测试工程师</w:t>
+                              </w:r>
+                              <w:r>
+                                <w:rPr>
+                                  <w:rFonts w:ascii="微软雅黑" w:hAnsi="微软雅黑"/>
+                                  <w:color w:val="414141"/>
+                                  <w:szCs w:val="21"/>
+                                </w:rPr>
+                                <w:tab/>
+                              </w:r>
+                              <w:r>
+                                <w:rPr>
+                                  <w:rFonts w:ascii="微软雅黑" w:hAnsi="微软雅黑"/>
+                                  <w:color w:val="414141"/>
+                                  <w:szCs w:val="21"/>
+                                </w:rPr>
+                                <w:tab/>
+                              </w:r>
+                              <w:r>
+                                <w:rPr>
+                                  <w:rFonts w:ascii="微软雅黑" w:hAnsi="微软雅黑"/>
+                                  <w:color w:val="414141"/>
+                                  <w:szCs w:val="21"/>
+                                </w:rPr>
+                                <w:tab/>
                               </w:r>
                               <w:r>
                                 <w:rPr>
                                   <w:rFonts w:ascii="微软雅黑" w:hAnsi="微软雅黑" w:hint="eastAsia"/>
                                   <w:color w:val="414141"/>
-                                  <w:sz w:val="20"/>
-                                  <w:szCs w:val="20"/>
-                                </w:rPr>
-                                <w:t>大连科技学院</w:t>
+                                  <w:szCs w:val="21"/>
+                                </w:rPr>
+                                <w:t xml:space="preserve">          </w:t>
                               </w:r>
                               <w:r>
                                 <w:rPr>
@@ -3460,23 +3630,7 @@
                                   <w:color w:val="414141"/>
                                   <w:szCs w:val="21"/>
                                 </w:rPr>
-                                <w:t xml:space="preserve">          </w:t>
-                              </w:r>
-                              <w:r>
-                                <w:rPr>
-                                  <w:rFonts w:ascii="微软雅黑" w:hAnsi="微软雅黑"/>
-                                  <w:color w:val="414141"/>
-                                  <w:szCs w:val="21"/>
-                                </w:rPr>
-                                <w:t xml:space="preserve">   </w:t>
-                              </w:r>
-                              <w:r>
-                                <w:rPr>
-                                  <w:rFonts w:ascii="微软雅黑" w:hAnsi="微软雅黑" w:hint="eastAsia"/>
-                                  <w:color w:val="414141"/>
-                                  <w:szCs w:val="21"/>
-                                </w:rPr>
-                                <w:t>软件工程                    全日制本科学士</w:t>
+                                <w:t>意向城市：成都、重庆</w:t>
                               </w:r>
                             </w:p>
                           </w:txbxContent>
@@ -3496,11 +3650,11 @@
           </mc:Choice>
           <mc:Fallback>
             <w:pict>
-              <v:group w14:anchorId="1139D60B" id="组合 37" o:spid="_x0000_s1036" style="position:absolute;left:0;text-align:left;margin-left:475.3pt;margin-top:234.75pt;width:526.5pt;height:46.85pt;z-index:251677696;mso-position-horizontal:right;mso-position-horizontal-relative:margin;mso-position-vertical-relative:page;mso-width-relative:margin" coordsize="67818,5952" o:gfxdata="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">
-                <v:group id="组合 16" o:spid="_x0000_s1037" style="position:absolute;width:67818;height:2838" coordsize="67818,2844" o:gfxdata="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">
-                  <v:group id="组合 81" o:spid="_x0000_s1038" style="position:absolute;width:12564;height:2844" coordorigin="" coordsize="12557,3936" o:gfxdata="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">
+              <v:group w14:anchorId="06261B23" id="组合 985683002" o:spid="_x0000_s1037" style="position:absolute;left:0;text-align:left;margin-left:-5.2pt;margin-top:197.2pt;width:541.5pt;height:46.85pt;z-index:251689984;mso-position-horizontal-relative:margin;mso-position-vertical-relative:page;mso-width-relative:margin" coordsize="67818,5952" o:gfxdata="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">
+                <v:group id="组合 1199928511" o:spid="_x0000_s1038" style="position:absolute;width:67818;height:2838" coordsize="67818,2844" o:gfxdata="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">
+                  <v:group id="组合 81" o:spid="_x0000_s1039" style="position:absolute;width:12564;height:2844" coordorigin="" coordsize="12557,3936" o:gfxdata="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">
                     <o:lock v:ext="edit" aspectratio="t"/>
-                    <v:shape id="任意多边形 2" o:spid="_x0000_s1039" style="position:absolute;width:12557;height:2876;visibility:visible;mso-wrap-style:square;v-text-anchor:middle" coordsize="1406296,288031" o:spt="100" o:gfxdata="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" adj="-11796480,,5400" path="m1093154,r77999,l1406296,288031r-77999,l1093154,xm1030297,r39620,l1305060,288031r-39620,l1030297,xm,l1007060,r235143,288031l,288031,,xe" fillcolor="#4e7282" stroked="f">
+                    <v:shape id="任意多边形 2" o:spid="_x0000_s1040" style="position:absolute;width:12557;height:2876;visibility:visible;mso-wrap-style:square;v-text-anchor:middle" coordsize="1406296,288031" o:spt="100" o:gfxdata="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" adj="-11796480,,5400" path="m1093154,r77999,l1406296,288031r-77999,l1093154,xm1030297,r39620,l1305060,288031r-39620,l1030297,xm,l1007060,r235143,288031l,288031,,xe" fillcolor="#4e7282" stroked="f">
                       <v:stroke joinstyle="miter"/>
                       <v:formulas/>
                       <v:path arrowok="t" o:connecttype="custom" o:connectlocs="976122,0;1045770,0;1255739,287656;1186091,287656;919994,0;955372,0;1165341,287656;1129963,287656;0,0;899245,0;1109214,287656;0,287656" o:connectangles="0,0,0,0,0,0,0,0,0,0,0,0" textboxrect="0,0,1406296,288031"/>
@@ -3525,17 +3679,17 @@
                                 <w:sz w:val="24"/>
                                 <w:szCs w:val="24"/>
                               </w:rPr>
-                              <w:t>教育背景</w:t>
+                              <w:t>求职意向</w:t>
                             </w:r>
                           </w:p>
                         </w:txbxContent>
                       </v:textbox>
                     </v:shape>
-                    <v:shape id="直角三角形 3" o:spid="_x0000_s1040" type="#_x0000_t6" style="position:absolute;left:2;top:2876;width:1439;height:1060;rotation:180;visibility:visible;mso-wrap-style:square;v-text-anchor:top" o:gfxdata="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" fillcolor="#405e6c" stroked="f"/>
+                    <v:shape id="直角三角形 3" o:spid="_x0000_s1041" type="#_x0000_t6" style="position:absolute;left:2;top:2876;width:1439;height:1060;rotation:180;visibility:visible;mso-wrap-style:square;v-text-anchor:top" o:gfxdata="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" fillcolor="#405e6c" stroked="f"/>
                   </v:group>
-                  <v:line id="直接连接符 20" o:spid="_x0000_s1041" style="position:absolute;visibility:visible;mso-wrap-style:square" from="1333,2095" to="67818,2095" o:connectortype="straight" o:gfxdata="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" strokecolor="#4e7282"/>
+                  <v:line id="直接连接符 20" o:spid="_x0000_s1042" style="position:absolute;visibility:visible;mso-wrap-style:square" from="1333,2095" to="67818,2095" o:connectortype="straight" o:gfxdata="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" strokecolor="#4e7282"/>
                 </v:group>
-                <v:shape id="_x0000_s1042" type="#_x0000_t202" style="position:absolute;left:2579;top:2656;width:64293;height:3296;visibility:visible;mso-wrap-style:square;v-text-anchor:middle" o:gfxdata="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" filled="f" stroked="f">
+                <v:shape id="_x0000_s1043" type="#_x0000_t202" style="position:absolute;left:2579;top:2656;width:64293;height:3296;visibility:visible;mso-wrap-style:square;v-text-anchor:middle" o:gfxdata="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" filled="f" stroked="f">
                   <v:textbox>
                     <w:txbxContent>
                       <w:p>
@@ -3554,16 +3708,39 @@
                             <w:color w:val="414141"/>
                             <w:szCs w:val="21"/>
                           </w:rPr>
-                          <w:t xml:space="preserve">2021.09-2025.06          </w:t>
+                          <w:t>意向职位：软件测试工程师</w:t>
+                        </w:r>
+                        <w:r>
+                          <w:rPr>
+                            <w:rFonts w:ascii="微软雅黑" w:hAnsi="微软雅黑"/>
+                            <w:color w:val="414141"/>
+                            <w:szCs w:val="21"/>
+                          </w:rPr>
+                          <w:tab/>
+                        </w:r>
+                        <w:r>
+                          <w:rPr>
+                            <w:rFonts w:ascii="微软雅黑" w:hAnsi="微软雅黑"/>
+                            <w:color w:val="414141"/>
+                            <w:szCs w:val="21"/>
+                          </w:rPr>
+                          <w:tab/>
+                        </w:r>
+                        <w:r>
+                          <w:rPr>
+                            <w:rFonts w:ascii="微软雅黑" w:hAnsi="微软雅黑"/>
+                            <w:color w:val="414141"/>
+                            <w:szCs w:val="21"/>
+                          </w:rPr>
+                          <w:tab/>
                         </w:r>
                         <w:r>
                           <w:rPr>
                             <w:rFonts w:ascii="微软雅黑" w:hAnsi="微软雅黑" w:hint="eastAsia"/>
                             <w:color w:val="414141"/>
-                            <w:sz w:val="20"/>
-                            <w:szCs w:val="20"/>
-                          </w:rPr>
-                          <w:t>大连科技学院</w:t>
+                            <w:szCs w:val="21"/>
+                          </w:rPr>
+                          <w:t xml:space="preserve">          </w:t>
                         </w:r>
                         <w:r>
                           <w:rPr>
@@ -3571,561 +3748,7 @@
                             <w:color w:val="414141"/>
                             <w:szCs w:val="21"/>
                           </w:rPr>
-                          <w:t xml:space="preserve">          </w:t>
-                        </w:r>
-                        <w:r>
-                          <w:rPr>
-                            <w:rFonts w:ascii="微软雅黑" w:hAnsi="微软雅黑"/>
-                            <w:color w:val="414141"/>
-                            <w:szCs w:val="21"/>
-                          </w:rPr>
-                          <w:t xml:space="preserve">   </w:t>
-                        </w:r>
-                        <w:r>
-                          <w:rPr>
-                            <w:rFonts w:ascii="微软雅黑" w:hAnsi="微软雅黑" w:hint="eastAsia"/>
-                            <w:color w:val="414141"/>
-                            <w:szCs w:val="21"/>
-                          </w:rPr>
-                          <w:t>软件工程                    全日制本科学士</w:t>
-                        </w:r>
-                      </w:p>
-                    </w:txbxContent>
-                  </v:textbox>
-                </v:shape>
-                <w10:wrap anchorx="margin" anchory="page"/>
-              </v:group>
-            </w:pict>
-          </mc:Fallback>
-        </mc:AlternateContent>
-      </w:r>
-    </w:p>
-    <w:p>
-      <w:pPr>
-        <w:adjustRightInd w:val="0"/>
-        <w:snapToGrid w:val="0"/>
-        <w:rPr>
-          <w:rFonts w:hint="eastAsia"/>
-        </w:rPr>
-      </w:pPr>
-    </w:p>
-    <w:p>
-      <w:pPr>
-        <w:adjustRightInd w:val="0"/>
-        <w:snapToGrid w:val="0"/>
-        <w:rPr>
-          <w:rFonts w:hint="eastAsia"/>
-        </w:rPr>
-      </w:pPr>
-    </w:p>
-    <w:p>
-      <w:pPr>
-        <w:adjustRightInd w:val="0"/>
-        <w:snapToGrid w:val="0"/>
-        <w:rPr>
-          <w:rFonts w:hint="eastAsia"/>
-        </w:rPr>
-      </w:pPr>
-    </w:p>
-    <w:p>
-      <w:pPr>
-        <w:adjustRightInd w:val="0"/>
-        <w:snapToGrid w:val="0"/>
-        <w:rPr>
-          <w:rFonts w:hint="eastAsia"/>
-        </w:rPr>
-      </w:pPr>
-      <w:r>
-        <w:rPr>
-          <w:rFonts w:ascii="微软雅黑" w:hAnsi="微软雅黑"/>
-          <w:noProof/>
-          <w:color w:val="C19F67"/>
-          <w:sz w:val="20"/>
-          <w:szCs w:val="20"/>
-        </w:rPr>
-        <mc:AlternateContent>
-          <mc:Choice Requires="wpg">
-            <w:drawing>
-              <wp:anchor distT="0" distB="0" distL="114300" distR="114300" simplePos="0" relativeHeight="251679744" behindDoc="0" locked="0" layoutInCell="1" allowOverlap="1" wp14:anchorId="20194CAC" wp14:editId="26630BE4">
-                <wp:simplePos x="0" y="0"/>
-                <wp:positionH relativeFrom="margin">
-                  <wp:posOffset>-47392</wp:posOffset>
-                </wp:positionH>
-                <wp:positionV relativeFrom="page">
-                  <wp:posOffset>3781425</wp:posOffset>
-                </wp:positionV>
-                <wp:extent cx="6829425" cy="602615"/>
-                <wp:effectExtent l="0" t="0" r="28575" b="0"/>
-                <wp:wrapNone/>
-                <wp:docPr id="30" name="组合 30"/>
-                <wp:cNvGraphicFramePr/>
-                <a:graphic xmlns:a="http://schemas.openxmlformats.org/drawingml/2006/main">
-                  <a:graphicData uri="http://schemas.microsoft.com/office/word/2010/wordprocessingGroup">
-                    <wpg:wgp>
-                      <wpg:cNvGrpSpPr/>
-                      <wpg:grpSpPr>
-                        <a:xfrm>
-                          <a:off x="0" y="0"/>
-                          <a:ext cx="6829425" cy="602615"/>
-                          <a:chOff x="0" y="0"/>
-                          <a:chExt cx="6781800" cy="603027"/>
-                        </a:xfrm>
-                      </wpg:grpSpPr>
-                      <wpg:grpSp>
-                        <wpg:cNvPr id="31" name="组合 31"/>
-                        <wpg:cNvGrpSpPr/>
-                        <wpg:grpSpPr>
-                          <a:xfrm>
-                            <a:off x="0" y="0"/>
-                            <a:ext cx="6781800" cy="283210"/>
-                            <a:chOff x="0" y="0"/>
-                            <a:chExt cx="6781800" cy="284400"/>
-                          </a:xfrm>
-                        </wpg:grpSpPr>
-                        <wpg:grpSp>
-                          <wpg:cNvPr id="32" name="组合 81"/>
-                          <wpg:cNvGrpSpPr>
-                            <a:grpSpLocks noChangeAspect="1"/>
-                          </wpg:cNvGrpSpPr>
-                          <wpg:grpSpPr>
-                            <a:xfrm>
-                              <a:off x="0" y="0"/>
-                              <a:ext cx="1256400" cy="284400"/>
-                              <a:chOff x="3" y="0"/>
-                              <a:chExt cx="1255739" cy="393695"/>
-                            </a:xfrm>
-                          </wpg:grpSpPr>
-                          <wps:wsp>
-                            <wps:cNvPr id="33" name="任意多边形 2"/>
-                            <wps:cNvSpPr/>
-                            <wps:spPr bwMode="auto">
-                              <a:xfrm>
-                                <a:off x="3" y="0"/>
-                                <a:ext cx="1255739" cy="287656"/>
-                              </a:xfrm>
-                              <a:custGeom>
-                                <a:avLst/>
-                                <a:gdLst>
-                                  <a:gd name="connsiteX0" fmla="*/ 1093154 w 1406296"/>
-                                  <a:gd name="connsiteY0" fmla="*/ 0 h 288031"/>
-                                  <a:gd name="connsiteX1" fmla="*/ 1171153 w 1406296"/>
-                                  <a:gd name="connsiteY1" fmla="*/ 0 h 288031"/>
-                                  <a:gd name="connsiteX2" fmla="*/ 1406296 w 1406296"/>
-                                  <a:gd name="connsiteY2" fmla="*/ 288031 h 288031"/>
-                                  <a:gd name="connsiteX3" fmla="*/ 1328297 w 1406296"/>
-                                  <a:gd name="connsiteY3" fmla="*/ 288031 h 288031"/>
-                                  <a:gd name="connsiteX4" fmla="*/ 1030297 w 1406296"/>
-                                  <a:gd name="connsiteY4" fmla="*/ 0 h 288031"/>
-                                  <a:gd name="connsiteX5" fmla="*/ 1069917 w 1406296"/>
-                                  <a:gd name="connsiteY5" fmla="*/ 0 h 288031"/>
-                                  <a:gd name="connsiteX6" fmla="*/ 1305060 w 1406296"/>
-                                  <a:gd name="connsiteY6" fmla="*/ 288031 h 288031"/>
-                                  <a:gd name="connsiteX7" fmla="*/ 1265440 w 1406296"/>
-                                  <a:gd name="connsiteY7" fmla="*/ 288031 h 288031"/>
-                                  <a:gd name="connsiteX8" fmla="*/ 0 w 1406296"/>
-                                  <a:gd name="connsiteY8" fmla="*/ 0 h 288031"/>
-                                  <a:gd name="connsiteX9" fmla="*/ 1007060 w 1406296"/>
-                                  <a:gd name="connsiteY9" fmla="*/ 0 h 288031"/>
-                                  <a:gd name="connsiteX10" fmla="*/ 1242203 w 1406296"/>
-                                  <a:gd name="connsiteY10" fmla="*/ 288031 h 288031"/>
-                                  <a:gd name="connsiteX11" fmla="*/ 0 w 1406296"/>
-                                  <a:gd name="connsiteY11" fmla="*/ 288031 h 288031"/>
-                                </a:gdLst>
-                                <a:ahLst/>
-                                <a:cxnLst>
-                                  <a:cxn ang="0">
-                                    <a:pos x="connsiteX0" y="connsiteY0"/>
-                                  </a:cxn>
-                                  <a:cxn ang="0">
-                                    <a:pos x="connsiteX1" y="connsiteY1"/>
-                                  </a:cxn>
-                                  <a:cxn ang="0">
-                                    <a:pos x="connsiteX2" y="connsiteY2"/>
-                                  </a:cxn>
-                                  <a:cxn ang="0">
-                                    <a:pos x="connsiteX3" y="connsiteY3"/>
-                                  </a:cxn>
-                                  <a:cxn ang="0">
-                                    <a:pos x="connsiteX4" y="connsiteY4"/>
-                                  </a:cxn>
-                                  <a:cxn ang="0">
-                                    <a:pos x="connsiteX5" y="connsiteY5"/>
-                                  </a:cxn>
-                                  <a:cxn ang="0">
-                                    <a:pos x="connsiteX6" y="connsiteY6"/>
-                                  </a:cxn>
-                                  <a:cxn ang="0">
-                                    <a:pos x="connsiteX7" y="connsiteY7"/>
-                                  </a:cxn>
-                                  <a:cxn ang="0">
-                                    <a:pos x="connsiteX8" y="connsiteY8"/>
-                                  </a:cxn>
-                                  <a:cxn ang="0">
-                                    <a:pos x="connsiteX9" y="connsiteY9"/>
-                                  </a:cxn>
-                                  <a:cxn ang="0">
-                                    <a:pos x="connsiteX10" y="connsiteY10"/>
-                                  </a:cxn>
-                                  <a:cxn ang="0">
-                                    <a:pos x="connsiteX11" y="connsiteY11"/>
-                                  </a:cxn>
-                                </a:cxnLst>
-                                <a:rect l="l" t="t" r="r" b="b"/>
-                                <a:pathLst>
-                                  <a:path w="1406296" h="288031">
-                                    <a:moveTo>
-                                      <a:pt x="1093154" y="0"/>
-                                    </a:moveTo>
-                                    <a:lnTo>
-                                      <a:pt x="1171153" y="0"/>
-                                    </a:lnTo>
-                                    <a:lnTo>
-                                      <a:pt x="1406296" y="288031"/>
-                                    </a:lnTo>
-                                    <a:lnTo>
-                                      <a:pt x="1328297" y="288031"/>
-                                    </a:lnTo>
-                                    <a:close/>
-                                    <a:moveTo>
-                                      <a:pt x="1030297" y="0"/>
-                                    </a:moveTo>
-                                    <a:lnTo>
-                                      <a:pt x="1069917" y="0"/>
-                                    </a:lnTo>
-                                    <a:lnTo>
-                                      <a:pt x="1305060" y="288031"/>
-                                    </a:lnTo>
-                                    <a:lnTo>
-                                      <a:pt x="1265440" y="288031"/>
-                                    </a:lnTo>
-                                    <a:close/>
-                                    <a:moveTo>
-                                      <a:pt x="0" y="0"/>
-                                    </a:moveTo>
-                                    <a:lnTo>
-                                      <a:pt x="1007060" y="0"/>
-                                    </a:lnTo>
-                                    <a:lnTo>
-                                      <a:pt x="1242203" y="288031"/>
-                                    </a:lnTo>
-                                    <a:lnTo>
-                                      <a:pt x="0" y="288031"/>
-                                    </a:lnTo>
-                                    <a:close/>
-                                  </a:path>
-                                </a:pathLst>
-                              </a:custGeom>
-                              <a:solidFill>
-                                <a:srgbClr val="4E7282"/>
-                              </a:solidFill>
-                              <a:ln>
-                                <a:noFill/>
-                              </a:ln>
-                            </wps:spPr>
-                            <wps:txbx>
-                              <w:txbxContent>
-                                <w:p>
-                                  <w:pPr>
-                                    <w:adjustRightInd w:val="0"/>
-                                    <w:snapToGrid w:val="0"/>
-                                    <w:spacing w:line="320" w:lineRule="exact"/>
-                                    <w:rPr>
-                                      <w:rFonts w:ascii="微软雅黑" w:hAnsi="微软雅黑" w:cstheme="minorBidi" w:hint="eastAsia"/>
-                                      <w:color w:val="FFFFFF" w:themeColor="background1"/>
-                                      <w:sz w:val="24"/>
-                                      <w:szCs w:val="24"/>
-                                    </w:rPr>
-                                  </w:pPr>
-                                  <w:r>
-                                    <w:rPr>
-                                      <w:rFonts w:ascii="微软雅黑" w:hAnsi="微软雅黑" w:cstheme="minorBidi" w:hint="eastAsia"/>
-                                      <w:color w:val="FFFFFF" w:themeColor="background1"/>
-                                      <w:sz w:val="24"/>
-                                      <w:szCs w:val="24"/>
-                                    </w:rPr>
-                                    <w:t>实习经历</w:t>
-                                  </w:r>
-                                </w:p>
-                              </w:txbxContent>
-                            </wps:txbx>
-                            <wps:bodyPr rot="0" spcFirstLastPara="0" vert="horz" wrap="square" lIns="198000" tIns="0" rIns="91440" bIns="0" numCol="1" spcCol="0" rtlCol="0" fromWordArt="0" anchor="ctr" anchorCtr="0" forceAA="0" compatLnSpc="1">
-                              <a:noAutofit/>
-                            </wps:bodyPr>
-                          </wps:wsp>
-                          <wps:wsp>
-                            <wps:cNvPr id="34" name="直角三角形 3"/>
-                            <wps:cNvSpPr/>
-                            <wps:spPr bwMode="auto">
-                              <a:xfrm rot="10800000">
-                                <a:off x="234" y="287656"/>
-                                <a:ext cx="143935" cy="106039"/>
-                              </a:xfrm>
-                              <a:prstGeom prst="rtTriangle">
-                                <a:avLst/>
-                              </a:prstGeom>
-                              <a:solidFill>
-                                <a:srgbClr val="405E6C"/>
-                              </a:solidFill>
-                              <a:ln>
-                                <a:noFill/>
-                              </a:ln>
-                            </wps:spPr>
-                            <wps:bodyPr rot="0" spcFirstLastPara="0" vert="horz" wrap="square" lIns="91440" tIns="45720" rIns="91440" bIns="45720" numCol="1" spcCol="0" rtlCol="0" fromWordArt="0" anchor="t" anchorCtr="0" forceAA="0" compatLnSpc="1">
-                              <a:noAutofit/>
-                            </wps:bodyPr>
-                          </wps:wsp>
-                        </wpg:grpSp>
-                        <wps:wsp>
-                          <wps:cNvPr id="35" name="直接连接符 20"/>
-                          <wps:cNvCnPr/>
-                          <wps:spPr>
-                            <a:xfrm>
-                              <a:off x="133350" y="209550"/>
-                              <a:ext cx="6648450" cy="0"/>
-                            </a:xfrm>
-                            <a:prstGeom prst="line">
-                              <a:avLst/>
-                            </a:prstGeom>
-                            <a:ln>
-                              <a:solidFill>
-                                <a:srgbClr val="4E7282"/>
-                              </a:solidFill>
-                            </a:ln>
-                          </wps:spPr>
-                          <wps:style>
-                            <a:lnRef idx="1">
-                              <a:schemeClr val="accent1"/>
-                            </a:lnRef>
-                            <a:fillRef idx="0">
-                              <a:schemeClr val="accent1"/>
-                            </a:fillRef>
-                            <a:effectRef idx="0">
-                              <a:schemeClr val="accent1"/>
-                            </a:effectRef>
-                            <a:fontRef idx="minor">
-                              <a:schemeClr val="tx1"/>
-                            </a:fontRef>
-                          </wps:style>
-                          <wps:bodyPr/>
-                        </wps:wsp>
-                      </wpg:grpSp>
-                      <wps:wsp>
-                        <wps:cNvPr id="36" name="文本框 2"/>
-                        <wps:cNvSpPr txBox="1">
-                          <a:spLocks noChangeArrowheads="1"/>
-                        </wps:cNvSpPr>
-                        <wps:spPr bwMode="auto">
-                          <a:xfrm>
-                            <a:off x="257908" y="273395"/>
-                            <a:ext cx="6429374" cy="329632"/>
-                          </a:xfrm>
-                          <a:prstGeom prst="rect">
-                            <a:avLst/>
-                          </a:prstGeom>
-                          <a:noFill/>
-                          <a:ln w="9525">
-                            <a:noFill/>
-                            <a:miter lim="800000"/>
-                          </a:ln>
-                        </wps:spPr>
-                        <wps:txbx>
-                          <w:txbxContent>
-                            <w:p>
-                              <w:pPr>
-                                <w:adjustRightInd w:val="0"/>
-                                <w:snapToGrid w:val="0"/>
-                                <w:rPr>
-                                  <w:rFonts w:ascii="微软雅黑" w:hAnsi="微软雅黑" w:hint="eastAsia"/>
-                                  <w:color w:val="414141"/>
-                                  <w:szCs w:val="21"/>
-                                </w:rPr>
-                              </w:pPr>
-                              <w:r>
-                                <w:rPr>
-                                  <w:rFonts w:ascii="微软雅黑" w:hAnsi="微软雅黑" w:hint="eastAsia"/>
-                                  <w:color w:val="414141"/>
-                                  <w:szCs w:val="21"/>
-                                </w:rPr>
-                                <w:t xml:space="preserve">2024.10 - 2025.04            </w:t>
-                              </w:r>
-                              <w:r>
-                                <w:rPr>
-                                  <w:rFonts w:ascii="微软雅黑" w:hAnsi="微软雅黑"/>
-                                  <w:color w:val="414141"/>
-                                  <w:szCs w:val="21"/>
-                                </w:rPr>
-                                <w:t xml:space="preserve">   </w:t>
-                              </w:r>
-                              <w:r>
-                                <w:rPr>
-                                  <w:rFonts w:ascii="微软雅黑" w:hAnsi="微软雅黑" w:hint="eastAsia"/>
-                                  <w:color w:val="414141"/>
-                                  <w:szCs w:val="21"/>
-                                </w:rPr>
-                                <w:t xml:space="preserve"> </w:t>
-                              </w:r>
-                              <w:r>
-                                <w:rPr>
-                                  <w:rFonts w:ascii="微软雅黑" w:hAnsi="微软雅黑" w:hint="eastAsia"/>
-                                  <w:color w:val="414141"/>
-                                  <w:sz w:val="20"/>
-                                  <w:szCs w:val="20"/>
-                                </w:rPr>
-                                <w:t>成都众势力科技</w:t>
-                              </w:r>
-                              <w:r>
-                                <w:rPr>
-                                  <w:rFonts w:ascii="微软雅黑" w:hAnsi="微软雅黑" w:hint="eastAsia"/>
-                                  <w:color w:val="414141"/>
-                                  <w:szCs w:val="21"/>
-                                </w:rPr>
-                                <w:t xml:space="preserve">有限公司      </w:t>
-                              </w:r>
-                              <w:r>
-                                <w:rPr>
-                                  <w:rFonts w:ascii="微软雅黑" w:hAnsi="微软雅黑"/>
-                                  <w:color w:val="414141"/>
-                                  <w:szCs w:val="21"/>
-                                </w:rPr>
-                                <w:t xml:space="preserve"> </w:t>
-                              </w:r>
-                              <w:r>
-                                <w:rPr>
-                                  <w:rFonts w:ascii="微软雅黑" w:hAnsi="微软雅黑" w:hint="eastAsia"/>
-                                  <w:color w:val="414141"/>
-                                  <w:szCs w:val="21"/>
-                                </w:rPr>
-                                <w:t xml:space="preserve">     软件测试工程师</w:t>
-                              </w:r>
-                            </w:p>
-                          </w:txbxContent>
-                        </wps:txbx>
-                        <wps:bodyPr rot="0" vert="horz" wrap="square" lIns="91440" tIns="45720" rIns="91440" bIns="45720" anchor="ctr" anchorCtr="0">
-                          <a:noAutofit/>
-                        </wps:bodyPr>
-                      </wps:wsp>
-                    </wpg:wgp>
-                  </a:graphicData>
-                </a:graphic>
-                <wp14:sizeRelH relativeFrom="margin">
-                  <wp14:pctWidth>0</wp14:pctWidth>
-                </wp14:sizeRelH>
-                <wp14:sizeRelV relativeFrom="margin">
-                  <wp14:pctHeight>0</wp14:pctHeight>
-                </wp14:sizeRelV>
-              </wp:anchor>
-            </w:drawing>
-          </mc:Choice>
-          <mc:Fallback>
-            <w:pict>
-              <v:group w14:anchorId="20194CAC" id="组合 30" o:spid="_x0000_s1043" style="position:absolute;left:0;text-align:left;margin-left:-3.75pt;margin-top:297.75pt;width:537.75pt;height:47.45pt;z-index:251679744;mso-position-horizontal-relative:margin;mso-position-vertical-relative:page;mso-width-relative:margin;mso-height-relative:margin" coordsize="67818,6030" o:gfxdata="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">
-                <v:group id="组合 31" o:spid="_x0000_s1044" style="position:absolute;width:67818;height:2832" coordsize="67818,2844" o:gfxdata="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">
-                  <v:group id="组合 81" o:spid="_x0000_s1045" style="position:absolute;width:12564;height:2844" coordorigin="" coordsize="12557,3936" o:gfxdata="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">
-                    <o:lock v:ext="edit" aspectratio="t"/>
-                    <v:shape id="任意多边形 2" o:spid="_x0000_s1046" style="position:absolute;width:12557;height:2876;visibility:visible;mso-wrap-style:square;v-text-anchor:middle" coordsize="1406296,288031" o:spt="100" o:gfxdata="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" adj="-11796480,,5400" path="m1093154,r77999,l1406296,288031r-77999,l1093154,xm1030297,r39620,l1305060,288031r-39620,l1030297,xm,l1007060,r235143,288031l,288031,,xe" fillcolor="#4e7282" stroked="f">
-                      <v:stroke joinstyle="miter"/>
-                      <v:formulas/>
-                      <v:path arrowok="t" o:connecttype="custom" o:connectlocs="976122,0;1045770,0;1255739,287656;1186091,287656;919994,0;955372,0;1165341,287656;1129963,287656;0,0;899245,0;1109214,287656;0,287656" o:connectangles="0,0,0,0,0,0,0,0,0,0,0,0" textboxrect="0,0,1406296,288031"/>
-                      <v:textbox inset="5.5mm,0,,0">
-                        <w:txbxContent>
-                          <w:p>
-                            <w:pPr>
-                              <w:adjustRightInd w:val="0"/>
-                              <w:snapToGrid w:val="0"/>
-                              <w:spacing w:line="320" w:lineRule="exact"/>
-                              <w:rPr>
-                                <w:rFonts w:ascii="微软雅黑" w:hAnsi="微软雅黑" w:cstheme="minorBidi" w:hint="eastAsia"/>
-                                <w:color w:val="FFFFFF" w:themeColor="background1"/>
-                                <w:sz w:val="24"/>
-                                <w:szCs w:val="24"/>
-                              </w:rPr>
-                            </w:pPr>
-                            <w:r>
-                              <w:rPr>
-                                <w:rFonts w:ascii="微软雅黑" w:hAnsi="微软雅黑" w:cstheme="minorBidi" w:hint="eastAsia"/>
-                                <w:color w:val="FFFFFF" w:themeColor="background1"/>
-                                <w:sz w:val="24"/>
-                                <w:szCs w:val="24"/>
-                              </w:rPr>
-                              <w:t>实习经历</w:t>
-                            </w:r>
-                          </w:p>
-                        </w:txbxContent>
-                      </v:textbox>
-                    </v:shape>
-                    <v:shape id="直角三角形 3" o:spid="_x0000_s1047" type="#_x0000_t6" style="position:absolute;left:2;top:2876;width:1439;height:1060;rotation:180;visibility:visible;mso-wrap-style:square;v-text-anchor:top" o:gfxdata="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" fillcolor="#405e6c" stroked="f"/>
-                  </v:group>
-                  <v:line id="直接连接符 20" o:spid="_x0000_s1048" style="position:absolute;visibility:visible;mso-wrap-style:square" from="1333,2095" to="67818,2095" o:connectortype="straight" o:gfxdata="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" strokecolor="#4e7282"/>
-                </v:group>
-                <v:shape id="_x0000_s1049" type="#_x0000_t202" style="position:absolute;left:2579;top:2733;width:64293;height:3297;visibility:visible;mso-wrap-style:square;v-text-anchor:middle" o:gfxdata="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" filled="f" stroked="f">
-                  <v:textbox>
-                    <w:txbxContent>
-                      <w:p>
-                        <w:pPr>
-                          <w:adjustRightInd w:val="0"/>
-                          <w:snapToGrid w:val="0"/>
-                          <w:rPr>
-                            <w:rFonts w:ascii="微软雅黑" w:hAnsi="微软雅黑" w:hint="eastAsia"/>
-                            <w:color w:val="414141"/>
-                            <w:szCs w:val="21"/>
-                          </w:rPr>
-                        </w:pPr>
-                        <w:r>
-                          <w:rPr>
-                            <w:rFonts w:ascii="微软雅黑" w:hAnsi="微软雅黑" w:hint="eastAsia"/>
-                            <w:color w:val="414141"/>
-                            <w:szCs w:val="21"/>
-                          </w:rPr>
-                          <w:t xml:space="preserve">2024.10 - 2025.04            </w:t>
-                        </w:r>
-                        <w:r>
-                          <w:rPr>
-                            <w:rFonts w:ascii="微软雅黑" w:hAnsi="微软雅黑"/>
-                            <w:color w:val="414141"/>
-                            <w:szCs w:val="21"/>
-                          </w:rPr>
-                          <w:t xml:space="preserve">   </w:t>
-                        </w:r>
-                        <w:r>
-                          <w:rPr>
-                            <w:rFonts w:ascii="微软雅黑" w:hAnsi="微软雅黑" w:hint="eastAsia"/>
-                            <w:color w:val="414141"/>
-                            <w:szCs w:val="21"/>
-                          </w:rPr>
-                          <w:t xml:space="preserve"> </w:t>
-                        </w:r>
-                        <w:r>
-                          <w:rPr>
-                            <w:rFonts w:ascii="微软雅黑" w:hAnsi="微软雅黑" w:hint="eastAsia"/>
-                            <w:color w:val="414141"/>
-                            <w:sz w:val="20"/>
-                            <w:szCs w:val="20"/>
-                          </w:rPr>
-                          <w:t>成都众势力科技</w:t>
-                        </w:r>
-                        <w:r>
-                          <w:rPr>
-                            <w:rFonts w:ascii="微软雅黑" w:hAnsi="微软雅黑" w:hint="eastAsia"/>
-                            <w:color w:val="414141"/>
-                            <w:szCs w:val="21"/>
-                          </w:rPr>
-                          <w:t xml:space="preserve">有限公司      </w:t>
-                        </w:r>
-                        <w:r>
-                          <w:rPr>
-                            <w:rFonts w:ascii="微软雅黑" w:hAnsi="微软雅黑"/>
-                            <w:color w:val="414141"/>
-                            <w:szCs w:val="21"/>
-                          </w:rPr>
-                          <w:t xml:space="preserve"> </w:t>
-                        </w:r>
-                        <w:r>
-                          <w:rPr>
-                            <w:rFonts w:ascii="微软雅黑" w:hAnsi="微软雅黑" w:hint="eastAsia"/>
-                            <w:color w:val="414141"/>
-                            <w:szCs w:val="21"/>
-                          </w:rPr>
-                          <w:t xml:space="preserve">     软件测试工程师</w:t>
+                          <w:t>意向城市：成都、重庆</w:t>
                         </w:r>
                       </w:p>
                     </w:txbxContent>
@@ -4175,16 +3798,16 @@
         <mc:AlternateContent>
           <mc:Choice Requires="wpg">
             <w:drawing>
-              <wp:anchor distT="0" distB="0" distL="114300" distR="114300" simplePos="0" relativeHeight="251681792" behindDoc="0" locked="0" layoutInCell="1" allowOverlap="1" wp14:anchorId="42D3210C" wp14:editId="5C4647BE">
+              <wp:anchor distT="0" distB="0" distL="114300" distR="114300" simplePos="0" relativeHeight="251681792" behindDoc="0" locked="0" layoutInCell="1" allowOverlap="1" wp14:anchorId="42D3210C" wp14:editId="6C6ADD54">
                 <wp:simplePos x="0" y="0"/>
                 <wp:positionH relativeFrom="margin">
-                  <wp:posOffset>-66675</wp:posOffset>
+                  <wp:posOffset>-69494</wp:posOffset>
                 </wp:positionH>
                 <wp:positionV relativeFrom="margin">
-                  <wp:posOffset>4057650</wp:posOffset>
+                  <wp:posOffset>2754173</wp:posOffset>
                 </wp:positionV>
-                <wp:extent cx="6781800" cy="5181600"/>
-                <wp:effectExtent l="0" t="0" r="19050" b="0"/>
+                <wp:extent cx="6848475" cy="7000645"/>
+                <wp:effectExtent l="0" t="0" r="28575" b="0"/>
                 <wp:wrapNone/>
                 <wp:docPr id="987787592" name="组合 987787592"/>
                 <wp:cNvGraphicFramePr/>
@@ -4195,9 +3818,9 @@
                       <wpg:grpSpPr>
                         <a:xfrm>
                           <a:off x="0" y="0"/>
-                          <a:ext cx="6781800" cy="5181600"/>
+                          <a:ext cx="6848475" cy="7000645"/>
                           <a:chOff x="0" y="0"/>
-                          <a:chExt cx="6781800" cy="5182665"/>
+                          <a:chExt cx="6781800" cy="4456157"/>
                         </a:xfrm>
                       </wpg:grpSpPr>
                       <wpg:grpSp>
@@ -4458,8 +4081,8 @@
                         </wps:cNvSpPr>
                         <wps:spPr bwMode="auto">
                           <a:xfrm>
-                            <a:off x="257908" y="273108"/>
-                            <a:ext cx="6429374" cy="4909557"/>
+                            <a:off x="258984" y="214619"/>
+                            <a:ext cx="6429374" cy="4241538"/>
                           </a:xfrm>
                           <a:prstGeom prst="rect">
                             <a:avLst/>
@@ -4481,36 +4104,139 @@
                                 </w:numPr>
                                 <w:adjustRightInd w:val="0"/>
                                 <w:snapToGrid w:val="0"/>
-                                <w:ind w:firstLineChars="0"/>
-                                <w:rPr>
-                                  <w:rFonts w:ascii="微软雅黑" w:hAnsi="微软雅黑" w:hint="eastAsia"/>
-                                  <w:color w:val="414141"/>
-                                  <w:szCs w:val="21"/>
+                                <w:ind w:left="442" w:firstLineChars="0" w:hanging="442"/>
+                                <w:rPr>
+                                  <w:rFonts w:ascii="微软雅黑" w:eastAsia="微软雅黑" w:hAnsi="微软雅黑" w:hint="eastAsia"/>
+                                  <w:color w:val="414141"/>
+                                  <w:sz w:val="20"/>
+                                  <w:szCs w:val="20"/>
                                 </w:rPr>
                               </w:pPr>
                               <w:r>
                                 <w:rPr>
-                                  <w:rFonts w:ascii="微软雅黑" w:hAnsi="微软雅黑" w:hint="eastAsia"/>
-                                  <w:color w:val="414141"/>
-                                  <w:szCs w:val="21"/>
-                                </w:rPr>
-                                <w:t>熟悉软件生命周期，掌握软件测试的过程和测试方法，根据测试需求分析出功能矩阵，</w:t>
-                              </w:r>
-                              <w:r>
-                                <w:rPr>
-                                  <w:rFonts w:ascii="微软雅黑" w:hAnsi="微软雅黑" w:hint="eastAsia"/>
-                                  <w:color w:val="414141"/>
-                                  <w:szCs w:val="21"/>
-                                </w:rPr>
-                                <w:t>整理出产品的功能模块，功能点，测试点</w:t>
-                              </w:r>
-                              <w:r>
-                                <w:rPr>
-                                  <w:rFonts w:ascii="微软雅黑" w:hAnsi="微软雅黑" w:hint="eastAsia"/>
-                                  <w:color w:val="414141"/>
-                                  <w:szCs w:val="21"/>
-                                </w:rPr>
-                                <w:t>。分析业务流程画出流程图。</w:t>
+                                  <w:rFonts w:ascii="微软雅黑" w:eastAsia="微软雅黑" w:hAnsi="微软雅黑" w:hint="eastAsia"/>
+                                  <w:color w:val="414141"/>
+                                  <w:sz w:val="20"/>
+                                  <w:szCs w:val="20"/>
+                                </w:rPr>
+                                <w:t>熟悉软件生命周期</w:t>
+                              </w:r>
+                              <w:r>
+                                <w:rPr>
+                                  <w:rFonts w:ascii="微软雅黑" w:eastAsia="微软雅黑" w:hAnsi="微软雅黑" w:hint="eastAsia"/>
+                                  <w:color w:val="414141"/>
+                                  <w:sz w:val="20"/>
+                                  <w:szCs w:val="20"/>
+                                </w:rPr>
+                                <w:t>和测试</w:t>
+                              </w:r>
+                              <w:r>
+                                <w:rPr>
+                                  <w:rFonts w:ascii="微软雅黑" w:eastAsia="微软雅黑" w:hAnsi="微软雅黑" w:hint="eastAsia"/>
+                                  <w:color w:val="414141"/>
+                                  <w:sz w:val="20"/>
+                                  <w:szCs w:val="20"/>
+                                </w:rPr>
+                                <w:t>过程</w:t>
+                              </w:r>
+                              <w:r>
+                                <w:rPr>
+                                  <w:rFonts w:ascii="微软雅黑" w:eastAsia="微软雅黑" w:hAnsi="微软雅黑" w:hint="eastAsia"/>
+                                  <w:color w:val="414141"/>
+                                  <w:sz w:val="20"/>
+                                  <w:szCs w:val="20"/>
+                                </w:rPr>
+                                <w:t>模型：</w:t>
+                              </w:r>
+                              <w:r>
+                                <w:rPr>
+                                  <w:rFonts w:ascii="微软雅黑" w:eastAsia="微软雅黑" w:hAnsi="微软雅黑" w:hint="eastAsia"/>
+                                  <w:color w:val="414141"/>
+                                  <w:sz w:val="20"/>
+                                  <w:szCs w:val="20"/>
+                                </w:rPr>
+                                <w:t>敏捷模型，W模型</w:t>
+                              </w:r>
+                              <w:r>
+                                <w:rPr>
+                                  <w:rFonts w:ascii="微软雅黑" w:eastAsia="微软雅黑" w:hAnsi="微软雅黑" w:hint="eastAsia"/>
+                                  <w:color w:val="414141"/>
+                                  <w:sz w:val="20"/>
+                                  <w:szCs w:val="20"/>
+                                </w:rPr>
+                                <w:t>等</w:t>
+                              </w:r>
+                              <w:r>
+                                <w:rPr>
+                                  <w:rFonts w:ascii="微软雅黑" w:eastAsia="微软雅黑" w:hAnsi="微软雅黑" w:hint="eastAsia"/>
+                                  <w:color w:val="414141"/>
+                                  <w:sz w:val="20"/>
+                                  <w:szCs w:val="20"/>
+                                </w:rPr>
+                                <w:t>，</w:t>
+                              </w:r>
+                              <w:r>
+                                <w:rPr>
+                                  <w:rFonts w:ascii="微软雅黑" w:eastAsia="微软雅黑" w:hAnsi="微软雅黑" w:hint="eastAsia"/>
+                                  <w:color w:val="414141"/>
+                                  <w:sz w:val="20"/>
+                                  <w:szCs w:val="20"/>
+                                </w:rPr>
+                                <w:t>熟悉</w:t>
+                              </w:r>
+                              <w:r>
+                                <w:rPr>
+                                  <w:rFonts w:ascii="微软雅黑" w:eastAsia="微软雅黑" w:hAnsi="微软雅黑" w:hint="eastAsia"/>
+                                  <w:color w:val="414141"/>
+                                  <w:sz w:val="20"/>
+                                  <w:szCs w:val="20"/>
+                                </w:rPr>
+                                <w:t>测试需求分析</w:t>
+                              </w:r>
+                              <w:r>
+                                <w:rPr>
+                                  <w:rFonts w:ascii="微软雅黑" w:eastAsia="微软雅黑" w:hAnsi="微软雅黑" w:hint="eastAsia"/>
+                                  <w:color w:val="414141"/>
+                                  <w:sz w:val="20"/>
+                                  <w:szCs w:val="20"/>
+                                </w:rPr>
+                                <w:t>和</w:t>
+                              </w:r>
+                              <w:r>
+                                <w:rPr>
+                                  <w:rFonts w:ascii="微软雅黑" w:eastAsia="微软雅黑" w:hAnsi="微软雅黑" w:hint="eastAsia"/>
+                                  <w:color w:val="414141"/>
+                                  <w:sz w:val="20"/>
+                                  <w:szCs w:val="20"/>
+                                </w:rPr>
+                                <w:t>设计</w:t>
+                              </w:r>
+                              <w:r>
+                                <w:rPr>
+                                  <w:rFonts w:ascii="微软雅黑" w:eastAsia="微软雅黑" w:hAnsi="微软雅黑" w:hint="eastAsia"/>
+                                  <w:color w:val="414141"/>
+                                  <w:sz w:val="20"/>
+                                  <w:szCs w:val="20"/>
+                                </w:rPr>
+                                <w:t>用例</w:t>
+                              </w:r>
+                              <w:r>
+                                <w:rPr>
+                                  <w:rFonts w:ascii="微软雅黑" w:eastAsia="微软雅黑" w:hAnsi="微软雅黑" w:hint="eastAsia"/>
+                                  <w:color w:val="414141"/>
+                                  <w:sz w:val="20"/>
+                                  <w:szCs w:val="20"/>
+                                </w:rPr>
+                                <w:t>。</w:t>
+                              </w:r>
+                              <w:r>
+                                <w:rPr>
+                                  <w:rFonts w:ascii="微软雅黑" w:eastAsia="微软雅黑" w:hAnsi="微软雅黑" w:hint="eastAsia"/>
+                                  <w:color w:val="414141"/>
+                                  <w:sz w:val="20"/>
+                                  <w:szCs w:val="20"/>
+                                </w:rPr>
+                                <w:t>根据测试需求分析出功能矩阵，整理出产品的功能模块，功能点，测试点。分析业务流程画出流程图。</w:t>
                               </w:r>
                             </w:p>
                             <w:p>
@@ -4522,84 +4248,121 @@
                                 </w:numPr>
                                 <w:adjustRightInd w:val="0"/>
                                 <w:snapToGrid w:val="0"/>
-                                <w:ind w:firstLineChars="0"/>
-                                <w:rPr>
-                                  <w:rFonts w:ascii="微软雅黑" w:hAnsi="微软雅黑" w:hint="eastAsia"/>
-                                  <w:color w:val="414141"/>
-                                  <w:szCs w:val="21"/>
+                                <w:ind w:left="442" w:firstLineChars="0" w:hanging="442"/>
+                                <w:rPr>
+                                  <w:rFonts w:ascii="微软雅黑" w:eastAsia="微软雅黑" w:hAnsi="微软雅黑" w:hint="eastAsia"/>
+                                  <w:color w:val="414141"/>
+                                  <w:sz w:val="20"/>
+                                  <w:szCs w:val="20"/>
                                 </w:rPr>
                               </w:pPr>
                               <w:r>
                                 <w:rPr>
-                                  <w:rFonts w:ascii="微软雅黑" w:hAnsi="微软雅黑" w:hint="eastAsia"/>
-                                  <w:color w:val="414141"/>
-                                  <w:szCs w:val="21"/>
-                                </w:rPr>
-                                <w:t>熟悉</w:t>
-                              </w:r>
-                              <w:r>
-                                <w:rPr>
-                                  <w:rFonts w:ascii="微软雅黑" w:hAnsi="微软雅黑" w:hint="eastAsia"/>
-                                  <w:color w:val="414141"/>
-                                  <w:szCs w:val="21"/>
-                                </w:rPr>
-                                <w:t>API</w:t>
-                              </w:r>
-                              <w:r>
-                                <w:rPr>
-                                  <w:rFonts w:ascii="微软雅黑" w:hAnsi="微软雅黑" w:hint="eastAsia"/>
-                                  <w:color w:val="414141"/>
-                                  <w:szCs w:val="21"/>
-                                </w:rPr>
-                                <w:t>接口测试，根据接口写出覆盖全面的测试用例以及对用例的评审。使用</w:t>
-                              </w:r>
-                              <w:r>
-                                <w:rPr>
-                                  <w:rFonts w:ascii="微软雅黑" w:hAnsi="微软雅黑" w:hint="eastAsia"/>
-                                  <w:color w:val="414141"/>
-                                  <w:szCs w:val="21"/>
-                                </w:rPr>
-                                <w:t>Postman/Api Fox</w:t>
-                              </w:r>
-                              <w:r>
-                                <w:rPr>
-                                  <w:rFonts w:ascii="微软雅黑" w:hAnsi="微软雅黑" w:hint="eastAsia"/>
-                                  <w:color w:val="414141"/>
-                                  <w:szCs w:val="21"/>
-                                </w:rPr>
-                                <w:t>对接口进行调试，使用环境变量，</w:t>
-                              </w:r>
-                              <w:r>
-                                <w:rPr>
-                                  <w:rFonts w:ascii="微软雅黑" w:hAnsi="微软雅黑" w:hint="eastAsia"/>
-                                  <w:color w:val="414141"/>
-                                  <w:szCs w:val="21"/>
-                                </w:rPr>
-                                <w:t>mock</w:t>
-                              </w:r>
-                              <w:r>
-                                <w:rPr>
-                                  <w:rFonts w:ascii="微软雅黑" w:hAnsi="微软雅黑" w:hint="eastAsia"/>
-                                  <w:color w:val="414141"/>
-                                  <w:szCs w:val="21"/>
-                                </w:rPr>
-                                <w:t>等，编写脚本对结果断言。使用</w:t>
-                              </w:r>
-                              <w:r>
-                                <w:rPr>
-                                  <w:rFonts w:ascii="微软雅黑" w:hAnsi="微软雅黑" w:hint="eastAsia"/>
-                                  <w:color w:val="414141"/>
-                                  <w:szCs w:val="21"/>
-                                </w:rPr>
-                                <w:t>Fiddle</w:t>
-                              </w:r>
-                              <w:r>
-                                <w:rPr>
-                                  <w:rFonts w:ascii="微软雅黑" w:hAnsi="微软雅黑" w:hint="eastAsia"/>
-                                  <w:color w:val="414141"/>
-                                  <w:szCs w:val="21"/>
-                                </w:rPr>
-                                <w:t>等抓包工具分析接口。</w:t>
+                                  <w:rFonts w:ascii="微软雅黑" w:eastAsia="微软雅黑" w:hAnsi="微软雅黑" w:hint="eastAsia"/>
+                                  <w:color w:val="414141"/>
+                                  <w:sz w:val="20"/>
+                                  <w:szCs w:val="20"/>
+                                </w:rPr>
+                                <w:t>熟悉软件测试的流程和测试阶段：单元测试、集成测试和系统测试</w:t>
+                              </w:r>
+                              <w:r>
+                                <w:rPr>
+                                  <w:rFonts w:ascii="微软雅黑" w:eastAsia="微软雅黑" w:hAnsi="微软雅黑" w:hint="eastAsia"/>
+                                  <w:color w:val="414141"/>
+                                  <w:sz w:val="20"/>
+                                  <w:szCs w:val="20"/>
+                                </w:rPr>
+                                <w:t>以及验收测试的α测试和β测试</w:t>
+                              </w:r>
+                              <w:r>
+                                <w:rPr>
+                                  <w:rFonts w:ascii="微软雅黑" w:eastAsia="微软雅黑" w:hAnsi="微软雅黑" w:hint="eastAsia"/>
+                                  <w:color w:val="414141"/>
+                                  <w:sz w:val="20"/>
+                                  <w:szCs w:val="20"/>
+                                </w:rPr>
+                                <w:t>，</w:t>
+                              </w:r>
+                              <w:r>
+                                <w:rPr>
+                                  <w:rFonts w:ascii="微软雅黑" w:eastAsia="微软雅黑" w:hAnsi="微软雅黑" w:hint="eastAsia"/>
+                                  <w:color w:val="414141"/>
+                                  <w:sz w:val="20"/>
+                                  <w:szCs w:val="20"/>
+                                </w:rPr>
+                                <w:t>掌握软件测试的</w:t>
+                              </w:r>
+                              <w:r>
+                                <w:rPr>
+                                  <w:rFonts w:ascii="微软雅黑" w:eastAsia="微软雅黑" w:hAnsi="微软雅黑" w:hint="eastAsia"/>
+                                  <w:color w:val="414141"/>
+                                  <w:sz w:val="20"/>
+                                  <w:szCs w:val="20"/>
+                                </w:rPr>
+                                <w:t>方法</w:t>
+                              </w:r>
+                              <w:r>
+                                <w:rPr>
+                                  <w:rFonts w:ascii="微软雅黑" w:eastAsia="微软雅黑" w:hAnsi="微软雅黑" w:hint="eastAsia"/>
+                                  <w:color w:val="414141"/>
+                                  <w:sz w:val="20"/>
+                                  <w:szCs w:val="20"/>
+                                </w:rPr>
+                                <w:t>：</w:t>
+                              </w:r>
+                              <w:r>
+                                <w:rPr>
+                                  <w:rFonts w:ascii="微软雅黑" w:eastAsia="微软雅黑" w:hAnsi="微软雅黑" w:hint="eastAsia"/>
+                                  <w:color w:val="414141"/>
+                                  <w:sz w:val="20"/>
+                                  <w:szCs w:val="20"/>
+                                </w:rPr>
+                                <w:t>黑盒</w:t>
+                              </w:r>
+                              <w:r>
+                                <w:rPr>
+                                  <w:rFonts w:ascii="微软雅黑" w:eastAsia="微软雅黑" w:hAnsi="微软雅黑" w:hint="eastAsia"/>
+                                  <w:color w:val="414141"/>
+                                  <w:sz w:val="20"/>
+                                  <w:szCs w:val="20"/>
+                                </w:rPr>
+                                <w:t>测试</w:t>
+                              </w:r>
+                              <w:r>
+                                <w:rPr>
+                                  <w:rFonts w:ascii="微软雅黑" w:eastAsia="微软雅黑" w:hAnsi="微软雅黑" w:hint="eastAsia"/>
+                                  <w:color w:val="414141"/>
+                                  <w:sz w:val="20"/>
+                                  <w:szCs w:val="20"/>
+                                </w:rPr>
+                                <w:t>、白盒</w:t>
+                              </w:r>
+                              <w:r>
+                                <w:rPr>
+                                  <w:rFonts w:ascii="微软雅黑" w:eastAsia="微软雅黑" w:hAnsi="微软雅黑" w:hint="eastAsia"/>
+                                  <w:color w:val="414141"/>
+                                  <w:sz w:val="20"/>
+                                  <w:szCs w:val="20"/>
+                                </w:rPr>
+                                <w:t>测试</w:t>
+                              </w:r>
+                              <w:r>
+                                <w:rPr>
+                                  <w:rFonts w:ascii="微软雅黑" w:eastAsia="微软雅黑" w:hAnsi="微软雅黑" w:hint="eastAsia"/>
+                                  <w:color w:val="414141"/>
+                                  <w:sz w:val="20"/>
+                                  <w:szCs w:val="20"/>
+                                </w:rPr>
+                                <w:t>等</w:t>
+                              </w:r>
+                              <w:r>
+                                <w:rPr>
+                                  <w:rFonts w:ascii="微软雅黑" w:eastAsia="微软雅黑" w:hAnsi="微软雅黑" w:hint="eastAsia"/>
+                                  <w:color w:val="414141"/>
+                                  <w:sz w:val="20"/>
+                                  <w:szCs w:val="20"/>
+                                </w:rPr>
+                                <w:t>。</w:t>
                               </w:r>
                             </w:p>
                             <w:p>
@@ -4611,100 +4374,22 @@
                                 </w:numPr>
                                 <w:adjustRightInd w:val="0"/>
                                 <w:snapToGrid w:val="0"/>
-                                <w:ind w:firstLineChars="0"/>
-                                <w:rPr>
-                                  <w:rFonts w:ascii="微软雅黑" w:hAnsi="微软雅黑" w:hint="eastAsia"/>
-                                  <w:color w:val="414141"/>
-                                  <w:szCs w:val="21"/>
+                                <w:ind w:left="442" w:firstLineChars="0" w:hanging="442"/>
+                                <w:rPr>
+                                  <w:rFonts w:ascii="微软雅黑" w:eastAsia="微软雅黑" w:hAnsi="微软雅黑" w:hint="eastAsia"/>
+                                  <w:color w:val="414141"/>
+                                  <w:sz w:val="20"/>
+                                  <w:szCs w:val="20"/>
                                 </w:rPr>
                               </w:pPr>
                               <w:r>
                                 <w:rPr>
-                                  <w:rFonts w:ascii="微软雅黑" w:hAnsi="微软雅黑" w:hint="eastAsia"/>
-                                  <w:color w:val="414141"/>
-                                  <w:szCs w:val="21"/>
-                                </w:rPr>
-                                <w:t>掌握接口自动化测试，使用</w:t>
-                              </w:r>
-                              <w:r>
-                                <w:rPr>
-                                  <w:rFonts w:ascii="微软雅黑" w:hAnsi="微软雅黑" w:hint="eastAsia"/>
-                                  <w:color w:val="414141"/>
-                                  <w:szCs w:val="21"/>
-                                </w:rPr>
-                                <w:t>Python</w:t>
-                              </w:r>
-                              <w:r>
-                                <w:rPr>
-                                  <w:rFonts w:ascii="微软雅黑" w:hAnsi="微软雅黑" w:hint="eastAsia"/>
-                                  <w:color w:val="414141"/>
-                                  <w:szCs w:val="21"/>
-                                </w:rPr>
-                                <w:t>搭建测试框架，使用</w:t>
-                              </w:r>
-                              <w:r>
-                                <w:rPr>
-                                  <w:rFonts w:ascii="微软雅黑" w:hAnsi="微软雅黑" w:hint="eastAsia"/>
-                                  <w:color w:val="414141"/>
-                                  <w:szCs w:val="21"/>
-                                </w:rPr>
-                                <w:t xml:space="preserve"> ddt</w:t>
-                              </w:r>
-                              <w:r>
-                                <w:rPr>
-                                  <w:rFonts w:ascii="微软雅黑" w:hAnsi="微软雅黑" w:hint="eastAsia"/>
-                                  <w:color w:val="414141"/>
-                                  <w:szCs w:val="21"/>
-                                </w:rPr>
-                                <w:t>、</w:t>
-                              </w:r>
-                              <w:r>
-                                <w:rPr>
-                                  <w:rFonts w:ascii="微软雅黑" w:hAnsi="微软雅黑" w:hint="eastAsia"/>
-                                  <w:color w:val="414141"/>
-                                  <w:szCs w:val="21"/>
-                                </w:rPr>
-                                <w:t>yaml</w:t>
-                              </w:r>
-                              <w:r>
-                                <w:rPr>
-                                  <w:rFonts w:ascii="微软雅黑" w:hAnsi="微软雅黑" w:hint="eastAsia"/>
-                                  <w:color w:val="414141"/>
-                                  <w:szCs w:val="21"/>
-                                </w:rPr>
-                                <w:t>进行数据分离，</w:t>
-                              </w:r>
-                              <w:r>
-                                <w:rPr>
-                                  <w:rFonts w:ascii="微软雅黑" w:hAnsi="微软雅黑" w:hint="eastAsia"/>
-                                  <w:color w:val="414141"/>
-                                  <w:szCs w:val="21"/>
-                                </w:rPr>
-                                <w:t>requests</w:t>
-                              </w:r>
-                              <w:r>
-                                <w:rPr>
-                                  <w:rFonts w:ascii="微软雅黑" w:hAnsi="微软雅黑" w:hint="eastAsia"/>
-                                  <w:color w:val="414141"/>
-                                  <w:szCs w:val="21"/>
-                                </w:rPr>
-                                <w:t>发送请求，使用</w:t>
-                              </w:r>
-                              <w:r>
-                                <w:rPr>
-                                  <w:rFonts w:ascii="微软雅黑" w:hAnsi="微软雅黑" w:hint="eastAsia"/>
-                                  <w:color w:val="414141"/>
-                                  <w:szCs w:val="21"/>
-                                </w:rPr>
-                                <w:t>allure</w:t>
-                              </w:r>
-                              <w:r>
-                                <w:rPr>
-                                  <w:rFonts w:ascii="微软雅黑" w:hAnsi="微软雅黑" w:hint="eastAsia"/>
-                                  <w:color w:val="414141"/>
-                                  <w:szCs w:val="21"/>
-                                </w:rPr>
-                                <w:t>生成可视化的报告</w:t>
+                                  <w:rFonts w:ascii="微软雅黑" w:eastAsia="微软雅黑" w:hAnsi="微软雅黑" w:hint="eastAsia"/>
+                                  <w:color w:val="414141"/>
+                                  <w:sz w:val="20"/>
+                                  <w:szCs w:val="20"/>
+                                </w:rPr>
+                                <w:t>熟悉API接口测试，根据接口写出覆盖全面的测试用例以及对用例的评审。使用Postman/Api Fox对接口进行调试，使用环境变量，mock等，编写脚本对结果断言。使用Fiddle等抓包工具分析接口。</w:t>
                               </w:r>
                             </w:p>
                             <w:p>
@@ -4716,84 +4401,67 @@
                                 </w:numPr>
                                 <w:adjustRightInd w:val="0"/>
                                 <w:snapToGrid w:val="0"/>
-                                <w:ind w:firstLineChars="0"/>
-                                <w:rPr>
-                                  <w:rFonts w:ascii="微软雅黑" w:hAnsi="微软雅黑" w:hint="eastAsia"/>
-                                  <w:color w:val="414141"/>
-                                  <w:szCs w:val="21"/>
+                                <w:ind w:left="442" w:firstLineChars="0" w:hanging="442"/>
+                                <w:rPr>
+                                  <w:rFonts w:ascii="微软雅黑" w:eastAsia="微软雅黑" w:hAnsi="微软雅黑" w:hint="eastAsia"/>
+                                  <w:color w:val="414141"/>
+                                  <w:sz w:val="20"/>
+                                  <w:szCs w:val="20"/>
                                 </w:rPr>
                               </w:pPr>
                               <w:r>
                                 <w:rPr>
-                                  <w:rFonts w:ascii="微软雅黑" w:hAnsi="微软雅黑" w:hint="eastAsia"/>
-                                  <w:color w:val="414141"/>
-                                  <w:szCs w:val="21"/>
-                                </w:rPr>
-                                <w:t>熟悉</w:t>
-                              </w:r>
-                              <w:r>
-                                <w:rPr>
-                                  <w:rFonts w:ascii="微软雅黑" w:hAnsi="微软雅黑" w:hint="eastAsia"/>
-                                  <w:color w:val="414141"/>
-                                  <w:szCs w:val="21"/>
-                                </w:rPr>
-                                <w:t>Web</w:t>
-                              </w:r>
-                              <w:r>
-                                <w:rPr>
-                                  <w:rFonts w:ascii="微软雅黑" w:hAnsi="微软雅黑" w:hint="eastAsia"/>
-                                  <w:color w:val="414141"/>
-                                  <w:szCs w:val="21"/>
-                                </w:rPr>
-                                <w:t>自动化测试，对功能点和业务流程进行自动化测试。使用</w:t>
-                              </w:r>
-                              <w:r>
-                                <w:rPr>
-                                  <w:rFonts w:ascii="微软雅黑" w:hAnsi="微软雅黑" w:hint="eastAsia"/>
-                                  <w:color w:val="414141"/>
-                                  <w:szCs w:val="21"/>
-                                </w:rPr>
-                                <w:t>selenium</w:t>
-                              </w:r>
-                              <w:r>
-                                <w:rPr>
-                                  <w:rFonts w:ascii="微软雅黑" w:hAnsi="微软雅黑" w:hint="eastAsia"/>
-                                  <w:color w:val="414141"/>
-                                  <w:szCs w:val="21"/>
-                                </w:rPr>
-                                <w:t>对元素定位和操作，对话框处理，窗口切换等，熟悉</w:t>
-                              </w:r>
-                              <w:r>
-                                <w:rPr>
-                                  <w:rFonts w:ascii="微软雅黑" w:hAnsi="微软雅黑" w:hint="eastAsia"/>
-                                  <w:color w:val="414141"/>
-                                  <w:szCs w:val="21"/>
-                                </w:rPr>
-                                <w:t>Pytest/unitest</w:t>
-                              </w:r>
-                              <w:r>
-                                <w:rPr>
-                                  <w:rFonts w:ascii="微软雅黑" w:hAnsi="微软雅黑" w:hint="eastAsia"/>
-                                  <w:color w:val="414141"/>
-                                  <w:szCs w:val="21"/>
-                                </w:rPr>
-                                <w:t>测试框架。使用</w:t>
-                              </w:r>
-                              <w:r>
-                                <w:rPr>
-                                  <w:rFonts w:ascii="微软雅黑" w:hAnsi="微软雅黑" w:hint="eastAsia"/>
-                                  <w:color w:val="414141"/>
-                                  <w:szCs w:val="21"/>
-                                </w:rPr>
-                                <w:t>Pytest</w:t>
-                              </w:r>
-                              <w:r>
-                                <w:rPr>
-                                  <w:rFonts w:ascii="微软雅黑" w:hAnsi="微软雅黑" w:hint="eastAsia"/>
-                                  <w:color w:val="414141"/>
-                                  <w:szCs w:val="21"/>
-                                </w:rPr>
-                                <w:t>夹具和前置操作</w:t>
+                                  <w:rFonts w:ascii="微软雅黑" w:eastAsia="微软雅黑" w:hAnsi="微软雅黑" w:hint="eastAsia"/>
+                                  <w:color w:val="414141"/>
+                                  <w:sz w:val="20"/>
+                                  <w:szCs w:val="20"/>
+                                </w:rPr>
+                                <w:t>掌握接口自动化测试，</w:t>
+                              </w:r>
+                              <w:r>
+                                <w:rPr>
+                                  <w:rFonts w:ascii="微软雅黑" w:eastAsia="微软雅黑" w:hAnsi="微软雅黑" w:hint="eastAsia"/>
+                                  <w:color w:val="414141"/>
+                                  <w:sz w:val="20"/>
+                                  <w:szCs w:val="20"/>
+                                </w:rPr>
+                                <w:t>熟练</w:t>
+                              </w:r>
+                              <w:r>
+                                <w:rPr>
+                                  <w:rFonts w:ascii="微软雅黑" w:eastAsia="微软雅黑" w:hAnsi="微软雅黑" w:hint="eastAsia"/>
+                                  <w:color w:val="414141"/>
+                                  <w:sz w:val="20"/>
+                                  <w:szCs w:val="20"/>
+                                </w:rPr>
+                                <w:t>使用Python</w:t>
+                              </w:r>
+                              <w:r>
+                                <w:rPr>
+                                  <w:rFonts w:ascii="微软雅黑" w:eastAsia="微软雅黑" w:hAnsi="微软雅黑" w:hint="eastAsia"/>
+                                  <w:color w:val="414141"/>
+                                  <w:sz w:val="20"/>
+                                  <w:szCs w:val="20"/>
+                                </w:rPr>
+                                <w:t>、Pytest</w:t>
+                              </w:r>
+                              <w:r>
+                                <w:rPr>
+                                  <w:rFonts w:ascii="微软雅黑" w:eastAsia="微软雅黑" w:hAnsi="微软雅黑" w:hint="eastAsia"/>
+                                  <w:color w:val="414141"/>
+                                  <w:sz w:val="20"/>
+                                  <w:szCs w:val="20"/>
+                                </w:rPr>
+                                <w:t>搭建测试框架，使用 ddt、yaml进行数据分离，requests发送请求，使用allure生成可视化的报告</w:t>
+                              </w:r>
+                              <w:r>
+                                <w:rPr>
+                                  <w:rFonts w:ascii="微软雅黑" w:eastAsia="微软雅黑" w:hAnsi="微软雅黑" w:hint="eastAsia"/>
+                                  <w:color w:val="414141"/>
+                                  <w:sz w:val="20"/>
+                                  <w:szCs w:val="20"/>
+                                </w:rPr>
+                                <w:t>。</w:t>
                               </w:r>
                             </w:p>
                             <w:p>
@@ -4805,116 +4473,67 @@
                                 </w:numPr>
                                 <w:adjustRightInd w:val="0"/>
                                 <w:snapToGrid w:val="0"/>
-                                <w:ind w:firstLineChars="0"/>
-                                <w:rPr>
-                                  <w:rFonts w:ascii="微软雅黑" w:hAnsi="微软雅黑" w:hint="eastAsia"/>
-                                  <w:color w:val="414141"/>
-                                  <w:szCs w:val="21"/>
+                                <w:ind w:left="442" w:firstLineChars="0" w:hanging="442"/>
+                                <w:rPr>
+                                  <w:rFonts w:ascii="微软雅黑" w:eastAsia="微软雅黑" w:hAnsi="微软雅黑" w:hint="eastAsia"/>
+                                  <w:color w:val="414141"/>
+                                  <w:sz w:val="20"/>
+                                  <w:szCs w:val="20"/>
                                 </w:rPr>
                               </w:pPr>
                               <w:r>
                                 <w:rPr>
-                                  <w:rFonts w:ascii="微软雅黑" w:hAnsi="微软雅黑" w:hint="eastAsia"/>
-                                  <w:color w:val="414141"/>
-                                  <w:szCs w:val="21"/>
-                                </w:rPr>
-                                <w:t>熟悉</w:t>
-                              </w:r>
-                              <w:r>
-                                <w:rPr>
-                                  <w:rFonts w:ascii="微软雅黑" w:hAnsi="微软雅黑" w:hint="eastAsia"/>
-                                  <w:color w:val="414141"/>
-                                  <w:szCs w:val="21"/>
-                                </w:rPr>
-                                <w:t>Web</w:t>
-                              </w:r>
-                              <w:r>
-                                <w:rPr>
-                                  <w:rFonts w:ascii="微软雅黑" w:hAnsi="微软雅黑" w:hint="eastAsia"/>
-                                  <w:color w:val="414141"/>
-                                  <w:szCs w:val="21"/>
-                                </w:rPr>
-                                <w:t>前端技术，使用</w:t>
-                              </w:r>
-                              <w:r>
-                                <w:rPr>
-                                  <w:rFonts w:ascii="微软雅黑" w:hAnsi="微软雅黑" w:hint="eastAsia"/>
-                                  <w:color w:val="414141"/>
-                                  <w:szCs w:val="21"/>
-                                </w:rPr>
-                                <w:t>html</w:t>
-                              </w:r>
-                              <w:r>
-                                <w:rPr>
-                                  <w:rFonts w:ascii="微软雅黑" w:hAnsi="微软雅黑" w:hint="eastAsia"/>
-                                  <w:color w:val="414141"/>
-                                  <w:szCs w:val="21"/>
-                                </w:rPr>
-                                <w:t>、</w:t>
-                              </w:r>
-                              <w:r>
-                                <w:rPr>
-                                  <w:rFonts w:ascii="微软雅黑" w:hAnsi="微软雅黑" w:hint="eastAsia"/>
-                                  <w:color w:val="414141"/>
-                                  <w:szCs w:val="21"/>
-                                </w:rPr>
-                                <w:t>css</w:t>
-                              </w:r>
-                              <w:r>
-                                <w:rPr>
-                                  <w:rFonts w:ascii="微软雅黑" w:hAnsi="微软雅黑" w:hint="eastAsia"/>
-                                  <w:color w:val="414141"/>
-                                  <w:szCs w:val="21"/>
-                                </w:rPr>
-                                <w:t>完成页面内容布局和显示，添加美观的</w:t>
-                              </w:r>
-                              <w:r>
-                                <w:rPr>
-                                  <w:rFonts w:ascii="微软雅黑" w:hAnsi="微软雅黑" w:hint="eastAsia"/>
-                                  <w:color w:val="414141"/>
-                                  <w:szCs w:val="21"/>
-                                </w:rPr>
-                                <w:t>css</w:t>
-                              </w:r>
-                              <w:r>
-                                <w:rPr>
-                                  <w:rFonts w:ascii="微软雅黑" w:hAnsi="微软雅黑" w:hint="eastAsia"/>
-                                  <w:color w:val="414141"/>
-                                  <w:szCs w:val="21"/>
-                                </w:rPr>
-                                <w:t>样式，使用</w:t>
-                              </w:r>
-                              <w:r>
-                                <w:rPr>
-                                  <w:rFonts w:ascii="微软雅黑" w:hAnsi="微软雅黑" w:hint="eastAsia"/>
-                                  <w:color w:val="414141"/>
-                                  <w:szCs w:val="21"/>
-                                </w:rPr>
-                                <w:t>js</w:t>
-                              </w:r>
-                              <w:r>
-                                <w:rPr>
-                                  <w:rFonts w:ascii="微软雅黑" w:hAnsi="微软雅黑" w:hint="eastAsia"/>
-                                  <w:color w:val="414141"/>
-                                  <w:szCs w:val="21"/>
-                                </w:rPr>
-                                <w:t>完成前端功能逻辑和</w:t>
-                              </w:r>
-                              <w:r>
-                                <w:rPr>
-                                  <w:rFonts w:ascii="微软雅黑" w:hAnsi="微软雅黑" w:hint="eastAsia"/>
-                                  <w:color w:val="414141"/>
-                                  <w:szCs w:val="21"/>
-                                </w:rPr>
-                                <w:t>DOM</w:t>
-                              </w:r>
-                              <w:r>
-                                <w:rPr>
-                                  <w:rFonts w:ascii="微软雅黑" w:hAnsi="微软雅黑" w:hint="eastAsia"/>
-                                  <w:color w:val="414141"/>
-                                  <w:szCs w:val="21"/>
-                                </w:rPr>
-                                <w:t>操作。</w:t>
+                                  <w:rFonts w:ascii="微软雅黑" w:eastAsia="微软雅黑" w:hAnsi="微软雅黑" w:hint="eastAsia"/>
+                                  <w:color w:val="414141"/>
+                                  <w:sz w:val="20"/>
+                                  <w:szCs w:val="20"/>
+                                </w:rPr>
+                                <w:t>熟悉Web自动化测试，对功能点和业务流程进行自动化测试。使用</w:t>
+                              </w:r>
+                              <w:r>
+                                <w:rPr>
+                                  <w:rFonts w:ascii="微软雅黑" w:eastAsia="微软雅黑" w:hAnsi="微软雅黑" w:hint="eastAsia"/>
+                                  <w:color w:val="414141"/>
+                                  <w:sz w:val="20"/>
+                                  <w:szCs w:val="20"/>
+                                </w:rPr>
+                                <w:t>S</w:t>
+                              </w:r>
+                              <w:r>
+                                <w:rPr>
+                                  <w:rFonts w:ascii="微软雅黑" w:eastAsia="微软雅黑" w:hAnsi="微软雅黑" w:hint="eastAsia"/>
+                                  <w:color w:val="414141"/>
+                                  <w:sz w:val="20"/>
+                                  <w:szCs w:val="20"/>
+                                </w:rPr>
+                                <w:t>elenium对元素定位和操作，对话框处理，窗口切换等，熟悉Pytest/</w:t>
+                              </w:r>
+                              <w:r>
+                                <w:rPr>
+                                  <w:rFonts w:ascii="微软雅黑" w:eastAsia="微软雅黑" w:hAnsi="微软雅黑" w:hint="eastAsia"/>
+                                  <w:color w:val="414141"/>
+                                  <w:sz w:val="20"/>
+                                  <w:szCs w:val="20"/>
+                                </w:rPr>
+                                <w:t>U</w:t>
+                              </w:r>
+                              <w:r>
+                                <w:rPr>
+                                  <w:rFonts w:ascii="微软雅黑" w:eastAsia="微软雅黑" w:hAnsi="微软雅黑" w:hint="eastAsia"/>
+                                  <w:color w:val="414141"/>
+                                  <w:sz w:val="20"/>
+                                  <w:szCs w:val="20"/>
+                                </w:rPr>
+                                <w:t>nitest测试框架。使用Pytest夹具和前置操作</w:t>
+                              </w:r>
+                              <w:r>
+                                <w:rPr>
+                                  <w:rFonts w:ascii="微软雅黑" w:eastAsia="微软雅黑" w:hAnsi="微软雅黑" w:hint="eastAsia"/>
+                                  <w:color w:val="414141"/>
+                                  <w:sz w:val="20"/>
+                                  <w:szCs w:val="20"/>
+                                </w:rPr>
+                                <w:t>。</w:t>
                               </w:r>
                             </w:p>
                             <w:p>
@@ -4926,98 +4545,110 @@
                                 </w:numPr>
                                 <w:adjustRightInd w:val="0"/>
                                 <w:snapToGrid w:val="0"/>
-                                <w:ind w:firstLineChars="0"/>
-                                <w:rPr>
-                                  <w:rFonts w:ascii="微软雅黑" w:hAnsi="微软雅黑" w:hint="eastAsia"/>
-                                  <w:color w:val="414141"/>
-                                  <w:szCs w:val="21"/>
+                                <w:ind w:left="442" w:firstLineChars="0" w:hanging="442"/>
+                                <w:rPr>
+                                  <w:rFonts w:ascii="微软雅黑" w:eastAsia="微软雅黑" w:hAnsi="微软雅黑" w:hint="eastAsia"/>
+                                  <w:color w:val="414141"/>
+                                  <w:sz w:val="20"/>
+                                  <w:szCs w:val="20"/>
                                 </w:rPr>
                               </w:pPr>
                               <w:r>
                                 <w:rPr>
-                                  <w:rFonts w:ascii="微软雅黑" w:hAnsi="微软雅黑" w:hint="eastAsia"/>
-                                  <w:color w:val="414141"/>
-                                  <w:szCs w:val="21"/>
-                                </w:rPr>
-                                <w:t>熟悉</w:t>
-                              </w:r>
-                              <w:r>
-                                <w:rPr>
-                                  <w:rFonts w:ascii="微软雅黑" w:hAnsi="微软雅黑" w:hint="eastAsia"/>
-                                  <w:color w:val="414141"/>
-                                  <w:szCs w:val="21"/>
-                                </w:rPr>
-                                <w:t>App</w:t>
-                              </w:r>
-                              <w:r>
-                                <w:rPr>
-                                  <w:rFonts w:ascii="微软雅黑" w:hAnsi="微软雅黑" w:hint="eastAsia"/>
-                                  <w:color w:val="414141"/>
-                                  <w:szCs w:val="21"/>
-                                </w:rPr>
-                                <w:t>测试，对</w:t>
-                              </w:r>
-                              <w:r>
-                                <w:rPr>
-                                  <w:rFonts w:ascii="微软雅黑" w:hAnsi="微软雅黑" w:hint="eastAsia"/>
-                                  <w:color w:val="414141"/>
-                                  <w:szCs w:val="21"/>
-                                </w:rPr>
-                                <w:t>App</w:t>
-                              </w:r>
-                              <w:r>
-                                <w:rPr>
-                                  <w:rFonts w:ascii="微软雅黑" w:hAnsi="微软雅黑" w:hint="eastAsia"/>
-                                  <w:color w:val="414141"/>
-                                  <w:szCs w:val="21"/>
-                                </w:rPr>
-                                <w:t>进行功能、</w:t>
-                              </w:r>
-                              <w:r>
-                                <w:rPr>
-                                  <w:rFonts w:ascii="微软雅黑" w:hAnsi="微软雅黑" w:hint="eastAsia"/>
-                                  <w:color w:val="414141"/>
-                                  <w:szCs w:val="21"/>
-                                </w:rPr>
-                                <w:t>UI</w:t>
-                              </w:r>
-                              <w:r>
-                                <w:rPr>
-                                  <w:rFonts w:ascii="微软雅黑" w:hAnsi="微软雅黑" w:hint="eastAsia"/>
-                                  <w:color w:val="414141"/>
-                                  <w:szCs w:val="21"/>
-                                </w:rPr>
-                                <w:t>、性能、兼容、安装卸载等测试。熟悉</w:t>
-                              </w:r>
-                              <w:r>
-                                <w:rPr>
-                                  <w:rFonts w:ascii="微软雅黑" w:hAnsi="微软雅黑" w:hint="eastAsia"/>
-                                  <w:color w:val="414141"/>
-                                  <w:szCs w:val="21"/>
-                                </w:rPr>
-                                <w:t>adb</w:t>
-                              </w:r>
-                              <w:r>
-                                <w:rPr>
-                                  <w:rFonts w:ascii="微软雅黑" w:hAnsi="微软雅黑" w:hint="eastAsia"/>
-                                  <w:color w:val="414141"/>
-                                  <w:szCs w:val="21"/>
-                                </w:rPr>
-                                <w:t>常用调试命令，使用</w:t>
-                              </w:r>
-                              <w:r>
-                                <w:rPr>
-                                  <w:rFonts w:ascii="微软雅黑" w:hAnsi="微软雅黑" w:hint="eastAsia"/>
-                                  <w:color w:val="414141"/>
-                                  <w:szCs w:val="21"/>
+                                  <w:rFonts w:ascii="微软雅黑" w:eastAsia="微软雅黑" w:hAnsi="微软雅黑" w:hint="eastAsia"/>
+                                  <w:color w:val="414141"/>
+                                  <w:sz w:val="20"/>
+                                  <w:szCs w:val="20"/>
+                                </w:rPr>
+                                <w:t>熟悉App测试，对App进行功能、UI</w:t>
+                              </w:r>
+                              <w:r>
+                                <w:rPr>
+                                  <w:rFonts w:ascii="微软雅黑" w:eastAsia="微软雅黑" w:hAnsi="微软雅黑" w:hint="eastAsia"/>
+                                  <w:color w:val="414141"/>
+                                  <w:sz w:val="20"/>
+                                  <w:szCs w:val="20"/>
+                                </w:rPr>
+                                <w:t>测试</w:t>
+                              </w:r>
+                              <w:r>
+                                <w:rPr>
+                                  <w:rFonts w:ascii="微软雅黑" w:eastAsia="微软雅黑" w:hAnsi="微软雅黑" w:hint="eastAsia"/>
+                                  <w:color w:val="414141"/>
+                                  <w:sz w:val="20"/>
+                                  <w:szCs w:val="20"/>
+                                </w:rPr>
+                                <w:t>、性能</w:t>
+                              </w:r>
+                              <w:r>
+                                <w:rPr>
+                                  <w:rFonts w:ascii="微软雅黑" w:eastAsia="微软雅黑" w:hAnsi="微软雅黑" w:hint="eastAsia"/>
+                                  <w:color w:val="414141"/>
+                                  <w:sz w:val="20"/>
+                                  <w:szCs w:val="20"/>
+                                </w:rPr>
+                                <w:t>测试</w:t>
+                              </w:r>
+                              <w:r>
+                                <w:rPr>
+                                  <w:rFonts w:ascii="微软雅黑" w:eastAsia="微软雅黑" w:hAnsi="微软雅黑" w:hint="eastAsia"/>
+                                  <w:color w:val="414141"/>
+                                  <w:sz w:val="20"/>
+                                  <w:szCs w:val="20"/>
+                                </w:rPr>
+                                <w:t>、兼容</w:t>
+                              </w:r>
+                              <w:r>
+                                <w:rPr>
+                                  <w:rFonts w:ascii="微软雅黑" w:eastAsia="微软雅黑" w:hAnsi="微软雅黑" w:hint="eastAsia"/>
+                                  <w:color w:val="414141"/>
+                                  <w:sz w:val="20"/>
+                                  <w:szCs w:val="20"/>
+                                </w:rPr>
+                                <w:t>测试</w:t>
+                              </w:r>
+                              <w:r>
+                                <w:rPr>
+                                  <w:rFonts w:ascii="微软雅黑" w:eastAsia="微软雅黑" w:hAnsi="微软雅黑" w:hint="eastAsia"/>
+                                  <w:color w:val="414141"/>
+                                  <w:sz w:val="20"/>
+                                  <w:szCs w:val="20"/>
+                                </w:rPr>
+                                <w:t>、安装卸载</w:t>
+                              </w:r>
+                              <w:r>
+                                <w:rPr>
+                                  <w:rFonts w:ascii="微软雅黑" w:eastAsia="微软雅黑" w:hAnsi="微软雅黑" w:hint="eastAsia"/>
+                                  <w:color w:val="414141"/>
+                                  <w:sz w:val="20"/>
+                                  <w:szCs w:val="20"/>
+                                </w:rPr>
+                                <w:t>测试</w:t>
+                              </w:r>
+                              <w:r>
+                                <w:rPr>
+                                  <w:rFonts w:ascii="微软雅黑" w:eastAsia="微软雅黑" w:hAnsi="微软雅黑" w:hint="eastAsia"/>
+                                  <w:color w:val="414141"/>
+                                  <w:sz w:val="20"/>
+                                  <w:szCs w:val="20"/>
+                                </w:rPr>
+                                <w:t>等。熟悉adb常用调试命令和adb monkey进行稳定性测试，使用</w:t>
+                              </w:r>
+                              <w:r>
+                                <w:rPr>
+                                  <w:rFonts w:ascii="微软雅黑" w:eastAsia="微软雅黑" w:hAnsi="微软雅黑" w:hint="eastAsia"/>
+                                  <w:color w:val="414141"/>
+                                  <w:sz w:val="20"/>
+                                  <w:szCs w:val="20"/>
                                 </w:rPr>
                                 <w:t>Charles</w:t>
                               </w:r>
                               <w:r>
                                 <w:rPr>
-                                  <w:rFonts w:ascii="微软雅黑" w:hAnsi="微软雅黑" w:hint="eastAsia"/>
-                                  <w:color w:val="414141"/>
-                                  <w:szCs w:val="21"/>
+                                  <w:rFonts w:ascii="微软雅黑" w:eastAsia="微软雅黑" w:hAnsi="微软雅黑" w:hint="eastAsia"/>
+                                  <w:color w:val="414141"/>
+                                  <w:sz w:val="20"/>
+                                  <w:szCs w:val="20"/>
                                 </w:rPr>
                                 <w:t>进行弱网测试。</w:t>
                               </w:r>
@@ -5031,196 +4662,202 @@
                                 </w:numPr>
                                 <w:adjustRightInd w:val="0"/>
                                 <w:snapToGrid w:val="0"/>
-                                <w:ind w:firstLineChars="0"/>
-                                <w:rPr>
-                                  <w:rFonts w:ascii="微软雅黑" w:hAnsi="微软雅黑" w:hint="eastAsia"/>
-                                  <w:color w:val="414141"/>
-                                  <w:szCs w:val="21"/>
+                                <w:ind w:left="442" w:firstLineChars="0" w:hanging="442"/>
+                                <w:rPr>
+                                  <w:rFonts w:ascii="微软雅黑" w:eastAsia="微软雅黑" w:hAnsi="微软雅黑" w:hint="eastAsia"/>
+                                  <w:color w:val="414141"/>
+                                  <w:sz w:val="20"/>
+                                  <w:szCs w:val="20"/>
                                 </w:rPr>
                               </w:pPr>
                               <w:r>
                                 <w:rPr>
-                                  <w:rFonts w:ascii="微软雅黑" w:hAnsi="微软雅黑" w:hint="eastAsia"/>
-                                  <w:color w:val="414141"/>
-                                  <w:szCs w:val="21"/>
+                                  <w:rFonts w:ascii="微软雅黑" w:eastAsia="微软雅黑" w:hAnsi="微软雅黑" w:hint="eastAsia"/>
+                                  <w:color w:val="414141"/>
+                                  <w:sz w:val="20"/>
+                                  <w:szCs w:val="20"/>
+                                </w:rPr>
+                                <w:t>熟悉Web前端技术，</w:t>
+                              </w:r>
+                              <w:r>
+                                <w:rPr>
+                                  <w:rFonts w:ascii="微软雅黑" w:eastAsia="微软雅黑" w:hAnsi="微软雅黑" w:hint="eastAsia"/>
+                                  <w:color w:val="414141"/>
+                                  <w:sz w:val="20"/>
+                                  <w:szCs w:val="20"/>
+                                </w:rPr>
+                                <w:t>HTML</w:t>
+                              </w:r>
+                              <w:r>
+                                <w:rPr>
+                                  <w:rFonts w:ascii="微软雅黑" w:eastAsia="微软雅黑" w:hAnsi="微软雅黑" w:hint="eastAsia"/>
+                                  <w:color w:val="414141"/>
+                                  <w:sz w:val="20"/>
+                                  <w:szCs w:val="20"/>
+                                </w:rPr>
+                                <w:t>的常用标签：div、p、</w:t>
+                              </w:r>
+                              <w:r>
+                                <w:rPr>
+                                  <w:rFonts w:ascii="微软雅黑" w:eastAsia="微软雅黑" w:hAnsi="微软雅黑" w:hint="eastAsia"/>
+                                  <w:color w:val="414141"/>
+                                  <w:sz w:val="20"/>
+                                  <w:szCs w:val="20"/>
+                                </w:rPr>
+                                <w:t>a、</w:t>
+                              </w:r>
+                              <w:r>
+                                <w:rPr>
+                                  <w:rFonts w:ascii="微软雅黑" w:eastAsia="微软雅黑" w:hAnsi="微软雅黑" w:hint="eastAsia"/>
+                                  <w:color w:val="414141"/>
+                                  <w:sz w:val="20"/>
+                                  <w:szCs w:val="20"/>
+                                </w:rPr>
+                                <w:t>input、img</w:t>
+                              </w:r>
+                              <w:r>
+                                <w:rPr>
+                                  <w:rFonts w:ascii="微软雅黑" w:eastAsia="微软雅黑" w:hAnsi="微软雅黑" w:hint="eastAsia"/>
+                                  <w:color w:val="414141"/>
+                                  <w:sz w:val="20"/>
+                                  <w:szCs w:val="20"/>
+                                </w:rPr>
+                                <w:t>、</w:t>
+                              </w:r>
+                              <w:r>
+                                <w:rPr>
+                                  <w:rFonts w:ascii="微软雅黑" w:eastAsia="微软雅黑" w:hAnsi="微软雅黑" w:hint="eastAsia"/>
+                                  <w:color w:val="414141"/>
+                                  <w:sz w:val="20"/>
+                                  <w:szCs w:val="20"/>
+                                </w:rPr>
+                                <w:t>fo</w:t>
+                              </w:r>
+                              <w:r>
+                                <w:rPr>
+                                  <w:rFonts w:ascii="微软雅黑" w:eastAsia="微软雅黑" w:hAnsi="微软雅黑" w:hint="eastAsia"/>
+                                  <w:color w:val="414141"/>
+                                  <w:sz w:val="20"/>
+                                  <w:szCs w:val="20"/>
+                                </w:rPr>
+                                <w:t>r</w:t>
+                              </w:r>
+                              <w:r>
+                                <w:rPr>
+                                  <w:rFonts w:ascii="微软雅黑" w:eastAsia="微软雅黑" w:hAnsi="微软雅黑" w:hint="eastAsia"/>
+                                  <w:color w:val="414141"/>
+                                  <w:sz w:val="20"/>
+                                  <w:szCs w:val="20"/>
+                                </w:rPr>
+                                <w:t>m</w:t>
+                              </w:r>
+                              <w:r>
+                                <w:rPr>
+                                  <w:rFonts w:ascii="微软雅黑" w:eastAsia="微软雅黑" w:hAnsi="微软雅黑" w:hint="eastAsia"/>
+                                  <w:color w:val="414141"/>
+                                  <w:sz w:val="20"/>
+                                  <w:szCs w:val="20"/>
+                                </w:rPr>
+                                <w:t>。</w:t>
+                              </w:r>
+                              <w:r>
+                                <w:rPr>
+                                  <w:rFonts w:ascii="微软雅黑" w:eastAsia="微软雅黑" w:hAnsi="微软雅黑" w:hint="eastAsia"/>
+                                  <w:color w:val="414141"/>
+                                  <w:sz w:val="20"/>
+                                  <w:szCs w:val="20"/>
                                 </w:rPr>
                                 <w:t>熟悉</w:t>
                               </w:r>
                               <w:r>
                                 <w:rPr>
-                                  <w:rFonts w:ascii="微软雅黑" w:hAnsi="微软雅黑" w:hint="eastAsia"/>
-                                  <w:color w:val="414141"/>
-                                  <w:szCs w:val="21"/>
-                                </w:rPr>
-                                <w:t>Python</w:t>
-                              </w:r>
-                              <w:r>
-                                <w:rPr>
-                                  <w:rFonts w:ascii="微软雅黑" w:hAnsi="微软雅黑" w:hint="eastAsia"/>
-                                  <w:color w:val="414141"/>
-                                  <w:szCs w:val="21"/>
-                                </w:rPr>
-                                <w:t>编程语言，掌握</w:t>
-                              </w:r>
-                              <w:r>
-                                <w:rPr>
-                                  <w:rFonts w:ascii="微软雅黑" w:hAnsi="微软雅黑" w:hint="eastAsia"/>
-                                  <w:color w:val="414141"/>
-                                  <w:szCs w:val="21"/>
-                                </w:rPr>
-                                <w:t>String</w:t>
-                              </w:r>
-                              <w:r>
-                                <w:rPr>
-                                  <w:rFonts w:ascii="微软雅黑" w:hAnsi="微软雅黑" w:hint="eastAsia"/>
-                                  <w:color w:val="414141"/>
-                                  <w:szCs w:val="21"/>
-                                </w:rPr>
-                                <w:t>、</w:t>
-                              </w:r>
-                              <w:r>
-                                <w:rPr>
-                                  <w:rFonts w:ascii="微软雅黑" w:hAnsi="微软雅黑" w:hint="eastAsia"/>
-                                  <w:color w:val="414141"/>
-                                  <w:szCs w:val="21"/>
-                                </w:rPr>
-                                <w:t>Tulp</w:t>
-                              </w:r>
-                              <w:r>
-                                <w:rPr>
-                                  <w:rFonts w:ascii="微软雅黑" w:hAnsi="微软雅黑" w:hint="eastAsia"/>
-                                  <w:color w:val="414141"/>
-                                  <w:szCs w:val="21"/>
-                                </w:rPr>
-                                <w:t>、</w:t>
-                              </w:r>
-                              <w:r>
-                                <w:rPr>
-                                  <w:rFonts w:ascii="微软雅黑" w:hAnsi="微软雅黑" w:hint="eastAsia"/>
-                                  <w:color w:val="414141"/>
-                                  <w:szCs w:val="21"/>
-                                </w:rPr>
-                                <w:t>List</w:t>
-                              </w:r>
-                              <w:r>
-                                <w:rPr>
-                                  <w:rFonts w:ascii="微软雅黑" w:hAnsi="微软雅黑" w:hint="eastAsia"/>
-                                  <w:color w:val="414141"/>
-                                  <w:szCs w:val="21"/>
-                                </w:rPr>
-                                <w:t>、</w:t>
-                              </w:r>
-                              <w:r>
-                                <w:rPr>
-                                  <w:rFonts w:ascii="微软雅黑" w:hAnsi="微软雅黑" w:hint="eastAsia"/>
-                                  <w:color w:val="414141"/>
-                                  <w:szCs w:val="21"/>
-                                </w:rPr>
-                                <w:t>Dist</w:t>
-                              </w:r>
-                              <w:r>
-                                <w:rPr>
-                                  <w:rFonts w:ascii="微软雅黑" w:hAnsi="微软雅黑" w:hint="eastAsia"/>
-                                  <w:color w:val="414141"/>
-                                  <w:szCs w:val="21"/>
-                                </w:rPr>
-                                <w:t>等数据类型以及函数、流程控制、装饰器、文件读写等。熟悉常用库</w:t>
-                              </w:r>
-                              <w:r>
-                                <w:rPr>
-                                  <w:rFonts w:ascii="微软雅黑" w:hAnsi="微软雅黑" w:hint="eastAsia"/>
-                                  <w:color w:val="414141"/>
-                                  <w:szCs w:val="21"/>
-                                </w:rPr>
-                                <w:t>math</w:t>
-                              </w:r>
-                              <w:r>
-                                <w:rPr>
-                                  <w:rFonts w:ascii="微软雅黑" w:hAnsi="微软雅黑" w:hint="eastAsia"/>
-                                  <w:color w:val="414141"/>
-                                  <w:szCs w:val="21"/>
-                                </w:rPr>
-                                <w:t>、</w:t>
-                              </w:r>
-                              <w:r>
-                                <w:rPr>
-                                  <w:rFonts w:ascii="微软雅黑" w:hAnsi="微软雅黑" w:hint="eastAsia"/>
-                                  <w:color w:val="414141"/>
-                                  <w:szCs w:val="21"/>
-                                </w:rPr>
-                                <w:t>sys</w:t>
-                              </w:r>
-                              <w:r>
-                                <w:rPr>
-                                  <w:rFonts w:ascii="微软雅黑" w:hAnsi="微软雅黑" w:hint="eastAsia"/>
-                                  <w:color w:val="414141"/>
-                                  <w:szCs w:val="21"/>
-                                </w:rPr>
-                                <w:t>、</w:t>
-                              </w:r>
-                              <w:r>
-                                <w:rPr>
-                                  <w:rFonts w:ascii="微软雅黑" w:hAnsi="微软雅黑" w:hint="eastAsia"/>
-                                  <w:color w:val="414141"/>
-                                  <w:szCs w:val="21"/>
-                                </w:rPr>
-                                <w:t>unittest</w:t>
-                              </w:r>
-                              <w:r>
-                                <w:rPr>
-                                  <w:rFonts w:ascii="微软雅黑" w:hAnsi="微软雅黑" w:hint="eastAsia"/>
-                                  <w:color w:val="414141"/>
-                                  <w:szCs w:val="21"/>
-                                </w:rPr>
-                                <w:t>、</w:t>
-                              </w:r>
-                              <w:r>
-                                <w:rPr>
-                                  <w:rFonts w:ascii="微软雅黑" w:hAnsi="微软雅黑" w:hint="eastAsia"/>
-                                  <w:color w:val="414141"/>
-                                  <w:szCs w:val="21"/>
-                                </w:rPr>
-                                <w:t>logging</w:t>
-                              </w:r>
-                              <w:r>
-                                <w:rPr>
-                                  <w:rFonts w:ascii="微软雅黑" w:hAnsi="微软雅黑" w:hint="eastAsia"/>
-                                  <w:color w:val="414141"/>
-                                  <w:szCs w:val="21"/>
-                                </w:rPr>
-                                <w:t>、</w:t>
-                              </w:r>
-                              <w:r>
-                                <w:rPr>
-                                  <w:rFonts w:ascii="微软雅黑" w:hAnsi="微软雅黑" w:hint="eastAsia"/>
-                                  <w:color w:val="414141"/>
-                                  <w:szCs w:val="21"/>
-                                </w:rPr>
-                                <w:t>csv</w:t>
-                              </w:r>
-                              <w:r>
-                                <w:rPr>
-                                  <w:rFonts w:ascii="微软雅黑" w:hAnsi="微软雅黑" w:hint="eastAsia"/>
-                                  <w:color w:val="414141"/>
-                                  <w:szCs w:val="21"/>
-                                </w:rPr>
-                                <w:t>、</w:t>
-                              </w:r>
-                              <w:r>
-                                <w:rPr>
-                                  <w:rFonts w:ascii="微软雅黑" w:hAnsi="微软雅黑" w:hint="eastAsia"/>
-                                  <w:color w:val="414141"/>
-                                  <w:szCs w:val="21"/>
-                                </w:rPr>
-                                <w:t>pymysql</w:t>
-                              </w:r>
-                              <w:r>
-                                <w:rPr>
-                                  <w:rFonts w:ascii="微软雅黑" w:hAnsi="微软雅黑" w:hint="eastAsia"/>
-                                  <w:color w:val="414141"/>
-                                  <w:szCs w:val="21"/>
-                                </w:rPr>
-                                <w:t>等。以及面向对象编程。</w:t>
+                                  <w:rFonts w:ascii="微软雅黑" w:eastAsia="微软雅黑" w:hAnsi="微软雅黑" w:hint="eastAsia"/>
+                                  <w:color w:val="414141"/>
+                                  <w:sz w:val="20"/>
+                                  <w:szCs w:val="20"/>
+                                </w:rPr>
+                                <w:t>CSS</w:t>
+                              </w:r>
+                              <w:r>
+                                <w:rPr>
+                                  <w:rFonts w:ascii="微软雅黑" w:eastAsia="微软雅黑" w:hAnsi="微软雅黑" w:hint="eastAsia"/>
+                                  <w:color w:val="414141"/>
+                                  <w:sz w:val="20"/>
+                                  <w:szCs w:val="20"/>
+                                </w:rPr>
+                                <w:t>选择器</w:t>
+                              </w:r>
+                              <w:r>
+                                <w:rPr>
+                                  <w:rFonts w:ascii="微软雅黑" w:eastAsia="微软雅黑" w:hAnsi="微软雅黑" w:hint="eastAsia"/>
+                                  <w:color w:val="414141"/>
+                                  <w:sz w:val="20"/>
+                                  <w:szCs w:val="20"/>
+                                </w:rPr>
+                                <w:t>，</w:t>
+                              </w:r>
+                              <w:r>
+                                <w:rPr>
+                                  <w:rFonts w:ascii="微软雅黑" w:eastAsia="微软雅黑" w:hAnsi="微软雅黑" w:hint="eastAsia"/>
+                                  <w:color w:val="414141"/>
+                                  <w:sz w:val="20"/>
+                                  <w:szCs w:val="20"/>
+                                </w:rPr>
+                                <w:t>完成页面内容布局</w:t>
+                              </w:r>
+                              <w:r>
+                                <w:rPr>
+                                  <w:rFonts w:ascii="微软雅黑" w:eastAsia="微软雅黑" w:hAnsi="微软雅黑" w:hint="eastAsia"/>
+                                  <w:color w:val="414141"/>
+                                  <w:sz w:val="20"/>
+                                  <w:szCs w:val="20"/>
+                                </w:rPr>
+                                <w:t>和</w:t>
+                              </w:r>
+                              <w:r>
+                                <w:rPr>
+                                  <w:rFonts w:ascii="微软雅黑" w:eastAsia="微软雅黑" w:hAnsi="微软雅黑" w:hint="eastAsia"/>
+                                  <w:color w:val="414141"/>
+                                  <w:sz w:val="20"/>
+                                  <w:szCs w:val="20"/>
+                                </w:rPr>
+                                <w:t>美观的样式</w:t>
+                              </w:r>
+                              <w:r>
+                                <w:rPr>
+                                  <w:rFonts w:ascii="微软雅黑" w:eastAsia="微软雅黑" w:hAnsi="微软雅黑" w:hint="eastAsia"/>
+                                  <w:color w:val="414141"/>
+                                  <w:sz w:val="20"/>
+                                  <w:szCs w:val="20"/>
+                                </w:rPr>
+                                <w:t>，熟悉</w:t>
+                              </w:r>
+                              <w:r>
+                                <w:rPr>
+                                  <w:rFonts w:ascii="微软雅黑" w:eastAsia="微软雅黑" w:hAnsi="微软雅黑" w:hint="eastAsia"/>
+                                  <w:color w:val="414141"/>
+                                  <w:sz w:val="20"/>
+                                  <w:szCs w:val="20"/>
+                                </w:rPr>
+                                <w:t>Java</w:t>
+                              </w:r>
+                              <w:r>
+                                <w:rPr>
+                                  <w:rFonts w:ascii="微软雅黑" w:eastAsia="微软雅黑" w:hAnsi="微软雅黑" w:hint="eastAsia"/>
+                                  <w:color w:val="414141"/>
+                                  <w:sz w:val="20"/>
+                                  <w:szCs w:val="20"/>
+                                </w:rPr>
+                                <w:t>Script</w:t>
+                              </w:r>
+                              <w:r>
+                                <w:rPr>
+                                  <w:rFonts w:ascii="微软雅黑" w:eastAsia="微软雅黑" w:hAnsi="微软雅黑" w:hint="eastAsia"/>
+                                  <w:color w:val="414141"/>
+                                  <w:sz w:val="20"/>
+                                  <w:szCs w:val="20"/>
+                                </w:rPr>
+                                <w:t>完成前端功能逻辑和DOM操作。</w:t>
                               </w:r>
                             </w:p>
                             <w:p>
@@ -5232,44 +4869,130 @@
                                 </w:numPr>
                                 <w:adjustRightInd w:val="0"/>
                                 <w:snapToGrid w:val="0"/>
-                                <w:ind w:firstLineChars="0"/>
-                                <w:rPr>
-                                  <w:rFonts w:ascii="微软雅黑" w:hAnsi="微软雅黑" w:hint="eastAsia"/>
-                                  <w:color w:val="414141"/>
-                                  <w:szCs w:val="21"/>
+                                <w:ind w:left="442" w:firstLineChars="0" w:hanging="442"/>
+                                <w:rPr>
+                                  <w:rFonts w:ascii="微软雅黑" w:eastAsia="微软雅黑" w:hAnsi="微软雅黑" w:hint="eastAsia"/>
+                                  <w:color w:val="414141"/>
+                                  <w:sz w:val="20"/>
+                                  <w:szCs w:val="20"/>
                                 </w:rPr>
                               </w:pPr>
                               <w:r>
                                 <w:rPr>
-                                  <w:rFonts w:ascii="微软雅黑" w:hAnsi="微软雅黑" w:hint="eastAsia"/>
-                                  <w:color w:val="414141"/>
-                                  <w:szCs w:val="21"/>
-                                </w:rPr>
-                                <w:t>熟悉</w:t>
-                              </w:r>
-                              <w:r>
-                                <w:rPr>
-                                  <w:rFonts w:ascii="微软雅黑" w:hAnsi="微软雅黑" w:hint="eastAsia"/>
-                                  <w:color w:val="414141"/>
-                                  <w:szCs w:val="21"/>
-                                </w:rPr>
-                                <w:t>Mysql</w:t>
-                              </w:r>
-                              <w:r>
-                                <w:rPr>
-                                  <w:rFonts w:ascii="微软雅黑" w:hAnsi="微软雅黑" w:hint="eastAsia"/>
-                                  <w:color w:val="414141"/>
-                                  <w:szCs w:val="21"/>
-                                </w:rPr>
-                                <w:t>数据库，掌握数据库表设计和创建，添加外键、索引和值约束等，掌握</w:t>
-                              </w:r>
-                              <w:r>
-                                <w:rPr>
-                                  <w:rFonts w:ascii="微软雅黑" w:hAnsi="微软雅黑" w:hint="eastAsia"/>
-                                  <w:color w:val="414141"/>
-                                  <w:szCs w:val="21"/>
-                                </w:rPr>
-                                <w:t>模糊查询，嵌套和连表查询，熟悉视图、存储过程、触发器、事务的使用。</w:t>
+                                  <w:rFonts w:ascii="微软雅黑" w:eastAsia="微软雅黑" w:hAnsi="微软雅黑" w:hint="eastAsia"/>
+                                  <w:color w:val="414141"/>
+                                  <w:sz w:val="20"/>
+                                  <w:szCs w:val="20"/>
+                                </w:rPr>
+                                <w:t>熟悉Python编程语言，掌握String、Tulp</w:t>
+                              </w:r>
+                              <w:r>
+                                <w:rPr>
+                                  <w:rFonts w:ascii="微软雅黑" w:eastAsia="微软雅黑" w:hAnsi="微软雅黑" w:hint="eastAsia"/>
+                                  <w:color w:val="414141"/>
+                                  <w:sz w:val="20"/>
+                                  <w:szCs w:val="20"/>
+                                </w:rPr>
+                                <w:t>e</w:t>
+                              </w:r>
+                              <w:r>
+                                <w:rPr>
+                                  <w:rFonts w:ascii="微软雅黑" w:eastAsia="微软雅黑" w:hAnsi="微软雅黑" w:hint="eastAsia"/>
+                                  <w:color w:val="414141"/>
+                                  <w:sz w:val="20"/>
+                                  <w:szCs w:val="20"/>
+                                </w:rPr>
+                                <w:t>、List、Dist等数据类型以及函数、流程控制</w:t>
+                              </w:r>
+                              <w:r>
+                                <w:rPr>
+                                  <w:rFonts w:ascii="微软雅黑" w:eastAsia="微软雅黑" w:hAnsi="微软雅黑" w:hint="eastAsia"/>
+                                  <w:color w:val="414141"/>
+                                  <w:sz w:val="20"/>
+                                  <w:szCs w:val="20"/>
+                                </w:rPr>
+                                <w:t>语句if</w:t>
+                              </w:r>
+                              <w:r>
+                                <w:rPr>
+                                  <w:rFonts w:ascii="微软雅黑" w:eastAsia="微软雅黑" w:hAnsi="微软雅黑" w:hint="eastAsia"/>
+                                  <w:color w:val="414141"/>
+                                  <w:sz w:val="20"/>
+                                  <w:szCs w:val="20"/>
+                                </w:rPr>
+                                <w:t>、</w:t>
+                              </w:r>
+                              <w:r>
+                                <w:rPr>
+                                  <w:rFonts w:ascii="微软雅黑" w:eastAsia="微软雅黑" w:hAnsi="微软雅黑" w:hint="eastAsia"/>
+                                  <w:color w:val="414141"/>
+                                  <w:sz w:val="20"/>
+                                  <w:szCs w:val="20"/>
+                                </w:rPr>
+                                <w:t>for、while循环</w:t>
+                              </w:r>
+                              <w:r>
+                                <w:rPr>
+                                  <w:rFonts w:ascii="微软雅黑" w:eastAsia="微软雅黑" w:hAnsi="微软雅黑" w:hint="eastAsia"/>
+                                  <w:color w:val="414141"/>
+                                  <w:sz w:val="20"/>
+                                  <w:szCs w:val="20"/>
+                                </w:rPr>
+                                <w:t>等</w:t>
+                              </w:r>
+                              <w:r>
+                                <w:rPr>
+                                  <w:rFonts w:ascii="微软雅黑" w:eastAsia="微软雅黑" w:hAnsi="微软雅黑" w:hint="eastAsia"/>
+                                  <w:color w:val="414141"/>
+                                  <w:sz w:val="20"/>
+                                  <w:szCs w:val="20"/>
+                                </w:rPr>
+                                <w:t>。</w:t>
+                              </w:r>
+                              <w:r>
+                                <w:rPr>
+                                  <w:rFonts w:ascii="微软雅黑" w:eastAsia="微软雅黑" w:hAnsi="微软雅黑" w:hint="eastAsia"/>
+                                  <w:color w:val="414141"/>
+                                  <w:sz w:val="20"/>
+                                  <w:szCs w:val="20"/>
+                                </w:rPr>
+                                <w:t>装饰器</w:t>
+                              </w:r>
+                              <w:r>
+                                <w:rPr>
+                                  <w:rFonts w:ascii="微软雅黑" w:eastAsia="微软雅黑" w:hAnsi="微软雅黑" w:hint="eastAsia"/>
+                                  <w:color w:val="414141"/>
+                                  <w:sz w:val="20"/>
+                                  <w:szCs w:val="20"/>
+                                </w:rPr>
+                                <w:t>定义和使用</w:t>
+                              </w:r>
+                              <w:r>
+                                <w:rPr>
+                                  <w:rFonts w:ascii="微软雅黑" w:eastAsia="微软雅黑" w:hAnsi="微软雅黑" w:hint="eastAsia"/>
+                                  <w:color w:val="414141"/>
+                                  <w:sz w:val="20"/>
+                                  <w:szCs w:val="20"/>
+                                </w:rPr>
+                                <w:t>、文件读写等。熟悉常用库</w:t>
+                              </w:r>
+                              <w:r>
+                                <w:rPr>
+                                  <w:rFonts w:ascii="微软雅黑" w:eastAsia="微软雅黑" w:hAnsi="微软雅黑" w:hint="eastAsia"/>
+                                  <w:color w:val="414141"/>
+                                  <w:sz w:val="20"/>
+                                  <w:szCs w:val="20"/>
+                                </w:rPr>
+                                <w:t>requests</w:t>
+                              </w:r>
+                              <w:r>
+                                <w:rPr>
+                                  <w:rFonts w:ascii="微软雅黑" w:eastAsia="微软雅黑" w:hAnsi="微软雅黑" w:hint="eastAsia"/>
+                                  <w:color w:val="414141"/>
+                                  <w:sz w:val="20"/>
+                                  <w:szCs w:val="20"/>
+                                </w:rPr>
+                                <w:t>、sys、unittest、logging、csv、pymysql等。以及面向对象编程。</w:t>
                               </w:r>
                             </w:p>
                             <w:p>
@@ -5281,180 +5004,49 @@
                                 </w:numPr>
                                 <w:adjustRightInd w:val="0"/>
                                 <w:snapToGrid w:val="0"/>
-                                <w:ind w:firstLineChars="0"/>
-                                <w:rPr>
-                                  <w:rFonts w:ascii="微软雅黑" w:hAnsi="微软雅黑" w:hint="eastAsia"/>
-                                  <w:color w:val="414141"/>
-                                  <w:szCs w:val="21"/>
+                                <w:ind w:left="442" w:firstLineChars="0" w:hanging="442"/>
+                                <w:rPr>
+                                  <w:rFonts w:ascii="微软雅黑" w:eastAsia="微软雅黑" w:hAnsi="微软雅黑" w:hint="eastAsia"/>
+                                  <w:color w:val="414141"/>
+                                  <w:sz w:val="20"/>
+                                  <w:szCs w:val="20"/>
                                 </w:rPr>
                               </w:pPr>
                               <w:r>
                                 <w:rPr>
-                                  <w:rFonts w:ascii="微软雅黑" w:hAnsi="微软雅黑" w:hint="eastAsia"/>
-                                  <w:color w:val="414141"/>
-                                  <w:szCs w:val="21"/>
-                                </w:rPr>
-                                <w:t>掌握</w:t>
-                              </w:r>
-                              <w:r>
-                                <w:rPr>
-                                  <w:rFonts w:ascii="微软雅黑" w:hAnsi="微软雅黑" w:hint="eastAsia"/>
-                                  <w:color w:val="414141"/>
-                                  <w:szCs w:val="21"/>
-                                </w:rPr>
-                                <w:t>Liunx</w:t>
-                              </w:r>
-                              <w:r>
-                                <w:rPr>
-                                  <w:rFonts w:ascii="微软雅黑" w:hAnsi="微软雅黑" w:hint="eastAsia"/>
-                                  <w:color w:val="414141"/>
-                                  <w:szCs w:val="21"/>
-                                </w:rPr>
-                                <w:t>操作系统，熟练使用常用命令，</w:t>
-                              </w:r>
-                              <w:r>
-                                <w:rPr>
-                                  <w:rFonts w:ascii="微软雅黑" w:hAnsi="微软雅黑" w:hint="eastAsia"/>
-                                  <w:color w:val="414141"/>
-                                  <w:szCs w:val="21"/>
-                                </w:rPr>
-                                <w:t>vim</w:t>
-                              </w:r>
-                              <w:r>
-                                <w:rPr>
-                                  <w:rFonts w:ascii="微软雅黑" w:hAnsi="微软雅黑" w:hint="eastAsia"/>
-                                  <w:color w:val="414141"/>
-                                  <w:szCs w:val="21"/>
-                                </w:rPr>
-                                <w:t>、</w:t>
-                              </w:r>
-                              <w:r>
-                                <w:rPr>
-                                  <w:rFonts w:ascii="微软雅黑" w:hAnsi="微软雅黑" w:hint="eastAsia"/>
-                                  <w:color w:val="414141"/>
-                                  <w:szCs w:val="21"/>
-                                </w:rPr>
-                                <w:t>chmod</w:t>
-                              </w:r>
-                              <w:r>
-                                <w:rPr>
-                                  <w:rFonts w:ascii="微软雅黑" w:hAnsi="微软雅黑" w:hint="eastAsia"/>
-                                  <w:color w:val="414141"/>
-                                  <w:szCs w:val="21"/>
-                                </w:rPr>
-                                <w:t>、</w:t>
-                              </w:r>
-                              <w:r>
-                                <w:rPr>
-                                  <w:rFonts w:ascii="微软雅黑" w:hAnsi="微软雅黑" w:hint="eastAsia"/>
-                                  <w:color w:val="414141"/>
-                                  <w:szCs w:val="21"/>
-                                </w:rPr>
-                                <w:t>touch</w:t>
-                              </w:r>
-                              <w:r>
-                                <w:rPr>
-                                  <w:rFonts w:ascii="微软雅黑" w:hAnsi="微软雅黑" w:hint="eastAsia"/>
-                                  <w:color w:val="414141"/>
-                                  <w:szCs w:val="21"/>
-                                </w:rPr>
-                                <w:t>、</w:t>
-                              </w:r>
-                              <w:r>
-                                <w:rPr>
-                                  <w:rFonts w:ascii="微软雅黑" w:hAnsi="微软雅黑" w:hint="eastAsia"/>
-                                  <w:color w:val="414141"/>
-                                  <w:szCs w:val="21"/>
-                                </w:rPr>
-                                <w:t>tar</w:t>
-                              </w:r>
-                              <w:r>
-                                <w:rPr>
-                                  <w:rFonts w:ascii="微软雅黑" w:hAnsi="微软雅黑" w:hint="eastAsia"/>
-                                  <w:color w:val="414141"/>
-                                  <w:szCs w:val="21"/>
-                                </w:rPr>
-                                <w:t>、</w:t>
-                              </w:r>
-                              <w:r>
-                                <w:rPr>
-                                  <w:rFonts w:ascii="微软雅黑" w:hAnsi="微软雅黑" w:hint="eastAsia"/>
-                                  <w:color w:val="414141"/>
-                                  <w:szCs w:val="21"/>
-                                </w:rPr>
-                                <w:t>fdisk</w:t>
-                              </w:r>
-                              <w:r>
-                                <w:rPr>
-                                  <w:rFonts w:ascii="微软雅黑" w:hAnsi="微软雅黑" w:hint="eastAsia"/>
-                                  <w:color w:val="414141"/>
-                                  <w:szCs w:val="21"/>
-                                </w:rPr>
-                                <w:t>、</w:t>
-                              </w:r>
-                              <w:r>
-                                <w:rPr>
-                                  <w:rFonts w:ascii="微软雅黑" w:hAnsi="微软雅黑" w:hint="eastAsia"/>
-                                  <w:color w:val="414141"/>
-                                  <w:szCs w:val="21"/>
-                                </w:rPr>
-                                <w:t>ps</w:t>
-                              </w:r>
-                              <w:r>
-                                <w:rPr>
-                                  <w:rFonts w:ascii="微软雅黑" w:hAnsi="微软雅黑" w:hint="eastAsia"/>
-                                  <w:color w:val="414141"/>
-                                  <w:szCs w:val="21"/>
-                                </w:rPr>
-                                <w:t>、</w:t>
-                              </w:r>
-                              <w:r>
-                                <w:rPr>
-                                  <w:rFonts w:ascii="微软雅黑" w:hAnsi="微软雅黑" w:hint="eastAsia"/>
-                                  <w:color w:val="414141"/>
-                                  <w:szCs w:val="21"/>
-                                </w:rPr>
-                                <w:t>systemctl</w:t>
-                              </w:r>
-                              <w:r>
-                                <w:rPr>
-                                  <w:rFonts w:ascii="微软雅黑" w:hAnsi="微软雅黑" w:hint="eastAsia"/>
-                                  <w:color w:val="414141"/>
-                                  <w:szCs w:val="21"/>
-                                </w:rPr>
-                                <w:t>、</w:t>
-                              </w:r>
-                              <w:r>
-                                <w:rPr>
-                                  <w:rFonts w:ascii="微软雅黑" w:hAnsi="微软雅黑" w:hint="eastAsia"/>
-                                  <w:color w:val="414141"/>
-                                  <w:szCs w:val="21"/>
-                                </w:rPr>
-                                <w:t>ifconfig</w:t>
-                              </w:r>
-                              <w:r>
-                                <w:rPr>
-                                  <w:rFonts w:ascii="微软雅黑" w:hAnsi="微软雅黑" w:hint="eastAsia"/>
-                                  <w:color w:val="414141"/>
-                                  <w:szCs w:val="21"/>
-                                </w:rPr>
-                                <w:t>等。搭建软件环境，安装依赖，掌握</w:t>
-                              </w:r>
-                              <w:r>
-                                <w:rPr>
-                                  <w:rFonts w:ascii="微软雅黑" w:hAnsi="微软雅黑" w:hint="eastAsia"/>
-                                  <w:color w:val="414141"/>
-                                  <w:szCs w:val="21"/>
-                                </w:rPr>
-                                <w:t>shell</w:t>
-                              </w:r>
-                              <w:r>
-                                <w:rPr>
-                                  <w:rFonts w:ascii="微软雅黑" w:hAnsi="微软雅黑" w:hint="eastAsia"/>
-                                  <w:color w:val="414141"/>
-                                  <w:szCs w:val="21"/>
-                                </w:rPr>
-                                <w:t>脚本编写。</w:t>
+                                  <w:rFonts w:ascii="微软雅黑" w:eastAsia="微软雅黑" w:hAnsi="微软雅黑" w:hint="eastAsia"/>
+                                  <w:color w:val="414141"/>
+                                  <w:sz w:val="20"/>
+                                  <w:szCs w:val="20"/>
+                                </w:rPr>
+                                <w:t>熟悉My</w:t>
+                              </w:r>
+                              <w:r>
+                                <w:rPr>
+                                  <w:rFonts w:ascii="微软雅黑" w:eastAsia="微软雅黑" w:hAnsi="微软雅黑" w:hint="eastAsia"/>
+                                  <w:color w:val="414141"/>
+                                  <w:sz w:val="20"/>
+                                  <w:szCs w:val="20"/>
+                                </w:rPr>
+                                <w:t>S</w:t>
+                              </w:r>
+                              <w:r>
+                                <w:rPr>
+                                  <w:rFonts w:ascii="微软雅黑" w:eastAsia="微软雅黑" w:hAnsi="微软雅黑" w:hint="eastAsia"/>
+                                  <w:color w:val="414141"/>
+                                  <w:sz w:val="20"/>
+                                  <w:szCs w:val="20"/>
+                                </w:rPr>
+                                <w:t>QL</w:t>
+                              </w:r>
+                              <w:r>
+                                <w:rPr>
+                                  <w:rFonts w:ascii="微软雅黑" w:eastAsia="微软雅黑" w:hAnsi="微软雅黑" w:hint="eastAsia"/>
+                                  <w:color w:val="414141"/>
+                                  <w:sz w:val="20"/>
+                                  <w:szCs w:val="20"/>
+                                </w:rPr>
+                                <w:t>数据库，掌握数据库表设计和创建，添加外键、索引和值约束等，掌握模糊查询，嵌套和连表查询，熟悉视图、存储过程、触发器、事务的使用。</w:t>
                               </w:r>
                             </w:p>
                             <w:p>
@@ -5466,52 +5058,121 @@
                                 </w:numPr>
                                 <w:adjustRightInd w:val="0"/>
                                 <w:snapToGrid w:val="0"/>
-                                <w:ind w:firstLineChars="0"/>
-                                <w:rPr>
-                                  <w:rFonts w:ascii="微软雅黑" w:hAnsi="微软雅黑"/>
-                                  <w:color w:val="414141"/>
-                                  <w:szCs w:val="21"/>
+                                <w:ind w:left="442" w:firstLineChars="0" w:hanging="442"/>
+                                <w:rPr>
+                                  <w:rFonts w:ascii="微软雅黑" w:eastAsia="微软雅黑" w:hAnsi="微软雅黑" w:hint="eastAsia"/>
+                                  <w:color w:val="414141"/>
+                                  <w:sz w:val="20"/>
+                                  <w:szCs w:val="20"/>
                                 </w:rPr>
                               </w:pPr>
                               <w:r>
                                 <w:rPr>
-                                  <w:rFonts w:ascii="微软雅黑" w:hAnsi="微软雅黑" w:hint="eastAsia"/>
-                                  <w:color w:val="414141"/>
-                                  <w:szCs w:val="21"/>
+                                  <w:rFonts w:ascii="微软雅黑" w:eastAsia="微软雅黑" w:hAnsi="微软雅黑" w:hint="eastAsia"/>
+                                  <w:color w:val="414141"/>
+                                  <w:sz w:val="20"/>
+                                  <w:szCs w:val="20"/>
                                 </w:rPr>
                                 <w:t>熟悉</w:t>
                               </w:r>
                               <w:r>
                                 <w:rPr>
-                                  <w:rFonts w:ascii="微软雅黑" w:hAnsi="微软雅黑" w:hint="eastAsia"/>
-                                  <w:color w:val="414141"/>
-                                  <w:szCs w:val="21"/>
-                                </w:rPr>
-                                <w:t>Git</w:t>
-                              </w:r>
-                              <w:r>
-                                <w:rPr>
-                                  <w:rFonts w:ascii="微软雅黑" w:hAnsi="微软雅黑" w:hint="eastAsia"/>
-                                  <w:color w:val="414141"/>
-                                  <w:szCs w:val="21"/>
-                                </w:rPr>
-                                <w:t>版本管理工具，熟练掌握</w:t>
-                              </w:r>
-                              <w:r>
-                                <w:rPr>
-                                  <w:rFonts w:ascii="微软雅黑" w:hAnsi="微软雅黑" w:hint="eastAsia"/>
-                                  <w:color w:val="414141"/>
-                                  <w:szCs w:val="21"/>
-                                </w:rPr>
-                                <w:t>git</w:t>
-                              </w:r>
-                              <w:r>
-                                <w:rPr>
-                                  <w:rFonts w:ascii="微软雅黑" w:hAnsi="微软雅黑" w:hint="eastAsia"/>
-                                  <w:color w:val="414141"/>
-                                  <w:szCs w:val="21"/>
-                                </w:rPr>
-                                <w:t>命令，从远程仓库克隆项目，提交修改，拉取和同步项目。</w:t>
+                                  <w:rFonts w:ascii="微软雅黑" w:eastAsia="微软雅黑" w:hAnsi="微软雅黑" w:hint="eastAsia"/>
+                                  <w:color w:val="414141"/>
+                                  <w:sz w:val="20"/>
+                                  <w:szCs w:val="20"/>
+                                </w:rPr>
+                                <w:t>Mongod</w:t>
+                              </w:r>
+                              <w:r>
+                                <w:rPr>
+                                  <w:rFonts w:ascii="微软雅黑" w:eastAsia="微软雅黑" w:hAnsi="微软雅黑" w:hint="eastAsia"/>
+                                  <w:color w:val="414141"/>
+                                  <w:sz w:val="20"/>
+                                  <w:szCs w:val="20"/>
+                                </w:rPr>
+                                <w:t>DB</w:t>
+                              </w:r>
+                              <w:r>
+                                <w:rPr>
+                                  <w:rFonts w:ascii="微软雅黑" w:eastAsia="微软雅黑" w:hAnsi="微软雅黑" w:hint="eastAsia"/>
+                                  <w:color w:val="414141"/>
+                                  <w:sz w:val="20"/>
+                                  <w:szCs w:val="20"/>
+                                </w:rPr>
+                                <w:t>，</w:t>
+                              </w:r>
+                              <w:r>
+                                <w:rPr>
+                                  <w:rFonts w:ascii="微软雅黑" w:eastAsia="微软雅黑" w:hAnsi="微软雅黑" w:hint="eastAsia"/>
+                                  <w:color w:val="414141"/>
+                                  <w:sz w:val="20"/>
+                                  <w:szCs w:val="20"/>
+                                </w:rPr>
+                                <w:t>创建集合</w:t>
+                              </w:r>
+                              <w:r>
+                                <w:rPr>
+                                  <w:rFonts w:ascii="微软雅黑" w:eastAsia="微软雅黑" w:hAnsi="微软雅黑" w:hint="eastAsia"/>
+                                  <w:color w:val="414141"/>
+                                  <w:sz w:val="20"/>
+                                  <w:szCs w:val="20"/>
+                                </w:rPr>
+                                <w:t>和文档的插入，</w:t>
+                              </w:r>
+                              <w:r>
+                                <w:rPr>
+                                  <w:rFonts w:ascii="微软雅黑" w:eastAsia="微软雅黑" w:hAnsi="微软雅黑" w:hint="eastAsia"/>
+                                  <w:color w:val="414141"/>
+                                  <w:sz w:val="20"/>
+                                  <w:szCs w:val="20"/>
+                                </w:rPr>
+                                <w:t>使用正则表达式</w:t>
+                              </w:r>
+                              <w:r>
+                                <w:rPr>
+                                  <w:rFonts w:ascii="微软雅黑" w:eastAsia="微软雅黑" w:hAnsi="微软雅黑" w:hint="eastAsia"/>
+                                  <w:color w:val="414141"/>
+                                  <w:sz w:val="20"/>
+                                  <w:szCs w:val="20"/>
+                                </w:rPr>
+                                <w:t>进行模糊查询</w:t>
+                              </w:r>
+                              <w:r>
+                                <w:rPr>
+                                  <w:rFonts w:ascii="微软雅黑" w:eastAsia="微软雅黑" w:hAnsi="微软雅黑" w:hint="eastAsia"/>
+                                  <w:color w:val="414141"/>
+                                  <w:sz w:val="20"/>
+                                  <w:szCs w:val="20"/>
+                                </w:rPr>
+                                <w:t>，熟悉aggregate</w:t>
+                              </w:r>
+                              <w:r>
+                                <w:rPr>
+                                  <w:rFonts w:ascii="微软雅黑" w:eastAsia="微软雅黑" w:hAnsi="微软雅黑" w:hint="eastAsia"/>
+                                  <w:color w:val="414141"/>
+                                  <w:sz w:val="20"/>
+                                  <w:szCs w:val="20"/>
+                                </w:rPr>
+                                <w:t>高级查询方法</w:t>
+                              </w:r>
+                              <w:r>
+                                <w:rPr>
+                                  <w:rFonts w:ascii="微软雅黑" w:eastAsia="微软雅黑" w:hAnsi="微软雅黑" w:hint="eastAsia"/>
+                                  <w:color w:val="414141"/>
+                                  <w:sz w:val="20"/>
+                                  <w:szCs w:val="20"/>
+                                </w:rPr>
+                                <w:t>，进行分组，排序，关联查询等。</w:t>
+                              </w:r>
+                              <w:r>
+                                <w:rPr>
+                                  <w:rFonts w:ascii="微软雅黑" w:eastAsia="微软雅黑" w:hAnsi="微软雅黑" w:hint="eastAsia"/>
+                                  <w:color w:val="414141"/>
+                                  <w:sz w:val="20"/>
+                                  <w:szCs w:val="20"/>
+                                </w:rPr>
+                                <w:t>以及文档的更新和删除。</w:t>
                               </w:r>
                             </w:p>
                             <w:p>
@@ -5523,108 +5184,454 @@
                                 </w:numPr>
                                 <w:adjustRightInd w:val="0"/>
                                 <w:snapToGrid w:val="0"/>
-                                <w:ind w:firstLineChars="0"/>
-                                <w:rPr>
-                                  <w:rFonts w:ascii="微软雅黑" w:hAnsi="微软雅黑" w:hint="eastAsia"/>
-                                  <w:color w:val="414141"/>
-                                  <w:szCs w:val="21"/>
+                                <w:ind w:left="442" w:firstLineChars="0" w:hanging="442"/>
+                                <w:rPr>
+                                  <w:rFonts w:ascii="微软雅黑" w:eastAsia="微软雅黑" w:hAnsi="微软雅黑" w:hint="eastAsia"/>
+                                  <w:color w:val="414141"/>
+                                  <w:sz w:val="20"/>
+                                  <w:szCs w:val="20"/>
                                 </w:rPr>
                               </w:pPr>
                               <w:r>
                                 <w:rPr>
-                                  <w:rFonts w:ascii="微软雅黑" w:hAnsi="微软雅黑" w:hint="eastAsia"/>
-                                  <w:color w:val="414141"/>
-                                  <w:szCs w:val="21"/>
-                                </w:rPr>
-                                <w:t>熟悉</w:t>
-                              </w:r>
-                              <w:r>
-                                <w:rPr>
-                                  <w:rFonts w:ascii="微软雅黑" w:hAnsi="微软雅黑" w:hint="eastAsia"/>
-                                  <w:color w:val="414141"/>
-                                  <w:szCs w:val="21"/>
-                                </w:rPr>
-                                <w:t>Jenkins</w:t>
-                              </w:r>
-                              <w:r>
-                                <w:rPr>
-                                  <w:rFonts w:ascii="微软雅黑" w:hAnsi="微软雅黑" w:hint="eastAsia"/>
-                                  <w:color w:val="414141"/>
-                                  <w:szCs w:val="21"/>
-                                </w:rPr>
-                                <w:t>，熟练使用</w:t>
-                              </w:r>
-                              <w:r>
-                                <w:rPr>
-                                  <w:rFonts w:ascii="微软雅黑" w:hAnsi="微软雅黑" w:hint="eastAsia"/>
-                                  <w:color w:val="414141"/>
-                                  <w:szCs w:val="21"/>
-                                </w:rPr>
-                                <w:t>Jenkins</w:t>
-                              </w:r>
-                              <w:r>
-                                <w:rPr>
-                                  <w:rFonts w:ascii="微软雅黑" w:hAnsi="微软雅黑" w:hint="eastAsia"/>
-                                  <w:color w:val="414141"/>
-                                  <w:szCs w:val="21"/>
+                                  <w:rFonts w:ascii="微软雅黑" w:eastAsia="微软雅黑" w:hAnsi="微软雅黑" w:hint="eastAsia"/>
+                                  <w:color w:val="414141"/>
+                                  <w:sz w:val="20"/>
+                                  <w:szCs w:val="20"/>
+                                </w:rPr>
+                                <w:t>掌握Liunx操作系统，熟练使用常用命令，vim、chmod、touch、tar、fdisk、ps、systemctl、ifconfig等。搭建软件</w:t>
+                              </w:r>
+                              <w:r>
+                                <w:rPr>
+                                  <w:rFonts w:ascii="微软雅黑" w:eastAsia="微软雅黑" w:hAnsi="微软雅黑" w:hint="eastAsia"/>
+                                  <w:color w:val="414141"/>
+                                  <w:sz w:val="20"/>
+                                  <w:szCs w:val="20"/>
+                                </w:rPr>
+                                <w:t>测试</w:t>
+                              </w:r>
+                              <w:r>
+                                <w:rPr>
+                                  <w:rFonts w:ascii="微软雅黑" w:eastAsia="微软雅黑" w:hAnsi="微软雅黑" w:hint="eastAsia"/>
+                                  <w:color w:val="414141"/>
+                                  <w:sz w:val="20"/>
+                                  <w:szCs w:val="20"/>
+                                </w:rPr>
+                                <w:t>环境，安装依赖，掌握shell脚本编写。</w:t>
+                              </w:r>
+                            </w:p>
+                            <w:p>
+                              <w:pPr>
+                                <w:pStyle w:val="a8"/>
+                                <w:numPr>
+                                  <w:ilvl w:val="0"/>
+                                  <w:numId w:val="2"/>
+                                </w:numPr>
+                                <w:adjustRightInd w:val="0"/>
+                                <w:snapToGrid w:val="0"/>
+                                <w:ind w:left="442" w:firstLineChars="0" w:hanging="442"/>
+                                <w:rPr>
+                                  <w:rFonts w:ascii="微软雅黑" w:eastAsia="微软雅黑" w:hAnsi="微软雅黑" w:hint="eastAsia"/>
+                                  <w:color w:val="414141"/>
+                                  <w:sz w:val="20"/>
+                                  <w:szCs w:val="20"/>
+                                </w:rPr>
+                              </w:pPr>
+                              <w:r>
+                                <w:rPr>
+                                  <w:rFonts w:ascii="微软雅黑" w:eastAsia="微软雅黑" w:hAnsi="微软雅黑" w:hint="eastAsia"/>
+                                  <w:color w:val="414141"/>
+                                  <w:sz w:val="20"/>
+                                  <w:szCs w:val="20"/>
+                                </w:rPr>
+                                <w:t>熟悉Git版本管理工具，熟练掌握git命令，</w:t>
+                              </w:r>
+                              <w:r>
+                                <w:rPr>
+                                  <w:rFonts w:ascii="微软雅黑" w:eastAsia="微软雅黑" w:hAnsi="微软雅黑" w:hint="eastAsia"/>
+                                  <w:color w:val="414141"/>
+                                  <w:sz w:val="20"/>
+                                  <w:szCs w:val="20"/>
+                                </w:rPr>
+                                <w:t>用</w:t>
+                              </w:r>
+                              <w:r>
+                                <w:rPr>
+                                  <w:rFonts w:ascii="微软雅黑" w:eastAsia="微软雅黑" w:hAnsi="微软雅黑" w:hint="eastAsia"/>
+                                  <w:color w:val="414141"/>
+                                  <w:sz w:val="20"/>
+                                  <w:szCs w:val="20"/>
+                                </w:rPr>
+                                <w:t>clone</w:t>
+                              </w:r>
+                              <w:r>
+                                <w:rPr>
+                                  <w:rFonts w:ascii="微软雅黑" w:eastAsia="微软雅黑" w:hAnsi="微软雅黑" w:hint="eastAsia"/>
+                                  <w:color w:val="414141"/>
+                                  <w:sz w:val="20"/>
+                                  <w:szCs w:val="20"/>
+                                </w:rPr>
+                                <w:t>克隆</w:t>
+                              </w:r>
+                              <w:r>
+                                <w:rPr>
+                                  <w:rFonts w:ascii="微软雅黑" w:eastAsia="微软雅黑" w:hAnsi="微软雅黑" w:hint="eastAsia"/>
+                                  <w:color w:val="414141"/>
+                                  <w:sz w:val="20"/>
+                                  <w:szCs w:val="20"/>
+                                </w:rPr>
+                                <w:t>远程</w:t>
+                              </w:r>
+                              <w:r>
+                                <w:rPr>
+                                  <w:rFonts w:ascii="微软雅黑" w:eastAsia="微软雅黑" w:hAnsi="微软雅黑" w:hint="eastAsia"/>
+                                  <w:color w:val="414141"/>
+                                  <w:sz w:val="20"/>
+                                  <w:szCs w:val="20"/>
+                                </w:rPr>
+                                <w:t>项目</w:t>
+                              </w:r>
+                              <w:r>
+                                <w:rPr>
+                                  <w:rFonts w:ascii="微软雅黑" w:eastAsia="微软雅黑" w:hAnsi="微软雅黑" w:hint="eastAsia"/>
+                                  <w:color w:val="414141"/>
+                                  <w:sz w:val="20"/>
+                                  <w:szCs w:val="20"/>
+                                </w:rPr>
+                                <w:t>，提交修改，拉取和同步项目。</w:t>
+                              </w:r>
+                            </w:p>
+                            <w:p>
+                              <w:pPr>
+                                <w:pStyle w:val="a8"/>
+                                <w:numPr>
+                                  <w:ilvl w:val="0"/>
+                                  <w:numId w:val="2"/>
+                                </w:numPr>
+                                <w:adjustRightInd w:val="0"/>
+                                <w:snapToGrid w:val="0"/>
+                                <w:ind w:left="442" w:firstLineChars="0" w:hanging="442"/>
+                                <w:rPr>
+                                  <w:rFonts w:ascii="微软雅黑" w:eastAsia="微软雅黑" w:hAnsi="微软雅黑" w:hint="eastAsia"/>
+                                  <w:color w:val="414141"/>
+                                  <w:sz w:val="20"/>
+                                  <w:szCs w:val="20"/>
+                                </w:rPr>
+                              </w:pPr>
+                              <w:r>
+                                <w:rPr>
+                                  <w:rFonts w:ascii="微软雅黑" w:eastAsia="微软雅黑" w:hAnsi="微软雅黑" w:hint="eastAsia"/>
+                                  <w:color w:val="414141"/>
+                                  <w:sz w:val="20"/>
+                                  <w:szCs w:val="20"/>
+                                </w:rPr>
+                                <w:t>熟悉Jenkins</w:t>
+                              </w:r>
+                              <w:r>
+                                <w:rPr>
+                                  <w:rFonts w:ascii="微软雅黑" w:eastAsia="微软雅黑" w:hAnsi="微软雅黑" w:hint="eastAsia"/>
+                                  <w:color w:val="414141"/>
+                                  <w:sz w:val="20"/>
+                                  <w:szCs w:val="20"/>
+                                </w:rPr>
+                                <w:t>持续集成</w:t>
+                              </w:r>
+                              <w:r>
+                                <w:rPr>
+                                  <w:rFonts w:ascii="微软雅黑" w:eastAsia="微软雅黑" w:hAnsi="微软雅黑" w:hint="eastAsia"/>
+                                  <w:color w:val="414141"/>
+                                  <w:sz w:val="20"/>
+                                  <w:szCs w:val="20"/>
+                                </w:rPr>
+                                <w:t>，熟练使用Jenkins的Allure，Email等插件，</w:t>
+                              </w:r>
+                              <w:r>
+                                <w:rPr>
+                                  <w:rFonts w:ascii="微软雅黑" w:eastAsia="微软雅黑" w:hAnsi="微软雅黑" w:hint="eastAsia"/>
+                                  <w:color w:val="414141"/>
+                                  <w:sz w:val="20"/>
+                                  <w:szCs w:val="20"/>
+                                </w:rPr>
+                                <w:t>计划性的</w:t>
+                              </w:r>
+                              <w:r>
+                                <w:rPr>
+                                  <w:rFonts w:ascii="微软雅黑" w:eastAsia="微软雅黑" w:hAnsi="微软雅黑" w:hint="eastAsia"/>
+                                  <w:color w:val="414141"/>
+                                  <w:sz w:val="20"/>
+                                  <w:szCs w:val="20"/>
+                                </w:rPr>
+                                <w:t>构建本地的项目或从远程仓库拉取项目进行构建</w:t>
+                              </w:r>
+                              <w:r>
+                                <w:rPr>
+                                  <w:rFonts w:ascii="微软雅黑" w:eastAsia="微软雅黑" w:hAnsi="微软雅黑" w:hint="eastAsia"/>
+                                  <w:color w:val="414141"/>
+                                  <w:sz w:val="20"/>
+                                  <w:szCs w:val="20"/>
+                                </w:rPr>
+                                <w:t>，</w:t>
+                              </w:r>
+                              <w:r>
+                                <w:rPr>
+                                  <w:rFonts w:ascii="微软雅黑" w:eastAsia="微软雅黑" w:hAnsi="微软雅黑" w:hint="eastAsia"/>
+                                  <w:color w:val="414141"/>
+                                  <w:sz w:val="20"/>
+                                  <w:szCs w:val="20"/>
+                                </w:rPr>
+                                <w:t>配置邮件通知</w:t>
+                              </w:r>
+                              <w:r>
+                                <w:rPr>
+                                  <w:rFonts w:ascii="微软雅黑" w:eastAsia="微软雅黑" w:hAnsi="微软雅黑" w:hint="eastAsia"/>
+                                  <w:color w:val="414141"/>
+                                  <w:sz w:val="20"/>
+                                  <w:szCs w:val="20"/>
+                                </w:rPr>
+                                <w:t>和报告</w:t>
+                              </w:r>
+                              <w:r>
+                                <w:rPr>
+                                  <w:rFonts w:ascii="微软雅黑" w:eastAsia="微软雅黑" w:hAnsi="微软雅黑" w:hint="eastAsia"/>
+                                  <w:color w:val="414141"/>
+                                  <w:sz w:val="20"/>
+                                  <w:szCs w:val="20"/>
+                                </w:rPr>
+                                <w:t>等</w:t>
+                              </w:r>
+                              <w:r>
+                                <w:rPr>
+                                  <w:rFonts w:ascii="微软雅黑" w:eastAsia="微软雅黑" w:hAnsi="微软雅黑" w:hint="eastAsia"/>
+                                  <w:color w:val="414141"/>
+                                  <w:sz w:val="20"/>
+                                  <w:szCs w:val="20"/>
+                                </w:rPr>
+                                <w:t>。</w:t>
+                              </w:r>
+                            </w:p>
+                            <w:p>
+                              <w:pPr>
+                                <w:pStyle w:val="a8"/>
+                                <w:numPr>
+                                  <w:ilvl w:val="0"/>
+                                  <w:numId w:val="2"/>
+                                </w:numPr>
+                                <w:adjustRightInd w:val="0"/>
+                                <w:snapToGrid w:val="0"/>
+                                <w:ind w:left="442" w:firstLineChars="0" w:hanging="442"/>
+                                <w:rPr>
+                                  <w:rFonts w:ascii="微软雅黑" w:eastAsia="微软雅黑" w:hAnsi="微软雅黑" w:hint="eastAsia"/>
+                                  <w:color w:val="414141"/>
+                                  <w:sz w:val="20"/>
+                                  <w:szCs w:val="20"/>
+                                </w:rPr>
+                              </w:pPr>
+                              <w:r>
+                                <w:rPr>
+                                  <w:rFonts w:ascii="微软雅黑" w:eastAsia="微软雅黑" w:hAnsi="微软雅黑" w:hint="eastAsia"/>
+                                  <w:color w:val="414141"/>
+                                  <w:sz w:val="20"/>
+                                  <w:szCs w:val="20"/>
+                                </w:rPr>
+                                <w:t>熟悉Java编程语言</w:t>
+                              </w:r>
+                              <w:r>
+                                <w:rPr>
+                                  <w:rFonts w:ascii="微软雅黑" w:eastAsia="微软雅黑" w:hAnsi="微软雅黑" w:hint="eastAsia"/>
+                                  <w:color w:val="414141"/>
+                                  <w:sz w:val="20"/>
+                                  <w:szCs w:val="20"/>
+                                </w:rPr>
+                                <w:t>，</w:t>
+                              </w:r>
+                              <w:r>
+                                <w:rPr>
+                                  <w:rFonts w:ascii="微软雅黑" w:eastAsia="微软雅黑" w:hAnsi="微软雅黑" w:hint="eastAsia"/>
+                                  <w:color w:val="414141"/>
+                                  <w:sz w:val="20"/>
+                                  <w:szCs w:val="20"/>
+                                </w:rPr>
+                                <w:t>掌握基本数据类型</w:t>
+                              </w:r>
+                              <w:r>
+                                <w:rPr>
+                                  <w:rFonts w:ascii="微软雅黑" w:eastAsia="微软雅黑" w:hAnsi="微软雅黑" w:hint="eastAsia"/>
+                                  <w:color w:val="414141"/>
+                                  <w:sz w:val="20"/>
+                                  <w:szCs w:val="20"/>
+                                </w:rPr>
+                                <w:t>和流程控制语句</w:t>
+                              </w:r>
+                              <w:r>
+                                <w:rPr>
+                                  <w:rFonts w:ascii="微软雅黑" w:eastAsia="微软雅黑" w:hAnsi="微软雅黑" w:hint="eastAsia"/>
+                                  <w:color w:val="414141"/>
+                                  <w:sz w:val="20"/>
+                                  <w:szCs w:val="20"/>
                                 </w:rPr>
                                 <w:t>的</w:t>
                               </w:r>
                               <w:r>
                                 <w:rPr>
-                                  <w:rFonts w:ascii="微软雅黑" w:hAnsi="微软雅黑" w:hint="eastAsia"/>
-                                  <w:color w:val="414141"/>
-                                  <w:szCs w:val="21"/>
-                                </w:rPr>
-                                <w:t>Allure</w:t>
-                              </w:r>
-                              <w:r>
-                                <w:rPr>
-                                  <w:rFonts w:ascii="微软雅黑" w:hAnsi="微软雅黑" w:hint="eastAsia"/>
-                                  <w:color w:val="414141"/>
-                                  <w:szCs w:val="21"/>
+                                  <w:rFonts w:ascii="微软雅黑" w:eastAsia="微软雅黑" w:hAnsi="微软雅黑" w:hint="eastAsia"/>
+                                  <w:color w:val="414141"/>
+                                  <w:sz w:val="20"/>
+                                  <w:szCs w:val="20"/>
+                                </w:rPr>
+                                <w:t>使用</w:t>
+                              </w:r>
+                              <w:r>
+                                <w:rPr>
+                                  <w:rFonts w:ascii="微软雅黑" w:eastAsia="微软雅黑" w:hAnsi="微软雅黑" w:hint="eastAsia"/>
+                                  <w:color w:val="414141"/>
+                                  <w:sz w:val="20"/>
+                                  <w:szCs w:val="20"/>
                                 </w:rPr>
                                 <w:t>，</w:t>
                               </w:r>
                               <w:r>
                                 <w:rPr>
-                                  <w:rFonts w:ascii="微软雅黑" w:hAnsi="微软雅黑" w:hint="eastAsia"/>
-                                  <w:color w:val="414141"/>
-                                  <w:szCs w:val="21"/>
-                                </w:rPr>
-                                <w:t>Email</w:t>
-                              </w:r>
-                              <w:r>
-                                <w:rPr>
-                                  <w:rFonts w:ascii="微软雅黑" w:hAnsi="微软雅黑" w:hint="eastAsia"/>
-                                  <w:color w:val="414141"/>
-                                  <w:szCs w:val="21"/>
-                                </w:rPr>
-                                <w:t>等插件，</w:t>
-                              </w:r>
-                              <w:r>
-                                <w:rPr>
-                                  <w:rFonts w:ascii="微软雅黑" w:hAnsi="微软雅黑" w:hint="eastAsia"/>
-                                  <w:color w:val="414141"/>
-                                  <w:szCs w:val="21"/>
-                                </w:rPr>
-                                <w:t>构建本地的项目或从远程仓库拉取项目进行构建</w:t>
-                              </w:r>
-                              <w:r>
-                                <w:rPr>
-                                  <w:rFonts w:ascii="微软雅黑" w:hAnsi="微软雅黑" w:hint="eastAsia"/>
-                                  <w:color w:val="414141"/>
-                                  <w:szCs w:val="21"/>
+                                  <w:rFonts w:ascii="微软雅黑" w:eastAsia="微软雅黑" w:hAnsi="微软雅黑" w:hint="eastAsia"/>
+                                  <w:color w:val="414141"/>
+                                  <w:sz w:val="20"/>
+                                  <w:szCs w:val="20"/>
+                                </w:rPr>
+                                <w:t>面向对象</w:t>
+                              </w:r>
+                              <w:r>
+                                <w:rPr>
+                                  <w:rFonts w:ascii="微软雅黑" w:eastAsia="微软雅黑" w:hAnsi="微软雅黑" w:hint="eastAsia"/>
+                                  <w:color w:val="414141"/>
+                                  <w:sz w:val="20"/>
+                                  <w:szCs w:val="20"/>
+                                </w:rPr>
+                                <w:t>编程</w:t>
+                              </w:r>
+                              <w:r>
+                                <w:rPr>
+                                  <w:rFonts w:ascii="微软雅黑" w:eastAsia="微软雅黑" w:hAnsi="微软雅黑" w:hint="eastAsia"/>
+                                  <w:color w:val="414141"/>
+                                  <w:sz w:val="20"/>
+                                  <w:szCs w:val="20"/>
+                                </w:rPr>
+                                <w:t>。</w:t>
+                              </w:r>
+                              <w:r>
+                                <w:rPr>
+                                  <w:rFonts w:ascii="微软雅黑" w:eastAsia="微软雅黑" w:hAnsi="微软雅黑" w:hint="eastAsia"/>
+                                  <w:color w:val="414141"/>
+                                  <w:sz w:val="20"/>
+                                  <w:szCs w:val="20"/>
+                                </w:rPr>
+                                <w:t>熟悉Spring框架</w:t>
+                              </w:r>
+                              <w:r>
+                                <w:rPr>
+                                  <w:rFonts w:ascii="微软雅黑" w:eastAsia="微软雅黑" w:hAnsi="微软雅黑" w:hint="eastAsia"/>
+                                  <w:color w:val="414141"/>
+                                  <w:sz w:val="20"/>
+                                  <w:szCs w:val="20"/>
+                                </w:rPr>
+                                <w:t>后端开发</w:t>
+                              </w:r>
+                              <w:r>
+                                <w:rPr>
+                                  <w:rFonts w:ascii="微软雅黑" w:eastAsia="微软雅黑" w:hAnsi="微软雅黑" w:hint="eastAsia"/>
+                                  <w:color w:val="414141"/>
+                                  <w:sz w:val="20"/>
+                                  <w:szCs w:val="20"/>
+                                </w:rPr>
+                                <w:t>。</w:t>
+                              </w:r>
+                            </w:p>
+                            <w:p>
+                              <w:pPr>
+                                <w:pStyle w:val="a8"/>
+                                <w:numPr>
+                                  <w:ilvl w:val="0"/>
+                                  <w:numId w:val="2"/>
+                                </w:numPr>
+                                <w:adjustRightInd w:val="0"/>
+                                <w:snapToGrid w:val="0"/>
+                                <w:ind w:left="442" w:firstLineChars="0" w:hanging="442"/>
+                                <w:rPr>
+                                  <w:rFonts w:ascii="微软雅黑" w:eastAsia="微软雅黑" w:hAnsi="微软雅黑" w:hint="eastAsia"/>
+                                  <w:color w:val="414141"/>
+                                  <w:sz w:val="20"/>
+                                  <w:szCs w:val="20"/>
+                                </w:rPr>
+                              </w:pPr>
+                              <w:r>
+                                <w:rPr>
+                                  <w:rFonts w:ascii="微软雅黑" w:eastAsia="微软雅黑" w:hAnsi="微软雅黑" w:hint="eastAsia"/>
+                                  <w:color w:val="414141"/>
+                                  <w:sz w:val="20"/>
+                                  <w:szCs w:val="20"/>
+                                </w:rPr>
+                                <w:t>了解TCP，UDP和HTTP网络协议</w:t>
+                              </w:r>
+                              <w:r>
+                                <w:rPr>
+                                  <w:rFonts w:ascii="微软雅黑" w:eastAsia="微软雅黑" w:hAnsi="微软雅黑" w:hint="eastAsia"/>
+                                  <w:color w:val="414141"/>
+                                  <w:sz w:val="20"/>
+                                  <w:szCs w:val="20"/>
                                 </w:rPr>
                                 <w:t>，</w:t>
                               </w:r>
                               <w:r>
                                 <w:rPr>
-                                  <w:rFonts w:ascii="微软雅黑" w:hAnsi="微软雅黑" w:hint="eastAsia"/>
-                                  <w:color w:val="414141"/>
-                                  <w:szCs w:val="21"/>
-                                </w:rPr>
-                                <w:t>配置邮件通知等</w:t>
+                                  <w:rFonts w:ascii="微软雅黑" w:eastAsia="微软雅黑" w:hAnsi="微软雅黑"/>
+                                  <w:color w:val="414141"/>
+                                  <w:sz w:val="20"/>
+                                  <w:szCs w:val="20"/>
+                                </w:rPr>
+                                <w:t>熟悉HTTP常见方法、状态码、Header字段</w:t>
+                              </w:r>
+                              <w:r>
+                                <w:rPr>
+                                  <w:rFonts w:ascii="微软雅黑" w:eastAsia="微软雅黑" w:hAnsi="微软雅黑" w:hint="eastAsia"/>
+                                  <w:color w:val="414141"/>
+                                  <w:sz w:val="20"/>
+                                  <w:szCs w:val="20"/>
+                                </w:rPr>
+                                <w:t>，</w:t>
+                              </w:r>
+                              <w:r>
+                                <w:rPr>
+                                  <w:rFonts w:ascii="微软雅黑" w:eastAsia="微软雅黑" w:hAnsi="微软雅黑"/>
+                                  <w:color w:val="414141"/>
+                                  <w:sz w:val="20"/>
+                                  <w:szCs w:val="20"/>
+                                </w:rPr>
+                                <w:t>如</w:t>
+                              </w:r>
+                              <w:r>
+                                <w:rPr>
+                                  <w:rFonts w:ascii="微软雅黑" w:eastAsia="微软雅黑" w:hAnsi="微软雅黑"/>
+                                  <w:color w:val="414141"/>
+                                  <w:sz w:val="20"/>
+                                  <w:szCs w:val="20"/>
+                                </w:rPr>
+                                <w:t>Cookie</w:t>
+                              </w:r>
+                              <w:r>
+                                <w:rPr>
+                                  <w:rFonts w:ascii="微软雅黑" w:eastAsia="微软雅黑" w:hAnsi="微软雅黑"/>
+                                  <w:color w:val="414141"/>
+                                  <w:sz w:val="20"/>
+                                  <w:szCs w:val="20"/>
+                                </w:rPr>
+                                <w:t>, Content-Type</w:t>
+                              </w:r>
+                              <w:r>
+                                <w:rPr>
+                                  <w:rFonts w:ascii="微软雅黑" w:eastAsia="微软雅黑" w:hAnsi="微软雅黑" w:hint="eastAsia"/>
+                                  <w:color w:val="414141"/>
+                                  <w:sz w:val="20"/>
+                                  <w:szCs w:val="20"/>
+                                </w:rPr>
+                                <w:t>等</w:t>
                               </w:r>
                             </w:p>
                           </w:txbxContent>
@@ -5636,6 +5643,9 @@
                     </wpg:wgp>
                   </a:graphicData>
                 </a:graphic>
+                <wp14:sizeRelH relativeFrom="margin">
+                  <wp14:pctWidth>0</wp14:pctWidth>
+                </wp14:sizeRelH>
                 <wp14:sizeRelV relativeFrom="margin">
                   <wp14:pctHeight>0</wp14:pctHeight>
                 </wp14:sizeRelV>
@@ -5644,11 +5654,11 @@
           </mc:Choice>
           <mc:Fallback>
             <w:pict>
-              <v:group w14:anchorId="42D3210C" id="组合 987787592" o:spid="_x0000_s1050" style="position:absolute;left:0;text-align:left;margin-left:-5.25pt;margin-top:319.5pt;width:534pt;height:408pt;z-index:251681792;mso-position-horizontal-relative:margin;mso-position-vertical-relative:margin;mso-height-relative:margin" coordsize="67818,51826" o:gfxdata="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">
-                <v:group id="组合 129874531" o:spid="_x0000_s1051" style="position:absolute;width:67818;height:2832" coordsize="67818,2844" o:gfxdata="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">
-                  <v:group id="组合 81" o:spid="_x0000_s1052" style="position:absolute;width:12564;height:2844" coordorigin="" coordsize="12557,3936" o:gfxdata="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">
+              <v:group w14:anchorId="42D3210C" id="组合 987787592" o:spid="_x0000_s1044" style="position:absolute;left:0;text-align:left;margin-left:-5.45pt;margin-top:216.85pt;width:539.25pt;height:551.25pt;z-index:251681792;mso-position-horizontal-relative:margin;mso-position-vertical-relative:margin;mso-width-relative:margin;mso-height-relative:margin" coordsize="67818,44561" o:gfxdata="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">
+                <v:group id="组合 129874531" o:spid="_x0000_s1045" style="position:absolute;width:67818;height:2832" coordsize="67818,2844" o:gfxdata="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">
+                  <v:group id="组合 81" o:spid="_x0000_s1046" style="position:absolute;width:12564;height:2844" coordorigin="" coordsize="12557,3936" o:gfxdata="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">
                     <o:lock v:ext="edit" aspectratio="t"/>
-                    <v:shape id="任意多边形 2" o:spid="_x0000_s1053" style="position:absolute;width:12557;height:2876;visibility:visible;mso-wrap-style:square;v-text-anchor:middle" coordsize="1406296,288031" o:spt="100" o:gfxdata="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" adj="-11796480,,5400" path="m1093154,r77999,l1406296,288031r-77999,l1093154,xm1030297,r39620,l1305060,288031r-39620,l1030297,xm,l1007060,r235143,288031l,288031,,xe" fillcolor="#4e7282" stroked="f">
+                    <v:shape id="任意多边形 2" o:spid="_x0000_s1047" style="position:absolute;width:12557;height:2876;visibility:visible;mso-wrap-style:square;v-text-anchor:middle" coordsize="1406296,288031" o:spt="100" o:gfxdata="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" adj="-11796480,,5400" path="m1093154,r77999,l1406296,288031r-77999,l1093154,xm1030297,r39620,l1305060,288031r-39620,l1030297,xm,l1007060,r235143,288031l,288031,,xe" fillcolor="#4e7282" stroked="f">
                       <v:stroke joinstyle="miter"/>
                       <v:formulas/>
                       <v:path arrowok="t" o:connecttype="custom" o:connectlocs="976122,0;1045770,0;1255739,287656;1186091,287656;919994,0;955372,0;1165341,287656;1129963,287656;0,0;899245,0;1109214,287656;0,287656" o:connectangles="0,0,0,0,0,0,0,0,0,0,0,0" textboxrect="0,0,1406296,288031"/>
@@ -5692,11 +5702,11 @@
                         </w:txbxContent>
                       </v:textbox>
                     </v:shape>
-                    <v:shape id="直角三角形 3" o:spid="_x0000_s1054" type="#_x0000_t6" style="position:absolute;left:2;top:2876;width:1439;height:1060;rotation:180;visibility:visible;mso-wrap-style:square;v-text-anchor:top" o:gfxdata="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" fillcolor="#405e6c" stroked="f"/>
+                    <v:shape id="直角三角形 3" o:spid="_x0000_s1048" type="#_x0000_t6" style="position:absolute;left:2;top:2876;width:1439;height:1060;rotation:180;visibility:visible;mso-wrap-style:square;v-text-anchor:top" o:gfxdata="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" fillcolor="#405e6c" stroked="f"/>
                   </v:group>
-                  <v:line id="直接连接符 20" o:spid="_x0000_s1055" style="position:absolute;visibility:visible;mso-wrap-style:square" from="1333,2095" to="67818,2095" o:connectortype="straight" o:gfxdata="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" strokecolor="#4e7282"/>
+                  <v:line id="直接连接符 20" o:spid="_x0000_s1049" style="position:absolute;visibility:visible;mso-wrap-style:square" from="1333,2095" to="67818,2095" o:connectortype="straight" o:gfxdata="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" strokecolor="#4e7282"/>
                 </v:group>
-                <v:shape id="_x0000_s1056" type="#_x0000_t202" style="position:absolute;left:2579;top:2731;width:64293;height:49095;visibility:visible;mso-wrap-style:square;v-text-anchor:middle" o:gfxdata="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" filled="f" stroked="f">
+                <v:shape id="_x0000_s1050" type="#_x0000_t202" style="position:absolute;left:2589;top:2146;width:64294;height:42415;visibility:visible;mso-wrap-style:square;v-text-anchor:middle" o:gfxdata="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" filled="f" stroked="f">
                   <v:textbox>
                     <w:txbxContent>
                       <w:p>
@@ -5708,36 +5718,139 @@
                           </w:numPr>
                           <w:adjustRightInd w:val="0"/>
                           <w:snapToGrid w:val="0"/>
-                          <w:ind w:firstLineChars="0"/>
-                          <w:rPr>
-                            <w:rFonts w:ascii="微软雅黑" w:hAnsi="微软雅黑" w:hint="eastAsia"/>
-                            <w:color w:val="414141"/>
-                            <w:szCs w:val="21"/>
+                          <w:ind w:left="442" w:firstLineChars="0" w:hanging="442"/>
+                          <w:rPr>
+                            <w:rFonts w:ascii="微软雅黑" w:eastAsia="微软雅黑" w:hAnsi="微软雅黑" w:hint="eastAsia"/>
+                            <w:color w:val="414141"/>
+                            <w:sz w:val="20"/>
+                            <w:szCs w:val="20"/>
                           </w:rPr>
                         </w:pPr>
                         <w:r>
                           <w:rPr>
-                            <w:rFonts w:ascii="微软雅黑" w:hAnsi="微软雅黑" w:hint="eastAsia"/>
-                            <w:color w:val="414141"/>
-                            <w:szCs w:val="21"/>
-                          </w:rPr>
-                          <w:t>熟悉软件生命周期，掌握软件测试的过程和测试方法，根据测试需求分析出功能矩阵，</w:t>
-                        </w:r>
-                        <w:r>
-                          <w:rPr>
-                            <w:rFonts w:ascii="微软雅黑" w:hAnsi="微软雅黑" w:hint="eastAsia"/>
-                            <w:color w:val="414141"/>
-                            <w:szCs w:val="21"/>
-                          </w:rPr>
-                          <w:t>整理出产品的功能模块，功能点，测试点</w:t>
-                        </w:r>
-                        <w:r>
-                          <w:rPr>
-                            <w:rFonts w:ascii="微软雅黑" w:hAnsi="微软雅黑" w:hint="eastAsia"/>
-                            <w:color w:val="414141"/>
-                            <w:szCs w:val="21"/>
-                          </w:rPr>
-                          <w:t>。分析业务流程画出流程图。</w:t>
+                            <w:rFonts w:ascii="微软雅黑" w:eastAsia="微软雅黑" w:hAnsi="微软雅黑" w:hint="eastAsia"/>
+                            <w:color w:val="414141"/>
+                            <w:sz w:val="20"/>
+                            <w:szCs w:val="20"/>
+                          </w:rPr>
+                          <w:t>熟悉软件生命周期</w:t>
+                        </w:r>
+                        <w:r>
+                          <w:rPr>
+                            <w:rFonts w:ascii="微软雅黑" w:eastAsia="微软雅黑" w:hAnsi="微软雅黑" w:hint="eastAsia"/>
+                            <w:color w:val="414141"/>
+                            <w:sz w:val="20"/>
+                            <w:szCs w:val="20"/>
+                          </w:rPr>
+                          <w:t>和测试</w:t>
+                        </w:r>
+                        <w:r>
+                          <w:rPr>
+                            <w:rFonts w:ascii="微软雅黑" w:eastAsia="微软雅黑" w:hAnsi="微软雅黑" w:hint="eastAsia"/>
+                            <w:color w:val="414141"/>
+                            <w:sz w:val="20"/>
+                            <w:szCs w:val="20"/>
+                          </w:rPr>
+                          <w:t>过程</w:t>
+                        </w:r>
+                        <w:r>
+                          <w:rPr>
+                            <w:rFonts w:ascii="微软雅黑" w:eastAsia="微软雅黑" w:hAnsi="微软雅黑" w:hint="eastAsia"/>
+                            <w:color w:val="414141"/>
+                            <w:sz w:val="20"/>
+                            <w:szCs w:val="20"/>
+                          </w:rPr>
+                          <w:t>模型：</w:t>
+                        </w:r>
+                        <w:r>
+                          <w:rPr>
+                            <w:rFonts w:ascii="微软雅黑" w:eastAsia="微软雅黑" w:hAnsi="微软雅黑" w:hint="eastAsia"/>
+                            <w:color w:val="414141"/>
+                            <w:sz w:val="20"/>
+                            <w:szCs w:val="20"/>
+                          </w:rPr>
+                          <w:t>敏捷模型，W模型</w:t>
+                        </w:r>
+                        <w:r>
+                          <w:rPr>
+                            <w:rFonts w:ascii="微软雅黑" w:eastAsia="微软雅黑" w:hAnsi="微软雅黑" w:hint="eastAsia"/>
+                            <w:color w:val="414141"/>
+                            <w:sz w:val="20"/>
+                            <w:szCs w:val="20"/>
+                          </w:rPr>
+                          <w:t>等</w:t>
+                        </w:r>
+                        <w:r>
+                          <w:rPr>
+                            <w:rFonts w:ascii="微软雅黑" w:eastAsia="微软雅黑" w:hAnsi="微软雅黑" w:hint="eastAsia"/>
+                            <w:color w:val="414141"/>
+                            <w:sz w:val="20"/>
+                            <w:szCs w:val="20"/>
+                          </w:rPr>
+                          <w:t>，</w:t>
+                        </w:r>
+                        <w:r>
+                          <w:rPr>
+                            <w:rFonts w:ascii="微软雅黑" w:eastAsia="微软雅黑" w:hAnsi="微软雅黑" w:hint="eastAsia"/>
+                            <w:color w:val="414141"/>
+                            <w:sz w:val="20"/>
+                            <w:szCs w:val="20"/>
+                          </w:rPr>
+                          <w:t>熟悉</w:t>
+                        </w:r>
+                        <w:r>
+                          <w:rPr>
+                            <w:rFonts w:ascii="微软雅黑" w:eastAsia="微软雅黑" w:hAnsi="微软雅黑" w:hint="eastAsia"/>
+                            <w:color w:val="414141"/>
+                            <w:sz w:val="20"/>
+                            <w:szCs w:val="20"/>
+                          </w:rPr>
+                          <w:t>测试需求分析</w:t>
+                        </w:r>
+                        <w:r>
+                          <w:rPr>
+                            <w:rFonts w:ascii="微软雅黑" w:eastAsia="微软雅黑" w:hAnsi="微软雅黑" w:hint="eastAsia"/>
+                            <w:color w:val="414141"/>
+                            <w:sz w:val="20"/>
+                            <w:szCs w:val="20"/>
+                          </w:rPr>
+                          <w:t>和</w:t>
+                        </w:r>
+                        <w:r>
+                          <w:rPr>
+                            <w:rFonts w:ascii="微软雅黑" w:eastAsia="微软雅黑" w:hAnsi="微软雅黑" w:hint="eastAsia"/>
+                            <w:color w:val="414141"/>
+                            <w:sz w:val="20"/>
+                            <w:szCs w:val="20"/>
+                          </w:rPr>
+                          <w:t>设计</w:t>
+                        </w:r>
+                        <w:r>
+                          <w:rPr>
+                            <w:rFonts w:ascii="微软雅黑" w:eastAsia="微软雅黑" w:hAnsi="微软雅黑" w:hint="eastAsia"/>
+                            <w:color w:val="414141"/>
+                            <w:sz w:val="20"/>
+                            <w:szCs w:val="20"/>
+                          </w:rPr>
+                          <w:t>用例</w:t>
+                        </w:r>
+                        <w:r>
+                          <w:rPr>
+                            <w:rFonts w:ascii="微软雅黑" w:eastAsia="微软雅黑" w:hAnsi="微软雅黑" w:hint="eastAsia"/>
+                            <w:color w:val="414141"/>
+                            <w:sz w:val="20"/>
+                            <w:szCs w:val="20"/>
+                          </w:rPr>
+                          <w:t>。</w:t>
+                        </w:r>
+                        <w:r>
+                          <w:rPr>
+                            <w:rFonts w:ascii="微软雅黑" w:eastAsia="微软雅黑" w:hAnsi="微软雅黑" w:hint="eastAsia"/>
+                            <w:color w:val="414141"/>
+                            <w:sz w:val="20"/>
+                            <w:szCs w:val="20"/>
+                          </w:rPr>
+                          <w:t>根据测试需求分析出功能矩阵，整理出产品的功能模块，功能点，测试点。分析业务流程画出流程图。</w:t>
                         </w:r>
                       </w:p>
                       <w:p>
@@ -5749,84 +5862,121 @@
                           </w:numPr>
                           <w:adjustRightInd w:val="0"/>
                           <w:snapToGrid w:val="0"/>
-                          <w:ind w:firstLineChars="0"/>
-                          <w:rPr>
-                            <w:rFonts w:ascii="微软雅黑" w:hAnsi="微软雅黑" w:hint="eastAsia"/>
-                            <w:color w:val="414141"/>
-                            <w:szCs w:val="21"/>
+                          <w:ind w:left="442" w:firstLineChars="0" w:hanging="442"/>
+                          <w:rPr>
+                            <w:rFonts w:ascii="微软雅黑" w:eastAsia="微软雅黑" w:hAnsi="微软雅黑" w:hint="eastAsia"/>
+                            <w:color w:val="414141"/>
+                            <w:sz w:val="20"/>
+                            <w:szCs w:val="20"/>
                           </w:rPr>
                         </w:pPr>
                         <w:r>
                           <w:rPr>
-                            <w:rFonts w:ascii="微软雅黑" w:hAnsi="微软雅黑" w:hint="eastAsia"/>
-                            <w:color w:val="414141"/>
-                            <w:szCs w:val="21"/>
-                          </w:rPr>
-                          <w:t>熟悉</w:t>
-                        </w:r>
-                        <w:r>
-                          <w:rPr>
-                            <w:rFonts w:ascii="微软雅黑" w:hAnsi="微软雅黑" w:hint="eastAsia"/>
-                            <w:color w:val="414141"/>
-                            <w:szCs w:val="21"/>
-                          </w:rPr>
-                          <w:t>API</w:t>
-                        </w:r>
-                        <w:r>
-                          <w:rPr>
-                            <w:rFonts w:ascii="微软雅黑" w:hAnsi="微软雅黑" w:hint="eastAsia"/>
-                            <w:color w:val="414141"/>
-                            <w:szCs w:val="21"/>
-                          </w:rPr>
-                          <w:t>接口测试，根据接口写出覆盖全面的测试用例以及对用例的评审。使用</w:t>
-                        </w:r>
-                        <w:r>
-                          <w:rPr>
-                            <w:rFonts w:ascii="微软雅黑" w:hAnsi="微软雅黑" w:hint="eastAsia"/>
-                            <w:color w:val="414141"/>
-                            <w:szCs w:val="21"/>
-                          </w:rPr>
-                          <w:t>Postman/Api Fox</w:t>
-                        </w:r>
-                        <w:r>
-                          <w:rPr>
-                            <w:rFonts w:ascii="微软雅黑" w:hAnsi="微软雅黑" w:hint="eastAsia"/>
-                            <w:color w:val="414141"/>
-                            <w:szCs w:val="21"/>
-                          </w:rPr>
-                          <w:t>对接口进行调试，使用环境变量，</w:t>
-                        </w:r>
-                        <w:r>
-                          <w:rPr>
-                            <w:rFonts w:ascii="微软雅黑" w:hAnsi="微软雅黑" w:hint="eastAsia"/>
-                            <w:color w:val="414141"/>
-                            <w:szCs w:val="21"/>
-                          </w:rPr>
-                          <w:t>mock</w:t>
-                        </w:r>
-                        <w:r>
-                          <w:rPr>
-                            <w:rFonts w:ascii="微软雅黑" w:hAnsi="微软雅黑" w:hint="eastAsia"/>
-                            <w:color w:val="414141"/>
-                            <w:szCs w:val="21"/>
-                          </w:rPr>
-                          <w:t>等，编写脚本对结果断言。使用</w:t>
-                        </w:r>
-                        <w:r>
-                          <w:rPr>
-                            <w:rFonts w:ascii="微软雅黑" w:hAnsi="微软雅黑" w:hint="eastAsia"/>
-                            <w:color w:val="414141"/>
-                            <w:szCs w:val="21"/>
-                          </w:rPr>
-                          <w:t>Fiddle</w:t>
-                        </w:r>
-                        <w:r>
-                          <w:rPr>
-                            <w:rFonts w:ascii="微软雅黑" w:hAnsi="微软雅黑" w:hint="eastAsia"/>
-                            <w:color w:val="414141"/>
-                            <w:szCs w:val="21"/>
-                          </w:rPr>
-                          <w:t>等抓包工具分析接口。</w:t>
+                            <w:rFonts w:ascii="微软雅黑" w:eastAsia="微软雅黑" w:hAnsi="微软雅黑" w:hint="eastAsia"/>
+                            <w:color w:val="414141"/>
+                            <w:sz w:val="20"/>
+                            <w:szCs w:val="20"/>
+                          </w:rPr>
+                          <w:t>熟悉软件测试的流程和测试阶段：单元测试、集成测试和系统测试</w:t>
+                        </w:r>
+                        <w:r>
+                          <w:rPr>
+                            <w:rFonts w:ascii="微软雅黑" w:eastAsia="微软雅黑" w:hAnsi="微软雅黑" w:hint="eastAsia"/>
+                            <w:color w:val="414141"/>
+                            <w:sz w:val="20"/>
+                            <w:szCs w:val="20"/>
+                          </w:rPr>
+                          <w:t>以及验收测试的α测试和β测试</w:t>
+                        </w:r>
+                        <w:r>
+                          <w:rPr>
+                            <w:rFonts w:ascii="微软雅黑" w:eastAsia="微软雅黑" w:hAnsi="微软雅黑" w:hint="eastAsia"/>
+                            <w:color w:val="414141"/>
+                            <w:sz w:val="20"/>
+                            <w:szCs w:val="20"/>
+                          </w:rPr>
+                          <w:t>，</w:t>
+                        </w:r>
+                        <w:r>
+                          <w:rPr>
+                            <w:rFonts w:ascii="微软雅黑" w:eastAsia="微软雅黑" w:hAnsi="微软雅黑" w:hint="eastAsia"/>
+                            <w:color w:val="414141"/>
+                            <w:sz w:val="20"/>
+                            <w:szCs w:val="20"/>
+                          </w:rPr>
+                          <w:t>掌握软件测试的</w:t>
+                        </w:r>
+                        <w:r>
+                          <w:rPr>
+                            <w:rFonts w:ascii="微软雅黑" w:eastAsia="微软雅黑" w:hAnsi="微软雅黑" w:hint="eastAsia"/>
+                            <w:color w:val="414141"/>
+                            <w:sz w:val="20"/>
+                            <w:szCs w:val="20"/>
+                          </w:rPr>
+                          <w:t>方法</w:t>
+                        </w:r>
+                        <w:r>
+                          <w:rPr>
+                            <w:rFonts w:ascii="微软雅黑" w:eastAsia="微软雅黑" w:hAnsi="微软雅黑" w:hint="eastAsia"/>
+                            <w:color w:val="414141"/>
+                            <w:sz w:val="20"/>
+                            <w:szCs w:val="20"/>
+                          </w:rPr>
+                          <w:t>：</w:t>
+                        </w:r>
+                        <w:r>
+                          <w:rPr>
+                            <w:rFonts w:ascii="微软雅黑" w:eastAsia="微软雅黑" w:hAnsi="微软雅黑" w:hint="eastAsia"/>
+                            <w:color w:val="414141"/>
+                            <w:sz w:val="20"/>
+                            <w:szCs w:val="20"/>
+                          </w:rPr>
+                          <w:t>黑盒</w:t>
+                        </w:r>
+                        <w:r>
+                          <w:rPr>
+                            <w:rFonts w:ascii="微软雅黑" w:eastAsia="微软雅黑" w:hAnsi="微软雅黑" w:hint="eastAsia"/>
+                            <w:color w:val="414141"/>
+                            <w:sz w:val="20"/>
+                            <w:szCs w:val="20"/>
+                          </w:rPr>
+                          <w:t>测试</w:t>
+                        </w:r>
+                        <w:r>
+                          <w:rPr>
+                            <w:rFonts w:ascii="微软雅黑" w:eastAsia="微软雅黑" w:hAnsi="微软雅黑" w:hint="eastAsia"/>
+                            <w:color w:val="414141"/>
+                            <w:sz w:val="20"/>
+                            <w:szCs w:val="20"/>
+                          </w:rPr>
+                          <w:t>、白盒</w:t>
+                        </w:r>
+                        <w:r>
+                          <w:rPr>
+                            <w:rFonts w:ascii="微软雅黑" w:eastAsia="微软雅黑" w:hAnsi="微软雅黑" w:hint="eastAsia"/>
+                            <w:color w:val="414141"/>
+                            <w:sz w:val="20"/>
+                            <w:szCs w:val="20"/>
+                          </w:rPr>
+                          <w:t>测试</w:t>
+                        </w:r>
+                        <w:r>
+                          <w:rPr>
+                            <w:rFonts w:ascii="微软雅黑" w:eastAsia="微软雅黑" w:hAnsi="微软雅黑" w:hint="eastAsia"/>
+                            <w:color w:val="414141"/>
+                            <w:sz w:val="20"/>
+                            <w:szCs w:val="20"/>
+                          </w:rPr>
+                          <w:t>等</w:t>
+                        </w:r>
+                        <w:r>
+                          <w:rPr>
+                            <w:rFonts w:ascii="微软雅黑" w:eastAsia="微软雅黑" w:hAnsi="微软雅黑" w:hint="eastAsia"/>
+                            <w:color w:val="414141"/>
+                            <w:sz w:val="20"/>
+                            <w:szCs w:val="20"/>
+                          </w:rPr>
+                          <w:t>。</w:t>
                         </w:r>
                       </w:p>
                       <w:p>
@@ -5838,100 +5988,22 @@
                           </w:numPr>
                           <w:adjustRightInd w:val="0"/>
                           <w:snapToGrid w:val="0"/>
-                          <w:ind w:firstLineChars="0"/>
-                          <w:rPr>
-                            <w:rFonts w:ascii="微软雅黑" w:hAnsi="微软雅黑" w:hint="eastAsia"/>
-                            <w:color w:val="414141"/>
-                            <w:szCs w:val="21"/>
+                          <w:ind w:left="442" w:firstLineChars="0" w:hanging="442"/>
+                          <w:rPr>
+                            <w:rFonts w:ascii="微软雅黑" w:eastAsia="微软雅黑" w:hAnsi="微软雅黑" w:hint="eastAsia"/>
+                            <w:color w:val="414141"/>
+                            <w:sz w:val="20"/>
+                            <w:szCs w:val="20"/>
                           </w:rPr>
                         </w:pPr>
                         <w:r>
                           <w:rPr>
-                            <w:rFonts w:ascii="微软雅黑" w:hAnsi="微软雅黑" w:hint="eastAsia"/>
-                            <w:color w:val="414141"/>
-                            <w:szCs w:val="21"/>
-                          </w:rPr>
-                          <w:t>掌握接口自动化测试，使用</w:t>
-                        </w:r>
-                        <w:r>
-                          <w:rPr>
-                            <w:rFonts w:ascii="微软雅黑" w:hAnsi="微软雅黑" w:hint="eastAsia"/>
-                            <w:color w:val="414141"/>
-                            <w:szCs w:val="21"/>
-                          </w:rPr>
-                          <w:t>Python</w:t>
-                        </w:r>
-                        <w:r>
-                          <w:rPr>
-                            <w:rFonts w:ascii="微软雅黑" w:hAnsi="微软雅黑" w:hint="eastAsia"/>
-                            <w:color w:val="414141"/>
-                            <w:szCs w:val="21"/>
-                          </w:rPr>
-                          <w:t>搭建测试框架，使用</w:t>
-                        </w:r>
-                        <w:r>
-                          <w:rPr>
-                            <w:rFonts w:ascii="微软雅黑" w:hAnsi="微软雅黑" w:hint="eastAsia"/>
-                            <w:color w:val="414141"/>
-                            <w:szCs w:val="21"/>
-                          </w:rPr>
-                          <w:t xml:space="preserve"> ddt</w:t>
-                        </w:r>
-                        <w:r>
-                          <w:rPr>
-                            <w:rFonts w:ascii="微软雅黑" w:hAnsi="微软雅黑" w:hint="eastAsia"/>
-                            <w:color w:val="414141"/>
-                            <w:szCs w:val="21"/>
-                          </w:rPr>
-                          <w:t>、</w:t>
-                        </w:r>
-                        <w:r>
-                          <w:rPr>
-                            <w:rFonts w:ascii="微软雅黑" w:hAnsi="微软雅黑" w:hint="eastAsia"/>
-                            <w:color w:val="414141"/>
-                            <w:szCs w:val="21"/>
-                          </w:rPr>
-                          <w:t>yaml</w:t>
-                        </w:r>
-                        <w:r>
-                          <w:rPr>
-                            <w:rFonts w:ascii="微软雅黑" w:hAnsi="微软雅黑" w:hint="eastAsia"/>
-                            <w:color w:val="414141"/>
-                            <w:szCs w:val="21"/>
-                          </w:rPr>
-                          <w:t>进行数据分离，</w:t>
-                        </w:r>
-                        <w:r>
-                          <w:rPr>
-                            <w:rFonts w:ascii="微软雅黑" w:hAnsi="微软雅黑" w:hint="eastAsia"/>
-                            <w:color w:val="414141"/>
-                            <w:szCs w:val="21"/>
-                          </w:rPr>
-                          <w:t>requests</w:t>
-                        </w:r>
-                        <w:r>
-                          <w:rPr>
-                            <w:rFonts w:ascii="微软雅黑" w:hAnsi="微软雅黑" w:hint="eastAsia"/>
-                            <w:color w:val="414141"/>
-                            <w:szCs w:val="21"/>
-                          </w:rPr>
-                          <w:t>发送请求，使用</w:t>
-                        </w:r>
-                        <w:r>
-                          <w:rPr>
-                            <w:rFonts w:ascii="微软雅黑" w:hAnsi="微软雅黑" w:hint="eastAsia"/>
-                            <w:color w:val="414141"/>
-                            <w:szCs w:val="21"/>
-                          </w:rPr>
-                          <w:t>allure</w:t>
-                        </w:r>
-                        <w:r>
-                          <w:rPr>
-                            <w:rFonts w:ascii="微软雅黑" w:hAnsi="微软雅黑" w:hint="eastAsia"/>
-                            <w:color w:val="414141"/>
-                            <w:szCs w:val="21"/>
-                          </w:rPr>
-                          <w:t>生成可视化的报告</w:t>
+                            <w:rFonts w:ascii="微软雅黑" w:eastAsia="微软雅黑" w:hAnsi="微软雅黑" w:hint="eastAsia"/>
+                            <w:color w:val="414141"/>
+                            <w:sz w:val="20"/>
+                            <w:szCs w:val="20"/>
+                          </w:rPr>
+                          <w:t>熟悉API接口测试，根据接口写出覆盖全面的测试用例以及对用例的评审。使用Postman/Api Fox对接口进行调试，使用环境变量，mock等，编写脚本对结果断言。使用Fiddle等抓包工具分析接口。</w:t>
                         </w:r>
                       </w:p>
                       <w:p>
@@ -5943,84 +6015,67 @@
                           </w:numPr>
                           <w:adjustRightInd w:val="0"/>
                           <w:snapToGrid w:val="0"/>
-                          <w:ind w:firstLineChars="0"/>
-                          <w:rPr>
-                            <w:rFonts w:ascii="微软雅黑" w:hAnsi="微软雅黑" w:hint="eastAsia"/>
-                            <w:color w:val="414141"/>
-                            <w:szCs w:val="21"/>
+                          <w:ind w:left="442" w:firstLineChars="0" w:hanging="442"/>
+                          <w:rPr>
+                            <w:rFonts w:ascii="微软雅黑" w:eastAsia="微软雅黑" w:hAnsi="微软雅黑" w:hint="eastAsia"/>
+                            <w:color w:val="414141"/>
+                            <w:sz w:val="20"/>
+                            <w:szCs w:val="20"/>
                           </w:rPr>
                         </w:pPr>
                         <w:r>
                           <w:rPr>
-                            <w:rFonts w:ascii="微软雅黑" w:hAnsi="微软雅黑" w:hint="eastAsia"/>
-                            <w:color w:val="414141"/>
-                            <w:szCs w:val="21"/>
-                          </w:rPr>
-                          <w:t>熟悉</w:t>
-                        </w:r>
-                        <w:r>
-                          <w:rPr>
-                            <w:rFonts w:ascii="微软雅黑" w:hAnsi="微软雅黑" w:hint="eastAsia"/>
-                            <w:color w:val="414141"/>
-                            <w:szCs w:val="21"/>
-                          </w:rPr>
-                          <w:t>Web</w:t>
-                        </w:r>
-                        <w:r>
-                          <w:rPr>
-                            <w:rFonts w:ascii="微软雅黑" w:hAnsi="微软雅黑" w:hint="eastAsia"/>
-                            <w:color w:val="414141"/>
-                            <w:szCs w:val="21"/>
-                          </w:rPr>
-                          <w:t>自动化测试，对功能点和业务流程进行自动化测试。使用</w:t>
-                        </w:r>
-                        <w:r>
-                          <w:rPr>
-                            <w:rFonts w:ascii="微软雅黑" w:hAnsi="微软雅黑" w:hint="eastAsia"/>
-                            <w:color w:val="414141"/>
-                            <w:szCs w:val="21"/>
-                          </w:rPr>
-                          <w:t>selenium</w:t>
-                        </w:r>
-                        <w:r>
-                          <w:rPr>
-                            <w:rFonts w:ascii="微软雅黑" w:hAnsi="微软雅黑" w:hint="eastAsia"/>
-                            <w:color w:val="414141"/>
-                            <w:szCs w:val="21"/>
-                          </w:rPr>
-                          <w:t>对元素定位和操作，对话框处理，窗口切换等，熟悉</w:t>
-                        </w:r>
-                        <w:r>
-                          <w:rPr>
-                            <w:rFonts w:ascii="微软雅黑" w:hAnsi="微软雅黑" w:hint="eastAsia"/>
-                            <w:color w:val="414141"/>
-                            <w:szCs w:val="21"/>
-                          </w:rPr>
-                          <w:t>Pytest/unitest</w:t>
-                        </w:r>
-                        <w:r>
-                          <w:rPr>
-                            <w:rFonts w:ascii="微软雅黑" w:hAnsi="微软雅黑" w:hint="eastAsia"/>
-                            <w:color w:val="414141"/>
-                            <w:szCs w:val="21"/>
-                          </w:rPr>
-                          <w:t>测试框架。使用</w:t>
-                        </w:r>
-                        <w:r>
-                          <w:rPr>
-                            <w:rFonts w:ascii="微软雅黑" w:hAnsi="微软雅黑" w:hint="eastAsia"/>
-                            <w:color w:val="414141"/>
-                            <w:szCs w:val="21"/>
-                          </w:rPr>
-                          <w:t>Pytest</w:t>
-                        </w:r>
-                        <w:r>
-                          <w:rPr>
-                            <w:rFonts w:ascii="微软雅黑" w:hAnsi="微软雅黑" w:hint="eastAsia"/>
-                            <w:color w:val="414141"/>
-                            <w:szCs w:val="21"/>
-                          </w:rPr>
-                          <w:t>夹具和前置操作</w:t>
+                            <w:rFonts w:ascii="微软雅黑" w:eastAsia="微软雅黑" w:hAnsi="微软雅黑" w:hint="eastAsia"/>
+                            <w:color w:val="414141"/>
+                            <w:sz w:val="20"/>
+                            <w:szCs w:val="20"/>
+                          </w:rPr>
+                          <w:t>掌握接口自动化测试，</w:t>
+                        </w:r>
+                        <w:r>
+                          <w:rPr>
+                            <w:rFonts w:ascii="微软雅黑" w:eastAsia="微软雅黑" w:hAnsi="微软雅黑" w:hint="eastAsia"/>
+                            <w:color w:val="414141"/>
+                            <w:sz w:val="20"/>
+                            <w:szCs w:val="20"/>
+                          </w:rPr>
+                          <w:t>熟练</w:t>
+                        </w:r>
+                        <w:r>
+                          <w:rPr>
+                            <w:rFonts w:ascii="微软雅黑" w:eastAsia="微软雅黑" w:hAnsi="微软雅黑" w:hint="eastAsia"/>
+                            <w:color w:val="414141"/>
+                            <w:sz w:val="20"/>
+                            <w:szCs w:val="20"/>
+                          </w:rPr>
+                          <w:t>使用Python</w:t>
+                        </w:r>
+                        <w:r>
+                          <w:rPr>
+                            <w:rFonts w:ascii="微软雅黑" w:eastAsia="微软雅黑" w:hAnsi="微软雅黑" w:hint="eastAsia"/>
+                            <w:color w:val="414141"/>
+                            <w:sz w:val="20"/>
+                            <w:szCs w:val="20"/>
+                          </w:rPr>
+                          <w:t>、Pytest</w:t>
+                        </w:r>
+                        <w:r>
+                          <w:rPr>
+                            <w:rFonts w:ascii="微软雅黑" w:eastAsia="微软雅黑" w:hAnsi="微软雅黑" w:hint="eastAsia"/>
+                            <w:color w:val="414141"/>
+                            <w:sz w:val="20"/>
+                            <w:szCs w:val="20"/>
+                          </w:rPr>
+                          <w:t>搭建测试框架，使用 ddt、yaml进行数据分离，requests发送请求，使用allure生成可视化的报告</w:t>
+                        </w:r>
+                        <w:r>
+                          <w:rPr>
+                            <w:rFonts w:ascii="微软雅黑" w:eastAsia="微软雅黑" w:hAnsi="微软雅黑" w:hint="eastAsia"/>
+                            <w:color w:val="414141"/>
+                            <w:sz w:val="20"/>
+                            <w:szCs w:val="20"/>
+                          </w:rPr>
+                          <w:t>。</w:t>
                         </w:r>
                       </w:p>
                       <w:p>
@@ -6032,116 +6087,67 @@
                           </w:numPr>
                           <w:adjustRightInd w:val="0"/>
                           <w:snapToGrid w:val="0"/>
-                          <w:ind w:firstLineChars="0"/>
-                          <w:rPr>
-                            <w:rFonts w:ascii="微软雅黑" w:hAnsi="微软雅黑" w:hint="eastAsia"/>
-                            <w:color w:val="414141"/>
-                            <w:szCs w:val="21"/>
+                          <w:ind w:left="442" w:firstLineChars="0" w:hanging="442"/>
+                          <w:rPr>
+                            <w:rFonts w:ascii="微软雅黑" w:eastAsia="微软雅黑" w:hAnsi="微软雅黑" w:hint="eastAsia"/>
+                            <w:color w:val="414141"/>
+                            <w:sz w:val="20"/>
+                            <w:szCs w:val="20"/>
                           </w:rPr>
                         </w:pPr>
                         <w:r>
                           <w:rPr>
-                            <w:rFonts w:ascii="微软雅黑" w:hAnsi="微软雅黑" w:hint="eastAsia"/>
-                            <w:color w:val="414141"/>
-                            <w:szCs w:val="21"/>
-                          </w:rPr>
-                          <w:t>熟悉</w:t>
-                        </w:r>
-                        <w:r>
-                          <w:rPr>
-                            <w:rFonts w:ascii="微软雅黑" w:hAnsi="微软雅黑" w:hint="eastAsia"/>
-                            <w:color w:val="414141"/>
-                            <w:szCs w:val="21"/>
-                          </w:rPr>
-                          <w:t>Web</w:t>
-                        </w:r>
-                        <w:r>
-                          <w:rPr>
-                            <w:rFonts w:ascii="微软雅黑" w:hAnsi="微软雅黑" w:hint="eastAsia"/>
-                            <w:color w:val="414141"/>
-                            <w:szCs w:val="21"/>
-                          </w:rPr>
-                          <w:t>前端技术，使用</w:t>
-                        </w:r>
-                        <w:r>
-                          <w:rPr>
-                            <w:rFonts w:ascii="微软雅黑" w:hAnsi="微软雅黑" w:hint="eastAsia"/>
-                            <w:color w:val="414141"/>
-                            <w:szCs w:val="21"/>
-                          </w:rPr>
-                          <w:t>html</w:t>
-                        </w:r>
-                        <w:r>
-                          <w:rPr>
-                            <w:rFonts w:ascii="微软雅黑" w:hAnsi="微软雅黑" w:hint="eastAsia"/>
-                            <w:color w:val="414141"/>
-                            <w:szCs w:val="21"/>
-                          </w:rPr>
-                          <w:t>、</w:t>
-                        </w:r>
-                        <w:r>
-                          <w:rPr>
-                            <w:rFonts w:ascii="微软雅黑" w:hAnsi="微软雅黑" w:hint="eastAsia"/>
-                            <w:color w:val="414141"/>
-                            <w:szCs w:val="21"/>
-                          </w:rPr>
-                          <w:t>css</w:t>
-                        </w:r>
-                        <w:r>
-                          <w:rPr>
-                            <w:rFonts w:ascii="微软雅黑" w:hAnsi="微软雅黑" w:hint="eastAsia"/>
-                            <w:color w:val="414141"/>
-                            <w:szCs w:val="21"/>
-                          </w:rPr>
-                          <w:t>完成页面内容布局和显示，添加美观的</w:t>
-                        </w:r>
-                        <w:r>
-                          <w:rPr>
-                            <w:rFonts w:ascii="微软雅黑" w:hAnsi="微软雅黑" w:hint="eastAsia"/>
-                            <w:color w:val="414141"/>
-                            <w:szCs w:val="21"/>
-                          </w:rPr>
-                          <w:t>css</w:t>
-                        </w:r>
-                        <w:r>
-                          <w:rPr>
-                            <w:rFonts w:ascii="微软雅黑" w:hAnsi="微软雅黑" w:hint="eastAsia"/>
-                            <w:color w:val="414141"/>
-                            <w:szCs w:val="21"/>
-                          </w:rPr>
-                          <w:t>样式，使用</w:t>
-                        </w:r>
-                        <w:r>
-                          <w:rPr>
-                            <w:rFonts w:ascii="微软雅黑" w:hAnsi="微软雅黑" w:hint="eastAsia"/>
-                            <w:color w:val="414141"/>
-                            <w:szCs w:val="21"/>
-                          </w:rPr>
-                          <w:t>js</w:t>
-                        </w:r>
-                        <w:r>
-                          <w:rPr>
-                            <w:rFonts w:ascii="微软雅黑" w:hAnsi="微软雅黑" w:hint="eastAsia"/>
-                            <w:color w:val="414141"/>
-                            <w:szCs w:val="21"/>
-                          </w:rPr>
-                          <w:t>完成前端功能逻辑和</w:t>
-                        </w:r>
-                        <w:r>
-                          <w:rPr>
-                            <w:rFonts w:ascii="微软雅黑" w:hAnsi="微软雅黑" w:hint="eastAsia"/>
-                            <w:color w:val="414141"/>
-                            <w:szCs w:val="21"/>
-                          </w:rPr>
-                          <w:t>DOM</w:t>
-                        </w:r>
-                        <w:r>
-                          <w:rPr>
-                            <w:rFonts w:ascii="微软雅黑" w:hAnsi="微软雅黑" w:hint="eastAsia"/>
-                            <w:color w:val="414141"/>
-                            <w:szCs w:val="21"/>
-                          </w:rPr>
-                          <w:t>操作。</w:t>
+                            <w:rFonts w:ascii="微软雅黑" w:eastAsia="微软雅黑" w:hAnsi="微软雅黑" w:hint="eastAsia"/>
+                            <w:color w:val="414141"/>
+                            <w:sz w:val="20"/>
+                            <w:szCs w:val="20"/>
+                          </w:rPr>
+                          <w:t>熟悉Web自动化测试，对功能点和业务流程进行自动化测试。使用</w:t>
+                        </w:r>
+                        <w:r>
+                          <w:rPr>
+                            <w:rFonts w:ascii="微软雅黑" w:eastAsia="微软雅黑" w:hAnsi="微软雅黑" w:hint="eastAsia"/>
+                            <w:color w:val="414141"/>
+                            <w:sz w:val="20"/>
+                            <w:szCs w:val="20"/>
+                          </w:rPr>
+                          <w:t>S</w:t>
+                        </w:r>
+                        <w:r>
+                          <w:rPr>
+                            <w:rFonts w:ascii="微软雅黑" w:eastAsia="微软雅黑" w:hAnsi="微软雅黑" w:hint="eastAsia"/>
+                            <w:color w:val="414141"/>
+                            <w:sz w:val="20"/>
+                            <w:szCs w:val="20"/>
+                          </w:rPr>
+                          <w:t>elenium对元素定位和操作，对话框处理，窗口切换等，熟悉Pytest/</w:t>
+                        </w:r>
+                        <w:r>
+                          <w:rPr>
+                            <w:rFonts w:ascii="微软雅黑" w:eastAsia="微软雅黑" w:hAnsi="微软雅黑" w:hint="eastAsia"/>
+                            <w:color w:val="414141"/>
+                            <w:sz w:val="20"/>
+                            <w:szCs w:val="20"/>
+                          </w:rPr>
+                          <w:t>U</w:t>
+                        </w:r>
+                        <w:r>
+                          <w:rPr>
+                            <w:rFonts w:ascii="微软雅黑" w:eastAsia="微软雅黑" w:hAnsi="微软雅黑" w:hint="eastAsia"/>
+                            <w:color w:val="414141"/>
+                            <w:sz w:val="20"/>
+                            <w:szCs w:val="20"/>
+                          </w:rPr>
+                          <w:t>nitest测试框架。使用Pytest夹具和前置操作</w:t>
+                        </w:r>
+                        <w:r>
+                          <w:rPr>
+                            <w:rFonts w:ascii="微软雅黑" w:eastAsia="微软雅黑" w:hAnsi="微软雅黑" w:hint="eastAsia"/>
+                            <w:color w:val="414141"/>
+                            <w:sz w:val="20"/>
+                            <w:szCs w:val="20"/>
+                          </w:rPr>
+                          <w:t>。</w:t>
                         </w:r>
                       </w:p>
                       <w:p>
@@ -6153,98 +6159,110 @@
                           </w:numPr>
                           <w:adjustRightInd w:val="0"/>
                           <w:snapToGrid w:val="0"/>
-                          <w:ind w:firstLineChars="0"/>
-                          <w:rPr>
-                            <w:rFonts w:ascii="微软雅黑" w:hAnsi="微软雅黑" w:hint="eastAsia"/>
-                            <w:color w:val="414141"/>
-                            <w:szCs w:val="21"/>
+                          <w:ind w:left="442" w:firstLineChars="0" w:hanging="442"/>
+                          <w:rPr>
+                            <w:rFonts w:ascii="微软雅黑" w:eastAsia="微软雅黑" w:hAnsi="微软雅黑" w:hint="eastAsia"/>
+                            <w:color w:val="414141"/>
+                            <w:sz w:val="20"/>
+                            <w:szCs w:val="20"/>
                           </w:rPr>
                         </w:pPr>
                         <w:r>
                           <w:rPr>
-                            <w:rFonts w:ascii="微软雅黑" w:hAnsi="微软雅黑" w:hint="eastAsia"/>
-                            <w:color w:val="414141"/>
-                            <w:szCs w:val="21"/>
-                          </w:rPr>
-                          <w:t>熟悉</w:t>
-                        </w:r>
-                        <w:r>
-                          <w:rPr>
-                            <w:rFonts w:ascii="微软雅黑" w:hAnsi="微软雅黑" w:hint="eastAsia"/>
-                            <w:color w:val="414141"/>
-                            <w:szCs w:val="21"/>
-                          </w:rPr>
-                          <w:t>App</w:t>
-                        </w:r>
-                        <w:r>
-                          <w:rPr>
-                            <w:rFonts w:ascii="微软雅黑" w:hAnsi="微软雅黑" w:hint="eastAsia"/>
-                            <w:color w:val="414141"/>
-                            <w:szCs w:val="21"/>
-                          </w:rPr>
-                          <w:t>测试，对</w:t>
-                        </w:r>
-                        <w:r>
-                          <w:rPr>
-                            <w:rFonts w:ascii="微软雅黑" w:hAnsi="微软雅黑" w:hint="eastAsia"/>
-                            <w:color w:val="414141"/>
-                            <w:szCs w:val="21"/>
-                          </w:rPr>
-                          <w:t>App</w:t>
-                        </w:r>
-                        <w:r>
-                          <w:rPr>
-                            <w:rFonts w:ascii="微软雅黑" w:hAnsi="微软雅黑" w:hint="eastAsia"/>
-                            <w:color w:val="414141"/>
-                            <w:szCs w:val="21"/>
-                          </w:rPr>
-                          <w:t>进行功能、</w:t>
-                        </w:r>
-                        <w:r>
-                          <w:rPr>
-                            <w:rFonts w:ascii="微软雅黑" w:hAnsi="微软雅黑" w:hint="eastAsia"/>
-                            <w:color w:val="414141"/>
-                            <w:szCs w:val="21"/>
-                          </w:rPr>
-                          <w:t>UI</w:t>
-                        </w:r>
-                        <w:r>
-                          <w:rPr>
-                            <w:rFonts w:ascii="微软雅黑" w:hAnsi="微软雅黑" w:hint="eastAsia"/>
-                            <w:color w:val="414141"/>
-                            <w:szCs w:val="21"/>
-                          </w:rPr>
-                          <w:t>、性能、兼容、安装卸载等测试。熟悉</w:t>
-                        </w:r>
-                        <w:r>
-                          <w:rPr>
-                            <w:rFonts w:ascii="微软雅黑" w:hAnsi="微软雅黑" w:hint="eastAsia"/>
-                            <w:color w:val="414141"/>
-                            <w:szCs w:val="21"/>
-                          </w:rPr>
-                          <w:t>adb</w:t>
-                        </w:r>
-                        <w:r>
-                          <w:rPr>
-                            <w:rFonts w:ascii="微软雅黑" w:hAnsi="微软雅黑" w:hint="eastAsia"/>
-                            <w:color w:val="414141"/>
-                            <w:szCs w:val="21"/>
-                          </w:rPr>
-                          <w:t>常用调试命令，使用</w:t>
-                        </w:r>
-                        <w:r>
-                          <w:rPr>
-                            <w:rFonts w:ascii="微软雅黑" w:hAnsi="微软雅黑" w:hint="eastAsia"/>
-                            <w:color w:val="414141"/>
-                            <w:szCs w:val="21"/>
+                            <w:rFonts w:ascii="微软雅黑" w:eastAsia="微软雅黑" w:hAnsi="微软雅黑" w:hint="eastAsia"/>
+                            <w:color w:val="414141"/>
+                            <w:sz w:val="20"/>
+                            <w:szCs w:val="20"/>
+                          </w:rPr>
+                          <w:t>熟悉App测试，对App进行功能、UI</w:t>
+                        </w:r>
+                        <w:r>
+                          <w:rPr>
+                            <w:rFonts w:ascii="微软雅黑" w:eastAsia="微软雅黑" w:hAnsi="微软雅黑" w:hint="eastAsia"/>
+                            <w:color w:val="414141"/>
+                            <w:sz w:val="20"/>
+                            <w:szCs w:val="20"/>
+                          </w:rPr>
+                          <w:t>测试</w:t>
+                        </w:r>
+                        <w:r>
+                          <w:rPr>
+                            <w:rFonts w:ascii="微软雅黑" w:eastAsia="微软雅黑" w:hAnsi="微软雅黑" w:hint="eastAsia"/>
+                            <w:color w:val="414141"/>
+                            <w:sz w:val="20"/>
+                            <w:szCs w:val="20"/>
+                          </w:rPr>
+                          <w:t>、性能</w:t>
+                        </w:r>
+                        <w:r>
+                          <w:rPr>
+                            <w:rFonts w:ascii="微软雅黑" w:eastAsia="微软雅黑" w:hAnsi="微软雅黑" w:hint="eastAsia"/>
+                            <w:color w:val="414141"/>
+                            <w:sz w:val="20"/>
+                            <w:szCs w:val="20"/>
+                          </w:rPr>
+                          <w:t>测试</w:t>
+                        </w:r>
+                        <w:r>
+                          <w:rPr>
+                            <w:rFonts w:ascii="微软雅黑" w:eastAsia="微软雅黑" w:hAnsi="微软雅黑" w:hint="eastAsia"/>
+                            <w:color w:val="414141"/>
+                            <w:sz w:val="20"/>
+                            <w:szCs w:val="20"/>
+                          </w:rPr>
+                          <w:t>、兼容</w:t>
+                        </w:r>
+                        <w:r>
+                          <w:rPr>
+                            <w:rFonts w:ascii="微软雅黑" w:eastAsia="微软雅黑" w:hAnsi="微软雅黑" w:hint="eastAsia"/>
+                            <w:color w:val="414141"/>
+                            <w:sz w:val="20"/>
+                            <w:szCs w:val="20"/>
+                          </w:rPr>
+                          <w:t>测试</w:t>
+                        </w:r>
+                        <w:r>
+                          <w:rPr>
+                            <w:rFonts w:ascii="微软雅黑" w:eastAsia="微软雅黑" w:hAnsi="微软雅黑" w:hint="eastAsia"/>
+                            <w:color w:val="414141"/>
+                            <w:sz w:val="20"/>
+                            <w:szCs w:val="20"/>
+                          </w:rPr>
+                          <w:t>、安装卸载</w:t>
+                        </w:r>
+                        <w:r>
+                          <w:rPr>
+                            <w:rFonts w:ascii="微软雅黑" w:eastAsia="微软雅黑" w:hAnsi="微软雅黑" w:hint="eastAsia"/>
+                            <w:color w:val="414141"/>
+                            <w:sz w:val="20"/>
+                            <w:szCs w:val="20"/>
+                          </w:rPr>
+                          <w:t>测试</w:t>
+                        </w:r>
+                        <w:r>
+                          <w:rPr>
+                            <w:rFonts w:ascii="微软雅黑" w:eastAsia="微软雅黑" w:hAnsi="微软雅黑" w:hint="eastAsia"/>
+                            <w:color w:val="414141"/>
+                            <w:sz w:val="20"/>
+                            <w:szCs w:val="20"/>
+                          </w:rPr>
+                          <w:t>等。熟悉adb常用调试命令和adb monkey进行稳定性测试，使用</w:t>
+                        </w:r>
+                        <w:r>
+                          <w:rPr>
+                            <w:rFonts w:ascii="微软雅黑" w:eastAsia="微软雅黑" w:hAnsi="微软雅黑" w:hint="eastAsia"/>
+                            <w:color w:val="414141"/>
+                            <w:sz w:val="20"/>
+                            <w:szCs w:val="20"/>
                           </w:rPr>
                           <w:t>Charles</w:t>
                         </w:r>
                         <w:r>
                           <w:rPr>
-                            <w:rFonts w:ascii="微软雅黑" w:hAnsi="微软雅黑" w:hint="eastAsia"/>
-                            <w:color w:val="414141"/>
-                            <w:szCs w:val="21"/>
+                            <w:rFonts w:ascii="微软雅黑" w:eastAsia="微软雅黑" w:hAnsi="微软雅黑" w:hint="eastAsia"/>
+                            <w:color w:val="414141"/>
+                            <w:sz w:val="20"/>
+                            <w:szCs w:val="20"/>
                           </w:rPr>
                           <w:t>进行弱网测试。</w:t>
                         </w:r>
@@ -6258,196 +6276,202 @@
                           </w:numPr>
                           <w:adjustRightInd w:val="0"/>
                           <w:snapToGrid w:val="0"/>
-                          <w:ind w:firstLineChars="0"/>
-                          <w:rPr>
-                            <w:rFonts w:ascii="微软雅黑" w:hAnsi="微软雅黑" w:hint="eastAsia"/>
-                            <w:color w:val="414141"/>
-                            <w:szCs w:val="21"/>
+                          <w:ind w:left="442" w:firstLineChars="0" w:hanging="442"/>
+                          <w:rPr>
+                            <w:rFonts w:ascii="微软雅黑" w:eastAsia="微软雅黑" w:hAnsi="微软雅黑" w:hint="eastAsia"/>
+                            <w:color w:val="414141"/>
+                            <w:sz w:val="20"/>
+                            <w:szCs w:val="20"/>
                           </w:rPr>
                         </w:pPr>
                         <w:r>
                           <w:rPr>
-                            <w:rFonts w:ascii="微软雅黑" w:hAnsi="微软雅黑" w:hint="eastAsia"/>
-                            <w:color w:val="414141"/>
-                            <w:szCs w:val="21"/>
+                            <w:rFonts w:ascii="微软雅黑" w:eastAsia="微软雅黑" w:hAnsi="微软雅黑" w:hint="eastAsia"/>
+                            <w:color w:val="414141"/>
+                            <w:sz w:val="20"/>
+                            <w:szCs w:val="20"/>
+                          </w:rPr>
+                          <w:t>熟悉Web前端技术，</w:t>
+                        </w:r>
+                        <w:r>
+                          <w:rPr>
+                            <w:rFonts w:ascii="微软雅黑" w:eastAsia="微软雅黑" w:hAnsi="微软雅黑" w:hint="eastAsia"/>
+                            <w:color w:val="414141"/>
+                            <w:sz w:val="20"/>
+                            <w:szCs w:val="20"/>
+                          </w:rPr>
+                          <w:t>HTML</w:t>
+                        </w:r>
+                        <w:r>
+                          <w:rPr>
+                            <w:rFonts w:ascii="微软雅黑" w:eastAsia="微软雅黑" w:hAnsi="微软雅黑" w:hint="eastAsia"/>
+                            <w:color w:val="414141"/>
+                            <w:sz w:val="20"/>
+                            <w:szCs w:val="20"/>
+                          </w:rPr>
+                          <w:t>的常用标签：div、p、</w:t>
+                        </w:r>
+                        <w:r>
+                          <w:rPr>
+                            <w:rFonts w:ascii="微软雅黑" w:eastAsia="微软雅黑" w:hAnsi="微软雅黑" w:hint="eastAsia"/>
+                            <w:color w:val="414141"/>
+                            <w:sz w:val="20"/>
+                            <w:szCs w:val="20"/>
+                          </w:rPr>
+                          <w:t>a、</w:t>
+                        </w:r>
+                        <w:r>
+                          <w:rPr>
+                            <w:rFonts w:ascii="微软雅黑" w:eastAsia="微软雅黑" w:hAnsi="微软雅黑" w:hint="eastAsia"/>
+                            <w:color w:val="414141"/>
+                            <w:sz w:val="20"/>
+                            <w:szCs w:val="20"/>
+                          </w:rPr>
+                          <w:t>input、img</w:t>
+                        </w:r>
+                        <w:r>
+                          <w:rPr>
+                            <w:rFonts w:ascii="微软雅黑" w:eastAsia="微软雅黑" w:hAnsi="微软雅黑" w:hint="eastAsia"/>
+                            <w:color w:val="414141"/>
+                            <w:sz w:val="20"/>
+                            <w:szCs w:val="20"/>
+                          </w:rPr>
+                          <w:t>、</w:t>
+                        </w:r>
+                        <w:r>
+                          <w:rPr>
+                            <w:rFonts w:ascii="微软雅黑" w:eastAsia="微软雅黑" w:hAnsi="微软雅黑" w:hint="eastAsia"/>
+                            <w:color w:val="414141"/>
+                            <w:sz w:val="20"/>
+                            <w:szCs w:val="20"/>
+                          </w:rPr>
+                          <w:t>fo</w:t>
+                        </w:r>
+                        <w:r>
+                          <w:rPr>
+                            <w:rFonts w:ascii="微软雅黑" w:eastAsia="微软雅黑" w:hAnsi="微软雅黑" w:hint="eastAsia"/>
+                            <w:color w:val="414141"/>
+                            <w:sz w:val="20"/>
+                            <w:szCs w:val="20"/>
+                          </w:rPr>
+                          <w:t>r</w:t>
+                        </w:r>
+                        <w:r>
+                          <w:rPr>
+                            <w:rFonts w:ascii="微软雅黑" w:eastAsia="微软雅黑" w:hAnsi="微软雅黑" w:hint="eastAsia"/>
+                            <w:color w:val="414141"/>
+                            <w:sz w:val="20"/>
+                            <w:szCs w:val="20"/>
+                          </w:rPr>
+                          <w:t>m</w:t>
+                        </w:r>
+                        <w:r>
+                          <w:rPr>
+                            <w:rFonts w:ascii="微软雅黑" w:eastAsia="微软雅黑" w:hAnsi="微软雅黑" w:hint="eastAsia"/>
+                            <w:color w:val="414141"/>
+                            <w:sz w:val="20"/>
+                            <w:szCs w:val="20"/>
+                          </w:rPr>
+                          <w:t>。</w:t>
+                        </w:r>
+                        <w:r>
+                          <w:rPr>
+                            <w:rFonts w:ascii="微软雅黑" w:eastAsia="微软雅黑" w:hAnsi="微软雅黑" w:hint="eastAsia"/>
+                            <w:color w:val="414141"/>
+                            <w:sz w:val="20"/>
+                            <w:szCs w:val="20"/>
                           </w:rPr>
                           <w:t>熟悉</w:t>
                         </w:r>
                         <w:r>
                           <w:rPr>
-                            <w:rFonts w:ascii="微软雅黑" w:hAnsi="微软雅黑" w:hint="eastAsia"/>
-                            <w:color w:val="414141"/>
-                            <w:szCs w:val="21"/>
-                          </w:rPr>
-                          <w:t>Python</w:t>
-                        </w:r>
-                        <w:r>
-                          <w:rPr>
-                            <w:rFonts w:ascii="微软雅黑" w:hAnsi="微软雅黑" w:hint="eastAsia"/>
-                            <w:color w:val="414141"/>
-                            <w:szCs w:val="21"/>
-                          </w:rPr>
-                          <w:t>编程语言，掌握</w:t>
-                        </w:r>
-                        <w:r>
-                          <w:rPr>
-                            <w:rFonts w:ascii="微软雅黑" w:hAnsi="微软雅黑" w:hint="eastAsia"/>
-                            <w:color w:val="414141"/>
-                            <w:szCs w:val="21"/>
-                          </w:rPr>
-                          <w:t>String</w:t>
-                        </w:r>
-                        <w:r>
-                          <w:rPr>
-                            <w:rFonts w:ascii="微软雅黑" w:hAnsi="微软雅黑" w:hint="eastAsia"/>
-                            <w:color w:val="414141"/>
-                            <w:szCs w:val="21"/>
-                          </w:rPr>
-                          <w:t>、</w:t>
-                        </w:r>
-                        <w:r>
-                          <w:rPr>
-                            <w:rFonts w:ascii="微软雅黑" w:hAnsi="微软雅黑" w:hint="eastAsia"/>
-                            <w:color w:val="414141"/>
-                            <w:szCs w:val="21"/>
-                          </w:rPr>
-                          <w:t>Tulp</w:t>
-                        </w:r>
-                        <w:r>
-                          <w:rPr>
-                            <w:rFonts w:ascii="微软雅黑" w:hAnsi="微软雅黑" w:hint="eastAsia"/>
-                            <w:color w:val="414141"/>
-                            <w:szCs w:val="21"/>
-                          </w:rPr>
-                          <w:t>、</w:t>
-                        </w:r>
-                        <w:r>
-                          <w:rPr>
-                            <w:rFonts w:ascii="微软雅黑" w:hAnsi="微软雅黑" w:hint="eastAsia"/>
-                            <w:color w:val="414141"/>
-                            <w:szCs w:val="21"/>
-                          </w:rPr>
-                          <w:t>List</w:t>
-                        </w:r>
-                        <w:r>
-                          <w:rPr>
-                            <w:rFonts w:ascii="微软雅黑" w:hAnsi="微软雅黑" w:hint="eastAsia"/>
-                            <w:color w:val="414141"/>
-                            <w:szCs w:val="21"/>
-                          </w:rPr>
-                          <w:t>、</w:t>
-                        </w:r>
-                        <w:r>
-                          <w:rPr>
-                            <w:rFonts w:ascii="微软雅黑" w:hAnsi="微软雅黑" w:hint="eastAsia"/>
-                            <w:color w:val="414141"/>
-                            <w:szCs w:val="21"/>
-                          </w:rPr>
-                          <w:t>Dist</w:t>
-                        </w:r>
-                        <w:r>
-                          <w:rPr>
-                            <w:rFonts w:ascii="微软雅黑" w:hAnsi="微软雅黑" w:hint="eastAsia"/>
-                            <w:color w:val="414141"/>
-                            <w:szCs w:val="21"/>
-                          </w:rPr>
-                          <w:t>等数据类型以及函数、流程控制、装饰器、文件读写等。熟悉常用库</w:t>
-                        </w:r>
-                        <w:r>
-                          <w:rPr>
-                            <w:rFonts w:ascii="微软雅黑" w:hAnsi="微软雅黑" w:hint="eastAsia"/>
-                            <w:color w:val="414141"/>
-                            <w:szCs w:val="21"/>
-                          </w:rPr>
-                          <w:t>math</w:t>
-                        </w:r>
-                        <w:r>
-                          <w:rPr>
-                            <w:rFonts w:ascii="微软雅黑" w:hAnsi="微软雅黑" w:hint="eastAsia"/>
-                            <w:color w:val="414141"/>
-                            <w:szCs w:val="21"/>
-                          </w:rPr>
-                          <w:t>、</w:t>
-                        </w:r>
-                        <w:r>
-                          <w:rPr>
-                            <w:rFonts w:ascii="微软雅黑" w:hAnsi="微软雅黑" w:hint="eastAsia"/>
-                            <w:color w:val="414141"/>
-                            <w:szCs w:val="21"/>
-                          </w:rPr>
-                          <w:t>sys</w:t>
-                        </w:r>
-                        <w:r>
-                          <w:rPr>
-                            <w:rFonts w:ascii="微软雅黑" w:hAnsi="微软雅黑" w:hint="eastAsia"/>
-                            <w:color w:val="414141"/>
-                            <w:szCs w:val="21"/>
-                          </w:rPr>
-                          <w:t>、</w:t>
-                        </w:r>
-                        <w:r>
-                          <w:rPr>
-                            <w:rFonts w:ascii="微软雅黑" w:hAnsi="微软雅黑" w:hint="eastAsia"/>
-                            <w:color w:val="414141"/>
-                            <w:szCs w:val="21"/>
-                          </w:rPr>
-                          <w:t>unittest</w:t>
-                        </w:r>
-                        <w:r>
-                          <w:rPr>
-                            <w:rFonts w:ascii="微软雅黑" w:hAnsi="微软雅黑" w:hint="eastAsia"/>
-                            <w:color w:val="414141"/>
-                            <w:szCs w:val="21"/>
-                          </w:rPr>
-                          <w:t>、</w:t>
-                        </w:r>
-                        <w:r>
-                          <w:rPr>
-                            <w:rFonts w:ascii="微软雅黑" w:hAnsi="微软雅黑" w:hint="eastAsia"/>
-                            <w:color w:val="414141"/>
-                            <w:szCs w:val="21"/>
-                          </w:rPr>
-                          <w:t>logging</w:t>
-                        </w:r>
-                        <w:r>
-                          <w:rPr>
-                            <w:rFonts w:ascii="微软雅黑" w:hAnsi="微软雅黑" w:hint="eastAsia"/>
-                            <w:color w:val="414141"/>
-                            <w:szCs w:val="21"/>
-                          </w:rPr>
-                          <w:t>、</w:t>
-                        </w:r>
-                        <w:r>
-                          <w:rPr>
-                            <w:rFonts w:ascii="微软雅黑" w:hAnsi="微软雅黑" w:hint="eastAsia"/>
-                            <w:color w:val="414141"/>
-                            <w:szCs w:val="21"/>
-                          </w:rPr>
-                          <w:t>csv</w:t>
-                        </w:r>
-                        <w:r>
-                          <w:rPr>
-                            <w:rFonts w:ascii="微软雅黑" w:hAnsi="微软雅黑" w:hint="eastAsia"/>
-                            <w:color w:val="414141"/>
-                            <w:szCs w:val="21"/>
-                          </w:rPr>
-                          <w:t>、</w:t>
-                        </w:r>
-                        <w:r>
-                          <w:rPr>
-                            <w:rFonts w:ascii="微软雅黑" w:hAnsi="微软雅黑" w:hint="eastAsia"/>
-                            <w:color w:val="414141"/>
-                            <w:szCs w:val="21"/>
-                          </w:rPr>
-                          <w:t>pymysql</w:t>
-                        </w:r>
-                        <w:r>
-                          <w:rPr>
-                            <w:rFonts w:ascii="微软雅黑" w:hAnsi="微软雅黑" w:hint="eastAsia"/>
-                            <w:color w:val="414141"/>
-                            <w:szCs w:val="21"/>
-                          </w:rPr>
-                          <w:t>等。以及面向对象编程。</w:t>
+                            <w:rFonts w:ascii="微软雅黑" w:eastAsia="微软雅黑" w:hAnsi="微软雅黑" w:hint="eastAsia"/>
+                            <w:color w:val="414141"/>
+                            <w:sz w:val="20"/>
+                            <w:szCs w:val="20"/>
+                          </w:rPr>
+                          <w:t>CSS</w:t>
+                        </w:r>
+                        <w:r>
+                          <w:rPr>
+                            <w:rFonts w:ascii="微软雅黑" w:eastAsia="微软雅黑" w:hAnsi="微软雅黑" w:hint="eastAsia"/>
+                            <w:color w:val="414141"/>
+                            <w:sz w:val="20"/>
+                            <w:szCs w:val="20"/>
+                          </w:rPr>
+                          <w:t>选择器</w:t>
+                        </w:r>
+                        <w:r>
+                          <w:rPr>
+                            <w:rFonts w:ascii="微软雅黑" w:eastAsia="微软雅黑" w:hAnsi="微软雅黑" w:hint="eastAsia"/>
+                            <w:color w:val="414141"/>
+                            <w:sz w:val="20"/>
+                            <w:szCs w:val="20"/>
+                          </w:rPr>
+                          <w:t>，</w:t>
+                        </w:r>
+                        <w:r>
+                          <w:rPr>
+                            <w:rFonts w:ascii="微软雅黑" w:eastAsia="微软雅黑" w:hAnsi="微软雅黑" w:hint="eastAsia"/>
+                            <w:color w:val="414141"/>
+                            <w:sz w:val="20"/>
+                            <w:szCs w:val="20"/>
+                          </w:rPr>
+                          <w:t>完成页面内容布局</w:t>
+                        </w:r>
+                        <w:r>
+                          <w:rPr>
+                            <w:rFonts w:ascii="微软雅黑" w:eastAsia="微软雅黑" w:hAnsi="微软雅黑" w:hint="eastAsia"/>
+                            <w:color w:val="414141"/>
+                            <w:sz w:val="20"/>
+                            <w:szCs w:val="20"/>
+                          </w:rPr>
+                          <w:t>和</w:t>
+                        </w:r>
+                        <w:r>
+                          <w:rPr>
+                            <w:rFonts w:ascii="微软雅黑" w:eastAsia="微软雅黑" w:hAnsi="微软雅黑" w:hint="eastAsia"/>
+                            <w:color w:val="414141"/>
+                            <w:sz w:val="20"/>
+                            <w:szCs w:val="20"/>
+                          </w:rPr>
+                          <w:t>美观的样式</w:t>
+                        </w:r>
+                        <w:r>
+                          <w:rPr>
+                            <w:rFonts w:ascii="微软雅黑" w:eastAsia="微软雅黑" w:hAnsi="微软雅黑" w:hint="eastAsia"/>
+                            <w:color w:val="414141"/>
+                            <w:sz w:val="20"/>
+                            <w:szCs w:val="20"/>
+                          </w:rPr>
+                          <w:t>，熟悉</w:t>
+                        </w:r>
+                        <w:r>
+                          <w:rPr>
+                            <w:rFonts w:ascii="微软雅黑" w:eastAsia="微软雅黑" w:hAnsi="微软雅黑" w:hint="eastAsia"/>
+                            <w:color w:val="414141"/>
+                            <w:sz w:val="20"/>
+                            <w:szCs w:val="20"/>
+                          </w:rPr>
+                          <w:t>Java</w:t>
+                        </w:r>
+                        <w:r>
+                          <w:rPr>
+                            <w:rFonts w:ascii="微软雅黑" w:eastAsia="微软雅黑" w:hAnsi="微软雅黑" w:hint="eastAsia"/>
+                            <w:color w:val="414141"/>
+                            <w:sz w:val="20"/>
+                            <w:szCs w:val="20"/>
+                          </w:rPr>
+                          <w:t>Script</w:t>
+                        </w:r>
+                        <w:r>
+                          <w:rPr>
+                            <w:rFonts w:ascii="微软雅黑" w:eastAsia="微软雅黑" w:hAnsi="微软雅黑" w:hint="eastAsia"/>
+                            <w:color w:val="414141"/>
+                            <w:sz w:val="20"/>
+                            <w:szCs w:val="20"/>
+                          </w:rPr>
+                          <w:t>完成前端功能逻辑和DOM操作。</w:t>
                         </w:r>
                       </w:p>
                       <w:p>
@@ -6459,44 +6483,130 @@
                           </w:numPr>
                           <w:adjustRightInd w:val="0"/>
                           <w:snapToGrid w:val="0"/>
-                          <w:ind w:firstLineChars="0"/>
-                          <w:rPr>
-                            <w:rFonts w:ascii="微软雅黑" w:hAnsi="微软雅黑" w:hint="eastAsia"/>
-                            <w:color w:val="414141"/>
-                            <w:szCs w:val="21"/>
+                          <w:ind w:left="442" w:firstLineChars="0" w:hanging="442"/>
+                          <w:rPr>
+                            <w:rFonts w:ascii="微软雅黑" w:eastAsia="微软雅黑" w:hAnsi="微软雅黑" w:hint="eastAsia"/>
+                            <w:color w:val="414141"/>
+                            <w:sz w:val="20"/>
+                            <w:szCs w:val="20"/>
                           </w:rPr>
                         </w:pPr>
                         <w:r>
                           <w:rPr>
-                            <w:rFonts w:ascii="微软雅黑" w:hAnsi="微软雅黑" w:hint="eastAsia"/>
-                            <w:color w:val="414141"/>
-                            <w:szCs w:val="21"/>
-                          </w:rPr>
-                          <w:t>熟悉</w:t>
-                        </w:r>
-                        <w:r>
-                          <w:rPr>
-                            <w:rFonts w:ascii="微软雅黑" w:hAnsi="微软雅黑" w:hint="eastAsia"/>
-                            <w:color w:val="414141"/>
-                            <w:szCs w:val="21"/>
-                          </w:rPr>
-                          <w:t>Mysql</w:t>
-                        </w:r>
-                        <w:r>
-                          <w:rPr>
-                            <w:rFonts w:ascii="微软雅黑" w:hAnsi="微软雅黑" w:hint="eastAsia"/>
-                            <w:color w:val="414141"/>
-                            <w:szCs w:val="21"/>
-                          </w:rPr>
-                          <w:t>数据库，掌握数据库表设计和创建，添加外键、索引和值约束等，掌握</w:t>
-                        </w:r>
-                        <w:r>
-                          <w:rPr>
-                            <w:rFonts w:ascii="微软雅黑" w:hAnsi="微软雅黑" w:hint="eastAsia"/>
-                            <w:color w:val="414141"/>
-                            <w:szCs w:val="21"/>
-                          </w:rPr>
-                          <w:t>模糊查询，嵌套和连表查询，熟悉视图、存储过程、触发器、事务的使用。</w:t>
+                            <w:rFonts w:ascii="微软雅黑" w:eastAsia="微软雅黑" w:hAnsi="微软雅黑" w:hint="eastAsia"/>
+                            <w:color w:val="414141"/>
+                            <w:sz w:val="20"/>
+                            <w:szCs w:val="20"/>
+                          </w:rPr>
+                          <w:t>熟悉Python编程语言，掌握String、Tulp</w:t>
+                        </w:r>
+                        <w:r>
+                          <w:rPr>
+                            <w:rFonts w:ascii="微软雅黑" w:eastAsia="微软雅黑" w:hAnsi="微软雅黑" w:hint="eastAsia"/>
+                            <w:color w:val="414141"/>
+                            <w:sz w:val="20"/>
+                            <w:szCs w:val="20"/>
+                          </w:rPr>
+                          <w:t>e</w:t>
+                        </w:r>
+                        <w:r>
+                          <w:rPr>
+                            <w:rFonts w:ascii="微软雅黑" w:eastAsia="微软雅黑" w:hAnsi="微软雅黑" w:hint="eastAsia"/>
+                            <w:color w:val="414141"/>
+                            <w:sz w:val="20"/>
+                            <w:szCs w:val="20"/>
+                          </w:rPr>
+                          <w:t>、List、Dist等数据类型以及函数、流程控制</w:t>
+                        </w:r>
+                        <w:r>
+                          <w:rPr>
+                            <w:rFonts w:ascii="微软雅黑" w:eastAsia="微软雅黑" w:hAnsi="微软雅黑" w:hint="eastAsia"/>
+                            <w:color w:val="414141"/>
+                            <w:sz w:val="20"/>
+                            <w:szCs w:val="20"/>
+                          </w:rPr>
+                          <w:t>语句if</w:t>
+                        </w:r>
+                        <w:r>
+                          <w:rPr>
+                            <w:rFonts w:ascii="微软雅黑" w:eastAsia="微软雅黑" w:hAnsi="微软雅黑" w:hint="eastAsia"/>
+                            <w:color w:val="414141"/>
+                            <w:sz w:val="20"/>
+                            <w:szCs w:val="20"/>
+                          </w:rPr>
+                          <w:t>、</w:t>
+                        </w:r>
+                        <w:r>
+                          <w:rPr>
+                            <w:rFonts w:ascii="微软雅黑" w:eastAsia="微软雅黑" w:hAnsi="微软雅黑" w:hint="eastAsia"/>
+                            <w:color w:val="414141"/>
+                            <w:sz w:val="20"/>
+                            <w:szCs w:val="20"/>
+                          </w:rPr>
+                          <w:t>for、while循环</w:t>
+                        </w:r>
+                        <w:r>
+                          <w:rPr>
+                            <w:rFonts w:ascii="微软雅黑" w:eastAsia="微软雅黑" w:hAnsi="微软雅黑" w:hint="eastAsia"/>
+                            <w:color w:val="414141"/>
+                            <w:sz w:val="20"/>
+                            <w:szCs w:val="20"/>
+                          </w:rPr>
+                          <w:t>等</w:t>
+                        </w:r>
+                        <w:r>
+                          <w:rPr>
+                            <w:rFonts w:ascii="微软雅黑" w:eastAsia="微软雅黑" w:hAnsi="微软雅黑" w:hint="eastAsia"/>
+                            <w:color w:val="414141"/>
+                            <w:sz w:val="20"/>
+                            <w:szCs w:val="20"/>
+                          </w:rPr>
+                          <w:t>。</w:t>
+                        </w:r>
+                        <w:r>
+                          <w:rPr>
+                            <w:rFonts w:ascii="微软雅黑" w:eastAsia="微软雅黑" w:hAnsi="微软雅黑" w:hint="eastAsia"/>
+                            <w:color w:val="414141"/>
+                            <w:sz w:val="20"/>
+                            <w:szCs w:val="20"/>
+                          </w:rPr>
+                          <w:t>装饰器</w:t>
+                        </w:r>
+                        <w:r>
+                          <w:rPr>
+                            <w:rFonts w:ascii="微软雅黑" w:eastAsia="微软雅黑" w:hAnsi="微软雅黑" w:hint="eastAsia"/>
+                            <w:color w:val="414141"/>
+                            <w:sz w:val="20"/>
+                            <w:szCs w:val="20"/>
+                          </w:rPr>
+                          <w:t>定义和使用</w:t>
+                        </w:r>
+                        <w:r>
+                          <w:rPr>
+                            <w:rFonts w:ascii="微软雅黑" w:eastAsia="微软雅黑" w:hAnsi="微软雅黑" w:hint="eastAsia"/>
+                            <w:color w:val="414141"/>
+                            <w:sz w:val="20"/>
+                            <w:szCs w:val="20"/>
+                          </w:rPr>
+                          <w:t>、文件读写等。熟悉常用库</w:t>
+                        </w:r>
+                        <w:r>
+                          <w:rPr>
+                            <w:rFonts w:ascii="微软雅黑" w:eastAsia="微软雅黑" w:hAnsi="微软雅黑" w:hint="eastAsia"/>
+                            <w:color w:val="414141"/>
+                            <w:sz w:val="20"/>
+                            <w:szCs w:val="20"/>
+                          </w:rPr>
+                          <w:t>requests</w:t>
+                        </w:r>
+                        <w:r>
+                          <w:rPr>
+                            <w:rFonts w:ascii="微软雅黑" w:eastAsia="微软雅黑" w:hAnsi="微软雅黑" w:hint="eastAsia"/>
+                            <w:color w:val="414141"/>
+                            <w:sz w:val="20"/>
+                            <w:szCs w:val="20"/>
+                          </w:rPr>
+                          <w:t>、sys、unittest、logging、csv、pymysql等。以及面向对象编程。</w:t>
                         </w:r>
                       </w:p>
                       <w:p>
@@ -6508,180 +6618,49 @@
                           </w:numPr>
                           <w:adjustRightInd w:val="0"/>
                           <w:snapToGrid w:val="0"/>
-                          <w:ind w:firstLineChars="0"/>
-                          <w:rPr>
-                            <w:rFonts w:ascii="微软雅黑" w:hAnsi="微软雅黑" w:hint="eastAsia"/>
-                            <w:color w:val="414141"/>
-                            <w:szCs w:val="21"/>
+                          <w:ind w:left="442" w:firstLineChars="0" w:hanging="442"/>
+                          <w:rPr>
+                            <w:rFonts w:ascii="微软雅黑" w:eastAsia="微软雅黑" w:hAnsi="微软雅黑" w:hint="eastAsia"/>
+                            <w:color w:val="414141"/>
+                            <w:sz w:val="20"/>
+                            <w:szCs w:val="20"/>
                           </w:rPr>
                         </w:pPr>
                         <w:r>
                           <w:rPr>
-                            <w:rFonts w:ascii="微软雅黑" w:hAnsi="微软雅黑" w:hint="eastAsia"/>
-                            <w:color w:val="414141"/>
-                            <w:szCs w:val="21"/>
-                          </w:rPr>
-                          <w:t>掌握</w:t>
-                        </w:r>
-                        <w:r>
-                          <w:rPr>
-                            <w:rFonts w:ascii="微软雅黑" w:hAnsi="微软雅黑" w:hint="eastAsia"/>
-                            <w:color w:val="414141"/>
-                            <w:szCs w:val="21"/>
-                          </w:rPr>
-                          <w:t>Liunx</w:t>
-                        </w:r>
-                        <w:r>
-                          <w:rPr>
-                            <w:rFonts w:ascii="微软雅黑" w:hAnsi="微软雅黑" w:hint="eastAsia"/>
-                            <w:color w:val="414141"/>
-                            <w:szCs w:val="21"/>
-                          </w:rPr>
-                          <w:t>操作系统，熟练使用常用命令，</w:t>
-                        </w:r>
-                        <w:r>
-                          <w:rPr>
-                            <w:rFonts w:ascii="微软雅黑" w:hAnsi="微软雅黑" w:hint="eastAsia"/>
-                            <w:color w:val="414141"/>
-                            <w:szCs w:val="21"/>
-                          </w:rPr>
-                          <w:t>vim</w:t>
-                        </w:r>
-                        <w:r>
-                          <w:rPr>
-                            <w:rFonts w:ascii="微软雅黑" w:hAnsi="微软雅黑" w:hint="eastAsia"/>
-                            <w:color w:val="414141"/>
-                            <w:szCs w:val="21"/>
-                          </w:rPr>
-                          <w:t>、</w:t>
-                        </w:r>
-                        <w:r>
-                          <w:rPr>
-                            <w:rFonts w:ascii="微软雅黑" w:hAnsi="微软雅黑" w:hint="eastAsia"/>
-                            <w:color w:val="414141"/>
-                            <w:szCs w:val="21"/>
-                          </w:rPr>
-                          <w:t>chmod</w:t>
-                        </w:r>
-                        <w:r>
-                          <w:rPr>
-                            <w:rFonts w:ascii="微软雅黑" w:hAnsi="微软雅黑" w:hint="eastAsia"/>
-                            <w:color w:val="414141"/>
-                            <w:szCs w:val="21"/>
-                          </w:rPr>
-                          <w:t>、</w:t>
-                        </w:r>
-                        <w:r>
-                          <w:rPr>
-                            <w:rFonts w:ascii="微软雅黑" w:hAnsi="微软雅黑" w:hint="eastAsia"/>
-                            <w:color w:val="414141"/>
-                            <w:szCs w:val="21"/>
-                          </w:rPr>
-                          <w:t>touch</w:t>
-                        </w:r>
-                        <w:r>
-                          <w:rPr>
-                            <w:rFonts w:ascii="微软雅黑" w:hAnsi="微软雅黑" w:hint="eastAsia"/>
-                            <w:color w:val="414141"/>
-                            <w:szCs w:val="21"/>
-                          </w:rPr>
-                          <w:t>、</w:t>
-                        </w:r>
-                        <w:r>
-                          <w:rPr>
-                            <w:rFonts w:ascii="微软雅黑" w:hAnsi="微软雅黑" w:hint="eastAsia"/>
-                            <w:color w:val="414141"/>
-                            <w:szCs w:val="21"/>
-                          </w:rPr>
-                          <w:t>tar</w:t>
-                        </w:r>
-                        <w:r>
-                          <w:rPr>
-                            <w:rFonts w:ascii="微软雅黑" w:hAnsi="微软雅黑" w:hint="eastAsia"/>
-                            <w:color w:val="414141"/>
-                            <w:szCs w:val="21"/>
-                          </w:rPr>
-                          <w:t>、</w:t>
-                        </w:r>
-                        <w:r>
-                          <w:rPr>
-                            <w:rFonts w:ascii="微软雅黑" w:hAnsi="微软雅黑" w:hint="eastAsia"/>
-                            <w:color w:val="414141"/>
-                            <w:szCs w:val="21"/>
-                          </w:rPr>
-                          <w:t>fdisk</w:t>
-                        </w:r>
-                        <w:r>
-                          <w:rPr>
-                            <w:rFonts w:ascii="微软雅黑" w:hAnsi="微软雅黑" w:hint="eastAsia"/>
-                            <w:color w:val="414141"/>
-                            <w:szCs w:val="21"/>
-                          </w:rPr>
-                          <w:t>、</w:t>
-                        </w:r>
-                        <w:r>
-                          <w:rPr>
-                            <w:rFonts w:ascii="微软雅黑" w:hAnsi="微软雅黑" w:hint="eastAsia"/>
-                            <w:color w:val="414141"/>
-                            <w:szCs w:val="21"/>
-                          </w:rPr>
-                          <w:t>ps</w:t>
-                        </w:r>
-                        <w:r>
-                          <w:rPr>
-                            <w:rFonts w:ascii="微软雅黑" w:hAnsi="微软雅黑" w:hint="eastAsia"/>
-                            <w:color w:val="414141"/>
-                            <w:szCs w:val="21"/>
-                          </w:rPr>
-                          <w:t>、</w:t>
-                        </w:r>
-                        <w:r>
-                          <w:rPr>
-                            <w:rFonts w:ascii="微软雅黑" w:hAnsi="微软雅黑" w:hint="eastAsia"/>
-                            <w:color w:val="414141"/>
-                            <w:szCs w:val="21"/>
-                          </w:rPr>
-                          <w:t>systemctl</w:t>
-                        </w:r>
-                        <w:r>
-                          <w:rPr>
-                            <w:rFonts w:ascii="微软雅黑" w:hAnsi="微软雅黑" w:hint="eastAsia"/>
-                            <w:color w:val="414141"/>
-                            <w:szCs w:val="21"/>
-                          </w:rPr>
-                          <w:t>、</w:t>
-                        </w:r>
-                        <w:r>
-                          <w:rPr>
-                            <w:rFonts w:ascii="微软雅黑" w:hAnsi="微软雅黑" w:hint="eastAsia"/>
-                            <w:color w:val="414141"/>
-                            <w:szCs w:val="21"/>
-                          </w:rPr>
-                          <w:t>ifconfig</w:t>
-                        </w:r>
-                        <w:r>
-                          <w:rPr>
-                            <w:rFonts w:ascii="微软雅黑" w:hAnsi="微软雅黑" w:hint="eastAsia"/>
-                            <w:color w:val="414141"/>
-                            <w:szCs w:val="21"/>
-                          </w:rPr>
-                          <w:t>等。搭建软件环境，安装依赖，掌握</w:t>
-                        </w:r>
-                        <w:r>
-                          <w:rPr>
-                            <w:rFonts w:ascii="微软雅黑" w:hAnsi="微软雅黑" w:hint="eastAsia"/>
-                            <w:color w:val="414141"/>
-                            <w:szCs w:val="21"/>
-                          </w:rPr>
-                          <w:t>shell</w:t>
-                        </w:r>
-                        <w:r>
-                          <w:rPr>
-                            <w:rFonts w:ascii="微软雅黑" w:hAnsi="微软雅黑" w:hint="eastAsia"/>
-                            <w:color w:val="414141"/>
-                            <w:szCs w:val="21"/>
-                          </w:rPr>
-                          <w:t>脚本编写。</w:t>
+                            <w:rFonts w:ascii="微软雅黑" w:eastAsia="微软雅黑" w:hAnsi="微软雅黑" w:hint="eastAsia"/>
+                            <w:color w:val="414141"/>
+                            <w:sz w:val="20"/>
+                            <w:szCs w:val="20"/>
+                          </w:rPr>
+                          <w:t>熟悉My</w:t>
+                        </w:r>
+                        <w:r>
+                          <w:rPr>
+                            <w:rFonts w:ascii="微软雅黑" w:eastAsia="微软雅黑" w:hAnsi="微软雅黑" w:hint="eastAsia"/>
+                            <w:color w:val="414141"/>
+                            <w:sz w:val="20"/>
+                            <w:szCs w:val="20"/>
+                          </w:rPr>
+                          <w:t>S</w:t>
+                        </w:r>
+                        <w:r>
+                          <w:rPr>
+                            <w:rFonts w:ascii="微软雅黑" w:eastAsia="微软雅黑" w:hAnsi="微软雅黑" w:hint="eastAsia"/>
+                            <w:color w:val="414141"/>
+                            <w:sz w:val="20"/>
+                            <w:szCs w:val="20"/>
+                          </w:rPr>
+                          <w:t>QL</w:t>
+                        </w:r>
+                        <w:r>
+                          <w:rPr>
+                            <w:rFonts w:ascii="微软雅黑" w:eastAsia="微软雅黑" w:hAnsi="微软雅黑" w:hint="eastAsia"/>
+                            <w:color w:val="414141"/>
+                            <w:sz w:val="20"/>
+                            <w:szCs w:val="20"/>
+                          </w:rPr>
+                          <w:t>数据库，掌握数据库表设计和创建，添加外键、索引和值约束等，掌握模糊查询，嵌套和连表查询，熟悉视图、存储过程、触发器、事务的使用。</w:t>
                         </w:r>
                       </w:p>
                       <w:p>
@@ -6693,52 +6672,121 @@
                           </w:numPr>
                           <w:adjustRightInd w:val="0"/>
                           <w:snapToGrid w:val="0"/>
-                          <w:ind w:firstLineChars="0"/>
-                          <w:rPr>
-                            <w:rFonts w:ascii="微软雅黑" w:hAnsi="微软雅黑"/>
-                            <w:color w:val="414141"/>
-                            <w:szCs w:val="21"/>
+                          <w:ind w:left="442" w:firstLineChars="0" w:hanging="442"/>
+                          <w:rPr>
+                            <w:rFonts w:ascii="微软雅黑" w:eastAsia="微软雅黑" w:hAnsi="微软雅黑" w:hint="eastAsia"/>
+                            <w:color w:val="414141"/>
+                            <w:sz w:val="20"/>
+                            <w:szCs w:val="20"/>
                           </w:rPr>
                         </w:pPr>
                         <w:r>
                           <w:rPr>
-                            <w:rFonts w:ascii="微软雅黑" w:hAnsi="微软雅黑" w:hint="eastAsia"/>
-                            <w:color w:val="414141"/>
-                            <w:szCs w:val="21"/>
+                            <w:rFonts w:ascii="微软雅黑" w:eastAsia="微软雅黑" w:hAnsi="微软雅黑" w:hint="eastAsia"/>
+                            <w:color w:val="414141"/>
+                            <w:sz w:val="20"/>
+                            <w:szCs w:val="20"/>
                           </w:rPr>
                           <w:t>熟悉</w:t>
                         </w:r>
                         <w:r>
                           <w:rPr>
-                            <w:rFonts w:ascii="微软雅黑" w:hAnsi="微软雅黑" w:hint="eastAsia"/>
-                            <w:color w:val="414141"/>
-                            <w:szCs w:val="21"/>
-                          </w:rPr>
-                          <w:t>Git</w:t>
-                        </w:r>
-                        <w:r>
-                          <w:rPr>
-                            <w:rFonts w:ascii="微软雅黑" w:hAnsi="微软雅黑" w:hint="eastAsia"/>
-                            <w:color w:val="414141"/>
-                            <w:szCs w:val="21"/>
-                          </w:rPr>
-                          <w:t>版本管理工具，熟练掌握</w:t>
-                        </w:r>
-                        <w:r>
-                          <w:rPr>
-                            <w:rFonts w:ascii="微软雅黑" w:hAnsi="微软雅黑" w:hint="eastAsia"/>
-                            <w:color w:val="414141"/>
-                            <w:szCs w:val="21"/>
-                          </w:rPr>
-                          <w:t>git</w:t>
-                        </w:r>
-                        <w:r>
-                          <w:rPr>
-                            <w:rFonts w:ascii="微软雅黑" w:hAnsi="微软雅黑" w:hint="eastAsia"/>
-                            <w:color w:val="414141"/>
-                            <w:szCs w:val="21"/>
-                          </w:rPr>
-                          <w:t>命令，从远程仓库克隆项目，提交修改，拉取和同步项目。</w:t>
+                            <w:rFonts w:ascii="微软雅黑" w:eastAsia="微软雅黑" w:hAnsi="微软雅黑" w:hint="eastAsia"/>
+                            <w:color w:val="414141"/>
+                            <w:sz w:val="20"/>
+                            <w:szCs w:val="20"/>
+                          </w:rPr>
+                          <w:t>Mongod</w:t>
+                        </w:r>
+                        <w:r>
+                          <w:rPr>
+                            <w:rFonts w:ascii="微软雅黑" w:eastAsia="微软雅黑" w:hAnsi="微软雅黑" w:hint="eastAsia"/>
+                            <w:color w:val="414141"/>
+                            <w:sz w:val="20"/>
+                            <w:szCs w:val="20"/>
+                          </w:rPr>
+                          <w:t>DB</w:t>
+                        </w:r>
+                        <w:r>
+                          <w:rPr>
+                            <w:rFonts w:ascii="微软雅黑" w:eastAsia="微软雅黑" w:hAnsi="微软雅黑" w:hint="eastAsia"/>
+                            <w:color w:val="414141"/>
+                            <w:sz w:val="20"/>
+                            <w:szCs w:val="20"/>
+                          </w:rPr>
+                          <w:t>，</w:t>
+                        </w:r>
+                        <w:r>
+                          <w:rPr>
+                            <w:rFonts w:ascii="微软雅黑" w:eastAsia="微软雅黑" w:hAnsi="微软雅黑" w:hint="eastAsia"/>
+                            <w:color w:val="414141"/>
+                            <w:sz w:val="20"/>
+                            <w:szCs w:val="20"/>
+                          </w:rPr>
+                          <w:t>创建集合</w:t>
+                        </w:r>
+                        <w:r>
+                          <w:rPr>
+                            <w:rFonts w:ascii="微软雅黑" w:eastAsia="微软雅黑" w:hAnsi="微软雅黑" w:hint="eastAsia"/>
+                            <w:color w:val="414141"/>
+                            <w:sz w:val="20"/>
+                            <w:szCs w:val="20"/>
+                          </w:rPr>
+                          <w:t>和文档的插入，</w:t>
+                        </w:r>
+                        <w:r>
+                          <w:rPr>
+                            <w:rFonts w:ascii="微软雅黑" w:eastAsia="微软雅黑" w:hAnsi="微软雅黑" w:hint="eastAsia"/>
+                            <w:color w:val="414141"/>
+                            <w:sz w:val="20"/>
+                            <w:szCs w:val="20"/>
+                          </w:rPr>
+                          <w:t>使用正则表达式</w:t>
+                        </w:r>
+                        <w:r>
+                          <w:rPr>
+                            <w:rFonts w:ascii="微软雅黑" w:eastAsia="微软雅黑" w:hAnsi="微软雅黑" w:hint="eastAsia"/>
+                            <w:color w:val="414141"/>
+                            <w:sz w:val="20"/>
+                            <w:szCs w:val="20"/>
+                          </w:rPr>
+                          <w:t>进行模糊查询</w:t>
+                        </w:r>
+                        <w:r>
+                          <w:rPr>
+                            <w:rFonts w:ascii="微软雅黑" w:eastAsia="微软雅黑" w:hAnsi="微软雅黑" w:hint="eastAsia"/>
+                            <w:color w:val="414141"/>
+                            <w:sz w:val="20"/>
+                            <w:szCs w:val="20"/>
+                          </w:rPr>
+                          <w:t>，熟悉aggregate</w:t>
+                        </w:r>
+                        <w:r>
+                          <w:rPr>
+                            <w:rFonts w:ascii="微软雅黑" w:eastAsia="微软雅黑" w:hAnsi="微软雅黑" w:hint="eastAsia"/>
+                            <w:color w:val="414141"/>
+                            <w:sz w:val="20"/>
+                            <w:szCs w:val="20"/>
+                          </w:rPr>
+                          <w:t>高级查询方法</w:t>
+                        </w:r>
+                        <w:r>
+                          <w:rPr>
+                            <w:rFonts w:ascii="微软雅黑" w:eastAsia="微软雅黑" w:hAnsi="微软雅黑" w:hint="eastAsia"/>
+                            <w:color w:val="414141"/>
+                            <w:sz w:val="20"/>
+                            <w:szCs w:val="20"/>
+                          </w:rPr>
+                          <w:t>，进行分组，排序，关联查询等。</w:t>
+                        </w:r>
+                        <w:r>
+                          <w:rPr>
+                            <w:rFonts w:ascii="微软雅黑" w:eastAsia="微软雅黑" w:hAnsi="微软雅黑" w:hint="eastAsia"/>
+                            <w:color w:val="414141"/>
+                            <w:sz w:val="20"/>
+                            <w:szCs w:val="20"/>
+                          </w:rPr>
+                          <w:t>以及文档的更新和删除。</w:t>
                         </w:r>
                       </w:p>
                       <w:p>
@@ -6750,108 +6798,454 @@
                           </w:numPr>
                           <w:adjustRightInd w:val="0"/>
                           <w:snapToGrid w:val="0"/>
-                          <w:ind w:firstLineChars="0"/>
-                          <w:rPr>
-                            <w:rFonts w:ascii="微软雅黑" w:hAnsi="微软雅黑" w:hint="eastAsia"/>
-                            <w:color w:val="414141"/>
-                            <w:szCs w:val="21"/>
+                          <w:ind w:left="442" w:firstLineChars="0" w:hanging="442"/>
+                          <w:rPr>
+                            <w:rFonts w:ascii="微软雅黑" w:eastAsia="微软雅黑" w:hAnsi="微软雅黑" w:hint="eastAsia"/>
+                            <w:color w:val="414141"/>
+                            <w:sz w:val="20"/>
+                            <w:szCs w:val="20"/>
                           </w:rPr>
                         </w:pPr>
                         <w:r>
                           <w:rPr>
-                            <w:rFonts w:ascii="微软雅黑" w:hAnsi="微软雅黑" w:hint="eastAsia"/>
-                            <w:color w:val="414141"/>
-                            <w:szCs w:val="21"/>
-                          </w:rPr>
-                          <w:t>熟悉</w:t>
-                        </w:r>
-                        <w:r>
-                          <w:rPr>
-                            <w:rFonts w:ascii="微软雅黑" w:hAnsi="微软雅黑" w:hint="eastAsia"/>
-                            <w:color w:val="414141"/>
-                            <w:szCs w:val="21"/>
-                          </w:rPr>
-                          <w:t>Jenkins</w:t>
-                        </w:r>
-                        <w:r>
-                          <w:rPr>
-                            <w:rFonts w:ascii="微软雅黑" w:hAnsi="微软雅黑" w:hint="eastAsia"/>
-                            <w:color w:val="414141"/>
-                            <w:szCs w:val="21"/>
-                          </w:rPr>
-                          <w:t>，熟练使用</w:t>
-                        </w:r>
-                        <w:r>
-                          <w:rPr>
-                            <w:rFonts w:ascii="微软雅黑" w:hAnsi="微软雅黑" w:hint="eastAsia"/>
-                            <w:color w:val="414141"/>
-                            <w:szCs w:val="21"/>
-                          </w:rPr>
-                          <w:t>Jenkins</w:t>
-                        </w:r>
-                        <w:r>
-                          <w:rPr>
-                            <w:rFonts w:ascii="微软雅黑" w:hAnsi="微软雅黑" w:hint="eastAsia"/>
-                            <w:color w:val="414141"/>
-                            <w:szCs w:val="21"/>
+                            <w:rFonts w:ascii="微软雅黑" w:eastAsia="微软雅黑" w:hAnsi="微软雅黑" w:hint="eastAsia"/>
+                            <w:color w:val="414141"/>
+                            <w:sz w:val="20"/>
+                            <w:szCs w:val="20"/>
+                          </w:rPr>
+                          <w:t>掌握Liunx操作系统，熟练使用常用命令，vim、chmod、touch、tar、fdisk、ps、systemctl、ifconfig等。搭建软件</w:t>
+                        </w:r>
+                        <w:r>
+                          <w:rPr>
+                            <w:rFonts w:ascii="微软雅黑" w:eastAsia="微软雅黑" w:hAnsi="微软雅黑" w:hint="eastAsia"/>
+                            <w:color w:val="414141"/>
+                            <w:sz w:val="20"/>
+                            <w:szCs w:val="20"/>
+                          </w:rPr>
+                          <w:t>测试</w:t>
+                        </w:r>
+                        <w:r>
+                          <w:rPr>
+                            <w:rFonts w:ascii="微软雅黑" w:eastAsia="微软雅黑" w:hAnsi="微软雅黑" w:hint="eastAsia"/>
+                            <w:color w:val="414141"/>
+                            <w:sz w:val="20"/>
+                            <w:szCs w:val="20"/>
+                          </w:rPr>
+                          <w:t>环境，安装依赖，掌握shell脚本编写。</w:t>
+                        </w:r>
+                      </w:p>
+                      <w:p>
+                        <w:pPr>
+                          <w:pStyle w:val="a8"/>
+                          <w:numPr>
+                            <w:ilvl w:val="0"/>
+                            <w:numId w:val="2"/>
+                          </w:numPr>
+                          <w:adjustRightInd w:val="0"/>
+                          <w:snapToGrid w:val="0"/>
+                          <w:ind w:left="442" w:firstLineChars="0" w:hanging="442"/>
+                          <w:rPr>
+                            <w:rFonts w:ascii="微软雅黑" w:eastAsia="微软雅黑" w:hAnsi="微软雅黑" w:hint="eastAsia"/>
+                            <w:color w:val="414141"/>
+                            <w:sz w:val="20"/>
+                            <w:szCs w:val="20"/>
+                          </w:rPr>
+                        </w:pPr>
+                        <w:r>
+                          <w:rPr>
+                            <w:rFonts w:ascii="微软雅黑" w:eastAsia="微软雅黑" w:hAnsi="微软雅黑" w:hint="eastAsia"/>
+                            <w:color w:val="414141"/>
+                            <w:sz w:val="20"/>
+                            <w:szCs w:val="20"/>
+                          </w:rPr>
+                          <w:t>熟悉Git版本管理工具，熟练掌握git命令，</w:t>
+                        </w:r>
+                        <w:r>
+                          <w:rPr>
+                            <w:rFonts w:ascii="微软雅黑" w:eastAsia="微软雅黑" w:hAnsi="微软雅黑" w:hint="eastAsia"/>
+                            <w:color w:val="414141"/>
+                            <w:sz w:val="20"/>
+                            <w:szCs w:val="20"/>
+                          </w:rPr>
+                          <w:t>用</w:t>
+                        </w:r>
+                        <w:r>
+                          <w:rPr>
+                            <w:rFonts w:ascii="微软雅黑" w:eastAsia="微软雅黑" w:hAnsi="微软雅黑" w:hint="eastAsia"/>
+                            <w:color w:val="414141"/>
+                            <w:sz w:val="20"/>
+                            <w:szCs w:val="20"/>
+                          </w:rPr>
+                          <w:t>clone</w:t>
+                        </w:r>
+                        <w:r>
+                          <w:rPr>
+                            <w:rFonts w:ascii="微软雅黑" w:eastAsia="微软雅黑" w:hAnsi="微软雅黑" w:hint="eastAsia"/>
+                            <w:color w:val="414141"/>
+                            <w:sz w:val="20"/>
+                            <w:szCs w:val="20"/>
+                          </w:rPr>
+                          <w:t>克隆</w:t>
+                        </w:r>
+                        <w:r>
+                          <w:rPr>
+                            <w:rFonts w:ascii="微软雅黑" w:eastAsia="微软雅黑" w:hAnsi="微软雅黑" w:hint="eastAsia"/>
+                            <w:color w:val="414141"/>
+                            <w:sz w:val="20"/>
+                            <w:szCs w:val="20"/>
+                          </w:rPr>
+                          <w:t>远程</w:t>
+                        </w:r>
+                        <w:r>
+                          <w:rPr>
+                            <w:rFonts w:ascii="微软雅黑" w:eastAsia="微软雅黑" w:hAnsi="微软雅黑" w:hint="eastAsia"/>
+                            <w:color w:val="414141"/>
+                            <w:sz w:val="20"/>
+                            <w:szCs w:val="20"/>
+                          </w:rPr>
+                          <w:t>项目</w:t>
+                        </w:r>
+                        <w:r>
+                          <w:rPr>
+                            <w:rFonts w:ascii="微软雅黑" w:eastAsia="微软雅黑" w:hAnsi="微软雅黑" w:hint="eastAsia"/>
+                            <w:color w:val="414141"/>
+                            <w:sz w:val="20"/>
+                            <w:szCs w:val="20"/>
+                          </w:rPr>
+                          <w:t>，提交修改，拉取和同步项目。</w:t>
+                        </w:r>
+                      </w:p>
+                      <w:p>
+                        <w:pPr>
+                          <w:pStyle w:val="a8"/>
+                          <w:numPr>
+                            <w:ilvl w:val="0"/>
+                            <w:numId w:val="2"/>
+                          </w:numPr>
+                          <w:adjustRightInd w:val="0"/>
+                          <w:snapToGrid w:val="0"/>
+                          <w:ind w:left="442" w:firstLineChars="0" w:hanging="442"/>
+                          <w:rPr>
+                            <w:rFonts w:ascii="微软雅黑" w:eastAsia="微软雅黑" w:hAnsi="微软雅黑" w:hint="eastAsia"/>
+                            <w:color w:val="414141"/>
+                            <w:sz w:val="20"/>
+                            <w:szCs w:val="20"/>
+                          </w:rPr>
+                        </w:pPr>
+                        <w:r>
+                          <w:rPr>
+                            <w:rFonts w:ascii="微软雅黑" w:eastAsia="微软雅黑" w:hAnsi="微软雅黑" w:hint="eastAsia"/>
+                            <w:color w:val="414141"/>
+                            <w:sz w:val="20"/>
+                            <w:szCs w:val="20"/>
+                          </w:rPr>
+                          <w:t>熟悉Jenkins</w:t>
+                        </w:r>
+                        <w:r>
+                          <w:rPr>
+                            <w:rFonts w:ascii="微软雅黑" w:eastAsia="微软雅黑" w:hAnsi="微软雅黑" w:hint="eastAsia"/>
+                            <w:color w:val="414141"/>
+                            <w:sz w:val="20"/>
+                            <w:szCs w:val="20"/>
+                          </w:rPr>
+                          <w:t>持续集成</w:t>
+                        </w:r>
+                        <w:r>
+                          <w:rPr>
+                            <w:rFonts w:ascii="微软雅黑" w:eastAsia="微软雅黑" w:hAnsi="微软雅黑" w:hint="eastAsia"/>
+                            <w:color w:val="414141"/>
+                            <w:sz w:val="20"/>
+                            <w:szCs w:val="20"/>
+                          </w:rPr>
+                          <w:t>，熟练使用Jenkins的Allure，Email等插件，</w:t>
+                        </w:r>
+                        <w:r>
+                          <w:rPr>
+                            <w:rFonts w:ascii="微软雅黑" w:eastAsia="微软雅黑" w:hAnsi="微软雅黑" w:hint="eastAsia"/>
+                            <w:color w:val="414141"/>
+                            <w:sz w:val="20"/>
+                            <w:szCs w:val="20"/>
+                          </w:rPr>
+                          <w:t>计划性的</w:t>
+                        </w:r>
+                        <w:r>
+                          <w:rPr>
+                            <w:rFonts w:ascii="微软雅黑" w:eastAsia="微软雅黑" w:hAnsi="微软雅黑" w:hint="eastAsia"/>
+                            <w:color w:val="414141"/>
+                            <w:sz w:val="20"/>
+                            <w:szCs w:val="20"/>
+                          </w:rPr>
+                          <w:t>构建本地的项目或从远程仓库拉取项目进行构建</w:t>
+                        </w:r>
+                        <w:r>
+                          <w:rPr>
+                            <w:rFonts w:ascii="微软雅黑" w:eastAsia="微软雅黑" w:hAnsi="微软雅黑" w:hint="eastAsia"/>
+                            <w:color w:val="414141"/>
+                            <w:sz w:val="20"/>
+                            <w:szCs w:val="20"/>
+                          </w:rPr>
+                          <w:t>，</w:t>
+                        </w:r>
+                        <w:r>
+                          <w:rPr>
+                            <w:rFonts w:ascii="微软雅黑" w:eastAsia="微软雅黑" w:hAnsi="微软雅黑" w:hint="eastAsia"/>
+                            <w:color w:val="414141"/>
+                            <w:sz w:val="20"/>
+                            <w:szCs w:val="20"/>
+                          </w:rPr>
+                          <w:t>配置邮件通知</w:t>
+                        </w:r>
+                        <w:r>
+                          <w:rPr>
+                            <w:rFonts w:ascii="微软雅黑" w:eastAsia="微软雅黑" w:hAnsi="微软雅黑" w:hint="eastAsia"/>
+                            <w:color w:val="414141"/>
+                            <w:sz w:val="20"/>
+                            <w:szCs w:val="20"/>
+                          </w:rPr>
+                          <w:t>和报告</w:t>
+                        </w:r>
+                        <w:r>
+                          <w:rPr>
+                            <w:rFonts w:ascii="微软雅黑" w:eastAsia="微软雅黑" w:hAnsi="微软雅黑" w:hint="eastAsia"/>
+                            <w:color w:val="414141"/>
+                            <w:sz w:val="20"/>
+                            <w:szCs w:val="20"/>
+                          </w:rPr>
+                          <w:t>等</w:t>
+                        </w:r>
+                        <w:r>
+                          <w:rPr>
+                            <w:rFonts w:ascii="微软雅黑" w:eastAsia="微软雅黑" w:hAnsi="微软雅黑" w:hint="eastAsia"/>
+                            <w:color w:val="414141"/>
+                            <w:sz w:val="20"/>
+                            <w:szCs w:val="20"/>
+                          </w:rPr>
+                          <w:t>。</w:t>
+                        </w:r>
+                      </w:p>
+                      <w:p>
+                        <w:pPr>
+                          <w:pStyle w:val="a8"/>
+                          <w:numPr>
+                            <w:ilvl w:val="0"/>
+                            <w:numId w:val="2"/>
+                          </w:numPr>
+                          <w:adjustRightInd w:val="0"/>
+                          <w:snapToGrid w:val="0"/>
+                          <w:ind w:left="442" w:firstLineChars="0" w:hanging="442"/>
+                          <w:rPr>
+                            <w:rFonts w:ascii="微软雅黑" w:eastAsia="微软雅黑" w:hAnsi="微软雅黑" w:hint="eastAsia"/>
+                            <w:color w:val="414141"/>
+                            <w:sz w:val="20"/>
+                            <w:szCs w:val="20"/>
+                          </w:rPr>
+                        </w:pPr>
+                        <w:r>
+                          <w:rPr>
+                            <w:rFonts w:ascii="微软雅黑" w:eastAsia="微软雅黑" w:hAnsi="微软雅黑" w:hint="eastAsia"/>
+                            <w:color w:val="414141"/>
+                            <w:sz w:val="20"/>
+                            <w:szCs w:val="20"/>
+                          </w:rPr>
+                          <w:t>熟悉Java编程语言</w:t>
+                        </w:r>
+                        <w:r>
+                          <w:rPr>
+                            <w:rFonts w:ascii="微软雅黑" w:eastAsia="微软雅黑" w:hAnsi="微软雅黑" w:hint="eastAsia"/>
+                            <w:color w:val="414141"/>
+                            <w:sz w:val="20"/>
+                            <w:szCs w:val="20"/>
+                          </w:rPr>
+                          <w:t>，</w:t>
+                        </w:r>
+                        <w:r>
+                          <w:rPr>
+                            <w:rFonts w:ascii="微软雅黑" w:eastAsia="微软雅黑" w:hAnsi="微软雅黑" w:hint="eastAsia"/>
+                            <w:color w:val="414141"/>
+                            <w:sz w:val="20"/>
+                            <w:szCs w:val="20"/>
+                          </w:rPr>
+                          <w:t>掌握基本数据类型</w:t>
+                        </w:r>
+                        <w:r>
+                          <w:rPr>
+                            <w:rFonts w:ascii="微软雅黑" w:eastAsia="微软雅黑" w:hAnsi="微软雅黑" w:hint="eastAsia"/>
+                            <w:color w:val="414141"/>
+                            <w:sz w:val="20"/>
+                            <w:szCs w:val="20"/>
+                          </w:rPr>
+                          <w:t>和流程控制语句</w:t>
+                        </w:r>
+                        <w:r>
+                          <w:rPr>
+                            <w:rFonts w:ascii="微软雅黑" w:eastAsia="微软雅黑" w:hAnsi="微软雅黑" w:hint="eastAsia"/>
+                            <w:color w:val="414141"/>
+                            <w:sz w:val="20"/>
+                            <w:szCs w:val="20"/>
                           </w:rPr>
                           <w:t>的</w:t>
                         </w:r>
                         <w:r>
                           <w:rPr>
-                            <w:rFonts w:ascii="微软雅黑" w:hAnsi="微软雅黑" w:hint="eastAsia"/>
-                            <w:color w:val="414141"/>
-                            <w:szCs w:val="21"/>
-                          </w:rPr>
-                          <w:t>Allure</w:t>
-                        </w:r>
-                        <w:r>
-                          <w:rPr>
-                            <w:rFonts w:ascii="微软雅黑" w:hAnsi="微软雅黑" w:hint="eastAsia"/>
-                            <w:color w:val="414141"/>
-                            <w:szCs w:val="21"/>
+                            <w:rFonts w:ascii="微软雅黑" w:eastAsia="微软雅黑" w:hAnsi="微软雅黑" w:hint="eastAsia"/>
+                            <w:color w:val="414141"/>
+                            <w:sz w:val="20"/>
+                            <w:szCs w:val="20"/>
+                          </w:rPr>
+                          <w:t>使用</w:t>
+                        </w:r>
+                        <w:r>
+                          <w:rPr>
+                            <w:rFonts w:ascii="微软雅黑" w:eastAsia="微软雅黑" w:hAnsi="微软雅黑" w:hint="eastAsia"/>
+                            <w:color w:val="414141"/>
+                            <w:sz w:val="20"/>
+                            <w:szCs w:val="20"/>
                           </w:rPr>
                           <w:t>，</w:t>
                         </w:r>
                         <w:r>
                           <w:rPr>
-                            <w:rFonts w:ascii="微软雅黑" w:hAnsi="微软雅黑" w:hint="eastAsia"/>
-                            <w:color w:val="414141"/>
-                            <w:szCs w:val="21"/>
-                          </w:rPr>
-                          <w:t>Email</w:t>
-                        </w:r>
-                        <w:r>
-                          <w:rPr>
-                            <w:rFonts w:ascii="微软雅黑" w:hAnsi="微软雅黑" w:hint="eastAsia"/>
-                            <w:color w:val="414141"/>
-                            <w:szCs w:val="21"/>
-                          </w:rPr>
-                          <w:t>等插件，</w:t>
-                        </w:r>
-                        <w:r>
-                          <w:rPr>
-                            <w:rFonts w:ascii="微软雅黑" w:hAnsi="微软雅黑" w:hint="eastAsia"/>
-                            <w:color w:val="414141"/>
-                            <w:szCs w:val="21"/>
-                          </w:rPr>
-                          <w:t>构建本地的项目或从远程仓库拉取项目进行构建</w:t>
-                        </w:r>
-                        <w:r>
-                          <w:rPr>
-                            <w:rFonts w:ascii="微软雅黑" w:hAnsi="微软雅黑" w:hint="eastAsia"/>
-                            <w:color w:val="414141"/>
-                            <w:szCs w:val="21"/>
+                            <w:rFonts w:ascii="微软雅黑" w:eastAsia="微软雅黑" w:hAnsi="微软雅黑" w:hint="eastAsia"/>
+                            <w:color w:val="414141"/>
+                            <w:sz w:val="20"/>
+                            <w:szCs w:val="20"/>
+                          </w:rPr>
+                          <w:t>面向对象</w:t>
+                        </w:r>
+                        <w:r>
+                          <w:rPr>
+                            <w:rFonts w:ascii="微软雅黑" w:eastAsia="微软雅黑" w:hAnsi="微软雅黑" w:hint="eastAsia"/>
+                            <w:color w:val="414141"/>
+                            <w:sz w:val="20"/>
+                            <w:szCs w:val="20"/>
+                          </w:rPr>
+                          <w:t>编程</w:t>
+                        </w:r>
+                        <w:r>
+                          <w:rPr>
+                            <w:rFonts w:ascii="微软雅黑" w:eastAsia="微软雅黑" w:hAnsi="微软雅黑" w:hint="eastAsia"/>
+                            <w:color w:val="414141"/>
+                            <w:sz w:val="20"/>
+                            <w:szCs w:val="20"/>
+                          </w:rPr>
+                          <w:t>。</w:t>
+                        </w:r>
+                        <w:r>
+                          <w:rPr>
+                            <w:rFonts w:ascii="微软雅黑" w:eastAsia="微软雅黑" w:hAnsi="微软雅黑" w:hint="eastAsia"/>
+                            <w:color w:val="414141"/>
+                            <w:sz w:val="20"/>
+                            <w:szCs w:val="20"/>
+                          </w:rPr>
+                          <w:t>熟悉Spring框架</w:t>
+                        </w:r>
+                        <w:r>
+                          <w:rPr>
+                            <w:rFonts w:ascii="微软雅黑" w:eastAsia="微软雅黑" w:hAnsi="微软雅黑" w:hint="eastAsia"/>
+                            <w:color w:val="414141"/>
+                            <w:sz w:val="20"/>
+                            <w:szCs w:val="20"/>
+                          </w:rPr>
+                          <w:t>后端开发</w:t>
+                        </w:r>
+                        <w:r>
+                          <w:rPr>
+                            <w:rFonts w:ascii="微软雅黑" w:eastAsia="微软雅黑" w:hAnsi="微软雅黑" w:hint="eastAsia"/>
+                            <w:color w:val="414141"/>
+                            <w:sz w:val="20"/>
+                            <w:szCs w:val="20"/>
+                          </w:rPr>
+                          <w:t>。</w:t>
+                        </w:r>
+                      </w:p>
+                      <w:p>
+                        <w:pPr>
+                          <w:pStyle w:val="a8"/>
+                          <w:numPr>
+                            <w:ilvl w:val="0"/>
+                            <w:numId w:val="2"/>
+                          </w:numPr>
+                          <w:adjustRightInd w:val="0"/>
+                          <w:snapToGrid w:val="0"/>
+                          <w:ind w:left="442" w:firstLineChars="0" w:hanging="442"/>
+                          <w:rPr>
+                            <w:rFonts w:ascii="微软雅黑" w:eastAsia="微软雅黑" w:hAnsi="微软雅黑" w:hint="eastAsia"/>
+                            <w:color w:val="414141"/>
+                            <w:sz w:val="20"/>
+                            <w:szCs w:val="20"/>
+                          </w:rPr>
+                        </w:pPr>
+                        <w:r>
+                          <w:rPr>
+                            <w:rFonts w:ascii="微软雅黑" w:eastAsia="微软雅黑" w:hAnsi="微软雅黑" w:hint="eastAsia"/>
+                            <w:color w:val="414141"/>
+                            <w:sz w:val="20"/>
+                            <w:szCs w:val="20"/>
+                          </w:rPr>
+                          <w:t>了解TCP，UDP和HTTP网络协议</w:t>
+                        </w:r>
+                        <w:r>
+                          <w:rPr>
+                            <w:rFonts w:ascii="微软雅黑" w:eastAsia="微软雅黑" w:hAnsi="微软雅黑" w:hint="eastAsia"/>
+                            <w:color w:val="414141"/>
+                            <w:sz w:val="20"/>
+                            <w:szCs w:val="20"/>
                           </w:rPr>
                           <w:t>，</w:t>
                         </w:r>
                         <w:r>
                           <w:rPr>
-                            <w:rFonts w:ascii="微软雅黑" w:hAnsi="微软雅黑" w:hint="eastAsia"/>
-                            <w:color w:val="414141"/>
-                            <w:szCs w:val="21"/>
-                          </w:rPr>
-                          <w:t>配置邮件通知等</w:t>
+                            <w:rFonts w:ascii="微软雅黑" w:eastAsia="微软雅黑" w:hAnsi="微软雅黑"/>
+                            <w:color w:val="414141"/>
+                            <w:sz w:val="20"/>
+                            <w:szCs w:val="20"/>
+                          </w:rPr>
+                          <w:t>熟悉HTTP常见方法、状态码、Header字段</w:t>
+                        </w:r>
+                        <w:r>
+                          <w:rPr>
+                            <w:rFonts w:ascii="微软雅黑" w:eastAsia="微软雅黑" w:hAnsi="微软雅黑" w:hint="eastAsia"/>
+                            <w:color w:val="414141"/>
+                            <w:sz w:val="20"/>
+                            <w:szCs w:val="20"/>
+                          </w:rPr>
+                          <w:t>，</w:t>
+                        </w:r>
+                        <w:r>
+                          <w:rPr>
+                            <w:rFonts w:ascii="微软雅黑" w:eastAsia="微软雅黑" w:hAnsi="微软雅黑"/>
+                            <w:color w:val="414141"/>
+                            <w:sz w:val="20"/>
+                            <w:szCs w:val="20"/>
+                          </w:rPr>
+                          <w:t>如</w:t>
+                        </w:r>
+                        <w:r>
+                          <w:rPr>
+                            <w:rFonts w:ascii="微软雅黑" w:eastAsia="微软雅黑" w:hAnsi="微软雅黑"/>
+                            <w:color w:val="414141"/>
+                            <w:sz w:val="20"/>
+                            <w:szCs w:val="20"/>
+                          </w:rPr>
+                          <w:t>Cookie</w:t>
+                        </w:r>
+                        <w:r>
+                          <w:rPr>
+                            <w:rFonts w:ascii="微软雅黑" w:eastAsia="微软雅黑" w:hAnsi="微软雅黑"/>
+                            <w:color w:val="414141"/>
+                            <w:sz w:val="20"/>
+                            <w:szCs w:val="20"/>
+                          </w:rPr>
+                          <w:t>, Content-Type</w:t>
+                        </w:r>
+                        <w:r>
+                          <w:rPr>
+                            <w:rFonts w:ascii="微软雅黑" w:eastAsia="微软雅黑" w:hAnsi="微软雅黑" w:hint="eastAsia"/>
+                            <w:color w:val="414141"/>
+                            <w:sz w:val="20"/>
+                            <w:szCs w:val="20"/>
+                          </w:rPr>
+                          <w:t>等</w:t>
                         </w:r>
                       </w:p>
                     </w:txbxContent>
@@ -6863,6 +7257,60 @@
           </mc:Fallback>
         </mc:AlternateContent>
       </w:r>
+    </w:p>
+    <w:p>
+      <w:pPr>
+        <w:adjustRightInd w:val="0"/>
+        <w:snapToGrid w:val="0"/>
+        <w:rPr>
+          <w:rFonts w:hint="eastAsia"/>
+        </w:rPr>
+      </w:pPr>
+    </w:p>
+    <w:p>
+      <w:pPr>
+        <w:adjustRightInd w:val="0"/>
+        <w:snapToGrid w:val="0"/>
+        <w:rPr>
+          <w:rFonts w:hint="eastAsia"/>
+        </w:rPr>
+      </w:pPr>
+    </w:p>
+    <w:p>
+      <w:pPr>
+        <w:adjustRightInd w:val="0"/>
+        <w:snapToGrid w:val="0"/>
+        <w:rPr>
+          <w:rFonts w:hint="eastAsia"/>
+        </w:rPr>
+      </w:pPr>
+    </w:p>
+    <w:p>
+      <w:pPr>
+        <w:adjustRightInd w:val="0"/>
+        <w:snapToGrid w:val="0"/>
+        <w:rPr>
+          <w:rFonts w:hint="eastAsia"/>
+        </w:rPr>
+      </w:pPr>
+    </w:p>
+    <w:p>
+      <w:pPr>
+        <w:adjustRightInd w:val="0"/>
+        <w:snapToGrid w:val="0"/>
+        <w:rPr>
+          <w:rFonts w:hint="eastAsia"/>
+        </w:rPr>
+      </w:pPr>
+    </w:p>
+    <w:p>
+      <w:pPr>
+        <w:adjustRightInd w:val="0"/>
+        <w:snapToGrid w:val="0"/>
+        <w:rPr>
+          <w:rFonts w:hint="eastAsia"/>
+        </w:rPr>
+      </w:pPr>
     </w:p>
     <w:p>
       <w:pPr>
@@ -7100,16 +7548,644 @@
         <mc:AlternateContent>
           <mc:Choice Requires="wpg">
             <w:drawing>
-              <wp:anchor distT="0" distB="0" distL="114300" distR="114300" simplePos="0" relativeHeight="251685888" behindDoc="0" locked="0" layoutInCell="1" allowOverlap="1" wp14:anchorId="6BBF1330" wp14:editId="65038515">
+              <wp:anchor distT="0" distB="0" distL="114300" distR="114300" simplePos="0" relativeHeight="251679744" behindDoc="0" locked="0" layoutInCell="1" allowOverlap="1" wp14:anchorId="20194CAC" wp14:editId="2C608CA4">
                 <wp:simplePos x="0" y="0"/>
                 <wp:positionH relativeFrom="margin">
-                  <wp:posOffset>-152400</wp:posOffset>
+                  <wp:posOffset>-62179</wp:posOffset>
                 </wp:positionH>
                 <wp:positionV relativeFrom="page">
-                  <wp:posOffset>180975</wp:posOffset>
+                  <wp:posOffset>468173</wp:posOffset>
                 </wp:positionV>
-                <wp:extent cx="6791094" cy="2133601"/>
-                <wp:effectExtent l="0" t="0" r="29210" b="0"/>
+                <wp:extent cx="6684645" cy="602615"/>
+                <wp:effectExtent l="0" t="0" r="20955" b="0"/>
+                <wp:wrapNone/>
+                <wp:docPr id="30" name="组合 30"/>
+                <wp:cNvGraphicFramePr/>
+                <a:graphic xmlns:a="http://schemas.openxmlformats.org/drawingml/2006/main">
+                  <a:graphicData uri="http://schemas.microsoft.com/office/word/2010/wordprocessingGroup">
+                    <wpg:wgp>
+                      <wpg:cNvGrpSpPr/>
+                      <wpg:grpSpPr>
+                        <a:xfrm>
+                          <a:off x="0" y="0"/>
+                          <a:ext cx="6684645" cy="602615"/>
+                          <a:chOff x="0" y="0"/>
+                          <a:chExt cx="6781800" cy="603027"/>
+                        </a:xfrm>
+                      </wpg:grpSpPr>
+                      <wpg:grpSp>
+                        <wpg:cNvPr id="31" name="组合 31"/>
+                        <wpg:cNvGrpSpPr/>
+                        <wpg:grpSpPr>
+                          <a:xfrm>
+                            <a:off x="0" y="0"/>
+                            <a:ext cx="6781800" cy="283210"/>
+                            <a:chOff x="0" y="0"/>
+                            <a:chExt cx="6781800" cy="284400"/>
+                          </a:xfrm>
+                        </wpg:grpSpPr>
+                        <wpg:grpSp>
+                          <wpg:cNvPr id="32" name="组合 81"/>
+                          <wpg:cNvGrpSpPr>
+                            <a:grpSpLocks noChangeAspect="1"/>
+                          </wpg:cNvGrpSpPr>
+                          <wpg:grpSpPr>
+                            <a:xfrm>
+                              <a:off x="0" y="0"/>
+                              <a:ext cx="1256400" cy="284400"/>
+                              <a:chOff x="3" y="0"/>
+                              <a:chExt cx="1255739" cy="393695"/>
+                            </a:xfrm>
+                          </wpg:grpSpPr>
+                          <wps:wsp>
+                            <wps:cNvPr id="33" name="任意多边形 2"/>
+                            <wps:cNvSpPr/>
+                            <wps:spPr bwMode="auto">
+                              <a:xfrm>
+                                <a:off x="3" y="0"/>
+                                <a:ext cx="1255739" cy="287656"/>
+                              </a:xfrm>
+                              <a:custGeom>
+                                <a:avLst/>
+                                <a:gdLst>
+                                  <a:gd name="connsiteX0" fmla="*/ 1093154 w 1406296"/>
+                                  <a:gd name="connsiteY0" fmla="*/ 0 h 288031"/>
+                                  <a:gd name="connsiteX1" fmla="*/ 1171153 w 1406296"/>
+                                  <a:gd name="connsiteY1" fmla="*/ 0 h 288031"/>
+                                  <a:gd name="connsiteX2" fmla="*/ 1406296 w 1406296"/>
+                                  <a:gd name="connsiteY2" fmla="*/ 288031 h 288031"/>
+                                  <a:gd name="connsiteX3" fmla="*/ 1328297 w 1406296"/>
+                                  <a:gd name="connsiteY3" fmla="*/ 288031 h 288031"/>
+                                  <a:gd name="connsiteX4" fmla="*/ 1030297 w 1406296"/>
+                                  <a:gd name="connsiteY4" fmla="*/ 0 h 288031"/>
+                                  <a:gd name="connsiteX5" fmla="*/ 1069917 w 1406296"/>
+                                  <a:gd name="connsiteY5" fmla="*/ 0 h 288031"/>
+                                  <a:gd name="connsiteX6" fmla="*/ 1305060 w 1406296"/>
+                                  <a:gd name="connsiteY6" fmla="*/ 288031 h 288031"/>
+                                  <a:gd name="connsiteX7" fmla="*/ 1265440 w 1406296"/>
+                                  <a:gd name="connsiteY7" fmla="*/ 288031 h 288031"/>
+                                  <a:gd name="connsiteX8" fmla="*/ 0 w 1406296"/>
+                                  <a:gd name="connsiteY8" fmla="*/ 0 h 288031"/>
+                                  <a:gd name="connsiteX9" fmla="*/ 1007060 w 1406296"/>
+                                  <a:gd name="connsiteY9" fmla="*/ 0 h 288031"/>
+                                  <a:gd name="connsiteX10" fmla="*/ 1242203 w 1406296"/>
+                                  <a:gd name="connsiteY10" fmla="*/ 288031 h 288031"/>
+                                  <a:gd name="connsiteX11" fmla="*/ 0 w 1406296"/>
+                                  <a:gd name="connsiteY11" fmla="*/ 288031 h 288031"/>
+                                </a:gdLst>
+                                <a:ahLst/>
+                                <a:cxnLst>
+                                  <a:cxn ang="0">
+                                    <a:pos x="connsiteX0" y="connsiteY0"/>
+                                  </a:cxn>
+                                  <a:cxn ang="0">
+                                    <a:pos x="connsiteX1" y="connsiteY1"/>
+                                  </a:cxn>
+                                  <a:cxn ang="0">
+                                    <a:pos x="connsiteX2" y="connsiteY2"/>
+                                  </a:cxn>
+                                  <a:cxn ang="0">
+                                    <a:pos x="connsiteX3" y="connsiteY3"/>
+                                  </a:cxn>
+                                  <a:cxn ang="0">
+                                    <a:pos x="connsiteX4" y="connsiteY4"/>
+                                  </a:cxn>
+                                  <a:cxn ang="0">
+                                    <a:pos x="connsiteX5" y="connsiteY5"/>
+                                  </a:cxn>
+                                  <a:cxn ang="0">
+                                    <a:pos x="connsiteX6" y="connsiteY6"/>
+                                  </a:cxn>
+                                  <a:cxn ang="0">
+                                    <a:pos x="connsiteX7" y="connsiteY7"/>
+                                  </a:cxn>
+                                  <a:cxn ang="0">
+                                    <a:pos x="connsiteX8" y="connsiteY8"/>
+                                  </a:cxn>
+                                  <a:cxn ang="0">
+                                    <a:pos x="connsiteX9" y="connsiteY9"/>
+                                  </a:cxn>
+                                  <a:cxn ang="0">
+                                    <a:pos x="connsiteX10" y="connsiteY10"/>
+                                  </a:cxn>
+                                  <a:cxn ang="0">
+                                    <a:pos x="connsiteX11" y="connsiteY11"/>
+                                  </a:cxn>
+                                </a:cxnLst>
+                                <a:rect l="l" t="t" r="r" b="b"/>
+                                <a:pathLst>
+                                  <a:path w="1406296" h="288031">
+                                    <a:moveTo>
+                                      <a:pt x="1093154" y="0"/>
+                                    </a:moveTo>
+                                    <a:lnTo>
+                                      <a:pt x="1171153" y="0"/>
+                                    </a:lnTo>
+                                    <a:lnTo>
+                                      <a:pt x="1406296" y="288031"/>
+                                    </a:lnTo>
+                                    <a:lnTo>
+                                      <a:pt x="1328297" y="288031"/>
+                                    </a:lnTo>
+                                    <a:close/>
+                                    <a:moveTo>
+                                      <a:pt x="1030297" y="0"/>
+                                    </a:moveTo>
+                                    <a:lnTo>
+                                      <a:pt x="1069917" y="0"/>
+                                    </a:lnTo>
+                                    <a:lnTo>
+                                      <a:pt x="1305060" y="288031"/>
+                                    </a:lnTo>
+                                    <a:lnTo>
+                                      <a:pt x="1265440" y="288031"/>
+                                    </a:lnTo>
+                                    <a:close/>
+                                    <a:moveTo>
+                                      <a:pt x="0" y="0"/>
+                                    </a:moveTo>
+                                    <a:lnTo>
+                                      <a:pt x="1007060" y="0"/>
+                                    </a:lnTo>
+                                    <a:lnTo>
+                                      <a:pt x="1242203" y="288031"/>
+                                    </a:lnTo>
+                                    <a:lnTo>
+                                      <a:pt x="0" y="288031"/>
+                                    </a:lnTo>
+                                    <a:close/>
+                                  </a:path>
+                                </a:pathLst>
+                              </a:custGeom>
+                              <a:solidFill>
+                                <a:srgbClr val="4E7282"/>
+                              </a:solidFill>
+                              <a:ln>
+                                <a:noFill/>
+                              </a:ln>
+                            </wps:spPr>
+                            <wps:txbx>
+                              <w:txbxContent>
+                                <w:p>
+                                  <w:pPr>
+                                    <w:adjustRightInd w:val="0"/>
+                                    <w:snapToGrid w:val="0"/>
+                                    <w:spacing w:line="320" w:lineRule="exact"/>
+                                    <w:rPr>
+                                      <w:rFonts w:ascii="微软雅黑" w:hAnsi="微软雅黑" w:cstheme="minorBidi" w:hint="eastAsia"/>
+                                      <w:color w:val="FFFFFF" w:themeColor="background1"/>
+                                      <w:sz w:val="24"/>
+                                      <w:szCs w:val="24"/>
+                                    </w:rPr>
+                                  </w:pPr>
+                                  <w:r>
+                                    <w:rPr>
+                                      <w:rFonts w:ascii="微软雅黑" w:hAnsi="微软雅黑" w:cstheme="minorBidi" w:hint="eastAsia"/>
+                                      <w:color w:val="FFFFFF" w:themeColor="background1"/>
+                                      <w:sz w:val="24"/>
+                                      <w:szCs w:val="24"/>
+                                    </w:rPr>
+                                    <w:t>工作</w:t>
+                                  </w:r>
+                                  <w:r>
+                                    <w:rPr>
+                                      <w:rFonts w:ascii="微软雅黑" w:hAnsi="微软雅黑" w:cstheme="minorBidi" w:hint="eastAsia"/>
+                                      <w:color w:val="FFFFFF" w:themeColor="background1"/>
+                                      <w:sz w:val="24"/>
+                                      <w:szCs w:val="24"/>
+                                    </w:rPr>
+                                    <w:t>经历</w:t>
+                                  </w:r>
+                                </w:p>
+                              </w:txbxContent>
+                            </wps:txbx>
+                            <wps:bodyPr rot="0" spcFirstLastPara="0" vert="horz" wrap="square" lIns="198000" tIns="0" rIns="91440" bIns="0" numCol="1" spcCol="0" rtlCol="0" fromWordArt="0" anchor="ctr" anchorCtr="0" forceAA="0" compatLnSpc="1">
+                              <a:noAutofit/>
+                            </wps:bodyPr>
+                          </wps:wsp>
+                          <wps:wsp>
+                            <wps:cNvPr id="34" name="直角三角形 3"/>
+                            <wps:cNvSpPr/>
+                            <wps:spPr bwMode="auto">
+                              <a:xfrm rot="10800000">
+                                <a:off x="234" y="287656"/>
+                                <a:ext cx="143935" cy="106039"/>
+                              </a:xfrm>
+                              <a:prstGeom prst="rtTriangle">
+                                <a:avLst/>
+                              </a:prstGeom>
+                              <a:solidFill>
+                                <a:srgbClr val="405E6C"/>
+                              </a:solidFill>
+                              <a:ln>
+                                <a:noFill/>
+                              </a:ln>
+                            </wps:spPr>
+                            <wps:bodyPr rot="0" spcFirstLastPara="0" vert="horz" wrap="square" lIns="91440" tIns="45720" rIns="91440" bIns="45720" numCol="1" spcCol="0" rtlCol="0" fromWordArt="0" anchor="t" anchorCtr="0" forceAA="0" compatLnSpc="1">
+                              <a:noAutofit/>
+                            </wps:bodyPr>
+                          </wps:wsp>
+                        </wpg:grpSp>
+                        <wps:wsp>
+                          <wps:cNvPr id="35" name="直接连接符 20"/>
+                          <wps:cNvCnPr/>
+                          <wps:spPr>
+                            <a:xfrm>
+                              <a:off x="133350" y="209550"/>
+                              <a:ext cx="6648450" cy="0"/>
+                            </a:xfrm>
+                            <a:prstGeom prst="line">
+                              <a:avLst/>
+                            </a:prstGeom>
+                            <a:ln>
+                              <a:solidFill>
+                                <a:srgbClr val="4E7282"/>
+                              </a:solidFill>
+                            </a:ln>
+                          </wps:spPr>
+                          <wps:style>
+                            <a:lnRef idx="1">
+                              <a:schemeClr val="accent1"/>
+                            </a:lnRef>
+                            <a:fillRef idx="0">
+                              <a:schemeClr val="accent1"/>
+                            </a:fillRef>
+                            <a:effectRef idx="0">
+                              <a:schemeClr val="accent1"/>
+                            </a:effectRef>
+                            <a:fontRef idx="minor">
+                              <a:schemeClr val="tx1"/>
+                            </a:fontRef>
+                          </wps:style>
+                          <wps:bodyPr/>
+                        </wps:wsp>
+                      </wpg:grpSp>
+                      <wps:wsp>
+                        <wps:cNvPr id="36" name="文本框 2"/>
+                        <wps:cNvSpPr txBox="1">
+                          <a:spLocks noChangeArrowheads="1"/>
+                        </wps:cNvSpPr>
+                        <wps:spPr bwMode="auto">
+                          <a:xfrm>
+                            <a:off x="257908" y="273395"/>
+                            <a:ext cx="6429374" cy="329632"/>
+                          </a:xfrm>
+                          <a:prstGeom prst="rect">
+                            <a:avLst/>
+                          </a:prstGeom>
+                          <a:noFill/>
+                          <a:ln w="9525">
+                            <a:noFill/>
+                            <a:miter lim="800000"/>
+                          </a:ln>
+                        </wps:spPr>
+                        <wps:txbx>
+                          <w:txbxContent>
+                            <w:p>
+                              <w:pPr>
+                                <w:adjustRightInd w:val="0"/>
+                                <w:snapToGrid w:val="0"/>
+                                <w:rPr>
+                                  <w:rFonts w:ascii="微软雅黑" w:hAnsi="微软雅黑" w:hint="eastAsia"/>
+                                  <w:color w:val="414141"/>
+                                  <w:sz w:val="20"/>
+                                  <w:szCs w:val="20"/>
+                                </w:rPr>
+                              </w:pPr>
+                              <w:r>
+                                <w:rPr>
+                                  <w:rFonts w:ascii="微软雅黑" w:hAnsi="微软雅黑" w:hint="eastAsia"/>
+                                  <w:color w:val="414141"/>
+                                  <w:sz w:val="20"/>
+                                  <w:szCs w:val="20"/>
+                                </w:rPr>
+                                <w:t>2024.10 - 2025.</w:t>
+                              </w:r>
+                              <w:r>
+                                <w:rPr>
+                                  <w:rFonts w:ascii="微软雅黑" w:hAnsi="微软雅黑" w:hint="eastAsia"/>
+                                  <w:color w:val="414141"/>
+                                  <w:sz w:val="20"/>
+                                  <w:szCs w:val="20"/>
+                                </w:rPr>
+                                <w:t>10</w:t>
+                              </w:r>
+                              <w:r>
+                                <w:rPr>
+                                  <w:rFonts w:ascii="微软雅黑" w:hAnsi="微软雅黑" w:hint="eastAsia"/>
+                                  <w:color w:val="414141"/>
+                                  <w:sz w:val="20"/>
+                                  <w:szCs w:val="20"/>
+                                </w:rPr>
+                                <w:t xml:space="preserve">            </w:t>
+                              </w:r>
+                              <w:r>
+                                <w:rPr>
+                                  <w:rFonts w:ascii="微软雅黑" w:hAnsi="微软雅黑"/>
+                                  <w:color w:val="414141"/>
+                                  <w:sz w:val="20"/>
+                                  <w:szCs w:val="20"/>
+                                </w:rPr>
+                                <w:t xml:space="preserve">   </w:t>
+                              </w:r>
+                              <w:r>
+                                <w:rPr>
+                                  <w:rFonts w:ascii="微软雅黑" w:hAnsi="微软雅黑" w:hint="eastAsia"/>
+                                  <w:color w:val="414141"/>
+                                  <w:sz w:val="20"/>
+                                  <w:szCs w:val="20"/>
+                                </w:rPr>
+                                <w:t xml:space="preserve"> 成都众势力科技有限公司      </w:t>
+                              </w:r>
+                              <w:r>
+                                <w:rPr>
+                                  <w:rFonts w:ascii="微软雅黑" w:hAnsi="微软雅黑"/>
+                                  <w:color w:val="414141"/>
+                                  <w:sz w:val="20"/>
+                                  <w:szCs w:val="20"/>
+                                </w:rPr>
+                                <w:t xml:space="preserve"> </w:t>
+                              </w:r>
+                              <w:r>
+                                <w:rPr>
+                                  <w:rFonts w:ascii="微软雅黑" w:hAnsi="微软雅黑" w:hint="eastAsia"/>
+                                  <w:color w:val="414141"/>
+                                  <w:sz w:val="20"/>
+                                  <w:szCs w:val="20"/>
+                                </w:rPr>
+                                <w:t xml:space="preserve">     软件测试工程师</w:t>
+                              </w:r>
+                            </w:p>
+                          </w:txbxContent>
+                        </wps:txbx>
+                        <wps:bodyPr rot="0" vert="horz" wrap="square" lIns="91440" tIns="45720" rIns="91440" bIns="45720" anchor="ctr" anchorCtr="0">
+                          <a:noAutofit/>
+                        </wps:bodyPr>
+                      </wps:wsp>
+                    </wpg:wgp>
+                  </a:graphicData>
+                </a:graphic>
+                <wp14:sizeRelH relativeFrom="margin">
+                  <wp14:pctWidth>0</wp14:pctWidth>
+                </wp14:sizeRelH>
+                <wp14:sizeRelV relativeFrom="margin">
+                  <wp14:pctHeight>0</wp14:pctHeight>
+                </wp14:sizeRelV>
+              </wp:anchor>
+            </w:drawing>
+          </mc:Choice>
+          <mc:Fallback>
+            <w:pict>
+              <v:group w14:anchorId="20194CAC" id="组合 30" o:spid="_x0000_s1051" style="position:absolute;left:0;text-align:left;margin-left:-4.9pt;margin-top:36.85pt;width:526.35pt;height:47.45pt;z-index:251679744;mso-position-horizontal-relative:margin;mso-position-vertical-relative:page;mso-width-relative:margin;mso-height-relative:margin" coordsize="67818,6030" o:gfxdata="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">
+                <v:group id="组合 31" o:spid="_x0000_s1052" style="position:absolute;width:67818;height:2832" coordsize="67818,2844" o:gfxdata="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">
+                  <v:group id="组合 81" o:spid="_x0000_s1053" style="position:absolute;width:12564;height:2844" coordorigin="" coordsize="12557,3936" o:gfxdata="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">
+                    <o:lock v:ext="edit" aspectratio="t"/>
+                    <v:shape id="任意多边形 2" o:spid="_x0000_s1054" style="position:absolute;width:12557;height:2876;visibility:visible;mso-wrap-style:square;v-text-anchor:middle" coordsize="1406296,288031" o:spt="100" o:gfxdata="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" adj="-11796480,,5400" path="m1093154,r77999,l1406296,288031r-77999,l1093154,xm1030297,r39620,l1305060,288031r-39620,l1030297,xm,l1007060,r235143,288031l,288031,,xe" fillcolor="#4e7282" stroked="f">
+                      <v:stroke joinstyle="miter"/>
+                      <v:formulas/>
+                      <v:path arrowok="t" o:connecttype="custom" o:connectlocs="976122,0;1045770,0;1255739,287656;1186091,287656;919994,0;955372,0;1165341,287656;1129963,287656;0,0;899245,0;1109214,287656;0,287656" o:connectangles="0,0,0,0,0,0,0,0,0,0,0,0" textboxrect="0,0,1406296,288031"/>
+                      <v:textbox inset="5.5mm,0,,0">
+                        <w:txbxContent>
+                          <w:p>
+                            <w:pPr>
+                              <w:adjustRightInd w:val="0"/>
+                              <w:snapToGrid w:val="0"/>
+                              <w:spacing w:line="320" w:lineRule="exact"/>
+                              <w:rPr>
+                                <w:rFonts w:ascii="微软雅黑" w:hAnsi="微软雅黑" w:cstheme="minorBidi" w:hint="eastAsia"/>
+                                <w:color w:val="FFFFFF" w:themeColor="background1"/>
+                                <w:sz w:val="24"/>
+                                <w:szCs w:val="24"/>
+                              </w:rPr>
+                            </w:pPr>
+                            <w:r>
+                              <w:rPr>
+                                <w:rFonts w:ascii="微软雅黑" w:hAnsi="微软雅黑" w:cstheme="minorBidi" w:hint="eastAsia"/>
+                                <w:color w:val="FFFFFF" w:themeColor="background1"/>
+                                <w:sz w:val="24"/>
+                                <w:szCs w:val="24"/>
+                              </w:rPr>
+                              <w:t>工作</w:t>
+                            </w:r>
+                            <w:r>
+                              <w:rPr>
+                                <w:rFonts w:ascii="微软雅黑" w:hAnsi="微软雅黑" w:cstheme="minorBidi" w:hint="eastAsia"/>
+                                <w:color w:val="FFFFFF" w:themeColor="background1"/>
+                                <w:sz w:val="24"/>
+                                <w:szCs w:val="24"/>
+                              </w:rPr>
+                              <w:t>经历</w:t>
+                            </w:r>
+                          </w:p>
+                        </w:txbxContent>
+                      </v:textbox>
+                    </v:shape>
+                    <v:shape id="直角三角形 3" o:spid="_x0000_s1055" type="#_x0000_t6" style="position:absolute;left:2;top:2876;width:1439;height:1060;rotation:180;visibility:visible;mso-wrap-style:square;v-text-anchor:top" o:gfxdata="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" fillcolor="#405e6c" stroked="f"/>
+                  </v:group>
+                  <v:line id="直接连接符 20" o:spid="_x0000_s1056" style="position:absolute;visibility:visible;mso-wrap-style:square" from="1333,2095" to="67818,2095" o:connectortype="straight" o:gfxdata="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" strokecolor="#4e7282"/>
+                </v:group>
+                <v:shape id="_x0000_s1057" type="#_x0000_t202" style="position:absolute;left:2579;top:2733;width:64293;height:3297;visibility:visible;mso-wrap-style:square;v-text-anchor:middle" o:gfxdata="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" filled="f" stroked="f">
+                  <v:textbox>
+                    <w:txbxContent>
+                      <w:p>
+                        <w:pPr>
+                          <w:adjustRightInd w:val="0"/>
+                          <w:snapToGrid w:val="0"/>
+                          <w:rPr>
+                            <w:rFonts w:ascii="微软雅黑" w:hAnsi="微软雅黑" w:hint="eastAsia"/>
+                            <w:color w:val="414141"/>
+                            <w:sz w:val="20"/>
+                            <w:szCs w:val="20"/>
+                          </w:rPr>
+                        </w:pPr>
+                        <w:r>
+                          <w:rPr>
+                            <w:rFonts w:ascii="微软雅黑" w:hAnsi="微软雅黑" w:hint="eastAsia"/>
+                            <w:color w:val="414141"/>
+                            <w:sz w:val="20"/>
+                            <w:szCs w:val="20"/>
+                          </w:rPr>
+                          <w:t>2024.10 - 2025.</w:t>
+                        </w:r>
+                        <w:r>
+                          <w:rPr>
+                            <w:rFonts w:ascii="微软雅黑" w:hAnsi="微软雅黑" w:hint="eastAsia"/>
+                            <w:color w:val="414141"/>
+                            <w:sz w:val="20"/>
+                            <w:szCs w:val="20"/>
+                          </w:rPr>
+                          <w:t>10</w:t>
+                        </w:r>
+                        <w:r>
+                          <w:rPr>
+                            <w:rFonts w:ascii="微软雅黑" w:hAnsi="微软雅黑" w:hint="eastAsia"/>
+                            <w:color w:val="414141"/>
+                            <w:sz w:val="20"/>
+                            <w:szCs w:val="20"/>
+                          </w:rPr>
+                          <w:t xml:space="preserve">            </w:t>
+                        </w:r>
+                        <w:r>
+                          <w:rPr>
+                            <w:rFonts w:ascii="微软雅黑" w:hAnsi="微软雅黑"/>
+                            <w:color w:val="414141"/>
+                            <w:sz w:val="20"/>
+                            <w:szCs w:val="20"/>
+                          </w:rPr>
+                          <w:t xml:space="preserve">   </w:t>
+                        </w:r>
+                        <w:r>
+                          <w:rPr>
+                            <w:rFonts w:ascii="微软雅黑" w:hAnsi="微软雅黑" w:hint="eastAsia"/>
+                            <w:color w:val="414141"/>
+                            <w:sz w:val="20"/>
+                            <w:szCs w:val="20"/>
+                          </w:rPr>
+                          <w:t xml:space="preserve"> 成都众势力科技有限公司      </w:t>
+                        </w:r>
+                        <w:r>
+                          <w:rPr>
+                            <w:rFonts w:ascii="微软雅黑" w:hAnsi="微软雅黑"/>
+                            <w:color w:val="414141"/>
+                            <w:sz w:val="20"/>
+                            <w:szCs w:val="20"/>
+                          </w:rPr>
+                          <w:t xml:space="preserve"> </w:t>
+                        </w:r>
+                        <w:r>
+                          <w:rPr>
+                            <w:rFonts w:ascii="微软雅黑" w:hAnsi="微软雅黑" w:hint="eastAsia"/>
+                            <w:color w:val="414141"/>
+                            <w:sz w:val="20"/>
+                            <w:szCs w:val="20"/>
+                          </w:rPr>
+                          <w:t xml:space="preserve">     软件测试工程师</w:t>
+                        </w:r>
+                      </w:p>
+                    </w:txbxContent>
+                  </v:textbox>
+                </v:shape>
+                <w10:wrap anchorx="margin" anchory="page"/>
+              </v:group>
+            </w:pict>
+          </mc:Fallback>
+        </mc:AlternateContent>
+      </w:r>
+      <w:r>
+        <w:rPr>
+          <w:rFonts w:ascii="微软雅黑" w:hAnsi="微软雅黑" w:hint="eastAsia"/>
+          <w:noProof/>
+          <w:szCs w:val="21"/>
+        </w:rPr>
+        <mc:AlternateContent>
+          <mc:Choice Requires="wps">
+            <w:drawing>
+              <wp:anchor distT="0" distB="0" distL="114300" distR="114300" simplePos="0" relativeHeight="251687936" behindDoc="1" locked="0" layoutInCell="1" allowOverlap="1" wp14:anchorId="1383D1F7" wp14:editId="633FC0CB">
+                <wp:simplePos x="0" y="0"/>
+                <wp:positionH relativeFrom="column">
+                  <wp:posOffset>68580</wp:posOffset>
+                </wp:positionH>
+                <wp:positionV relativeFrom="page">
+                  <wp:posOffset>720090</wp:posOffset>
+                </wp:positionV>
+                <wp:extent cx="0" cy="7200000"/>
+                <wp:effectExtent l="0" t="0" r="38100" b="20320"/>
+                <wp:wrapNone/>
+                <wp:docPr id="134803137" name="直接连接符 134803137"/>
+                <wp:cNvGraphicFramePr/>
+                <a:graphic xmlns:a="http://schemas.openxmlformats.org/drawingml/2006/main">
+                  <a:graphicData uri="http://schemas.microsoft.com/office/word/2010/wordprocessingShape">
+                    <wps:wsp>
+                      <wps:cNvCnPr/>
+                      <wps:spPr>
+                        <a:xfrm>
+                          <a:off x="0" y="0"/>
+                          <a:ext cx="0" cy="7200000"/>
+                        </a:xfrm>
+                        <a:prstGeom prst="line">
+                          <a:avLst/>
+                        </a:prstGeom>
+                        <a:ln w="9525">
+                          <a:solidFill>
+                            <a:srgbClr val="4E7282"/>
+                          </a:solidFill>
+                        </a:ln>
+                      </wps:spPr>
+                      <wps:style>
+                        <a:lnRef idx="1">
+                          <a:schemeClr val="accent1"/>
+                        </a:lnRef>
+                        <a:fillRef idx="0">
+                          <a:schemeClr val="accent1"/>
+                        </a:fillRef>
+                        <a:effectRef idx="0">
+                          <a:schemeClr val="accent1"/>
+                        </a:effectRef>
+                        <a:fontRef idx="minor">
+                          <a:schemeClr val="tx1"/>
+                        </a:fontRef>
+                      </wps:style>
+                      <wps:bodyPr/>
+                    </wps:wsp>
+                  </a:graphicData>
+                </a:graphic>
+                <wp14:sizeRelH relativeFrom="margin">
+                  <wp14:pctWidth>0</wp14:pctWidth>
+                </wp14:sizeRelH>
+                <wp14:sizeRelV relativeFrom="margin">
+                  <wp14:pctHeight>0</wp14:pctHeight>
+                </wp14:sizeRelV>
+              </wp:anchor>
+            </w:drawing>
+          </mc:Choice>
+          <mc:Fallback>
+            <w:pict>
+              <v:line w14:anchorId="4C1C8F04" id="直接连接符 134803137" o:spid="_x0000_s1026" style="position:absolute;z-index:-251628544;visibility:visible;mso-wrap-style:square;mso-width-percent:0;mso-height-percent:0;mso-wrap-distance-left:9pt;mso-wrap-distance-top:0;mso-wrap-distance-right:9pt;mso-wrap-distance-bottom:0;mso-position-horizontal:absolute;mso-position-horizontal-relative:text;mso-position-vertical:absolute;mso-position-vertical-relative:page;mso-width-percent:0;mso-height-percent:0;mso-width-relative:margin;mso-height-relative:margin" from="5.4pt,56.7pt" to="5.4pt,623.65pt" o:gfxdata="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" strokecolor="#4e7282">
+                <w10:wrap anchory="page"/>
+              </v:line>
+            </w:pict>
+          </mc:Fallback>
+        </mc:AlternateContent>
+      </w:r>
+    </w:p>
+    <w:p>
+      <w:pPr>
+        <w:adjustRightInd w:val="0"/>
+        <w:snapToGrid w:val="0"/>
+        <w:rPr>
+          <w:rFonts w:hint="eastAsia"/>
+        </w:rPr>
+      </w:pPr>
+    </w:p>
+    <w:p>
+      <w:pPr>
+        <w:adjustRightInd w:val="0"/>
+        <w:snapToGrid w:val="0"/>
+        <w:rPr>
+          <w:rFonts w:hint="eastAsia"/>
+        </w:rPr>
+      </w:pPr>
+      <w:r>
+        <w:rPr>
+          <w:rFonts w:ascii="微软雅黑" w:hAnsi="微软雅黑"/>
+          <w:noProof/>
+          <w:color w:val="C19F67"/>
+          <w:sz w:val="20"/>
+          <w:szCs w:val="20"/>
+        </w:rPr>
+        <mc:AlternateContent>
+          <mc:Choice Requires="wpg">
+            <w:drawing>
+              <wp:anchor distT="0" distB="0" distL="114300" distR="114300" simplePos="0" relativeHeight="251685888" behindDoc="0" locked="0" layoutInCell="1" allowOverlap="1" wp14:anchorId="6BBF1330" wp14:editId="261D0796">
+                <wp:simplePos x="0" y="0"/>
+                <wp:positionH relativeFrom="margin">
+                  <wp:align>center</wp:align>
+                </wp:positionH>
+                <wp:positionV relativeFrom="page">
+                  <wp:posOffset>1119936</wp:posOffset>
+                </wp:positionV>
+                <wp:extent cx="6762115" cy="2216504"/>
+                <wp:effectExtent l="0" t="0" r="19685" b="0"/>
                 <wp:wrapNone/>
                 <wp:docPr id="328921616" name="组合 328921616"/>
                 <wp:cNvGraphicFramePr/>
@@ -7120,9 +8196,9 @@
                       <wpg:grpSpPr>
                         <a:xfrm>
                           <a:off x="0" y="0"/>
-                          <a:ext cx="6791094" cy="2133601"/>
+                          <a:ext cx="6762115" cy="2216504"/>
                           <a:chOff x="0" y="0"/>
-                          <a:chExt cx="6781800" cy="2135059"/>
+                          <a:chExt cx="6781800" cy="2218019"/>
                         </a:xfrm>
                       </wpg:grpSpPr>
                       <wpg:grpSp>
@@ -7370,8 +8446,8 @@
                         </wps:cNvSpPr>
                         <wps:spPr bwMode="auto">
                           <a:xfrm>
-                            <a:off x="257833" y="273319"/>
-                            <a:ext cx="6429374" cy="1861740"/>
+                            <a:off x="257833" y="273318"/>
+                            <a:ext cx="6429374" cy="1944701"/>
                           </a:xfrm>
                           <a:prstGeom prst="rect">
                             <a:avLst/>
@@ -7391,14 +8467,16 @@
                                 <w:rPr>
                                   <w:rFonts w:ascii="微软雅黑" w:hAnsi="微软雅黑" w:hint="eastAsia"/>
                                   <w:color w:val="414141"/>
-                                  <w:szCs w:val="21"/>
+                                  <w:sz w:val="20"/>
+                                  <w:szCs w:val="20"/>
                                 </w:rPr>
                               </w:pPr>
                               <w:r>
                                 <w:rPr>
                                   <w:rFonts w:ascii="微软雅黑" w:hAnsi="微软雅黑" w:hint="eastAsia"/>
                                   <w:color w:val="414141"/>
-                                  <w:szCs w:val="21"/>
+                                  <w:sz w:val="20"/>
+                                  <w:szCs w:val="20"/>
                                 </w:rPr>
                                 <w:t>项目描述：</w:t>
                               </w:r>
@@ -7414,42 +8492,29 @@
                                 <w:snapToGrid w:val="0"/>
                                 <w:ind w:firstLineChars="0"/>
                                 <w:rPr>
-                                  <w:rFonts w:ascii="微软雅黑" w:hAnsi="微软雅黑" w:hint="eastAsia"/>
-                                  <w:color w:val="414141"/>
-                                  <w:szCs w:val="21"/>
+                                  <w:rFonts w:ascii="微软雅黑" w:eastAsia="微软雅黑" w:hAnsi="微软雅黑" w:hint="eastAsia"/>
+                                  <w:color w:val="414141"/>
+                                  <w:sz w:val="20"/>
+                                  <w:szCs w:val="20"/>
                                 </w:rPr>
                               </w:pPr>
                               <w:r>
                                 <w:rPr>
-                                  <w:rFonts w:ascii="微软雅黑" w:hAnsi="微软雅黑" w:hint="eastAsia"/>
-                                  <w:color w:val="414141"/>
-                                  <w:szCs w:val="21"/>
-                                </w:rPr>
-                                <w:t>ECSh</w:t>
-                              </w:r>
-                              <w:r>
-                                <w:rPr>
-                                  <w:rFonts w:ascii="微软雅黑" w:hAnsi="微软雅黑" w:hint="eastAsia"/>
-                                  <w:color w:val="414141"/>
-                                  <w:szCs w:val="21"/>
-                                </w:rPr>
-                                <w:t>o</w:t>
-                              </w:r>
-                              <w:r>
-                                <w:rPr>
-                                  <w:rFonts w:ascii="微软雅黑" w:hAnsi="微软雅黑" w:hint="eastAsia"/>
-                                  <w:color w:val="414141"/>
-                                  <w:szCs w:val="21"/>
-                                </w:rPr>
-                                <w:t>p</w:t>
-                              </w:r>
-                              <w:r>
-                                <w:rPr>
-                                  <w:rFonts w:ascii="微软雅黑" w:hAnsi="微软雅黑" w:hint="eastAsia"/>
-                                  <w:color w:val="414141"/>
-                                  <w:szCs w:val="21"/>
-                                </w:rPr>
-                                <w:t>电商系统是一款在线购物平台。系统主要包括：用户注册登录、个人中心、商品搜索与浏览、购物车、订单管理、支付、商品收藏以及后台商品管理等功能模块。</w:t>
+                                  <w:rFonts w:ascii="微软雅黑" w:eastAsia="微软雅黑" w:hAnsi="微软雅黑" w:hint="eastAsia"/>
+                                  <w:color w:val="414141"/>
+                                  <w:sz w:val="20"/>
+                                  <w:szCs w:val="20"/>
+                                </w:rPr>
+                                <w:t>《奇点集市》</w:t>
+                              </w:r>
+                              <w:r>
+                                <w:rPr>
+                                  <w:rFonts w:ascii="微软雅黑" w:eastAsia="微软雅黑" w:hAnsi="微软雅黑" w:hint="eastAsia"/>
+                                  <w:color w:val="414141"/>
+                                  <w:sz w:val="20"/>
+                                  <w:szCs w:val="20"/>
+                                </w:rPr>
+                                <w:t>是一款在线购物平台。系统主要包括：用户注册登录、个人中心、商品搜索与浏览、购物车、订单管理、支付、商品收藏以及后台商品管理等功能模块。</w:t>
                               </w:r>
                             </w:p>
                             <w:p>
@@ -7459,14 +8524,16 @@
                                 <w:rPr>
                                   <w:rFonts w:ascii="微软雅黑" w:hAnsi="微软雅黑" w:hint="eastAsia"/>
                                   <w:color w:val="414141"/>
-                                  <w:szCs w:val="21"/>
+                                  <w:sz w:val="20"/>
+                                  <w:szCs w:val="20"/>
                                 </w:rPr>
                               </w:pPr>
                               <w:r>
                                 <w:rPr>
                                   <w:rFonts w:ascii="微软雅黑" w:hAnsi="微软雅黑" w:hint="eastAsia"/>
                                   <w:color w:val="414141"/>
-                                  <w:szCs w:val="21"/>
+                                  <w:sz w:val="20"/>
+                                  <w:szCs w:val="20"/>
                                 </w:rPr>
                                 <w:t>工作职责：</w:t>
                               </w:r>
@@ -7482,56 +8549,63 @@
                                 <w:snapToGrid w:val="0"/>
                                 <w:ind w:firstLineChars="0"/>
                                 <w:rPr>
-                                  <w:rFonts w:ascii="微软雅黑" w:hAnsi="微软雅黑" w:hint="eastAsia"/>
-                                  <w:color w:val="414141"/>
-                                  <w:szCs w:val="21"/>
+                                  <w:rFonts w:ascii="微软雅黑" w:eastAsia="微软雅黑" w:hAnsi="微软雅黑" w:hint="eastAsia"/>
+                                  <w:color w:val="414141"/>
+                                  <w:sz w:val="20"/>
+                                  <w:szCs w:val="20"/>
                                 </w:rPr>
                               </w:pPr>
                               <w:r>
                                 <w:rPr>
-                                  <w:rFonts w:ascii="微软雅黑" w:hAnsi="微软雅黑" w:hint="eastAsia"/>
-                                  <w:color w:val="414141"/>
-                                  <w:szCs w:val="21"/>
+                                  <w:rFonts w:ascii="微软雅黑" w:eastAsia="微软雅黑" w:hAnsi="微软雅黑" w:hint="eastAsia"/>
+                                  <w:color w:val="414141"/>
+                                  <w:sz w:val="20"/>
+                                  <w:szCs w:val="20"/>
                                 </w:rPr>
                                 <w:t>参与需求分析，梳理测试范围，编写测试</w:t>
                               </w:r>
                               <w:r>
                                 <w:rPr>
-                                  <w:rFonts w:ascii="微软雅黑" w:hAnsi="微软雅黑" w:hint="eastAsia"/>
-                                  <w:color w:val="414141"/>
-                                  <w:szCs w:val="21"/>
+                                  <w:rFonts w:ascii="微软雅黑" w:eastAsia="微软雅黑" w:hAnsi="微软雅黑" w:hint="eastAsia"/>
+                                  <w:color w:val="414141"/>
+                                  <w:sz w:val="20"/>
+                                  <w:szCs w:val="20"/>
                                 </w:rPr>
                                 <w:t>用例</w:t>
                               </w:r>
                               <w:r>
                                 <w:rPr>
-                                  <w:rFonts w:ascii="微软雅黑" w:hAnsi="微软雅黑" w:hint="eastAsia"/>
-                                  <w:color w:val="414141"/>
-                                  <w:szCs w:val="21"/>
+                                  <w:rFonts w:ascii="微软雅黑" w:eastAsia="微软雅黑" w:hAnsi="微软雅黑" w:hint="eastAsia"/>
+                                  <w:color w:val="414141"/>
+                                  <w:sz w:val="20"/>
+                                  <w:szCs w:val="20"/>
                                 </w:rPr>
                                 <w:t>，</w:t>
                               </w:r>
                               <w:r>
                                 <w:rPr>
-                                  <w:rFonts w:ascii="微软雅黑" w:hAnsi="微软雅黑" w:hint="eastAsia"/>
-                                  <w:color w:val="414141"/>
-                                  <w:szCs w:val="21"/>
+                                  <w:rFonts w:ascii="微软雅黑" w:eastAsia="微软雅黑" w:hAnsi="微软雅黑" w:hint="eastAsia"/>
+                                  <w:color w:val="414141"/>
+                                  <w:sz w:val="20"/>
+                                  <w:szCs w:val="20"/>
                                 </w:rPr>
                                 <w:t>结合业务逻辑</w:t>
                               </w:r>
                               <w:r>
                                 <w:rPr>
-                                  <w:rFonts w:ascii="微软雅黑" w:hAnsi="微软雅黑" w:hint="eastAsia"/>
-                                  <w:color w:val="414141"/>
-                                  <w:szCs w:val="21"/>
+                                  <w:rFonts w:ascii="微软雅黑" w:eastAsia="微软雅黑" w:hAnsi="微软雅黑" w:hint="eastAsia"/>
+                                  <w:color w:val="414141"/>
+                                  <w:sz w:val="20"/>
+                                  <w:szCs w:val="20"/>
                                 </w:rPr>
                                 <w:t>对用例进行评审</w:t>
                               </w:r>
                               <w:r>
                                 <w:rPr>
-                                  <w:rFonts w:ascii="微软雅黑" w:hAnsi="微软雅黑" w:hint="eastAsia"/>
-                                  <w:color w:val="414141"/>
-                                  <w:szCs w:val="21"/>
+                                  <w:rFonts w:ascii="微软雅黑" w:eastAsia="微软雅黑" w:hAnsi="微软雅黑" w:hint="eastAsia"/>
+                                  <w:color w:val="414141"/>
+                                  <w:sz w:val="20"/>
+                                  <w:szCs w:val="20"/>
                                 </w:rPr>
                                 <w:t>。</w:t>
                               </w:r>
@@ -7547,40 +8621,63 @@
                                 <w:snapToGrid w:val="0"/>
                                 <w:ind w:firstLineChars="0"/>
                                 <w:rPr>
-                                  <w:rFonts w:ascii="微软雅黑" w:hAnsi="微软雅黑" w:hint="eastAsia"/>
-                                  <w:color w:val="414141"/>
-                                  <w:szCs w:val="21"/>
+                                  <w:rFonts w:ascii="微软雅黑" w:eastAsia="微软雅黑" w:hAnsi="微软雅黑" w:hint="eastAsia"/>
+                                  <w:color w:val="414141"/>
+                                  <w:sz w:val="20"/>
+                                  <w:szCs w:val="20"/>
                                 </w:rPr>
                               </w:pPr>
                               <w:r>
                                 <w:rPr>
-                                  <w:rFonts w:ascii="微软雅黑" w:hAnsi="微软雅黑" w:hint="eastAsia"/>
-                                  <w:color w:val="414141"/>
-                                  <w:szCs w:val="21"/>
-                                </w:rPr>
-                                <w:t>使用</w:t>
-                              </w:r>
-                              <w:r>
-                                <w:rPr>
-                                  <w:rFonts w:ascii="微软雅黑" w:hAnsi="微软雅黑" w:hint="eastAsia"/>
-                                  <w:color w:val="414141"/>
-                                  <w:szCs w:val="21"/>
-                                </w:rPr>
-                                <w:t>Api fox</w:t>
-                              </w:r>
-                              <w:r>
-                                <w:rPr>
-                                  <w:rFonts w:ascii="微软雅黑" w:hAnsi="微软雅黑" w:hint="eastAsia"/>
-                                  <w:color w:val="414141"/>
-                                  <w:szCs w:val="21"/>
+                                  <w:rFonts w:ascii="微软雅黑" w:eastAsia="微软雅黑" w:hAnsi="微软雅黑" w:hint="eastAsia"/>
+                                  <w:color w:val="414141"/>
+                                  <w:sz w:val="20"/>
+                                  <w:szCs w:val="20"/>
+                                </w:rPr>
+                                <w:t xml:space="preserve">使用Api </w:t>
+                              </w:r>
+                              <w:r>
+                                <w:rPr>
+                                  <w:rFonts w:ascii="微软雅黑" w:eastAsia="微软雅黑" w:hAnsi="微软雅黑" w:hint="eastAsia"/>
+                                  <w:color w:val="414141"/>
+                                  <w:sz w:val="20"/>
+                                  <w:szCs w:val="20"/>
+                                </w:rPr>
+                                <w:t>F</w:t>
+                              </w:r>
+                              <w:r>
+                                <w:rPr>
+                                  <w:rFonts w:ascii="微软雅黑" w:eastAsia="微软雅黑" w:hAnsi="微软雅黑" w:hint="eastAsia"/>
+                                  <w:color w:val="414141"/>
+                                  <w:sz w:val="20"/>
+                                  <w:szCs w:val="20"/>
+                                </w:rPr>
+                                <w:t>ox</w:t>
+                              </w:r>
+                              <w:r>
+                                <w:rPr>
+                                  <w:rFonts w:ascii="微软雅黑" w:eastAsia="微软雅黑" w:hAnsi="微软雅黑" w:hint="eastAsia"/>
+                                  <w:color w:val="414141"/>
+                                  <w:sz w:val="20"/>
+                                  <w:szCs w:val="20"/>
+                                </w:rPr>
+                                <w:t>工具</w:t>
+                              </w:r>
+                              <w:r>
+                                <w:rPr>
+                                  <w:rFonts w:ascii="微软雅黑" w:eastAsia="微软雅黑" w:hAnsi="微软雅黑" w:hint="eastAsia"/>
+                                  <w:color w:val="414141"/>
+                                  <w:sz w:val="20"/>
+                                  <w:szCs w:val="20"/>
                                 </w:rPr>
                                 <w:t>对接口进行调试，并编写脚本对请求结果进行断言</w:t>
                               </w:r>
                               <w:r>
                                 <w:rPr>
-                                  <w:rFonts w:ascii="微软雅黑" w:hAnsi="微软雅黑" w:hint="eastAsia"/>
-                                  <w:color w:val="414141"/>
-                                  <w:szCs w:val="21"/>
+                                  <w:rFonts w:ascii="微软雅黑" w:eastAsia="微软雅黑" w:hAnsi="微软雅黑" w:hint="eastAsia"/>
+                                  <w:color w:val="414141"/>
+                                  <w:sz w:val="20"/>
+                                  <w:szCs w:val="20"/>
                                 </w:rPr>
                                 <w:t>。</w:t>
                               </w:r>
@@ -7596,48 +8693,36 @@
                                 <w:snapToGrid w:val="0"/>
                                 <w:ind w:firstLineChars="0"/>
                                 <w:rPr>
-                                  <w:rFonts w:ascii="微软雅黑" w:hAnsi="微软雅黑"/>
-                                  <w:color w:val="414141"/>
-                                  <w:szCs w:val="21"/>
+                                  <w:rFonts w:ascii="微软雅黑" w:eastAsia="微软雅黑" w:hAnsi="微软雅黑" w:hint="eastAsia"/>
+                                  <w:color w:val="414141"/>
+                                  <w:sz w:val="20"/>
+                                  <w:szCs w:val="20"/>
                                 </w:rPr>
                               </w:pPr>
                               <w:r>
                                 <w:rPr>
-                                  <w:rFonts w:ascii="微软雅黑" w:hAnsi="微软雅黑" w:hint="eastAsia"/>
-                                  <w:color w:val="414141"/>
-                                  <w:szCs w:val="21"/>
-                                </w:rPr>
-                                <w:t>使用</w:t>
-                              </w:r>
-                              <w:r>
-                                <w:rPr>
-                                  <w:rFonts w:ascii="微软雅黑" w:hAnsi="微软雅黑" w:hint="eastAsia"/>
-                                  <w:color w:val="414141"/>
-                                  <w:szCs w:val="21"/>
-                                </w:rPr>
-                                <w:t>Python</w:t>
-                              </w:r>
-                              <w:r>
-                                <w:rPr>
-                                  <w:rFonts w:ascii="微软雅黑" w:hAnsi="微软雅黑" w:hint="eastAsia"/>
-                                  <w:color w:val="414141"/>
-                                  <w:szCs w:val="21"/>
-                                </w:rPr>
-                                <w:t>搭建自动化测试框架</w:t>
-                              </w:r>
-                              <w:r>
-                                <w:rPr>
-                                  <w:rFonts w:ascii="微软雅黑" w:hAnsi="微软雅黑" w:hint="eastAsia"/>
-                                  <w:color w:val="414141"/>
-                                  <w:szCs w:val="21"/>
+                                  <w:rFonts w:ascii="微软雅黑" w:eastAsia="微软雅黑" w:hAnsi="微软雅黑" w:hint="eastAsia"/>
+                                  <w:color w:val="414141"/>
+                                  <w:sz w:val="20"/>
+                                  <w:szCs w:val="20"/>
+                                </w:rPr>
+                                <w:t>使用Python搭建自动化测试框架</w:t>
+                              </w:r>
+                              <w:r>
+                                <w:rPr>
+                                  <w:rFonts w:ascii="微软雅黑" w:eastAsia="微软雅黑" w:hAnsi="微软雅黑" w:hint="eastAsia"/>
+                                  <w:color w:val="414141"/>
+                                  <w:sz w:val="20"/>
+                                  <w:szCs w:val="20"/>
                                 </w:rPr>
                                 <w:t>，</w:t>
                               </w:r>
                               <w:r>
                                 <w:rPr>
-                                  <w:rFonts w:ascii="微软雅黑" w:hAnsi="微软雅黑" w:hint="eastAsia"/>
-                                  <w:color w:val="414141"/>
-                                  <w:szCs w:val="21"/>
+                                  <w:rFonts w:ascii="微软雅黑" w:eastAsia="微软雅黑" w:hAnsi="微软雅黑" w:hint="eastAsia"/>
+                                  <w:color w:val="414141"/>
+                                  <w:sz w:val="20"/>
+                                  <w:szCs w:val="20"/>
                                 </w:rPr>
                                 <w:t>对接口进行自动化测试，并生成可视化的报告</w:t>
                               </w:r>
@@ -7653,34 +8738,38 @@
                                 <w:snapToGrid w:val="0"/>
                                 <w:ind w:firstLineChars="0"/>
                                 <w:rPr>
-                                  <w:rFonts w:ascii="微软雅黑" w:hAnsi="微软雅黑" w:hint="eastAsia"/>
-                                  <w:color w:val="414141"/>
-                                  <w:szCs w:val="21"/>
+                                  <w:rFonts w:ascii="微软雅黑" w:eastAsia="微软雅黑" w:hAnsi="微软雅黑" w:hint="eastAsia"/>
+                                  <w:color w:val="414141"/>
+                                  <w:sz w:val="20"/>
+                                  <w:szCs w:val="20"/>
                                 </w:rPr>
                               </w:pPr>
                               <w:r>
                                 <w:rPr>
-                                  <w:rFonts w:ascii="微软雅黑" w:hAnsi="微软雅黑" w:hint="eastAsia"/>
-                                  <w:color w:val="414141"/>
-                                  <w:szCs w:val="21"/>
-                                </w:rPr>
-                                <w:t>在</w:t>
-                              </w:r>
-                              <w:r>
-                                <w:rPr>
-                                  <w:rFonts w:ascii="微软雅黑" w:hAnsi="微软雅黑" w:hint="eastAsia"/>
-                                  <w:color w:val="414141"/>
-                                  <w:szCs w:val="21"/>
-                                </w:rPr>
-                                <w:t>Liunx</w:t>
-                              </w:r>
-                              <w:r>
-                                <w:rPr>
-                                  <w:rFonts w:ascii="微软雅黑" w:hAnsi="微软雅黑" w:hint="eastAsia"/>
-                                  <w:color w:val="414141"/>
-                                  <w:szCs w:val="21"/>
-                                </w:rPr>
-                                <w:t>系统中搭建测试环境</w:t>
+                                  <w:rFonts w:ascii="微软雅黑" w:eastAsia="微软雅黑" w:hAnsi="微软雅黑" w:hint="eastAsia"/>
+                                  <w:color w:val="414141"/>
+                                  <w:sz w:val="20"/>
+                                  <w:szCs w:val="20"/>
+                                </w:rPr>
+                                <w:t>在Liunx系统中搭建测试环境</w:t>
+                              </w:r>
+                              <w:r>
+                                <w:rPr>
+                                  <w:rFonts w:ascii="微软雅黑" w:eastAsia="微软雅黑" w:hAnsi="微软雅黑" w:hint="eastAsia"/>
+                                  <w:color w:val="414141"/>
+                                  <w:sz w:val="20"/>
+                                  <w:szCs w:val="20"/>
+                                </w:rPr>
+                                <w:t>，查找日志错误</w:t>
+                              </w:r>
+                              <w:r>
+                                <w:rPr>
+                                  <w:rFonts w:ascii="微软雅黑" w:eastAsia="微软雅黑" w:hAnsi="微软雅黑" w:hint="eastAsia"/>
+                                  <w:color w:val="414141"/>
+                                  <w:sz w:val="20"/>
+                                  <w:szCs w:val="20"/>
+                                </w:rPr>
+                                <w:t>。</w:t>
                               </w:r>
                             </w:p>
                           </w:txbxContent>
@@ -7703,11 +8792,11 @@
           </mc:Choice>
           <mc:Fallback>
             <w:pict>
-              <v:group w14:anchorId="6BBF1330" id="组合 328921616" o:spid="_x0000_s1057" style="position:absolute;left:0;text-align:left;margin-left:-12pt;margin-top:14.25pt;width:534.75pt;height:168pt;z-index:251685888;mso-position-horizontal-relative:margin;mso-position-vertical-relative:page;mso-width-relative:margin;mso-height-relative:margin" coordsize="67818,21350" o:gfxdata="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">
-                <v:group id="组合 837468691" o:spid="_x0000_s1058" style="position:absolute;width:67818;height:2832" coordsize="67818,2844" o:gfxdata="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">
-                  <v:group id="组合 81" o:spid="_x0000_s1059" style="position:absolute;width:12564;height:2844" coordorigin="" coordsize="12557,3936" o:gfxdata="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">
+              <v:group w14:anchorId="6BBF1330" id="组合 328921616" o:spid="_x0000_s1058" style="position:absolute;left:0;text-align:left;margin-left:0;margin-top:88.2pt;width:532.45pt;height:174.55pt;z-index:251685888;mso-position-horizontal:center;mso-position-horizontal-relative:margin;mso-position-vertical-relative:page;mso-width-relative:margin;mso-height-relative:margin" coordsize="67818,22180" o:gfxdata="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">
+                <v:group id="组合 837468691" o:spid="_x0000_s1059" style="position:absolute;width:67818;height:2832" coordsize="67818,2844" o:gfxdata="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">
+                  <v:group id="组合 81" o:spid="_x0000_s1060" style="position:absolute;width:12564;height:2844" coordorigin="" coordsize="12557,3936" o:gfxdata="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">
                     <o:lock v:ext="edit" aspectratio="t"/>
-                    <v:shape id="任意多边形 2" o:spid="_x0000_s1060" style="position:absolute;width:12557;height:2876;visibility:visible;mso-wrap-style:square;v-text-anchor:middle" coordsize="1406296,288031" o:spt="100" o:gfxdata="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" adj="-11796480,,5400" path="m1093154,r77999,l1406296,288031r-77999,l1093154,xm1030297,r39620,l1305060,288031r-39620,l1030297,xm,l1007060,r235143,288031l,288031,,xe" fillcolor="#4e7282" stroked="f">
+                    <v:shape id="任意多边形 2" o:spid="_x0000_s1061" style="position:absolute;width:12557;height:2876;visibility:visible;mso-wrap-style:square;v-text-anchor:middle" coordsize="1406296,288031" o:spt="100" o:gfxdata="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" adj="-11796480,,5400" path="m1093154,r77999,l1406296,288031r-77999,l1093154,xm1030297,r39620,l1305060,288031r-39620,l1030297,xm,l1007060,r235143,288031l,288031,,xe" fillcolor="#4e7282" stroked="f">
                       <v:stroke joinstyle="miter"/>
                       <v:formulas/>
                       <v:path arrowok="t" o:connecttype="custom" o:connectlocs="976122,0;1045770,0;1255739,287656;1186091,287656;919994,0;955372,0;1165341,287656;1129963,287656;0,0;899245,0;1109214,287656;0,287656" o:connectangles="0,0,0,0,0,0,0,0,0,0,0,0" textboxrect="0,0,1406296,288031"/>
@@ -7738,11 +8827,11 @@
                         </w:txbxContent>
                       </v:textbox>
                     </v:shape>
-                    <v:shape id="直角三角形 3" o:spid="_x0000_s1061" type="#_x0000_t6" style="position:absolute;left:2;top:2876;width:1439;height:1060;rotation:180;visibility:visible;mso-wrap-style:square;v-text-anchor:top" o:gfxdata="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" fillcolor="#405e6c" stroked="f"/>
+                    <v:shape id="直角三角形 3" o:spid="_x0000_s1062" type="#_x0000_t6" style="position:absolute;left:2;top:2876;width:1439;height:1060;rotation:180;visibility:visible;mso-wrap-style:square;v-text-anchor:top" o:gfxdata="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" fillcolor="#405e6c" stroked="f"/>
                   </v:group>
-                  <v:line id="直接连接符 20" o:spid="_x0000_s1062" style="position:absolute;visibility:visible;mso-wrap-style:square" from="1333,2095" to="67818,2095" o:connectortype="straight" o:gfxdata="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" strokecolor="#4e7282"/>
+                  <v:line id="直接连接符 20" o:spid="_x0000_s1063" style="position:absolute;visibility:visible;mso-wrap-style:square" from="1333,2095" to="67818,2095" o:connectortype="straight" o:gfxdata="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" strokecolor="#4e7282"/>
                 </v:group>
-                <v:shape id="_x0000_s1063" type="#_x0000_t202" style="position:absolute;left:2578;top:2733;width:64294;height:18617;visibility:visible;mso-wrap-style:square;v-text-anchor:middle" o:gfxdata="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" filled="f" stroked="f">
+                <v:shape id="_x0000_s1064" type="#_x0000_t202" style="position:absolute;left:2578;top:2733;width:64294;height:19447;visibility:visible;mso-wrap-style:square;v-text-anchor:middle" o:gfxdata="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" filled="f" stroked="f">
                   <v:textbox>
                     <w:txbxContent>
                       <w:p>
@@ -7752,14 +8841,16 @@
                           <w:rPr>
                             <w:rFonts w:ascii="微软雅黑" w:hAnsi="微软雅黑" w:hint="eastAsia"/>
                             <w:color w:val="414141"/>
-                            <w:szCs w:val="21"/>
+                            <w:sz w:val="20"/>
+                            <w:szCs w:val="20"/>
                           </w:rPr>
                         </w:pPr>
                         <w:r>
                           <w:rPr>
                             <w:rFonts w:ascii="微软雅黑" w:hAnsi="微软雅黑" w:hint="eastAsia"/>
                             <w:color w:val="414141"/>
-                            <w:szCs w:val="21"/>
+                            <w:sz w:val="20"/>
+                            <w:szCs w:val="20"/>
                           </w:rPr>
                           <w:t>项目描述：</w:t>
                         </w:r>
@@ -7775,42 +8866,29 @@
                           <w:snapToGrid w:val="0"/>
                           <w:ind w:firstLineChars="0"/>
                           <w:rPr>
-                            <w:rFonts w:ascii="微软雅黑" w:hAnsi="微软雅黑" w:hint="eastAsia"/>
-                            <w:color w:val="414141"/>
-                            <w:szCs w:val="21"/>
+                            <w:rFonts w:ascii="微软雅黑" w:eastAsia="微软雅黑" w:hAnsi="微软雅黑" w:hint="eastAsia"/>
+                            <w:color w:val="414141"/>
+                            <w:sz w:val="20"/>
+                            <w:szCs w:val="20"/>
                           </w:rPr>
                         </w:pPr>
                         <w:r>
                           <w:rPr>
-                            <w:rFonts w:ascii="微软雅黑" w:hAnsi="微软雅黑" w:hint="eastAsia"/>
-                            <w:color w:val="414141"/>
-                            <w:szCs w:val="21"/>
-                          </w:rPr>
-                          <w:t>ECSh</w:t>
-                        </w:r>
-                        <w:r>
-                          <w:rPr>
-                            <w:rFonts w:ascii="微软雅黑" w:hAnsi="微软雅黑" w:hint="eastAsia"/>
-                            <w:color w:val="414141"/>
-                            <w:szCs w:val="21"/>
-                          </w:rPr>
-                          <w:t>o</w:t>
-                        </w:r>
-                        <w:r>
-                          <w:rPr>
-                            <w:rFonts w:ascii="微软雅黑" w:hAnsi="微软雅黑" w:hint="eastAsia"/>
-                            <w:color w:val="414141"/>
-                            <w:szCs w:val="21"/>
-                          </w:rPr>
-                          <w:t>p</w:t>
-                        </w:r>
-                        <w:r>
-                          <w:rPr>
-                            <w:rFonts w:ascii="微软雅黑" w:hAnsi="微软雅黑" w:hint="eastAsia"/>
-                            <w:color w:val="414141"/>
-                            <w:szCs w:val="21"/>
-                          </w:rPr>
-                          <w:t>电商系统是一款在线购物平台。系统主要包括：用户注册登录、个人中心、商品搜索与浏览、购物车、订单管理、支付、商品收藏以及后台商品管理等功能模块。</w:t>
+                            <w:rFonts w:ascii="微软雅黑" w:eastAsia="微软雅黑" w:hAnsi="微软雅黑" w:hint="eastAsia"/>
+                            <w:color w:val="414141"/>
+                            <w:sz w:val="20"/>
+                            <w:szCs w:val="20"/>
+                          </w:rPr>
+                          <w:t>《奇点集市》</w:t>
+                        </w:r>
+                        <w:r>
+                          <w:rPr>
+                            <w:rFonts w:ascii="微软雅黑" w:eastAsia="微软雅黑" w:hAnsi="微软雅黑" w:hint="eastAsia"/>
+                            <w:color w:val="414141"/>
+                            <w:sz w:val="20"/>
+                            <w:szCs w:val="20"/>
+                          </w:rPr>
+                          <w:t>是一款在线购物平台。系统主要包括：用户注册登录、个人中心、商品搜索与浏览、购物车、订单管理、支付、商品收藏以及后台商品管理等功能模块。</w:t>
                         </w:r>
                       </w:p>
                       <w:p>
@@ -7820,14 +8898,16 @@
                           <w:rPr>
                             <w:rFonts w:ascii="微软雅黑" w:hAnsi="微软雅黑" w:hint="eastAsia"/>
                             <w:color w:val="414141"/>
-                            <w:szCs w:val="21"/>
+                            <w:sz w:val="20"/>
+                            <w:szCs w:val="20"/>
                           </w:rPr>
                         </w:pPr>
                         <w:r>
                           <w:rPr>
                             <w:rFonts w:ascii="微软雅黑" w:hAnsi="微软雅黑" w:hint="eastAsia"/>
                             <w:color w:val="414141"/>
-                            <w:szCs w:val="21"/>
+                            <w:sz w:val="20"/>
+                            <w:szCs w:val="20"/>
                           </w:rPr>
                           <w:t>工作职责：</w:t>
                         </w:r>
@@ -7843,56 +8923,63 @@
                           <w:snapToGrid w:val="0"/>
                           <w:ind w:firstLineChars="0"/>
                           <w:rPr>
-                            <w:rFonts w:ascii="微软雅黑" w:hAnsi="微软雅黑" w:hint="eastAsia"/>
-                            <w:color w:val="414141"/>
-                            <w:szCs w:val="21"/>
+                            <w:rFonts w:ascii="微软雅黑" w:eastAsia="微软雅黑" w:hAnsi="微软雅黑" w:hint="eastAsia"/>
+                            <w:color w:val="414141"/>
+                            <w:sz w:val="20"/>
+                            <w:szCs w:val="20"/>
                           </w:rPr>
                         </w:pPr>
                         <w:r>
                           <w:rPr>
-                            <w:rFonts w:ascii="微软雅黑" w:hAnsi="微软雅黑" w:hint="eastAsia"/>
-                            <w:color w:val="414141"/>
-                            <w:szCs w:val="21"/>
+                            <w:rFonts w:ascii="微软雅黑" w:eastAsia="微软雅黑" w:hAnsi="微软雅黑" w:hint="eastAsia"/>
+                            <w:color w:val="414141"/>
+                            <w:sz w:val="20"/>
+                            <w:szCs w:val="20"/>
                           </w:rPr>
                           <w:t>参与需求分析，梳理测试范围，编写测试</w:t>
                         </w:r>
                         <w:r>
                           <w:rPr>
-                            <w:rFonts w:ascii="微软雅黑" w:hAnsi="微软雅黑" w:hint="eastAsia"/>
-                            <w:color w:val="414141"/>
-                            <w:szCs w:val="21"/>
+                            <w:rFonts w:ascii="微软雅黑" w:eastAsia="微软雅黑" w:hAnsi="微软雅黑" w:hint="eastAsia"/>
+                            <w:color w:val="414141"/>
+                            <w:sz w:val="20"/>
+                            <w:szCs w:val="20"/>
                           </w:rPr>
                           <w:t>用例</w:t>
                         </w:r>
                         <w:r>
                           <w:rPr>
-                            <w:rFonts w:ascii="微软雅黑" w:hAnsi="微软雅黑" w:hint="eastAsia"/>
-                            <w:color w:val="414141"/>
-                            <w:szCs w:val="21"/>
+                            <w:rFonts w:ascii="微软雅黑" w:eastAsia="微软雅黑" w:hAnsi="微软雅黑" w:hint="eastAsia"/>
+                            <w:color w:val="414141"/>
+                            <w:sz w:val="20"/>
+                            <w:szCs w:val="20"/>
                           </w:rPr>
                           <w:t>，</w:t>
                         </w:r>
                         <w:r>
                           <w:rPr>
-                            <w:rFonts w:ascii="微软雅黑" w:hAnsi="微软雅黑" w:hint="eastAsia"/>
-                            <w:color w:val="414141"/>
-                            <w:szCs w:val="21"/>
+                            <w:rFonts w:ascii="微软雅黑" w:eastAsia="微软雅黑" w:hAnsi="微软雅黑" w:hint="eastAsia"/>
+                            <w:color w:val="414141"/>
+                            <w:sz w:val="20"/>
+                            <w:szCs w:val="20"/>
                           </w:rPr>
                           <w:t>结合业务逻辑</w:t>
                         </w:r>
                         <w:r>
                           <w:rPr>
-                            <w:rFonts w:ascii="微软雅黑" w:hAnsi="微软雅黑" w:hint="eastAsia"/>
-                            <w:color w:val="414141"/>
-                            <w:szCs w:val="21"/>
+                            <w:rFonts w:ascii="微软雅黑" w:eastAsia="微软雅黑" w:hAnsi="微软雅黑" w:hint="eastAsia"/>
+                            <w:color w:val="414141"/>
+                            <w:sz w:val="20"/>
+                            <w:szCs w:val="20"/>
                           </w:rPr>
                           <w:t>对用例进行评审</w:t>
                         </w:r>
                         <w:r>
                           <w:rPr>
-                            <w:rFonts w:ascii="微软雅黑" w:hAnsi="微软雅黑" w:hint="eastAsia"/>
-                            <w:color w:val="414141"/>
-                            <w:szCs w:val="21"/>
+                            <w:rFonts w:ascii="微软雅黑" w:eastAsia="微软雅黑" w:hAnsi="微软雅黑" w:hint="eastAsia"/>
+                            <w:color w:val="414141"/>
+                            <w:sz w:val="20"/>
+                            <w:szCs w:val="20"/>
                           </w:rPr>
                           <w:t>。</w:t>
                         </w:r>
@@ -7908,40 +8995,63 @@
                           <w:snapToGrid w:val="0"/>
                           <w:ind w:firstLineChars="0"/>
                           <w:rPr>
-                            <w:rFonts w:ascii="微软雅黑" w:hAnsi="微软雅黑" w:hint="eastAsia"/>
-                            <w:color w:val="414141"/>
-                            <w:szCs w:val="21"/>
+                            <w:rFonts w:ascii="微软雅黑" w:eastAsia="微软雅黑" w:hAnsi="微软雅黑" w:hint="eastAsia"/>
+                            <w:color w:val="414141"/>
+                            <w:sz w:val="20"/>
+                            <w:szCs w:val="20"/>
                           </w:rPr>
                         </w:pPr>
                         <w:r>
                           <w:rPr>
-                            <w:rFonts w:ascii="微软雅黑" w:hAnsi="微软雅黑" w:hint="eastAsia"/>
-                            <w:color w:val="414141"/>
-                            <w:szCs w:val="21"/>
-                          </w:rPr>
-                          <w:t>使用</w:t>
-                        </w:r>
-                        <w:r>
-                          <w:rPr>
-                            <w:rFonts w:ascii="微软雅黑" w:hAnsi="微软雅黑" w:hint="eastAsia"/>
-                            <w:color w:val="414141"/>
-                            <w:szCs w:val="21"/>
-                          </w:rPr>
-                          <w:t>Api fox</w:t>
-                        </w:r>
-                        <w:r>
-                          <w:rPr>
-                            <w:rFonts w:ascii="微软雅黑" w:hAnsi="微软雅黑" w:hint="eastAsia"/>
-                            <w:color w:val="414141"/>
-                            <w:szCs w:val="21"/>
+                            <w:rFonts w:ascii="微软雅黑" w:eastAsia="微软雅黑" w:hAnsi="微软雅黑" w:hint="eastAsia"/>
+                            <w:color w:val="414141"/>
+                            <w:sz w:val="20"/>
+                            <w:szCs w:val="20"/>
+                          </w:rPr>
+                          <w:t xml:space="preserve">使用Api </w:t>
+                        </w:r>
+                        <w:r>
+                          <w:rPr>
+                            <w:rFonts w:ascii="微软雅黑" w:eastAsia="微软雅黑" w:hAnsi="微软雅黑" w:hint="eastAsia"/>
+                            <w:color w:val="414141"/>
+                            <w:sz w:val="20"/>
+                            <w:szCs w:val="20"/>
+                          </w:rPr>
+                          <w:t>F</w:t>
+                        </w:r>
+                        <w:r>
+                          <w:rPr>
+                            <w:rFonts w:ascii="微软雅黑" w:eastAsia="微软雅黑" w:hAnsi="微软雅黑" w:hint="eastAsia"/>
+                            <w:color w:val="414141"/>
+                            <w:sz w:val="20"/>
+                            <w:szCs w:val="20"/>
+                          </w:rPr>
+                          <w:t>ox</w:t>
+                        </w:r>
+                        <w:r>
+                          <w:rPr>
+                            <w:rFonts w:ascii="微软雅黑" w:eastAsia="微软雅黑" w:hAnsi="微软雅黑" w:hint="eastAsia"/>
+                            <w:color w:val="414141"/>
+                            <w:sz w:val="20"/>
+                            <w:szCs w:val="20"/>
+                          </w:rPr>
+                          <w:t>工具</w:t>
+                        </w:r>
+                        <w:r>
+                          <w:rPr>
+                            <w:rFonts w:ascii="微软雅黑" w:eastAsia="微软雅黑" w:hAnsi="微软雅黑" w:hint="eastAsia"/>
+                            <w:color w:val="414141"/>
+                            <w:sz w:val="20"/>
+                            <w:szCs w:val="20"/>
                           </w:rPr>
                           <w:t>对接口进行调试，并编写脚本对请求结果进行断言</w:t>
                         </w:r>
                         <w:r>
                           <w:rPr>
-                            <w:rFonts w:ascii="微软雅黑" w:hAnsi="微软雅黑" w:hint="eastAsia"/>
-                            <w:color w:val="414141"/>
-                            <w:szCs w:val="21"/>
+                            <w:rFonts w:ascii="微软雅黑" w:eastAsia="微软雅黑" w:hAnsi="微软雅黑" w:hint="eastAsia"/>
+                            <w:color w:val="414141"/>
+                            <w:sz w:val="20"/>
+                            <w:szCs w:val="20"/>
                           </w:rPr>
                           <w:t>。</w:t>
                         </w:r>
@@ -7957,48 +9067,36 @@
                           <w:snapToGrid w:val="0"/>
                           <w:ind w:firstLineChars="0"/>
                           <w:rPr>
-                            <w:rFonts w:ascii="微软雅黑" w:hAnsi="微软雅黑"/>
-                            <w:color w:val="414141"/>
-                            <w:szCs w:val="21"/>
+                            <w:rFonts w:ascii="微软雅黑" w:eastAsia="微软雅黑" w:hAnsi="微软雅黑" w:hint="eastAsia"/>
+                            <w:color w:val="414141"/>
+                            <w:sz w:val="20"/>
+                            <w:szCs w:val="20"/>
                           </w:rPr>
                         </w:pPr>
                         <w:r>
                           <w:rPr>
-                            <w:rFonts w:ascii="微软雅黑" w:hAnsi="微软雅黑" w:hint="eastAsia"/>
-                            <w:color w:val="414141"/>
-                            <w:szCs w:val="21"/>
-                          </w:rPr>
-                          <w:t>使用</w:t>
-                        </w:r>
-                        <w:r>
-                          <w:rPr>
-                            <w:rFonts w:ascii="微软雅黑" w:hAnsi="微软雅黑" w:hint="eastAsia"/>
-                            <w:color w:val="414141"/>
-                            <w:szCs w:val="21"/>
-                          </w:rPr>
-                          <w:t>Python</w:t>
-                        </w:r>
-                        <w:r>
-                          <w:rPr>
-                            <w:rFonts w:ascii="微软雅黑" w:hAnsi="微软雅黑" w:hint="eastAsia"/>
-                            <w:color w:val="414141"/>
-                            <w:szCs w:val="21"/>
-                          </w:rPr>
-                          <w:t>搭建自动化测试框架</w:t>
-                        </w:r>
-                        <w:r>
-                          <w:rPr>
-                            <w:rFonts w:ascii="微软雅黑" w:hAnsi="微软雅黑" w:hint="eastAsia"/>
-                            <w:color w:val="414141"/>
-                            <w:szCs w:val="21"/>
+                            <w:rFonts w:ascii="微软雅黑" w:eastAsia="微软雅黑" w:hAnsi="微软雅黑" w:hint="eastAsia"/>
+                            <w:color w:val="414141"/>
+                            <w:sz w:val="20"/>
+                            <w:szCs w:val="20"/>
+                          </w:rPr>
+                          <w:t>使用Python搭建自动化测试框架</w:t>
+                        </w:r>
+                        <w:r>
+                          <w:rPr>
+                            <w:rFonts w:ascii="微软雅黑" w:eastAsia="微软雅黑" w:hAnsi="微软雅黑" w:hint="eastAsia"/>
+                            <w:color w:val="414141"/>
+                            <w:sz w:val="20"/>
+                            <w:szCs w:val="20"/>
                           </w:rPr>
                           <w:t>，</w:t>
                         </w:r>
                         <w:r>
                           <w:rPr>
-                            <w:rFonts w:ascii="微软雅黑" w:hAnsi="微软雅黑" w:hint="eastAsia"/>
-                            <w:color w:val="414141"/>
-                            <w:szCs w:val="21"/>
+                            <w:rFonts w:ascii="微软雅黑" w:eastAsia="微软雅黑" w:hAnsi="微软雅黑" w:hint="eastAsia"/>
+                            <w:color w:val="414141"/>
+                            <w:sz w:val="20"/>
+                            <w:szCs w:val="20"/>
                           </w:rPr>
                           <w:t>对接口进行自动化测试，并生成可视化的报告</w:t>
                         </w:r>
@@ -8014,34 +9112,38 @@
                           <w:snapToGrid w:val="0"/>
                           <w:ind w:firstLineChars="0"/>
                           <w:rPr>
-                            <w:rFonts w:ascii="微软雅黑" w:hAnsi="微软雅黑" w:hint="eastAsia"/>
-                            <w:color w:val="414141"/>
-                            <w:szCs w:val="21"/>
+                            <w:rFonts w:ascii="微软雅黑" w:eastAsia="微软雅黑" w:hAnsi="微软雅黑" w:hint="eastAsia"/>
+                            <w:color w:val="414141"/>
+                            <w:sz w:val="20"/>
+                            <w:szCs w:val="20"/>
                           </w:rPr>
                         </w:pPr>
                         <w:r>
                           <w:rPr>
-                            <w:rFonts w:ascii="微软雅黑" w:hAnsi="微软雅黑" w:hint="eastAsia"/>
-                            <w:color w:val="414141"/>
-                            <w:szCs w:val="21"/>
-                          </w:rPr>
-                          <w:t>在</w:t>
-                        </w:r>
-                        <w:r>
-                          <w:rPr>
-                            <w:rFonts w:ascii="微软雅黑" w:hAnsi="微软雅黑" w:hint="eastAsia"/>
-                            <w:color w:val="414141"/>
-                            <w:szCs w:val="21"/>
-                          </w:rPr>
-                          <w:t>Liunx</w:t>
-                        </w:r>
-                        <w:r>
-                          <w:rPr>
-                            <w:rFonts w:ascii="微软雅黑" w:hAnsi="微软雅黑" w:hint="eastAsia"/>
-                            <w:color w:val="414141"/>
-                            <w:szCs w:val="21"/>
-                          </w:rPr>
-                          <w:t>系统中搭建测试环境</w:t>
+                            <w:rFonts w:ascii="微软雅黑" w:eastAsia="微软雅黑" w:hAnsi="微软雅黑" w:hint="eastAsia"/>
+                            <w:color w:val="414141"/>
+                            <w:sz w:val="20"/>
+                            <w:szCs w:val="20"/>
+                          </w:rPr>
+                          <w:t>在Liunx系统中搭建测试环境</w:t>
+                        </w:r>
+                        <w:r>
+                          <w:rPr>
+                            <w:rFonts w:ascii="微软雅黑" w:eastAsia="微软雅黑" w:hAnsi="微软雅黑" w:hint="eastAsia"/>
+                            <w:color w:val="414141"/>
+                            <w:sz w:val="20"/>
+                            <w:szCs w:val="20"/>
+                          </w:rPr>
+                          <w:t>，查找日志错误</w:t>
+                        </w:r>
+                        <w:r>
+                          <w:rPr>
+                            <w:rFonts w:ascii="微软雅黑" w:eastAsia="微软雅黑" w:hAnsi="微软雅黑" w:hint="eastAsia"/>
+                            <w:color w:val="414141"/>
+                            <w:sz w:val="20"/>
+                            <w:szCs w:val="20"/>
+                          </w:rPr>
+                          <w:t>。</w:t>
                         </w:r>
                       </w:p>
                     </w:txbxContent>
@@ -8053,6 +9155,204 @@
           </mc:Fallback>
         </mc:AlternateContent>
       </w:r>
+    </w:p>
+    <w:p>
+      <w:pPr>
+        <w:adjustRightInd w:val="0"/>
+        <w:snapToGrid w:val="0"/>
+        <w:rPr>
+          <w:rFonts w:hint="eastAsia"/>
+        </w:rPr>
+      </w:pPr>
+    </w:p>
+    <w:p>
+      <w:pPr>
+        <w:adjustRightInd w:val="0"/>
+        <w:snapToGrid w:val="0"/>
+        <w:rPr>
+          <w:rFonts w:hint="eastAsia"/>
+        </w:rPr>
+      </w:pPr>
+    </w:p>
+    <w:p>
+      <w:pPr>
+        <w:adjustRightInd w:val="0"/>
+        <w:snapToGrid w:val="0"/>
+        <w:rPr>
+          <w:rFonts w:hint="eastAsia"/>
+        </w:rPr>
+      </w:pPr>
+    </w:p>
+    <w:p>
+      <w:pPr>
+        <w:adjustRightInd w:val="0"/>
+        <w:snapToGrid w:val="0"/>
+        <w:rPr>
+          <w:rFonts w:hint="eastAsia"/>
+        </w:rPr>
+      </w:pPr>
+    </w:p>
+    <w:p>
+      <w:pPr>
+        <w:adjustRightInd w:val="0"/>
+        <w:snapToGrid w:val="0"/>
+        <w:rPr>
+          <w:rFonts w:hint="eastAsia"/>
+        </w:rPr>
+      </w:pPr>
+    </w:p>
+    <w:p>
+      <w:pPr>
+        <w:adjustRightInd w:val="0"/>
+        <w:snapToGrid w:val="0"/>
+        <w:rPr>
+          <w:rFonts w:hint="eastAsia"/>
+        </w:rPr>
+      </w:pPr>
+    </w:p>
+    <w:p>
+      <w:pPr>
+        <w:adjustRightInd w:val="0"/>
+        <w:snapToGrid w:val="0"/>
+        <w:rPr>
+          <w:rFonts w:hint="eastAsia"/>
+        </w:rPr>
+      </w:pPr>
+    </w:p>
+    <w:p>
+      <w:pPr>
+        <w:adjustRightInd w:val="0"/>
+        <w:snapToGrid w:val="0"/>
+        <w:rPr>
+          <w:rFonts w:hint="eastAsia"/>
+        </w:rPr>
+      </w:pPr>
+    </w:p>
+    <w:p>
+      <w:pPr>
+        <w:adjustRightInd w:val="0"/>
+        <w:snapToGrid w:val="0"/>
+        <w:rPr>
+          <w:rFonts w:hint="eastAsia"/>
+        </w:rPr>
+      </w:pPr>
+    </w:p>
+    <w:p>
+      <w:pPr>
+        <w:adjustRightInd w:val="0"/>
+        <w:snapToGrid w:val="0"/>
+        <w:rPr>
+          <w:rFonts w:hint="eastAsia"/>
+        </w:rPr>
+      </w:pPr>
+    </w:p>
+    <w:p>
+      <w:pPr>
+        <w:adjustRightInd w:val="0"/>
+        <w:snapToGrid w:val="0"/>
+        <w:rPr>
+          <w:rFonts w:hint="eastAsia"/>
+        </w:rPr>
+      </w:pPr>
+    </w:p>
+    <w:p>
+      <w:pPr>
+        <w:adjustRightInd w:val="0"/>
+        <w:snapToGrid w:val="0"/>
+        <w:rPr>
+          <w:rFonts w:hint="eastAsia"/>
+        </w:rPr>
+      </w:pPr>
+    </w:p>
+    <w:p>
+      <w:pPr>
+        <w:adjustRightInd w:val="0"/>
+        <w:snapToGrid w:val="0"/>
+        <w:rPr>
+          <w:rFonts w:hint="eastAsia"/>
+        </w:rPr>
+      </w:pPr>
+    </w:p>
+    <w:p>
+      <w:pPr>
+        <w:adjustRightInd w:val="0"/>
+        <w:snapToGrid w:val="0"/>
+        <w:rPr>
+          <w:rFonts w:hint="eastAsia"/>
+        </w:rPr>
+      </w:pPr>
+    </w:p>
+    <w:p>
+      <w:pPr>
+        <w:adjustRightInd w:val="0"/>
+        <w:snapToGrid w:val="0"/>
+        <w:rPr>
+          <w:rFonts w:hint="eastAsia"/>
+        </w:rPr>
+      </w:pPr>
+    </w:p>
+    <w:p>
+      <w:pPr>
+        <w:adjustRightInd w:val="0"/>
+        <w:snapToGrid w:val="0"/>
+        <w:rPr>
+          <w:rFonts w:hint="eastAsia"/>
+        </w:rPr>
+      </w:pPr>
+    </w:p>
+    <w:p>
+      <w:pPr>
+        <w:adjustRightInd w:val="0"/>
+        <w:snapToGrid w:val="0"/>
+        <w:rPr>
+          <w:rFonts w:hint="eastAsia"/>
+        </w:rPr>
+      </w:pPr>
+    </w:p>
+    <w:p>
+      <w:pPr>
+        <w:adjustRightInd w:val="0"/>
+        <w:snapToGrid w:val="0"/>
+        <w:rPr>
+          <w:rFonts w:hint="eastAsia"/>
+        </w:rPr>
+      </w:pPr>
+    </w:p>
+    <w:p>
+      <w:pPr>
+        <w:adjustRightInd w:val="0"/>
+        <w:snapToGrid w:val="0"/>
+        <w:rPr>
+          <w:rFonts w:hint="eastAsia"/>
+        </w:rPr>
+      </w:pPr>
+    </w:p>
+    <w:p>
+      <w:pPr>
+        <w:adjustRightInd w:val="0"/>
+        <w:snapToGrid w:val="0"/>
+        <w:rPr>
+          <w:rFonts w:hint="eastAsia"/>
+        </w:rPr>
+      </w:pPr>
+    </w:p>
+    <w:p>
+      <w:pPr>
+        <w:adjustRightInd w:val="0"/>
+        <w:snapToGrid w:val="0"/>
+        <w:rPr>
+          <w:rFonts w:hint="eastAsia"/>
+        </w:rPr>
+      </w:pPr>
+    </w:p>
+    <w:p>
+      <w:pPr>
+        <w:adjustRightInd w:val="0"/>
+        <w:snapToGrid w:val="0"/>
+        <w:rPr>
+          <w:rFonts w:hint="eastAsia"/>
+        </w:rPr>
+      </w:pPr>
       <w:r>
         <w:rPr>
           <w:rFonts w:ascii="微软雅黑" w:hAnsi="微软雅黑"/>
@@ -8064,16 +9364,16 @@
         <mc:AlternateContent>
           <mc:Choice Requires="wpg">
             <w:drawing>
-              <wp:anchor distT="0" distB="0" distL="114300" distR="114300" simplePos="0" relativeHeight="251683840" behindDoc="0" locked="0" layoutInCell="1" allowOverlap="1" wp14:anchorId="1A76E9A6" wp14:editId="485A8187">
+              <wp:anchor distT="0" distB="0" distL="114300" distR="114300" simplePos="0" relativeHeight="251683840" behindDoc="0" locked="0" layoutInCell="1" allowOverlap="1" wp14:anchorId="1A76E9A6" wp14:editId="3B750983">
                 <wp:simplePos x="0" y="0"/>
                 <wp:positionH relativeFrom="margin">
-                  <wp:align>right</wp:align>
+                  <wp:posOffset>-76810</wp:posOffset>
                 </wp:positionH>
                 <wp:positionV relativeFrom="page">
-                  <wp:posOffset>2333625</wp:posOffset>
+                  <wp:posOffset>4133088</wp:posOffset>
                 </wp:positionV>
-                <wp:extent cx="6781800" cy="1035695"/>
-                <wp:effectExtent l="0" t="0" r="19050" b="0"/>
+                <wp:extent cx="6847840" cy="1035685"/>
+                <wp:effectExtent l="0" t="0" r="29210" b="0"/>
                 <wp:wrapNone/>
                 <wp:docPr id="27" name="组合 27"/>
                 <wp:cNvGraphicFramePr/>
@@ -8084,7 +9384,7 @@
                       <wpg:grpSpPr>
                         <a:xfrm>
                           <a:off x="0" y="0"/>
-                          <a:ext cx="6781800" cy="1035695"/>
+                          <a:ext cx="6847840" cy="1035685"/>
                           <a:chOff x="0" y="0"/>
                           <a:chExt cx="6781800" cy="1035757"/>
                         </a:xfrm>
@@ -8399,7 +9699,25 @@
                                   <w:sz w:val="20"/>
                                   <w:szCs w:val="20"/>
                                 </w:rPr>
-                                <w:t>具有较强的学习能力，能够接收新技术新方法，对计算机行业充满兴趣热爱。</w:t>
+                                <w:t>具有较强的学习能力，能够接收新技术新方法，对计算机行业充满兴趣</w:t>
+                              </w:r>
+                              <w:r>
+                                <w:rPr>
+                                  <w:rFonts w:ascii="微软雅黑" w:hAnsi="微软雅黑" w:hint="eastAsia"/>
+                                  <w:color w:val="414141"/>
+                                  <w:sz w:val="20"/>
+                                  <w:szCs w:val="20"/>
+                                </w:rPr>
+                                <w:t>和</w:t>
+                              </w:r>
+                              <w:r>
+                                <w:rPr>
+                                  <w:rFonts w:ascii="微软雅黑" w:hAnsi="微软雅黑" w:hint="eastAsia"/>
+                                  <w:color w:val="414141"/>
+                                  <w:sz w:val="20"/>
+                                  <w:szCs w:val="20"/>
+                                </w:rPr>
+                                <w:t>热爱。</w:t>
                               </w:r>
                             </w:p>
                             <w:p>
@@ -8432,22 +9750,25 @@
                           </w:txbxContent>
                         </wps:txbx>
                         <wps:bodyPr rot="0" vert="horz" wrap="square" lIns="91440" tIns="45720" rIns="91440" bIns="45720" anchor="ctr" anchorCtr="0">
-                          <a:spAutoFit/>
+                          <a:noAutofit/>
                         </wps:bodyPr>
                       </wps:wsp>
                     </wpg:wgp>
                   </a:graphicData>
                 </a:graphic>
+                <wp14:sizeRelH relativeFrom="margin">
+                  <wp14:pctWidth>0</wp14:pctWidth>
+                </wp14:sizeRelH>
               </wp:anchor>
             </w:drawing>
           </mc:Choice>
           <mc:Fallback>
             <w:pict>
-              <v:group w14:anchorId="1A76E9A6" id="组合 27" o:spid="_x0000_s1064" style="position:absolute;left:0;text-align:left;margin-left:482.8pt;margin-top:183.75pt;width:534pt;height:81.55pt;z-index:251683840;mso-position-horizontal:right;mso-position-horizontal-relative:margin;mso-position-vertical-relative:page" coordsize="67818,10357" o:gfxdata="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">
-                <v:group id="组合 72" o:spid="_x0000_s1065" style="position:absolute;width:67818;height:2832" coordsize="67818,2844" o:gfxdata="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">
-                  <v:group id="组合 81" o:spid="_x0000_s1066" style="position:absolute;width:12564;height:2844" coordorigin="" coordsize="12557,3936" o:gfxdata="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">
+              <v:group w14:anchorId="1A76E9A6" id="组合 27" o:spid="_x0000_s1065" style="position:absolute;left:0;text-align:left;margin-left:-6.05pt;margin-top:325.45pt;width:539.2pt;height:81.55pt;z-index:251683840;mso-position-horizontal-relative:margin;mso-position-vertical-relative:page;mso-width-relative:margin" coordsize="67818,10357" o:gfxdata="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">
+                <v:group id="组合 72" o:spid="_x0000_s1066" style="position:absolute;width:67818;height:2832" coordsize="67818,2844" o:gfxdata="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">
+                  <v:group id="组合 81" o:spid="_x0000_s1067" style="position:absolute;width:12564;height:2844" coordorigin="" coordsize="12557,3936" o:gfxdata="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">
                     <o:lock v:ext="edit" aspectratio="t"/>
-                    <v:shape id="任意多边形 2" o:spid="_x0000_s1067" style="position:absolute;width:12557;height:2876;visibility:visible;mso-wrap-style:square;v-text-anchor:middle" coordsize="1406296,288031" o:spt="100" o:gfxdata="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" adj="-11796480,,5400" path="m1093154,r77999,l1406296,288031r-77999,l1093154,xm1030297,r39620,l1305060,288031r-39620,l1030297,xm,l1007060,r235143,288031l,288031,,xe" fillcolor="#4e7282" stroked="f">
+                    <v:shape id="任意多边形 2" o:spid="_x0000_s1068" style="position:absolute;width:12557;height:2876;visibility:visible;mso-wrap-style:square;v-text-anchor:middle" coordsize="1406296,288031" o:spt="100" o:gfxdata="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" adj="-11796480,,5400" path="m1093154,r77999,l1406296,288031r-77999,l1093154,xm1030297,r39620,l1305060,288031r-39620,l1030297,xm,l1007060,r235143,288031l,288031,,xe" fillcolor="#4e7282" stroked="f">
                       <v:stroke joinstyle="miter"/>
                       <v:formulas/>
                       <v:path arrowok="t" o:connecttype="custom" o:connectlocs="976122,0;1045770,0;1255739,287656;1186091,287656;919994,0;955372,0;1165341,287656;1129963,287656;0,0;899245,0;1109214,287656;0,287656" o:connectangles="0,0,0,0,0,0,0,0,0,0,0,0" textboxrect="0,0,1406296,288031"/>
@@ -8478,12 +9799,12 @@
                         </w:txbxContent>
                       </v:textbox>
                     </v:shape>
-                    <v:shape id="直角三角形 3" o:spid="_x0000_s1068" type="#_x0000_t6" style="position:absolute;left:2;top:2876;width:1439;height:1060;rotation:180;visibility:visible;mso-wrap-style:square;v-text-anchor:top" o:gfxdata="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" fillcolor="#405e6c" stroked="f"/>
+                    <v:shape id="直角三角形 3" o:spid="_x0000_s1069" type="#_x0000_t6" style="position:absolute;left:2;top:2876;width:1439;height:1060;rotation:180;visibility:visible;mso-wrap-style:square;v-text-anchor:top" o:gfxdata="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" fillcolor="#405e6c" stroked="f"/>
                   </v:group>
-                  <v:line id="直接连接符 20" o:spid="_x0000_s1069" style="position:absolute;visibility:visible;mso-wrap-style:square" from="1333,2095" to="67818,2095" o:connectortype="straight" o:gfxdata="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" strokecolor="#4e7282"/>
+                  <v:line id="直接连接符 20" o:spid="_x0000_s1070" style="position:absolute;visibility:visible;mso-wrap-style:square" from="1333,2095" to="67818,2095" o:connectortype="straight" o:gfxdata="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" strokecolor="#4e7282"/>
                 </v:group>
-                <v:shape id="_x0000_s1070" type="#_x0000_t202" style="position:absolute;left:2579;top:2813;width:64293;height:7544;visibility:visible;mso-wrap-style:square;v-text-anchor:middle" o:gfxdata="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" filled="f" stroked="f">
-                  <v:textbox style="mso-fit-shape-to-text:t">
+                <v:shape id="_x0000_s1071" type="#_x0000_t202" style="position:absolute;left:2579;top:2813;width:64293;height:7544;visibility:visible;mso-wrap-style:square;v-text-anchor:middle" o:gfxdata="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" filled="f" stroked="f">
+                  <v:textbox>
                     <w:txbxContent>
                       <w:p>
                         <w:pPr>
@@ -8536,7 +9857,25 @@
                             <w:sz w:val="20"/>
                             <w:szCs w:val="20"/>
                           </w:rPr>
-                          <w:t>具有较强的学习能力，能够接收新技术新方法，对计算机行业充满兴趣热爱。</w:t>
+                          <w:t>具有较强的学习能力，能够接收新技术新方法，对计算机行业充满兴趣</w:t>
+                        </w:r>
+                        <w:r>
+                          <w:rPr>
+                            <w:rFonts w:ascii="微软雅黑" w:hAnsi="微软雅黑" w:hint="eastAsia"/>
+                            <w:color w:val="414141"/>
+                            <w:sz w:val="20"/>
+                            <w:szCs w:val="20"/>
+                          </w:rPr>
+                          <w:t>和</w:t>
+                        </w:r>
+                        <w:r>
+                          <w:rPr>
+                            <w:rFonts w:ascii="微软雅黑" w:hAnsi="微软雅黑" w:hint="eastAsia"/>
+                            <w:color w:val="414141"/>
+                            <w:sz w:val="20"/>
+                            <w:szCs w:val="20"/>
+                          </w:rPr>
+                          <w:t>热爱。</w:t>
                         </w:r>
                       </w:p>
                       <w:p>
@@ -8564,6 +9903,497 @@
                             <w:szCs w:val="20"/>
                           </w:rPr>
                           <w:t>待人真诚友善，处事谦逊有礼。注重团队协作，乐于倾听他人意见，能积极维护和谐的工作氛围。</w:t>
+                        </w:r>
+                      </w:p>
+                    </w:txbxContent>
+                  </v:textbox>
+                </v:shape>
+                <w10:wrap anchorx="margin" anchory="page"/>
+              </v:group>
+            </w:pict>
+          </mc:Fallback>
+        </mc:AlternateContent>
+      </w:r>
+    </w:p>
+    <w:p>
+      <w:pPr>
+        <w:adjustRightInd w:val="0"/>
+        <w:snapToGrid w:val="0"/>
+        <w:rPr>
+          <w:rFonts w:hint="eastAsia"/>
+        </w:rPr>
+      </w:pPr>
+    </w:p>
+    <w:p>
+      <w:pPr>
+        <w:adjustRightInd w:val="0"/>
+        <w:snapToGrid w:val="0"/>
+        <w:rPr>
+          <w:rFonts w:hint="eastAsia"/>
+        </w:rPr>
+      </w:pPr>
+      <w:r>
+        <w:rPr>
+          <w:noProof/>
+        </w:rPr>
+        <mc:AlternateContent>
+          <mc:Choice Requires="wpg">
+            <w:drawing>
+              <wp:anchor distT="0" distB="0" distL="114300" distR="114300" simplePos="0" relativeHeight="251677696" behindDoc="0" locked="0" layoutInCell="1" allowOverlap="1" wp14:anchorId="1139D60B" wp14:editId="07CDC063">
+                <wp:simplePos x="0" y="0"/>
+                <wp:positionH relativeFrom="margin">
+                  <wp:align>center</wp:align>
+                </wp:positionH>
+                <wp:positionV relativeFrom="page">
+                  <wp:posOffset>3404566</wp:posOffset>
+                </wp:positionV>
+                <wp:extent cx="6724650" cy="594995"/>
+                <wp:effectExtent l="0" t="0" r="38100" b="0"/>
+                <wp:wrapNone/>
+                <wp:docPr id="37" name="组合 37"/>
+                <wp:cNvGraphicFramePr/>
+                <a:graphic xmlns:a="http://schemas.openxmlformats.org/drawingml/2006/main">
+                  <a:graphicData uri="http://schemas.microsoft.com/office/word/2010/wordprocessingGroup">
+                    <wpg:wgp>
+                      <wpg:cNvGrpSpPr/>
+                      <wpg:grpSpPr>
+                        <a:xfrm>
+                          <a:off x="0" y="0"/>
+                          <a:ext cx="6724650" cy="594995"/>
+                          <a:chOff x="0" y="0"/>
+                          <a:chExt cx="6781800" cy="595279"/>
+                        </a:xfrm>
+                      </wpg:grpSpPr>
+                      <wpg:grpSp>
+                        <wpg:cNvPr id="16" name="组合 16"/>
+                        <wpg:cNvGrpSpPr/>
+                        <wpg:grpSpPr>
+                          <a:xfrm>
+                            <a:off x="0" y="0"/>
+                            <a:ext cx="6781800" cy="283845"/>
+                            <a:chOff x="0" y="0"/>
+                            <a:chExt cx="6781800" cy="284400"/>
+                          </a:xfrm>
+                        </wpg:grpSpPr>
+                        <wpg:grpSp>
+                          <wpg:cNvPr id="20" name="组合 81"/>
+                          <wpg:cNvGrpSpPr>
+                            <a:grpSpLocks noChangeAspect="1"/>
+                          </wpg:cNvGrpSpPr>
+                          <wpg:grpSpPr>
+                            <a:xfrm>
+                              <a:off x="0" y="0"/>
+                              <a:ext cx="1256400" cy="284400"/>
+                              <a:chOff x="3" y="0"/>
+                              <a:chExt cx="1255739" cy="393695"/>
+                            </a:xfrm>
+                          </wpg:grpSpPr>
+                          <wps:wsp>
+                            <wps:cNvPr id="21" name="任意多边形 2"/>
+                            <wps:cNvSpPr/>
+                            <wps:spPr bwMode="auto">
+                              <a:xfrm>
+                                <a:off x="3" y="0"/>
+                                <a:ext cx="1255739" cy="287656"/>
+                              </a:xfrm>
+                              <a:custGeom>
+                                <a:avLst/>
+                                <a:gdLst>
+                                  <a:gd name="connsiteX0" fmla="*/ 1093154 w 1406296"/>
+                                  <a:gd name="connsiteY0" fmla="*/ 0 h 288031"/>
+                                  <a:gd name="connsiteX1" fmla="*/ 1171153 w 1406296"/>
+                                  <a:gd name="connsiteY1" fmla="*/ 0 h 288031"/>
+                                  <a:gd name="connsiteX2" fmla="*/ 1406296 w 1406296"/>
+                                  <a:gd name="connsiteY2" fmla="*/ 288031 h 288031"/>
+                                  <a:gd name="connsiteX3" fmla="*/ 1328297 w 1406296"/>
+                                  <a:gd name="connsiteY3" fmla="*/ 288031 h 288031"/>
+                                  <a:gd name="connsiteX4" fmla="*/ 1030297 w 1406296"/>
+                                  <a:gd name="connsiteY4" fmla="*/ 0 h 288031"/>
+                                  <a:gd name="connsiteX5" fmla="*/ 1069917 w 1406296"/>
+                                  <a:gd name="connsiteY5" fmla="*/ 0 h 288031"/>
+                                  <a:gd name="connsiteX6" fmla="*/ 1305060 w 1406296"/>
+                                  <a:gd name="connsiteY6" fmla="*/ 288031 h 288031"/>
+                                  <a:gd name="connsiteX7" fmla="*/ 1265440 w 1406296"/>
+                                  <a:gd name="connsiteY7" fmla="*/ 288031 h 288031"/>
+                                  <a:gd name="connsiteX8" fmla="*/ 0 w 1406296"/>
+                                  <a:gd name="connsiteY8" fmla="*/ 0 h 288031"/>
+                                  <a:gd name="connsiteX9" fmla="*/ 1007060 w 1406296"/>
+                                  <a:gd name="connsiteY9" fmla="*/ 0 h 288031"/>
+                                  <a:gd name="connsiteX10" fmla="*/ 1242203 w 1406296"/>
+                                  <a:gd name="connsiteY10" fmla="*/ 288031 h 288031"/>
+                                  <a:gd name="connsiteX11" fmla="*/ 0 w 1406296"/>
+                                  <a:gd name="connsiteY11" fmla="*/ 288031 h 288031"/>
+                                </a:gdLst>
+                                <a:ahLst/>
+                                <a:cxnLst>
+                                  <a:cxn ang="0">
+                                    <a:pos x="connsiteX0" y="connsiteY0"/>
+                                  </a:cxn>
+                                  <a:cxn ang="0">
+                                    <a:pos x="connsiteX1" y="connsiteY1"/>
+                                  </a:cxn>
+                                  <a:cxn ang="0">
+                                    <a:pos x="connsiteX2" y="connsiteY2"/>
+                                  </a:cxn>
+                                  <a:cxn ang="0">
+                                    <a:pos x="connsiteX3" y="connsiteY3"/>
+                                  </a:cxn>
+                                  <a:cxn ang="0">
+                                    <a:pos x="connsiteX4" y="connsiteY4"/>
+                                  </a:cxn>
+                                  <a:cxn ang="0">
+                                    <a:pos x="connsiteX5" y="connsiteY5"/>
+                                  </a:cxn>
+                                  <a:cxn ang="0">
+                                    <a:pos x="connsiteX6" y="connsiteY6"/>
+                                  </a:cxn>
+                                  <a:cxn ang="0">
+                                    <a:pos x="connsiteX7" y="connsiteY7"/>
+                                  </a:cxn>
+                                  <a:cxn ang="0">
+                                    <a:pos x="connsiteX8" y="connsiteY8"/>
+                                  </a:cxn>
+                                  <a:cxn ang="0">
+                                    <a:pos x="connsiteX9" y="connsiteY9"/>
+                                  </a:cxn>
+                                  <a:cxn ang="0">
+                                    <a:pos x="connsiteX10" y="connsiteY10"/>
+                                  </a:cxn>
+                                  <a:cxn ang="0">
+                                    <a:pos x="connsiteX11" y="connsiteY11"/>
+                                  </a:cxn>
+                                </a:cxnLst>
+                                <a:rect l="l" t="t" r="r" b="b"/>
+                                <a:pathLst>
+                                  <a:path w="1406296" h="288031">
+                                    <a:moveTo>
+                                      <a:pt x="1093154" y="0"/>
+                                    </a:moveTo>
+                                    <a:lnTo>
+                                      <a:pt x="1171153" y="0"/>
+                                    </a:lnTo>
+                                    <a:lnTo>
+                                      <a:pt x="1406296" y="288031"/>
+                                    </a:lnTo>
+                                    <a:lnTo>
+                                      <a:pt x="1328297" y="288031"/>
+                                    </a:lnTo>
+                                    <a:close/>
+                                    <a:moveTo>
+                                      <a:pt x="1030297" y="0"/>
+                                    </a:moveTo>
+                                    <a:lnTo>
+                                      <a:pt x="1069917" y="0"/>
+                                    </a:lnTo>
+                                    <a:lnTo>
+                                      <a:pt x="1305060" y="288031"/>
+                                    </a:lnTo>
+                                    <a:lnTo>
+                                      <a:pt x="1265440" y="288031"/>
+                                    </a:lnTo>
+                                    <a:close/>
+                                    <a:moveTo>
+                                      <a:pt x="0" y="0"/>
+                                    </a:moveTo>
+                                    <a:lnTo>
+                                      <a:pt x="1007060" y="0"/>
+                                    </a:lnTo>
+                                    <a:lnTo>
+                                      <a:pt x="1242203" y="288031"/>
+                                    </a:lnTo>
+                                    <a:lnTo>
+                                      <a:pt x="0" y="288031"/>
+                                    </a:lnTo>
+                                    <a:close/>
+                                  </a:path>
+                                </a:pathLst>
+                              </a:custGeom>
+                              <a:solidFill>
+                                <a:srgbClr val="4E7282"/>
+                              </a:solidFill>
+                              <a:ln>
+                                <a:noFill/>
+                              </a:ln>
+                            </wps:spPr>
+                            <wps:txbx>
+                              <w:txbxContent>
+                                <w:p>
+                                  <w:pPr>
+                                    <w:adjustRightInd w:val="0"/>
+                                    <w:snapToGrid w:val="0"/>
+                                    <w:spacing w:line="320" w:lineRule="exact"/>
+                                    <w:rPr>
+                                      <w:rFonts w:ascii="微软雅黑" w:hAnsi="微软雅黑" w:cstheme="minorBidi" w:hint="eastAsia"/>
+                                      <w:color w:val="FFFFFF" w:themeColor="background1"/>
+                                      <w:sz w:val="24"/>
+                                      <w:szCs w:val="24"/>
+                                    </w:rPr>
+                                  </w:pPr>
+                                  <w:r>
+                                    <w:rPr>
+                                      <w:rFonts w:ascii="微软雅黑" w:hAnsi="微软雅黑" w:cstheme="minorBidi" w:hint="eastAsia"/>
+                                      <w:color w:val="FFFFFF" w:themeColor="background1"/>
+                                      <w:sz w:val="24"/>
+                                      <w:szCs w:val="24"/>
+                                    </w:rPr>
+                                    <w:t>教育背景</w:t>
+                                  </w:r>
+                                </w:p>
+                              </w:txbxContent>
+                            </wps:txbx>
+                            <wps:bodyPr rot="0" spcFirstLastPara="0" vert="horz" wrap="square" lIns="198000" tIns="0" rIns="91440" bIns="0" numCol="1" spcCol="0" rtlCol="0" fromWordArt="0" anchor="ctr" anchorCtr="0" forceAA="0" compatLnSpc="1">
+                              <a:noAutofit/>
+                            </wps:bodyPr>
+                          </wps:wsp>
+                          <wps:wsp>
+                            <wps:cNvPr id="22" name="直角三角形 3"/>
+                            <wps:cNvSpPr/>
+                            <wps:spPr bwMode="auto">
+                              <a:xfrm rot="10800000">
+                                <a:off x="234" y="287656"/>
+                                <a:ext cx="143935" cy="106039"/>
+                              </a:xfrm>
+                              <a:prstGeom prst="rtTriangle">
+                                <a:avLst/>
+                              </a:prstGeom>
+                              <a:solidFill>
+                                <a:srgbClr val="405E6C"/>
+                              </a:solidFill>
+                              <a:ln>
+                                <a:noFill/>
+                              </a:ln>
+                            </wps:spPr>
+                            <wps:bodyPr rot="0" spcFirstLastPara="0" vert="horz" wrap="square" lIns="91440" tIns="45720" rIns="91440" bIns="45720" numCol="1" spcCol="0" rtlCol="0" fromWordArt="0" anchor="t" anchorCtr="0" forceAA="0" compatLnSpc="1">
+                              <a:noAutofit/>
+                            </wps:bodyPr>
+                          </wps:wsp>
+                        </wpg:grpSp>
+                        <wps:wsp>
+                          <wps:cNvPr id="23" name="直接连接符 20"/>
+                          <wps:cNvCnPr/>
+                          <wps:spPr>
+                            <a:xfrm>
+                              <a:off x="133350" y="209550"/>
+                              <a:ext cx="6648450" cy="0"/>
+                            </a:xfrm>
+                            <a:prstGeom prst="line">
+                              <a:avLst/>
+                            </a:prstGeom>
+                            <a:ln>
+                              <a:solidFill>
+                                <a:srgbClr val="4E7282"/>
+                              </a:solidFill>
+                            </a:ln>
+                          </wps:spPr>
+                          <wps:style>
+                            <a:lnRef idx="1">
+                              <a:schemeClr val="accent1"/>
+                            </a:lnRef>
+                            <a:fillRef idx="0">
+                              <a:schemeClr val="accent1"/>
+                            </a:fillRef>
+                            <a:effectRef idx="0">
+                              <a:schemeClr val="accent1"/>
+                            </a:effectRef>
+                            <a:fontRef idx="minor">
+                              <a:schemeClr val="tx1"/>
+                            </a:fontRef>
+                          </wps:style>
+                          <wps:bodyPr/>
+                        </wps:wsp>
+                      </wpg:grpSp>
+                      <wps:wsp>
+                        <wps:cNvPr id="25" name="文本框 2"/>
+                        <wps:cNvSpPr txBox="1">
+                          <a:spLocks noChangeArrowheads="1"/>
+                        </wps:cNvSpPr>
+                        <wps:spPr bwMode="auto">
+                          <a:xfrm>
+                            <a:off x="257908" y="265637"/>
+                            <a:ext cx="6429374" cy="329642"/>
+                          </a:xfrm>
+                          <a:prstGeom prst="rect">
+                            <a:avLst/>
+                          </a:prstGeom>
+                          <a:noFill/>
+                          <a:ln w="9525">
+                            <a:noFill/>
+                            <a:miter lim="800000"/>
+                          </a:ln>
+                        </wps:spPr>
+                        <wps:txbx>
+                          <w:txbxContent>
+                            <w:p>
+                              <w:pPr>
+                                <w:adjustRightInd w:val="0"/>
+                                <w:snapToGrid w:val="0"/>
+                                <w:rPr>
+                                  <w:rFonts w:ascii="微软雅黑" w:hAnsi="微软雅黑" w:hint="eastAsia"/>
+                                  <w:color w:val="414141"/>
+                                  <w:sz w:val="20"/>
+                                  <w:szCs w:val="20"/>
+                                </w:rPr>
+                              </w:pPr>
+                              <w:r>
+                                <w:rPr>
+                                  <w:rFonts w:ascii="微软雅黑" w:hAnsi="微软雅黑" w:hint="eastAsia"/>
+                                  <w:color w:val="414141"/>
+                                  <w:sz w:val="20"/>
+                                  <w:szCs w:val="20"/>
+                                </w:rPr>
+                                <w:t xml:space="preserve">2021.09-2025.06          大连科技学院          </w:t>
+                              </w:r>
+                              <w:r>
+                                <w:rPr>
+                                  <w:rFonts w:ascii="微软雅黑" w:hAnsi="微软雅黑"/>
+                                  <w:color w:val="414141"/>
+                                  <w:sz w:val="20"/>
+                                  <w:szCs w:val="20"/>
+                                </w:rPr>
+                                <w:t xml:space="preserve"> </w:t>
+                              </w:r>
+                              <w:r>
+                                <w:rPr>
+                                  <w:rFonts w:ascii="微软雅黑" w:hAnsi="微软雅黑" w:hint="eastAsia"/>
+                                  <w:color w:val="414141"/>
+                                  <w:sz w:val="20"/>
+                                  <w:szCs w:val="20"/>
+                                </w:rPr>
+                                <w:t xml:space="preserve"> </w:t>
+                              </w:r>
+                              <w:r>
+                                <w:rPr>
+                                  <w:rFonts w:ascii="微软雅黑" w:hAnsi="微软雅黑"/>
+                                  <w:color w:val="414141"/>
+                                  <w:sz w:val="20"/>
+                                  <w:szCs w:val="20"/>
+                                </w:rPr>
+                                <w:t xml:space="preserve">  </w:t>
+                              </w:r>
+                              <w:r>
+                                <w:rPr>
+                                  <w:rFonts w:ascii="微软雅黑" w:hAnsi="微软雅黑" w:hint="eastAsia"/>
+                                  <w:color w:val="414141"/>
+                                  <w:sz w:val="20"/>
+                                  <w:szCs w:val="20"/>
+                                </w:rPr>
+                                <w:t>软件工程                    全日制本科学士</w:t>
+                              </w:r>
+                            </w:p>
+                          </w:txbxContent>
+                        </wps:txbx>
+                        <wps:bodyPr rot="0" vert="horz" wrap="square" lIns="91440" tIns="45720" rIns="91440" bIns="45720" anchor="ctr" anchorCtr="0">
+                          <a:noAutofit/>
+                        </wps:bodyPr>
+                      </wps:wsp>
+                    </wpg:wgp>
+                  </a:graphicData>
+                </a:graphic>
+                <wp14:sizeRelH relativeFrom="margin">
+                  <wp14:pctWidth>0</wp14:pctWidth>
+                </wp14:sizeRelH>
+              </wp:anchor>
+            </w:drawing>
+          </mc:Choice>
+          <mc:Fallback>
+            <w:pict>
+              <v:group w14:anchorId="1139D60B" id="组合 37" o:spid="_x0000_s1072" style="position:absolute;left:0;text-align:left;margin-left:0;margin-top:268.1pt;width:529.5pt;height:46.85pt;z-index:251677696;mso-position-horizontal:center;mso-position-horizontal-relative:margin;mso-position-vertical-relative:page;mso-width-relative:margin" coordsize="67818,5952" o:gfxdata="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">
+                <v:group id="组合 16" o:spid="_x0000_s1073" style="position:absolute;width:67818;height:2838" coordsize="67818,2844" o:gfxdata="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">
+                  <v:group id="组合 81" o:spid="_x0000_s1074" style="position:absolute;width:12564;height:2844" coordorigin="" coordsize="12557,3936" o:gfxdata="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">
+                    <o:lock v:ext="edit" aspectratio="t"/>
+                    <v:shape id="任意多边形 2" o:spid="_x0000_s1075" style="position:absolute;width:12557;height:2876;visibility:visible;mso-wrap-style:square;v-text-anchor:middle" coordsize="1406296,288031" o:spt="100" o:gfxdata="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" adj="-11796480,,5400" path="m1093154,r77999,l1406296,288031r-77999,l1093154,xm1030297,r39620,l1305060,288031r-39620,l1030297,xm,l1007060,r235143,288031l,288031,,xe" fillcolor="#4e7282" stroked="f">
+                      <v:stroke joinstyle="miter"/>
+                      <v:formulas/>
+                      <v:path arrowok="t" o:connecttype="custom" o:connectlocs="976122,0;1045770,0;1255739,287656;1186091,287656;919994,0;955372,0;1165341,287656;1129963,287656;0,0;899245,0;1109214,287656;0,287656" o:connectangles="0,0,0,0,0,0,0,0,0,0,0,0" textboxrect="0,0,1406296,288031"/>
+                      <v:textbox inset="5.5mm,0,,0">
+                        <w:txbxContent>
+                          <w:p>
+                            <w:pPr>
+                              <w:adjustRightInd w:val="0"/>
+                              <w:snapToGrid w:val="0"/>
+                              <w:spacing w:line="320" w:lineRule="exact"/>
+                              <w:rPr>
+                                <w:rFonts w:ascii="微软雅黑" w:hAnsi="微软雅黑" w:cstheme="minorBidi" w:hint="eastAsia"/>
+                                <w:color w:val="FFFFFF" w:themeColor="background1"/>
+                                <w:sz w:val="24"/>
+                                <w:szCs w:val="24"/>
+                              </w:rPr>
+                            </w:pPr>
+                            <w:r>
+                              <w:rPr>
+                                <w:rFonts w:ascii="微软雅黑" w:hAnsi="微软雅黑" w:cstheme="minorBidi" w:hint="eastAsia"/>
+                                <w:color w:val="FFFFFF" w:themeColor="background1"/>
+                                <w:sz w:val="24"/>
+                                <w:szCs w:val="24"/>
+                              </w:rPr>
+                              <w:t>教育背景</w:t>
+                            </w:r>
+                          </w:p>
+                        </w:txbxContent>
+                      </v:textbox>
+                    </v:shape>
+                    <v:shape id="直角三角形 3" o:spid="_x0000_s1076" type="#_x0000_t6" style="position:absolute;left:2;top:2876;width:1439;height:1060;rotation:180;visibility:visible;mso-wrap-style:square;v-text-anchor:top" o:gfxdata="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" fillcolor="#405e6c" stroked="f"/>
+                  </v:group>
+                  <v:line id="直接连接符 20" o:spid="_x0000_s1077" style="position:absolute;visibility:visible;mso-wrap-style:square" from="1333,2095" to="67818,2095" o:connectortype="straight" o:gfxdata="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" strokecolor="#4e7282"/>
+                </v:group>
+                <v:shape id="_x0000_s1078" type="#_x0000_t202" style="position:absolute;left:2579;top:2656;width:64293;height:3296;visibility:visible;mso-wrap-style:square;v-text-anchor:middle" o:gfxdata="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" filled="f" stroked="f">
+                  <v:textbox>
+                    <w:txbxContent>
+                      <w:p>
+                        <w:pPr>
+                          <w:adjustRightInd w:val="0"/>
+                          <w:snapToGrid w:val="0"/>
+                          <w:rPr>
+                            <w:rFonts w:ascii="微软雅黑" w:hAnsi="微软雅黑" w:hint="eastAsia"/>
+                            <w:color w:val="414141"/>
+                            <w:sz w:val="20"/>
+                            <w:szCs w:val="20"/>
+                          </w:rPr>
+                        </w:pPr>
+                        <w:r>
+                          <w:rPr>
+                            <w:rFonts w:ascii="微软雅黑" w:hAnsi="微软雅黑" w:hint="eastAsia"/>
+                            <w:color w:val="414141"/>
+                            <w:sz w:val="20"/>
+                            <w:szCs w:val="20"/>
+                          </w:rPr>
+                          <w:t xml:space="preserve">2021.09-2025.06          大连科技学院          </w:t>
+                        </w:r>
+                        <w:r>
+                          <w:rPr>
+                            <w:rFonts w:ascii="微软雅黑" w:hAnsi="微软雅黑"/>
+                            <w:color w:val="414141"/>
+                            <w:sz w:val="20"/>
+                            <w:szCs w:val="20"/>
+                          </w:rPr>
+                          <w:t xml:space="preserve"> </w:t>
+                        </w:r>
+                        <w:r>
+                          <w:rPr>
+                            <w:rFonts w:ascii="微软雅黑" w:hAnsi="微软雅黑" w:hint="eastAsia"/>
+                            <w:color w:val="414141"/>
+                            <w:sz w:val="20"/>
+                            <w:szCs w:val="20"/>
+                          </w:rPr>
+                          <w:t xml:space="preserve"> </w:t>
+                        </w:r>
+                        <w:r>
+                          <w:rPr>
+                            <w:rFonts w:ascii="微软雅黑" w:hAnsi="微软雅黑"/>
+                            <w:color w:val="414141"/>
+                            <w:sz w:val="20"/>
+                            <w:szCs w:val="20"/>
+                          </w:rPr>
+                          <w:t xml:space="preserve">  </w:t>
+                        </w:r>
+                        <w:r>
+                          <w:rPr>
+                            <w:rFonts w:ascii="微软雅黑" w:hAnsi="微软雅黑" w:hint="eastAsia"/>
+                            <w:color w:val="414141"/>
+                            <w:sz w:val="20"/>
+                            <w:szCs w:val="20"/>
+                          </w:rPr>
+                          <w:t>软件工程                    全日制本科学士</w:t>
                         </w:r>
                       </w:p>
                     </w:txbxContent>
@@ -8584,6 +10414,64 @@
     </w:sectPr>
   </w:body>
 </w:document>
+</file>
+
+<file path=word/endnotes.xml><?xml version="1.0" encoding="utf-8"?>
+<w:endnotes xmlns:wpc="http://schemas.microsoft.com/office/word/2010/wordprocessingCanvas" xmlns:cx="http://schemas.microsoft.com/office/drawing/2014/chartex" xmlns:cx1="http://schemas.microsoft.com/office/drawing/2015/9/8/chartex" xmlns:cx2="http://schemas.microsoft.com/office/drawing/2015/10/21/chartex" xmlns:cx3="http://schemas.microsoft.com/office/drawing/2016/5/9/chartex" xmlns:cx4="http://schemas.microsoft.com/office/drawing/2016/5/10/chartex" xmlns:cx5="http://schemas.microsoft.com/office/drawing/2016/5/11/chartex" xmlns:cx6="http://schemas.microsoft.com/office/drawing/2016/5/12/chartex" xmlns:cx7="http://schemas.microsoft.com/office/drawing/2016/5/13/chartex" xmlns:cx8="http://schemas.microsoft.com/office/drawing/2016/5/14/chartex" xmlns:mc="http://schemas.openxmlformats.org/markup-compatibility/2006" xmlns:aink="http://schemas.microsoft.com/office/drawing/2016/ink" xmlns:am3d="http://schemas.microsoft.com/office/drawing/2017/model3d" xmlns:o="urn:schemas-microsoft-com:office:office" xmlns:oel="http://schemas.microsoft.com/office/2019/extlst" xmlns:r="http://schemas.openxmlformats.org/officeDocument/2006/relationships" xmlns:m="http://schemas.openxmlformats.org/officeDocument/2006/math" xmlns:v="urn:schemas-microsoft-com:vml" xmlns:wp14="http://schemas.microsoft.com/office/word/2010/wordprocessingDrawing" xmlns:wp="http://schemas.openxmlformats.org/drawingml/2006/wordprocessingDrawing" xmlns:w10="urn:schemas-microsoft-com:office:word" xmlns:w="http://schemas.openxmlformats.org/wordprocessingml/2006/main" xmlns:w14="http://schemas.microsoft.com/office/word/2010/wordml" xmlns:w15="http://schemas.microsoft.com/office/word/2012/wordml" xmlns:w16cex="http://schemas.microsoft.com/office/word/2018/wordml/cex" xmlns:w16cid="http://schemas.microsoft.com/office/word/2016/wordml/cid" xmlns:w16="http://schemas.microsoft.com/office/word/2018/wordml" xmlns:w16du="http://schemas.microsoft.com/office/word/2023/wordml/word16du" xmlns:w16sdtdh="http://schemas.microsoft.com/office/word/2020/wordml/sdtdatahash" xmlns:w16sdtfl="http://schemas.microsoft.com/office/word/2024/wordml/sdtformatlock" xmlns:w16se="http://schemas.microsoft.com/office/word/2015/wordml/symex" xmlns:wpg="http://schemas.microsoft.com/office/word/2010/wordprocessingGroup" xmlns:wpi="http://schemas.microsoft.com/office/word/2010/wordprocessingInk" xmlns:wne="http://schemas.microsoft.com/office/word/2006/wordml" xmlns:wps="http://schemas.microsoft.com/office/word/2010/wordprocessingShape" mc:Ignorable="w14 w15 w16se w16cid w16 w16cex w16sdtdh w16sdtfl w16du wp14">
+  <w:endnote w:type="separator" w:id="-1">
+    <w:p>
+      <w:pPr>
+        <w:rPr>
+          <w:rFonts w:hint="eastAsia"/>
+        </w:rPr>
+      </w:pPr>
+      <w:r>
+        <w:separator/>
+      </w:r>
+    </w:p>
+  </w:endnote>
+  <w:endnote w:type="continuationSeparator" w:id="0">
+    <w:p>
+      <w:pPr>
+        <w:rPr>
+          <w:rFonts w:hint="eastAsia"/>
+        </w:rPr>
+      </w:pPr>
+      <w:r>
+        <w:continuationSeparator/>
+      </w:r>
+    </w:p>
+  </w:endnote>
+</w:endnotes>
+</file>
+
+<file path=word/footnotes.xml><?xml version="1.0" encoding="utf-8"?>
+<w:footnotes xmlns:wpc="http://schemas.microsoft.com/office/word/2010/wordprocessingCanvas" xmlns:cx="http://schemas.microsoft.com/office/drawing/2014/chartex" xmlns:cx1="http://schemas.microsoft.com/office/drawing/2015/9/8/chartex" xmlns:cx2="http://schemas.microsoft.com/office/drawing/2015/10/21/chartex" xmlns:cx3="http://schemas.microsoft.com/office/drawing/2016/5/9/chartex" xmlns:cx4="http://schemas.microsoft.com/office/drawing/2016/5/10/chartex" xmlns:cx5="http://schemas.microsoft.com/office/drawing/2016/5/11/chartex" xmlns:cx6="http://schemas.microsoft.com/office/drawing/2016/5/12/chartex" xmlns:cx7="http://schemas.microsoft.com/office/drawing/2016/5/13/chartex" xmlns:cx8="http://schemas.microsoft.com/office/drawing/2016/5/14/chartex" xmlns:mc="http://schemas.openxmlformats.org/markup-compatibility/2006" xmlns:aink="http://schemas.microsoft.com/office/drawing/2016/ink" xmlns:am3d="http://schemas.microsoft.com/office/drawing/2017/model3d" xmlns:o="urn:schemas-microsoft-com:office:office" xmlns:oel="http://schemas.microsoft.com/office/2019/extlst" xmlns:r="http://schemas.openxmlformats.org/officeDocument/2006/relationships" xmlns:m="http://schemas.openxmlformats.org/officeDocument/2006/math" xmlns:v="urn:schemas-microsoft-com:vml" xmlns:wp14="http://schemas.microsoft.com/office/word/2010/wordprocessingDrawing" xmlns:wp="http://schemas.openxmlformats.org/drawingml/2006/wordprocessingDrawing" xmlns:w10="urn:schemas-microsoft-com:office:word" xmlns:w="http://schemas.openxmlformats.org/wordprocessingml/2006/main" xmlns:w14="http://schemas.microsoft.com/office/word/2010/wordml" xmlns:w15="http://schemas.microsoft.com/office/word/2012/wordml" xmlns:w16cex="http://schemas.microsoft.com/office/word/2018/wordml/cex" xmlns:w16cid="http://schemas.microsoft.com/office/word/2016/wordml/cid" xmlns:w16="http://schemas.microsoft.com/office/word/2018/wordml" xmlns:w16du="http://schemas.microsoft.com/office/word/2023/wordml/word16du" xmlns:w16sdtdh="http://schemas.microsoft.com/office/word/2020/wordml/sdtdatahash" xmlns:w16sdtfl="http://schemas.microsoft.com/office/word/2024/wordml/sdtformatlock" xmlns:w16se="http://schemas.microsoft.com/office/word/2015/wordml/symex" xmlns:wpg="http://schemas.microsoft.com/office/word/2010/wordprocessingGroup" xmlns:wpi="http://schemas.microsoft.com/office/word/2010/wordprocessingInk" xmlns:wne="http://schemas.microsoft.com/office/word/2006/wordml" xmlns:wps="http://schemas.microsoft.com/office/word/2010/wordprocessingShape" mc:Ignorable="w14 w15 w16se w16cid w16 w16cex w16sdtdh w16sdtfl w16du wp14">
+  <w:footnote w:type="separator" w:id="-1">
+    <w:p>
+      <w:pPr>
+        <w:rPr>
+          <w:rFonts w:hint="eastAsia"/>
+        </w:rPr>
+      </w:pPr>
+      <w:r>
+        <w:separator/>
+      </w:r>
+    </w:p>
+  </w:footnote>
+  <w:footnote w:type="continuationSeparator" w:id="0">
+    <w:p>
+      <w:pPr>
+        <w:rPr>
+          <w:rFonts w:hint="eastAsia"/>
+        </w:rPr>
+      </w:pPr>
+      <w:r>
+        <w:continuationSeparator/>
+      </w:r>
+    </w:p>
+  </w:footnote>
+</w:footnotes>
 </file>
 
 <file path=word/numbering.xml><?xml version="1.0" encoding="utf-8"?>
@@ -9932,10 +11820,22 @@
 </s:customData>
 </file>
 
+<file path=customXml/item2.xml><?xml version="1.0" encoding="utf-8"?>
+<b:Sources xmlns:b="http://schemas.openxmlformats.org/officeDocument/2006/bibliography" xmlns="http://schemas.openxmlformats.org/officeDocument/2006/bibliography" SelectedStyle="\APASixthEditionOfficeOnline.xsl" StyleName="APA" Version="6"/>
+</file>
+
 <file path=customXml/itemProps1.xml><?xml version="1.0" encoding="utf-8"?>
 <ds:datastoreItem xmlns:ds="http://schemas.openxmlformats.org/officeDocument/2006/customXml" ds:itemID="{B1977F7D-205B-4081-913C-38D41E755F92}">
   <ds:schemaRefs>
     <ds:schemaRef ds:uri="http://www.wps.cn/officeDocument/2013/wpsCustomData"/>
   </ds:schemaRefs>
 </ds:datastoreItem>
+</file>
+
+<file path=customXml/itemProps2.xml><?xml version="1.0" encoding="utf-8"?>
+<ds:datastoreItem xmlns:ds="http://schemas.openxmlformats.org/officeDocument/2006/customXml" ds:itemID="{8DEBC391-F91F-43F4-90CC-C36F6D7AE36B}">
+  <ds:schemaRefs>
+    <ds:schemaRef ds:uri="http://schemas.openxmlformats.org/officeDocument/2006/bibliography"/>
+  </ds:schemaRefs>
+</ds:datastoreItem>
 </file>
--- a/jl/简历-唐浩然.docx
+++ b/jl/简历-唐浩然.docx
@@ -2694,7 +2694,7 @@
                               <w:adjustRightInd w:val="0"/>
                               <w:snapToGrid w:val="0"/>
                               <w:rPr>
-                                <w:rFonts w:ascii="微软雅黑" w:hAnsi="微软雅黑"/>
+                                <w:rFonts w:ascii="微软雅黑" w:hAnsi="微软雅黑" w:hint="eastAsia"/>
                                 <w:color w:val="414141"/>
                                 <w:sz w:val="20"/>
                                 <w:szCs w:val="20"/>
@@ -2755,7 +2755,7 @@
                         <w:adjustRightInd w:val="0"/>
                         <w:snapToGrid w:val="0"/>
                         <w:rPr>
-                          <w:rFonts w:ascii="微软雅黑" w:hAnsi="微软雅黑"/>
+                          <w:rFonts w:ascii="微软雅黑" w:hAnsi="微软雅黑" w:hint="eastAsia"/>
                           <w:color w:val="414141"/>
                           <w:sz w:val="20"/>
                           <w:szCs w:val="20"/>
@@ -2862,7 +2862,25 @@
                                 <w:sz w:val="20"/>
                                 <w:szCs w:val="20"/>
                               </w:rPr>
-                              <w:t>学    历：本科</w:t>
+                              <w:t>学    历：</w:t>
+                            </w:r>
+                            <w:r>
+                              <w:rPr>
+                                <w:rFonts w:ascii="微软雅黑" w:hAnsi="微软雅黑" w:hint="eastAsia"/>
+                                <w:color w:val="414141"/>
+                                <w:sz w:val="20"/>
+                                <w:szCs w:val="20"/>
+                              </w:rPr>
+                              <w:t>统招</w:t>
+                            </w:r>
+                            <w:r>
+                              <w:rPr>
+                                <w:rFonts w:ascii="微软雅黑" w:hAnsi="微软雅黑" w:hint="eastAsia"/>
+                                <w:color w:val="414141"/>
+                                <w:sz w:val="20"/>
+                                <w:szCs w:val="20"/>
+                              </w:rPr>
+                              <w:t>本科</w:t>
                             </w:r>
                           </w:p>
                           <w:p>
@@ -2946,7 +2964,25 @@
                           <w:sz w:val="20"/>
                           <w:szCs w:val="20"/>
                         </w:rPr>
-                        <w:t>学    历：本科</w:t>
+                        <w:t>学    历：</w:t>
+                      </w:r>
+                      <w:r>
+                        <w:rPr>
+                          <w:rFonts w:ascii="微软雅黑" w:hAnsi="微软雅黑" w:hint="eastAsia"/>
+                          <w:color w:val="414141"/>
+                          <w:sz w:val="20"/>
+                          <w:szCs w:val="20"/>
+                        </w:rPr>
+                        <w:t>统招</w:t>
+                      </w:r>
+                      <w:r>
+                        <w:rPr>
+                          <w:rFonts w:ascii="微软雅黑" w:hAnsi="微软雅黑" w:hint="eastAsia"/>
+                          <w:color w:val="414141"/>
+                          <w:sz w:val="20"/>
+                          <w:szCs w:val="20"/>
+                        </w:rPr>
+                        <w:t>本科</w:t>
                       </w:r>
                     </w:p>
                     <w:p>
@@ -3622,7 +3658,7 @@
                                   <w:color w:val="414141"/>
                                   <w:szCs w:val="21"/>
                                 </w:rPr>
-                                <w:t xml:space="preserve">          </w:t>
+                                <w:t xml:space="preserve">  </w:t>
                               </w:r>
                               <w:r>
                                 <w:rPr>
@@ -3740,7 +3776,7 @@
                             <w:color w:val="414141"/>
                             <w:szCs w:val="21"/>
                           </w:rPr>
-                          <w:t xml:space="preserve">          </w:t>
+                          <w:t xml:space="preserve">  </w:t>
                         </w:r>
                         <w:r>
                           <w:rPr>

--- a/jl/简历-唐浩然.docx
+++ b/jl/简历-唐浩然.docx
@@ -17,7 +17,7 @@
         <mc:AlternateContent>
           <mc:Choice Requires="wpg">
             <w:drawing>
-              <wp:anchor distT="0" distB="0" distL="114300" distR="114300" simplePos="0" relativeHeight="251658240" behindDoc="0" locked="0" layoutInCell="1" allowOverlap="1" wp14:anchorId="1462B3C5" wp14:editId="30DA665F">
+              <wp:anchor distT="0" distB="0" distL="114300" distR="114300" simplePos="0" relativeHeight="251655168" behindDoc="0" locked="0" layoutInCell="1" allowOverlap="1" wp14:anchorId="1462B3C5" wp14:editId="770D2248">
                 <wp:simplePos x="0" y="0"/>
                 <wp:positionH relativeFrom="column">
                   <wp:posOffset>28575</wp:posOffset>
@@ -136,12 +136,12 @@
           </mc:Choice>
           <mc:Fallback>
             <w:pict>
-              <v:group w14:anchorId="1462B3C5" id="组合 4" o:spid="_x0000_s1026" style="position:absolute;left:0;text-align:left;margin-left:2.25pt;margin-top:9.75pt;width:165pt;height:73.35pt;z-index:251658240;mso-position-vertical-relative:page;mso-width-relative:margin" coordsize="20954,9321" o:gfxdata="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">
+              <v:group w14:anchorId="1462B3C5" id="组合 4" o:spid="_x0000_s1026" style="position:absolute;left:0;text-align:left;margin-left:2.25pt;margin-top:9.75pt;width:165pt;height:73.35pt;z-index:251655168;mso-position-vertical-relative:page;mso-width-relative:margin" coordsize="20954,9321" o:gfxdata="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">
                 <v:shapetype id="_x0000_t202" coordsize="21600,21600" o:spt="202" path="m,l,21600r21600,l21600,xe">
                   <v:stroke joinstyle="miter"/>
                   <v:path gradientshapeok="t" o:connecttype="rect"/>
                 </v:shapetype>
-                <v:shape id="_x0000_s1027" type="#_x0000_t202" style="position:absolute;width:20954;height:9321;visibility:visible;mso-wrap-style:square;v-text-anchor:top" o:gfxdata="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" filled="f" stroked="f">
+                <v:shape id="文本框 2" o:spid="_x0000_s1027" type="#_x0000_t202" style="position:absolute;width:20954;height:9321;visibility:visible;mso-wrap-style:square;v-text-anchor:top" o:gfxdata="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" filled="f" stroked="f">
                   <v:textbox style="mso-fit-shape-to-text:t">
                     <w:txbxContent>
                       <w:p>
@@ -184,7 +184,7 @@
         <mc:AlternateContent>
           <mc:Choice Requires="wps">
             <w:drawing>
-              <wp:anchor distT="0" distB="0" distL="114300" distR="114300" simplePos="0" relativeHeight="251661312" behindDoc="0" locked="0" layoutInCell="1" allowOverlap="1" wp14:anchorId="2D551714" wp14:editId="7FCB0297">
+              <wp:anchor distT="0" distB="0" distL="114300" distR="114300" simplePos="0" relativeHeight="251658240" behindDoc="0" locked="0" layoutInCell="1" allowOverlap="1" wp14:anchorId="2D551714" wp14:editId="04A03673">
                 <wp:simplePos x="0" y="0"/>
                 <wp:positionH relativeFrom="column">
                   <wp:posOffset>5314950</wp:posOffset>
@@ -684,7 +684,7 @@
           </mc:Choice>
           <mc:Fallback>
             <w:pict>
-              <v:shape w14:anchorId="2B08F1CD" id="Freeform 13" o:spid="_x0000_s1026" style="position:absolute;margin-left:418.5pt;margin-top:32.25pt;width:22.15pt;height:22.65pt;z-index:251661312;visibility:visible;mso-wrap-style:square;mso-wrap-distance-left:9pt;mso-wrap-distance-top:0;mso-wrap-distance-right:9pt;mso-wrap-distance-bottom:0;mso-position-horizontal:absolute;mso-position-horizontal-relative:text;mso-position-vertical:absolute;mso-position-vertical-relative:page;v-text-anchor:top" coordsize="192,196" o:gfxdata="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" path="m,98c,44,43,,96,v53,,96,44,96,98c192,152,149,196,96,196,43,196,,152,,98xm167,69v,,,,,c172,70,172,73,168,74v,,,,-67,23c97,99,98,99,94,97v,,,,-35,-11c59,86,59,86,98,70v1,-1,2,-3,1,-5c99,65,99,65,99,65v,-2,-2,-2,-4,-2c95,63,95,63,49,82v,,,,,1c43,87,41,94,40,103v3,1,4,3,4,6c44,112,43,114,41,115v1,15,3,31,-10,37c27,150,24,149,20,146v9,-12,12,-22,14,-30c31,114,29,112,29,109v,-3,2,-6,5,-7c34,94,35,87,42,80v,,,,-16,-6c21,73,21,70,26,69v,,,,67,-24c97,44,96,44,101,45v,,,,66,24xm94,106v,,,,,c98,108,96,108,101,106v,,,,43,-14c144,92,144,92,144,115v,2,-1,5,-4,6c113,136,80,136,55,123v-1,-1,-2,-3,-3,-4c54,117,55,114,55,111v,-3,-1,-6,-4,-8c51,103,51,103,51,92v,,,,43,14xm94,106v,,,,,e" fillcolor="#c19f67" stroked="f">
+              <v:shape w14:anchorId="671ABA4C" id="Freeform 13" o:spid="_x0000_s1026" style="position:absolute;margin-left:418.5pt;margin-top:32.25pt;width:22.15pt;height:22.65pt;z-index:251658240;visibility:visible;mso-wrap-style:square;mso-wrap-distance-left:9pt;mso-wrap-distance-top:0;mso-wrap-distance-right:9pt;mso-wrap-distance-bottom:0;mso-position-horizontal:absolute;mso-position-horizontal-relative:text;mso-position-vertical:absolute;mso-position-vertical-relative:page;v-text-anchor:top" coordsize="192,196" o:gfxdata="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" path="m,98c,44,43,,96,v53,,96,44,96,98c192,152,149,196,96,196,43,196,,152,,98xm167,69v,,,,,c172,70,172,73,168,74v,,,,-67,23c97,99,98,99,94,97v,,,,-35,-11c59,86,59,86,98,70v1,-1,2,-3,1,-5c99,65,99,65,99,65v,-2,-2,-2,-4,-2c95,63,95,63,49,82v,,,,,1c43,87,41,94,40,103v3,1,4,3,4,6c44,112,43,114,41,115v1,15,3,31,-10,37c27,150,24,149,20,146v9,-12,12,-22,14,-30c31,114,29,112,29,109v,-3,2,-6,5,-7c34,94,35,87,42,80v,,,,-16,-6c21,73,21,70,26,69v,,,,67,-24c97,44,96,44,101,45v,,,,66,24xm94,106v,,,,,c98,108,96,108,101,106v,,,,43,-14c144,92,144,92,144,115v,2,-1,5,-4,6c113,136,80,136,55,123v-1,-1,-2,-3,-3,-4c54,117,55,114,55,111v,-3,-1,-6,-4,-8c51,103,51,103,51,92v,,,,43,14xm94,106v,,,,,e" fillcolor="#c19f67" stroked="f">
                 <v:path arrowok="t" o:connecttype="custom" o:connectlocs="0,143828;140653,0;281305,143828;140653,287655;0,143828;244677,101266;244677,101266;246142,108604;147978,142360;137722,142360;86443,126216;143583,102734;145048,95396;145048,95396;139187,92461;71791,120345;71791,121813;58605,151166;64466,159971;60070,168777;45419,223079;29303,214274;49814,170245;42489,159971;49814,149698;61535,117410;38093,108604;38093,101266;136257,66043;147978,66043;244677,101266;137722,155569;137722,155569;147978,155569;210979,135022;210979,168777;205118,177583;80582,180518;76187,174648;80582,162907;74722,151166;74722,135022;137722,155569;137722,155569;137722,155569" o:connectangles="0,0,0,0,0,0,0,0,0,0,0,0,0,0,0,0,0,0,0,0,0,0,0,0,0,0,0,0,0,0,0,0,0,0,0,0,0,0,0,0,0,0,0,0,0"/>
                 <o:lock v:ext="edit" aspectratio="t" verticies="t"/>
                 <w10:wrap anchory="page"/>
@@ -700,7 +700,7 @@
         <mc:AlternateContent>
           <mc:Choice Requires="wps">
             <w:drawing>
-              <wp:anchor distT="0" distB="0" distL="114300" distR="114300" simplePos="0" relativeHeight="251660288" behindDoc="0" locked="0" layoutInCell="1" allowOverlap="1" wp14:anchorId="5C5A06E9" wp14:editId="2A3CF68B">
+              <wp:anchor distT="0" distB="0" distL="114300" distR="114300" simplePos="0" relativeHeight="251657216" behindDoc="0" locked="0" layoutInCell="1" allowOverlap="1" wp14:anchorId="5C5A06E9" wp14:editId="0394F5A4">
                 <wp:simplePos x="0" y="0"/>
                 <wp:positionH relativeFrom="column">
                   <wp:posOffset>5762625</wp:posOffset>
@@ -1338,7 +1338,7 @@
           </mc:Choice>
           <mc:Fallback>
             <w:pict>
-              <v:shape w14:anchorId="3CDE9106" id="Freeform 9" o:spid="_x0000_s1026" style="position:absolute;margin-left:453.75pt;margin-top:32.25pt;width:22.05pt;height:22.65pt;z-index:251660288;visibility:visible;mso-wrap-style:square;mso-wrap-distance-left:9pt;mso-wrap-distance-top:0;mso-wrap-distance-right:9pt;mso-wrap-distance-bottom:0;mso-position-horizontal:absolute;mso-position-horizontal-relative:text;mso-position-vertical:absolute;mso-position-vertical-relative:page;v-text-anchor:top" coordsize="191,196" o:gfxdata="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" path="m,98c,44,43,,96,v53,,95,44,95,98c191,152,149,196,96,196,43,196,,152,,98xm84,105v,,,,,4c84,115,88,113,88,113v,,,,14,c106,113,105,109,105,109v,,,,,-4c105,101,102,101,102,101v,,,,-14,c83,101,84,105,84,105xm72,63v,,,,45,c117,63,117,63,147,63v5,,4,5,4,5c151,68,151,68,151,88v,,,,-35,15c116,103,116,103,110,103v,,,,,-4c110,95,105,96,105,96v,,,,-23,c80,96,79,99,79,99v,,,,,4c79,103,79,103,74,103v,,,,-34,-15c40,88,40,88,40,69v,-7,3,-6,3,-6c43,63,43,63,72,63xm109,63v,,,,8,c117,63,117,63,118,50v,-6,-7,-5,-7,-5c111,45,111,45,78,45v-6,1,-6,5,-6,5c72,50,72,50,72,63v,,,,9,c81,63,81,63,81,56v,-4,2,-4,2,-4c83,52,83,52,107,52v3,,2,4,2,4c109,56,109,56,109,63xm151,92v,,,,-41,16c110,108,110,108,110,113v,6,-5,6,-5,6c105,119,105,119,84,119v-4,,-4,-6,-4,-6c80,113,80,113,80,108v,,,,-40,-16c40,92,40,92,40,146v,6,4,5,4,5c44,151,44,151,145,151v6,,6,-6,6,-6c151,145,151,145,151,92xm151,92v,,,,,e" fillcolor="#c19f67" stroked="f">
+              <v:shape w14:anchorId="2ECB8C0F" id="Freeform 9" o:spid="_x0000_s1026" style="position:absolute;margin-left:453.75pt;margin-top:32.25pt;width:22.05pt;height:22.65pt;z-index:251657216;visibility:visible;mso-wrap-style:square;mso-wrap-distance-left:9pt;mso-wrap-distance-top:0;mso-wrap-distance-right:9pt;mso-wrap-distance-bottom:0;mso-position-horizontal:absolute;mso-position-horizontal-relative:text;mso-position-vertical:absolute;mso-position-vertical-relative:page;v-text-anchor:top" coordsize="191,196" o:gfxdata="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" path="m,98c,44,43,,96,v53,,95,44,95,98c191,152,149,196,96,196,43,196,,152,,98xm84,105v,,,,,4c84,115,88,113,88,113v,,,,14,c106,113,105,109,105,109v,,,,,-4c105,101,102,101,102,101v,,,,-14,c83,101,84,105,84,105xm72,63v,,,,45,c117,63,117,63,147,63v5,,4,5,4,5c151,68,151,68,151,88v,,,,-35,15c116,103,116,103,110,103v,,,,,-4c110,95,105,96,105,96v,,,,-23,c80,96,79,99,79,99v,,,,,4c79,103,79,103,74,103v,,,,-34,-15c40,88,40,88,40,69v,-7,3,-6,3,-6c43,63,43,63,72,63xm109,63v,,,,8,c117,63,117,63,118,50v,-6,-7,-5,-7,-5c111,45,111,45,78,45v-6,1,-6,5,-6,5c72,50,72,50,72,63v,,,,9,c81,63,81,63,81,56v,-4,2,-4,2,-4c83,52,83,52,107,52v3,,2,4,2,4c109,56,109,56,109,63xm151,92v,,,,-41,16c110,108,110,108,110,113v,6,-5,6,-5,6c105,119,105,119,84,119v-4,,-4,-6,-4,-6c80,113,80,113,80,108v,,,,-40,-16c40,92,40,92,40,146v,6,4,5,4,5c44,151,44,151,145,151v6,,6,-6,6,-6c151,145,151,145,151,92xm151,92v,,,,,e" fillcolor="#c19f67" stroked="f">
                 <v:path arrowok="t" o:connecttype="custom" o:connectlocs="0,143828;140751,0;280035,143828;140751,287655;0,143828;123157,154101;123157,159971;129021,165842;149547,165842;153946,159971;153946,154101;149547,148230;129021,148230;123157,154101;105563,92461;171540,92461;215524,92461;221389,99799;221389,129151;170074,151166;161277,151166;161277,145295;153946,140892;120224,140892;115826,145295;115826,151166;108495,151166;58646,129151;58646,101266;63045,92461;105563,92461;159811,92461;171540,92461;173006,73381;162743,66043;114360,66043;105563,73381;105563,92461;118758,92461;118758,82187;121691,76317;156878,76317;159811,82187;159811,92461;221389,135022;161277,158504;161277,165842;153946,174648;123157,174648;117292,165842;117292,158504;58646,135022;58646,214274;64511,221612;212592,221612;221389,212806;221389,135022;221389,135022;221389,135022" o:connectangles="0,0,0,0,0,0,0,0,0,0,0,0,0,0,0,0,0,0,0,0,0,0,0,0,0,0,0,0,0,0,0,0,0,0,0,0,0,0,0,0,0,0,0,0,0,0,0,0,0,0,0,0,0,0,0,0,0,0,0"/>
                 <o:lock v:ext="edit" aspectratio="t" verticies="t"/>
                 <w10:wrap anchory="page"/>
@@ -1354,7 +1354,7 @@
         <mc:AlternateContent>
           <mc:Choice Requires="wps">
             <w:drawing>
-              <wp:anchor distT="0" distB="0" distL="114300" distR="114300" simplePos="0" relativeHeight="251659264" behindDoc="0" locked="0" layoutInCell="1" allowOverlap="1" wp14:anchorId="088E2F9D" wp14:editId="459618A9">
+              <wp:anchor distT="0" distB="0" distL="114300" distR="114300" simplePos="0" relativeHeight="251656192" behindDoc="0" locked="0" layoutInCell="1" allowOverlap="1" wp14:anchorId="088E2F9D" wp14:editId="4DE9209D">
                 <wp:simplePos x="0" y="0"/>
                 <wp:positionH relativeFrom="column">
                   <wp:posOffset>6210300</wp:posOffset>
@@ -1956,7 +1956,7 @@
           </mc:Choice>
           <mc:Fallback>
             <w:pict>
-              <v:shape w14:anchorId="2E3FF83D" id="Freeform 9" o:spid="_x0000_s1026" style="position:absolute;margin-left:489pt;margin-top:32.25pt;width:22.65pt;height:22.65pt;z-index:251659264;visibility:visible;mso-wrap-style:square;mso-wrap-distance-left:9pt;mso-wrap-distance-top:0;mso-wrap-distance-right:9pt;mso-wrap-distance-bottom:0;mso-position-horizontal:absolute;mso-position-horizontal-relative:text;mso-position-vertical:absolute;mso-position-vertical-relative:page;v-text-anchor:top" coordsize="264,264" o:gfxdata="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" path="m,132c,59,59,,132,v73,,132,59,132,132c264,205,205,264,132,264,59,264,,205,,132xm117,59v1,,1,,1,c134,59,149,59,164,59v,,,,,c166,59,167,59,167,60v,1,,1,,1c167,87,167,114,167,139v,1,,2,,2c167,144,169,146,172,146v4,,6,-2,6,-6c178,114,178,87,178,61v,-3,,-6,-2,-9c173,48,169,47,164,47v-21,,-43,,-65,c98,47,96,47,94,47v-3,,-6,1,-9,4c83,54,81,57,81,61v1,26,1,53,1,79c82,149,82,159,81,168v,2,1,4,3,6c97,186,109,199,122,211v1,2,3,3,5,4c132,217,137,215,141,211v12,-12,25,-24,37,-37c180,173,181,171,181,169v1,-2,1,-3,,-5c179,162,177,162,175,162v-27,,-53,,-81,c94,162,94,162,93,162v,-1,,-1,,-2c93,128,93,94,93,61v,,,,,c94,59,94,59,96,59v2,,5,,8,c104,59,104,59,105,59v,,,,,1c105,87,105,113,105,139v,1,1,2,1,2c106,144,107,145,109,146v2,1,4,,6,-1c117,144,117,142,117,139v,-26,,-52,,-79c117,59,117,59,117,59xm101,174v20,,40,,61,c162,174,162,174,162,174v-10,10,-20,20,-30,29c132,204,132,204,130,203v-9,-9,-19,-19,-29,-29c101,174,101,174,101,174xe" fillcolor="#c19f67" stroked="f">
+              <v:shape w14:anchorId="0E2E7415" id="Freeform 9" o:spid="_x0000_s1026" style="position:absolute;margin-left:489pt;margin-top:32.25pt;width:22.65pt;height:22.65pt;z-index:251656192;visibility:visible;mso-wrap-style:square;mso-wrap-distance-left:9pt;mso-wrap-distance-top:0;mso-wrap-distance-right:9pt;mso-wrap-distance-bottom:0;mso-position-horizontal:absolute;mso-position-horizontal-relative:text;mso-position-vertical:absolute;mso-position-vertical-relative:page;v-text-anchor:top" coordsize="264,264" o:gfxdata="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" path="m,132c,59,59,,132,v73,,132,59,132,132c264,205,205,264,132,264,59,264,,205,,132xm117,59v1,,1,,1,c134,59,149,59,164,59v,,,,,c166,59,167,59,167,60v,1,,1,,1c167,87,167,114,167,139v,1,,2,,2c167,144,169,146,172,146v4,,6,-2,6,-6c178,114,178,87,178,61v,-3,,-6,-2,-9c173,48,169,47,164,47v-21,,-43,,-65,c98,47,96,47,94,47v-3,,-6,1,-9,4c83,54,81,57,81,61v1,26,1,53,1,79c82,149,82,159,81,168v,2,1,4,3,6c97,186,109,199,122,211v1,2,3,3,5,4c132,217,137,215,141,211v12,-12,25,-24,37,-37c180,173,181,171,181,169v1,-2,1,-3,,-5c179,162,177,162,175,162v-27,,-53,,-81,c94,162,94,162,93,162v,-1,,-1,,-2c93,128,93,94,93,61v,,,,,c94,59,94,59,96,59v2,,5,,8,c104,59,104,59,105,59v,,,,,1c105,87,105,113,105,139v,1,1,2,1,2c106,144,107,145,109,146v2,1,4,,6,-1c117,144,117,142,117,139v,-26,,-52,,-79c117,59,117,59,117,59xm101,174v20,,40,,61,c162,174,162,174,162,174v-10,10,-20,20,-30,29c132,204,132,204,130,203v-9,-9,-19,-19,-29,-29c101,174,101,174,101,174xe" fillcolor="#c19f67" stroked="f">
                 <v:path arrowok="t" o:connecttype="custom" o:connectlocs="0,143828;143828,0;287655,143828;143828,287655;0,143828;127483,64287;128573,64287;178695,64287;178695,64287;181964,65376;181964,66466;181964,151455;181964,153634;187412,159082;193949,152544;193949,66466;191770,56659;178695,51211;107871,51211;102423,51211;92616,55570;88258,66466;89347,152544;88258,183053;91527,189591;132931,229906;138379,234264;153634,229906;193949,189591;197218,184143;197218,178695;190680,176516;102423,176516;101333,176516;101333,174336;101333,66466;101333,66466;104602,64287;113319,64287;114408,64287;114408,65376;114408,151455;115498,153634;118767,159082;125304,157992;127483,151455;127483,65376;127483,64287;110050,189591;176516,189591;176516,189591;143828,221189;141648,221189;110050,189591;110050,189591" o:connectangles="0,0,0,0,0,0,0,0,0,0,0,0,0,0,0,0,0,0,0,0,0,0,0,0,0,0,0,0,0,0,0,0,0,0,0,0,0,0,0,0,0,0,0,0,0,0,0,0,0,0,0,0,0,0,0"/>
                 <o:lock v:ext="edit" aspectratio="t" verticies="t"/>
                 <w10:wrap anchory="page"/>
@@ -1992,7 +1992,7 @@
         <mc:AlternateContent>
           <mc:Choice Requires="wpg">
             <w:drawing>
-              <wp:anchor distT="0" distB="0" distL="114300" distR="114300" simplePos="0" relativeHeight="251662336" behindDoc="1" locked="0" layoutInCell="1" allowOverlap="1" wp14:anchorId="1C0A0BEF" wp14:editId="2A2F61BA">
+              <wp:anchor distT="0" distB="0" distL="114300" distR="114300" simplePos="0" relativeHeight="251659264" behindDoc="1" locked="0" layoutInCell="1" allowOverlap="1" wp14:anchorId="1C0A0BEF" wp14:editId="11559127">
                 <wp:simplePos x="0" y="0"/>
                 <wp:positionH relativeFrom="margin">
                   <wp:align>center</wp:align>
@@ -2203,7 +2203,7 @@
           </mc:Choice>
           <mc:Fallback>
             <w:pict>
-              <v:group w14:anchorId="164DF359" id="组合 8" o:spid="_x0000_s1026" style="position:absolute;margin-left:0;margin-top:80.05pt;width:615.4pt;height:15pt;z-index:-251654144;mso-position-horizontal:center;mso-position-horizontal-relative:margin;mso-position-vertical-relative:page" coordsize="78172,1917" o:gfxdata="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">
+              <v:group w14:anchorId="503D37C4" id="组合 8" o:spid="_x0000_s1026" style="position:absolute;margin-left:0;margin-top:80.05pt;width:615.4pt;height:15pt;z-index:-251657216;mso-position-horizontal:center;mso-position-horizontal-relative:margin;mso-position-vertical-relative:page" coordsize="78172,1917" o:gfxdata="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">
                 <v:shape id="矩形 4" o:spid="_x0000_s1027" style="position:absolute;width:45720;height:1905;visibility:visible;mso-wrap-style:square;v-text-anchor:middle" coordsize="4391025,190500" o:gfxdata="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" path="m,l4267200,r123825,190500l,190500,,xe" fillcolor="#4e7282" stroked="f" strokeweight="2pt">
                   <v:path arrowok="t" o:connecttype="custom" o:connectlocs="0,0;4443072,0;4572000,190500;0,190500;0,0" o:connectangles="0,0,0,0,0"/>
                 </v:shape>
@@ -2234,18 +2234,18 @@
         <mc:AlternateContent>
           <mc:Choice Requires="wpg">
             <w:drawing>
-              <wp:anchor distT="0" distB="0" distL="114300" distR="114300" simplePos="0" relativeHeight="251665408" behindDoc="0" locked="0" layoutInCell="1" allowOverlap="1" wp14:anchorId="3D97FFA9" wp14:editId="50D500B0">
+              <wp:anchor distT="0" distB="0" distL="114300" distR="114300" simplePos="0" relativeHeight="251691008" behindDoc="0" locked="0" layoutInCell="1" allowOverlap="1" wp14:anchorId="1DCEF7AD" wp14:editId="782F2A22">
                 <wp:simplePos x="0" y="0"/>
                 <wp:positionH relativeFrom="column">
-                  <wp:posOffset>-66675</wp:posOffset>
+                  <wp:posOffset>-68239</wp:posOffset>
                 </wp:positionH>
                 <wp:positionV relativeFrom="paragraph">
-                  <wp:posOffset>231775</wp:posOffset>
+                  <wp:posOffset>235898</wp:posOffset>
                 </wp:positionV>
-                <wp:extent cx="6781800" cy="283761"/>
-                <wp:effectExtent l="0" t="0" r="19050" b="2540"/>
+                <wp:extent cx="6781800" cy="1349261"/>
+                <wp:effectExtent l="0" t="0" r="19050" b="3810"/>
                 <wp:wrapNone/>
-                <wp:docPr id="1104409337" name="组合 36"/>
+                <wp:docPr id="1260752362" name="组合 42"/>
                 <wp:cNvGraphicFramePr/>
                 <a:graphic xmlns:a="http://schemas.openxmlformats.org/drawingml/2006/main">
                   <a:graphicData uri="http://schemas.microsoft.com/office/word/2010/wordprocessingGroup">
@@ -2254,149 +2254,401 @@
                       <wpg:grpSpPr>
                         <a:xfrm>
                           <a:off x="0" y="0"/>
-                          <a:ext cx="6781800" cy="283761"/>
+                          <a:ext cx="6781800" cy="1349261"/>
                           <a:chOff x="0" y="0"/>
-                          <a:chExt cx="6781800" cy="284400"/>
+                          <a:chExt cx="6781800" cy="1349261"/>
                         </a:xfrm>
                       </wpg:grpSpPr>
+                      <wps:wsp>
+                        <wps:cNvPr id="1130434125" name="文本框 2"/>
+                        <wps:cNvSpPr txBox="1">
+                          <a:spLocks noChangeArrowheads="1"/>
+                        </wps:cNvSpPr>
+                        <wps:spPr bwMode="auto">
+                          <a:xfrm>
+                            <a:off x="1712794" y="293743"/>
+                            <a:ext cx="1999397" cy="699943"/>
+                          </a:xfrm>
+                          <a:prstGeom prst="rect">
+                            <a:avLst/>
+                          </a:prstGeom>
+                          <a:noFill/>
+                          <a:ln w="9525">
+                            <a:noFill/>
+                            <a:miter lim="800000"/>
+                          </a:ln>
+                        </wps:spPr>
+                        <wps:txbx>
+                          <w:txbxContent>
+                            <w:p>
+                              <w:pPr>
+                                <w:adjustRightInd w:val="0"/>
+                                <w:snapToGrid w:val="0"/>
+                                <w:spacing w:line="20" w:lineRule="atLeast"/>
+                                <w:rPr>
+                                  <w:rFonts w:ascii="微软雅黑" w:hAnsi="微软雅黑" w:hint="eastAsia"/>
+                                  <w:color w:val="414141"/>
+                                  <w:sz w:val="20"/>
+                                  <w:szCs w:val="20"/>
+                                </w:rPr>
+                              </w:pPr>
+                              <w:r>
+                                <w:rPr>
+                                  <w:rFonts w:ascii="微软雅黑" w:hAnsi="微软雅黑" w:hint="eastAsia"/>
+                                  <w:color w:val="414141"/>
+                                  <w:sz w:val="20"/>
+                                  <w:szCs w:val="20"/>
+                                </w:rPr>
+                                <w:t>年    龄：24</w:t>
+                              </w:r>
+                            </w:p>
+                            <w:p>
+                              <w:pPr>
+                                <w:adjustRightInd w:val="0"/>
+                                <w:snapToGrid w:val="0"/>
+                                <w:spacing w:line="20" w:lineRule="atLeast"/>
+                                <w:rPr>
+                                  <w:rFonts w:ascii="微软雅黑" w:hAnsi="微软雅黑"/>
+                                  <w:color w:val="414141"/>
+                                  <w:sz w:val="20"/>
+                                  <w:szCs w:val="20"/>
+                                </w:rPr>
+                              </w:pPr>
+                              <w:r>
+                                <w:rPr>
+                                  <w:rFonts w:ascii="微软雅黑" w:hAnsi="微软雅黑" w:hint="eastAsia"/>
+                                  <w:color w:val="414141"/>
+                                  <w:sz w:val="20"/>
+                                  <w:szCs w:val="20"/>
+                                </w:rPr>
+                                <w:t>电    话：18781254879</w:t>
+                              </w:r>
+                            </w:p>
+                            <w:p>
+                              <w:pPr>
+                                <w:adjustRightInd w:val="0"/>
+                                <w:snapToGrid w:val="0"/>
+                                <w:rPr>
+                                  <w:rFonts w:ascii="微软雅黑" w:hAnsi="微软雅黑"/>
+                                  <w:color w:val="414141"/>
+                                  <w:sz w:val="20"/>
+                                  <w:szCs w:val="20"/>
+                                </w:rPr>
+                              </w:pPr>
+                              <w:r>
+                                <w:rPr>
+                                  <w:rFonts w:ascii="微软雅黑" w:hAnsi="微软雅黑" w:hint="eastAsia"/>
+                                  <w:color w:val="414141"/>
+                                  <w:sz w:val="20"/>
+                                  <w:szCs w:val="20"/>
+                                </w:rPr>
+                                <w:t>邮    箱：</w:t>
+                              </w:r>
+                              <w:r>
+                                <w:rPr>
+                                  <w:rFonts w:ascii="微软雅黑" w:hAnsi="微软雅黑" w:hint="eastAsia"/>
+                                  <w:color w:val="414141"/>
+                                  <w:sz w:val="20"/>
+                                  <w:szCs w:val="20"/>
+                                </w:rPr>
+                                <w:t>hrt0725@163.com</w:t>
+                              </w:r>
+                            </w:p>
+                            <w:p>
+                              <w:pPr>
+                                <w:adjustRightInd w:val="0"/>
+                                <w:snapToGrid w:val="0"/>
+                                <w:spacing w:line="20" w:lineRule="atLeast"/>
+                                <w:rPr>
+                                  <w:rFonts w:ascii="微软雅黑" w:hAnsi="微软雅黑" w:hint="eastAsia"/>
+                                  <w:color w:val="414141"/>
+                                  <w:sz w:val="20"/>
+                                  <w:szCs w:val="20"/>
+                                </w:rPr>
+                              </w:pPr>
+                            </w:p>
+                            <w:p/>
+                          </w:txbxContent>
+                        </wps:txbx>
+                        <wps:bodyPr rot="0" vert="horz" wrap="square" lIns="91440" tIns="45720" rIns="91440" bIns="45720" anchor="ctr" anchorCtr="0">
+                          <a:noAutofit/>
+                        </wps:bodyPr>
+                      </wps:wsp>
                       <wpg:grpSp>
-                        <wpg:cNvPr id="604797853" name="组合 81"/>
-                        <wpg:cNvGrpSpPr>
-                          <a:grpSpLocks noChangeAspect="1"/>
-                        </wpg:cNvGrpSpPr>
+                        <wpg:cNvPr id="1274605009" name="组合 41"/>
+                        <wpg:cNvGrpSpPr/>
                         <wpg:grpSpPr>
                           <a:xfrm>
                             <a:off x="0" y="0"/>
-                            <a:ext cx="1256400" cy="284400"/>
-                            <a:chOff x="3" y="0"/>
-                            <a:chExt cx="1255739" cy="393695"/>
+                            <a:ext cx="6781800" cy="1349261"/>
+                            <a:chOff x="0" y="0"/>
+                            <a:chExt cx="6781800" cy="1349261"/>
                           </a:xfrm>
                         </wpg:grpSpPr>
+                        <wpg:grpSp>
+                          <wpg:cNvPr id="281597432" name="组合 36"/>
+                          <wpg:cNvGrpSpPr/>
+                          <wpg:grpSpPr>
+                            <a:xfrm>
+                              <a:off x="0" y="0"/>
+                              <a:ext cx="6781800" cy="283761"/>
+                              <a:chOff x="0" y="0"/>
+                              <a:chExt cx="6781800" cy="284400"/>
+                            </a:xfrm>
+                          </wpg:grpSpPr>
+                          <wpg:grpSp>
+                            <wpg:cNvPr id="1562437600" name="组合 81"/>
+                            <wpg:cNvGrpSpPr>
+                              <a:grpSpLocks noChangeAspect="1"/>
+                            </wpg:cNvGrpSpPr>
+                            <wpg:grpSpPr>
+                              <a:xfrm>
+                                <a:off x="0" y="0"/>
+                                <a:ext cx="1256400" cy="284400"/>
+                                <a:chOff x="3" y="0"/>
+                                <a:chExt cx="1255739" cy="393695"/>
+                              </a:xfrm>
+                            </wpg:grpSpPr>
+                            <wps:wsp>
+                              <wps:cNvPr id="1482492316" name="任意多边形 2"/>
+                              <wps:cNvSpPr/>
+                              <wps:spPr bwMode="auto">
+                                <a:xfrm>
+                                  <a:off x="3" y="0"/>
+                                  <a:ext cx="1255739" cy="287656"/>
+                                </a:xfrm>
+                                <a:custGeom>
+                                  <a:avLst/>
+                                  <a:gdLst>
+                                    <a:gd name="connsiteX0" fmla="*/ 1093154 w 1406296"/>
+                                    <a:gd name="connsiteY0" fmla="*/ 0 h 288031"/>
+                                    <a:gd name="connsiteX1" fmla="*/ 1171153 w 1406296"/>
+                                    <a:gd name="connsiteY1" fmla="*/ 0 h 288031"/>
+                                    <a:gd name="connsiteX2" fmla="*/ 1406296 w 1406296"/>
+                                    <a:gd name="connsiteY2" fmla="*/ 288031 h 288031"/>
+                                    <a:gd name="connsiteX3" fmla="*/ 1328297 w 1406296"/>
+                                    <a:gd name="connsiteY3" fmla="*/ 288031 h 288031"/>
+                                    <a:gd name="connsiteX4" fmla="*/ 1030297 w 1406296"/>
+                                    <a:gd name="connsiteY4" fmla="*/ 0 h 288031"/>
+                                    <a:gd name="connsiteX5" fmla="*/ 1069917 w 1406296"/>
+                                    <a:gd name="connsiteY5" fmla="*/ 0 h 288031"/>
+                                    <a:gd name="connsiteX6" fmla="*/ 1305060 w 1406296"/>
+                                    <a:gd name="connsiteY6" fmla="*/ 288031 h 288031"/>
+                                    <a:gd name="connsiteX7" fmla="*/ 1265440 w 1406296"/>
+                                    <a:gd name="connsiteY7" fmla="*/ 288031 h 288031"/>
+                                    <a:gd name="connsiteX8" fmla="*/ 0 w 1406296"/>
+                                    <a:gd name="connsiteY8" fmla="*/ 0 h 288031"/>
+                                    <a:gd name="connsiteX9" fmla="*/ 1007060 w 1406296"/>
+                                    <a:gd name="connsiteY9" fmla="*/ 0 h 288031"/>
+                                    <a:gd name="connsiteX10" fmla="*/ 1242203 w 1406296"/>
+                                    <a:gd name="connsiteY10" fmla="*/ 288031 h 288031"/>
+                                    <a:gd name="connsiteX11" fmla="*/ 0 w 1406296"/>
+                                    <a:gd name="connsiteY11" fmla="*/ 288031 h 288031"/>
+                                  </a:gdLst>
+                                  <a:ahLst/>
+                                  <a:cxnLst>
+                                    <a:cxn ang="0">
+                                      <a:pos x="connsiteX0" y="connsiteY0"/>
+                                    </a:cxn>
+                                    <a:cxn ang="0">
+                                      <a:pos x="connsiteX1" y="connsiteY1"/>
+                                    </a:cxn>
+                                    <a:cxn ang="0">
+                                      <a:pos x="connsiteX2" y="connsiteY2"/>
+                                    </a:cxn>
+                                    <a:cxn ang="0">
+                                      <a:pos x="connsiteX3" y="connsiteY3"/>
+                                    </a:cxn>
+                                    <a:cxn ang="0">
+                                      <a:pos x="connsiteX4" y="connsiteY4"/>
+                                    </a:cxn>
+                                    <a:cxn ang="0">
+                                      <a:pos x="connsiteX5" y="connsiteY5"/>
+                                    </a:cxn>
+                                    <a:cxn ang="0">
+                                      <a:pos x="connsiteX6" y="connsiteY6"/>
+                                    </a:cxn>
+                                    <a:cxn ang="0">
+                                      <a:pos x="connsiteX7" y="connsiteY7"/>
+                                    </a:cxn>
+                                    <a:cxn ang="0">
+                                      <a:pos x="connsiteX8" y="connsiteY8"/>
+                                    </a:cxn>
+                                    <a:cxn ang="0">
+                                      <a:pos x="connsiteX9" y="connsiteY9"/>
+                                    </a:cxn>
+                                    <a:cxn ang="0">
+                                      <a:pos x="connsiteX10" y="connsiteY10"/>
+                                    </a:cxn>
+                                    <a:cxn ang="0">
+                                      <a:pos x="connsiteX11" y="connsiteY11"/>
+                                    </a:cxn>
+                                  </a:cxnLst>
+                                  <a:rect l="l" t="t" r="r" b="b"/>
+                                  <a:pathLst>
+                                    <a:path w="1406296" h="288031">
+                                      <a:moveTo>
+                                        <a:pt x="1093154" y="0"/>
+                                      </a:moveTo>
+                                      <a:lnTo>
+                                        <a:pt x="1171153" y="0"/>
+                                      </a:lnTo>
+                                      <a:lnTo>
+                                        <a:pt x="1406296" y="288031"/>
+                                      </a:lnTo>
+                                      <a:lnTo>
+                                        <a:pt x="1328297" y="288031"/>
+                                      </a:lnTo>
+                                      <a:close/>
+                                      <a:moveTo>
+                                        <a:pt x="1030297" y="0"/>
+                                      </a:moveTo>
+                                      <a:lnTo>
+                                        <a:pt x="1069917" y="0"/>
+                                      </a:lnTo>
+                                      <a:lnTo>
+                                        <a:pt x="1305060" y="288031"/>
+                                      </a:lnTo>
+                                      <a:lnTo>
+                                        <a:pt x="1265440" y="288031"/>
+                                      </a:lnTo>
+                                      <a:close/>
+                                      <a:moveTo>
+                                        <a:pt x="0" y="0"/>
+                                      </a:moveTo>
+                                      <a:lnTo>
+                                        <a:pt x="1007060" y="0"/>
+                                      </a:lnTo>
+                                      <a:lnTo>
+                                        <a:pt x="1242203" y="288031"/>
+                                      </a:lnTo>
+                                      <a:lnTo>
+                                        <a:pt x="0" y="288031"/>
+                                      </a:lnTo>
+                                      <a:close/>
+                                    </a:path>
+                                  </a:pathLst>
+                                </a:custGeom>
+                                <a:solidFill>
+                                  <a:srgbClr val="4E7282"/>
+                                </a:solidFill>
+                                <a:ln>
+                                  <a:noFill/>
+                                </a:ln>
+                              </wps:spPr>
+                              <wps:txbx>
+                                <w:txbxContent>
+                                  <w:p>
+                                    <w:pPr>
+                                      <w:adjustRightInd w:val="0"/>
+                                      <w:snapToGrid w:val="0"/>
+                                      <w:spacing w:line="320" w:lineRule="exact"/>
+                                      <w:rPr>
+                                        <w:rFonts w:ascii="微软雅黑" w:hAnsi="微软雅黑" w:cstheme="minorBidi" w:hint="eastAsia"/>
+                                        <w:color w:val="FFFFFF" w:themeColor="background1"/>
+                                        <w:sz w:val="24"/>
+                                        <w:szCs w:val="24"/>
+                                      </w:rPr>
+                                    </w:pPr>
+                                    <w:r>
+                                      <w:rPr>
+                                        <w:rFonts w:ascii="微软雅黑" w:hAnsi="微软雅黑" w:cstheme="minorBidi" w:hint="eastAsia"/>
+                                        <w:color w:val="FFFFFF" w:themeColor="background1"/>
+                                        <w:sz w:val="24"/>
+                                        <w:szCs w:val="24"/>
+                                      </w:rPr>
+                                      <w:t>基本</w:t>
+                                    </w:r>
+                                    <w:r>
+                                      <w:rPr>
+                                        <w:rFonts w:ascii="微软雅黑" w:hAnsi="微软雅黑" w:cstheme="minorBidi"/>
+                                        <w:color w:val="FFFFFF" w:themeColor="background1"/>
+                                        <w:sz w:val="24"/>
+                                        <w:szCs w:val="24"/>
+                                      </w:rPr>
+                                      <w:t>信息</w:t>
+                                    </w:r>
+                                  </w:p>
+                                </w:txbxContent>
+                              </wps:txbx>
+                              <wps:bodyPr rot="0" spcFirstLastPara="0" vert="horz" wrap="square" lIns="198000" tIns="0" rIns="91440" bIns="0" numCol="1" spcCol="0" rtlCol="0" fromWordArt="0" anchor="ctr" anchorCtr="0" forceAA="0" compatLnSpc="1">
+                                <a:noAutofit/>
+                              </wps:bodyPr>
+                            </wps:wsp>
+                            <wps:wsp>
+                              <wps:cNvPr id="287372498" name="直角三角形 3"/>
+                              <wps:cNvSpPr/>
+                              <wps:spPr bwMode="auto">
+                                <a:xfrm rot="10800000">
+                                  <a:off x="234" y="287656"/>
+                                  <a:ext cx="143935" cy="106039"/>
+                                </a:xfrm>
+                                <a:prstGeom prst="rtTriangle">
+                                  <a:avLst/>
+                                </a:prstGeom>
+                                <a:solidFill>
+                                  <a:srgbClr val="405E6C"/>
+                                </a:solidFill>
+                                <a:ln>
+                                  <a:noFill/>
+                                </a:ln>
+                              </wps:spPr>
+                              <wps:bodyPr rot="0" spcFirstLastPara="0" vert="horz" wrap="square" lIns="91440" tIns="45720" rIns="91440" bIns="45720" numCol="1" spcCol="0" rtlCol="0" fromWordArt="0" anchor="t" anchorCtr="0" forceAA="0" compatLnSpc="1">
+                                <a:noAutofit/>
+                              </wps:bodyPr>
+                            </wps:wsp>
+                          </wpg:grpSp>
+                          <wps:wsp>
+                            <wps:cNvPr id="582676579" name="直接连接符 582676579"/>
+                            <wps:cNvCnPr/>
+                            <wps:spPr>
+                              <a:xfrm>
+                                <a:off x="133350" y="209550"/>
+                                <a:ext cx="6648450" cy="0"/>
+                              </a:xfrm>
+                              <a:prstGeom prst="line">
+                                <a:avLst/>
+                              </a:prstGeom>
+                              <a:ln>
+                                <a:solidFill>
+                                  <a:srgbClr val="4E7282"/>
+                                </a:solidFill>
+                              </a:ln>
+                            </wps:spPr>
+                            <wps:style>
+                              <a:lnRef idx="1">
+                                <a:schemeClr val="accent1"/>
+                              </a:lnRef>
+                              <a:fillRef idx="0">
+                                <a:schemeClr val="accent1"/>
+                              </a:fillRef>
+                              <a:effectRef idx="0">
+                                <a:schemeClr val="accent1"/>
+                              </a:effectRef>
+                              <a:fontRef idx="minor">
+                                <a:schemeClr val="tx1"/>
+                              </a:fontRef>
+                            </wps:style>
+                            <wps:bodyPr/>
+                          </wps:wsp>
+                        </wpg:grpSp>
                         <wps:wsp>
-                          <wps:cNvPr id="1878080909" name="任意多边形 2"/>
-                          <wps:cNvSpPr/>
+                          <wps:cNvPr id="875262184" name="文本框 2"/>
+                          <wps:cNvSpPr txBox="1">
+                            <a:spLocks noChangeArrowheads="1"/>
+                          </wps:cNvSpPr>
                           <wps:spPr bwMode="auto">
                             <a:xfrm>
-                              <a:off x="3" y="0"/>
-                              <a:ext cx="1255739" cy="287656"/>
+                              <a:off x="3840479" y="283764"/>
+                              <a:ext cx="2009140" cy="1065497"/>
                             </a:xfrm>
-                            <a:custGeom>
+                            <a:prstGeom prst="rect">
                               <a:avLst/>
-                              <a:gdLst>
-                                <a:gd name="connsiteX0" fmla="*/ 1093154 w 1406296"/>
-                                <a:gd name="connsiteY0" fmla="*/ 0 h 288031"/>
-                                <a:gd name="connsiteX1" fmla="*/ 1171153 w 1406296"/>
-                                <a:gd name="connsiteY1" fmla="*/ 0 h 288031"/>
-                                <a:gd name="connsiteX2" fmla="*/ 1406296 w 1406296"/>
-                                <a:gd name="connsiteY2" fmla="*/ 288031 h 288031"/>
-                                <a:gd name="connsiteX3" fmla="*/ 1328297 w 1406296"/>
-                                <a:gd name="connsiteY3" fmla="*/ 288031 h 288031"/>
-                                <a:gd name="connsiteX4" fmla="*/ 1030297 w 1406296"/>
-                                <a:gd name="connsiteY4" fmla="*/ 0 h 288031"/>
-                                <a:gd name="connsiteX5" fmla="*/ 1069917 w 1406296"/>
-                                <a:gd name="connsiteY5" fmla="*/ 0 h 288031"/>
-                                <a:gd name="connsiteX6" fmla="*/ 1305060 w 1406296"/>
-                                <a:gd name="connsiteY6" fmla="*/ 288031 h 288031"/>
-                                <a:gd name="connsiteX7" fmla="*/ 1265440 w 1406296"/>
-                                <a:gd name="connsiteY7" fmla="*/ 288031 h 288031"/>
-                                <a:gd name="connsiteX8" fmla="*/ 0 w 1406296"/>
-                                <a:gd name="connsiteY8" fmla="*/ 0 h 288031"/>
-                                <a:gd name="connsiteX9" fmla="*/ 1007060 w 1406296"/>
-                                <a:gd name="connsiteY9" fmla="*/ 0 h 288031"/>
-                                <a:gd name="connsiteX10" fmla="*/ 1242203 w 1406296"/>
-                                <a:gd name="connsiteY10" fmla="*/ 288031 h 288031"/>
-                                <a:gd name="connsiteX11" fmla="*/ 0 w 1406296"/>
-                                <a:gd name="connsiteY11" fmla="*/ 288031 h 288031"/>
-                              </a:gdLst>
-                              <a:ahLst/>
-                              <a:cxnLst>
-                                <a:cxn ang="0">
-                                  <a:pos x="connsiteX0" y="connsiteY0"/>
-                                </a:cxn>
-                                <a:cxn ang="0">
-                                  <a:pos x="connsiteX1" y="connsiteY1"/>
-                                </a:cxn>
-                                <a:cxn ang="0">
-                                  <a:pos x="connsiteX2" y="connsiteY2"/>
-                                </a:cxn>
-                                <a:cxn ang="0">
-                                  <a:pos x="connsiteX3" y="connsiteY3"/>
-                                </a:cxn>
-                                <a:cxn ang="0">
-                                  <a:pos x="connsiteX4" y="connsiteY4"/>
-                                </a:cxn>
-                                <a:cxn ang="0">
-                                  <a:pos x="connsiteX5" y="connsiteY5"/>
-                                </a:cxn>
-                                <a:cxn ang="0">
-                                  <a:pos x="connsiteX6" y="connsiteY6"/>
-                                </a:cxn>
-                                <a:cxn ang="0">
-                                  <a:pos x="connsiteX7" y="connsiteY7"/>
-                                </a:cxn>
-                                <a:cxn ang="0">
-                                  <a:pos x="connsiteX8" y="connsiteY8"/>
-                                </a:cxn>
-                                <a:cxn ang="0">
-                                  <a:pos x="connsiteX9" y="connsiteY9"/>
-                                </a:cxn>
-                                <a:cxn ang="0">
-                                  <a:pos x="connsiteX10" y="connsiteY10"/>
-                                </a:cxn>
-                                <a:cxn ang="0">
-                                  <a:pos x="connsiteX11" y="connsiteY11"/>
-                                </a:cxn>
-                              </a:cxnLst>
-                              <a:rect l="l" t="t" r="r" b="b"/>
-                              <a:pathLst>
-                                <a:path w="1406296" h="288031">
-                                  <a:moveTo>
-                                    <a:pt x="1093154" y="0"/>
-                                  </a:moveTo>
-                                  <a:lnTo>
-                                    <a:pt x="1171153" y="0"/>
-                                  </a:lnTo>
-                                  <a:lnTo>
-                                    <a:pt x="1406296" y="288031"/>
-                                  </a:lnTo>
-                                  <a:lnTo>
-                                    <a:pt x="1328297" y="288031"/>
-                                  </a:lnTo>
-                                  <a:close/>
-                                  <a:moveTo>
-                                    <a:pt x="1030297" y="0"/>
-                                  </a:moveTo>
-                                  <a:lnTo>
-                                    <a:pt x="1069917" y="0"/>
-                                  </a:lnTo>
-                                  <a:lnTo>
-                                    <a:pt x="1305060" y="288031"/>
-                                  </a:lnTo>
-                                  <a:lnTo>
-                                    <a:pt x="1265440" y="288031"/>
-                                  </a:lnTo>
-                                  <a:close/>
-                                  <a:moveTo>
-                                    <a:pt x="0" y="0"/>
-                                  </a:moveTo>
-                                  <a:lnTo>
-                                    <a:pt x="1007060" y="0"/>
-                                  </a:lnTo>
-                                  <a:lnTo>
-                                    <a:pt x="1242203" y="288031"/>
-                                  </a:lnTo>
-                                  <a:lnTo>
-                                    <a:pt x="0" y="288031"/>
-                                  </a:lnTo>
-                                  <a:close/>
-                                </a:path>
-                              </a:pathLst>
-                            </a:custGeom>
-                            <a:solidFill>
-                              <a:srgbClr val="4E7282"/>
-                            </a:solidFill>
-                            <a:ln>
+                            </a:prstGeom>
+                            <a:noFill/>
+                            <a:ln w="9525">
                               <a:noFill/>
+                              <a:miter lim="800000"/>
                             </a:ln>
                           </wps:spPr>
                           <wps:txbx>
@@ -2405,153 +2657,435 @@
                                 <w:pPr>
                                   <w:adjustRightInd w:val="0"/>
                                   <w:snapToGrid w:val="0"/>
-                                  <w:spacing w:line="320" w:lineRule="exact"/>
                                   <w:rPr>
-                                    <w:rFonts w:ascii="微软雅黑" w:hAnsi="微软雅黑" w:cstheme="minorBidi" w:hint="eastAsia"/>
-                                    <w:color w:val="FFFFFF" w:themeColor="background1"/>
-                                    <w:sz w:val="24"/>
-                                    <w:szCs w:val="24"/>
+                                    <w:rFonts w:ascii="微软雅黑" w:hAnsi="微软雅黑" w:hint="eastAsia"/>
+                                    <w:color w:val="414141"/>
+                                    <w:sz w:val="20"/>
+                                    <w:szCs w:val="20"/>
                                   </w:rPr>
                                 </w:pPr>
                                 <w:r>
                                   <w:rPr>
-                                    <w:rFonts w:ascii="微软雅黑" w:hAnsi="微软雅黑" w:cstheme="minorBidi" w:hint="eastAsia"/>
-                                    <w:color w:val="FFFFFF" w:themeColor="background1"/>
-                                    <w:sz w:val="24"/>
-                                    <w:szCs w:val="24"/>
+                                    <w:rFonts w:ascii="微软雅黑" w:hAnsi="微软雅黑" w:hint="eastAsia"/>
+                                    <w:color w:val="414141"/>
+                                    <w:sz w:val="20"/>
+                                    <w:szCs w:val="20"/>
                                   </w:rPr>
-                                  <w:t>基本</w:t>
+                                  <w:t>英语等级：CET4</w:t>
+                                </w:r>
+                              </w:p>
+                              <w:p>
+                                <w:pPr>
+                                  <w:adjustRightInd w:val="0"/>
+                                  <w:snapToGrid w:val="0"/>
+                                  <w:spacing w:line="20" w:lineRule="atLeast"/>
+                                  <w:rPr>
+                                    <w:rFonts w:ascii="微软雅黑" w:hAnsi="微软雅黑"/>
+                                    <w:color w:val="414141"/>
+                                    <w:sz w:val="20"/>
+                                    <w:szCs w:val="20"/>
+                                  </w:rPr>
+                                </w:pPr>
+                                <w:r>
+                                  <w:rPr>
+                                    <w:rFonts w:ascii="微软雅黑" w:hAnsi="微软雅黑" w:hint="eastAsia"/>
+                                    <w:color w:val="414141"/>
+                                    <w:sz w:val="20"/>
+                                    <w:szCs w:val="20"/>
+                                  </w:rPr>
+                                  <w:t>学    历：统招本科</w:t>
+                                </w:r>
+                              </w:p>
+                              <w:p>
+                                <w:pPr>
+                                  <w:adjustRightInd w:val="0"/>
+                                  <w:snapToGrid w:val="0"/>
+                                  <w:spacing w:line="20" w:lineRule="atLeast"/>
+                                  <w:rPr>
+                                    <w:rFonts w:ascii="微软雅黑" w:hAnsi="微软雅黑" w:hint="eastAsia"/>
+                                    <w:color w:val="414141"/>
+                                    <w:sz w:val="20"/>
+                                    <w:szCs w:val="20"/>
+                                  </w:rPr>
+                                </w:pPr>
+                                <w:r>
+                                  <w:rPr>
+                                    <w:rFonts w:ascii="微软雅黑" w:hAnsi="微软雅黑" w:hint="eastAsia"/>
+                                    <w:color w:val="414141"/>
+                                    <w:sz w:val="20"/>
+                                    <w:szCs w:val="20"/>
+                                  </w:rPr>
+                                  <w:t>专</w:t>
                                 </w:r>
                                 <w:r>
                                   <w:rPr>
-                                    <w:rFonts w:ascii="微软雅黑" w:hAnsi="微软雅黑" w:cstheme="minorBidi"/>
-                                    <w:color w:val="FFFFFF" w:themeColor="background1"/>
-                                    <w:sz w:val="24"/>
-                                    <w:szCs w:val="24"/>
+                                    <w:rFonts w:ascii="微软雅黑" w:hAnsi="微软雅黑" w:hint="eastAsia"/>
+                                    <w:color w:val="414141"/>
+                                    <w:sz w:val="20"/>
+                                    <w:szCs w:val="20"/>
                                   </w:rPr>
-                                  <w:t>信息</w:t>
+                                  <w:t xml:space="preserve">    </w:t>
                                 </w:r>
+                                <w:r>
+                                  <w:rPr>
+                                    <w:rFonts w:ascii="微软雅黑" w:hAnsi="微软雅黑" w:hint="eastAsia"/>
+                                    <w:color w:val="414141"/>
+                                    <w:sz w:val="20"/>
+                                    <w:szCs w:val="20"/>
+                                  </w:rPr>
+                                  <w:t>业：软件工程</w:t>
+                                </w:r>
+                              </w:p>
+                              <w:p>
+                                <w:pPr>
+                                  <w:adjustRightInd w:val="0"/>
+                                  <w:snapToGrid w:val="0"/>
+                                  <w:rPr>
+                                    <w:rFonts w:ascii="微软雅黑" w:hAnsi="微软雅黑"/>
+                                    <w:color w:val="414141"/>
+                                    <w:sz w:val="20"/>
+                                    <w:szCs w:val="20"/>
+                                  </w:rPr>
+                                </w:pPr>
+                                <w:r>
+                                  <w:rPr>
+                                    <w:rFonts w:ascii="微软雅黑" w:hAnsi="微软雅黑" w:hint="eastAsia"/>
+                                    <w:color w:val="414141"/>
+                                    <w:sz w:val="20"/>
+                                    <w:szCs w:val="20"/>
+                                  </w:rPr>
+                                  <w:t>工作年限：1年</w:t>
+                                </w:r>
+                              </w:p>
+                              <w:p>
+                                <w:pPr>
+                                  <w:adjustRightInd w:val="0"/>
+                                  <w:snapToGrid w:val="0"/>
+                                  <w:rPr>
+                                    <w:rFonts w:ascii="微软雅黑" w:hAnsi="微软雅黑" w:hint="eastAsia"/>
+                                    <w:color w:val="414141"/>
+                                    <w:sz w:val="20"/>
+                                    <w:szCs w:val="20"/>
+                                  </w:rPr>
+                                </w:pPr>
+                              </w:p>
+                              <w:p>
+                                <w:pPr>
+                                  <w:adjustRightInd w:val="0"/>
+                                  <w:snapToGrid w:val="0"/>
+                                  <w:spacing w:line="20" w:lineRule="atLeast"/>
+                                  <w:rPr>
+                                    <w:rFonts w:ascii="微软雅黑" w:hAnsi="微软雅黑" w:hint="eastAsia"/>
+                                    <w:color w:val="414141"/>
+                                    <w:sz w:val="20"/>
+                                    <w:szCs w:val="20"/>
+                                  </w:rPr>
+                                </w:pPr>
                               </w:p>
                             </w:txbxContent>
                           </wps:txbx>
-                          <wps:bodyPr rot="0" spcFirstLastPara="0" vert="horz" wrap="square" lIns="198000" tIns="0" rIns="91440" bIns="0" numCol="1" spcCol="0" rtlCol="0" fromWordArt="0" anchor="ctr" anchorCtr="0" forceAA="0" compatLnSpc="1">
-                            <a:noAutofit/>
-                          </wps:bodyPr>
-                        </wps:wsp>
-                        <wps:wsp>
-                          <wps:cNvPr id="1881520353" name="直角三角形 3"/>
-                          <wps:cNvSpPr/>
-                          <wps:spPr bwMode="auto">
-                            <a:xfrm rot="10800000">
-                              <a:off x="234" y="287656"/>
-                              <a:ext cx="143935" cy="106039"/>
-                            </a:xfrm>
-                            <a:prstGeom prst="rtTriangle">
-                              <a:avLst/>
-                            </a:prstGeom>
-                            <a:solidFill>
-                              <a:srgbClr val="405E6C"/>
-                            </a:solidFill>
-                            <a:ln>
-                              <a:noFill/>
-                            </a:ln>
-                          </wps:spPr>
-                          <wps:bodyPr rot="0" spcFirstLastPara="0" vert="horz" wrap="square" lIns="91440" tIns="45720" rIns="91440" bIns="45720" numCol="1" spcCol="0" rtlCol="0" fromWordArt="0" anchor="t" anchorCtr="0" forceAA="0" compatLnSpc="1">
+                          <wps:bodyPr rot="0" vert="horz" wrap="square" lIns="91440" tIns="45720" rIns="91440" bIns="45720" anchor="ctr" anchorCtr="0">
                             <a:noAutofit/>
                           </wps:bodyPr>
                         </wps:wsp>
                       </wpg:grpSp>
-                      <wps:wsp>
-                        <wps:cNvPr id="261933286" name="直接连接符 261933286"/>
-                        <wps:cNvCnPr/>
-                        <wps:spPr>
-                          <a:xfrm>
-                            <a:off x="133350" y="209550"/>
-                            <a:ext cx="6648450" cy="0"/>
-                          </a:xfrm>
-                          <a:prstGeom prst="line">
-                            <a:avLst/>
-                          </a:prstGeom>
-                          <a:ln>
-                            <a:solidFill>
-                              <a:srgbClr val="4E7282"/>
-                            </a:solidFill>
-                          </a:ln>
-                        </wps:spPr>
-                        <wps:style>
-                          <a:lnRef idx="1">
-                            <a:schemeClr val="accent1"/>
-                          </a:lnRef>
-                          <a:fillRef idx="0">
-                            <a:schemeClr val="accent1"/>
-                          </a:fillRef>
-                          <a:effectRef idx="0">
-                            <a:schemeClr val="accent1"/>
-                          </a:effectRef>
-                          <a:fontRef idx="minor">
-                            <a:schemeClr val="tx1"/>
-                          </a:fontRef>
-                        </wps:style>
-                        <wps:bodyPr/>
-                      </wps:wsp>
                     </wpg:wgp>
                   </a:graphicData>
                 </a:graphic>
+                <wp14:sizeRelH relativeFrom="margin">
+                  <wp14:pctWidth>0</wp14:pctWidth>
+                </wp14:sizeRelH>
+                <wp14:sizeRelV relativeFrom="margin">
+                  <wp14:pctHeight>0</wp14:pctHeight>
+                </wp14:sizeRelV>
               </wp:anchor>
             </w:drawing>
           </mc:Choice>
           <mc:Fallback>
             <w:pict>
-              <v:group w14:anchorId="3D97FFA9" id="组合 36" o:spid="_x0000_s1029" style="position:absolute;left:0;text-align:left;margin-left:-5.25pt;margin-top:18.25pt;width:534pt;height:22.35pt;z-index:251665408" coordsize="67818,2844" o:gfxdata="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">
-                <v:group id="组合 81" o:spid="_x0000_s1030" style="position:absolute;width:12564;height:2844" coordorigin="" coordsize="12557,3936" o:gfxdata="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">
-                  <o:lock v:ext="edit" aspectratio="t"/>
-                  <v:shape id="任意多边形 2" o:spid="_x0000_s1031" style="position:absolute;width:12557;height:2876;visibility:visible;mso-wrap-style:square;v-text-anchor:middle" coordsize="1406296,288031" o:spt="100" o:gfxdata="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" adj="-11796480,,5400" path="m1093154,r77999,l1406296,288031r-77999,l1093154,xm1030297,r39620,l1305060,288031r-39620,l1030297,xm,l1007060,r235143,288031l,288031,,xe" fillcolor="#4e7282" stroked="f">
-                    <v:stroke joinstyle="miter"/>
-                    <v:formulas/>
-                    <v:path arrowok="t" o:connecttype="custom" o:connectlocs="976122,0;1045770,0;1255739,287656;1186091,287656;919994,0;955372,0;1165341,287656;1129963,287656;0,0;899245,0;1109214,287656;0,287656" o:connectangles="0,0,0,0,0,0,0,0,0,0,0,0" textboxrect="0,0,1406296,288031"/>
-                    <v:textbox inset="5.5mm,0,,0">
+              <v:group w14:anchorId="1DCEF7AD" id="组合 42" o:spid="_x0000_s1029" style="position:absolute;left:0;text-align:left;margin-left:-5.35pt;margin-top:18.55pt;width:534pt;height:106.25pt;z-index:251691008;mso-width-relative:margin;mso-height-relative:margin" coordsize="67818,13492" o:gfxdata="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">
+                <v:shape id="文本框 2" o:spid="_x0000_s1030" type="#_x0000_t202" style="position:absolute;left:17127;top:2937;width:19994;height:6999;visibility:visible;mso-wrap-style:square;v-text-anchor:middle" o:gfxdata="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" filled="f" stroked="f">
+                  <v:textbox>
+                    <w:txbxContent>
+                      <w:p>
+                        <w:pPr>
+                          <w:adjustRightInd w:val="0"/>
+                          <w:snapToGrid w:val="0"/>
+                          <w:spacing w:line="20" w:lineRule="atLeast"/>
+                          <w:rPr>
+                            <w:rFonts w:ascii="微软雅黑" w:hAnsi="微软雅黑" w:hint="eastAsia"/>
+                            <w:color w:val="414141"/>
+                            <w:sz w:val="20"/>
+                            <w:szCs w:val="20"/>
+                          </w:rPr>
+                        </w:pPr>
+                        <w:r>
+                          <w:rPr>
+                            <w:rFonts w:ascii="微软雅黑" w:hAnsi="微软雅黑" w:hint="eastAsia"/>
+                            <w:color w:val="414141"/>
+                            <w:sz w:val="20"/>
+                            <w:szCs w:val="20"/>
+                          </w:rPr>
+                          <w:t>年    龄：24</w:t>
+                        </w:r>
+                      </w:p>
+                      <w:p>
+                        <w:pPr>
+                          <w:adjustRightInd w:val="0"/>
+                          <w:snapToGrid w:val="0"/>
+                          <w:spacing w:line="20" w:lineRule="atLeast"/>
+                          <w:rPr>
+                            <w:rFonts w:ascii="微软雅黑" w:hAnsi="微软雅黑"/>
+                            <w:color w:val="414141"/>
+                            <w:sz w:val="20"/>
+                            <w:szCs w:val="20"/>
+                          </w:rPr>
+                        </w:pPr>
+                        <w:r>
+                          <w:rPr>
+                            <w:rFonts w:ascii="微软雅黑" w:hAnsi="微软雅黑" w:hint="eastAsia"/>
+                            <w:color w:val="414141"/>
+                            <w:sz w:val="20"/>
+                            <w:szCs w:val="20"/>
+                          </w:rPr>
+                          <w:t>电    话：18781254879</w:t>
+                        </w:r>
+                      </w:p>
+                      <w:p>
+                        <w:pPr>
+                          <w:adjustRightInd w:val="0"/>
+                          <w:snapToGrid w:val="0"/>
+                          <w:rPr>
+                            <w:rFonts w:ascii="微软雅黑" w:hAnsi="微软雅黑"/>
+                            <w:color w:val="414141"/>
+                            <w:sz w:val="20"/>
+                            <w:szCs w:val="20"/>
+                          </w:rPr>
+                        </w:pPr>
+                        <w:r>
+                          <w:rPr>
+                            <w:rFonts w:ascii="微软雅黑" w:hAnsi="微软雅黑" w:hint="eastAsia"/>
+                            <w:color w:val="414141"/>
+                            <w:sz w:val="20"/>
+                            <w:szCs w:val="20"/>
+                          </w:rPr>
+                          <w:t>邮    箱：</w:t>
+                        </w:r>
+                        <w:r>
+                          <w:rPr>
+                            <w:rFonts w:ascii="微软雅黑" w:hAnsi="微软雅黑" w:hint="eastAsia"/>
+                            <w:color w:val="414141"/>
+                            <w:sz w:val="20"/>
+                            <w:szCs w:val="20"/>
+                          </w:rPr>
+                          <w:t>hrt0725@163.com</w:t>
+                        </w:r>
+                      </w:p>
+                      <w:p>
+                        <w:pPr>
+                          <w:adjustRightInd w:val="0"/>
+                          <w:snapToGrid w:val="0"/>
+                          <w:spacing w:line="20" w:lineRule="atLeast"/>
+                          <w:rPr>
+                            <w:rFonts w:ascii="微软雅黑" w:hAnsi="微软雅黑" w:hint="eastAsia"/>
+                            <w:color w:val="414141"/>
+                            <w:sz w:val="20"/>
+                            <w:szCs w:val="20"/>
+                          </w:rPr>
+                        </w:pPr>
+                      </w:p>
+                      <w:p/>
+                    </w:txbxContent>
+                  </v:textbox>
+                </v:shape>
+                <v:group id="组合 41" o:spid="_x0000_s1031" style="position:absolute;width:67818;height:13492" coordsize="67818,13492" o:gfxdata="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">
+                  <v:group id="组合 36" o:spid="_x0000_s1032" style="position:absolute;width:67818;height:2837" coordsize="67818,2844" o:gfxdata="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">
+                    <v:group id="组合 81" o:spid="_x0000_s1033" style="position:absolute;width:12564;height:2844" coordorigin="" coordsize="12557,3936" o:gfxdata="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">
+                      <o:lock v:ext="edit" aspectratio="t"/>
+                      <v:shape id="任意多边形 2" o:spid="_x0000_s1034" style="position:absolute;width:12557;height:2876;visibility:visible;mso-wrap-style:square;v-text-anchor:middle" coordsize="1406296,288031" o:spt="100" o:gfxdata="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" adj="-11796480,,5400" path="m1093154,r77999,l1406296,288031r-77999,l1093154,xm1030297,r39620,l1305060,288031r-39620,l1030297,xm,l1007060,r235143,288031l,288031,,xe" fillcolor="#4e7282" stroked="f">
+                        <v:stroke joinstyle="miter"/>
+                        <v:formulas/>
+                        <v:path arrowok="t" o:connecttype="custom" o:connectlocs="976122,0;1045770,0;1255739,287656;1186091,287656;919994,0;955372,0;1165341,287656;1129963,287656;0,0;899245,0;1109214,287656;0,287656" o:connectangles="0,0,0,0,0,0,0,0,0,0,0,0" textboxrect="0,0,1406296,288031"/>
+                        <v:textbox inset="5.5mm,0,,0">
+                          <w:txbxContent>
+                            <w:p>
+                              <w:pPr>
+                                <w:adjustRightInd w:val="0"/>
+                                <w:snapToGrid w:val="0"/>
+                                <w:spacing w:line="320" w:lineRule="exact"/>
+                                <w:rPr>
+                                  <w:rFonts w:ascii="微软雅黑" w:hAnsi="微软雅黑" w:cstheme="minorBidi" w:hint="eastAsia"/>
+                                  <w:color w:val="FFFFFF" w:themeColor="background1"/>
+                                  <w:sz w:val="24"/>
+                                  <w:szCs w:val="24"/>
+                                </w:rPr>
+                              </w:pPr>
+                              <w:r>
+                                <w:rPr>
+                                  <w:rFonts w:ascii="微软雅黑" w:hAnsi="微软雅黑" w:cstheme="minorBidi" w:hint="eastAsia"/>
+                                  <w:color w:val="FFFFFF" w:themeColor="background1"/>
+                                  <w:sz w:val="24"/>
+                                  <w:szCs w:val="24"/>
+                                </w:rPr>
+                                <w:t>基本</w:t>
+                              </w:r>
+                              <w:r>
+                                <w:rPr>
+                                  <w:rFonts w:ascii="微软雅黑" w:hAnsi="微软雅黑" w:cstheme="minorBidi"/>
+                                  <w:color w:val="FFFFFF" w:themeColor="background1"/>
+                                  <w:sz w:val="24"/>
+                                  <w:szCs w:val="24"/>
+                                </w:rPr>
+                                <w:t>信息</w:t>
+                              </w:r>
+                            </w:p>
+                          </w:txbxContent>
+                        </v:textbox>
+                      </v:shape>
+                      <v:shapetype id="_x0000_t6" coordsize="21600,21600" o:spt="6" path="m,l,21600r21600,xe">
+                        <v:stroke joinstyle="miter"/>
+                        <v:path gradientshapeok="t" o:connecttype="custom" o:connectlocs="0,0;0,10800;0,21600;10800,21600;21600,21600;10800,10800" textboxrect="1800,12600,12600,19800"/>
+                      </v:shapetype>
+                      <v:shape id="直角三角形 3" o:spid="_x0000_s1035" type="#_x0000_t6" style="position:absolute;left:2;top:2876;width:1439;height:1060;rotation:180;visibility:visible;mso-wrap-style:square;v-text-anchor:top" o:gfxdata="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" fillcolor="#405e6c" stroked="f"/>
+                    </v:group>
+                    <v:line id="直接连接符 582676579" o:spid="_x0000_s1036" style="position:absolute;visibility:visible;mso-wrap-style:square" from="1333,2095" to="67818,2095" o:connectortype="straight" o:gfxdata="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" strokecolor="#4e7282"/>
+                  </v:group>
+                  <v:shape id="文本框 2" o:spid="_x0000_s1037" type="#_x0000_t202" style="position:absolute;left:38404;top:2837;width:20092;height:10655;visibility:visible;mso-wrap-style:square;v-text-anchor:middle" o:gfxdata="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" filled="f" stroked="f">
+                    <v:textbox>
                       <w:txbxContent>
                         <w:p>
                           <w:pPr>
                             <w:adjustRightInd w:val="0"/>
                             <w:snapToGrid w:val="0"/>
-                            <w:spacing w:line="320" w:lineRule="exact"/>
                             <w:rPr>
-                              <w:rFonts w:ascii="微软雅黑" w:hAnsi="微软雅黑" w:cstheme="minorBidi" w:hint="eastAsia"/>
-                              <w:color w:val="FFFFFF" w:themeColor="background1"/>
-                              <w:sz w:val="24"/>
-                              <w:szCs w:val="24"/>
+                              <w:rFonts w:ascii="微软雅黑" w:hAnsi="微软雅黑" w:hint="eastAsia"/>
+                              <w:color w:val="414141"/>
+                              <w:sz w:val="20"/>
+                              <w:szCs w:val="20"/>
                             </w:rPr>
                           </w:pPr>
                           <w:r>
                             <w:rPr>
-                              <w:rFonts w:ascii="微软雅黑" w:hAnsi="微软雅黑" w:cstheme="minorBidi" w:hint="eastAsia"/>
-                              <w:color w:val="FFFFFF" w:themeColor="background1"/>
-                              <w:sz w:val="24"/>
-                              <w:szCs w:val="24"/>
+                              <w:rFonts w:ascii="微软雅黑" w:hAnsi="微软雅黑" w:hint="eastAsia"/>
+                              <w:color w:val="414141"/>
+                              <w:sz w:val="20"/>
+                              <w:szCs w:val="20"/>
                             </w:rPr>
-                            <w:t>基本</w:t>
+                            <w:t>英语等级：CET4</w:t>
+                          </w:r>
+                        </w:p>
+                        <w:p>
+                          <w:pPr>
+                            <w:adjustRightInd w:val="0"/>
+                            <w:snapToGrid w:val="0"/>
+                            <w:spacing w:line="20" w:lineRule="atLeast"/>
+                            <w:rPr>
+                              <w:rFonts w:ascii="微软雅黑" w:hAnsi="微软雅黑"/>
+                              <w:color w:val="414141"/>
+                              <w:sz w:val="20"/>
+                              <w:szCs w:val="20"/>
+                            </w:rPr>
+                          </w:pPr>
+                          <w:r>
+                            <w:rPr>
+                              <w:rFonts w:ascii="微软雅黑" w:hAnsi="微软雅黑" w:hint="eastAsia"/>
+                              <w:color w:val="414141"/>
+                              <w:sz w:val="20"/>
+                              <w:szCs w:val="20"/>
+                            </w:rPr>
+                            <w:t>学    历：统招本科</w:t>
+                          </w:r>
+                        </w:p>
+                        <w:p>
+                          <w:pPr>
+                            <w:adjustRightInd w:val="0"/>
+                            <w:snapToGrid w:val="0"/>
+                            <w:spacing w:line="20" w:lineRule="atLeast"/>
+                            <w:rPr>
+                              <w:rFonts w:ascii="微软雅黑" w:hAnsi="微软雅黑" w:hint="eastAsia"/>
+                              <w:color w:val="414141"/>
+                              <w:sz w:val="20"/>
+                              <w:szCs w:val="20"/>
+                            </w:rPr>
+                          </w:pPr>
+                          <w:r>
+                            <w:rPr>
+                              <w:rFonts w:ascii="微软雅黑" w:hAnsi="微软雅黑" w:hint="eastAsia"/>
+                              <w:color w:val="414141"/>
+                              <w:sz w:val="20"/>
+                              <w:szCs w:val="20"/>
+                            </w:rPr>
+                            <w:t>专</w:t>
                           </w:r>
                           <w:r>
                             <w:rPr>
-                              <w:rFonts w:ascii="微软雅黑" w:hAnsi="微软雅黑" w:cstheme="minorBidi"/>
-                              <w:color w:val="FFFFFF" w:themeColor="background1"/>
-                              <w:sz w:val="24"/>
-                              <w:szCs w:val="24"/>
+                              <w:rFonts w:ascii="微软雅黑" w:hAnsi="微软雅黑" w:hint="eastAsia"/>
+                              <w:color w:val="414141"/>
+                              <w:sz w:val="20"/>
+                              <w:szCs w:val="20"/>
                             </w:rPr>
-                            <w:t>信息</w:t>
+                            <w:t xml:space="preserve">    </w:t>
                           </w:r>
+                          <w:r>
+                            <w:rPr>
+                              <w:rFonts w:ascii="微软雅黑" w:hAnsi="微软雅黑" w:hint="eastAsia"/>
+                              <w:color w:val="414141"/>
+                              <w:sz w:val="20"/>
+                              <w:szCs w:val="20"/>
+                            </w:rPr>
+                            <w:t>业：软件工程</w:t>
+                          </w:r>
+                        </w:p>
+                        <w:p>
+                          <w:pPr>
+                            <w:adjustRightInd w:val="0"/>
+                            <w:snapToGrid w:val="0"/>
+                            <w:rPr>
+                              <w:rFonts w:ascii="微软雅黑" w:hAnsi="微软雅黑"/>
+                              <w:color w:val="414141"/>
+                              <w:sz w:val="20"/>
+                              <w:szCs w:val="20"/>
+                            </w:rPr>
+                          </w:pPr>
+                          <w:r>
+                            <w:rPr>
+                              <w:rFonts w:ascii="微软雅黑" w:hAnsi="微软雅黑" w:hint="eastAsia"/>
+                              <w:color w:val="414141"/>
+                              <w:sz w:val="20"/>
+                              <w:szCs w:val="20"/>
+                            </w:rPr>
+                            <w:t>工作年限：1年</w:t>
+                          </w:r>
+                        </w:p>
+                        <w:p>
+                          <w:pPr>
+                            <w:adjustRightInd w:val="0"/>
+                            <w:snapToGrid w:val="0"/>
+                            <w:rPr>
+                              <w:rFonts w:ascii="微软雅黑" w:hAnsi="微软雅黑" w:hint="eastAsia"/>
+                              <w:color w:val="414141"/>
+                              <w:sz w:val="20"/>
+                              <w:szCs w:val="20"/>
+                            </w:rPr>
+                          </w:pPr>
+                        </w:p>
+                        <w:p>
+                          <w:pPr>
+                            <w:adjustRightInd w:val="0"/>
+                            <w:snapToGrid w:val="0"/>
+                            <w:spacing w:line="20" w:lineRule="atLeast"/>
+                            <w:rPr>
+                              <w:rFonts w:ascii="微软雅黑" w:hAnsi="微软雅黑" w:hint="eastAsia"/>
+                              <w:color w:val="414141"/>
+                              <w:sz w:val="20"/>
+                              <w:szCs w:val="20"/>
+                            </w:rPr>
+                          </w:pPr>
                         </w:p>
                       </w:txbxContent>
                     </v:textbox>
                   </v:shape>
-                  <v:shapetype id="_x0000_t6" coordsize="21600,21600" o:spt="6" path="m,l,21600r21600,xe">
-                    <v:stroke joinstyle="miter"/>
-                    <v:path gradientshapeok="t" o:connecttype="custom" o:connectlocs="0,0;0,10800;0,21600;10800,21600;21600,21600;10800,10800" textboxrect="1800,12600,12600,19800"/>
-                  </v:shapetype>
-                  <v:shape id="直角三角形 3" o:spid="_x0000_s1032" type="#_x0000_t6" style="position:absolute;left:2;top:2876;width:1439;height:1060;rotation:180;visibility:visible;mso-wrap-style:square;v-text-anchor:top" o:gfxdata="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" fillcolor="#405e6c" stroked="f"/>
                 </v:group>
-                <v:line id="直接连接符 261933286" o:spid="_x0000_s1033" style="position:absolute;visibility:visible;mso-wrap-style:square" from="1333,2095" to="67818,2095" o:connectortype="straight" o:gfxdata="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" strokecolor="#4e7282"/>
               </v:group>
             </w:pict>
           </mc:Fallback>
@@ -2566,7 +3100,7 @@
         <mc:AlternateContent>
           <mc:Choice Requires="wps">
             <w:drawing>
-              <wp:anchor distT="0" distB="0" distL="114300" distR="114300" simplePos="0" relativeHeight="251663360" behindDoc="1" locked="0" layoutInCell="1" allowOverlap="1" wp14:anchorId="1BD841E5" wp14:editId="76C4F49C">
+              <wp:anchor distT="0" distB="0" distL="114300" distR="114300" simplePos="0" relativeHeight="251660288" behindDoc="1" locked="0" layoutInCell="1" allowOverlap="1" wp14:anchorId="1BD841E5" wp14:editId="1AAE4190">
                 <wp:simplePos x="0" y="0"/>
                 <wp:positionH relativeFrom="column">
                   <wp:posOffset>66675</wp:posOffset>
@@ -2620,7 +3154,7 @@
           </mc:Choice>
           <mc:Fallback>
             <w:pict>
-              <v:line w14:anchorId="56ED67CC" id="直接连接符 26" o:spid="_x0000_s1026" style="position:absolute;z-index:-251653120;visibility:visible;mso-wrap-style:square;mso-wrap-distance-left:9pt;mso-wrap-distance-top:0;mso-wrap-distance-right:9pt;mso-wrap-distance-bottom:0;mso-position-horizontal:absolute;mso-position-horizontal-relative:text;mso-position-vertical:absolute;mso-position-vertical-relative:page" from="5.25pt,92.2pt" to="5.25pt,800.2pt" o:gfxdata="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" strokecolor="#4e7282">
+              <v:line w14:anchorId="147F2609" id="直接连接符 26" o:spid="_x0000_s1026" style="position:absolute;z-index:-251656192;visibility:visible;mso-wrap-style:square;mso-wrap-distance-left:9pt;mso-wrap-distance-top:0;mso-wrap-distance-right:9pt;mso-wrap-distance-bottom:0;mso-position-horizontal:absolute;mso-position-horizontal-relative:text;mso-position-vertical:absolute;mso-position-vertical-relative:page" from="5.25pt,92.2pt" to="5.25pt,800.2pt" o:gfxdata="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" strokecolor="#4e7282">
                 <w10:wrap anchory="page"/>
               </v:line>
             </w:pict>
@@ -2652,405 +3186,15 @@
         <mc:AlternateContent>
           <mc:Choice Requires="wps">
             <w:drawing>
-              <wp:anchor distT="0" distB="0" distL="114300" distR="114300" simplePos="0" relativeHeight="251692032" behindDoc="0" locked="0" layoutInCell="1" allowOverlap="1" wp14:anchorId="6F75E16D" wp14:editId="756C4417">
+              <wp:anchor distT="0" distB="0" distL="114300" distR="114300" simplePos="0" relativeHeight="251670528" behindDoc="0" locked="0" layoutInCell="1" allowOverlap="1" wp14:anchorId="72ABE63C" wp14:editId="6DD6CC73">
                 <wp:simplePos x="0" y="0"/>
                 <wp:positionH relativeFrom="column">
-                  <wp:posOffset>3975277</wp:posOffset>
+                  <wp:posOffset>197894</wp:posOffset>
                 </wp:positionH>
                 <wp:positionV relativeFrom="paragraph">
-                  <wp:posOffset>55296</wp:posOffset>
+                  <wp:posOffset>81962</wp:posOffset>
                 </wp:positionV>
-                <wp:extent cx="2009774" cy="497434"/>
-                <wp:effectExtent l="0" t="0" r="0" b="0"/>
-                <wp:wrapNone/>
-                <wp:docPr id="944750913" name="文本框 2"/>
-                <wp:cNvGraphicFramePr>
-                  <a:graphicFrameLocks xmlns:a="http://schemas.openxmlformats.org/drawingml/2006/main"/>
-                </wp:cNvGraphicFramePr>
-                <a:graphic xmlns:a="http://schemas.openxmlformats.org/drawingml/2006/main">
-                  <a:graphicData uri="http://schemas.microsoft.com/office/word/2010/wordprocessingShape">
-                    <wps:wsp>
-                      <wps:cNvSpPr txBox="1">
-                        <a:spLocks noChangeArrowheads="1"/>
-                      </wps:cNvSpPr>
-                      <wps:spPr bwMode="auto">
-                        <a:xfrm>
-                          <a:off x="0" y="0"/>
-                          <a:ext cx="2009774" cy="497434"/>
-                        </a:xfrm>
-                        <a:prstGeom prst="rect">
-                          <a:avLst/>
-                        </a:prstGeom>
-                        <a:noFill/>
-                        <a:ln w="9525">
-                          <a:noFill/>
-                          <a:miter lim="800000"/>
-                        </a:ln>
-                      </wps:spPr>
-                      <wps:txbx>
-                        <w:txbxContent>
-                          <w:p>
-                            <w:pPr>
-                              <w:adjustRightInd w:val="0"/>
-                              <w:snapToGrid w:val="0"/>
-                              <w:rPr>
-                                <w:rFonts w:ascii="微软雅黑" w:hAnsi="微软雅黑" w:hint="eastAsia"/>
-                                <w:color w:val="414141"/>
-                                <w:sz w:val="20"/>
-                                <w:szCs w:val="20"/>
-                              </w:rPr>
-                            </w:pPr>
-                            <w:r>
-                              <w:rPr>
-                                <w:rFonts w:ascii="微软雅黑" w:hAnsi="微软雅黑" w:hint="eastAsia"/>
-                                <w:color w:val="414141"/>
-                                <w:sz w:val="20"/>
-                                <w:szCs w:val="20"/>
-                              </w:rPr>
-                              <w:t>英语等级：CET4</w:t>
-                            </w:r>
-                          </w:p>
-                          <w:p>
-                            <w:pPr>
-                              <w:adjustRightInd w:val="0"/>
-                              <w:snapToGrid w:val="0"/>
-                              <w:rPr>
-                                <w:rFonts w:ascii="微软雅黑" w:hAnsi="微软雅黑" w:hint="eastAsia"/>
-                                <w:color w:val="414141"/>
-                                <w:sz w:val="20"/>
-                                <w:szCs w:val="20"/>
-                              </w:rPr>
-                            </w:pPr>
-                            <w:r>
-                              <w:rPr>
-                                <w:rFonts w:ascii="微软雅黑" w:hAnsi="微软雅黑" w:hint="eastAsia"/>
-                                <w:color w:val="414141"/>
-                                <w:sz w:val="20"/>
-                                <w:szCs w:val="20"/>
-                              </w:rPr>
-                              <w:t>工作年限：1年</w:t>
-                            </w:r>
-                          </w:p>
-                        </w:txbxContent>
-                      </wps:txbx>
-                      <wps:bodyPr rot="0" vert="horz" wrap="square" lIns="91440" tIns="45720" rIns="91440" bIns="45720" anchor="ctr" anchorCtr="0">
-                        <a:noAutofit/>
-                      </wps:bodyPr>
-                    </wps:wsp>
-                  </a:graphicData>
-                </a:graphic>
-                <wp14:sizeRelV relativeFrom="margin">
-                  <wp14:pctHeight>0</wp14:pctHeight>
-                </wp14:sizeRelV>
-              </wp:anchor>
-            </w:drawing>
-          </mc:Choice>
-          <mc:Fallback>
-            <w:pict>
-              <v:shape w14:anchorId="6F75E16D" id="文本框 2" o:spid="_x0000_s1034" type="#_x0000_t202" style="position:absolute;left:0;text-align:left;margin-left:313pt;margin-top:4.35pt;width:158.25pt;height:39.15pt;z-index:251692032;visibility:visible;mso-wrap-style:square;mso-height-percent:0;mso-wrap-distance-left:9pt;mso-wrap-distance-top:0;mso-wrap-distance-right:9pt;mso-wrap-distance-bottom:0;mso-position-horizontal:absolute;mso-position-horizontal-relative:text;mso-position-vertical:absolute;mso-position-vertical-relative:text;mso-height-percent:0;mso-height-relative:margin;v-text-anchor:middle" o:gfxdata="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" filled="f" stroked="f">
-                <v:textbox>
-                  <w:txbxContent>
-                    <w:p>
-                      <w:pPr>
-                        <w:adjustRightInd w:val="0"/>
-                        <w:snapToGrid w:val="0"/>
-                        <w:rPr>
-                          <w:rFonts w:ascii="微软雅黑" w:hAnsi="微软雅黑" w:hint="eastAsia"/>
-                          <w:color w:val="414141"/>
-                          <w:sz w:val="20"/>
-                          <w:szCs w:val="20"/>
-                        </w:rPr>
-                      </w:pPr>
-                      <w:r>
-                        <w:rPr>
-                          <w:rFonts w:ascii="微软雅黑" w:hAnsi="微软雅黑" w:hint="eastAsia"/>
-                          <w:color w:val="414141"/>
-                          <w:sz w:val="20"/>
-                          <w:szCs w:val="20"/>
-                        </w:rPr>
-                        <w:t>英语等级：CET4</w:t>
-                      </w:r>
-                    </w:p>
-                    <w:p>
-                      <w:pPr>
-                        <w:adjustRightInd w:val="0"/>
-                        <w:snapToGrid w:val="0"/>
-                        <w:rPr>
-                          <w:rFonts w:ascii="微软雅黑" w:hAnsi="微软雅黑" w:hint="eastAsia"/>
-                          <w:color w:val="414141"/>
-                          <w:sz w:val="20"/>
-                          <w:szCs w:val="20"/>
-                        </w:rPr>
-                      </w:pPr>
-                      <w:r>
-                        <w:rPr>
-                          <w:rFonts w:ascii="微软雅黑" w:hAnsi="微软雅黑" w:hint="eastAsia"/>
-                          <w:color w:val="414141"/>
-                          <w:sz w:val="20"/>
-                          <w:szCs w:val="20"/>
-                        </w:rPr>
-                        <w:t>工作年限：1年</w:t>
-                      </w:r>
-                    </w:p>
-                  </w:txbxContent>
-                </v:textbox>
-              </v:shape>
-            </w:pict>
-          </mc:Fallback>
-        </mc:AlternateContent>
-      </w:r>
-      <w:r>
-        <w:rPr>
-          <w:noProof/>
-        </w:rPr>
-        <mc:AlternateContent>
-          <mc:Choice Requires="wps">
-            <w:drawing>
-              <wp:anchor distT="0" distB="0" distL="114300" distR="114300" simplePos="0" relativeHeight="251675648" behindDoc="0" locked="0" layoutInCell="1" allowOverlap="1" wp14:anchorId="0C19BA17" wp14:editId="3AD65C90">
-                <wp:simplePos x="0" y="0"/>
-                <wp:positionH relativeFrom="column">
-                  <wp:posOffset>1839773</wp:posOffset>
-                </wp:positionH>
-                <wp:positionV relativeFrom="paragraph">
-                  <wp:posOffset>42876</wp:posOffset>
-                </wp:positionV>
-                <wp:extent cx="2009774" cy="716890"/>
-                <wp:effectExtent l="0" t="0" r="0" b="0"/>
-                <wp:wrapNone/>
-                <wp:docPr id="3" name="文本框 2"/>
-                <wp:cNvGraphicFramePr>
-                  <a:graphicFrameLocks xmlns:a="http://schemas.openxmlformats.org/drawingml/2006/main"/>
-                </wp:cNvGraphicFramePr>
-                <a:graphic xmlns:a="http://schemas.openxmlformats.org/drawingml/2006/main">
-                  <a:graphicData uri="http://schemas.microsoft.com/office/word/2010/wordprocessingShape">
-                    <wps:wsp>
-                      <wps:cNvSpPr txBox="1">
-                        <a:spLocks noChangeArrowheads="1"/>
-                      </wps:cNvSpPr>
-                      <wps:spPr bwMode="auto">
-                        <a:xfrm>
-                          <a:off x="0" y="0"/>
-                          <a:ext cx="2009774" cy="716890"/>
-                        </a:xfrm>
-                        <a:prstGeom prst="rect">
-                          <a:avLst/>
-                        </a:prstGeom>
-                        <a:noFill/>
-                        <a:ln w="9525">
-                          <a:noFill/>
-                          <a:miter lim="800000"/>
-                        </a:ln>
-                      </wps:spPr>
-                      <wps:txbx>
-                        <w:txbxContent>
-                          <w:p>
-                            <w:pPr>
-                              <w:adjustRightInd w:val="0"/>
-                              <w:snapToGrid w:val="0"/>
-                              <w:spacing w:line="20" w:lineRule="atLeast"/>
-                              <w:rPr>
-                                <w:rFonts w:ascii="微软雅黑" w:hAnsi="微软雅黑" w:hint="eastAsia"/>
-                                <w:color w:val="414141"/>
-                                <w:sz w:val="20"/>
-                                <w:szCs w:val="20"/>
-                              </w:rPr>
-                            </w:pPr>
-                            <w:r>
-                              <w:rPr>
-                                <w:rFonts w:ascii="微软雅黑" w:hAnsi="微软雅黑" w:hint="eastAsia"/>
-                                <w:color w:val="414141"/>
-                                <w:sz w:val="20"/>
-                                <w:szCs w:val="20"/>
-                              </w:rPr>
-                              <w:t>学    历：</w:t>
-                            </w:r>
-                            <w:r>
-                              <w:rPr>
-                                <w:rFonts w:ascii="微软雅黑" w:hAnsi="微软雅黑" w:hint="eastAsia"/>
-                                <w:color w:val="414141"/>
-                                <w:sz w:val="20"/>
-                                <w:szCs w:val="20"/>
-                              </w:rPr>
-                              <w:t>统招</w:t>
-                            </w:r>
-                            <w:r>
-                              <w:rPr>
-                                <w:rFonts w:ascii="微软雅黑" w:hAnsi="微软雅黑" w:hint="eastAsia"/>
-                                <w:color w:val="414141"/>
-                                <w:sz w:val="20"/>
-                                <w:szCs w:val="20"/>
-                              </w:rPr>
-                              <w:t>本科</w:t>
-                            </w:r>
-                          </w:p>
-                          <w:p>
-                            <w:pPr>
-                              <w:adjustRightInd w:val="0"/>
-                              <w:snapToGrid w:val="0"/>
-                              <w:spacing w:line="20" w:lineRule="atLeast"/>
-                              <w:rPr>
-                                <w:rFonts w:ascii="微软雅黑" w:hAnsi="微软雅黑" w:hint="eastAsia"/>
-                                <w:color w:val="414141"/>
-                                <w:sz w:val="20"/>
-                                <w:szCs w:val="20"/>
-                              </w:rPr>
-                            </w:pPr>
-                            <w:r>
-                              <w:rPr>
-                                <w:rFonts w:ascii="微软雅黑" w:hAnsi="微软雅黑" w:hint="eastAsia"/>
-                                <w:color w:val="414141"/>
-                                <w:sz w:val="20"/>
-                                <w:szCs w:val="20"/>
-                              </w:rPr>
-                              <w:t>电    话：18781254879</w:t>
-                            </w:r>
-                          </w:p>
-                          <w:p>
-                            <w:pPr>
-                              <w:adjustRightInd w:val="0"/>
-                              <w:snapToGrid w:val="0"/>
-                              <w:rPr>
-                                <w:rFonts w:ascii="微软雅黑" w:hAnsi="微软雅黑" w:hint="eastAsia"/>
-                                <w:color w:val="414141"/>
-                                <w:sz w:val="20"/>
-                                <w:szCs w:val="20"/>
-                              </w:rPr>
-                            </w:pPr>
-                            <w:r>
-                              <w:rPr>
-                                <w:rFonts w:ascii="微软雅黑" w:hAnsi="微软雅黑" w:hint="eastAsia"/>
-                                <w:color w:val="414141"/>
-                                <w:sz w:val="20"/>
-                                <w:szCs w:val="20"/>
-                              </w:rPr>
-                              <w:t>邮    箱：hrt0725@163.com</w:t>
-                            </w:r>
-                          </w:p>
-                        </w:txbxContent>
-                      </wps:txbx>
-                      <wps:bodyPr rot="0" vert="horz" wrap="square" lIns="91440" tIns="45720" rIns="91440" bIns="45720" anchor="ctr" anchorCtr="0">
-                        <a:noAutofit/>
-                      </wps:bodyPr>
-                    </wps:wsp>
-                  </a:graphicData>
-                </a:graphic>
-                <wp14:sizeRelV relativeFrom="margin">
-                  <wp14:pctHeight>0</wp14:pctHeight>
-                </wp14:sizeRelV>
-              </wp:anchor>
-            </w:drawing>
-          </mc:Choice>
-          <mc:Fallback>
-            <w:pict>
-              <v:shape w14:anchorId="0C19BA17" id="_x0000_s1035" type="#_x0000_t202" style="position:absolute;left:0;text-align:left;margin-left:144.85pt;margin-top:3.4pt;width:158.25pt;height:56.45pt;z-index:251675648;visibility:visible;mso-wrap-style:square;mso-height-percent:0;mso-wrap-distance-left:9pt;mso-wrap-distance-top:0;mso-wrap-distance-right:9pt;mso-wrap-distance-bottom:0;mso-position-horizontal:absolute;mso-position-horizontal-relative:text;mso-position-vertical:absolute;mso-position-vertical-relative:text;mso-height-percent:0;mso-height-relative:margin;v-text-anchor:middle" o:gfxdata="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" filled="f" stroked="f">
-                <v:textbox>
-                  <w:txbxContent>
-                    <w:p>
-                      <w:pPr>
-                        <w:adjustRightInd w:val="0"/>
-                        <w:snapToGrid w:val="0"/>
-                        <w:spacing w:line="20" w:lineRule="atLeast"/>
-                        <w:rPr>
-                          <w:rFonts w:ascii="微软雅黑" w:hAnsi="微软雅黑" w:hint="eastAsia"/>
-                          <w:color w:val="414141"/>
-                          <w:sz w:val="20"/>
-                          <w:szCs w:val="20"/>
-                        </w:rPr>
-                      </w:pPr>
-                      <w:r>
-                        <w:rPr>
-                          <w:rFonts w:ascii="微软雅黑" w:hAnsi="微软雅黑" w:hint="eastAsia"/>
-                          <w:color w:val="414141"/>
-                          <w:sz w:val="20"/>
-                          <w:szCs w:val="20"/>
-                        </w:rPr>
-                        <w:t>学    历：</w:t>
-                      </w:r>
-                      <w:r>
-                        <w:rPr>
-                          <w:rFonts w:ascii="微软雅黑" w:hAnsi="微软雅黑" w:hint="eastAsia"/>
-                          <w:color w:val="414141"/>
-                          <w:sz w:val="20"/>
-                          <w:szCs w:val="20"/>
-                        </w:rPr>
-                        <w:t>统招</w:t>
-                      </w:r>
-                      <w:r>
-                        <w:rPr>
-                          <w:rFonts w:ascii="微软雅黑" w:hAnsi="微软雅黑" w:hint="eastAsia"/>
-                          <w:color w:val="414141"/>
-                          <w:sz w:val="20"/>
-                          <w:szCs w:val="20"/>
-                        </w:rPr>
-                        <w:t>本科</w:t>
-                      </w:r>
-                    </w:p>
-                    <w:p>
-                      <w:pPr>
-                        <w:adjustRightInd w:val="0"/>
-                        <w:snapToGrid w:val="0"/>
-                        <w:spacing w:line="20" w:lineRule="atLeast"/>
-                        <w:rPr>
-                          <w:rFonts w:ascii="微软雅黑" w:hAnsi="微软雅黑" w:hint="eastAsia"/>
-                          <w:color w:val="414141"/>
-                          <w:sz w:val="20"/>
-                          <w:szCs w:val="20"/>
-                        </w:rPr>
-                      </w:pPr>
-                      <w:r>
-                        <w:rPr>
-                          <w:rFonts w:ascii="微软雅黑" w:hAnsi="微软雅黑" w:hint="eastAsia"/>
-                          <w:color w:val="414141"/>
-                          <w:sz w:val="20"/>
-                          <w:szCs w:val="20"/>
-                        </w:rPr>
-                        <w:t>电    话：18781254879</w:t>
-                      </w:r>
-                    </w:p>
-                    <w:p>
-                      <w:pPr>
-                        <w:adjustRightInd w:val="0"/>
-                        <w:snapToGrid w:val="0"/>
-                        <w:rPr>
-                          <w:rFonts w:ascii="微软雅黑" w:hAnsi="微软雅黑" w:hint="eastAsia"/>
-                          <w:color w:val="414141"/>
-                          <w:sz w:val="20"/>
-                          <w:szCs w:val="20"/>
-                        </w:rPr>
-                      </w:pPr>
-                      <w:r>
-                        <w:rPr>
-                          <w:rFonts w:ascii="微软雅黑" w:hAnsi="微软雅黑" w:hint="eastAsia"/>
-                          <w:color w:val="414141"/>
-                          <w:sz w:val="20"/>
-                          <w:szCs w:val="20"/>
-                        </w:rPr>
-                        <w:t>邮    箱：hrt0725@163.com</w:t>
-                      </w:r>
-                    </w:p>
-                  </w:txbxContent>
-                </v:textbox>
-              </v:shape>
-            </w:pict>
-          </mc:Fallback>
-        </mc:AlternateContent>
-      </w:r>
-      <w:r>
-        <w:rPr>
-          <w:noProof/>
-        </w:rPr>
-        <mc:AlternateContent>
-          <mc:Choice Requires="wps">
-            <w:drawing>
-              <wp:anchor distT="0" distB="0" distL="114300" distR="114300" simplePos="0" relativeHeight="251673600" behindDoc="0" locked="0" layoutInCell="1" allowOverlap="1" wp14:anchorId="72ABE63C" wp14:editId="7A893194">
-                <wp:simplePos x="0" y="0"/>
-                <wp:positionH relativeFrom="column">
-                  <wp:posOffset>223037</wp:posOffset>
-                </wp:positionH>
-                <wp:positionV relativeFrom="paragraph">
-                  <wp:posOffset>55067</wp:posOffset>
-                </wp:positionV>
-                <wp:extent cx="1616659" cy="723265"/>
+                <wp:extent cx="1344304" cy="723265"/>
                 <wp:effectExtent l="0" t="0" r="0" b="635"/>
                 <wp:wrapNone/>
                 <wp:docPr id="2" name="文本框 1"/>
@@ -3066,7 +3210,7 @@
                       <wps:spPr bwMode="auto">
                         <a:xfrm>
                           <a:off x="0" y="0"/>
-                          <a:ext cx="1616659" cy="723265"/>
+                          <a:ext cx="1344304" cy="723265"/>
                         </a:xfrm>
                         <a:prstGeom prst="rect">
                           <a:avLst/>
@@ -3117,8 +3261,8 @@
                               <w:spacing w:line="20" w:lineRule="atLeast"/>
                               <w:rPr>
                                 <w:rFonts w:hint="eastAsia"/>
-                                <w:sz w:val="10"/>
-                                <w:szCs w:val="10"/>
+                                <w:sz w:val="20"/>
+                                <w:szCs w:val="20"/>
                               </w:rPr>
                             </w:pPr>
                             <w:r>
@@ -3168,7 +3312,7 @@
                                 <w:sz w:val="20"/>
                                 <w:szCs w:val="20"/>
                               </w:rPr>
-                              <w:tab/>
+                              <w:t>族</w:t>
                             </w:r>
                           </w:p>
                         </w:txbxContent>
@@ -3190,7 +3334,7 @@
           </mc:Choice>
           <mc:Fallback>
             <w:pict>
-              <v:shape w14:anchorId="72ABE63C" id="文本框 1" o:spid="_x0000_s1036" type="#_x0000_t202" style="position:absolute;left:0;text-align:left;margin-left:17.55pt;margin-top:4.35pt;width:127.3pt;height:56.95pt;z-index:251673600;visibility:visible;mso-wrap-style:square;mso-width-percent:0;mso-height-percent:0;mso-wrap-distance-left:9pt;mso-wrap-distance-top:0;mso-wrap-distance-right:9pt;mso-wrap-distance-bottom:0;mso-position-horizontal:absolute;mso-position-horizontal-relative:text;mso-position-vertical:absolute;mso-position-vertical-relative:text;mso-width-percent:0;mso-height-percent:0;mso-width-relative:margin;mso-height-relative:margin;v-text-anchor:middle" o:gfxdata="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" filled="f" stroked="f">
+              <v:shape w14:anchorId="72ABE63C" id="文本框 1" o:spid="_x0000_s1038" type="#_x0000_t202" style="position:absolute;left:0;text-align:left;margin-left:15.6pt;margin-top:6.45pt;width:105.85pt;height:56.95pt;z-index:251670528;visibility:visible;mso-wrap-style:square;mso-width-percent:0;mso-height-percent:0;mso-wrap-distance-left:9pt;mso-wrap-distance-top:0;mso-wrap-distance-right:9pt;mso-wrap-distance-bottom:0;mso-position-horizontal:absolute;mso-position-horizontal-relative:text;mso-position-vertical:absolute;mso-position-vertical-relative:text;mso-width-percent:0;mso-height-percent:0;mso-width-relative:margin;mso-height-relative:margin;v-text-anchor:middle" o:gfxdata="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" filled="f" stroked="f">
                 <v:textbox>
                   <w:txbxContent>
                     <w:p>
@@ -3231,8 +3375,8 @@
                         <w:spacing w:line="20" w:lineRule="atLeast"/>
                         <w:rPr>
                           <w:rFonts w:hint="eastAsia"/>
-                          <w:sz w:val="10"/>
-                          <w:szCs w:val="10"/>
+                          <w:sz w:val="20"/>
+                          <w:szCs w:val="20"/>
                         </w:rPr>
                       </w:pPr>
                       <w:r>
@@ -3282,7 +3426,7 @@
                           <w:sz w:val="20"/>
                           <w:szCs w:val="20"/>
                         </w:rPr>
-                        <w:tab/>
+                        <w:t>族</w:t>
                       </w:r>
                     </w:p>
                   </w:txbxContent>
@@ -3326,15 +3470,15 @@
         <mc:AlternateContent>
           <mc:Choice Requires="wpg">
             <w:drawing>
-              <wp:anchor distT="0" distB="0" distL="114300" distR="114300" simplePos="0" relativeHeight="251689984" behindDoc="0" locked="0" layoutInCell="1" allowOverlap="1" wp14:anchorId="06261B23" wp14:editId="49DFFA12">
+              <wp:anchor distT="0" distB="0" distL="114300" distR="114300" simplePos="0" relativeHeight="251686912" behindDoc="0" locked="0" layoutInCell="1" allowOverlap="1" wp14:anchorId="06261B23" wp14:editId="4E0ED371">
                 <wp:simplePos x="0" y="0"/>
                 <wp:positionH relativeFrom="margin">
-                  <wp:posOffset>-66040</wp:posOffset>
+                  <wp:posOffset>-67586</wp:posOffset>
                 </wp:positionH>
                 <wp:positionV relativeFrom="page">
-                  <wp:posOffset>2504262</wp:posOffset>
+                  <wp:posOffset>2504661</wp:posOffset>
                 </wp:positionV>
-                <wp:extent cx="6877050" cy="594995"/>
+                <wp:extent cx="6877050" cy="636104"/>
                 <wp:effectExtent l="0" t="0" r="19050" b="0"/>
                 <wp:wrapNone/>
                 <wp:docPr id="985683002" name="组合 985683002"/>
@@ -3346,9 +3490,9 @@
                       <wpg:grpSpPr>
                         <a:xfrm>
                           <a:off x="0" y="0"/>
-                          <a:ext cx="6877050" cy="594995"/>
+                          <a:ext cx="6877050" cy="636104"/>
                           <a:chOff x="0" y="0"/>
-                          <a:chExt cx="6781800" cy="595279"/>
+                          <a:chExt cx="6781800" cy="636408"/>
                         </a:xfrm>
                       </wpg:grpSpPr>
                       <wpg:grpSp>
@@ -3597,7 +3741,7 @@
                         <wps:spPr bwMode="auto">
                           <a:xfrm>
                             <a:off x="257908" y="265637"/>
-                            <a:ext cx="6429374" cy="329642"/>
+                            <a:ext cx="6429374" cy="370771"/>
                           </a:xfrm>
                           <a:prstGeom prst="rect">
                             <a:avLst/>
@@ -3616,55 +3760,76 @@
                                 <w:snapToGrid w:val="0"/>
                                 <w:rPr>
                                   <w:rFonts w:ascii="微软雅黑" w:hAnsi="微软雅黑" w:hint="eastAsia"/>
-                                  <w:color w:val="414141"/>
-                                  <w:szCs w:val="21"/>
+                                  <w:b/>
+                                  <w:bCs/>
+                                  <w:color w:val="414141"/>
+                                  <w:sz w:val="20"/>
+                                  <w:szCs w:val="20"/>
                                 </w:rPr>
                               </w:pPr>
                               <w:r>
                                 <w:rPr>
                                   <w:rFonts w:ascii="微软雅黑" w:hAnsi="微软雅黑" w:hint="eastAsia"/>
-                                  <w:color w:val="414141"/>
-                                  <w:szCs w:val="21"/>
+                                  <w:b/>
+                                  <w:bCs/>
+                                  <w:color w:val="414141"/>
+                                  <w:sz w:val="20"/>
+                                  <w:szCs w:val="20"/>
                                 </w:rPr>
                                 <w:t>意向职位：软件测试工程师</w:t>
                               </w:r>
                               <w:r>
                                 <w:rPr>
                                   <w:rFonts w:ascii="微软雅黑" w:hAnsi="微软雅黑"/>
-                                  <w:color w:val="414141"/>
-                                  <w:szCs w:val="21"/>
+                                  <w:b/>
+                                  <w:bCs/>
+                                  <w:color w:val="414141"/>
+                                  <w:sz w:val="20"/>
+                                  <w:szCs w:val="20"/>
                                 </w:rPr>
                                 <w:tab/>
                               </w:r>
                               <w:r>
                                 <w:rPr>
                                   <w:rFonts w:ascii="微软雅黑" w:hAnsi="微软雅黑"/>
-                                  <w:color w:val="414141"/>
-                                  <w:szCs w:val="21"/>
+                                  <w:b/>
+                                  <w:bCs/>
+                                  <w:color w:val="414141"/>
+                                  <w:sz w:val="20"/>
+                                  <w:szCs w:val="20"/>
                                 </w:rPr>
                                 <w:tab/>
                               </w:r>
                               <w:r>
                                 <w:rPr>
                                   <w:rFonts w:ascii="微软雅黑" w:hAnsi="微软雅黑"/>
-                                  <w:color w:val="414141"/>
-                                  <w:szCs w:val="21"/>
+                                  <w:b/>
+                                  <w:bCs/>
+                                  <w:color w:val="414141"/>
+                                  <w:sz w:val="20"/>
+                                  <w:szCs w:val="20"/>
                                 </w:rPr>
                                 <w:tab/>
                               </w:r>
                               <w:r>
                                 <w:rPr>
                                   <w:rFonts w:ascii="微软雅黑" w:hAnsi="微软雅黑" w:hint="eastAsia"/>
-                                  <w:color w:val="414141"/>
-                                  <w:szCs w:val="21"/>
+                                  <w:b/>
+                                  <w:bCs/>
+                                  <w:color w:val="414141"/>
+                                  <w:sz w:val="20"/>
+                                  <w:szCs w:val="20"/>
                                 </w:rPr>
                                 <w:t xml:space="preserve">  </w:t>
                               </w:r>
                               <w:r>
                                 <w:rPr>
                                   <w:rFonts w:ascii="微软雅黑" w:hAnsi="微软雅黑" w:hint="eastAsia"/>
-                                  <w:color w:val="414141"/>
-                                  <w:szCs w:val="21"/>
+                                  <w:b/>
+                                  <w:bCs/>
+                                  <w:color w:val="414141"/>
+                                  <w:sz w:val="20"/>
+                                  <w:szCs w:val="20"/>
                                 </w:rPr>
                                 <w:t>意向城市：成都、重庆</w:t>
                               </w:r>
@@ -3681,16 +3846,19 @@
                 <wp14:sizeRelH relativeFrom="margin">
                   <wp14:pctWidth>0</wp14:pctWidth>
                 </wp14:sizeRelH>
+                <wp14:sizeRelV relativeFrom="margin">
+                  <wp14:pctHeight>0</wp14:pctHeight>
+                </wp14:sizeRelV>
               </wp:anchor>
             </w:drawing>
           </mc:Choice>
           <mc:Fallback>
             <w:pict>
-              <v:group w14:anchorId="06261B23" id="组合 985683002" o:spid="_x0000_s1037" style="position:absolute;left:0;text-align:left;margin-left:-5.2pt;margin-top:197.2pt;width:541.5pt;height:46.85pt;z-index:251689984;mso-position-horizontal-relative:margin;mso-position-vertical-relative:page;mso-width-relative:margin" coordsize="67818,5952" o:gfxdata="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">
-                <v:group id="组合 1199928511" o:spid="_x0000_s1038" style="position:absolute;width:67818;height:2838" coordsize="67818,2844" o:gfxdata="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">
-                  <v:group id="组合 81" o:spid="_x0000_s1039" style="position:absolute;width:12564;height:2844" coordorigin="" coordsize="12557,3936" o:gfxdata="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">
+              <v:group w14:anchorId="06261B23" id="组合 985683002" o:spid="_x0000_s1039" style="position:absolute;left:0;text-align:left;margin-left:-5.3pt;margin-top:197.2pt;width:541.5pt;height:50.1pt;z-index:251686912;mso-position-horizontal-relative:margin;mso-position-vertical-relative:page;mso-width-relative:margin;mso-height-relative:margin" coordsize="67818,6364" o:gfxdata="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">
+                <v:group id="组合 1199928511" o:spid="_x0000_s1040" style="position:absolute;width:67818;height:2838" coordsize="67818,2844" o:gfxdata="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">
+                  <v:group id="组合 81" o:spid="_x0000_s1041" style="position:absolute;width:12564;height:2844" coordorigin="" coordsize="12557,3936" o:gfxdata="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">
                     <o:lock v:ext="edit" aspectratio="t"/>
-                    <v:shape id="任意多边形 2" o:spid="_x0000_s1040" style="position:absolute;width:12557;height:2876;visibility:visible;mso-wrap-style:square;v-text-anchor:middle" coordsize="1406296,288031" o:spt="100" o:gfxdata="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" adj="-11796480,,5400" path="m1093154,r77999,l1406296,288031r-77999,l1093154,xm1030297,r39620,l1305060,288031r-39620,l1030297,xm,l1007060,r235143,288031l,288031,,xe" fillcolor="#4e7282" stroked="f">
+                    <v:shape id="任意多边形 2" o:spid="_x0000_s1042" style="position:absolute;width:12557;height:2876;visibility:visible;mso-wrap-style:square;v-text-anchor:middle" coordsize="1406296,288031" o:spt="100" o:gfxdata="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" adj="-11796480,,5400" path="m1093154,r77999,l1406296,288031r-77999,l1093154,xm1030297,r39620,l1305060,288031r-39620,l1030297,xm,l1007060,r235143,288031l,288031,,xe" fillcolor="#4e7282" stroked="f">
                       <v:stroke joinstyle="miter"/>
                       <v:formulas/>
                       <v:path arrowok="t" o:connecttype="custom" o:connectlocs="976122,0;1045770,0;1255739,287656;1186091,287656;919994,0;955372,0;1165341,287656;1129963,287656;0,0;899245,0;1109214,287656;0,287656" o:connectangles="0,0,0,0,0,0,0,0,0,0,0,0" textboxrect="0,0,1406296,288031"/>
@@ -3721,11 +3889,11 @@
                         </w:txbxContent>
                       </v:textbox>
                     </v:shape>
-                    <v:shape id="直角三角形 3" o:spid="_x0000_s1041" type="#_x0000_t6" style="position:absolute;left:2;top:2876;width:1439;height:1060;rotation:180;visibility:visible;mso-wrap-style:square;v-text-anchor:top" o:gfxdata="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" fillcolor="#405e6c" stroked="f"/>
+                    <v:shape id="直角三角形 3" o:spid="_x0000_s1043" type="#_x0000_t6" style="position:absolute;left:2;top:2876;width:1439;height:1060;rotation:180;visibility:visible;mso-wrap-style:square;v-text-anchor:top" o:gfxdata="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" fillcolor="#405e6c" stroked="f"/>
                   </v:group>
-                  <v:line id="直接连接符 20" o:spid="_x0000_s1042" style="position:absolute;visibility:visible;mso-wrap-style:square" from="1333,2095" to="67818,2095" o:connectortype="straight" o:gfxdata="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" strokecolor="#4e7282"/>
+                  <v:line id="直接连接符 20" o:spid="_x0000_s1044" style="position:absolute;visibility:visible;mso-wrap-style:square" from="1333,2095" to="67818,2095" o:connectortype="straight" o:gfxdata="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" strokecolor="#4e7282"/>
                 </v:group>
-                <v:shape id="_x0000_s1043" type="#_x0000_t202" style="position:absolute;left:2579;top:2656;width:64293;height:3296;visibility:visible;mso-wrap-style:square;v-text-anchor:middle" o:gfxdata="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" filled="f" stroked="f">
+                <v:shape id="文本框 2" o:spid="_x0000_s1045" type="#_x0000_t202" style="position:absolute;left:2579;top:2656;width:64293;height:3708;visibility:visible;mso-wrap-style:square;v-text-anchor:middle" o:gfxdata="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" filled="f" stroked="f">
                   <v:textbox>
                     <w:txbxContent>
                       <w:p>
@@ -3734,55 +3902,76 @@
                           <w:snapToGrid w:val="0"/>
                           <w:rPr>
                             <w:rFonts w:ascii="微软雅黑" w:hAnsi="微软雅黑" w:hint="eastAsia"/>
-                            <w:color w:val="414141"/>
-                            <w:szCs w:val="21"/>
+                            <w:b/>
+                            <w:bCs/>
+                            <w:color w:val="414141"/>
+                            <w:sz w:val="20"/>
+                            <w:szCs w:val="20"/>
                           </w:rPr>
                         </w:pPr>
                         <w:r>
                           <w:rPr>
                             <w:rFonts w:ascii="微软雅黑" w:hAnsi="微软雅黑" w:hint="eastAsia"/>
-                            <w:color w:val="414141"/>
-                            <w:szCs w:val="21"/>
+                            <w:b/>
+                            <w:bCs/>
+                            <w:color w:val="414141"/>
+                            <w:sz w:val="20"/>
+                            <w:szCs w:val="20"/>
                           </w:rPr>
                           <w:t>意向职位：软件测试工程师</w:t>
                         </w:r>
                         <w:r>
                           <w:rPr>
                             <w:rFonts w:ascii="微软雅黑" w:hAnsi="微软雅黑"/>
-                            <w:color w:val="414141"/>
-                            <w:szCs w:val="21"/>
+                            <w:b/>
+                            <w:bCs/>
+                            <w:color w:val="414141"/>
+                            <w:sz w:val="20"/>
+                            <w:szCs w:val="20"/>
                           </w:rPr>
                           <w:tab/>
                         </w:r>
                         <w:r>
                           <w:rPr>
                             <w:rFonts w:ascii="微软雅黑" w:hAnsi="微软雅黑"/>
-                            <w:color w:val="414141"/>
-                            <w:szCs w:val="21"/>
+                            <w:b/>
+                            <w:bCs/>
+                            <w:color w:val="414141"/>
+                            <w:sz w:val="20"/>
+                            <w:szCs w:val="20"/>
                           </w:rPr>
                           <w:tab/>
                         </w:r>
                         <w:r>
                           <w:rPr>
                             <w:rFonts w:ascii="微软雅黑" w:hAnsi="微软雅黑"/>
-                            <w:color w:val="414141"/>
-                            <w:szCs w:val="21"/>
+                            <w:b/>
+                            <w:bCs/>
+                            <w:color w:val="414141"/>
+                            <w:sz w:val="20"/>
+                            <w:szCs w:val="20"/>
                           </w:rPr>
                           <w:tab/>
                         </w:r>
                         <w:r>
                           <w:rPr>
                             <w:rFonts w:ascii="微软雅黑" w:hAnsi="微软雅黑" w:hint="eastAsia"/>
-                            <w:color w:val="414141"/>
-                            <w:szCs w:val="21"/>
+                            <w:b/>
+                            <w:bCs/>
+                            <w:color w:val="414141"/>
+                            <w:sz w:val="20"/>
+                            <w:szCs w:val="20"/>
                           </w:rPr>
                           <w:t xml:space="preserve">  </w:t>
                         </w:r>
                         <w:r>
                           <w:rPr>
                             <w:rFonts w:ascii="微软雅黑" w:hAnsi="微软雅黑" w:hint="eastAsia"/>
-                            <w:color w:val="414141"/>
-                            <w:szCs w:val="21"/>
+                            <w:b/>
+                            <w:bCs/>
+                            <w:color w:val="414141"/>
+                            <w:sz w:val="20"/>
+                            <w:szCs w:val="20"/>
                           </w:rPr>
                           <w:t>意向城市：成都、重庆</w:t>
                         </w:r>
@@ -3834,16 +4023,16 @@
         <mc:AlternateContent>
           <mc:Choice Requires="wpg">
             <w:drawing>
-              <wp:anchor distT="0" distB="0" distL="114300" distR="114300" simplePos="0" relativeHeight="251681792" behindDoc="0" locked="0" layoutInCell="1" allowOverlap="1" wp14:anchorId="42D3210C" wp14:editId="6C6ADD54">
+              <wp:anchor distT="0" distB="0" distL="114300" distR="114300" simplePos="0" relativeHeight="251678720" behindDoc="0" locked="0" layoutInCell="1" allowOverlap="1" wp14:anchorId="42D3210C" wp14:editId="753F0D50">
                 <wp:simplePos x="0" y="0"/>
                 <wp:positionH relativeFrom="margin">
-                  <wp:posOffset>-69494</wp:posOffset>
+                  <wp:posOffset>-75537</wp:posOffset>
                 </wp:positionH>
                 <wp:positionV relativeFrom="margin">
-                  <wp:posOffset>2754173</wp:posOffset>
+                  <wp:posOffset>2747176</wp:posOffset>
                 </wp:positionV>
-                <wp:extent cx="6848475" cy="7000645"/>
-                <wp:effectExtent l="0" t="0" r="28575" b="0"/>
+                <wp:extent cx="6702949" cy="6997147"/>
+                <wp:effectExtent l="0" t="0" r="3175" b="0"/>
                 <wp:wrapNone/>
                 <wp:docPr id="987787592" name="组合 987787592"/>
                 <wp:cNvGraphicFramePr/>
@@ -3854,9 +4043,9 @@
                       <wpg:grpSpPr>
                         <a:xfrm>
                           <a:off x="0" y="0"/>
-                          <a:ext cx="6848475" cy="7000645"/>
-                          <a:chOff x="0" y="0"/>
-                          <a:chExt cx="6781800" cy="4456157"/>
+                          <a:ext cx="6702949" cy="6997147"/>
+                          <a:chOff x="-5130" y="1"/>
+                          <a:chExt cx="6809289" cy="4382156"/>
                         </a:xfrm>
                       </wpg:grpSpPr>
                       <wpg:grpSp>
@@ -3864,10 +4053,10 @@
                         <wpg:cNvGrpSpPr/>
                         <wpg:grpSpPr>
                           <a:xfrm>
-                            <a:off x="0" y="0"/>
-                            <a:ext cx="6781800" cy="283210"/>
-                            <a:chOff x="0" y="0"/>
-                            <a:chExt cx="6781800" cy="284400"/>
+                            <a:off x="-5130" y="1"/>
+                            <a:ext cx="6786930" cy="209666"/>
+                            <a:chOff x="-5130" y="1"/>
+                            <a:chExt cx="6786930" cy="210547"/>
                           </a:xfrm>
                         </wpg:grpSpPr>
                         <wpg:grpSp>
@@ -3877,10 +4066,10 @@
                           </wpg:cNvGrpSpPr>
                           <wpg:grpSpPr>
                             <a:xfrm>
-                              <a:off x="0" y="0"/>
-                              <a:ext cx="1256400" cy="284400"/>
-                              <a:chOff x="3" y="0"/>
-                              <a:chExt cx="1255739" cy="393695"/>
+                              <a:off x="-5130" y="1"/>
+                              <a:ext cx="1261530" cy="210547"/>
+                              <a:chOff x="-5124" y="1"/>
+                              <a:chExt cx="1260866" cy="291461"/>
                             </a:xfrm>
                           </wpg:grpSpPr>
                           <wps:wsp>
@@ -3888,8 +4077,8 @@
                             <wps:cNvSpPr/>
                             <wps:spPr bwMode="auto">
                               <a:xfrm>
-                                <a:off x="3" y="0"/>
-                                <a:ext cx="1255739" cy="287656"/>
+                                <a:off x="3" y="1"/>
+                                <a:ext cx="1255739" cy="185422"/>
                               </a:xfrm>
                               <a:custGeom>
                                 <a:avLst/>
@@ -4058,7 +4247,7 @@
                             <wps:cNvSpPr/>
                             <wps:spPr bwMode="auto">
                               <a:xfrm rot="10800000">
-                                <a:off x="234" y="287656"/>
+                                <a:off x="-5124" y="185423"/>
                                 <a:ext cx="143935" cy="106039"/>
                               </a:xfrm>
                               <a:prstGeom prst="rtTriangle">
@@ -4081,7 +4270,7 @@
                           <wps:cNvCnPr/>
                           <wps:spPr>
                             <a:xfrm>
-                              <a:off x="133350" y="209550"/>
+                              <a:off x="133350" y="133947"/>
                               <a:ext cx="6648450" cy="0"/>
                             </a:xfrm>
                             <a:prstGeom prst="line">
@@ -4117,8 +4306,8 @@
                         </wps:cNvSpPr>
                         <wps:spPr bwMode="auto">
                           <a:xfrm>
-                            <a:off x="258984" y="214619"/>
-                            <a:ext cx="6429374" cy="4241538"/>
+                            <a:off x="139240" y="140619"/>
+                            <a:ext cx="6664919" cy="4241538"/>
                           </a:xfrm>
                           <a:prstGeom prst="rect">
                             <a:avLst/>
@@ -5690,14 +5879,14 @@
           </mc:Choice>
           <mc:Fallback>
             <w:pict>
-              <v:group w14:anchorId="42D3210C" id="组合 987787592" o:spid="_x0000_s1044" style="position:absolute;left:0;text-align:left;margin-left:-5.45pt;margin-top:216.85pt;width:539.25pt;height:551.25pt;z-index:251681792;mso-position-horizontal-relative:margin;mso-position-vertical-relative:margin;mso-width-relative:margin;mso-height-relative:margin" coordsize="67818,44561" o:gfxdata="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">
-                <v:group id="组合 129874531" o:spid="_x0000_s1045" style="position:absolute;width:67818;height:2832" coordsize="67818,2844" o:gfxdata="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">
-                  <v:group id="组合 81" o:spid="_x0000_s1046" style="position:absolute;width:12564;height:2844" coordorigin="" coordsize="12557,3936" o:gfxdata="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">
+              <v:group w14:anchorId="42D3210C" id="组合 987787592" o:spid="_x0000_s1046" style="position:absolute;left:0;text-align:left;margin-left:-5.95pt;margin-top:216.3pt;width:527.8pt;height:550.95pt;z-index:251678720;mso-position-horizontal-relative:margin;mso-position-vertical-relative:margin;mso-width-relative:margin;mso-height-relative:margin" coordorigin="-51" coordsize="68092,43821" o:gfxdata="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">
+                <v:group id="组合 129874531" o:spid="_x0000_s1047" style="position:absolute;left:-51;width:67869;height:2096" coordorigin="-51" coordsize="67869,2105" o:gfxdata="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">
+                  <v:group id="组合 81" o:spid="_x0000_s1048" style="position:absolute;left:-51;width:12615;height:2105" coordorigin="-51" coordsize="12608,2914" o:gfxdata="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">
                     <o:lock v:ext="edit" aspectratio="t"/>
-                    <v:shape id="任意多边形 2" o:spid="_x0000_s1047" style="position:absolute;width:12557;height:2876;visibility:visible;mso-wrap-style:square;v-text-anchor:middle" coordsize="1406296,288031" o:spt="100" o:gfxdata="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" adj="-11796480,,5400" path="m1093154,r77999,l1406296,288031r-77999,l1093154,xm1030297,r39620,l1305060,288031r-39620,l1030297,xm,l1007060,r235143,288031l,288031,,xe" fillcolor="#4e7282" stroked="f">
+                    <v:shape id="任意多边形 2" o:spid="_x0000_s1049" style="position:absolute;width:12557;height:1854;visibility:visible;mso-wrap-style:square;v-text-anchor:middle" coordsize="1406296,288031" o:spt="100" o:gfxdata="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" adj="-11796480,,5400" path="m1093154,r77999,l1406296,288031r-77999,l1093154,xm1030297,r39620,l1305060,288031r-39620,l1030297,xm,l1007060,r235143,288031l,288031,,xe" fillcolor="#4e7282" stroked="f">
                       <v:stroke joinstyle="miter"/>
                       <v:formulas/>
-                      <v:path arrowok="t" o:connecttype="custom" o:connectlocs="976122,0;1045770,0;1255739,287656;1186091,287656;919994,0;955372,0;1165341,287656;1129963,287656;0,0;899245,0;1109214,287656;0,287656" o:connectangles="0,0,0,0,0,0,0,0,0,0,0,0" textboxrect="0,0,1406296,288031"/>
+                      <v:path arrowok="t" o:connecttype="custom" o:connectlocs="976122,0;1045770,0;1255739,185422;1186091,185422;919994,0;955372,0;1165341,185422;1129963,185422;0,0;899245,0;1109214,185422;0,185422" o:connectangles="0,0,0,0,0,0,0,0,0,0,0,0" textboxrect="0,0,1406296,288031"/>
                       <v:textbox inset="5.5mm,0,,0">
                         <w:txbxContent>
                           <w:p>
@@ -5738,11 +5927,11 @@
                         </w:txbxContent>
                       </v:textbox>
                     </v:shape>
-                    <v:shape id="直角三角形 3" o:spid="_x0000_s1048" type="#_x0000_t6" style="position:absolute;left:2;top:2876;width:1439;height:1060;rotation:180;visibility:visible;mso-wrap-style:square;v-text-anchor:top" o:gfxdata="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" fillcolor="#405e6c" stroked="f"/>
+                    <v:shape id="直角三角形 3" o:spid="_x0000_s1050" type="#_x0000_t6" style="position:absolute;left:-51;top:1854;width:1439;height:1060;rotation:180;visibility:visible;mso-wrap-style:square;v-text-anchor:top" o:gfxdata="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" fillcolor="#405e6c" stroked="f"/>
                   </v:group>
-                  <v:line id="直接连接符 20" o:spid="_x0000_s1049" style="position:absolute;visibility:visible;mso-wrap-style:square" from="1333,2095" to="67818,2095" o:connectortype="straight" o:gfxdata="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" strokecolor="#4e7282"/>
+                  <v:line id="直接连接符 20" o:spid="_x0000_s1051" style="position:absolute;visibility:visible;mso-wrap-style:square" from="1333,1339" to="67818,1339" o:connectortype="straight" o:gfxdata="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" strokecolor="#4e7282"/>
                 </v:group>
-                <v:shape id="_x0000_s1050" type="#_x0000_t202" style="position:absolute;left:2589;top:2146;width:64294;height:42415;visibility:visible;mso-wrap-style:square;v-text-anchor:middle" o:gfxdata="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" filled="f" stroked="f">
+                <v:shape id="文本框 2" o:spid="_x0000_s1052" type="#_x0000_t202" style="position:absolute;left:1392;top:1406;width:66649;height:42415;visibility:visible;mso-wrap-style:square;v-text-anchor:middle" o:gfxdata="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" filled="f" stroked="f">
                   <v:textbox>
                     <w:txbxContent>
                       <w:p>
@@ -7584,16 +7773,16 @@
         <mc:AlternateContent>
           <mc:Choice Requires="wpg">
             <w:drawing>
-              <wp:anchor distT="0" distB="0" distL="114300" distR="114300" simplePos="0" relativeHeight="251679744" behindDoc="0" locked="0" layoutInCell="1" allowOverlap="1" wp14:anchorId="20194CAC" wp14:editId="2C608CA4">
+              <wp:anchor distT="0" distB="0" distL="114300" distR="114300" simplePos="0" relativeHeight="251676672" behindDoc="0" locked="0" layoutInCell="1" allowOverlap="1" wp14:anchorId="20194CAC" wp14:editId="6C4D86F3">
                 <wp:simplePos x="0" y="0"/>
                 <wp:positionH relativeFrom="margin">
-                  <wp:posOffset>-62179</wp:posOffset>
+                  <wp:align>right</wp:align>
                 </wp:positionH>
                 <wp:positionV relativeFrom="page">
-                  <wp:posOffset>468173</wp:posOffset>
+                  <wp:posOffset>542925</wp:posOffset>
                 </wp:positionV>
-                <wp:extent cx="6684645" cy="602615"/>
-                <wp:effectExtent l="0" t="0" r="20955" b="0"/>
+                <wp:extent cx="6717983" cy="602615"/>
+                <wp:effectExtent l="0" t="0" r="26035" b="0"/>
                 <wp:wrapNone/>
                 <wp:docPr id="30" name="组合 30"/>
                 <wp:cNvGraphicFramePr/>
@@ -7604,7 +7793,7 @@
                       <wpg:grpSpPr>
                         <a:xfrm>
                           <a:off x="0" y="0"/>
-                          <a:ext cx="6684645" cy="602615"/>
+                          <a:ext cx="6717983" cy="602615"/>
                           <a:chOff x="0" y="0"/>
                           <a:chExt cx="6781800" cy="603027"/>
                         </a:xfrm>
@@ -7883,6 +8072,8 @@
                                 <w:snapToGrid w:val="0"/>
                                 <w:rPr>
                                   <w:rFonts w:ascii="微软雅黑" w:hAnsi="微软雅黑" w:hint="eastAsia"/>
+                                  <w:b/>
+                                  <w:bCs/>
                                   <w:color w:val="414141"/>
                                   <w:sz w:val="20"/>
                                   <w:szCs w:val="20"/>
@@ -7891,24 +8082,52 @@
                               <w:r>
                                 <w:rPr>
                                   <w:rFonts w:ascii="微软雅黑" w:hAnsi="微软雅黑" w:hint="eastAsia"/>
-                                  <w:color w:val="414141"/>
-                                  <w:sz w:val="20"/>
-                                  <w:szCs w:val="20"/>
-                                </w:rPr>
-                                <w:t>2024.10 - 2025.</w:t>
+                                  <w:b/>
+                                  <w:bCs/>
+                                  <w:color w:val="414141"/>
+                                  <w:sz w:val="20"/>
+                                  <w:szCs w:val="20"/>
+                                </w:rPr>
+                                <w:t>2024.</w:t>
                               </w:r>
                               <w:r>
                                 <w:rPr>
                                   <w:rFonts w:ascii="微软雅黑" w:hAnsi="微软雅黑" w:hint="eastAsia"/>
-                                  <w:color w:val="414141"/>
-                                  <w:sz w:val="20"/>
-                                  <w:szCs w:val="20"/>
-                                </w:rPr>
-                                <w:t>10</w:t>
+                                  <w:b/>
+                                  <w:bCs/>
+                                  <w:color w:val="414141"/>
+                                  <w:sz w:val="20"/>
+                                  <w:szCs w:val="20"/>
+                                </w:rPr>
+                                <w:t>7</w:t>
                               </w:r>
                               <w:r>
                                 <w:rPr>
                                   <w:rFonts w:ascii="微软雅黑" w:hAnsi="微软雅黑" w:hint="eastAsia"/>
+                                  <w:b/>
+                                  <w:bCs/>
+                                  <w:color w:val="414141"/>
+                                  <w:sz w:val="20"/>
+                                  <w:szCs w:val="20"/>
+                                </w:rPr>
+                                <w:t xml:space="preserve"> - 2025.</w:t>
+                              </w:r>
+                              <w:r>
+                                <w:rPr>
+                                  <w:rFonts w:ascii="微软雅黑" w:hAnsi="微软雅黑" w:hint="eastAsia"/>
+                                  <w:b/>
+                                  <w:bCs/>
+                                  <w:color w:val="414141"/>
+                                  <w:sz w:val="20"/>
+                                  <w:szCs w:val="20"/>
+                                </w:rPr>
+                                <w:t>5</w:t>
+                              </w:r>
+                              <w:r>
+                                <w:rPr>
+                                  <w:rFonts w:ascii="微软雅黑" w:hAnsi="微软雅黑" w:hint="eastAsia"/>
+                                  <w:b/>
+                                  <w:bCs/>
                                   <w:color w:val="414141"/>
                                   <w:sz w:val="20"/>
                                   <w:szCs w:val="20"/>
@@ -7918,6 +8137,8 @@
                               <w:r>
                                 <w:rPr>
                                   <w:rFonts w:ascii="微软雅黑" w:hAnsi="微软雅黑"/>
+                                  <w:b/>
+                                  <w:bCs/>
                                   <w:color w:val="414141"/>
                                   <w:sz w:val="20"/>
                                   <w:szCs w:val="20"/>
@@ -7927,6 +8148,8 @@
                               <w:r>
                                 <w:rPr>
                                   <w:rFonts w:ascii="微软雅黑" w:hAnsi="微软雅黑" w:hint="eastAsia"/>
+                                  <w:b/>
+                                  <w:bCs/>
                                   <w:color w:val="414141"/>
                                   <w:sz w:val="20"/>
                                   <w:szCs w:val="20"/>
@@ -7936,6 +8159,8 @@
                               <w:r>
                                 <w:rPr>
                                   <w:rFonts w:ascii="微软雅黑" w:hAnsi="微软雅黑"/>
+                                  <w:b/>
+                                  <w:bCs/>
                                   <w:color w:val="414141"/>
                                   <w:sz w:val="20"/>
                                   <w:szCs w:val="20"/>
@@ -7945,6 +8170,8 @@
                               <w:r>
                                 <w:rPr>
                                   <w:rFonts w:ascii="微软雅黑" w:hAnsi="微软雅黑" w:hint="eastAsia"/>
+                                  <w:b/>
+                                  <w:bCs/>
                                   <w:color w:val="414141"/>
                                   <w:sz w:val="20"/>
                                   <w:szCs w:val="20"/>
@@ -7972,11 +8199,11 @@
           </mc:Choice>
           <mc:Fallback>
             <w:pict>
-              <v:group w14:anchorId="20194CAC" id="组合 30" o:spid="_x0000_s1051" style="position:absolute;left:0;text-align:left;margin-left:-4.9pt;margin-top:36.85pt;width:526.35pt;height:47.45pt;z-index:251679744;mso-position-horizontal-relative:margin;mso-position-vertical-relative:page;mso-width-relative:margin;mso-height-relative:margin" coordsize="67818,6030" o:gfxdata="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">
-                <v:group id="组合 31" o:spid="_x0000_s1052" style="position:absolute;width:67818;height:2832" coordsize="67818,2844" o:gfxdata="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">
-                  <v:group id="组合 81" o:spid="_x0000_s1053" style="position:absolute;width:12564;height:2844" coordorigin="" coordsize="12557,3936" o:gfxdata="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">
+              <v:group w14:anchorId="20194CAC" id="组合 30" o:spid="_x0000_s1053" style="position:absolute;left:0;text-align:left;margin-left:477.8pt;margin-top:42.75pt;width:529pt;height:47.45pt;z-index:251676672;mso-position-horizontal:right;mso-position-horizontal-relative:margin;mso-position-vertical-relative:page;mso-width-relative:margin;mso-height-relative:margin" coordsize="67818,6030" o:gfxdata="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">
+                <v:group id="组合 31" o:spid="_x0000_s1054" style="position:absolute;width:67818;height:2832" coordsize="67818,2844" o:gfxdata="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">
+                  <v:group id="组合 81" o:spid="_x0000_s1055" style="position:absolute;width:12564;height:2844" coordorigin="" coordsize="12557,3936" o:gfxdata="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">
                     <o:lock v:ext="edit" aspectratio="t"/>
-                    <v:shape id="任意多边形 2" o:spid="_x0000_s1054" style="position:absolute;width:12557;height:2876;visibility:visible;mso-wrap-style:square;v-text-anchor:middle" coordsize="1406296,288031" o:spt="100" o:gfxdata="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" adj="-11796480,,5400" path="m1093154,r77999,l1406296,288031r-77999,l1093154,xm1030297,r39620,l1305060,288031r-39620,l1030297,xm,l1007060,r235143,288031l,288031,,xe" fillcolor="#4e7282" stroked="f">
+                    <v:shape id="任意多边形 2" o:spid="_x0000_s1056" style="position:absolute;width:12557;height:2876;visibility:visible;mso-wrap-style:square;v-text-anchor:middle" coordsize="1406296,288031" o:spt="100" o:gfxdata="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" adj="-11796480,,5400" path="m1093154,r77999,l1406296,288031r-77999,l1093154,xm1030297,r39620,l1305060,288031r-39620,l1030297,xm,l1007060,r235143,288031l,288031,,xe" fillcolor="#4e7282" stroked="f">
                       <v:stroke joinstyle="miter"/>
                       <v:formulas/>
                       <v:path arrowok="t" o:connecttype="custom" o:connectlocs="976122,0;1045770,0;1255739,287656;1186091,287656;919994,0;955372,0;1165341,287656;1129963,287656;0,0;899245,0;1109214,287656;0,287656" o:connectangles="0,0,0,0,0,0,0,0,0,0,0,0" textboxrect="0,0,1406296,288031"/>
@@ -8016,11 +8243,11 @@
                         </w:txbxContent>
                       </v:textbox>
                     </v:shape>
-                    <v:shape id="直角三角形 3" o:spid="_x0000_s1055" type="#_x0000_t6" style="position:absolute;left:2;top:2876;width:1439;height:1060;rotation:180;visibility:visible;mso-wrap-style:square;v-text-anchor:top" o:gfxdata="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" fillcolor="#405e6c" stroked="f"/>
+                    <v:shape id="直角三角形 3" o:spid="_x0000_s1057" type="#_x0000_t6" style="position:absolute;left:2;top:2876;width:1439;height:1060;rotation:180;visibility:visible;mso-wrap-style:square;v-text-anchor:top" o:gfxdata="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" fillcolor="#405e6c" stroked="f"/>
                   </v:group>
-                  <v:line id="直接连接符 20" o:spid="_x0000_s1056" style="position:absolute;visibility:visible;mso-wrap-style:square" from="1333,2095" to="67818,2095" o:connectortype="straight" o:gfxdata="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" strokecolor="#4e7282"/>
+                  <v:line id="直接连接符 20" o:spid="_x0000_s1058" style="position:absolute;visibility:visible;mso-wrap-style:square" from="1333,2095" to="67818,2095" o:connectortype="straight" o:gfxdata="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" strokecolor="#4e7282"/>
                 </v:group>
-                <v:shape id="_x0000_s1057" type="#_x0000_t202" style="position:absolute;left:2579;top:2733;width:64293;height:3297;visibility:visible;mso-wrap-style:square;v-text-anchor:middle" o:gfxdata="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" filled="f" stroked="f">
+                <v:shape id="文本框 2" o:spid="_x0000_s1059" type="#_x0000_t202" style="position:absolute;left:2579;top:2733;width:64293;height:3297;visibility:visible;mso-wrap-style:square;v-text-anchor:middle" o:gfxdata="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" filled="f" stroked="f">
                   <v:textbox>
                     <w:txbxContent>
                       <w:p>
@@ -8029,6 +8256,8 @@
                           <w:snapToGrid w:val="0"/>
                           <w:rPr>
                             <w:rFonts w:ascii="微软雅黑" w:hAnsi="微软雅黑" w:hint="eastAsia"/>
+                            <w:b/>
+                            <w:bCs/>
                             <w:color w:val="414141"/>
                             <w:sz w:val="20"/>
                             <w:szCs w:val="20"/>
@@ -8037,24 +8266,52 @@
                         <w:r>
                           <w:rPr>
                             <w:rFonts w:ascii="微软雅黑" w:hAnsi="微软雅黑" w:hint="eastAsia"/>
-                            <w:color w:val="414141"/>
-                            <w:sz w:val="20"/>
-                            <w:szCs w:val="20"/>
-                          </w:rPr>
-                          <w:t>2024.10 - 2025.</w:t>
+                            <w:b/>
+                            <w:bCs/>
+                            <w:color w:val="414141"/>
+                            <w:sz w:val="20"/>
+                            <w:szCs w:val="20"/>
+                          </w:rPr>
+                          <w:t>2024.</w:t>
                         </w:r>
                         <w:r>
                           <w:rPr>
                             <w:rFonts w:ascii="微软雅黑" w:hAnsi="微软雅黑" w:hint="eastAsia"/>
-                            <w:color w:val="414141"/>
-                            <w:sz w:val="20"/>
-                            <w:szCs w:val="20"/>
-                          </w:rPr>
-                          <w:t>10</w:t>
+                            <w:b/>
+                            <w:bCs/>
+                            <w:color w:val="414141"/>
+                            <w:sz w:val="20"/>
+                            <w:szCs w:val="20"/>
+                          </w:rPr>
+                          <w:t>7</w:t>
                         </w:r>
                         <w:r>
                           <w:rPr>
                             <w:rFonts w:ascii="微软雅黑" w:hAnsi="微软雅黑" w:hint="eastAsia"/>
+                            <w:b/>
+                            <w:bCs/>
+                            <w:color w:val="414141"/>
+                            <w:sz w:val="20"/>
+                            <w:szCs w:val="20"/>
+                          </w:rPr>
+                          <w:t xml:space="preserve"> - 2025.</w:t>
+                        </w:r>
+                        <w:r>
+                          <w:rPr>
+                            <w:rFonts w:ascii="微软雅黑" w:hAnsi="微软雅黑" w:hint="eastAsia"/>
+                            <w:b/>
+                            <w:bCs/>
+                            <w:color w:val="414141"/>
+                            <w:sz w:val="20"/>
+                            <w:szCs w:val="20"/>
+                          </w:rPr>
+                          <w:t>5</w:t>
+                        </w:r>
+                        <w:r>
+                          <w:rPr>
+                            <w:rFonts w:ascii="微软雅黑" w:hAnsi="微软雅黑" w:hint="eastAsia"/>
+                            <w:b/>
+                            <w:bCs/>
                             <w:color w:val="414141"/>
                             <w:sz w:val="20"/>
                             <w:szCs w:val="20"/>
@@ -8064,6 +8321,8 @@
                         <w:r>
                           <w:rPr>
                             <w:rFonts w:ascii="微软雅黑" w:hAnsi="微软雅黑"/>
+                            <w:b/>
+                            <w:bCs/>
                             <w:color w:val="414141"/>
                             <w:sz w:val="20"/>
                             <w:szCs w:val="20"/>
@@ -8073,6 +8332,8 @@
                         <w:r>
                           <w:rPr>
                             <w:rFonts w:ascii="微软雅黑" w:hAnsi="微软雅黑" w:hint="eastAsia"/>
+                            <w:b/>
+                            <w:bCs/>
                             <w:color w:val="414141"/>
                             <w:sz w:val="20"/>
                             <w:szCs w:val="20"/>
@@ -8082,6 +8343,8 @@
                         <w:r>
                           <w:rPr>
                             <w:rFonts w:ascii="微软雅黑" w:hAnsi="微软雅黑"/>
+                            <w:b/>
+                            <w:bCs/>
                             <w:color w:val="414141"/>
                             <w:sz w:val="20"/>
                             <w:szCs w:val="20"/>
@@ -8091,6 +8354,8 @@
                         <w:r>
                           <w:rPr>
                             <w:rFonts w:ascii="微软雅黑" w:hAnsi="微软雅黑" w:hint="eastAsia"/>
+                            <w:b/>
+                            <w:bCs/>
                             <w:color w:val="414141"/>
                             <w:sz w:val="20"/>
                             <w:szCs w:val="20"/>
@@ -8107,6 +8372,15 @@
           </mc:Fallback>
         </mc:AlternateContent>
       </w:r>
+    </w:p>
+    <w:p>
+      <w:pPr>
+        <w:adjustRightInd w:val="0"/>
+        <w:snapToGrid w:val="0"/>
+        <w:rPr>
+          <w:rFonts w:hint="eastAsia"/>
+        </w:rPr>
+      </w:pPr>
       <w:r>
         <w:rPr>
           <w:rFonts w:ascii="微软雅黑" w:hAnsi="微软雅黑" w:hint="eastAsia"/>
@@ -8116,16 +8390,16 @@
         <mc:AlternateContent>
           <mc:Choice Requires="wps">
             <w:drawing>
-              <wp:anchor distT="0" distB="0" distL="114300" distR="114300" simplePos="0" relativeHeight="251687936" behindDoc="1" locked="0" layoutInCell="1" allowOverlap="1" wp14:anchorId="1383D1F7" wp14:editId="633FC0CB">
+              <wp:anchor distT="0" distB="0" distL="114300" distR="114300" simplePos="0" relativeHeight="251684864" behindDoc="1" locked="0" layoutInCell="1" allowOverlap="1" wp14:anchorId="1383D1F7" wp14:editId="7540B28D">
                 <wp:simplePos x="0" y="0"/>
                 <wp:positionH relativeFrom="column">
-                  <wp:posOffset>68580</wp:posOffset>
+                  <wp:posOffset>0</wp:posOffset>
                 </wp:positionH>
                 <wp:positionV relativeFrom="page">
                   <wp:posOffset>720090</wp:posOffset>
                 </wp:positionV>
-                <wp:extent cx="0" cy="7200000"/>
-                <wp:effectExtent l="0" t="0" r="38100" b="20320"/>
+                <wp:extent cx="39600" cy="9000000"/>
+                <wp:effectExtent l="0" t="0" r="36830" b="29845"/>
                 <wp:wrapNone/>
                 <wp:docPr id="134803137" name="直接连接符 134803137"/>
                 <wp:cNvGraphicFramePr/>
@@ -8134,9 +8408,9 @@
                     <wps:wsp>
                       <wps:cNvCnPr/>
                       <wps:spPr>
-                        <a:xfrm>
+                        <a:xfrm flipH="1">
                           <a:off x="0" y="0"/>
-                          <a:ext cx="0" cy="7200000"/>
+                          <a:ext cx="39600" cy="9000000"/>
                         </a:xfrm>
                         <a:prstGeom prst="line">
                           <a:avLst/>
@@ -8176,7 +8450,7 @@
           </mc:Choice>
           <mc:Fallback>
             <w:pict>
-              <v:line w14:anchorId="4C1C8F04" id="直接连接符 134803137" o:spid="_x0000_s1026" style="position:absolute;z-index:-251628544;visibility:visible;mso-wrap-style:square;mso-width-percent:0;mso-height-percent:0;mso-wrap-distance-left:9pt;mso-wrap-distance-top:0;mso-wrap-distance-right:9pt;mso-wrap-distance-bottom:0;mso-position-horizontal:absolute;mso-position-horizontal-relative:text;mso-position-vertical:absolute;mso-position-vertical-relative:page;mso-width-percent:0;mso-height-percent:0;mso-width-relative:margin;mso-height-relative:margin" from="5.4pt,56.7pt" to="5.4pt,623.65pt" o:gfxdata="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" strokecolor="#4e7282">
+              <v:line w14:anchorId="30F7C5BE" id="直接连接符 134803137" o:spid="_x0000_s1026" style="position:absolute;flip:x;z-index:-251631616;visibility:visible;mso-wrap-style:square;mso-width-percent:0;mso-height-percent:0;mso-wrap-distance-left:9pt;mso-wrap-distance-top:0;mso-wrap-distance-right:9pt;mso-wrap-distance-bottom:0;mso-position-horizontal:absolute;mso-position-horizontal-relative:text;mso-position-vertical:absolute;mso-position-vertical-relative:page;mso-width-percent:0;mso-height-percent:0;mso-width-relative:margin;mso-height-relative:margin" from="0,56.7pt" to="3.1pt,765.35pt" o:gfxdata="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" strokecolor="#4e7282">
                 <w10:wrap anchory="page"/>
               </v:line>
             </w:pict>
@@ -8203,27 +8477,24 @@
       </w:pPr>
       <w:r>
         <w:rPr>
-          <w:rFonts w:ascii="微软雅黑" w:hAnsi="微软雅黑"/>
+          <w:rFonts w:hint="eastAsia"/>
           <w:noProof/>
-          <w:color w:val="C19F67"/>
-          <w:sz w:val="20"/>
-          <w:szCs w:val="20"/>
         </w:rPr>
         <mc:AlternateContent>
           <mc:Choice Requires="wpg">
             <w:drawing>
-              <wp:anchor distT="0" distB="0" distL="114300" distR="114300" simplePos="0" relativeHeight="251685888" behindDoc="0" locked="0" layoutInCell="1" allowOverlap="1" wp14:anchorId="6BBF1330" wp14:editId="261D0796">
+              <wp:anchor distT="0" distB="0" distL="114300" distR="114300" simplePos="0" relativeHeight="251694080" behindDoc="0" locked="0" layoutInCell="1" allowOverlap="1" wp14:anchorId="688BC02A" wp14:editId="0A722E88">
                 <wp:simplePos x="0" y="0"/>
-                <wp:positionH relativeFrom="margin">
-                  <wp:align>center</wp:align>
+                <wp:positionH relativeFrom="column">
+                  <wp:posOffset>-109182</wp:posOffset>
                 </wp:positionH>
-                <wp:positionV relativeFrom="page">
-                  <wp:posOffset>1119936</wp:posOffset>
+                <wp:positionV relativeFrom="paragraph">
+                  <wp:posOffset>113068</wp:posOffset>
                 </wp:positionV>
-                <wp:extent cx="6762115" cy="2216504"/>
-                <wp:effectExtent l="0" t="0" r="19685" b="0"/>
+                <wp:extent cx="6848157" cy="5543762"/>
+                <wp:effectExtent l="0" t="0" r="29210" b="0"/>
                 <wp:wrapNone/>
-                <wp:docPr id="328921616" name="组合 328921616"/>
+                <wp:docPr id="2060868046" name="组合 48"/>
                 <wp:cNvGraphicFramePr/>
                 <a:graphic xmlns:a="http://schemas.openxmlformats.org/drawingml/2006/main">
                   <a:graphicData uri="http://schemas.microsoft.com/office/word/2010/wordprocessingGroup">
@@ -8232,24 +8503,4122 @@
                       <wpg:grpSpPr>
                         <a:xfrm>
                           <a:off x="0" y="0"/>
-                          <a:ext cx="6762115" cy="2216504"/>
+                          <a:ext cx="6848157" cy="5543762"/>
                           <a:chOff x="0" y="0"/>
-                          <a:chExt cx="6781800" cy="2218019"/>
+                          <a:chExt cx="6848157" cy="5543762"/>
                         </a:xfrm>
                       </wpg:grpSpPr>
                       <wpg:grpSp>
-                        <wpg:cNvPr id="837468691" name="组合 837468691"/>
+                        <wpg:cNvPr id="541841219" name="组合 541841219"/>
                         <wpg:cNvGrpSpPr/>
                         <wpg:grpSpPr>
                           <a:xfrm>
                             <a:off x="0" y="0"/>
-                            <a:ext cx="6781800" cy="283210"/>
+                            <a:ext cx="6848157" cy="3173104"/>
+                            <a:chOff x="0" y="0"/>
+                            <a:chExt cx="6781800" cy="3305458"/>
+                          </a:xfrm>
+                        </wpg:grpSpPr>
+                        <wpg:grpSp>
+                          <wpg:cNvPr id="77370693" name="组合 77370693"/>
+                          <wpg:cNvGrpSpPr/>
+                          <wpg:grpSpPr>
+                            <a:xfrm>
+                              <a:off x="0" y="0"/>
+                              <a:ext cx="6781800" cy="283210"/>
+                              <a:chOff x="0" y="0"/>
+                              <a:chExt cx="6781800" cy="284400"/>
+                            </a:xfrm>
+                          </wpg:grpSpPr>
+                          <wpg:grpSp>
+                            <wpg:cNvPr id="2046646228" name="组合 81"/>
+                            <wpg:cNvGrpSpPr>
+                              <a:grpSpLocks noChangeAspect="1"/>
+                            </wpg:cNvGrpSpPr>
+                            <wpg:grpSpPr>
+                              <a:xfrm>
+                                <a:off x="0" y="0"/>
+                                <a:ext cx="1256400" cy="284400"/>
+                                <a:chOff x="3" y="0"/>
+                                <a:chExt cx="1255739" cy="393695"/>
+                              </a:xfrm>
+                            </wpg:grpSpPr>
+                            <wps:wsp>
+                              <wps:cNvPr id="1601147435" name="任意多边形 2"/>
+                              <wps:cNvSpPr/>
+                              <wps:spPr bwMode="auto">
+                                <a:xfrm>
+                                  <a:off x="3" y="0"/>
+                                  <a:ext cx="1255739" cy="287656"/>
+                                </a:xfrm>
+                                <a:custGeom>
+                                  <a:avLst/>
+                                  <a:gdLst>
+                                    <a:gd name="connsiteX0" fmla="*/ 1093154 w 1406296"/>
+                                    <a:gd name="connsiteY0" fmla="*/ 0 h 288031"/>
+                                    <a:gd name="connsiteX1" fmla="*/ 1171153 w 1406296"/>
+                                    <a:gd name="connsiteY1" fmla="*/ 0 h 288031"/>
+                                    <a:gd name="connsiteX2" fmla="*/ 1406296 w 1406296"/>
+                                    <a:gd name="connsiteY2" fmla="*/ 288031 h 288031"/>
+                                    <a:gd name="connsiteX3" fmla="*/ 1328297 w 1406296"/>
+                                    <a:gd name="connsiteY3" fmla="*/ 288031 h 288031"/>
+                                    <a:gd name="connsiteX4" fmla="*/ 1030297 w 1406296"/>
+                                    <a:gd name="connsiteY4" fmla="*/ 0 h 288031"/>
+                                    <a:gd name="connsiteX5" fmla="*/ 1069917 w 1406296"/>
+                                    <a:gd name="connsiteY5" fmla="*/ 0 h 288031"/>
+                                    <a:gd name="connsiteX6" fmla="*/ 1305060 w 1406296"/>
+                                    <a:gd name="connsiteY6" fmla="*/ 288031 h 288031"/>
+                                    <a:gd name="connsiteX7" fmla="*/ 1265440 w 1406296"/>
+                                    <a:gd name="connsiteY7" fmla="*/ 288031 h 288031"/>
+                                    <a:gd name="connsiteX8" fmla="*/ 0 w 1406296"/>
+                                    <a:gd name="connsiteY8" fmla="*/ 0 h 288031"/>
+                                    <a:gd name="connsiteX9" fmla="*/ 1007060 w 1406296"/>
+                                    <a:gd name="connsiteY9" fmla="*/ 0 h 288031"/>
+                                    <a:gd name="connsiteX10" fmla="*/ 1242203 w 1406296"/>
+                                    <a:gd name="connsiteY10" fmla="*/ 288031 h 288031"/>
+                                    <a:gd name="connsiteX11" fmla="*/ 0 w 1406296"/>
+                                    <a:gd name="connsiteY11" fmla="*/ 288031 h 288031"/>
+                                  </a:gdLst>
+                                  <a:ahLst/>
+                                  <a:cxnLst>
+                                    <a:cxn ang="0">
+                                      <a:pos x="connsiteX0" y="connsiteY0"/>
+                                    </a:cxn>
+                                    <a:cxn ang="0">
+                                      <a:pos x="connsiteX1" y="connsiteY1"/>
+                                    </a:cxn>
+                                    <a:cxn ang="0">
+                                      <a:pos x="connsiteX2" y="connsiteY2"/>
+                                    </a:cxn>
+                                    <a:cxn ang="0">
+                                      <a:pos x="connsiteX3" y="connsiteY3"/>
+                                    </a:cxn>
+                                    <a:cxn ang="0">
+                                      <a:pos x="connsiteX4" y="connsiteY4"/>
+                                    </a:cxn>
+                                    <a:cxn ang="0">
+                                      <a:pos x="connsiteX5" y="connsiteY5"/>
+                                    </a:cxn>
+                                    <a:cxn ang="0">
+                                      <a:pos x="connsiteX6" y="connsiteY6"/>
+                                    </a:cxn>
+                                    <a:cxn ang="0">
+                                      <a:pos x="connsiteX7" y="connsiteY7"/>
+                                    </a:cxn>
+                                    <a:cxn ang="0">
+                                      <a:pos x="connsiteX8" y="connsiteY8"/>
+                                    </a:cxn>
+                                    <a:cxn ang="0">
+                                      <a:pos x="connsiteX9" y="connsiteY9"/>
+                                    </a:cxn>
+                                    <a:cxn ang="0">
+                                      <a:pos x="connsiteX10" y="connsiteY10"/>
+                                    </a:cxn>
+                                    <a:cxn ang="0">
+                                      <a:pos x="connsiteX11" y="connsiteY11"/>
+                                    </a:cxn>
+                                  </a:cxnLst>
+                                  <a:rect l="l" t="t" r="r" b="b"/>
+                                  <a:pathLst>
+                                    <a:path w="1406296" h="288031">
+                                      <a:moveTo>
+                                        <a:pt x="1093154" y="0"/>
+                                      </a:moveTo>
+                                      <a:lnTo>
+                                        <a:pt x="1171153" y="0"/>
+                                      </a:lnTo>
+                                      <a:lnTo>
+                                        <a:pt x="1406296" y="288031"/>
+                                      </a:lnTo>
+                                      <a:lnTo>
+                                        <a:pt x="1328297" y="288031"/>
+                                      </a:lnTo>
+                                      <a:close/>
+                                      <a:moveTo>
+                                        <a:pt x="1030297" y="0"/>
+                                      </a:moveTo>
+                                      <a:lnTo>
+                                        <a:pt x="1069917" y="0"/>
+                                      </a:lnTo>
+                                      <a:lnTo>
+                                        <a:pt x="1305060" y="288031"/>
+                                      </a:lnTo>
+                                      <a:lnTo>
+                                        <a:pt x="1265440" y="288031"/>
+                                      </a:lnTo>
+                                      <a:close/>
+                                      <a:moveTo>
+                                        <a:pt x="0" y="0"/>
+                                      </a:moveTo>
+                                      <a:lnTo>
+                                        <a:pt x="1007060" y="0"/>
+                                      </a:lnTo>
+                                      <a:lnTo>
+                                        <a:pt x="1242203" y="288031"/>
+                                      </a:lnTo>
+                                      <a:lnTo>
+                                        <a:pt x="0" y="288031"/>
+                                      </a:lnTo>
+                                      <a:close/>
+                                    </a:path>
+                                  </a:pathLst>
+                                </a:custGeom>
+                                <a:solidFill>
+                                  <a:srgbClr val="4E7282"/>
+                                </a:solidFill>
+                                <a:ln>
+                                  <a:noFill/>
+                                </a:ln>
+                              </wps:spPr>
+                              <wps:txbx>
+                                <w:txbxContent>
+                                  <w:p>
+                                    <w:pPr>
+                                      <w:adjustRightInd w:val="0"/>
+                                      <w:snapToGrid w:val="0"/>
+                                      <w:spacing w:line="320" w:lineRule="exact"/>
+                                      <w:rPr>
+                                        <w:rFonts w:ascii="微软雅黑" w:hAnsi="微软雅黑" w:cstheme="minorBidi" w:hint="eastAsia"/>
+                                        <w:color w:val="FFFFFF" w:themeColor="background1"/>
+                                        <w:sz w:val="24"/>
+                                        <w:szCs w:val="24"/>
+                                      </w:rPr>
+                                    </w:pPr>
+                                    <w:r>
+                                      <w:rPr>
+                                        <w:rFonts w:ascii="微软雅黑" w:hAnsi="微软雅黑" w:cstheme="minorBidi" w:hint="eastAsia"/>
+                                        <w:color w:val="FFFFFF" w:themeColor="background1"/>
+                                        <w:sz w:val="24"/>
+                                        <w:szCs w:val="24"/>
+                                      </w:rPr>
+                                      <w:t>项目经历</w:t>
+                                    </w:r>
+                                  </w:p>
+                                </w:txbxContent>
+                              </wps:txbx>
+                              <wps:bodyPr rot="0" spcFirstLastPara="0" vert="horz" wrap="square" lIns="198000" tIns="0" rIns="91440" bIns="0" numCol="1" spcCol="0" rtlCol="0" fromWordArt="0" anchor="ctr" anchorCtr="0" forceAA="0" compatLnSpc="1">
+                                <a:noAutofit/>
+                              </wps:bodyPr>
+                            </wps:wsp>
+                            <wps:wsp>
+                              <wps:cNvPr id="1921995766" name="直角三角形 3"/>
+                              <wps:cNvSpPr/>
+                              <wps:spPr bwMode="auto">
+                                <a:xfrm rot="10800000">
+                                  <a:off x="234" y="287656"/>
+                                  <a:ext cx="143935" cy="106039"/>
+                                </a:xfrm>
+                                <a:prstGeom prst="rtTriangle">
+                                  <a:avLst/>
+                                </a:prstGeom>
+                                <a:solidFill>
+                                  <a:srgbClr val="405E6C"/>
+                                </a:solidFill>
+                                <a:ln>
+                                  <a:noFill/>
+                                </a:ln>
+                              </wps:spPr>
+                              <wps:bodyPr rot="0" spcFirstLastPara="0" vert="horz" wrap="square" lIns="91440" tIns="45720" rIns="91440" bIns="45720" numCol="1" spcCol="0" rtlCol="0" fromWordArt="0" anchor="t" anchorCtr="0" forceAA="0" compatLnSpc="1">
+                                <a:noAutofit/>
+                              </wps:bodyPr>
+                            </wps:wsp>
+                          </wpg:grpSp>
+                          <wps:wsp>
+                            <wps:cNvPr id="875750961" name="直接连接符 20"/>
+                            <wps:cNvCnPr/>
+                            <wps:spPr>
+                              <a:xfrm>
+                                <a:off x="133350" y="209550"/>
+                                <a:ext cx="6648450" cy="0"/>
+                              </a:xfrm>
+                              <a:prstGeom prst="line">
+                                <a:avLst/>
+                              </a:prstGeom>
+                              <a:ln>
+                                <a:solidFill>
+                                  <a:srgbClr val="4E7282"/>
+                                </a:solidFill>
+                              </a:ln>
+                            </wps:spPr>
+                            <wps:style>
+                              <a:lnRef idx="1">
+                                <a:schemeClr val="accent1"/>
+                              </a:lnRef>
+                              <a:fillRef idx="0">
+                                <a:schemeClr val="accent1"/>
+                              </a:fillRef>
+                              <a:effectRef idx="0">
+                                <a:schemeClr val="accent1"/>
+                              </a:effectRef>
+                              <a:fontRef idx="minor">
+                                <a:schemeClr val="tx1"/>
+                              </a:fontRef>
+                            </wps:style>
+                            <wps:bodyPr/>
+                          </wps:wsp>
+                        </wpg:grpSp>
+                        <wps:wsp>
+                          <wps:cNvPr id="897264077" name="文本框 2"/>
+                          <wps:cNvSpPr txBox="1">
+                            <a:spLocks noChangeArrowheads="1"/>
+                          </wps:cNvSpPr>
+                          <wps:spPr bwMode="auto">
+                            <a:xfrm>
+                              <a:off x="257774" y="273088"/>
+                              <a:ext cx="6429374" cy="3032370"/>
+                            </a:xfrm>
+                            <a:prstGeom prst="rect">
+                              <a:avLst/>
+                            </a:prstGeom>
+                            <a:noFill/>
+                            <a:ln w="9525">
+                              <a:noFill/>
+                              <a:miter lim="800000"/>
+                            </a:ln>
+                          </wps:spPr>
+                          <wps:txbx>
+                            <w:txbxContent>
+                              <w:p>
+                                <w:pPr>
+                                  <w:adjustRightInd w:val="0"/>
+                                  <w:snapToGrid w:val="0"/>
+                                  <w:rPr>
+                                    <w:rFonts w:ascii="微软雅黑" w:hAnsi="微软雅黑" w:hint="eastAsia"/>
+                                    <w:b/>
+                                    <w:bCs/>
+                                    <w:color w:val="414141"/>
+                                    <w:sz w:val="20"/>
+                                    <w:szCs w:val="20"/>
+                                  </w:rPr>
+                                </w:pPr>
+                                <w:r>
+                                  <w:rPr>
+                                    <w:rFonts w:ascii="微软雅黑" w:hAnsi="微软雅黑" w:hint="eastAsia"/>
+                                    <w:b/>
+                                    <w:bCs/>
+                                    <w:color w:val="414141"/>
+                                    <w:sz w:val="20"/>
+                                    <w:szCs w:val="20"/>
+                                  </w:rPr>
+                                  <w:t>202</w:t>
+                                </w:r>
+                                <w:r>
+                                  <w:rPr>
+                                    <w:rFonts w:ascii="微软雅黑" w:hAnsi="微软雅黑" w:hint="eastAsia"/>
+                                    <w:b/>
+                                    <w:bCs/>
+                                    <w:color w:val="414141"/>
+                                    <w:sz w:val="20"/>
+                                    <w:szCs w:val="20"/>
+                                  </w:rPr>
+                                  <w:t>5</w:t>
+                                </w:r>
+                                <w:r>
+                                  <w:rPr>
+                                    <w:rFonts w:ascii="微软雅黑" w:hAnsi="微软雅黑" w:hint="eastAsia"/>
+                                    <w:b/>
+                                    <w:bCs/>
+                                    <w:color w:val="414141"/>
+                                    <w:sz w:val="20"/>
+                                    <w:szCs w:val="20"/>
+                                  </w:rPr>
+                                  <w:t>.</w:t>
+                                </w:r>
+                                <w:r>
+                                  <w:rPr>
+                                    <w:rFonts w:ascii="微软雅黑" w:hAnsi="微软雅黑" w:hint="eastAsia"/>
+                                    <w:b/>
+                                    <w:bCs/>
+                                    <w:color w:val="414141"/>
+                                    <w:sz w:val="20"/>
+                                    <w:szCs w:val="20"/>
+                                  </w:rPr>
+                                  <w:t>1</w:t>
+                                </w:r>
+                                <w:r>
+                                  <w:rPr>
+                                    <w:rFonts w:ascii="微软雅黑" w:hAnsi="微软雅黑" w:hint="eastAsia"/>
+                                    <w:b/>
+                                    <w:bCs/>
+                                    <w:color w:val="414141"/>
+                                    <w:sz w:val="20"/>
+                                    <w:szCs w:val="20"/>
+                                  </w:rPr>
+                                  <w:t xml:space="preserve"> </w:t>
+                                </w:r>
+                                <w:r>
+                                  <w:rPr>
+                                    <w:rFonts w:ascii="微软雅黑" w:hAnsi="微软雅黑"/>
+                                    <w:b/>
+                                    <w:bCs/>
+                                    <w:color w:val="414141"/>
+                                    <w:sz w:val="20"/>
+                                    <w:szCs w:val="20"/>
+                                  </w:rPr>
+                                  <w:t>–</w:t>
+                                </w:r>
+                                <w:r>
+                                  <w:rPr>
+                                    <w:rFonts w:ascii="微软雅黑" w:hAnsi="微软雅黑" w:hint="eastAsia"/>
+                                    <w:b/>
+                                    <w:bCs/>
+                                    <w:color w:val="414141"/>
+                                    <w:sz w:val="20"/>
+                                    <w:szCs w:val="20"/>
+                                  </w:rPr>
+                                  <w:t xml:space="preserve"> 202</w:t>
+                                </w:r>
+                                <w:r>
+                                  <w:rPr>
+                                    <w:rFonts w:ascii="微软雅黑" w:hAnsi="微软雅黑" w:hint="eastAsia"/>
+                                    <w:b/>
+                                    <w:bCs/>
+                                    <w:color w:val="414141"/>
+                                    <w:sz w:val="20"/>
+                                    <w:szCs w:val="20"/>
+                                  </w:rPr>
+                                  <w:t>5</w:t>
+                                </w:r>
+                                <w:r>
+                                  <w:rPr>
+                                    <w:rFonts w:ascii="微软雅黑" w:hAnsi="微软雅黑" w:hint="eastAsia"/>
+                                    <w:b/>
+                                    <w:bCs/>
+                                    <w:color w:val="414141"/>
+                                    <w:sz w:val="20"/>
+                                    <w:szCs w:val="20"/>
+                                  </w:rPr>
+                                  <w:t>.</w:t>
+                                </w:r>
+                                <w:r>
+                                  <w:rPr>
+                                    <w:rFonts w:ascii="微软雅黑" w:hAnsi="微软雅黑" w:hint="eastAsia"/>
+                                    <w:b/>
+                                    <w:bCs/>
+                                    <w:color w:val="414141"/>
+                                    <w:sz w:val="20"/>
+                                    <w:szCs w:val="20"/>
+                                  </w:rPr>
+                                  <w:t>5</w:t>
+                                </w:r>
+                                <w:r>
+                                  <w:rPr>
+                                    <w:rFonts w:ascii="微软雅黑" w:hAnsi="微软雅黑" w:hint="eastAsia"/>
+                                    <w:b/>
+                                    <w:bCs/>
+                                    <w:color w:val="414141"/>
+                                    <w:sz w:val="20"/>
+                                    <w:szCs w:val="20"/>
+                                  </w:rPr>
+                                  <w:t xml:space="preserve">               </w:t>
+                                </w:r>
+                                <w:r>
+                                  <w:rPr>
+                                    <w:rFonts w:ascii="微软雅黑" w:hAnsi="微软雅黑" w:hint="eastAsia"/>
+                                    <w:b/>
+                                    <w:bCs/>
+                                    <w:color w:val="414141"/>
+                                    <w:sz w:val="20"/>
+                                    <w:szCs w:val="20"/>
+                                  </w:rPr>
+                                  <w:t xml:space="preserve"> </w:t>
+                                </w:r>
+                                <w:r>
+                                  <w:rPr>
+                                    <w:rFonts w:ascii="微软雅黑" w:hAnsi="微软雅黑" w:hint="eastAsia"/>
+                                    <w:b/>
+                                    <w:bCs/>
+                                    <w:color w:val="414141"/>
+                                    <w:sz w:val="20"/>
+                                    <w:szCs w:val="20"/>
+                                  </w:rPr>
+                                  <w:t xml:space="preserve"> </w:t>
+                                </w:r>
+                                <w:r>
+                                  <w:rPr>
+                                    <w:rFonts w:ascii="微软雅黑" w:hAnsi="微软雅黑" w:hint="eastAsia"/>
+                                    <w:b/>
+                                    <w:bCs/>
+                                    <w:color w:val="414141"/>
+                                    <w:sz w:val="20"/>
+                                    <w:szCs w:val="20"/>
+                                  </w:rPr>
+                                  <w:t>奇点集市</w:t>
+                                </w:r>
+                                <w:r>
+                                  <w:rPr>
+                                    <w:rFonts w:ascii="微软雅黑" w:hAnsi="微软雅黑" w:hint="eastAsia"/>
+                                    <w:b/>
+                                    <w:bCs/>
+                                    <w:color w:val="414141"/>
+                                    <w:sz w:val="20"/>
+                                    <w:szCs w:val="20"/>
+                                  </w:rPr>
+                                  <w:t>在线购物平台</w:t>
+                                </w:r>
+                                <w:r>
+                                  <w:rPr>
+                                    <w:rFonts w:ascii="微软雅黑" w:hAnsi="微软雅黑"/>
+                                    <w:b/>
+                                    <w:bCs/>
+                                    <w:color w:val="414141"/>
+                                    <w:sz w:val="20"/>
+                                    <w:szCs w:val="20"/>
+                                  </w:rPr>
+                                  <w:tab/>
+                                </w:r>
+                                <w:r>
+                                  <w:rPr>
+                                    <w:rFonts w:ascii="微软雅黑" w:hAnsi="微软雅黑"/>
+                                    <w:b/>
+                                    <w:bCs/>
+                                    <w:color w:val="414141"/>
+                                    <w:sz w:val="20"/>
+                                    <w:szCs w:val="20"/>
+                                  </w:rPr>
+                                  <w:tab/>
+                                </w:r>
+                                <w:r>
+                                  <w:rPr>
+                                    <w:rFonts w:ascii="微软雅黑" w:hAnsi="微软雅黑"/>
+                                    <w:b/>
+                                    <w:bCs/>
+                                    <w:color w:val="414141"/>
+                                    <w:sz w:val="20"/>
+                                    <w:szCs w:val="20"/>
+                                  </w:rPr>
+                                  <w:tab/>
+                                </w:r>
+                                <w:r>
+                                  <w:rPr>
+                                    <w:rFonts w:ascii="微软雅黑" w:hAnsi="微软雅黑" w:hint="eastAsia"/>
+                                    <w:b/>
+                                    <w:bCs/>
+                                    <w:color w:val="414141"/>
+                                    <w:sz w:val="20"/>
+                                    <w:szCs w:val="20"/>
+                                  </w:rPr>
+                                  <w:t xml:space="preserve"> </w:t>
+                                </w:r>
+                                <w:r>
+                                  <w:rPr>
+                                    <w:rFonts w:ascii="微软雅黑" w:hAnsi="微软雅黑" w:hint="eastAsia"/>
+                                    <w:b/>
+                                    <w:bCs/>
+                                    <w:color w:val="414141"/>
+                                    <w:sz w:val="20"/>
+                                    <w:szCs w:val="20"/>
+                                  </w:rPr>
+                                  <w:t xml:space="preserve"> </w:t>
+                                </w:r>
+                                <w:r>
+                                  <w:rPr>
+                                    <w:rFonts w:ascii="微软雅黑" w:hAnsi="微软雅黑" w:hint="eastAsia"/>
+                                    <w:b/>
+                                    <w:bCs/>
+                                    <w:color w:val="414141"/>
+                                    <w:sz w:val="20"/>
+                                    <w:szCs w:val="20"/>
+                                  </w:rPr>
+                                  <w:t xml:space="preserve"> </w:t>
+                                </w:r>
+                                <w:r>
+                                  <w:rPr>
+                                    <w:rFonts w:ascii="微软雅黑" w:hAnsi="微软雅黑" w:hint="eastAsia"/>
+                                    <w:b/>
+                                    <w:bCs/>
+                                    <w:color w:val="414141"/>
+                                    <w:sz w:val="20"/>
+                                    <w:szCs w:val="20"/>
+                                  </w:rPr>
+                                  <w:t>软件测试工程师</w:t>
+                                </w:r>
+                              </w:p>
+                              <w:p>
+                                <w:pPr>
+                                  <w:adjustRightInd w:val="0"/>
+                                  <w:snapToGrid w:val="0"/>
+                                  <w:rPr>
+                                    <w:rFonts w:ascii="微软雅黑" w:hAnsi="微软雅黑" w:hint="eastAsia"/>
+                                    <w:color w:val="414141"/>
+                                    <w:sz w:val="20"/>
+                                    <w:szCs w:val="20"/>
+                                  </w:rPr>
+                                </w:pPr>
+                                <w:r>
+                                  <w:rPr>
+                                    <w:rFonts w:ascii="微软雅黑" w:hAnsi="微软雅黑" w:hint="eastAsia"/>
+                                    <w:b/>
+                                    <w:bCs/>
+                                    <w:color w:val="414141"/>
+                                    <w:sz w:val="20"/>
+                                    <w:szCs w:val="20"/>
+                                  </w:rPr>
+                                  <w:t>项目描述：</w:t>
+                                </w:r>
+                                <w:r>
+                                  <w:rPr>
+                                    <w:rFonts w:ascii="微软雅黑" w:hAnsi="微软雅黑" w:hint="eastAsia"/>
+                                    <w:b/>
+                                    <w:bCs/>
+                                    <w:color w:val="414141"/>
+                                    <w:sz w:val="20"/>
+                                    <w:szCs w:val="20"/>
+                                  </w:rPr>
+                                  <w:t>《</w:t>
+                                </w:r>
+                                <w:r>
+                                  <w:rPr>
+                                    <w:rFonts w:ascii="微软雅黑" w:hAnsi="微软雅黑" w:hint="eastAsia"/>
+                                    <w:color w:val="414141"/>
+                                    <w:sz w:val="20"/>
+                                    <w:szCs w:val="20"/>
+                                  </w:rPr>
+                                  <w:t>奇点集市》</w:t>
+                                </w:r>
+                                <w:r>
+                                  <w:rPr>
+                                    <w:rFonts w:ascii="微软雅黑" w:hAnsi="微软雅黑" w:hint="eastAsia"/>
+                                    <w:color w:val="414141"/>
+                                    <w:sz w:val="20"/>
+                                    <w:szCs w:val="20"/>
+                                  </w:rPr>
+                                  <w:t>是一款在线购物平台。系统主要包括：用户注册登录、个人中心、商品搜索与浏览、</w:t>
+                                </w:r>
+                                <w:r>
+                                  <w:rPr>
+                                    <w:rFonts w:ascii="微软雅黑" w:hAnsi="微软雅黑" w:hint="eastAsia"/>
+                                    <w:color w:val="414141"/>
+                                    <w:sz w:val="20"/>
+                                    <w:szCs w:val="20"/>
+                                  </w:rPr>
+                                  <w:t>商品购物评论、</w:t>
+                                </w:r>
+                                <w:r>
+                                  <w:rPr>
+                                    <w:rFonts w:ascii="微软雅黑" w:hAnsi="微软雅黑" w:hint="eastAsia"/>
+                                    <w:color w:val="414141"/>
+                                    <w:sz w:val="20"/>
+                                    <w:szCs w:val="20"/>
+                                  </w:rPr>
+                                  <w:t>购物车、订单管理、支付、商品收藏以及后台商品管理</w:t>
+                                </w:r>
+                                <w:r>
+                                  <w:rPr>
+                                    <w:rFonts w:ascii="微软雅黑" w:hAnsi="微软雅黑" w:hint="eastAsia"/>
+                                    <w:color w:val="414141"/>
+                                    <w:sz w:val="20"/>
+                                    <w:szCs w:val="20"/>
+                                  </w:rPr>
+                                  <w:t>、</w:t>
+                                </w:r>
+                                <w:r>
+                                  <w:rPr>
+                                    <w:rFonts w:ascii="微软雅黑" w:hAnsi="微软雅黑" w:hint="eastAsia"/>
+                                    <w:color w:val="414141"/>
+                                    <w:sz w:val="20"/>
+                                    <w:szCs w:val="20"/>
+                                  </w:rPr>
+                                  <w:t>促销</w:t>
+                                </w:r>
+                                <w:r>
+                                  <w:rPr>
+                                    <w:rFonts w:ascii="微软雅黑" w:hAnsi="微软雅黑" w:hint="eastAsia"/>
+                                    <w:color w:val="414141"/>
+                                    <w:sz w:val="20"/>
+                                    <w:szCs w:val="20"/>
+                                  </w:rPr>
+                                  <w:t>活动</w:t>
+                                </w:r>
+                                <w:r>
+                                  <w:rPr>
+                                    <w:rFonts w:ascii="微软雅黑" w:hAnsi="微软雅黑" w:hint="eastAsia"/>
+                                    <w:color w:val="414141"/>
+                                    <w:sz w:val="20"/>
+                                    <w:szCs w:val="20"/>
+                                  </w:rPr>
+                                  <w:t>管理</w:t>
+                                </w:r>
+                                <w:r>
+                                  <w:rPr>
+                                    <w:rFonts w:ascii="微软雅黑" w:hAnsi="微软雅黑" w:hint="eastAsia"/>
+                                    <w:color w:val="414141"/>
+                                    <w:sz w:val="20"/>
+                                    <w:szCs w:val="20"/>
+                                  </w:rPr>
+                                  <w:t>等功能模块。</w:t>
+                                </w:r>
+                              </w:p>
+                              <w:p>
+                                <w:pPr>
+                                  <w:adjustRightInd w:val="0"/>
+                                  <w:snapToGrid w:val="0"/>
+                                  <w:rPr>
+                                    <w:rFonts w:ascii="微软雅黑" w:hAnsi="微软雅黑" w:hint="eastAsia"/>
+                                    <w:b/>
+                                    <w:bCs/>
+                                    <w:color w:val="414141"/>
+                                    <w:sz w:val="20"/>
+                                    <w:szCs w:val="20"/>
+                                  </w:rPr>
+                                </w:pPr>
+                                <w:r>
+                                  <w:rPr>
+                                    <w:rFonts w:ascii="微软雅黑" w:hAnsi="微软雅黑" w:hint="eastAsia"/>
+                                    <w:b/>
+                                    <w:bCs/>
+                                    <w:color w:val="414141"/>
+                                    <w:sz w:val="20"/>
+                                    <w:szCs w:val="20"/>
+                                  </w:rPr>
+                                  <w:t>工作</w:t>
+                                </w:r>
+                                <w:r>
+                                  <w:rPr>
+                                    <w:rFonts w:ascii="微软雅黑" w:hAnsi="微软雅黑" w:hint="eastAsia"/>
+                                    <w:b/>
+                                    <w:bCs/>
+                                    <w:color w:val="414141"/>
+                                    <w:sz w:val="20"/>
+                                    <w:szCs w:val="20"/>
+                                  </w:rPr>
+                                  <w:t>内容</w:t>
+                                </w:r>
+                                <w:r>
+                                  <w:rPr>
+                                    <w:rFonts w:ascii="微软雅黑" w:hAnsi="微软雅黑" w:hint="eastAsia"/>
+                                    <w:b/>
+                                    <w:bCs/>
+                                    <w:color w:val="414141"/>
+                                    <w:sz w:val="20"/>
+                                    <w:szCs w:val="20"/>
+                                  </w:rPr>
+                                  <w:t>：</w:t>
+                                </w:r>
+                              </w:p>
+                              <w:p>
+                                <w:pPr>
+                                  <w:pStyle w:val="a8"/>
+                                  <w:numPr>
+                                    <w:ilvl w:val="0"/>
+                                    <w:numId w:val="5"/>
+                                  </w:numPr>
+                                  <w:adjustRightInd w:val="0"/>
+                                  <w:snapToGrid w:val="0"/>
+                                  <w:ind w:firstLineChars="0"/>
+                                  <w:rPr>
+                                    <w:rFonts w:ascii="微软雅黑" w:eastAsia="微软雅黑" w:hAnsi="微软雅黑" w:hint="eastAsia"/>
+                                    <w:color w:val="414141"/>
+                                    <w:sz w:val="20"/>
+                                    <w:szCs w:val="20"/>
+                                  </w:rPr>
+                                </w:pPr>
+                                <w:r>
+                                  <w:rPr>
+                                    <w:rFonts w:ascii="微软雅黑" w:eastAsia="微软雅黑" w:hAnsi="微软雅黑" w:hint="eastAsia"/>
+                                    <w:color w:val="414141"/>
+                                    <w:sz w:val="20"/>
+                                    <w:szCs w:val="20"/>
+                                  </w:rPr>
+                                  <w:t>参与</w:t>
+                                </w:r>
+                                <w:r>
+                                  <w:rPr>
+                                    <w:rFonts w:ascii="微软雅黑" w:eastAsia="微软雅黑" w:hAnsi="微软雅黑" w:hint="eastAsia"/>
+                                    <w:color w:val="414141"/>
+                                    <w:sz w:val="20"/>
+                                    <w:szCs w:val="20"/>
+                                  </w:rPr>
+                                  <w:t>项目的</w:t>
+                                </w:r>
+                                <w:r>
+                                  <w:rPr>
+                                    <w:rFonts w:ascii="微软雅黑" w:eastAsia="微软雅黑" w:hAnsi="微软雅黑" w:hint="eastAsia"/>
+                                    <w:color w:val="414141"/>
+                                    <w:sz w:val="20"/>
+                                    <w:szCs w:val="20"/>
+                                  </w:rPr>
+                                  <w:t>需求分析，梳理测试范围，</w:t>
+                                </w:r>
+                                <w:r>
+                                  <w:rPr>
+                                    <w:rFonts w:ascii="微软雅黑" w:eastAsia="微软雅黑" w:hAnsi="微软雅黑" w:hint="eastAsia"/>
+                                    <w:color w:val="414141"/>
+                                    <w:sz w:val="20"/>
+                                    <w:szCs w:val="20"/>
+                                  </w:rPr>
+                                  <w:t>运用</w:t>
+                                </w:r>
+                                <w:r>
+                                  <w:rPr>
+                                    <w:rFonts w:ascii="微软雅黑" w:eastAsia="微软雅黑" w:hAnsi="微软雅黑" w:hint="eastAsia"/>
+                                    <w:color w:val="414141"/>
+                                    <w:sz w:val="20"/>
+                                    <w:szCs w:val="20"/>
+                                  </w:rPr>
+                                  <w:t>等价类划分法</w:t>
+                                </w:r>
+                                <w:r>
+                                  <w:rPr>
+                                    <w:rFonts w:ascii="微软雅黑" w:eastAsia="微软雅黑" w:hAnsi="微软雅黑" w:hint="eastAsia"/>
+                                    <w:color w:val="414141"/>
+                                    <w:sz w:val="20"/>
+                                    <w:szCs w:val="20"/>
+                                  </w:rPr>
+                                  <w:t>，边界值</w:t>
+                                </w:r>
+                                <w:r>
+                                  <w:rPr>
+                                    <w:rFonts w:ascii="微软雅黑" w:eastAsia="微软雅黑" w:hAnsi="微软雅黑" w:hint="eastAsia"/>
+                                    <w:color w:val="414141"/>
+                                    <w:sz w:val="20"/>
+                                    <w:szCs w:val="20"/>
+                                  </w:rPr>
+                                  <w:t>法</w:t>
+                                </w:r>
+                                <w:r>
+                                  <w:rPr>
+                                    <w:rFonts w:ascii="微软雅黑" w:eastAsia="微软雅黑" w:hAnsi="微软雅黑" w:hint="eastAsia"/>
+                                    <w:color w:val="414141"/>
+                                    <w:sz w:val="20"/>
+                                    <w:szCs w:val="20"/>
+                                  </w:rPr>
+                                  <w:t>编写</w:t>
+                                </w:r>
+                                <w:r>
+                                  <w:rPr>
+                                    <w:rFonts w:ascii="微软雅黑" w:eastAsia="微软雅黑" w:hAnsi="微软雅黑" w:hint="eastAsia"/>
+                                    <w:color w:val="414141"/>
+                                    <w:sz w:val="20"/>
+                                    <w:szCs w:val="20"/>
+                                  </w:rPr>
+                                  <w:t>接口</w:t>
+                                </w:r>
+                                <w:r>
+                                  <w:rPr>
+                                    <w:rFonts w:ascii="微软雅黑" w:eastAsia="微软雅黑" w:hAnsi="微软雅黑" w:hint="eastAsia"/>
+                                    <w:color w:val="414141"/>
+                                    <w:sz w:val="20"/>
+                                    <w:szCs w:val="20"/>
+                                  </w:rPr>
+                                  <w:t>测试</w:t>
+                                </w:r>
+                                <w:r>
+                                  <w:rPr>
+                                    <w:rFonts w:ascii="微软雅黑" w:eastAsia="微软雅黑" w:hAnsi="微软雅黑" w:hint="eastAsia"/>
+                                    <w:color w:val="414141"/>
+                                    <w:sz w:val="20"/>
+                                    <w:szCs w:val="20"/>
+                                  </w:rPr>
+                                  <w:t>用例</w:t>
+                                </w:r>
+                                <w:r>
+                                  <w:rPr>
+                                    <w:rFonts w:ascii="微软雅黑" w:eastAsia="微软雅黑" w:hAnsi="微软雅黑" w:hint="eastAsia"/>
+                                    <w:color w:val="414141"/>
+                                    <w:sz w:val="20"/>
+                                    <w:szCs w:val="20"/>
+                                  </w:rPr>
+                                  <w:t>，</w:t>
+                                </w:r>
+                                <w:r>
+                                  <w:rPr>
+                                    <w:rFonts w:ascii="微软雅黑" w:eastAsia="微软雅黑" w:hAnsi="微软雅黑" w:hint="eastAsia"/>
+                                    <w:color w:val="414141"/>
+                                    <w:sz w:val="20"/>
+                                    <w:szCs w:val="20"/>
+                                  </w:rPr>
+                                  <w:t>结合业务逻辑</w:t>
+                                </w:r>
+                                <w:r>
+                                  <w:rPr>
+                                    <w:rFonts w:ascii="微软雅黑" w:eastAsia="微软雅黑" w:hAnsi="微软雅黑" w:hint="eastAsia"/>
+                                    <w:color w:val="414141"/>
+                                    <w:sz w:val="20"/>
+                                    <w:szCs w:val="20"/>
+                                  </w:rPr>
+                                  <w:t>对用例进行评审</w:t>
+                                </w:r>
+                                <w:r>
+                                  <w:rPr>
+                                    <w:rFonts w:ascii="微软雅黑" w:eastAsia="微软雅黑" w:hAnsi="微软雅黑" w:hint="eastAsia"/>
+                                    <w:color w:val="414141"/>
+                                    <w:sz w:val="20"/>
+                                    <w:szCs w:val="20"/>
+                                  </w:rPr>
+                                  <w:t>。</w:t>
+                                </w:r>
+                              </w:p>
+                              <w:p>
+                                <w:pPr>
+                                  <w:pStyle w:val="a8"/>
+                                  <w:numPr>
+                                    <w:ilvl w:val="0"/>
+                                    <w:numId w:val="5"/>
+                                  </w:numPr>
+                                  <w:adjustRightInd w:val="0"/>
+                                  <w:snapToGrid w:val="0"/>
+                                  <w:ind w:firstLineChars="0"/>
+                                  <w:rPr>
+                                    <w:rFonts w:ascii="微软雅黑" w:eastAsia="微软雅黑" w:hAnsi="微软雅黑"/>
+                                    <w:color w:val="414141"/>
+                                    <w:sz w:val="20"/>
+                                    <w:szCs w:val="20"/>
+                                  </w:rPr>
+                                </w:pPr>
+                                <w:r>
+                                  <w:rPr>
+                                    <w:rFonts w:ascii="微软雅黑" w:eastAsia="微软雅黑" w:hAnsi="微软雅黑" w:hint="eastAsia"/>
+                                    <w:color w:val="414141"/>
+                                    <w:sz w:val="20"/>
+                                    <w:szCs w:val="20"/>
+                                  </w:rPr>
+                                  <w:t>使用Api</w:t>
+                                </w:r>
+                                <w:r>
+                                  <w:rPr>
+                                    <w:rFonts w:ascii="微软雅黑" w:eastAsia="微软雅黑" w:hAnsi="微软雅黑" w:hint="eastAsia"/>
+                                    <w:color w:val="414141"/>
+                                    <w:sz w:val="20"/>
+                                    <w:szCs w:val="20"/>
+                                  </w:rPr>
+                                  <w:t>F</w:t>
+                                </w:r>
+                                <w:r>
+                                  <w:rPr>
+                                    <w:rFonts w:ascii="微软雅黑" w:eastAsia="微软雅黑" w:hAnsi="微软雅黑" w:hint="eastAsia"/>
+                                    <w:color w:val="414141"/>
+                                    <w:sz w:val="20"/>
+                                    <w:szCs w:val="20"/>
+                                  </w:rPr>
+                                  <w:t>ox</w:t>
+                                </w:r>
+                                <w:r>
+                                  <w:rPr>
+                                    <w:rFonts w:ascii="微软雅黑" w:eastAsia="微软雅黑" w:hAnsi="微软雅黑" w:hint="eastAsia"/>
+                                    <w:color w:val="414141"/>
+                                    <w:sz w:val="20"/>
+                                    <w:szCs w:val="20"/>
+                                  </w:rPr>
+                                  <w:t>工具</w:t>
+                                </w:r>
+                                <w:r>
+                                  <w:rPr>
+                                    <w:rFonts w:ascii="微软雅黑" w:eastAsia="微软雅黑" w:hAnsi="微软雅黑" w:hint="eastAsia"/>
+                                    <w:color w:val="414141"/>
+                                    <w:sz w:val="20"/>
+                                    <w:szCs w:val="20"/>
+                                  </w:rPr>
+                                  <w:t>对接口进行调试，并编写脚本对请求结果进行断言</w:t>
+                                </w:r>
+                                <w:r>
+                                  <w:rPr>
+                                    <w:rFonts w:ascii="微软雅黑" w:eastAsia="微软雅黑" w:hAnsi="微软雅黑" w:hint="eastAsia"/>
+                                    <w:color w:val="414141"/>
+                                    <w:sz w:val="20"/>
+                                    <w:szCs w:val="20"/>
+                                  </w:rPr>
+                                  <w:t>。</w:t>
+                                </w:r>
+                                <w:r>
+                                  <w:rPr>
+                                    <w:rFonts w:ascii="微软雅黑" w:eastAsia="微软雅黑" w:hAnsi="微软雅黑" w:hint="eastAsia"/>
+                                    <w:color w:val="414141"/>
+                                    <w:sz w:val="20"/>
+                                    <w:szCs w:val="20"/>
+                                  </w:rPr>
+                                  <w:t>将环境变量和用例数据导出</w:t>
+                                </w:r>
+                                <w:r>
+                                  <w:rPr>
+                                    <w:rFonts w:ascii="微软雅黑" w:eastAsia="微软雅黑" w:hAnsi="微软雅黑" w:hint="eastAsia"/>
+                                    <w:color w:val="414141"/>
+                                    <w:sz w:val="20"/>
+                                    <w:szCs w:val="20"/>
+                                  </w:rPr>
+                                  <w:t>，使用newman</w:t>
+                                </w:r>
+                                <w:r>
+                                  <w:rPr>
+                                    <w:rFonts w:ascii="微软雅黑" w:eastAsia="微软雅黑" w:hAnsi="微软雅黑" w:hint="eastAsia"/>
+                                    <w:color w:val="414141"/>
+                                    <w:sz w:val="20"/>
+                                    <w:szCs w:val="20"/>
+                                  </w:rPr>
+                                  <w:t>批量执行用例，并生成可视化的报告。</w:t>
+                                </w:r>
+                              </w:p>
+                              <w:p>
+                                <w:pPr>
+                                  <w:pStyle w:val="a8"/>
+                                  <w:numPr>
+                                    <w:ilvl w:val="0"/>
+                                    <w:numId w:val="5"/>
+                                  </w:numPr>
+                                  <w:adjustRightInd w:val="0"/>
+                                  <w:snapToGrid w:val="0"/>
+                                  <w:ind w:firstLineChars="0"/>
+                                  <w:rPr>
+                                    <w:rFonts w:ascii="微软雅黑" w:eastAsia="微软雅黑" w:hAnsi="微软雅黑" w:hint="eastAsia"/>
+                                    <w:color w:val="414141"/>
+                                    <w:sz w:val="20"/>
+                                    <w:szCs w:val="20"/>
+                                  </w:rPr>
+                                </w:pPr>
+                                <w:r>
+                                  <w:rPr>
+                                    <w:rFonts w:ascii="微软雅黑" w:eastAsia="微软雅黑" w:hAnsi="微软雅黑" w:hint="eastAsia"/>
+                                    <w:color w:val="414141"/>
+                                    <w:sz w:val="20"/>
+                                    <w:szCs w:val="20"/>
+                                  </w:rPr>
+                                  <w:t>在Liunx系统中搭建测试环境</w:t>
+                                </w:r>
+                                <w:r>
+                                  <w:rPr>
+                                    <w:rFonts w:ascii="微软雅黑" w:eastAsia="微软雅黑" w:hAnsi="微软雅黑" w:hint="eastAsia"/>
+                                    <w:color w:val="414141"/>
+                                    <w:sz w:val="20"/>
+                                    <w:szCs w:val="20"/>
+                                  </w:rPr>
+                                  <w:t>：安装My</w:t>
+                                </w:r>
+                                <w:r>
+                                  <w:rPr>
+                                    <w:rFonts w:ascii="微软雅黑" w:eastAsia="微软雅黑" w:hAnsi="微软雅黑" w:hint="eastAsia"/>
+                                    <w:color w:val="414141"/>
+                                    <w:sz w:val="20"/>
+                                    <w:szCs w:val="20"/>
+                                  </w:rPr>
+                                  <w:t>SQL</w:t>
+                                </w:r>
+                                <w:r>
+                                  <w:rPr>
+                                    <w:rFonts w:ascii="微软雅黑" w:eastAsia="微软雅黑" w:hAnsi="微软雅黑" w:hint="eastAsia"/>
+                                    <w:color w:val="414141"/>
+                                    <w:sz w:val="20"/>
+                                    <w:szCs w:val="20"/>
+                                  </w:rPr>
+                                  <w:t>数据库</w:t>
+                                </w:r>
+                                <w:r>
+                                  <w:rPr>
+                                    <w:rFonts w:ascii="微软雅黑" w:eastAsia="微软雅黑" w:hAnsi="微软雅黑" w:hint="eastAsia"/>
+                                    <w:color w:val="414141"/>
+                                    <w:sz w:val="20"/>
+                                    <w:szCs w:val="20"/>
+                                  </w:rPr>
+                                  <w:t>、</w:t>
+                                </w:r>
+                                <w:r>
+                                  <w:rPr>
+                                    <w:rFonts w:ascii="微软雅黑" w:eastAsia="微软雅黑" w:hAnsi="微软雅黑" w:hint="eastAsia"/>
+                                    <w:color w:val="414141"/>
+                                    <w:sz w:val="20"/>
+                                    <w:szCs w:val="20"/>
+                                  </w:rPr>
+                                  <w:t>A</w:t>
+                                </w:r>
+                                <w:r>
+                                  <w:rPr>
+                                    <w:rFonts w:ascii="微软雅黑" w:eastAsia="微软雅黑" w:hAnsi="微软雅黑" w:hint="eastAsia"/>
+                                    <w:color w:val="414141"/>
+                                    <w:sz w:val="20"/>
+                                    <w:szCs w:val="20"/>
+                                  </w:rPr>
+                                  <w:t>pache服务器</w:t>
+                                </w:r>
+                                <w:r>
+                                  <w:rPr>
+                                    <w:rFonts w:ascii="微软雅黑" w:eastAsia="微软雅黑" w:hAnsi="微软雅黑" w:hint="eastAsia"/>
+                                    <w:color w:val="414141"/>
+                                    <w:sz w:val="20"/>
+                                    <w:szCs w:val="20"/>
+                                  </w:rPr>
+                                  <w:t>、php</w:t>
+                                </w:r>
+                                <w:r>
+                                  <w:rPr>
+                                    <w:rFonts w:ascii="微软雅黑" w:eastAsia="微软雅黑" w:hAnsi="微软雅黑" w:hint="eastAsia"/>
+                                    <w:color w:val="414141"/>
+                                    <w:sz w:val="20"/>
+                                    <w:szCs w:val="20"/>
+                                  </w:rPr>
+                                  <w:t>等依赖</w:t>
+                                </w:r>
+                                <w:r>
+                                  <w:rPr>
+                                    <w:rFonts w:ascii="微软雅黑" w:eastAsia="微软雅黑" w:hAnsi="微软雅黑" w:hint="eastAsia"/>
+                                    <w:color w:val="414141"/>
+                                    <w:sz w:val="20"/>
+                                    <w:szCs w:val="20"/>
+                                  </w:rPr>
+                                  <w:t>。</w:t>
+                                </w:r>
+                                <w:r>
+                                  <w:rPr>
+                                    <w:rFonts w:ascii="微软雅黑" w:eastAsia="微软雅黑" w:hAnsi="微软雅黑" w:hint="eastAsia"/>
+                                    <w:color w:val="414141"/>
+                                    <w:sz w:val="20"/>
+                                    <w:szCs w:val="20"/>
+                                  </w:rPr>
+                                  <w:t>查找</w:t>
+                                </w:r>
+                                <w:r>
+                                  <w:rPr>
+                                    <w:rFonts w:ascii="微软雅黑" w:eastAsia="微软雅黑" w:hAnsi="微软雅黑" w:hint="eastAsia"/>
+                                    <w:color w:val="414141"/>
+                                    <w:sz w:val="20"/>
+                                    <w:szCs w:val="20"/>
+                                  </w:rPr>
+                                  <w:t>项目的</w:t>
+                                </w:r>
+                                <w:r>
+                                  <w:rPr>
+                                    <w:rFonts w:ascii="微软雅黑" w:eastAsia="微软雅黑" w:hAnsi="微软雅黑" w:hint="eastAsia"/>
+                                    <w:color w:val="414141"/>
+                                    <w:sz w:val="20"/>
+                                    <w:szCs w:val="20"/>
+                                  </w:rPr>
+                                  <w:t>日志错误。</w:t>
+                                </w:r>
+                              </w:p>
+                              <w:p>
+                                <w:pPr>
+                                  <w:pStyle w:val="a8"/>
+                                  <w:numPr>
+                                    <w:ilvl w:val="0"/>
+                                    <w:numId w:val="5"/>
+                                  </w:numPr>
+                                  <w:adjustRightInd w:val="0"/>
+                                  <w:snapToGrid w:val="0"/>
+                                  <w:ind w:firstLineChars="0"/>
+                                  <w:rPr>
+                                    <w:rFonts w:ascii="微软雅黑" w:eastAsia="微软雅黑" w:hAnsi="微软雅黑"/>
+                                    <w:color w:val="414141"/>
+                                    <w:sz w:val="20"/>
+                                    <w:szCs w:val="20"/>
+                                  </w:rPr>
+                                </w:pPr>
+                                <w:r>
+                                  <w:rPr>
+                                    <w:rFonts w:ascii="微软雅黑" w:eastAsia="微软雅黑" w:hAnsi="微软雅黑" w:hint="eastAsia"/>
+                                    <w:color w:val="414141"/>
+                                    <w:sz w:val="20"/>
+                                    <w:szCs w:val="20"/>
+                                  </w:rPr>
+                                  <w:t>使用Python</w:t>
+                                </w:r>
+                                <w:r>
+                                  <w:rPr>
+                                    <w:rFonts w:ascii="微软雅黑" w:eastAsia="微软雅黑" w:hAnsi="微软雅黑" w:hint="eastAsia"/>
+                                    <w:color w:val="414141"/>
+                                    <w:sz w:val="20"/>
+                                    <w:szCs w:val="20"/>
+                                  </w:rPr>
+                                  <w:t>、Requests</w:t>
+                                </w:r>
+                                <w:r>
+                                  <w:rPr>
+                                    <w:rFonts w:ascii="微软雅黑" w:eastAsia="微软雅黑" w:hAnsi="微软雅黑" w:hint="eastAsia"/>
+                                    <w:color w:val="414141"/>
+                                    <w:sz w:val="20"/>
+                                    <w:szCs w:val="20"/>
+                                  </w:rPr>
+                                  <w:t>、</w:t>
+                                </w:r>
+                                <w:r>
+                                  <w:rPr>
+                                    <w:rFonts w:ascii="微软雅黑" w:eastAsia="微软雅黑" w:hAnsi="微软雅黑" w:hint="eastAsia"/>
+                                    <w:color w:val="414141"/>
+                                    <w:sz w:val="20"/>
+                                    <w:szCs w:val="20"/>
+                                  </w:rPr>
+                                  <w:t>Pytest</w:t>
+                                </w:r>
+                                <w:r>
+                                  <w:rPr>
+                                    <w:rFonts w:ascii="微软雅黑" w:eastAsia="微软雅黑" w:hAnsi="微软雅黑" w:hint="eastAsia"/>
+                                    <w:color w:val="414141"/>
+                                    <w:sz w:val="20"/>
+                                    <w:szCs w:val="20"/>
+                                  </w:rPr>
+                                  <w:t>搭建自动化测试框架</w:t>
+                                </w:r>
+                                <w:r>
+                                  <w:rPr>
+                                    <w:rFonts w:ascii="微软雅黑" w:eastAsia="微软雅黑" w:hAnsi="微软雅黑" w:hint="eastAsia"/>
+                                    <w:color w:val="414141"/>
+                                    <w:sz w:val="20"/>
+                                    <w:szCs w:val="20"/>
+                                  </w:rPr>
+                                  <w:t>，</w:t>
+                                </w:r>
+                                <w:r>
+                                  <w:rPr>
+                                    <w:rFonts w:ascii="微软雅黑" w:eastAsia="微软雅黑" w:hAnsi="微软雅黑" w:hint="eastAsia"/>
+                                    <w:color w:val="414141"/>
+                                    <w:sz w:val="20"/>
+                                    <w:szCs w:val="20"/>
+                                  </w:rPr>
+                                  <w:t>在yaml文件中编写测试用例</w:t>
+                                </w:r>
+                                <w:r>
+                                  <w:rPr>
+                                    <w:rFonts w:ascii="微软雅黑" w:eastAsia="微软雅黑" w:hAnsi="微软雅黑" w:hint="eastAsia"/>
+                                    <w:color w:val="414141"/>
+                                    <w:sz w:val="20"/>
+                                    <w:szCs w:val="20"/>
+                                  </w:rPr>
+                                  <w:t>数据</w:t>
+                                </w:r>
+                                <w:r>
+                                  <w:rPr>
+                                    <w:rFonts w:ascii="微软雅黑" w:eastAsia="微软雅黑" w:hAnsi="微软雅黑" w:hint="eastAsia"/>
+                                    <w:color w:val="414141"/>
+                                    <w:sz w:val="20"/>
+                                    <w:szCs w:val="20"/>
+                                  </w:rPr>
+                                  <w:t>，</w:t>
+                                </w:r>
+                                <w:r>
+                                  <w:rPr>
+                                    <w:rFonts w:ascii="微软雅黑" w:eastAsia="微软雅黑" w:hAnsi="微软雅黑" w:hint="eastAsia"/>
+                                    <w:color w:val="414141"/>
+                                    <w:sz w:val="20"/>
+                                    <w:szCs w:val="20"/>
+                                  </w:rPr>
+                                  <w:t>使用ddt库</w:t>
+                                </w:r>
+                                <w:r>
+                                  <w:rPr>
+                                    <w:rFonts w:ascii="微软雅黑" w:eastAsia="微软雅黑" w:hAnsi="微软雅黑" w:hint="eastAsia"/>
+                                    <w:color w:val="414141"/>
+                                    <w:sz w:val="20"/>
+                                    <w:szCs w:val="20"/>
+                                  </w:rPr>
+                                  <w:t>对接口进行自动化测试，并</w:t>
+                                </w:r>
+                                <w:r>
+                                  <w:rPr>
+                                    <w:rFonts w:ascii="微软雅黑" w:eastAsia="微软雅黑" w:hAnsi="微软雅黑" w:hint="eastAsia"/>
+                                    <w:color w:val="414141"/>
+                                    <w:sz w:val="20"/>
+                                    <w:szCs w:val="20"/>
+                                  </w:rPr>
+                                  <w:t>使用Allure</w:t>
+                                </w:r>
+                                <w:r>
+                                  <w:rPr>
+                                    <w:rFonts w:ascii="微软雅黑" w:eastAsia="微软雅黑" w:hAnsi="微软雅黑" w:hint="eastAsia"/>
+                                    <w:color w:val="414141"/>
+                                    <w:sz w:val="20"/>
+                                    <w:szCs w:val="20"/>
+                                  </w:rPr>
+                                  <w:t>生成可视化的报告</w:t>
+                                </w:r>
+                              </w:p>
+                              <w:p>
+                                <w:pPr>
+                                  <w:pStyle w:val="a8"/>
+                                  <w:numPr>
+                                    <w:ilvl w:val="0"/>
+                                    <w:numId w:val="5"/>
+                                  </w:numPr>
+                                  <w:adjustRightInd w:val="0"/>
+                                  <w:snapToGrid w:val="0"/>
+                                  <w:ind w:firstLineChars="0"/>
+                                  <w:rPr>
+                                    <w:rFonts w:ascii="微软雅黑" w:eastAsia="微软雅黑" w:hAnsi="微软雅黑" w:hint="eastAsia"/>
+                                    <w:color w:val="414141"/>
+                                    <w:sz w:val="20"/>
+                                    <w:szCs w:val="20"/>
+                                  </w:rPr>
+                                </w:pPr>
+                                <w:r>
+                                  <w:rPr>
+                                    <w:rFonts w:ascii="微软雅黑" w:eastAsia="微软雅黑" w:hAnsi="微软雅黑" w:hint="eastAsia"/>
+                                    <w:color w:val="414141"/>
+                                    <w:sz w:val="20"/>
+                                    <w:szCs w:val="20"/>
+                                  </w:rPr>
+                                  <w:t>在Jenkins</w:t>
+                                </w:r>
+                                <w:r>
+                                  <w:rPr>
+                                    <w:rFonts w:ascii="微软雅黑" w:eastAsia="微软雅黑" w:hAnsi="微软雅黑" w:hint="eastAsia"/>
+                                    <w:color w:val="414141"/>
+                                    <w:sz w:val="20"/>
+                                    <w:szCs w:val="20"/>
+                                  </w:rPr>
+                                  <w:t>中</w:t>
+                                </w:r>
+                                <w:r>
+                                  <w:rPr>
+                                    <w:rFonts w:ascii="微软雅黑" w:eastAsia="微软雅黑" w:hAnsi="微软雅黑" w:hint="eastAsia"/>
+                                    <w:color w:val="414141"/>
+                                    <w:sz w:val="20"/>
+                                    <w:szCs w:val="20"/>
+                                  </w:rPr>
+                                  <w:t>持续集成</w:t>
+                                </w:r>
+                                <w:r>
+                                  <w:rPr>
+                                    <w:rFonts w:ascii="微软雅黑" w:eastAsia="微软雅黑" w:hAnsi="微软雅黑" w:hint="eastAsia"/>
+                                    <w:color w:val="414141"/>
+                                    <w:sz w:val="20"/>
+                                    <w:szCs w:val="20"/>
+                                  </w:rPr>
+                                  <w:t>，</w:t>
+                                </w:r>
+                                <w:r>
+                                  <w:rPr>
+                                    <w:rFonts w:ascii="微软雅黑" w:eastAsia="微软雅黑" w:hAnsi="微软雅黑" w:hint="eastAsia"/>
+                                    <w:color w:val="414141"/>
+                                    <w:sz w:val="20"/>
+                                    <w:szCs w:val="20"/>
+                                  </w:rPr>
+                                  <w:t>安装和配置Email、Allure等插件，</w:t>
+                                </w:r>
+                                <w:r>
+                                  <w:rPr>
+                                    <w:rFonts w:ascii="微软雅黑" w:eastAsia="微软雅黑" w:hAnsi="微软雅黑" w:hint="eastAsia"/>
+                                    <w:color w:val="414141"/>
+                                    <w:sz w:val="20"/>
+                                    <w:szCs w:val="20"/>
+                                  </w:rPr>
+                                  <w:t>将</w:t>
+                                </w:r>
+                                <w:r>
+                                  <w:rPr>
+                                    <w:rFonts w:ascii="微软雅黑" w:eastAsia="微软雅黑" w:hAnsi="微软雅黑" w:hint="eastAsia"/>
+                                    <w:color w:val="414141"/>
+                                    <w:sz w:val="20"/>
+                                    <w:szCs w:val="20"/>
+                                  </w:rPr>
+                                  <w:t>本地的项目</w:t>
+                                </w:r>
+                                <w:r>
+                                  <w:rPr>
+                                    <w:rFonts w:ascii="微软雅黑" w:eastAsia="微软雅黑" w:hAnsi="微软雅黑" w:hint="eastAsia"/>
+                                    <w:color w:val="414141"/>
+                                    <w:sz w:val="20"/>
+                                    <w:szCs w:val="20"/>
+                                  </w:rPr>
+                                  <w:t>进行</w:t>
+                                </w:r>
+                                <w:r>
+                                  <w:rPr>
+                                    <w:rFonts w:ascii="微软雅黑" w:eastAsia="微软雅黑" w:hAnsi="微软雅黑" w:hint="eastAsia"/>
+                                    <w:color w:val="414141"/>
+                                    <w:sz w:val="20"/>
+                                    <w:szCs w:val="20"/>
+                                  </w:rPr>
+                                  <w:t>构建</w:t>
+                                </w:r>
+                                <w:r>
+                                  <w:rPr>
+                                    <w:rFonts w:ascii="微软雅黑" w:eastAsia="微软雅黑" w:hAnsi="微软雅黑" w:hint="eastAsia"/>
+                                    <w:color w:val="414141"/>
+                                    <w:sz w:val="20"/>
+                                    <w:szCs w:val="20"/>
+                                  </w:rPr>
+                                  <w:t>，构建完成后自动向指定邮箱发送通知和报告</w:t>
+                                </w:r>
+                                <w:r>
+                                  <w:rPr>
+                                    <w:rFonts w:ascii="微软雅黑" w:eastAsia="微软雅黑" w:hAnsi="微软雅黑" w:hint="eastAsia"/>
+                                    <w:color w:val="414141"/>
+                                    <w:sz w:val="20"/>
+                                    <w:szCs w:val="20"/>
+                                  </w:rPr>
+                                  <w:t>。</w:t>
+                                </w:r>
+                              </w:p>
+                            </w:txbxContent>
+                          </wps:txbx>
+                          <wps:bodyPr rot="0" vert="horz" wrap="square" lIns="91440" tIns="45720" rIns="91440" bIns="45720" anchor="ctr" anchorCtr="0">
+                            <a:noAutofit/>
+                          </wps:bodyPr>
+                        </wps:wsp>
+                      </wpg:grpSp>
+                      <wps:wsp>
+                        <wps:cNvPr id="413539766" name="文本框 2"/>
+                        <wps:cNvSpPr txBox="1">
+                          <a:spLocks noChangeArrowheads="1"/>
+                        </wps:cNvSpPr>
+                        <wps:spPr bwMode="auto">
+                          <a:xfrm>
+                            <a:off x="279965" y="3293543"/>
+                            <a:ext cx="6410712" cy="2250219"/>
+                          </a:xfrm>
+                          <a:prstGeom prst="rect">
+                            <a:avLst/>
+                          </a:prstGeom>
+                          <a:noFill/>
+                          <a:ln w="9525">
+                            <a:noFill/>
+                            <a:miter lim="800000"/>
+                          </a:ln>
+                        </wps:spPr>
+                        <wps:txbx>
+                          <w:txbxContent>
+                            <w:p>
+                              <w:pPr>
+                                <w:adjustRightInd w:val="0"/>
+                                <w:snapToGrid w:val="0"/>
+                                <w:rPr>
+                                  <w:rFonts w:ascii="微软雅黑" w:hAnsi="微软雅黑" w:hint="eastAsia"/>
+                                  <w:b/>
+                                  <w:bCs/>
+                                  <w:color w:val="414141"/>
+                                  <w:sz w:val="20"/>
+                                  <w:szCs w:val="20"/>
+                                </w:rPr>
+                              </w:pPr>
+                              <w:r>
+                                <w:rPr>
+                                  <w:rFonts w:ascii="微软雅黑" w:hAnsi="微软雅黑" w:hint="eastAsia"/>
+                                  <w:b/>
+                                  <w:bCs/>
+                                  <w:color w:val="414141"/>
+                                  <w:sz w:val="20"/>
+                                  <w:szCs w:val="20"/>
+                                </w:rPr>
+                                <w:t>2024.</w:t>
+                              </w:r>
+                              <w:r>
+                                <w:rPr>
+                                  <w:rFonts w:ascii="微软雅黑" w:hAnsi="微软雅黑" w:hint="eastAsia"/>
+                                  <w:b/>
+                                  <w:bCs/>
+                                  <w:color w:val="414141"/>
+                                  <w:sz w:val="20"/>
+                                  <w:szCs w:val="20"/>
+                                </w:rPr>
+                                <w:t>7</w:t>
+                              </w:r>
+                              <w:r>
+                                <w:rPr>
+                                  <w:rFonts w:ascii="微软雅黑" w:hAnsi="微软雅黑" w:hint="eastAsia"/>
+                                  <w:b/>
+                                  <w:bCs/>
+                                  <w:color w:val="414141"/>
+                                  <w:sz w:val="20"/>
+                                  <w:szCs w:val="20"/>
+                                </w:rPr>
+                                <w:t xml:space="preserve"> </w:t>
+                              </w:r>
+                              <w:r>
+                                <w:rPr>
+                                  <w:rFonts w:ascii="微软雅黑" w:hAnsi="微软雅黑"/>
+                                  <w:b/>
+                                  <w:bCs/>
+                                  <w:color w:val="414141"/>
+                                  <w:sz w:val="20"/>
+                                  <w:szCs w:val="20"/>
+                                </w:rPr>
+                                <w:t>–</w:t>
+                              </w:r>
+                              <w:r>
+                                <w:rPr>
+                                  <w:rFonts w:ascii="微软雅黑" w:hAnsi="微软雅黑" w:hint="eastAsia"/>
+                                  <w:b/>
+                                  <w:bCs/>
+                                  <w:color w:val="414141"/>
+                                  <w:sz w:val="20"/>
+                                  <w:szCs w:val="20"/>
+                                </w:rPr>
+                                <w:t xml:space="preserve"> 202</w:t>
+                              </w:r>
+                              <w:r>
+                                <w:rPr>
+                                  <w:rFonts w:ascii="微软雅黑" w:hAnsi="微软雅黑" w:hint="eastAsia"/>
+                                  <w:b/>
+                                  <w:bCs/>
+                                  <w:color w:val="414141"/>
+                                  <w:sz w:val="20"/>
+                                  <w:szCs w:val="20"/>
+                                </w:rPr>
+                                <w:t>5</w:t>
+                              </w:r>
+                              <w:r>
+                                <w:rPr>
+                                  <w:rFonts w:ascii="微软雅黑" w:hAnsi="微软雅黑" w:hint="eastAsia"/>
+                                  <w:b/>
+                                  <w:bCs/>
+                                  <w:color w:val="414141"/>
+                                  <w:sz w:val="20"/>
+                                  <w:szCs w:val="20"/>
+                                </w:rPr>
+                                <w:t>.</w:t>
+                              </w:r>
+                              <w:r>
+                                <w:rPr>
+                                  <w:rFonts w:ascii="微软雅黑" w:hAnsi="微软雅黑" w:hint="eastAsia"/>
+                                  <w:b/>
+                                  <w:bCs/>
+                                  <w:color w:val="414141"/>
+                                  <w:sz w:val="20"/>
+                                  <w:szCs w:val="20"/>
+                                </w:rPr>
+                                <w:t>1</w:t>
+                              </w:r>
+                              <w:r>
+                                <w:rPr>
+                                  <w:rFonts w:ascii="微软雅黑" w:hAnsi="微软雅黑" w:hint="eastAsia"/>
+                                  <w:b/>
+                                  <w:bCs/>
+                                  <w:color w:val="414141"/>
+                                  <w:sz w:val="20"/>
+                                  <w:szCs w:val="20"/>
+                                </w:rPr>
+                                <w:t xml:space="preserve">               </w:t>
+                              </w:r>
+                              <w:r>
+                                <w:rPr>
+                                  <w:rFonts w:ascii="微软雅黑" w:hAnsi="微软雅黑" w:hint="eastAsia"/>
+                                  <w:b/>
+                                  <w:bCs/>
+                                  <w:color w:val="414141"/>
+                                  <w:sz w:val="20"/>
+                                  <w:szCs w:val="20"/>
+                                </w:rPr>
+                                <w:t xml:space="preserve">   </w:t>
+                              </w:r>
+                              <w:r>
+                                <w:rPr>
+                                  <w:rFonts w:ascii="微软雅黑" w:hAnsi="微软雅黑" w:hint="eastAsia"/>
+                                  <w:b/>
+                                  <w:bCs/>
+                                  <w:color w:val="414141"/>
+                                  <w:sz w:val="20"/>
+                                  <w:szCs w:val="20"/>
+                                </w:rPr>
+                                <w:t xml:space="preserve"> </w:t>
+                              </w:r>
+                              <w:r>
+                                <w:rPr>
+                                  <w:rFonts w:ascii="微软雅黑" w:hAnsi="微软雅黑"/>
+                                  <w:b/>
+                                  <w:bCs/>
+                                  <w:color w:val="414141"/>
+                                  <w:sz w:val="20"/>
+                                  <w:szCs w:val="20"/>
+                                </w:rPr>
+                                <w:t>智汇谷</w:t>
+                              </w:r>
+                              <w:r>
+                                <w:rPr>
+                                  <w:rFonts w:ascii="微软雅黑" w:hAnsi="微软雅黑" w:hint="eastAsia"/>
+                                  <w:b/>
+                                  <w:bCs/>
+                                  <w:color w:val="414141"/>
+                                  <w:sz w:val="20"/>
+                                  <w:szCs w:val="20"/>
+                                </w:rPr>
+                                <w:t>问答</w:t>
+                              </w:r>
+                              <w:r>
+                                <w:rPr>
+                                  <w:rFonts w:ascii="微软雅黑" w:hAnsi="微软雅黑" w:hint="eastAsia"/>
+                                  <w:b/>
+                                  <w:bCs/>
+                                  <w:color w:val="414141"/>
+                                  <w:sz w:val="20"/>
+                                  <w:szCs w:val="20"/>
+                                </w:rPr>
+                                <w:t>平台</w:t>
+                              </w:r>
+                              <w:r>
+                                <w:rPr>
+                                  <w:rFonts w:ascii="微软雅黑" w:hAnsi="微软雅黑"/>
+                                  <w:b/>
+                                  <w:bCs/>
+                                  <w:color w:val="414141"/>
+                                  <w:sz w:val="20"/>
+                                  <w:szCs w:val="20"/>
+                                </w:rPr>
+                                <w:tab/>
+                              </w:r>
+                              <w:r>
+                                <w:rPr>
+                                  <w:rFonts w:ascii="微软雅黑" w:hAnsi="微软雅黑"/>
+                                  <w:b/>
+                                  <w:bCs/>
+                                  <w:color w:val="414141"/>
+                                  <w:sz w:val="20"/>
+                                  <w:szCs w:val="20"/>
+                                </w:rPr>
+                                <w:tab/>
+                              </w:r>
+                              <w:r>
+                                <w:rPr>
+                                  <w:rFonts w:ascii="微软雅黑" w:hAnsi="微软雅黑"/>
+                                  <w:b/>
+                                  <w:bCs/>
+                                  <w:color w:val="414141"/>
+                                  <w:sz w:val="20"/>
+                                  <w:szCs w:val="20"/>
+                                </w:rPr>
+                                <w:tab/>
+                              </w:r>
+                              <w:r>
+                                <w:rPr>
+                                  <w:rFonts w:ascii="微软雅黑" w:hAnsi="微软雅黑" w:hint="eastAsia"/>
+                                  <w:b/>
+                                  <w:bCs/>
+                                  <w:color w:val="414141"/>
+                                  <w:sz w:val="20"/>
+                                  <w:szCs w:val="20"/>
+                                </w:rPr>
+                                <w:t xml:space="preserve"> </w:t>
+                              </w:r>
+                              <w:r>
+                                <w:rPr>
+                                  <w:rFonts w:ascii="微软雅黑" w:hAnsi="微软雅黑" w:hint="eastAsia"/>
+                                  <w:b/>
+                                  <w:bCs/>
+                                  <w:color w:val="414141"/>
+                                  <w:sz w:val="20"/>
+                                  <w:szCs w:val="20"/>
+                                </w:rPr>
+                                <w:t xml:space="preserve">     </w:t>
+                              </w:r>
+                              <w:r>
+                                <w:rPr>
+                                  <w:rFonts w:ascii="微软雅黑" w:hAnsi="微软雅黑" w:hint="eastAsia"/>
+                                  <w:b/>
+                                  <w:bCs/>
+                                  <w:color w:val="414141"/>
+                                  <w:sz w:val="20"/>
+                                  <w:szCs w:val="20"/>
+                                </w:rPr>
+                                <w:t xml:space="preserve"> </w:t>
+                              </w:r>
+                              <w:r>
+                                <w:rPr>
+                                  <w:rFonts w:ascii="微软雅黑" w:hAnsi="微软雅黑" w:hint="eastAsia"/>
+                                  <w:b/>
+                                  <w:bCs/>
+                                  <w:color w:val="414141"/>
+                                  <w:sz w:val="20"/>
+                                  <w:szCs w:val="20"/>
+                                </w:rPr>
+                                <w:t>软件测试工程师</w:t>
+                              </w:r>
+                            </w:p>
+                            <w:p>
+                              <w:pPr>
+                                <w:adjustRightInd w:val="0"/>
+                                <w:snapToGrid w:val="0"/>
+                                <w:rPr>
+                                  <w:rFonts w:ascii="微软雅黑" w:hAnsi="微软雅黑" w:hint="eastAsia"/>
+                                  <w:color w:val="414141"/>
+                                  <w:sz w:val="20"/>
+                                  <w:szCs w:val="20"/>
+                                </w:rPr>
+                              </w:pPr>
+                              <w:r>
+                                <w:rPr>
+                                  <w:rFonts w:ascii="微软雅黑" w:hAnsi="微软雅黑" w:hint="eastAsia"/>
+                                  <w:b/>
+                                  <w:bCs/>
+                                  <w:color w:val="414141"/>
+                                  <w:sz w:val="20"/>
+                                  <w:szCs w:val="20"/>
+                                </w:rPr>
+                                <w:t>项目描述：</w:t>
+                              </w:r>
+                              <w:r>
+                                <w:rPr>
+                                  <w:rFonts w:ascii="微软雅黑" w:hAnsi="微软雅黑" w:hint="eastAsia"/>
+                                  <w:b/>
+                                  <w:bCs/>
+                                  <w:color w:val="414141"/>
+                                  <w:sz w:val="20"/>
+                                  <w:szCs w:val="20"/>
+                                </w:rPr>
+                                <w:t>《</w:t>
+                              </w:r>
+                              <w:r>
+                                <w:rPr>
+                                  <w:rFonts w:ascii="微软雅黑" w:hAnsi="微软雅黑"/>
+                                  <w:color w:val="414141"/>
+                                  <w:sz w:val="20"/>
+                                  <w:szCs w:val="20"/>
+                                </w:rPr>
+                                <w:t>智汇谷</w:t>
+                              </w:r>
+                              <w:r>
+                                <w:rPr>
+                                  <w:rFonts w:ascii="微软雅黑" w:hAnsi="微软雅黑" w:hint="eastAsia"/>
+                                  <w:color w:val="414141"/>
+                                  <w:sz w:val="20"/>
+                                  <w:szCs w:val="20"/>
+                                </w:rPr>
+                                <w:t>》是一款在线</w:t>
+                              </w:r>
+                              <w:r>
+                                <w:rPr>
+                                  <w:rFonts w:ascii="微软雅黑" w:hAnsi="微软雅黑" w:hint="eastAsia"/>
+                                  <w:color w:val="414141"/>
+                                  <w:sz w:val="20"/>
+                                  <w:szCs w:val="20"/>
+                                </w:rPr>
+                                <w:t>社交</w:t>
+                              </w:r>
+                              <w:r>
+                                <w:rPr>
+                                  <w:rFonts w:ascii="微软雅黑" w:hAnsi="微软雅黑" w:hint="eastAsia"/>
+                                  <w:color w:val="414141"/>
+                                  <w:sz w:val="20"/>
+                                  <w:szCs w:val="20"/>
+                                </w:rPr>
+                                <w:t>问答平台</w:t>
+                              </w:r>
+                              <w:r>
+                                <w:rPr>
+                                  <w:rFonts w:ascii="微软雅黑" w:hAnsi="微软雅黑" w:hint="eastAsia"/>
+                                  <w:color w:val="414141"/>
+                                  <w:sz w:val="20"/>
+                                  <w:szCs w:val="20"/>
+                                </w:rPr>
+                                <w:t>，</w:t>
+                              </w:r>
+                              <w:r>
+                                <w:rPr>
+                                  <w:rFonts w:ascii="微软雅黑" w:hAnsi="微软雅黑" w:hint="eastAsia"/>
+                                  <w:color w:val="414141"/>
+                                  <w:sz w:val="20"/>
+                                  <w:szCs w:val="20"/>
+                                </w:rPr>
+                                <w:t>用户可以在该平台发布问题</w:t>
+                              </w:r>
+                              <w:r>
+                                <w:rPr>
+                                  <w:rFonts w:ascii="微软雅黑" w:hAnsi="微软雅黑" w:hint="eastAsia"/>
+                                  <w:color w:val="414141"/>
+                                  <w:sz w:val="20"/>
+                                  <w:szCs w:val="20"/>
+                                </w:rPr>
+                                <w:t>，</w:t>
+                              </w:r>
+                              <w:r>
+                                <w:rPr>
+                                  <w:rFonts w:ascii="微软雅黑" w:hAnsi="微软雅黑" w:hint="eastAsia"/>
+                                  <w:color w:val="414141"/>
+                                  <w:sz w:val="20"/>
+                                  <w:szCs w:val="20"/>
+                                </w:rPr>
+                                <w:t>能够进行评论和解答问题</w:t>
+                              </w:r>
+                              <w:r>
+                                <w:rPr>
+                                  <w:rFonts w:ascii="微软雅黑" w:hAnsi="微软雅黑" w:hint="eastAsia"/>
+                                  <w:color w:val="414141"/>
+                                  <w:sz w:val="20"/>
+                                  <w:szCs w:val="20"/>
+                                </w:rPr>
+                                <w:t>，</w:t>
+                              </w:r>
+                              <w:r>
+                                <w:rPr>
+                                  <w:rFonts w:ascii="微软雅黑" w:hAnsi="微软雅黑" w:hint="eastAsia"/>
+                                  <w:color w:val="414141"/>
+                                  <w:sz w:val="20"/>
+                                  <w:szCs w:val="20"/>
+                                </w:rPr>
+                                <w:t>主题主要包括</w:t>
+                              </w:r>
+                              <w:r>
+                                <w:rPr>
+                                  <w:rFonts w:ascii="微软雅黑" w:hAnsi="微软雅黑" w:hint="eastAsia"/>
+                                  <w:color w:val="414141"/>
+                                  <w:sz w:val="20"/>
+                                  <w:szCs w:val="20"/>
+                                </w:rPr>
+                                <w:t>用户的注册登录</w:t>
+                              </w:r>
+                              <w:r>
+                                <w:rPr>
+                                  <w:rFonts w:ascii="微软雅黑" w:hAnsi="微软雅黑" w:hint="eastAsia"/>
+                                  <w:color w:val="414141"/>
+                                  <w:sz w:val="20"/>
+                                  <w:szCs w:val="20"/>
+                                </w:rPr>
+                                <w:t>、</w:t>
+                              </w:r>
+                              <w:r>
+                                <w:rPr>
+                                  <w:rFonts w:ascii="微软雅黑" w:hAnsi="微软雅黑" w:hint="eastAsia"/>
+                                  <w:color w:val="414141"/>
+                                  <w:sz w:val="20"/>
+                                  <w:szCs w:val="20"/>
+                                </w:rPr>
+                                <w:t>个人中心</w:t>
+                              </w:r>
+                              <w:r>
+                                <w:rPr>
+                                  <w:rFonts w:ascii="微软雅黑" w:hAnsi="微软雅黑" w:hint="eastAsia"/>
+                                  <w:color w:val="414141"/>
+                                  <w:sz w:val="20"/>
+                                  <w:szCs w:val="20"/>
+                                </w:rPr>
+                                <w:t>模块、</w:t>
+                              </w:r>
+                              <w:r>
+                                <w:rPr>
+                                  <w:rFonts w:ascii="微软雅黑" w:hAnsi="微软雅黑" w:hint="eastAsia"/>
+                                  <w:color w:val="414141"/>
+                                  <w:sz w:val="20"/>
+                                  <w:szCs w:val="20"/>
+                                </w:rPr>
+                                <w:t>问题模块</w:t>
+                              </w:r>
+                              <w:r>
+                                <w:rPr>
+                                  <w:rFonts w:ascii="微软雅黑" w:hAnsi="微软雅黑" w:hint="eastAsia"/>
+                                  <w:color w:val="414141"/>
+                                  <w:sz w:val="20"/>
+                                  <w:szCs w:val="20"/>
+                                </w:rPr>
+                                <w:t>、</w:t>
+                              </w:r>
+                              <w:r>
+                                <w:rPr>
+                                  <w:rFonts w:ascii="微软雅黑" w:hAnsi="微软雅黑" w:hint="eastAsia"/>
+                                  <w:color w:val="414141"/>
+                                  <w:sz w:val="20"/>
+                                  <w:szCs w:val="20"/>
+                                </w:rPr>
+                                <w:t>评论</w:t>
+                              </w:r>
+                              <w:r>
+                                <w:rPr>
+                                  <w:rFonts w:ascii="微软雅黑" w:hAnsi="微软雅黑" w:hint="eastAsia"/>
+                                  <w:color w:val="414141"/>
+                                  <w:sz w:val="20"/>
+                                  <w:szCs w:val="20"/>
+                                </w:rPr>
+                                <w:t>回复和点赞</w:t>
+                              </w:r>
+                              <w:r>
+                                <w:rPr>
+                                  <w:rFonts w:ascii="微软雅黑" w:hAnsi="微软雅黑" w:hint="eastAsia"/>
+                                  <w:color w:val="414141"/>
+                                  <w:sz w:val="20"/>
+                                  <w:szCs w:val="20"/>
+                                </w:rPr>
+                                <w:t>、</w:t>
+                              </w:r>
+                              <w:r>
+                                <w:rPr>
+                                  <w:rFonts w:ascii="微软雅黑" w:hAnsi="微软雅黑" w:hint="eastAsia"/>
+                                  <w:color w:val="414141"/>
+                                  <w:sz w:val="20"/>
+                                  <w:szCs w:val="20"/>
+                                </w:rPr>
+                                <w:t>举报模块</w:t>
+                              </w:r>
+                              <w:r>
+                                <w:rPr>
+                                  <w:rFonts w:ascii="微软雅黑" w:hAnsi="微软雅黑" w:hint="eastAsia"/>
+                                  <w:color w:val="414141"/>
+                                  <w:sz w:val="20"/>
+                                  <w:szCs w:val="20"/>
+                                </w:rPr>
+                                <w:t>、</w:t>
+                              </w:r>
+                              <w:r>
+                                <w:rPr>
+                                  <w:rFonts w:ascii="微软雅黑" w:hAnsi="微软雅黑" w:hint="eastAsia"/>
+                                  <w:color w:val="414141"/>
+                                  <w:sz w:val="20"/>
+                                  <w:szCs w:val="20"/>
+                                </w:rPr>
+                                <w:t>好友模块</w:t>
+                              </w:r>
+                              <w:r>
+                                <w:rPr>
+                                  <w:rFonts w:ascii="微软雅黑" w:hAnsi="微软雅黑" w:hint="eastAsia"/>
+                                  <w:color w:val="414141"/>
+                                  <w:sz w:val="20"/>
+                                  <w:szCs w:val="20"/>
+                                </w:rPr>
+                                <w:t>、</w:t>
+                              </w:r>
+                              <w:r>
+                                <w:rPr>
+                                  <w:rFonts w:ascii="微软雅黑" w:hAnsi="微软雅黑" w:hint="eastAsia"/>
+                                  <w:color w:val="414141"/>
+                                  <w:sz w:val="20"/>
+                                  <w:szCs w:val="20"/>
+                                </w:rPr>
+                                <w:t>进行实时聊天。</w:t>
+                              </w:r>
+                              <w:r>
+                                <w:rPr>
+                                  <w:rFonts w:ascii="微软雅黑" w:hAnsi="微软雅黑" w:hint="eastAsia"/>
+                                  <w:color w:val="414141"/>
+                                  <w:sz w:val="20"/>
+                                  <w:szCs w:val="20"/>
+                                </w:rPr>
+                                <w:t>后台功能包括</w:t>
+                              </w:r>
+                              <w:r>
+                                <w:rPr>
+                                  <w:rFonts w:ascii="微软雅黑" w:hAnsi="微软雅黑" w:hint="eastAsia"/>
+                                  <w:color w:val="414141"/>
+                                  <w:sz w:val="20"/>
+                                  <w:szCs w:val="20"/>
+                                </w:rPr>
+                                <w:t>用户信息管理</w:t>
+                              </w:r>
+                              <w:r>
+                                <w:rPr>
+                                  <w:rFonts w:ascii="微软雅黑" w:hAnsi="微软雅黑" w:hint="eastAsia"/>
+                                  <w:color w:val="414141"/>
+                                  <w:sz w:val="20"/>
+                                  <w:szCs w:val="20"/>
+                                </w:rPr>
+                                <w:t>、</w:t>
+                              </w:r>
+                              <w:r>
+                                <w:rPr>
+                                  <w:rFonts w:ascii="微软雅黑" w:hAnsi="微软雅黑" w:hint="eastAsia"/>
+                                  <w:color w:val="414141"/>
+                                  <w:sz w:val="20"/>
+                                  <w:szCs w:val="20"/>
+                                </w:rPr>
+                                <w:t>问题管理</w:t>
+                              </w:r>
+                              <w:r>
+                                <w:rPr>
+                                  <w:rFonts w:ascii="微软雅黑" w:hAnsi="微软雅黑" w:hint="eastAsia"/>
+                                  <w:color w:val="414141"/>
+                                  <w:sz w:val="20"/>
+                                  <w:szCs w:val="20"/>
+                                </w:rPr>
+                                <w:t>模块</w:t>
+                              </w:r>
+                              <w:r>
+                                <w:rPr>
+                                  <w:rFonts w:ascii="微软雅黑" w:hAnsi="微软雅黑" w:hint="eastAsia"/>
+                                  <w:color w:val="414141"/>
+                                  <w:sz w:val="20"/>
+                                  <w:szCs w:val="20"/>
+                                </w:rPr>
+                                <w:t>、</w:t>
+                              </w:r>
+                              <w:r>
+                                <w:rPr>
+                                  <w:rFonts w:ascii="微软雅黑" w:hAnsi="微软雅黑" w:hint="eastAsia"/>
+                                  <w:color w:val="414141"/>
+                                  <w:sz w:val="20"/>
+                                  <w:szCs w:val="20"/>
+                                </w:rPr>
+                                <w:t>举报处理</w:t>
+                              </w:r>
+                              <w:r>
+                                <w:rPr>
+                                  <w:rFonts w:ascii="微软雅黑" w:hAnsi="微软雅黑" w:hint="eastAsia"/>
+                                  <w:color w:val="414141"/>
+                                  <w:sz w:val="20"/>
+                                  <w:szCs w:val="20"/>
+                                </w:rPr>
+                                <w:t>、</w:t>
+                              </w:r>
+                              <w:r>
+                                <w:rPr>
+                                  <w:rFonts w:ascii="微软雅黑" w:hAnsi="微软雅黑" w:hint="eastAsia"/>
+                                  <w:color w:val="414141"/>
+                                  <w:sz w:val="20"/>
+                                  <w:szCs w:val="20"/>
+                                </w:rPr>
+                                <w:t>问题分类管理</w:t>
+                              </w:r>
+                              <w:r>
+                                <w:rPr>
+                                  <w:rFonts w:ascii="微软雅黑" w:hAnsi="微软雅黑" w:hint="eastAsia"/>
+                                  <w:color w:val="414141"/>
+                                  <w:sz w:val="20"/>
+                                  <w:szCs w:val="20"/>
+                                </w:rPr>
+                                <w:t>。</w:t>
+                              </w:r>
+                            </w:p>
+                            <w:p>
+                              <w:pPr>
+                                <w:adjustRightInd w:val="0"/>
+                                <w:snapToGrid w:val="0"/>
+                                <w:rPr>
+                                  <w:rFonts w:ascii="微软雅黑" w:hAnsi="微软雅黑" w:hint="eastAsia"/>
+                                  <w:b/>
+                                  <w:bCs/>
+                                  <w:color w:val="414141"/>
+                                  <w:sz w:val="20"/>
+                                  <w:szCs w:val="20"/>
+                                </w:rPr>
+                              </w:pPr>
+                              <w:r>
+                                <w:rPr>
+                                  <w:rFonts w:ascii="微软雅黑" w:hAnsi="微软雅黑" w:hint="eastAsia"/>
+                                  <w:b/>
+                                  <w:bCs/>
+                                  <w:color w:val="414141"/>
+                                  <w:sz w:val="20"/>
+                                  <w:szCs w:val="20"/>
+                                </w:rPr>
+                                <w:t>工作</w:t>
+                              </w:r>
+                              <w:r>
+                                <w:rPr>
+                                  <w:rFonts w:ascii="微软雅黑" w:hAnsi="微软雅黑" w:hint="eastAsia"/>
+                                  <w:b/>
+                                  <w:bCs/>
+                                  <w:color w:val="414141"/>
+                                  <w:sz w:val="20"/>
+                                  <w:szCs w:val="20"/>
+                                </w:rPr>
+                                <w:t>内容</w:t>
+                              </w:r>
+                              <w:r>
+                                <w:rPr>
+                                  <w:rFonts w:ascii="微软雅黑" w:hAnsi="微软雅黑" w:hint="eastAsia"/>
+                                  <w:b/>
+                                  <w:bCs/>
+                                  <w:color w:val="414141"/>
+                                  <w:sz w:val="20"/>
+                                  <w:szCs w:val="20"/>
+                                </w:rPr>
+                                <w:t>：</w:t>
+                              </w:r>
+                            </w:p>
+                            <w:p>
+                              <w:pPr>
+                                <w:pStyle w:val="a8"/>
+                                <w:numPr>
+                                  <w:ilvl w:val="0"/>
+                                  <w:numId w:val="6"/>
+                                </w:numPr>
+                                <w:adjustRightInd w:val="0"/>
+                                <w:snapToGrid w:val="0"/>
+                                <w:ind w:firstLineChars="0"/>
+                                <w:rPr>
+                                  <w:rFonts w:ascii="微软雅黑" w:eastAsia="微软雅黑" w:hAnsi="微软雅黑" w:cs="Times New Roman" w:hint="eastAsia"/>
+                                  <w:color w:val="414141"/>
+                                  <w:sz w:val="20"/>
+                                  <w:szCs w:val="20"/>
+                                </w:rPr>
+                              </w:pPr>
+                              <w:r>
+                                <w:rPr>
+                                  <w:rFonts w:ascii="微软雅黑" w:eastAsia="微软雅黑" w:hAnsi="微软雅黑" w:cs="Times New Roman" w:hint="eastAsia"/>
+                                  <w:color w:val="414141"/>
+                                  <w:sz w:val="20"/>
+                                  <w:szCs w:val="20"/>
+                                </w:rPr>
+                                <w:t>参与需求分析，梳理测试范围，编写接口测试用例，结合业务逻辑对用例进行评审。</w:t>
+                              </w:r>
+                            </w:p>
+                            <w:p>
+                              <w:pPr>
+                                <w:pStyle w:val="a8"/>
+                                <w:numPr>
+                                  <w:ilvl w:val="0"/>
+                                  <w:numId w:val="6"/>
+                                </w:numPr>
+                                <w:adjustRightInd w:val="0"/>
+                                <w:snapToGrid w:val="0"/>
+                                <w:ind w:firstLineChars="0"/>
+                                <w:rPr>
+                                  <w:rFonts w:ascii="微软雅黑" w:eastAsia="微软雅黑" w:hAnsi="微软雅黑" w:cs="Times New Roman"/>
+                                  <w:color w:val="414141"/>
+                                  <w:sz w:val="20"/>
+                                  <w:szCs w:val="20"/>
+                                </w:rPr>
+                              </w:pPr>
+                              <w:r>
+                                <w:rPr>
+                                  <w:rFonts w:ascii="微软雅黑" w:eastAsia="微软雅黑" w:hAnsi="微软雅黑" w:cs="Times New Roman" w:hint="eastAsia"/>
+                                  <w:color w:val="414141"/>
+                                  <w:sz w:val="20"/>
+                                  <w:szCs w:val="20"/>
+                                </w:rPr>
+                                <w:t>使用Api Fox工具对接口进行调试，并编写脚本对请求结果进行断言。</w:t>
+                              </w:r>
+                            </w:p>
+                            <w:p>
+                              <w:pPr>
+                                <w:pStyle w:val="a8"/>
+                                <w:numPr>
+                                  <w:ilvl w:val="0"/>
+                                  <w:numId w:val="6"/>
+                                </w:numPr>
+                                <w:adjustRightInd w:val="0"/>
+                                <w:snapToGrid w:val="0"/>
+                                <w:ind w:firstLineChars="0"/>
+                                <w:rPr>
+                                  <w:rFonts w:ascii="微软雅黑" w:eastAsia="微软雅黑" w:hAnsi="微软雅黑" w:cs="Times New Roman" w:hint="eastAsia"/>
+                                  <w:color w:val="414141"/>
+                                  <w:sz w:val="20"/>
+                                  <w:szCs w:val="20"/>
+                                </w:rPr>
+                              </w:pPr>
+                              <w:r>
+                                <w:rPr>
+                                  <w:rFonts w:ascii="微软雅黑" w:eastAsia="微软雅黑" w:hAnsi="微软雅黑" w:cs="Times New Roman" w:hint="eastAsia"/>
+                                  <w:color w:val="414141"/>
+                                  <w:sz w:val="20"/>
+                                  <w:szCs w:val="20"/>
+                                </w:rPr>
+                                <w:t>在Liunx系统中搭建测试环境，查找日志错误。</w:t>
+                              </w:r>
+                            </w:p>
+                            <w:p>
+                              <w:pPr>
+                                <w:pStyle w:val="a8"/>
+                                <w:numPr>
+                                  <w:ilvl w:val="0"/>
+                                  <w:numId w:val="6"/>
+                                </w:numPr>
+                                <w:adjustRightInd w:val="0"/>
+                                <w:snapToGrid w:val="0"/>
+                                <w:ind w:firstLineChars="0"/>
+                                <w:rPr>
+                                  <w:rFonts w:ascii="微软雅黑" w:eastAsia="微软雅黑" w:hAnsi="微软雅黑" w:cs="Times New Roman" w:hint="eastAsia"/>
+                                  <w:color w:val="414141"/>
+                                  <w:sz w:val="20"/>
+                                  <w:szCs w:val="20"/>
+                                </w:rPr>
+                              </w:pPr>
+                              <w:r>
+                                <w:rPr>
+                                  <w:rFonts w:ascii="微软雅黑" w:eastAsia="微软雅黑" w:hAnsi="微软雅黑" w:cs="Times New Roman" w:hint="eastAsia"/>
+                                  <w:color w:val="414141"/>
+                                  <w:sz w:val="20"/>
+                                  <w:szCs w:val="20"/>
+                                </w:rPr>
+                                <w:t>使用Python、Requests、Pytest搭建自动化测试框架，对接口进行自动化测试，并生成可视化的报告</w:t>
+                              </w:r>
+                            </w:p>
+                          </w:txbxContent>
+                        </wps:txbx>
+                        <wps:bodyPr rot="0" vert="horz" wrap="square" lIns="91440" tIns="45720" rIns="91440" bIns="45720" anchor="ctr" anchorCtr="0">
+                          <a:noAutofit/>
+                        </wps:bodyPr>
+                      </wps:wsp>
+                    </wpg:wgp>
+                  </a:graphicData>
+                </a:graphic>
+                <wp14:sizeRelV relativeFrom="margin">
+                  <wp14:pctHeight>0</wp14:pctHeight>
+                </wp14:sizeRelV>
+              </wp:anchor>
+            </w:drawing>
+          </mc:Choice>
+          <mc:Fallback>
+            <w:pict>
+              <v:group w14:anchorId="688BC02A" id="组合 48" o:spid="_x0000_s1060" style="position:absolute;left:0;text-align:left;margin-left:-8.6pt;margin-top:8.9pt;width:539.2pt;height:436.5pt;z-index:251694080;mso-height-relative:margin" coordsize="68481,55437" o:gfxdata="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">
+                <v:group id="组合 541841219" o:spid="_x0000_s1061" style="position:absolute;width:68481;height:31731" coordsize="67818,33054" o:gfxdata="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">
+                  <v:group id="组合 77370693" o:spid="_x0000_s1062" style="position:absolute;width:67818;height:2832" coordsize="67818,2844" o:gfxdata="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">
+                    <v:group id="组合 81" o:spid="_x0000_s1063" style="position:absolute;width:12564;height:2844" coordorigin="" coordsize="12557,3936" o:gfxdata="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">
+                      <o:lock v:ext="edit" aspectratio="t"/>
+                      <v:shape id="任意多边形 2" o:spid="_x0000_s1064" style="position:absolute;width:12557;height:2876;visibility:visible;mso-wrap-style:square;v-text-anchor:middle" coordsize="1406296,288031" o:spt="100" o:gfxdata="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" adj="-11796480,,5400" path="m1093154,r77999,l1406296,288031r-77999,l1093154,xm1030297,r39620,l1305060,288031r-39620,l1030297,xm,l1007060,r235143,288031l,288031,,xe" fillcolor="#4e7282" stroked="f">
+                        <v:stroke joinstyle="miter"/>
+                        <v:formulas/>
+                        <v:path arrowok="t" o:connecttype="custom" o:connectlocs="976122,0;1045770,0;1255739,287656;1186091,287656;919994,0;955372,0;1165341,287656;1129963,287656;0,0;899245,0;1109214,287656;0,287656" o:connectangles="0,0,0,0,0,0,0,0,0,0,0,0" textboxrect="0,0,1406296,288031"/>
+                        <v:textbox inset="5.5mm,0,,0">
+                          <w:txbxContent>
+                            <w:p>
+                              <w:pPr>
+                                <w:adjustRightInd w:val="0"/>
+                                <w:snapToGrid w:val="0"/>
+                                <w:spacing w:line="320" w:lineRule="exact"/>
+                                <w:rPr>
+                                  <w:rFonts w:ascii="微软雅黑" w:hAnsi="微软雅黑" w:cstheme="minorBidi" w:hint="eastAsia"/>
+                                  <w:color w:val="FFFFFF" w:themeColor="background1"/>
+                                  <w:sz w:val="24"/>
+                                  <w:szCs w:val="24"/>
+                                </w:rPr>
+                              </w:pPr>
+                              <w:r>
+                                <w:rPr>
+                                  <w:rFonts w:ascii="微软雅黑" w:hAnsi="微软雅黑" w:cstheme="minorBidi" w:hint="eastAsia"/>
+                                  <w:color w:val="FFFFFF" w:themeColor="background1"/>
+                                  <w:sz w:val="24"/>
+                                  <w:szCs w:val="24"/>
+                                </w:rPr>
+                                <w:t>项目经历</w:t>
+                              </w:r>
+                            </w:p>
+                          </w:txbxContent>
+                        </v:textbox>
+                      </v:shape>
+                      <v:shape id="直角三角形 3" o:spid="_x0000_s1065" type="#_x0000_t6" style="position:absolute;left:2;top:2876;width:1439;height:1060;rotation:180;visibility:visible;mso-wrap-style:square;v-text-anchor:top" o:gfxdata="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" fillcolor="#405e6c" stroked="f"/>
+                    </v:group>
+                    <v:line id="直接连接符 20" o:spid="_x0000_s1066" style="position:absolute;visibility:visible;mso-wrap-style:square" from="1333,2095" to="67818,2095" o:connectortype="straight" o:gfxdata="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" strokecolor="#4e7282"/>
+                  </v:group>
+                  <v:shape id="文本框 2" o:spid="_x0000_s1067" type="#_x0000_t202" style="position:absolute;left:2577;top:2730;width:64294;height:30324;visibility:visible;mso-wrap-style:square;v-text-anchor:middle" o:gfxdata="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" filled="f" stroked="f">
+                    <v:textbox>
+                      <w:txbxContent>
+                        <w:p>
+                          <w:pPr>
+                            <w:adjustRightInd w:val="0"/>
+                            <w:snapToGrid w:val="0"/>
+                            <w:rPr>
+                              <w:rFonts w:ascii="微软雅黑" w:hAnsi="微软雅黑" w:hint="eastAsia"/>
+                              <w:b/>
+                              <w:bCs/>
+                              <w:color w:val="414141"/>
+                              <w:sz w:val="20"/>
+                              <w:szCs w:val="20"/>
+                            </w:rPr>
+                          </w:pPr>
+                          <w:r>
+                            <w:rPr>
+                              <w:rFonts w:ascii="微软雅黑" w:hAnsi="微软雅黑" w:hint="eastAsia"/>
+                              <w:b/>
+                              <w:bCs/>
+                              <w:color w:val="414141"/>
+                              <w:sz w:val="20"/>
+                              <w:szCs w:val="20"/>
+                            </w:rPr>
+                            <w:t>202</w:t>
+                          </w:r>
+                          <w:r>
+                            <w:rPr>
+                              <w:rFonts w:ascii="微软雅黑" w:hAnsi="微软雅黑" w:hint="eastAsia"/>
+                              <w:b/>
+                              <w:bCs/>
+                              <w:color w:val="414141"/>
+                              <w:sz w:val="20"/>
+                              <w:szCs w:val="20"/>
+                            </w:rPr>
+                            <w:t>5</w:t>
+                          </w:r>
+                          <w:r>
+                            <w:rPr>
+                              <w:rFonts w:ascii="微软雅黑" w:hAnsi="微软雅黑" w:hint="eastAsia"/>
+                              <w:b/>
+                              <w:bCs/>
+                              <w:color w:val="414141"/>
+                              <w:sz w:val="20"/>
+                              <w:szCs w:val="20"/>
+                            </w:rPr>
+                            <w:t>.</w:t>
+                          </w:r>
+                          <w:r>
+                            <w:rPr>
+                              <w:rFonts w:ascii="微软雅黑" w:hAnsi="微软雅黑" w:hint="eastAsia"/>
+                              <w:b/>
+                              <w:bCs/>
+                              <w:color w:val="414141"/>
+                              <w:sz w:val="20"/>
+                              <w:szCs w:val="20"/>
+                            </w:rPr>
+                            <w:t>1</w:t>
+                          </w:r>
+                          <w:r>
+                            <w:rPr>
+                              <w:rFonts w:ascii="微软雅黑" w:hAnsi="微软雅黑" w:hint="eastAsia"/>
+                              <w:b/>
+                              <w:bCs/>
+                              <w:color w:val="414141"/>
+                              <w:sz w:val="20"/>
+                              <w:szCs w:val="20"/>
+                            </w:rPr>
+                            <w:t xml:space="preserve"> </w:t>
+                          </w:r>
+                          <w:r>
+                            <w:rPr>
+                              <w:rFonts w:ascii="微软雅黑" w:hAnsi="微软雅黑"/>
+                              <w:b/>
+                              <w:bCs/>
+                              <w:color w:val="414141"/>
+                              <w:sz w:val="20"/>
+                              <w:szCs w:val="20"/>
+                            </w:rPr>
+                            <w:t>–</w:t>
+                          </w:r>
+                          <w:r>
+                            <w:rPr>
+                              <w:rFonts w:ascii="微软雅黑" w:hAnsi="微软雅黑" w:hint="eastAsia"/>
+                              <w:b/>
+                              <w:bCs/>
+                              <w:color w:val="414141"/>
+                              <w:sz w:val="20"/>
+                              <w:szCs w:val="20"/>
+                            </w:rPr>
+                            <w:t xml:space="preserve"> 202</w:t>
+                          </w:r>
+                          <w:r>
+                            <w:rPr>
+                              <w:rFonts w:ascii="微软雅黑" w:hAnsi="微软雅黑" w:hint="eastAsia"/>
+                              <w:b/>
+                              <w:bCs/>
+                              <w:color w:val="414141"/>
+                              <w:sz w:val="20"/>
+                              <w:szCs w:val="20"/>
+                            </w:rPr>
+                            <w:t>5</w:t>
+                          </w:r>
+                          <w:r>
+                            <w:rPr>
+                              <w:rFonts w:ascii="微软雅黑" w:hAnsi="微软雅黑" w:hint="eastAsia"/>
+                              <w:b/>
+                              <w:bCs/>
+                              <w:color w:val="414141"/>
+                              <w:sz w:val="20"/>
+                              <w:szCs w:val="20"/>
+                            </w:rPr>
+                            <w:t>.</w:t>
+                          </w:r>
+                          <w:r>
+                            <w:rPr>
+                              <w:rFonts w:ascii="微软雅黑" w:hAnsi="微软雅黑" w:hint="eastAsia"/>
+                              <w:b/>
+                              <w:bCs/>
+                              <w:color w:val="414141"/>
+                              <w:sz w:val="20"/>
+                              <w:szCs w:val="20"/>
+                            </w:rPr>
+                            <w:t>5</w:t>
+                          </w:r>
+                          <w:r>
+                            <w:rPr>
+                              <w:rFonts w:ascii="微软雅黑" w:hAnsi="微软雅黑" w:hint="eastAsia"/>
+                              <w:b/>
+                              <w:bCs/>
+                              <w:color w:val="414141"/>
+                              <w:sz w:val="20"/>
+                              <w:szCs w:val="20"/>
+                            </w:rPr>
+                            <w:t xml:space="preserve">               </w:t>
+                          </w:r>
+                          <w:r>
+                            <w:rPr>
+                              <w:rFonts w:ascii="微软雅黑" w:hAnsi="微软雅黑" w:hint="eastAsia"/>
+                              <w:b/>
+                              <w:bCs/>
+                              <w:color w:val="414141"/>
+                              <w:sz w:val="20"/>
+                              <w:szCs w:val="20"/>
+                            </w:rPr>
+                            <w:t xml:space="preserve"> </w:t>
+                          </w:r>
+                          <w:r>
+                            <w:rPr>
+                              <w:rFonts w:ascii="微软雅黑" w:hAnsi="微软雅黑" w:hint="eastAsia"/>
+                              <w:b/>
+                              <w:bCs/>
+                              <w:color w:val="414141"/>
+                              <w:sz w:val="20"/>
+                              <w:szCs w:val="20"/>
+                            </w:rPr>
+                            <w:t xml:space="preserve"> </w:t>
+                          </w:r>
+                          <w:r>
+                            <w:rPr>
+                              <w:rFonts w:ascii="微软雅黑" w:hAnsi="微软雅黑" w:hint="eastAsia"/>
+                              <w:b/>
+                              <w:bCs/>
+                              <w:color w:val="414141"/>
+                              <w:sz w:val="20"/>
+                              <w:szCs w:val="20"/>
+                            </w:rPr>
+                            <w:t>奇点集市</w:t>
+                          </w:r>
+                          <w:r>
+                            <w:rPr>
+                              <w:rFonts w:ascii="微软雅黑" w:hAnsi="微软雅黑" w:hint="eastAsia"/>
+                              <w:b/>
+                              <w:bCs/>
+                              <w:color w:val="414141"/>
+                              <w:sz w:val="20"/>
+                              <w:szCs w:val="20"/>
+                            </w:rPr>
+                            <w:t>在线购物平台</w:t>
+                          </w:r>
+                          <w:r>
+                            <w:rPr>
+                              <w:rFonts w:ascii="微软雅黑" w:hAnsi="微软雅黑"/>
+                              <w:b/>
+                              <w:bCs/>
+                              <w:color w:val="414141"/>
+                              <w:sz w:val="20"/>
+                              <w:szCs w:val="20"/>
+                            </w:rPr>
+                            <w:tab/>
+                          </w:r>
+                          <w:r>
+                            <w:rPr>
+                              <w:rFonts w:ascii="微软雅黑" w:hAnsi="微软雅黑"/>
+                              <w:b/>
+                              <w:bCs/>
+                              <w:color w:val="414141"/>
+                              <w:sz w:val="20"/>
+                              <w:szCs w:val="20"/>
+                            </w:rPr>
+                            <w:tab/>
+                          </w:r>
+                          <w:r>
+                            <w:rPr>
+                              <w:rFonts w:ascii="微软雅黑" w:hAnsi="微软雅黑"/>
+                              <w:b/>
+                              <w:bCs/>
+                              <w:color w:val="414141"/>
+                              <w:sz w:val="20"/>
+                              <w:szCs w:val="20"/>
+                            </w:rPr>
+                            <w:tab/>
+                          </w:r>
+                          <w:r>
+                            <w:rPr>
+                              <w:rFonts w:ascii="微软雅黑" w:hAnsi="微软雅黑" w:hint="eastAsia"/>
+                              <w:b/>
+                              <w:bCs/>
+                              <w:color w:val="414141"/>
+                              <w:sz w:val="20"/>
+                              <w:szCs w:val="20"/>
+                            </w:rPr>
+                            <w:t xml:space="preserve"> </w:t>
+                          </w:r>
+                          <w:r>
+                            <w:rPr>
+                              <w:rFonts w:ascii="微软雅黑" w:hAnsi="微软雅黑" w:hint="eastAsia"/>
+                              <w:b/>
+                              <w:bCs/>
+                              <w:color w:val="414141"/>
+                              <w:sz w:val="20"/>
+                              <w:szCs w:val="20"/>
+                            </w:rPr>
+                            <w:t xml:space="preserve"> </w:t>
+                          </w:r>
+                          <w:r>
+                            <w:rPr>
+                              <w:rFonts w:ascii="微软雅黑" w:hAnsi="微软雅黑" w:hint="eastAsia"/>
+                              <w:b/>
+                              <w:bCs/>
+                              <w:color w:val="414141"/>
+                              <w:sz w:val="20"/>
+                              <w:szCs w:val="20"/>
+                            </w:rPr>
+                            <w:t xml:space="preserve"> </w:t>
+                          </w:r>
+                          <w:r>
+                            <w:rPr>
+                              <w:rFonts w:ascii="微软雅黑" w:hAnsi="微软雅黑" w:hint="eastAsia"/>
+                              <w:b/>
+                              <w:bCs/>
+                              <w:color w:val="414141"/>
+                              <w:sz w:val="20"/>
+                              <w:szCs w:val="20"/>
+                            </w:rPr>
+                            <w:t>软件测试工程师</w:t>
+                          </w:r>
+                        </w:p>
+                        <w:p>
+                          <w:pPr>
+                            <w:adjustRightInd w:val="0"/>
+                            <w:snapToGrid w:val="0"/>
+                            <w:rPr>
+                              <w:rFonts w:ascii="微软雅黑" w:hAnsi="微软雅黑" w:hint="eastAsia"/>
+                              <w:color w:val="414141"/>
+                              <w:sz w:val="20"/>
+                              <w:szCs w:val="20"/>
+                            </w:rPr>
+                          </w:pPr>
+                          <w:r>
+                            <w:rPr>
+                              <w:rFonts w:ascii="微软雅黑" w:hAnsi="微软雅黑" w:hint="eastAsia"/>
+                              <w:b/>
+                              <w:bCs/>
+                              <w:color w:val="414141"/>
+                              <w:sz w:val="20"/>
+                              <w:szCs w:val="20"/>
+                            </w:rPr>
+                            <w:t>项目描述：</w:t>
+                          </w:r>
+                          <w:r>
+                            <w:rPr>
+                              <w:rFonts w:ascii="微软雅黑" w:hAnsi="微软雅黑" w:hint="eastAsia"/>
+                              <w:b/>
+                              <w:bCs/>
+                              <w:color w:val="414141"/>
+                              <w:sz w:val="20"/>
+                              <w:szCs w:val="20"/>
+                            </w:rPr>
+                            <w:t>《</w:t>
+                          </w:r>
+                          <w:r>
+                            <w:rPr>
+                              <w:rFonts w:ascii="微软雅黑" w:hAnsi="微软雅黑" w:hint="eastAsia"/>
+                              <w:color w:val="414141"/>
+                              <w:sz w:val="20"/>
+                              <w:szCs w:val="20"/>
+                            </w:rPr>
+                            <w:t>奇点集市》</w:t>
+                          </w:r>
+                          <w:r>
+                            <w:rPr>
+                              <w:rFonts w:ascii="微软雅黑" w:hAnsi="微软雅黑" w:hint="eastAsia"/>
+                              <w:color w:val="414141"/>
+                              <w:sz w:val="20"/>
+                              <w:szCs w:val="20"/>
+                            </w:rPr>
+                            <w:t>是一款在线购物平台。系统主要包括：用户注册登录、个人中心、商品搜索与浏览、</w:t>
+                          </w:r>
+                          <w:r>
+                            <w:rPr>
+                              <w:rFonts w:ascii="微软雅黑" w:hAnsi="微软雅黑" w:hint="eastAsia"/>
+                              <w:color w:val="414141"/>
+                              <w:sz w:val="20"/>
+                              <w:szCs w:val="20"/>
+                            </w:rPr>
+                            <w:t>商品购物评论、</w:t>
+                          </w:r>
+                          <w:r>
+                            <w:rPr>
+                              <w:rFonts w:ascii="微软雅黑" w:hAnsi="微软雅黑" w:hint="eastAsia"/>
+                              <w:color w:val="414141"/>
+                              <w:sz w:val="20"/>
+                              <w:szCs w:val="20"/>
+                            </w:rPr>
+                            <w:t>购物车、订单管理、支付、商品收藏以及后台商品管理</w:t>
+                          </w:r>
+                          <w:r>
+                            <w:rPr>
+                              <w:rFonts w:ascii="微软雅黑" w:hAnsi="微软雅黑" w:hint="eastAsia"/>
+                              <w:color w:val="414141"/>
+                              <w:sz w:val="20"/>
+                              <w:szCs w:val="20"/>
+                            </w:rPr>
+                            <w:t>、</w:t>
+                          </w:r>
+                          <w:r>
+                            <w:rPr>
+                              <w:rFonts w:ascii="微软雅黑" w:hAnsi="微软雅黑" w:hint="eastAsia"/>
+                              <w:color w:val="414141"/>
+                              <w:sz w:val="20"/>
+                              <w:szCs w:val="20"/>
+                            </w:rPr>
+                            <w:t>促销</w:t>
+                          </w:r>
+                          <w:r>
+                            <w:rPr>
+                              <w:rFonts w:ascii="微软雅黑" w:hAnsi="微软雅黑" w:hint="eastAsia"/>
+                              <w:color w:val="414141"/>
+                              <w:sz w:val="20"/>
+                              <w:szCs w:val="20"/>
+                            </w:rPr>
+                            <w:t>活动</w:t>
+                          </w:r>
+                          <w:r>
+                            <w:rPr>
+                              <w:rFonts w:ascii="微软雅黑" w:hAnsi="微软雅黑" w:hint="eastAsia"/>
+                              <w:color w:val="414141"/>
+                              <w:sz w:val="20"/>
+                              <w:szCs w:val="20"/>
+                            </w:rPr>
+                            <w:t>管理</w:t>
+                          </w:r>
+                          <w:r>
+                            <w:rPr>
+                              <w:rFonts w:ascii="微软雅黑" w:hAnsi="微软雅黑" w:hint="eastAsia"/>
+                              <w:color w:val="414141"/>
+                              <w:sz w:val="20"/>
+                              <w:szCs w:val="20"/>
+                            </w:rPr>
+                            <w:t>等功能模块。</w:t>
+                          </w:r>
+                        </w:p>
+                        <w:p>
+                          <w:pPr>
+                            <w:adjustRightInd w:val="0"/>
+                            <w:snapToGrid w:val="0"/>
+                            <w:rPr>
+                              <w:rFonts w:ascii="微软雅黑" w:hAnsi="微软雅黑" w:hint="eastAsia"/>
+                              <w:b/>
+                              <w:bCs/>
+                              <w:color w:val="414141"/>
+                              <w:sz w:val="20"/>
+                              <w:szCs w:val="20"/>
+                            </w:rPr>
+                          </w:pPr>
+                          <w:r>
+                            <w:rPr>
+                              <w:rFonts w:ascii="微软雅黑" w:hAnsi="微软雅黑" w:hint="eastAsia"/>
+                              <w:b/>
+                              <w:bCs/>
+                              <w:color w:val="414141"/>
+                              <w:sz w:val="20"/>
+                              <w:szCs w:val="20"/>
+                            </w:rPr>
+                            <w:t>工作</w:t>
+                          </w:r>
+                          <w:r>
+                            <w:rPr>
+                              <w:rFonts w:ascii="微软雅黑" w:hAnsi="微软雅黑" w:hint="eastAsia"/>
+                              <w:b/>
+                              <w:bCs/>
+                              <w:color w:val="414141"/>
+                              <w:sz w:val="20"/>
+                              <w:szCs w:val="20"/>
+                            </w:rPr>
+                            <w:t>内容</w:t>
+                          </w:r>
+                          <w:r>
+                            <w:rPr>
+                              <w:rFonts w:ascii="微软雅黑" w:hAnsi="微软雅黑" w:hint="eastAsia"/>
+                              <w:b/>
+                              <w:bCs/>
+                              <w:color w:val="414141"/>
+                              <w:sz w:val="20"/>
+                              <w:szCs w:val="20"/>
+                            </w:rPr>
+                            <w:t>：</w:t>
+                          </w:r>
+                        </w:p>
+                        <w:p>
+                          <w:pPr>
+                            <w:pStyle w:val="a8"/>
+                            <w:numPr>
+                              <w:ilvl w:val="0"/>
+                              <w:numId w:val="5"/>
+                            </w:numPr>
+                            <w:adjustRightInd w:val="0"/>
+                            <w:snapToGrid w:val="0"/>
+                            <w:ind w:firstLineChars="0"/>
+                            <w:rPr>
+                              <w:rFonts w:ascii="微软雅黑" w:eastAsia="微软雅黑" w:hAnsi="微软雅黑" w:hint="eastAsia"/>
+                              <w:color w:val="414141"/>
+                              <w:sz w:val="20"/>
+                              <w:szCs w:val="20"/>
+                            </w:rPr>
+                          </w:pPr>
+                          <w:r>
+                            <w:rPr>
+                              <w:rFonts w:ascii="微软雅黑" w:eastAsia="微软雅黑" w:hAnsi="微软雅黑" w:hint="eastAsia"/>
+                              <w:color w:val="414141"/>
+                              <w:sz w:val="20"/>
+                              <w:szCs w:val="20"/>
+                            </w:rPr>
+                            <w:t>参与</w:t>
+                          </w:r>
+                          <w:r>
+                            <w:rPr>
+                              <w:rFonts w:ascii="微软雅黑" w:eastAsia="微软雅黑" w:hAnsi="微软雅黑" w:hint="eastAsia"/>
+                              <w:color w:val="414141"/>
+                              <w:sz w:val="20"/>
+                              <w:szCs w:val="20"/>
+                            </w:rPr>
+                            <w:t>项目的</w:t>
+                          </w:r>
+                          <w:r>
+                            <w:rPr>
+                              <w:rFonts w:ascii="微软雅黑" w:eastAsia="微软雅黑" w:hAnsi="微软雅黑" w:hint="eastAsia"/>
+                              <w:color w:val="414141"/>
+                              <w:sz w:val="20"/>
+                              <w:szCs w:val="20"/>
+                            </w:rPr>
+                            <w:t>需求分析，梳理测试范围，</w:t>
+                          </w:r>
+                          <w:r>
+                            <w:rPr>
+                              <w:rFonts w:ascii="微软雅黑" w:eastAsia="微软雅黑" w:hAnsi="微软雅黑" w:hint="eastAsia"/>
+                              <w:color w:val="414141"/>
+                              <w:sz w:val="20"/>
+                              <w:szCs w:val="20"/>
+                            </w:rPr>
+                            <w:t>运用</w:t>
+                          </w:r>
+                          <w:r>
+                            <w:rPr>
+                              <w:rFonts w:ascii="微软雅黑" w:eastAsia="微软雅黑" w:hAnsi="微软雅黑" w:hint="eastAsia"/>
+                              <w:color w:val="414141"/>
+                              <w:sz w:val="20"/>
+                              <w:szCs w:val="20"/>
+                            </w:rPr>
+                            <w:t>等价类划分法</w:t>
+                          </w:r>
+                          <w:r>
+                            <w:rPr>
+                              <w:rFonts w:ascii="微软雅黑" w:eastAsia="微软雅黑" w:hAnsi="微软雅黑" w:hint="eastAsia"/>
+                              <w:color w:val="414141"/>
+                              <w:sz w:val="20"/>
+                              <w:szCs w:val="20"/>
+                            </w:rPr>
+                            <w:t>，边界值</w:t>
+                          </w:r>
+                          <w:r>
+                            <w:rPr>
+                              <w:rFonts w:ascii="微软雅黑" w:eastAsia="微软雅黑" w:hAnsi="微软雅黑" w:hint="eastAsia"/>
+                              <w:color w:val="414141"/>
+                              <w:sz w:val="20"/>
+                              <w:szCs w:val="20"/>
+                            </w:rPr>
+                            <w:t>法</w:t>
+                          </w:r>
+                          <w:r>
+                            <w:rPr>
+                              <w:rFonts w:ascii="微软雅黑" w:eastAsia="微软雅黑" w:hAnsi="微软雅黑" w:hint="eastAsia"/>
+                              <w:color w:val="414141"/>
+                              <w:sz w:val="20"/>
+                              <w:szCs w:val="20"/>
+                            </w:rPr>
+                            <w:t>编写</w:t>
+                          </w:r>
+                          <w:r>
+                            <w:rPr>
+                              <w:rFonts w:ascii="微软雅黑" w:eastAsia="微软雅黑" w:hAnsi="微软雅黑" w:hint="eastAsia"/>
+                              <w:color w:val="414141"/>
+                              <w:sz w:val="20"/>
+                              <w:szCs w:val="20"/>
+                            </w:rPr>
+                            <w:t>接口</w:t>
+                          </w:r>
+                          <w:r>
+                            <w:rPr>
+                              <w:rFonts w:ascii="微软雅黑" w:eastAsia="微软雅黑" w:hAnsi="微软雅黑" w:hint="eastAsia"/>
+                              <w:color w:val="414141"/>
+                              <w:sz w:val="20"/>
+                              <w:szCs w:val="20"/>
+                            </w:rPr>
+                            <w:t>测试</w:t>
+                          </w:r>
+                          <w:r>
+                            <w:rPr>
+                              <w:rFonts w:ascii="微软雅黑" w:eastAsia="微软雅黑" w:hAnsi="微软雅黑" w:hint="eastAsia"/>
+                              <w:color w:val="414141"/>
+                              <w:sz w:val="20"/>
+                              <w:szCs w:val="20"/>
+                            </w:rPr>
+                            <w:t>用例</w:t>
+                          </w:r>
+                          <w:r>
+                            <w:rPr>
+                              <w:rFonts w:ascii="微软雅黑" w:eastAsia="微软雅黑" w:hAnsi="微软雅黑" w:hint="eastAsia"/>
+                              <w:color w:val="414141"/>
+                              <w:sz w:val="20"/>
+                              <w:szCs w:val="20"/>
+                            </w:rPr>
+                            <w:t>，</w:t>
+                          </w:r>
+                          <w:r>
+                            <w:rPr>
+                              <w:rFonts w:ascii="微软雅黑" w:eastAsia="微软雅黑" w:hAnsi="微软雅黑" w:hint="eastAsia"/>
+                              <w:color w:val="414141"/>
+                              <w:sz w:val="20"/>
+                              <w:szCs w:val="20"/>
+                            </w:rPr>
+                            <w:t>结合业务逻辑</w:t>
+                          </w:r>
+                          <w:r>
+                            <w:rPr>
+                              <w:rFonts w:ascii="微软雅黑" w:eastAsia="微软雅黑" w:hAnsi="微软雅黑" w:hint="eastAsia"/>
+                              <w:color w:val="414141"/>
+                              <w:sz w:val="20"/>
+                              <w:szCs w:val="20"/>
+                            </w:rPr>
+                            <w:t>对用例进行评审</w:t>
+                          </w:r>
+                          <w:r>
+                            <w:rPr>
+                              <w:rFonts w:ascii="微软雅黑" w:eastAsia="微软雅黑" w:hAnsi="微软雅黑" w:hint="eastAsia"/>
+                              <w:color w:val="414141"/>
+                              <w:sz w:val="20"/>
+                              <w:szCs w:val="20"/>
+                            </w:rPr>
+                            <w:t>。</w:t>
+                          </w:r>
+                        </w:p>
+                        <w:p>
+                          <w:pPr>
+                            <w:pStyle w:val="a8"/>
+                            <w:numPr>
+                              <w:ilvl w:val="0"/>
+                              <w:numId w:val="5"/>
+                            </w:numPr>
+                            <w:adjustRightInd w:val="0"/>
+                            <w:snapToGrid w:val="0"/>
+                            <w:ind w:firstLineChars="0"/>
+                            <w:rPr>
+                              <w:rFonts w:ascii="微软雅黑" w:eastAsia="微软雅黑" w:hAnsi="微软雅黑"/>
+                              <w:color w:val="414141"/>
+                              <w:sz w:val="20"/>
+                              <w:szCs w:val="20"/>
+                            </w:rPr>
+                          </w:pPr>
+                          <w:r>
+                            <w:rPr>
+                              <w:rFonts w:ascii="微软雅黑" w:eastAsia="微软雅黑" w:hAnsi="微软雅黑" w:hint="eastAsia"/>
+                              <w:color w:val="414141"/>
+                              <w:sz w:val="20"/>
+                              <w:szCs w:val="20"/>
+                            </w:rPr>
+                            <w:t>使用Api</w:t>
+                          </w:r>
+                          <w:r>
+                            <w:rPr>
+                              <w:rFonts w:ascii="微软雅黑" w:eastAsia="微软雅黑" w:hAnsi="微软雅黑" w:hint="eastAsia"/>
+                              <w:color w:val="414141"/>
+                              <w:sz w:val="20"/>
+                              <w:szCs w:val="20"/>
+                            </w:rPr>
+                            <w:t>F</w:t>
+                          </w:r>
+                          <w:r>
+                            <w:rPr>
+                              <w:rFonts w:ascii="微软雅黑" w:eastAsia="微软雅黑" w:hAnsi="微软雅黑" w:hint="eastAsia"/>
+                              <w:color w:val="414141"/>
+                              <w:sz w:val="20"/>
+                              <w:szCs w:val="20"/>
+                            </w:rPr>
+                            <w:t>ox</w:t>
+                          </w:r>
+                          <w:r>
+                            <w:rPr>
+                              <w:rFonts w:ascii="微软雅黑" w:eastAsia="微软雅黑" w:hAnsi="微软雅黑" w:hint="eastAsia"/>
+                              <w:color w:val="414141"/>
+                              <w:sz w:val="20"/>
+                              <w:szCs w:val="20"/>
+                            </w:rPr>
+                            <w:t>工具</w:t>
+                          </w:r>
+                          <w:r>
+                            <w:rPr>
+                              <w:rFonts w:ascii="微软雅黑" w:eastAsia="微软雅黑" w:hAnsi="微软雅黑" w:hint="eastAsia"/>
+                              <w:color w:val="414141"/>
+                              <w:sz w:val="20"/>
+                              <w:szCs w:val="20"/>
+                            </w:rPr>
+                            <w:t>对接口进行调试，并编写脚本对请求结果进行断言</w:t>
+                          </w:r>
+                          <w:r>
+                            <w:rPr>
+                              <w:rFonts w:ascii="微软雅黑" w:eastAsia="微软雅黑" w:hAnsi="微软雅黑" w:hint="eastAsia"/>
+                              <w:color w:val="414141"/>
+                              <w:sz w:val="20"/>
+                              <w:szCs w:val="20"/>
+                            </w:rPr>
+                            <w:t>。</w:t>
+                          </w:r>
+                          <w:r>
+                            <w:rPr>
+                              <w:rFonts w:ascii="微软雅黑" w:eastAsia="微软雅黑" w:hAnsi="微软雅黑" w:hint="eastAsia"/>
+                              <w:color w:val="414141"/>
+                              <w:sz w:val="20"/>
+                              <w:szCs w:val="20"/>
+                            </w:rPr>
+                            <w:t>将环境变量和用例数据导出</w:t>
+                          </w:r>
+                          <w:r>
+                            <w:rPr>
+                              <w:rFonts w:ascii="微软雅黑" w:eastAsia="微软雅黑" w:hAnsi="微软雅黑" w:hint="eastAsia"/>
+                              <w:color w:val="414141"/>
+                              <w:sz w:val="20"/>
+                              <w:szCs w:val="20"/>
+                            </w:rPr>
+                            <w:t>，使用newman</w:t>
+                          </w:r>
+                          <w:r>
+                            <w:rPr>
+                              <w:rFonts w:ascii="微软雅黑" w:eastAsia="微软雅黑" w:hAnsi="微软雅黑" w:hint="eastAsia"/>
+                              <w:color w:val="414141"/>
+                              <w:sz w:val="20"/>
+                              <w:szCs w:val="20"/>
+                            </w:rPr>
+                            <w:t>批量执行用例，并生成可视化的报告。</w:t>
+                          </w:r>
+                        </w:p>
+                        <w:p>
+                          <w:pPr>
+                            <w:pStyle w:val="a8"/>
+                            <w:numPr>
+                              <w:ilvl w:val="0"/>
+                              <w:numId w:val="5"/>
+                            </w:numPr>
+                            <w:adjustRightInd w:val="0"/>
+                            <w:snapToGrid w:val="0"/>
+                            <w:ind w:firstLineChars="0"/>
+                            <w:rPr>
+                              <w:rFonts w:ascii="微软雅黑" w:eastAsia="微软雅黑" w:hAnsi="微软雅黑" w:hint="eastAsia"/>
+                              <w:color w:val="414141"/>
+                              <w:sz w:val="20"/>
+                              <w:szCs w:val="20"/>
+                            </w:rPr>
+                          </w:pPr>
+                          <w:r>
+                            <w:rPr>
+                              <w:rFonts w:ascii="微软雅黑" w:eastAsia="微软雅黑" w:hAnsi="微软雅黑" w:hint="eastAsia"/>
+                              <w:color w:val="414141"/>
+                              <w:sz w:val="20"/>
+                              <w:szCs w:val="20"/>
+                            </w:rPr>
+                            <w:t>在Liunx系统中搭建测试环境</w:t>
+                          </w:r>
+                          <w:r>
+                            <w:rPr>
+                              <w:rFonts w:ascii="微软雅黑" w:eastAsia="微软雅黑" w:hAnsi="微软雅黑" w:hint="eastAsia"/>
+                              <w:color w:val="414141"/>
+                              <w:sz w:val="20"/>
+                              <w:szCs w:val="20"/>
+                            </w:rPr>
+                            <w:t>：安装My</w:t>
+                          </w:r>
+                          <w:r>
+                            <w:rPr>
+                              <w:rFonts w:ascii="微软雅黑" w:eastAsia="微软雅黑" w:hAnsi="微软雅黑" w:hint="eastAsia"/>
+                              <w:color w:val="414141"/>
+                              <w:sz w:val="20"/>
+                              <w:szCs w:val="20"/>
+                            </w:rPr>
+                            <w:t>SQL</w:t>
+                          </w:r>
+                          <w:r>
+                            <w:rPr>
+                              <w:rFonts w:ascii="微软雅黑" w:eastAsia="微软雅黑" w:hAnsi="微软雅黑" w:hint="eastAsia"/>
+                              <w:color w:val="414141"/>
+                              <w:sz w:val="20"/>
+                              <w:szCs w:val="20"/>
+                            </w:rPr>
+                            <w:t>数据库</w:t>
+                          </w:r>
+                          <w:r>
+                            <w:rPr>
+                              <w:rFonts w:ascii="微软雅黑" w:eastAsia="微软雅黑" w:hAnsi="微软雅黑" w:hint="eastAsia"/>
+                              <w:color w:val="414141"/>
+                              <w:sz w:val="20"/>
+                              <w:szCs w:val="20"/>
+                            </w:rPr>
+                            <w:t>、</w:t>
+                          </w:r>
+                          <w:r>
+                            <w:rPr>
+                              <w:rFonts w:ascii="微软雅黑" w:eastAsia="微软雅黑" w:hAnsi="微软雅黑" w:hint="eastAsia"/>
+                              <w:color w:val="414141"/>
+                              <w:sz w:val="20"/>
+                              <w:szCs w:val="20"/>
+                            </w:rPr>
+                            <w:t>A</w:t>
+                          </w:r>
+                          <w:r>
+                            <w:rPr>
+                              <w:rFonts w:ascii="微软雅黑" w:eastAsia="微软雅黑" w:hAnsi="微软雅黑" w:hint="eastAsia"/>
+                              <w:color w:val="414141"/>
+                              <w:sz w:val="20"/>
+                              <w:szCs w:val="20"/>
+                            </w:rPr>
+                            <w:t>pache服务器</w:t>
+                          </w:r>
+                          <w:r>
+                            <w:rPr>
+                              <w:rFonts w:ascii="微软雅黑" w:eastAsia="微软雅黑" w:hAnsi="微软雅黑" w:hint="eastAsia"/>
+                              <w:color w:val="414141"/>
+                              <w:sz w:val="20"/>
+                              <w:szCs w:val="20"/>
+                            </w:rPr>
+                            <w:t>、php</w:t>
+                          </w:r>
+                          <w:r>
+                            <w:rPr>
+                              <w:rFonts w:ascii="微软雅黑" w:eastAsia="微软雅黑" w:hAnsi="微软雅黑" w:hint="eastAsia"/>
+                              <w:color w:val="414141"/>
+                              <w:sz w:val="20"/>
+                              <w:szCs w:val="20"/>
+                            </w:rPr>
+                            <w:t>等依赖</w:t>
+                          </w:r>
+                          <w:r>
+                            <w:rPr>
+                              <w:rFonts w:ascii="微软雅黑" w:eastAsia="微软雅黑" w:hAnsi="微软雅黑" w:hint="eastAsia"/>
+                              <w:color w:val="414141"/>
+                              <w:sz w:val="20"/>
+                              <w:szCs w:val="20"/>
+                            </w:rPr>
+                            <w:t>。</w:t>
+                          </w:r>
+                          <w:r>
+                            <w:rPr>
+                              <w:rFonts w:ascii="微软雅黑" w:eastAsia="微软雅黑" w:hAnsi="微软雅黑" w:hint="eastAsia"/>
+                              <w:color w:val="414141"/>
+                              <w:sz w:val="20"/>
+                              <w:szCs w:val="20"/>
+                            </w:rPr>
+                            <w:t>查找</w:t>
+                          </w:r>
+                          <w:r>
+                            <w:rPr>
+                              <w:rFonts w:ascii="微软雅黑" w:eastAsia="微软雅黑" w:hAnsi="微软雅黑" w:hint="eastAsia"/>
+                              <w:color w:val="414141"/>
+                              <w:sz w:val="20"/>
+                              <w:szCs w:val="20"/>
+                            </w:rPr>
+                            <w:t>项目的</w:t>
+                          </w:r>
+                          <w:r>
+                            <w:rPr>
+                              <w:rFonts w:ascii="微软雅黑" w:eastAsia="微软雅黑" w:hAnsi="微软雅黑" w:hint="eastAsia"/>
+                              <w:color w:val="414141"/>
+                              <w:sz w:val="20"/>
+                              <w:szCs w:val="20"/>
+                            </w:rPr>
+                            <w:t>日志错误。</w:t>
+                          </w:r>
+                        </w:p>
+                        <w:p>
+                          <w:pPr>
+                            <w:pStyle w:val="a8"/>
+                            <w:numPr>
+                              <w:ilvl w:val="0"/>
+                              <w:numId w:val="5"/>
+                            </w:numPr>
+                            <w:adjustRightInd w:val="0"/>
+                            <w:snapToGrid w:val="0"/>
+                            <w:ind w:firstLineChars="0"/>
+                            <w:rPr>
+                              <w:rFonts w:ascii="微软雅黑" w:eastAsia="微软雅黑" w:hAnsi="微软雅黑"/>
+                              <w:color w:val="414141"/>
+                              <w:sz w:val="20"/>
+                              <w:szCs w:val="20"/>
+                            </w:rPr>
+                          </w:pPr>
+                          <w:r>
+                            <w:rPr>
+                              <w:rFonts w:ascii="微软雅黑" w:eastAsia="微软雅黑" w:hAnsi="微软雅黑" w:hint="eastAsia"/>
+                              <w:color w:val="414141"/>
+                              <w:sz w:val="20"/>
+                              <w:szCs w:val="20"/>
+                            </w:rPr>
+                            <w:t>使用Python</w:t>
+                          </w:r>
+                          <w:r>
+                            <w:rPr>
+                              <w:rFonts w:ascii="微软雅黑" w:eastAsia="微软雅黑" w:hAnsi="微软雅黑" w:hint="eastAsia"/>
+                              <w:color w:val="414141"/>
+                              <w:sz w:val="20"/>
+                              <w:szCs w:val="20"/>
+                            </w:rPr>
+                            <w:t>、Requests</w:t>
+                          </w:r>
+                          <w:r>
+                            <w:rPr>
+                              <w:rFonts w:ascii="微软雅黑" w:eastAsia="微软雅黑" w:hAnsi="微软雅黑" w:hint="eastAsia"/>
+                              <w:color w:val="414141"/>
+                              <w:sz w:val="20"/>
+                              <w:szCs w:val="20"/>
+                            </w:rPr>
+                            <w:t>、</w:t>
+                          </w:r>
+                          <w:r>
+                            <w:rPr>
+                              <w:rFonts w:ascii="微软雅黑" w:eastAsia="微软雅黑" w:hAnsi="微软雅黑" w:hint="eastAsia"/>
+                              <w:color w:val="414141"/>
+                              <w:sz w:val="20"/>
+                              <w:szCs w:val="20"/>
+                            </w:rPr>
+                            <w:t>Pytest</w:t>
+                          </w:r>
+                          <w:r>
+                            <w:rPr>
+                              <w:rFonts w:ascii="微软雅黑" w:eastAsia="微软雅黑" w:hAnsi="微软雅黑" w:hint="eastAsia"/>
+                              <w:color w:val="414141"/>
+                              <w:sz w:val="20"/>
+                              <w:szCs w:val="20"/>
+                            </w:rPr>
+                            <w:t>搭建自动化测试框架</w:t>
+                          </w:r>
+                          <w:r>
+                            <w:rPr>
+                              <w:rFonts w:ascii="微软雅黑" w:eastAsia="微软雅黑" w:hAnsi="微软雅黑" w:hint="eastAsia"/>
+                              <w:color w:val="414141"/>
+                              <w:sz w:val="20"/>
+                              <w:szCs w:val="20"/>
+                            </w:rPr>
+                            <w:t>，</w:t>
+                          </w:r>
+                          <w:r>
+                            <w:rPr>
+                              <w:rFonts w:ascii="微软雅黑" w:eastAsia="微软雅黑" w:hAnsi="微软雅黑" w:hint="eastAsia"/>
+                              <w:color w:val="414141"/>
+                              <w:sz w:val="20"/>
+                              <w:szCs w:val="20"/>
+                            </w:rPr>
+                            <w:t>在yaml文件中编写测试用例</w:t>
+                          </w:r>
+                          <w:r>
+                            <w:rPr>
+                              <w:rFonts w:ascii="微软雅黑" w:eastAsia="微软雅黑" w:hAnsi="微软雅黑" w:hint="eastAsia"/>
+                              <w:color w:val="414141"/>
+                              <w:sz w:val="20"/>
+                              <w:szCs w:val="20"/>
+                            </w:rPr>
+                            <w:t>数据</w:t>
+                          </w:r>
+                          <w:r>
+                            <w:rPr>
+                              <w:rFonts w:ascii="微软雅黑" w:eastAsia="微软雅黑" w:hAnsi="微软雅黑" w:hint="eastAsia"/>
+                              <w:color w:val="414141"/>
+                              <w:sz w:val="20"/>
+                              <w:szCs w:val="20"/>
+                            </w:rPr>
+                            <w:t>，</w:t>
+                          </w:r>
+                          <w:r>
+                            <w:rPr>
+                              <w:rFonts w:ascii="微软雅黑" w:eastAsia="微软雅黑" w:hAnsi="微软雅黑" w:hint="eastAsia"/>
+                              <w:color w:val="414141"/>
+                              <w:sz w:val="20"/>
+                              <w:szCs w:val="20"/>
+                            </w:rPr>
+                            <w:t>使用ddt库</w:t>
+                          </w:r>
+                          <w:r>
+                            <w:rPr>
+                              <w:rFonts w:ascii="微软雅黑" w:eastAsia="微软雅黑" w:hAnsi="微软雅黑" w:hint="eastAsia"/>
+                              <w:color w:val="414141"/>
+                              <w:sz w:val="20"/>
+                              <w:szCs w:val="20"/>
+                            </w:rPr>
+                            <w:t>对接口进行自动化测试，并</w:t>
+                          </w:r>
+                          <w:r>
+                            <w:rPr>
+                              <w:rFonts w:ascii="微软雅黑" w:eastAsia="微软雅黑" w:hAnsi="微软雅黑" w:hint="eastAsia"/>
+                              <w:color w:val="414141"/>
+                              <w:sz w:val="20"/>
+                              <w:szCs w:val="20"/>
+                            </w:rPr>
+                            <w:t>使用Allure</w:t>
+                          </w:r>
+                          <w:r>
+                            <w:rPr>
+                              <w:rFonts w:ascii="微软雅黑" w:eastAsia="微软雅黑" w:hAnsi="微软雅黑" w:hint="eastAsia"/>
+                              <w:color w:val="414141"/>
+                              <w:sz w:val="20"/>
+                              <w:szCs w:val="20"/>
+                            </w:rPr>
+                            <w:t>生成可视化的报告</w:t>
+                          </w:r>
+                        </w:p>
+                        <w:p>
+                          <w:pPr>
+                            <w:pStyle w:val="a8"/>
+                            <w:numPr>
+                              <w:ilvl w:val="0"/>
+                              <w:numId w:val="5"/>
+                            </w:numPr>
+                            <w:adjustRightInd w:val="0"/>
+                            <w:snapToGrid w:val="0"/>
+                            <w:ind w:firstLineChars="0"/>
+                            <w:rPr>
+                              <w:rFonts w:ascii="微软雅黑" w:eastAsia="微软雅黑" w:hAnsi="微软雅黑" w:hint="eastAsia"/>
+                              <w:color w:val="414141"/>
+                              <w:sz w:val="20"/>
+                              <w:szCs w:val="20"/>
+                            </w:rPr>
+                          </w:pPr>
+                          <w:r>
+                            <w:rPr>
+                              <w:rFonts w:ascii="微软雅黑" w:eastAsia="微软雅黑" w:hAnsi="微软雅黑" w:hint="eastAsia"/>
+                              <w:color w:val="414141"/>
+                              <w:sz w:val="20"/>
+                              <w:szCs w:val="20"/>
+                            </w:rPr>
+                            <w:t>在Jenkins</w:t>
+                          </w:r>
+                          <w:r>
+                            <w:rPr>
+                              <w:rFonts w:ascii="微软雅黑" w:eastAsia="微软雅黑" w:hAnsi="微软雅黑" w:hint="eastAsia"/>
+                              <w:color w:val="414141"/>
+                              <w:sz w:val="20"/>
+                              <w:szCs w:val="20"/>
+                            </w:rPr>
+                            <w:t>中</w:t>
+                          </w:r>
+                          <w:r>
+                            <w:rPr>
+                              <w:rFonts w:ascii="微软雅黑" w:eastAsia="微软雅黑" w:hAnsi="微软雅黑" w:hint="eastAsia"/>
+                              <w:color w:val="414141"/>
+                              <w:sz w:val="20"/>
+                              <w:szCs w:val="20"/>
+                            </w:rPr>
+                            <w:t>持续集成</w:t>
+                          </w:r>
+                          <w:r>
+                            <w:rPr>
+                              <w:rFonts w:ascii="微软雅黑" w:eastAsia="微软雅黑" w:hAnsi="微软雅黑" w:hint="eastAsia"/>
+                              <w:color w:val="414141"/>
+                              <w:sz w:val="20"/>
+                              <w:szCs w:val="20"/>
+                            </w:rPr>
+                            <w:t>，</w:t>
+                          </w:r>
+                          <w:r>
+                            <w:rPr>
+                              <w:rFonts w:ascii="微软雅黑" w:eastAsia="微软雅黑" w:hAnsi="微软雅黑" w:hint="eastAsia"/>
+                              <w:color w:val="414141"/>
+                              <w:sz w:val="20"/>
+                              <w:szCs w:val="20"/>
+                            </w:rPr>
+                            <w:t>安装和配置Email、Allure等插件，</w:t>
+                          </w:r>
+                          <w:r>
+                            <w:rPr>
+                              <w:rFonts w:ascii="微软雅黑" w:eastAsia="微软雅黑" w:hAnsi="微软雅黑" w:hint="eastAsia"/>
+                              <w:color w:val="414141"/>
+                              <w:sz w:val="20"/>
+                              <w:szCs w:val="20"/>
+                            </w:rPr>
+                            <w:t>将</w:t>
+                          </w:r>
+                          <w:r>
+                            <w:rPr>
+                              <w:rFonts w:ascii="微软雅黑" w:eastAsia="微软雅黑" w:hAnsi="微软雅黑" w:hint="eastAsia"/>
+                              <w:color w:val="414141"/>
+                              <w:sz w:val="20"/>
+                              <w:szCs w:val="20"/>
+                            </w:rPr>
+                            <w:t>本地的项目</w:t>
+                          </w:r>
+                          <w:r>
+                            <w:rPr>
+                              <w:rFonts w:ascii="微软雅黑" w:eastAsia="微软雅黑" w:hAnsi="微软雅黑" w:hint="eastAsia"/>
+                              <w:color w:val="414141"/>
+                              <w:sz w:val="20"/>
+                              <w:szCs w:val="20"/>
+                            </w:rPr>
+                            <w:t>进行</w:t>
+                          </w:r>
+                          <w:r>
+                            <w:rPr>
+                              <w:rFonts w:ascii="微软雅黑" w:eastAsia="微软雅黑" w:hAnsi="微软雅黑" w:hint="eastAsia"/>
+                              <w:color w:val="414141"/>
+                              <w:sz w:val="20"/>
+                              <w:szCs w:val="20"/>
+                            </w:rPr>
+                            <w:t>构建</w:t>
+                          </w:r>
+                          <w:r>
+                            <w:rPr>
+                              <w:rFonts w:ascii="微软雅黑" w:eastAsia="微软雅黑" w:hAnsi="微软雅黑" w:hint="eastAsia"/>
+                              <w:color w:val="414141"/>
+                              <w:sz w:val="20"/>
+                              <w:szCs w:val="20"/>
+                            </w:rPr>
+                            <w:t>，构建完成后自动向指定邮箱发送通知和报告</w:t>
+                          </w:r>
+                          <w:r>
+                            <w:rPr>
+                              <w:rFonts w:ascii="微软雅黑" w:eastAsia="微软雅黑" w:hAnsi="微软雅黑" w:hint="eastAsia"/>
+                              <w:color w:val="414141"/>
+                              <w:sz w:val="20"/>
+                              <w:szCs w:val="20"/>
+                            </w:rPr>
+                            <w:t>。</w:t>
+                          </w:r>
+                        </w:p>
+                      </w:txbxContent>
+                    </v:textbox>
+                  </v:shape>
+                </v:group>
+                <v:shape id="文本框 2" o:spid="_x0000_s1068" type="#_x0000_t202" style="position:absolute;left:2799;top:32935;width:64107;height:22502;visibility:visible;mso-wrap-style:square;v-text-anchor:middle" o:gfxdata="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" filled="f" stroked="f">
+                  <v:textbox>
+                    <w:txbxContent>
+                      <w:p>
+                        <w:pPr>
+                          <w:adjustRightInd w:val="0"/>
+                          <w:snapToGrid w:val="0"/>
+                          <w:rPr>
+                            <w:rFonts w:ascii="微软雅黑" w:hAnsi="微软雅黑" w:hint="eastAsia"/>
+                            <w:b/>
+                            <w:bCs/>
+                            <w:color w:val="414141"/>
+                            <w:sz w:val="20"/>
+                            <w:szCs w:val="20"/>
+                          </w:rPr>
+                        </w:pPr>
+                        <w:r>
+                          <w:rPr>
+                            <w:rFonts w:ascii="微软雅黑" w:hAnsi="微软雅黑" w:hint="eastAsia"/>
+                            <w:b/>
+                            <w:bCs/>
+                            <w:color w:val="414141"/>
+                            <w:sz w:val="20"/>
+                            <w:szCs w:val="20"/>
+                          </w:rPr>
+                          <w:t>2024.</w:t>
+                        </w:r>
+                        <w:r>
+                          <w:rPr>
+                            <w:rFonts w:ascii="微软雅黑" w:hAnsi="微软雅黑" w:hint="eastAsia"/>
+                            <w:b/>
+                            <w:bCs/>
+                            <w:color w:val="414141"/>
+                            <w:sz w:val="20"/>
+                            <w:szCs w:val="20"/>
+                          </w:rPr>
+                          <w:t>7</w:t>
+                        </w:r>
+                        <w:r>
+                          <w:rPr>
+                            <w:rFonts w:ascii="微软雅黑" w:hAnsi="微软雅黑" w:hint="eastAsia"/>
+                            <w:b/>
+                            <w:bCs/>
+                            <w:color w:val="414141"/>
+                            <w:sz w:val="20"/>
+                            <w:szCs w:val="20"/>
+                          </w:rPr>
+                          <w:t xml:space="preserve"> </w:t>
+                        </w:r>
+                        <w:r>
+                          <w:rPr>
+                            <w:rFonts w:ascii="微软雅黑" w:hAnsi="微软雅黑"/>
+                            <w:b/>
+                            <w:bCs/>
+                            <w:color w:val="414141"/>
+                            <w:sz w:val="20"/>
+                            <w:szCs w:val="20"/>
+                          </w:rPr>
+                          <w:t>–</w:t>
+                        </w:r>
+                        <w:r>
+                          <w:rPr>
+                            <w:rFonts w:ascii="微软雅黑" w:hAnsi="微软雅黑" w:hint="eastAsia"/>
+                            <w:b/>
+                            <w:bCs/>
+                            <w:color w:val="414141"/>
+                            <w:sz w:val="20"/>
+                            <w:szCs w:val="20"/>
+                          </w:rPr>
+                          <w:t xml:space="preserve"> 202</w:t>
+                        </w:r>
+                        <w:r>
+                          <w:rPr>
+                            <w:rFonts w:ascii="微软雅黑" w:hAnsi="微软雅黑" w:hint="eastAsia"/>
+                            <w:b/>
+                            <w:bCs/>
+                            <w:color w:val="414141"/>
+                            <w:sz w:val="20"/>
+                            <w:szCs w:val="20"/>
+                          </w:rPr>
+                          <w:t>5</w:t>
+                        </w:r>
+                        <w:r>
+                          <w:rPr>
+                            <w:rFonts w:ascii="微软雅黑" w:hAnsi="微软雅黑" w:hint="eastAsia"/>
+                            <w:b/>
+                            <w:bCs/>
+                            <w:color w:val="414141"/>
+                            <w:sz w:val="20"/>
+                            <w:szCs w:val="20"/>
+                          </w:rPr>
+                          <w:t>.</w:t>
+                        </w:r>
+                        <w:r>
+                          <w:rPr>
+                            <w:rFonts w:ascii="微软雅黑" w:hAnsi="微软雅黑" w:hint="eastAsia"/>
+                            <w:b/>
+                            <w:bCs/>
+                            <w:color w:val="414141"/>
+                            <w:sz w:val="20"/>
+                            <w:szCs w:val="20"/>
+                          </w:rPr>
+                          <w:t>1</w:t>
+                        </w:r>
+                        <w:r>
+                          <w:rPr>
+                            <w:rFonts w:ascii="微软雅黑" w:hAnsi="微软雅黑" w:hint="eastAsia"/>
+                            <w:b/>
+                            <w:bCs/>
+                            <w:color w:val="414141"/>
+                            <w:sz w:val="20"/>
+                            <w:szCs w:val="20"/>
+                          </w:rPr>
+                          <w:t xml:space="preserve">               </w:t>
+                        </w:r>
+                        <w:r>
+                          <w:rPr>
+                            <w:rFonts w:ascii="微软雅黑" w:hAnsi="微软雅黑" w:hint="eastAsia"/>
+                            <w:b/>
+                            <w:bCs/>
+                            <w:color w:val="414141"/>
+                            <w:sz w:val="20"/>
+                            <w:szCs w:val="20"/>
+                          </w:rPr>
+                          <w:t xml:space="preserve">   </w:t>
+                        </w:r>
+                        <w:r>
+                          <w:rPr>
+                            <w:rFonts w:ascii="微软雅黑" w:hAnsi="微软雅黑" w:hint="eastAsia"/>
+                            <w:b/>
+                            <w:bCs/>
+                            <w:color w:val="414141"/>
+                            <w:sz w:val="20"/>
+                            <w:szCs w:val="20"/>
+                          </w:rPr>
+                          <w:t xml:space="preserve"> </w:t>
+                        </w:r>
+                        <w:r>
+                          <w:rPr>
+                            <w:rFonts w:ascii="微软雅黑" w:hAnsi="微软雅黑"/>
+                            <w:b/>
+                            <w:bCs/>
+                            <w:color w:val="414141"/>
+                            <w:sz w:val="20"/>
+                            <w:szCs w:val="20"/>
+                          </w:rPr>
+                          <w:t>智汇谷</w:t>
+                        </w:r>
+                        <w:r>
+                          <w:rPr>
+                            <w:rFonts w:ascii="微软雅黑" w:hAnsi="微软雅黑" w:hint="eastAsia"/>
+                            <w:b/>
+                            <w:bCs/>
+                            <w:color w:val="414141"/>
+                            <w:sz w:val="20"/>
+                            <w:szCs w:val="20"/>
+                          </w:rPr>
+                          <w:t>问答</w:t>
+                        </w:r>
+                        <w:r>
+                          <w:rPr>
+                            <w:rFonts w:ascii="微软雅黑" w:hAnsi="微软雅黑" w:hint="eastAsia"/>
+                            <w:b/>
+                            <w:bCs/>
+                            <w:color w:val="414141"/>
+                            <w:sz w:val="20"/>
+                            <w:szCs w:val="20"/>
+                          </w:rPr>
+                          <w:t>平台</w:t>
+                        </w:r>
+                        <w:r>
+                          <w:rPr>
+                            <w:rFonts w:ascii="微软雅黑" w:hAnsi="微软雅黑"/>
+                            <w:b/>
+                            <w:bCs/>
+                            <w:color w:val="414141"/>
+                            <w:sz w:val="20"/>
+                            <w:szCs w:val="20"/>
+                          </w:rPr>
+                          <w:tab/>
+                        </w:r>
+                        <w:r>
+                          <w:rPr>
+                            <w:rFonts w:ascii="微软雅黑" w:hAnsi="微软雅黑"/>
+                            <w:b/>
+                            <w:bCs/>
+                            <w:color w:val="414141"/>
+                            <w:sz w:val="20"/>
+                            <w:szCs w:val="20"/>
+                          </w:rPr>
+                          <w:tab/>
+                        </w:r>
+                        <w:r>
+                          <w:rPr>
+                            <w:rFonts w:ascii="微软雅黑" w:hAnsi="微软雅黑"/>
+                            <w:b/>
+                            <w:bCs/>
+                            <w:color w:val="414141"/>
+                            <w:sz w:val="20"/>
+                            <w:szCs w:val="20"/>
+                          </w:rPr>
+                          <w:tab/>
+                        </w:r>
+                        <w:r>
+                          <w:rPr>
+                            <w:rFonts w:ascii="微软雅黑" w:hAnsi="微软雅黑" w:hint="eastAsia"/>
+                            <w:b/>
+                            <w:bCs/>
+                            <w:color w:val="414141"/>
+                            <w:sz w:val="20"/>
+                            <w:szCs w:val="20"/>
+                          </w:rPr>
+                          <w:t xml:space="preserve"> </w:t>
+                        </w:r>
+                        <w:r>
+                          <w:rPr>
+                            <w:rFonts w:ascii="微软雅黑" w:hAnsi="微软雅黑" w:hint="eastAsia"/>
+                            <w:b/>
+                            <w:bCs/>
+                            <w:color w:val="414141"/>
+                            <w:sz w:val="20"/>
+                            <w:szCs w:val="20"/>
+                          </w:rPr>
+                          <w:t xml:space="preserve">     </w:t>
+                        </w:r>
+                        <w:r>
+                          <w:rPr>
+                            <w:rFonts w:ascii="微软雅黑" w:hAnsi="微软雅黑" w:hint="eastAsia"/>
+                            <w:b/>
+                            <w:bCs/>
+                            <w:color w:val="414141"/>
+                            <w:sz w:val="20"/>
+                            <w:szCs w:val="20"/>
+                          </w:rPr>
+                          <w:t xml:space="preserve"> </w:t>
+                        </w:r>
+                        <w:r>
+                          <w:rPr>
+                            <w:rFonts w:ascii="微软雅黑" w:hAnsi="微软雅黑" w:hint="eastAsia"/>
+                            <w:b/>
+                            <w:bCs/>
+                            <w:color w:val="414141"/>
+                            <w:sz w:val="20"/>
+                            <w:szCs w:val="20"/>
+                          </w:rPr>
+                          <w:t>软件测试工程师</w:t>
+                        </w:r>
+                      </w:p>
+                      <w:p>
+                        <w:pPr>
+                          <w:adjustRightInd w:val="0"/>
+                          <w:snapToGrid w:val="0"/>
+                          <w:rPr>
+                            <w:rFonts w:ascii="微软雅黑" w:hAnsi="微软雅黑" w:hint="eastAsia"/>
+                            <w:color w:val="414141"/>
+                            <w:sz w:val="20"/>
+                            <w:szCs w:val="20"/>
+                          </w:rPr>
+                        </w:pPr>
+                        <w:r>
+                          <w:rPr>
+                            <w:rFonts w:ascii="微软雅黑" w:hAnsi="微软雅黑" w:hint="eastAsia"/>
+                            <w:b/>
+                            <w:bCs/>
+                            <w:color w:val="414141"/>
+                            <w:sz w:val="20"/>
+                            <w:szCs w:val="20"/>
+                          </w:rPr>
+                          <w:t>项目描述：</w:t>
+                        </w:r>
+                        <w:r>
+                          <w:rPr>
+                            <w:rFonts w:ascii="微软雅黑" w:hAnsi="微软雅黑" w:hint="eastAsia"/>
+                            <w:b/>
+                            <w:bCs/>
+                            <w:color w:val="414141"/>
+                            <w:sz w:val="20"/>
+                            <w:szCs w:val="20"/>
+                          </w:rPr>
+                          <w:t>《</w:t>
+                        </w:r>
+                        <w:r>
+                          <w:rPr>
+                            <w:rFonts w:ascii="微软雅黑" w:hAnsi="微软雅黑"/>
+                            <w:color w:val="414141"/>
+                            <w:sz w:val="20"/>
+                            <w:szCs w:val="20"/>
+                          </w:rPr>
+                          <w:t>智汇谷</w:t>
+                        </w:r>
+                        <w:r>
+                          <w:rPr>
+                            <w:rFonts w:ascii="微软雅黑" w:hAnsi="微软雅黑" w:hint="eastAsia"/>
+                            <w:color w:val="414141"/>
+                            <w:sz w:val="20"/>
+                            <w:szCs w:val="20"/>
+                          </w:rPr>
+                          <w:t>》是一款在线</w:t>
+                        </w:r>
+                        <w:r>
+                          <w:rPr>
+                            <w:rFonts w:ascii="微软雅黑" w:hAnsi="微软雅黑" w:hint="eastAsia"/>
+                            <w:color w:val="414141"/>
+                            <w:sz w:val="20"/>
+                            <w:szCs w:val="20"/>
+                          </w:rPr>
+                          <w:t>社交</w:t>
+                        </w:r>
+                        <w:r>
+                          <w:rPr>
+                            <w:rFonts w:ascii="微软雅黑" w:hAnsi="微软雅黑" w:hint="eastAsia"/>
+                            <w:color w:val="414141"/>
+                            <w:sz w:val="20"/>
+                            <w:szCs w:val="20"/>
+                          </w:rPr>
+                          <w:t>问答平台</w:t>
+                        </w:r>
+                        <w:r>
+                          <w:rPr>
+                            <w:rFonts w:ascii="微软雅黑" w:hAnsi="微软雅黑" w:hint="eastAsia"/>
+                            <w:color w:val="414141"/>
+                            <w:sz w:val="20"/>
+                            <w:szCs w:val="20"/>
+                          </w:rPr>
+                          <w:t>，</w:t>
+                        </w:r>
+                        <w:r>
+                          <w:rPr>
+                            <w:rFonts w:ascii="微软雅黑" w:hAnsi="微软雅黑" w:hint="eastAsia"/>
+                            <w:color w:val="414141"/>
+                            <w:sz w:val="20"/>
+                            <w:szCs w:val="20"/>
+                          </w:rPr>
+                          <w:t>用户可以在该平台发布问题</w:t>
+                        </w:r>
+                        <w:r>
+                          <w:rPr>
+                            <w:rFonts w:ascii="微软雅黑" w:hAnsi="微软雅黑" w:hint="eastAsia"/>
+                            <w:color w:val="414141"/>
+                            <w:sz w:val="20"/>
+                            <w:szCs w:val="20"/>
+                          </w:rPr>
+                          <w:t>，</w:t>
+                        </w:r>
+                        <w:r>
+                          <w:rPr>
+                            <w:rFonts w:ascii="微软雅黑" w:hAnsi="微软雅黑" w:hint="eastAsia"/>
+                            <w:color w:val="414141"/>
+                            <w:sz w:val="20"/>
+                            <w:szCs w:val="20"/>
+                          </w:rPr>
+                          <w:t>能够进行评论和解答问题</w:t>
+                        </w:r>
+                        <w:r>
+                          <w:rPr>
+                            <w:rFonts w:ascii="微软雅黑" w:hAnsi="微软雅黑" w:hint="eastAsia"/>
+                            <w:color w:val="414141"/>
+                            <w:sz w:val="20"/>
+                            <w:szCs w:val="20"/>
+                          </w:rPr>
+                          <w:t>，</w:t>
+                        </w:r>
+                        <w:r>
+                          <w:rPr>
+                            <w:rFonts w:ascii="微软雅黑" w:hAnsi="微软雅黑" w:hint="eastAsia"/>
+                            <w:color w:val="414141"/>
+                            <w:sz w:val="20"/>
+                            <w:szCs w:val="20"/>
+                          </w:rPr>
+                          <w:t>主题主要包括</w:t>
+                        </w:r>
+                        <w:r>
+                          <w:rPr>
+                            <w:rFonts w:ascii="微软雅黑" w:hAnsi="微软雅黑" w:hint="eastAsia"/>
+                            <w:color w:val="414141"/>
+                            <w:sz w:val="20"/>
+                            <w:szCs w:val="20"/>
+                          </w:rPr>
+                          <w:t>用户的注册登录</w:t>
+                        </w:r>
+                        <w:r>
+                          <w:rPr>
+                            <w:rFonts w:ascii="微软雅黑" w:hAnsi="微软雅黑" w:hint="eastAsia"/>
+                            <w:color w:val="414141"/>
+                            <w:sz w:val="20"/>
+                            <w:szCs w:val="20"/>
+                          </w:rPr>
+                          <w:t>、</w:t>
+                        </w:r>
+                        <w:r>
+                          <w:rPr>
+                            <w:rFonts w:ascii="微软雅黑" w:hAnsi="微软雅黑" w:hint="eastAsia"/>
+                            <w:color w:val="414141"/>
+                            <w:sz w:val="20"/>
+                            <w:szCs w:val="20"/>
+                          </w:rPr>
+                          <w:t>个人中心</w:t>
+                        </w:r>
+                        <w:r>
+                          <w:rPr>
+                            <w:rFonts w:ascii="微软雅黑" w:hAnsi="微软雅黑" w:hint="eastAsia"/>
+                            <w:color w:val="414141"/>
+                            <w:sz w:val="20"/>
+                            <w:szCs w:val="20"/>
+                          </w:rPr>
+                          <w:t>模块、</w:t>
+                        </w:r>
+                        <w:r>
+                          <w:rPr>
+                            <w:rFonts w:ascii="微软雅黑" w:hAnsi="微软雅黑" w:hint="eastAsia"/>
+                            <w:color w:val="414141"/>
+                            <w:sz w:val="20"/>
+                            <w:szCs w:val="20"/>
+                          </w:rPr>
+                          <w:t>问题模块</w:t>
+                        </w:r>
+                        <w:r>
+                          <w:rPr>
+                            <w:rFonts w:ascii="微软雅黑" w:hAnsi="微软雅黑" w:hint="eastAsia"/>
+                            <w:color w:val="414141"/>
+                            <w:sz w:val="20"/>
+                            <w:szCs w:val="20"/>
+                          </w:rPr>
+                          <w:t>、</w:t>
+                        </w:r>
+                        <w:r>
+                          <w:rPr>
+                            <w:rFonts w:ascii="微软雅黑" w:hAnsi="微软雅黑" w:hint="eastAsia"/>
+                            <w:color w:val="414141"/>
+                            <w:sz w:val="20"/>
+                            <w:szCs w:val="20"/>
+                          </w:rPr>
+                          <w:t>评论</w:t>
+                        </w:r>
+                        <w:r>
+                          <w:rPr>
+                            <w:rFonts w:ascii="微软雅黑" w:hAnsi="微软雅黑" w:hint="eastAsia"/>
+                            <w:color w:val="414141"/>
+                            <w:sz w:val="20"/>
+                            <w:szCs w:val="20"/>
+                          </w:rPr>
+                          <w:t>回复和点赞</w:t>
+                        </w:r>
+                        <w:r>
+                          <w:rPr>
+                            <w:rFonts w:ascii="微软雅黑" w:hAnsi="微软雅黑" w:hint="eastAsia"/>
+                            <w:color w:val="414141"/>
+                            <w:sz w:val="20"/>
+                            <w:szCs w:val="20"/>
+                          </w:rPr>
+                          <w:t>、</w:t>
+                        </w:r>
+                        <w:r>
+                          <w:rPr>
+                            <w:rFonts w:ascii="微软雅黑" w:hAnsi="微软雅黑" w:hint="eastAsia"/>
+                            <w:color w:val="414141"/>
+                            <w:sz w:val="20"/>
+                            <w:szCs w:val="20"/>
+                          </w:rPr>
+                          <w:t>举报模块</w:t>
+                        </w:r>
+                        <w:r>
+                          <w:rPr>
+                            <w:rFonts w:ascii="微软雅黑" w:hAnsi="微软雅黑" w:hint="eastAsia"/>
+                            <w:color w:val="414141"/>
+                            <w:sz w:val="20"/>
+                            <w:szCs w:val="20"/>
+                          </w:rPr>
+                          <w:t>、</w:t>
+                        </w:r>
+                        <w:r>
+                          <w:rPr>
+                            <w:rFonts w:ascii="微软雅黑" w:hAnsi="微软雅黑" w:hint="eastAsia"/>
+                            <w:color w:val="414141"/>
+                            <w:sz w:val="20"/>
+                            <w:szCs w:val="20"/>
+                          </w:rPr>
+                          <w:t>好友模块</w:t>
+                        </w:r>
+                        <w:r>
+                          <w:rPr>
+                            <w:rFonts w:ascii="微软雅黑" w:hAnsi="微软雅黑" w:hint="eastAsia"/>
+                            <w:color w:val="414141"/>
+                            <w:sz w:val="20"/>
+                            <w:szCs w:val="20"/>
+                          </w:rPr>
+                          <w:t>、</w:t>
+                        </w:r>
+                        <w:r>
+                          <w:rPr>
+                            <w:rFonts w:ascii="微软雅黑" w:hAnsi="微软雅黑" w:hint="eastAsia"/>
+                            <w:color w:val="414141"/>
+                            <w:sz w:val="20"/>
+                            <w:szCs w:val="20"/>
+                          </w:rPr>
+                          <w:t>进行实时聊天。</w:t>
+                        </w:r>
+                        <w:r>
+                          <w:rPr>
+                            <w:rFonts w:ascii="微软雅黑" w:hAnsi="微软雅黑" w:hint="eastAsia"/>
+                            <w:color w:val="414141"/>
+                            <w:sz w:val="20"/>
+                            <w:szCs w:val="20"/>
+                          </w:rPr>
+                          <w:t>后台功能包括</w:t>
+                        </w:r>
+                        <w:r>
+                          <w:rPr>
+                            <w:rFonts w:ascii="微软雅黑" w:hAnsi="微软雅黑" w:hint="eastAsia"/>
+                            <w:color w:val="414141"/>
+                            <w:sz w:val="20"/>
+                            <w:szCs w:val="20"/>
+                          </w:rPr>
+                          <w:t>用户信息管理</w:t>
+                        </w:r>
+                        <w:r>
+                          <w:rPr>
+                            <w:rFonts w:ascii="微软雅黑" w:hAnsi="微软雅黑" w:hint="eastAsia"/>
+                            <w:color w:val="414141"/>
+                            <w:sz w:val="20"/>
+                            <w:szCs w:val="20"/>
+                          </w:rPr>
+                          <w:t>、</w:t>
+                        </w:r>
+                        <w:r>
+                          <w:rPr>
+                            <w:rFonts w:ascii="微软雅黑" w:hAnsi="微软雅黑" w:hint="eastAsia"/>
+                            <w:color w:val="414141"/>
+                            <w:sz w:val="20"/>
+                            <w:szCs w:val="20"/>
+                          </w:rPr>
+                          <w:t>问题管理</w:t>
+                        </w:r>
+                        <w:r>
+                          <w:rPr>
+                            <w:rFonts w:ascii="微软雅黑" w:hAnsi="微软雅黑" w:hint="eastAsia"/>
+                            <w:color w:val="414141"/>
+                            <w:sz w:val="20"/>
+                            <w:szCs w:val="20"/>
+                          </w:rPr>
+                          <w:t>模块</w:t>
+                        </w:r>
+                        <w:r>
+                          <w:rPr>
+                            <w:rFonts w:ascii="微软雅黑" w:hAnsi="微软雅黑" w:hint="eastAsia"/>
+                            <w:color w:val="414141"/>
+                            <w:sz w:val="20"/>
+                            <w:szCs w:val="20"/>
+                          </w:rPr>
+                          <w:t>、</w:t>
+                        </w:r>
+                        <w:r>
+                          <w:rPr>
+                            <w:rFonts w:ascii="微软雅黑" w:hAnsi="微软雅黑" w:hint="eastAsia"/>
+                            <w:color w:val="414141"/>
+                            <w:sz w:val="20"/>
+                            <w:szCs w:val="20"/>
+                          </w:rPr>
+                          <w:t>举报处理</w:t>
+                        </w:r>
+                        <w:r>
+                          <w:rPr>
+                            <w:rFonts w:ascii="微软雅黑" w:hAnsi="微软雅黑" w:hint="eastAsia"/>
+                            <w:color w:val="414141"/>
+                            <w:sz w:val="20"/>
+                            <w:szCs w:val="20"/>
+                          </w:rPr>
+                          <w:t>、</w:t>
+                        </w:r>
+                        <w:r>
+                          <w:rPr>
+                            <w:rFonts w:ascii="微软雅黑" w:hAnsi="微软雅黑" w:hint="eastAsia"/>
+                            <w:color w:val="414141"/>
+                            <w:sz w:val="20"/>
+                            <w:szCs w:val="20"/>
+                          </w:rPr>
+                          <w:t>问题分类管理</w:t>
+                        </w:r>
+                        <w:r>
+                          <w:rPr>
+                            <w:rFonts w:ascii="微软雅黑" w:hAnsi="微软雅黑" w:hint="eastAsia"/>
+                            <w:color w:val="414141"/>
+                            <w:sz w:val="20"/>
+                            <w:szCs w:val="20"/>
+                          </w:rPr>
+                          <w:t>。</w:t>
+                        </w:r>
+                      </w:p>
+                      <w:p>
+                        <w:pPr>
+                          <w:adjustRightInd w:val="0"/>
+                          <w:snapToGrid w:val="0"/>
+                          <w:rPr>
+                            <w:rFonts w:ascii="微软雅黑" w:hAnsi="微软雅黑" w:hint="eastAsia"/>
+                            <w:b/>
+                            <w:bCs/>
+                            <w:color w:val="414141"/>
+                            <w:sz w:val="20"/>
+                            <w:szCs w:val="20"/>
+                          </w:rPr>
+                        </w:pPr>
+                        <w:r>
+                          <w:rPr>
+                            <w:rFonts w:ascii="微软雅黑" w:hAnsi="微软雅黑" w:hint="eastAsia"/>
+                            <w:b/>
+                            <w:bCs/>
+                            <w:color w:val="414141"/>
+                            <w:sz w:val="20"/>
+                            <w:szCs w:val="20"/>
+                          </w:rPr>
+                          <w:t>工作</w:t>
+                        </w:r>
+                        <w:r>
+                          <w:rPr>
+                            <w:rFonts w:ascii="微软雅黑" w:hAnsi="微软雅黑" w:hint="eastAsia"/>
+                            <w:b/>
+                            <w:bCs/>
+                            <w:color w:val="414141"/>
+                            <w:sz w:val="20"/>
+                            <w:szCs w:val="20"/>
+                          </w:rPr>
+                          <w:t>内容</w:t>
+                        </w:r>
+                        <w:r>
+                          <w:rPr>
+                            <w:rFonts w:ascii="微软雅黑" w:hAnsi="微软雅黑" w:hint="eastAsia"/>
+                            <w:b/>
+                            <w:bCs/>
+                            <w:color w:val="414141"/>
+                            <w:sz w:val="20"/>
+                            <w:szCs w:val="20"/>
+                          </w:rPr>
+                          <w:t>：</w:t>
+                        </w:r>
+                      </w:p>
+                      <w:p>
+                        <w:pPr>
+                          <w:pStyle w:val="a8"/>
+                          <w:numPr>
+                            <w:ilvl w:val="0"/>
+                            <w:numId w:val="6"/>
+                          </w:numPr>
+                          <w:adjustRightInd w:val="0"/>
+                          <w:snapToGrid w:val="0"/>
+                          <w:ind w:firstLineChars="0"/>
+                          <w:rPr>
+                            <w:rFonts w:ascii="微软雅黑" w:eastAsia="微软雅黑" w:hAnsi="微软雅黑" w:cs="Times New Roman" w:hint="eastAsia"/>
+                            <w:color w:val="414141"/>
+                            <w:sz w:val="20"/>
+                            <w:szCs w:val="20"/>
+                          </w:rPr>
+                        </w:pPr>
+                        <w:r>
+                          <w:rPr>
+                            <w:rFonts w:ascii="微软雅黑" w:eastAsia="微软雅黑" w:hAnsi="微软雅黑" w:cs="Times New Roman" w:hint="eastAsia"/>
+                            <w:color w:val="414141"/>
+                            <w:sz w:val="20"/>
+                            <w:szCs w:val="20"/>
+                          </w:rPr>
+                          <w:t>参与需求分析，梳理测试范围，编写接口测试用例，结合业务逻辑对用例进行评审。</w:t>
+                        </w:r>
+                      </w:p>
+                      <w:p>
+                        <w:pPr>
+                          <w:pStyle w:val="a8"/>
+                          <w:numPr>
+                            <w:ilvl w:val="0"/>
+                            <w:numId w:val="6"/>
+                          </w:numPr>
+                          <w:adjustRightInd w:val="0"/>
+                          <w:snapToGrid w:val="0"/>
+                          <w:ind w:firstLineChars="0"/>
+                          <w:rPr>
+                            <w:rFonts w:ascii="微软雅黑" w:eastAsia="微软雅黑" w:hAnsi="微软雅黑" w:cs="Times New Roman"/>
+                            <w:color w:val="414141"/>
+                            <w:sz w:val="20"/>
+                            <w:szCs w:val="20"/>
+                          </w:rPr>
+                        </w:pPr>
+                        <w:r>
+                          <w:rPr>
+                            <w:rFonts w:ascii="微软雅黑" w:eastAsia="微软雅黑" w:hAnsi="微软雅黑" w:cs="Times New Roman" w:hint="eastAsia"/>
+                            <w:color w:val="414141"/>
+                            <w:sz w:val="20"/>
+                            <w:szCs w:val="20"/>
+                          </w:rPr>
+                          <w:t>使用Api Fox工具对接口进行调试，并编写脚本对请求结果进行断言。</w:t>
+                        </w:r>
+                      </w:p>
+                      <w:p>
+                        <w:pPr>
+                          <w:pStyle w:val="a8"/>
+                          <w:numPr>
+                            <w:ilvl w:val="0"/>
+                            <w:numId w:val="6"/>
+                          </w:numPr>
+                          <w:adjustRightInd w:val="0"/>
+                          <w:snapToGrid w:val="0"/>
+                          <w:ind w:firstLineChars="0"/>
+                          <w:rPr>
+                            <w:rFonts w:ascii="微软雅黑" w:eastAsia="微软雅黑" w:hAnsi="微软雅黑" w:cs="Times New Roman" w:hint="eastAsia"/>
+                            <w:color w:val="414141"/>
+                            <w:sz w:val="20"/>
+                            <w:szCs w:val="20"/>
+                          </w:rPr>
+                        </w:pPr>
+                        <w:r>
+                          <w:rPr>
+                            <w:rFonts w:ascii="微软雅黑" w:eastAsia="微软雅黑" w:hAnsi="微软雅黑" w:cs="Times New Roman" w:hint="eastAsia"/>
+                            <w:color w:val="414141"/>
+                            <w:sz w:val="20"/>
+                            <w:szCs w:val="20"/>
+                          </w:rPr>
+                          <w:t>在Liunx系统中搭建测试环境，查找日志错误。</w:t>
+                        </w:r>
+                      </w:p>
+                      <w:p>
+                        <w:pPr>
+                          <w:pStyle w:val="a8"/>
+                          <w:numPr>
+                            <w:ilvl w:val="0"/>
+                            <w:numId w:val="6"/>
+                          </w:numPr>
+                          <w:adjustRightInd w:val="0"/>
+                          <w:snapToGrid w:val="0"/>
+                          <w:ind w:firstLineChars="0"/>
+                          <w:rPr>
+                            <w:rFonts w:ascii="微软雅黑" w:eastAsia="微软雅黑" w:hAnsi="微软雅黑" w:cs="Times New Roman" w:hint="eastAsia"/>
+                            <w:color w:val="414141"/>
+                            <w:sz w:val="20"/>
+                            <w:szCs w:val="20"/>
+                          </w:rPr>
+                        </w:pPr>
+                        <w:r>
+                          <w:rPr>
+                            <w:rFonts w:ascii="微软雅黑" w:eastAsia="微软雅黑" w:hAnsi="微软雅黑" w:cs="Times New Roman" w:hint="eastAsia"/>
+                            <w:color w:val="414141"/>
+                            <w:sz w:val="20"/>
+                            <w:szCs w:val="20"/>
+                          </w:rPr>
+                          <w:t>使用Python、Requests、Pytest搭建自动化测试框架，对接口进行自动化测试，并生成可视化的报告</w:t>
+                        </w:r>
+                      </w:p>
+                    </w:txbxContent>
+                  </v:textbox>
+                </v:shape>
+              </v:group>
+            </w:pict>
+          </mc:Fallback>
+        </mc:AlternateContent>
+      </w:r>
+    </w:p>
+    <w:p>
+      <w:pPr>
+        <w:adjustRightInd w:val="0"/>
+        <w:snapToGrid w:val="0"/>
+        <w:rPr>
+          <w:rFonts w:hint="eastAsia"/>
+        </w:rPr>
+      </w:pPr>
+    </w:p>
+    <w:p>
+      <w:pPr>
+        <w:adjustRightInd w:val="0"/>
+        <w:snapToGrid w:val="0"/>
+        <w:rPr>
+          <w:rFonts w:hint="eastAsia"/>
+        </w:rPr>
+      </w:pPr>
+    </w:p>
+    <w:p>
+      <w:pPr>
+        <w:adjustRightInd w:val="0"/>
+        <w:snapToGrid w:val="0"/>
+        <w:rPr>
+          <w:rFonts w:hint="eastAsia"/>
+        </w:rPr>
+      </w:pPr>
+    </w:p>
+    <w:p>
+      <w:pPr>
+        <w:adjustRightInd w:val="0"/>
+        <w:snapToGrid w:val="0"/>
+        <w:rPr>
+          <w:rFonts w:hint="eastAsia"/>
+        </w:rPr>
+      </w:pPr>
+    </w:p>
+    <w:p>
+      <w:pPr>
+        <w:adjustRightInd w:val="0"/>
+        <w:snapToGrid w:val="0"/>
+        <w:rPr>
+          <w:rFonts w:hint="eastAsia"/>
+        </w:rPr>
+      </w:pPr>
+    </w:p>
+    <w:p>
+      <w:pPr>
+        <w:adjustRightInd w:val="0"/>
+        <w:snapToGrid w:val="0"/>
+        <w:rPr>
+          <w:rFonts w:hint="eastAsia"/>
+        </w:rPr>
+      </w:pPr>
+    </w:p>
+    <w:p>
+      <w:pPr>
+        <w:adjustRightInd w:val="0"/>
+        <w:snapToGrid w:val="0"/>
+        <w:rPr>
+          <w:rFonts w:hint="eastAsia"/>
+        </w:rPr>
+      </w:pPr>
+    </w:p>
+    <w:p>
+      <w:pPr>
+        <w:adjustRightInd w:val="0"/>
+        <w:snapToGrid w:val="0"/>
+        <w:rPr>
+          <w:rFonts w:hint="eastAsia"/>
+        </w:rPr>
+      </w:pPr>
+    </w:p>
+    <w:p>
+      <w:pPr>
+        <w:adjustRightInd w:val="0"/>
+        <w:snapToGrid w:val="0"/>
+        <w:rPr>
+          <w:rFonts w:hint="eastAsia"/>
+        </w:rPr>
+      </w:pPr>
+    </w:p>
+    <w:p>
+      <w:pPr>
+        <w:adjustRightInd w:val="0"/>
+        <w:snapToGrid w:val="0"/>
+        <w:rPr>
+          <w:rFonts w:hint="eastAsia"/>
+        </w:rPr>
+      </w:pPr>
+    </w:p>
+    <w:p>
+      <w:pPr>
+        <w:adjustRightInd w:val="0"/>
+        <w:snapToGrid w:val="0"/>
+        <w:rPr>
+          <w:rFonts w:hint="eastAsia"/>
+        </w:rPr>
+      </w:pPr>
+      <w:r>
+        <w:rPr>
+          <w:noProof/>
+        </w:rPr>
+        <mc:AlternateContent>
+          <mc:Choice Requires="wpg">
+            <w:drawing>
+              <wp:anchor distT="0" distB="0" distL="114300" distR="114300" simplePos="0" relativeHeight="251674624" behindDoc="0" locked="0" layoutInCell="1" allowOverlap="1" wp14:anchorId="1139D60B" wp14:editId="7633E292">
+                <wp:simplePos x="0" y="0"/>
+                <wp:positionH relativeFrom="margin">
+                  <wp:posOffset>-140038</wp:posOffset>
+                </wp:positionH>
+                <wp:positionV relativeFrom="page">
+                  <wp:posOffset>8442960</wp:posOffset>
+                </wp:positionV>
+                <wp:extent cx="6735870" cy="594995"/>
+                <wp:effectExtent l="0" t="0" r="27305" b="0"/>
+                <wp:wrapNone/>
+                <wp:docPr id="37" name="组合 37"/>
+                <wp:cNvGraphicFramePr/>
+                <a:graphic xmlns:a="http://schemas.openxmlformats.org/drawingml/2006/main">
+                  <a:graphicData uri="http://schemas.microsoft.com/office/word/2010/wordprocessingGroup">
+                    <wpg:wgp>
+                      <wpg:cNvGrpSpPr/>
+                      <wpg:grpSpPr>
+                        <a:xfrm>
+                          <a:off x="0" y="0"/>
+                          <a:ext cx="6735870" cy="594995"/>
+                          <a:chOff x="0" y="0"/>
+                          <a:chExt cx="6781800" cy="595279"/>
+                        </a:xfrm>
+                      </wpg:grpSpPr>
+                      <wpg:grpSp>
+                        <wpg:cNvPr id="16" name="组合 16"/>
+                        <wpg:cNvGrpSpPr/>
+                        <wpg:grpSpPr>
+                          <a:xfrm>
+                            <a:off x="0" y="0"/>
+                            <a:ext cx="6781800" cy="283845"/>
                             <a:chOff x="0" y="0"/>
                             <a:chExt cx="6781800" cy="284400"/>
                           </a:xfrm>
                         </wpg:grpSpPr>
                         <wpg:grpSp>
-                          <wpg:cNvPr id="408980042" name="组合 81"/>
+                          <wpg:cNvPr id="20" name="组合 81"/>
                           <wpg:cNvGrpSpPr>
                             <a:grpSpLocks noChangeAspect="1"/>
                           </wpg:cNvGrpSpPr>
@@ -8262,7 +12631,7 @@
                             </a:xfrm>
                           </wpg:grpSpPr>
                           <wps:wsp>
-                            <wps:cNvPr id="1016038533" name="任意多边形 2"/>
+                            <wps:cNvPr id="21" name="任意多边形 2"/>
                             <wps:cNvSpPr/>
                             <wps:spPr bwMode="auto">
                               <a:xfrm>
@@ -8409,7 +12778,7 @@
                                       <w:sz w:val="24"/>
                                       <w:szCs w:val="24"/>
                                     </w:rPr>
-                                    <w:t>项目经历</w:t>
+                                    <w:t>教育背景</w:t>
                                   </w:r>
                                 </w:p>
                               </w:txbxContent>
@@ -8419,7 +12788,7 @@
                             </wps:bodyPr>
                           </wps:wsp>
                           <wps:wsp>
-                            <wps:cNvPr id="129675696" name="直角三角形 3"/>
+                            <wps:cNvPr id="22" name="直角三角形 3"/>
                             <wps:cNvSpPr/>
                             <wps:spPr bwMode="auto">
                               <a:xfrm rot="10800000">
@@ -8442,7 +12811,7 @@
                           </wps:wsp>
                         </wpg:grpSp>
                         <wps:wsp>
-                          <wps:cNvPr id="173347555" name="直接连接符 20"/>
+                          <wps:cNvPr id="23" name="直接连接符 20"/>
                           <wps:cNvCnPr/>
                           <wps:spPr>
                             <a:xfrm>
@@ -8476,14 +12845,14 @@
                         </wps:wsp>
                       </wpg:grpSp>
                       <wps:wsp>
-                        <wps:cNvPr id="1724892569" name="文本框 2"/>
+                        <wps:cNvPr id="25" name="文本框 2"/>
                         <wps:cNvSpPr txBox="1">
                           <a:spLocks noChangeArrowheads="1"/>
                         </wps:cNvSpPr>
                         <wps:spPr bwMode="auto">
                           <a:xfrm>
-                            <a:off x="257833" y="273318"/>
-                            <a:ext cx="6429374" cy="1944701"/>
+                            <a:off x="257908" y="265637"/>
+                            <a:ext cx="6429374" cy="329642"/>
                           </a:xfrm>
                           <a:prstGeom prst="rect">
                             <a:avLst/>
@@ -8502,6 +12871,8 @@
                                 <w:snapToGrid w:val="0"/>
                                 <w:rPr>
                                   <w:rFonts w:ascii="微软雅黑" w:hAnsi="微软雅黑" w:hint="eastAsia"/>
+                                  <w:b/>
+                                  <w:bCs/>
                                   <w:color w:val="414141"/>
                                   <w:sz w:val="20"/>
                                   <w:szCs w:val="20"/>
@@ -8510,302 +12881,57 @@
                               <w:r>
                                 <w:rPr>
                                   <w:rFonts w:ascii="微软雅黑" w:hAnsi="微软雅黑" w:hint="eastAsia"/>
-                                  <w:color w:val="414141"/>
-                                  <w:sz w:val="20"/>
-                                  <w:szCs w:val="20"/>
-                                </w:rPr>
-                                <w:t>项目描述：</w:t>
-                              </w:r>
-                            </w:p>
-                            <w:p>
-                              <w:pPr>
-                                <w:pStyle w:val="a8"/>
-                                <w:numPr>
-                                  <w:ilvl w:val="0"/>
-                                  <w:numId w:val="4"/>
-                                </w:numPr>
-                                <w:adjustRightInd w:val="0"/>
-                                <w:snapToGrid w:val="0"/>
-                                <w:ind w:firstLineChars="0"/>
-                                <w:rPr>
-                                  <w:rFonts w:ascii="微软雅黑" w:eastAsia="微软雅黑" w:hAnsi="微软雅黑" w:hint="eastAsia"/>
-                                  <w:color w:val="414141"/>
-                                  <w:sz w:val="20"/>
-                                  <w:szCs w:val="20"/>
-                                </w:rPr>
-                              </w:pPr>
-                              <w:r>
-                                <w:rPr>
-                                  <w:rFonts w:ascii="微软雅黑" w:eastAsia="微软雅黑" w:hAnsi="微软雅黑" w:hint="eastAsia"/>
-                                  <w:color w:val="414141"/>
-                                  <w:sz w:val="20"/>
-                                  <w:szCs w:val="20"/>
-                                </w:rPr>
-                                <w:t>《奇点集市》</w:t>
-                              </w:r>
-                              <w:r>
-                                <w:rPr>
-                                  <w:rFonts w:ascii="微软雅黑" w:eastAsia="微软雅黑" w:hAnsi="微软雅黑" w:hint="eastAsia"/>
-                                  <w:color w:val="414141"/>
-                                  <w:sz w:val="20"/>
-                                  <w:szCs w:val="20"/>
-                                </w:rPr>
-                                <w:t>是一款在线购物平台。系统主要包括：用户注册登录、个人中心、商品搜索与浏览、购物车、订单管理、支付、商品收藏以及后台商品管理等功能模块。</w:t>
-                              </w:r>
-                            </w:p>
-                            <w:p>
-                              <w:pPr>
-                                <w:adjustRightInd w:val="0"/>
-                                <w:snapToGrid w:val="0"/>
+                                  <w:b/>
+                                  <w:bCs/>
+                                  <w:color w:val="414141"/>
+                                  <w:sz w:val="20"/>
+                                  <w:szCs w:val="20"/>
+                                </w:rPr>
+                                <w:t xml:space="preserve">2021.09-2025.06          大连科技学院          </w:t>
+                              </w:r>
+                              <w:r>
+                                <w:rPr>
+                                  <w:rFonts w:ascii="微软雅黑" w:hAnsi="微软雅黑"/>
+                                  <w:b/>
+                                  <w:bCs/>
+                                  <w:color w:val="414141"/>
+                                  <w:sz w:val="20"/>
+                                  <w:szCs w:val="20"/>
+                                </w:rPr>
+                                <w:t xml:space="preserve"> </w:t>
+                              </w:r>
+                              <w:r>
                                 <w:rPr>
                                   <w:rFonts w:ascii="微软雅黑" w:hAnsi="微软雅黑" w:hint="eastAsia"/>
-                                  <w:color w:val="414141"/>
-                                  <w:sz w:val="20"/>
-                                  <w:szCs w:val="20"/>
-                                </w:rPr>
-                              </w:pPr>
+                                  <w:b/>
+                                  <w:bCs/>
+                                  <w:color w:val="414141"/>
+                                  <w:sz w:val="20"/>
+                                  <w:szCs w:val="20"/>
+                                </w:rPr>
+                                <w:t xml:space="preserve"> </w:t>
+                              </w:r>
+                              <w:r>
+                                <w:rPr>
+                                  <w:rFonts w:ascii="微软雅黑" w:hAnsi="微软雅黑"/>
+                                  <w:b/>
+                                  <w:bCs/>
+                                  <w:color w:val="414141"/>
+                                  <w:sz w:val="20"/>
+                                  <w:szCs w:val="20"/>
+                                </w:rPr>
+                                <w:t xml:space="preserve">  </w:t>
+                              </w:r>
                               <w:r>
                                 <w:rPr>
                                   <w:rFonts w:ascii="微软雅黑" w:hAnsi="微软雅黑" w:hint="eastAsia"/>
-                                  <w:color w:val="414141"/>
-                                  <w:sz w:val="20"/>
-                                  <w:szCs w:val="20"/>
-                                </w:rPr>
-                                <w:t>工作职责：</w:t>
-                              </w:r>
-                            </w:p>
-                            <w:p>
-                              <w:pPr>
-                                <w:pStyle w:val="a8"/>
-                                <w:numPr>
-                                  <w:ilvl w:val="0"/>
-                                  <w:numId w:val="4"/>
-                                </w:numPr>
-                                <w:adjustRightInd w:val="0"/>
-                                <w:snapToGrid w:val="0"/>
-                                <w:ind w:firstLineChars="0"/>
-                                <w:rPr>
-                                  <w:rFonts w:ascii="微软雅黑" w:eastAsia="微软雅黑" w:hAnsi="微软雅黑" w:hint="eastAsia"/>
-                                  <w:color w:val="414141"/>
-                                  <w:sz w:val="20"/>
-                                  <w:szCs w:val="20"/>
-                                </w:rPr>
-                              </w:pPr>
-                              <w:r>
-                                <w:rPr>
-                                  <w:rFonts w:ascii="微软雅黑" w:eastAsia="微软雅黑" w:hAnsi="微软雅黑" w:hint="eastAsia"/>
-                                  <w:color w:val="414141"/>
-                                  <w:sz w:val="20"/>
-                                  <w:szCs w:val="20"/>
-                                </w:rPr>
-                                <w:t>参与需求分析，梳理测试范围，编写测试</w:t>
-                              </w:r>
-                              <w:r>
-                                <w:rPr>
-                                  <w:rFonts w:ascii="微软雅黑" w:eastAsia="微软雅黑" w:hAnsi="微软雅黑" w:hint="eastAsia"/>
-                                  <w:color w:val="414141"/>
-                                  <w:sz w:val="20"/>
-                                  <w:szCs w:val="20"/>
-                                </w:rPr>
-                                <w:t>用例</w:t>
-                              </w:r>
-                              <w:r>
-                                <w:rPr>
-                                  <w:rFonts w:ascii="微软雅黑" w:eastAsia="微软雅黑" w:hAnsi="微软雅黑" w:hint="eastAsia"/>
-                                  <w:color w:val="414141"/>
-                                  <w:sz w:val="20"/>
-                                  <w:szCs w:val="20"/>
-                                </w:rPr>
-                                <w:t>，</w:t>
-                              </w:r>
-                              <w:r>
-                                <w:rPr>
-                                  <w:rFonts w:ascii="微软雅黑" w:eastAsia="微软雅黑" w:hAnsi="微软雅黑" w:hint="eastAsia"/>
-                                  <w:color w:val="414141"/>
-                                  <w:sz w:val="20"/>
-                                  <w:szCs w:val="20"/>
-                                </w:rPr>
-                                <w:t>结合业务逻辑</w:t>
-                              </w:r>
-                              <w:r>
-                                <w:rPr>
-                                  <w:rFonts w:ascii="微软雅黑" w:eastAsia="微软雅黑" w:hAnsi="微软雅黑" w:hint="eastAsia"/>
-                                  <w:color w:val="414141"/>
-                                  <w:sz w:val="20"/>
-                                  <w:szCs w:val="20"/>
-                                </w:rPr>
-                                <w:t>对用例进行评审</w:t>
-                              </w:r>
-                              <w:r>
-                                <w:rPr>
-                                  <w:rFonts w:ascii="微软雅黑" w:eastAsia="微软雅黑" w:hAnsi="微软雅黑" w:hint="eastAsia"/>
-                                  <w:color w:val="414141"/>
-                                  <w:sz w:val="20"/>
-                                  <w:szCs w:val="20"/>
-                                </w:rPr>
-                                <w:t>。</w:t>
-                              </w:r>
-                            </w:p>
-                            <w:p>
-                              <w:pPr>
-                                <w:pStyle w:val="a8"/>
-                                <w:numPr>
-                                  <w:ilvl w:val="0"/>
-                                  <w:numId w:val="4"/>
-                                </w:numPr>
-                                <w:adjustRightInd w:val="0"/>
-                                <w:snapToGrid w:val="0"/>
-                                <w:ind w:firstLineChars="0"/>
-                                <w:rPr>
-                                  <w:rFonts w:ascii="微软雅黑" w:eastAsia="微软雅黑" w:hAnsi="微软雅黑" w:hint="eastAsia"/>
-                                  <w:color w:val="414141"/>
-                                  <w:sz w:val="20"/>
-                                  <w:szCs w:val="20"/>
-                                </w:rPr>
-                              </w:pPr>
-                              <w:r>
-                                <w:rPr>
-                                  <w:rFonts w:ascii="微软雅黑" w:eastAsia="微软雅黑" w:hAnsi="微软雅黑" w:hint="eastAsia"/>
-                                  <w:color w:val="414141"/>
-                                  <w:sz w:val="20"/>
-                                  <w:szCs w:val="20"/>
-                                </w:rPr>
-                                <w:t xml:space="preserve">使用Api </w:t>
-                              </w:r>
-                              <w:r>
-                                <w:rPr>
-                                  <w:rFonts w:ascii="微软雅黑" w:eastAsia="微软雅黑" w:hAnsi="微软雅黑" w:hint="eastAsia"/>
-                                  <w:color w:val="414141"/>
-                                  <w:sz w:val="20"/>
-                                  <w:szCs w:val="20"/>
-                                </w:rPr>
-                                <w:t>F</w:t>
-                              </w:r>
-                              <w:r>
-                                <w:rPr>
-                                  <w:rFonts w:ascii="微软雅黑" w:eastAsia="微软雅黑" w:hAnsi="微软雅黑" w:hint="eastAsia"/>
-                                  <w:color w:val="414141"/>
-                                  <w:sz w:val="20"/>
-                                  <w:szCs w:val="20"/>
-                                </w:rPr>
-                                <w:t>ox</w:t>
-                              </w:r>
-                              <w:r>
-                                <w:rPr>
-                                  <w:rFonts w:ascii="微软雅黑" w:eastAsia="微软雅黑" w:hAnsi="微软雅黑" w:hint="eastAsia"/>
-                                  <w:color w:val="414141"/>
-                                  <w:sz w:val="20"/>
-                                  <w:szCs w:val="20"/>
-                                </w:rPr>
-                                <w:t>工具</w:t>
-                              </w:r>
-                              <w:r>
-                                <w:rPr>
-                                  <w:rFonts w:ascii="微软雅黑" w:eastAsia="微软雅黑" w:hAnsi="微软雅黑" w:hint="eastAsia"/>
-                                  <w:color w:val="414141"/>
-                                  <w:sz w:val="20"/>
-                                  <w:szCs w:val="20"/>
-                                </w:rPr>
-                                <w:t>对接口进行调试，并编写脚本对请求结果进行断言</w:t>
-                              </w:r>
-                              <w:r>
-                                <w:rPr>
-                                  <w:rFonts w:ascii="微软雅黑" w:eastAsia="微软雅黑" w:hAnsi="微软雅黑" w:hint="eastAsia"/>
-                                  <w:color w:val="414141"/>
-                                  <w:sz w:val="20"/>
-                                  <w:szCs w:val="20"/>
-                                </w:rPr>
-                                <w:t>。</w:t>
-                              </w:r>
-                            </w:p>
-                            <w:p>
-                              <w:pPr>
-                                <w:pStyle w:val="a8"/>
-                                <w:numPr>
-                                  <w:ilvl w:val="0"/>
-                                  <w:numId w:val="4"/>
-                                </w:numPr>
-                                <w:adjustRightInd w:val="0"/>
-                                <w:snapToGrid w:val="0"/>
-                                <w:ind w:firstLineChars="0"/>
-                                <w:rPr>
-                                  <w:rFonts w:ascii="微软雅黑" w:eastAsia="微软雅黑" w:hAnsi="微软雅黑" w:hint="eastAsia"/>
-                                  <w:color w:val="414141"/>
-                                  <w:sz w:val="20"/>
-                                  <w:szCs w:val="20"/>
-                                </w:rPr>
-                              </w:pPr>
-                              <w:r>
-                                <w:rPr>
-                                  <w:rFonts w:ascii="微软雅黑" w:eastAsia="微软雅黑" w:hAnsi="微软雅黑" w:hint="eastAsia"/>
-                                  <w:color w:val="414141"/>
-                                  <w:sz w:val="20"/>
-                                  <w:szCs w:val="20"/>
-                                </w:rPr>
-                                <w:t>使用Python搭建自动化测试框架</w:t>
-                              </w:r>
-                              <w:r>
-                                <w:rPr>
-                                  <w:rFonts w:ascii="微软雅黑" w:eastAsia="微软雅黑" w:hAnsi="微软雅黑" w:hint="eastAsia"/>
-                                  <w:color w:val="414141"/>
-                                  <w:sz w:val="20"/>
-                                  <w:szCs w:val="20"/>
-                                </w:rPr>
-                                <w:t>，</w:t>
-                              </w:r>
-                              <w:r>
-                                <w:rPr>
-                                  <w:rFonts w:ascii="微软雅黑" w:eastAsia="微软雅黑" w:hAnsi="微软雅黑" w:hint="eastAsia"/>
-                                  <w:color w:val="414141"/>
-                                  <w:sz w:val="20"/>
-                                  <w:szCs w:val="20"/>
-                                </w:rPr>
-                                <w:t>对接口进行自动化测试，并生成可视化的报告</w:t>
-                              </w:r>
-                            </w:p>
-                            <w:p>
-                              <w:pPr>
-                                <w:pStyle w:val="a8"/>
-                                <w:numPr>
-                                  <w:ilvl w:val="0"/>
-                                  <w:numId w:val="4"/>
-                                </w:numPr>
-                                <w:adjustRightInd w:val="0"/>
-                                <w:snapToGrid w:val="0"/>
-                                <w:ind w:firstLineChars="0"/>
-                                <w:rPr>
-                                  <w:rFonts w:ascii="微软雅黑" w:eastAsia="微软雅黑" w:hAnsi="微软雅黑" w:hint="eastAsia"/>
-                                  <w:color w:val="414141"/>
-                                  <w:sz w:val="20"/>
-                                  <w:szCs w:val="20"/>
-                                </w:rPr>
-                              </w:pPr>
-                              <w:r>
-                                <w:rPr>
-                                  <w:rFonts w:ascii="微软雅黑" w:eastAsia="微软雅黑" w:hAnsi="微软雅黑" w:hint="eastAsia"/>
-                                  <w:color w:val="414141"/>
-                                  <w:sz w:val="20"/>
-                                  <w:szCs w:val="20"/>
-                                </w:rPr>
-                                <w:t>在Liunx系统中搭建测试环境</w:t>
-                              </w:r>
-                              <w:r>
-                                <w:rPr>
-                                  <w:rFonts w:ascii="微软雅黑" w:eastAsia="微软雅黑" w:hAnsi="微软雅黑" w:hint="eastAsia"/>
-                                  <w:color w:val="414141"/>
-                                  <w:sz w:val="20"/>
-                                  <w:szCs w:val="20"/>
-                                </w:rPr>
-                                <w:t>，查找日志错误</w:t>
-                              </w:r>
-                              <w:r>
-                                <w:rPr>
-                                  <w:rFonts w:ascii="微软雅黑" w:eastAsia="微软雅黑" w:hAnsi="微软雅黑" w:hint="eastAsia"/>
-                                  <w:color w:val="414141"/>
-                                  <w:sz w:val="20"/>
-                                  <w:szCs w:val="20"/>
-                                </w:rPr>
-                                <w:t>。</w:t>
+                                  <w:b/>
+                                  <w:bCs/>
+                                  <w:color w:val="414141"/>
+                                  <w:sz w:val="20"/>
+                                  <w:szCs w:val="20"/>
+                                </w:rPr>
+                                <w:t>软件工程                    全日制本科学士</w:t>
                               </w:r>
                             </w:p>
                           </w:txbxContent>
@@ -8820,19 +12946,16 @@
                 <wp14:sizeRelH relativeFrom="margin">
                   <wp14:pctWidth>0</wp14:pctWidth>
                 </wp14:sizeRelH>
-                <wp14:sizeRelV relativeFrom="margin">
-                  <wp14:pctHeight>0</wp14:pctHeight>
-                </wp14:sizeRelV>
               </wp:anchor>
             </w:drawing>
           </mc:Choice>
           <mc:Fallback>
             <w:pict>
-              <v:group w14:anchorId="6BBF1330" id="组合 328921616" o:spid="_x0000_s1058" style="position:absolute;left:0;text-align:left;margin-left:0;margin-top:88.2pt;width:532.45pt;height:174.55pt;z-index:251685888;mso-position-horizontal:center;mso-position-horizontal-relative:margin;mso-position-vertical-relative:page;mso-width-relative:margin;mso-height-relative:margin" coordsize="67818,22180" o:gfxdata="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">
-                <v:group id="组合 837468691" o:spid="_x0000_s1059" style="position:absolute;width:67818;height:2832" coordsize="67818,2844" o:gfxdata="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">
-                  <v:group id="组合 81" o:spid="_x0000_s1060" style="position:absolute;width:12564;height:2844" coordorigin="" coordsize="12557,3936" o:gfxdata="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">
+              <v:group w14:anchorId="1139D60B" id="组合 37" o:spid="_x0000_s1069" style="position:absolute;left:0;text-align:left;margin-left:-11.05pt;margin-top:664.8pt;width:530.4pt;height:46.85pt;z-index:251674624;mso-position-horizontal-relative:margin;mso-position-vertical-relative:page;mso-width-relative:margin" coordsize="67818,5952" o:gfxdata="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">
+                <v:group id="组合 16" o:spid="_x0000_s1070" style="position:absolute;width:67818;height:2838" coordsize="67818,2844" o:gfxdata="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">
+                  <v:group id="组合 81" o:spid="_x0000_s1071" style="position:absolute;width:12564;height:2844" coordorigin="" coordsize="12557,3936" o:gfxdata="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">
                     <o:lock v:ext="edit" aspectratio="t"/>
-                    <v:shape id="任意多边形 2" o:spid="_x0000_s1061" style="position:absolute;width:12557;height:2876;visibility:visible;mso-wrap-style:square;v-text-anchor:middle" coordsize="1406296,288031" o:spt="100" o:gfxdata="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" adj="-11796480,,5400" path="m1093154,r77999,l1406296,288031r-77999,l1093154,xm1030297,r39620,l1305060,288031r-39620,l1030297,xm,l1007060,r235143,288031l,288031,,xe" fillcolor="#4e7282" stroked="f">
+                    <v:shape id="任意多边形 2" o:spid="_x0000_s1072" style="position:absolute;width:12557;height:2876;visibility:visible;mso-wrap-style:square;v-text-anchor:middle" coordsize="1406296,288031" o:spt="100" o:gfxdata="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" adj="-11796480,,5400" path="m1093154,r77999,l1406296,288031r-77999,l1093154,xm1030297,r39620,l1305060,288031r-39620,l1030297,xm,l1007060,r235143,288031l,288031,,xe" fillcolor="#4e7282" stroked="f">
                       <v:stroke joinstyle="miter"/>
                       <v:formulas/>
                       <v:path arrowok="t" o:connecttype="custom" o:connectlocs="976122,0;1045770,0;1255739,287656;1186091,287656;919994,0;955372,0;1165341,287656;1129963,287656;0,0;899245,0;1109214,287656;0,287656" o:connectangles="0,0,0,0,0,0,0,0,0,0,0,0" textboxrect="0,0,1406296,288031"/>
@@ -8857,17 +12980,17 @@
                                 <w:sz w:val="24"/>
                                 <w:szCs w:val="24"/>
                               </w:rPr>
-                              <w:t>项目经历</w:t>
+                              <w:t>教育背景</w:t>
                             </w:r>
                           </w:p>
                         </w:txbxContent>
                       </v:textbox>
                     </v:shape>
-                    <v:shape id="直角三角形 3" o:spid="_x0000_s1062" type="#_x0000_t6" style="position:absolute;left:2;top:2876;width:1439;height:1060;rotation:180;visibility:visible;mso-wrap-style:square;v-text-anchor:top" o:gfxdata="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" fillcolor="#405e6c" stroked="f"/>
+                    <v:shape id="直角三角形 3" o:spid="_x0000_s1073" type="#_x0000_t6" style="position:absolute;left:2;top:2876;width:1439;height:1060;rotation:180;visibility:visible;mso-wrap-style:square;v-text-anchor:top" o:gfxdata="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" fillcolor="#405e6c" stroked="f"/>
                   </v:group>
-                  <v:line id="直接连接符 20" o:spid="_x0000_s1063" style="position:absolute;visibility:visible;mso-wrap-style:square" from="1333,2095" to="67818,2095" o:connectortype="straight" o:gfxdata="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" strokecolor="#4e7282"/>
+                  <v:line id="直接连接符 20" o:spid="_x0000_s1074" style="position:absolute;visibility:visible;mso-wrap-style:square" from="1333,2095" to="67818,2095" o:connectortype="straight" o:gfxdata="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" strokecolor="#4e7282"/>
                 </v:group>
-                <v:shape id="_x0000_s1064" type="#_x0000_t202" style="position:absolute;left:2578;top:2733;width:64294;height:19447;visibility:visible;mso-wrap-style:square;v-text-anchor:middle" o:gfxdata="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" filled="f" stroked="f">
+                <v:shape id="文本框 2" o:spid="_x0000_s1075" type="#_x0000_t202" style="position:absolute;left:2579;top:2656;width:64293;height:3296;visibility:visible;mso-wrap-style:square;v-text-anchor:middle" o:gfxdata="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" filled="f" stroked="f">
                   <v:textbox>
                     <w:txbxContent>
                       <w:p>
@@ -8876,6 +12999,8 @@
                           <w:snapToGrid w:val="0"/>
                           <w:rPr>
                             <w:rFonts w:ascii="微软雅黑" w:hAnsi="微软雅黑" w:hint="eastAsia"/>
+                            <w:b/>
+                            <w:bCs/>
                             <w:color w:val="414141"/>
                             <w:sz w:val="20"/>
                             <w:szCs w:val="20"/>
@@ -8884,302 +13009,57 @@
                         <w:r>
                           <w:rPr>
                             <w:rFonts w:ascii="微软雅黑" w:hAnsi="微软雅黑" w:hint="eastAsia"/>
-                            <w:color w:val="414141"/>
-                            <w:sz w:val="20"/>
-                            <w:szCs w:val="20"/>
-                          </w:rPr>
-                          <w:t>项目描述：</w:t>
-                        </w:r>
-                      </w:p>
-                      <w:p>
-                        <w:pPr>
-                          <w:pStyle w:val="a8"/>
-                          <w:numPr>
-                            <w:ilvl w:val="0"/>
-                            <w:numId w:val="4"/>
-                          </w:numPr>
-                          <w:adjustRightInd w:val="0"/>
-                          <w:snapToGrid w:val="0"/>
-                          <w:ind w:firstLineChars="0"/>
-                          <w:rPr>
-                            <w:rFonts w:ascii="微软雅黑" w:eastAsia="微软雅黑" w:hAnsi="微软雅黑" w:hint="eastAsia"/>
-                            <w:color w:val="414141"/>
-                            <w:sz w:val="20"/>
-                            <w:szCs w:val="20"/>
-                          </w:rPr>
-                        </w:pPr>
-                        <w:r>
-                          <w:rPr>
-                            <w:rFonts w:ascii="微软雅黑" w:eastAsia="微软雅黑" w:hAnsi="微软雅黑" w:hint="eastAsia"/>
-                            <w:color w:val="414141"/>
-                            <w:sz w:val="20"/>
-                            <w:szCs w:val="20"/>
-                          </w:rPr>
-                          <w:t>《奇点集市》</w:t>
-                        </w:r>
-                        <w:r>
-                          <w:rPr>
-                            <w:rFonts w:ascii="微软雅黑" w:eastAsia="微软雅黑" w:hAnsi="微软雅黑" w:hint="eastAsia"/>
-                            <w:color w:val="414141"/>
-                            <w:sz w:val="20"/>
-                            <w:szCs w:val="20"/>
-                          </w:rPr>
-                          <w:t>是一款在线购物平台。系统主要包括：用户注册登录、个人中心、商品搜索与浏览、购物车、订单管理、支付、商品收藏以及后台商品管理等功能模块。</w:t>
-                        </w:r>
-                      </w:p>
-                      <w:p>
-                        <w:pPr>
-                          <w:adjustRightInd w:val="0"/>
-                          <w:snapToGrid w:val="0"/>
+                            <w:b/>
+                            <w:bCs/>
+                            <w:color w:val="414141"/>
+                            <w:sz w:val="20"/>
+                            <w:szCs w:val="20"/>
+                          </w:rPr>
+                          <w:t xml:space="preserve">2021.09-2025.06          大连科技学院          </w:t>
+                        </w:r>
+                        <w:r>
+                          <w:rPr>
+                            <w:rFonts w:ascii="微软雅黑" w:hAnsi="微软雅黑"/>
+                            <w:b/>
+                            <w:bCs/>
+                            <w:color w:val="414141"/>
+                            <w:sz w:val="20"/>
+                            <w:szCs w:val="20"/>
+                          </w:rPr>
+                          <w:t xml:space="preserve"> </w:t>
+                        </w:r>
+                        <w:r>
                           <w:rPr>
                             <w:rFonts w:ascii="微软雅黑" w:hAnsi="微软雅黑" w:hint="eastAsia"/>
-                            <w:color w:val="414141"/>
-                            <w:sz w:val="20"/>
-                            <w:szCs w:val="20"/>
-                          </w:rPr>
-                        </w:pPr>
+                            <w:b/>
+                            <w:bCs/>
+                            <w:color w:val="414141"/>
+                            <w:sz w:val="20"/>
+                            <w:szCs w:val="20"/>
+                          </w:rPr>
+                          <w:t xml:space="preserve"> </w:t>
+                        </w:r>
+                        <w:r>
+                          <w:rPr>
+                            <w:rFonts w:ascii="微软雅黑" w:hAnsi="微软雅黑"/>
+                            <w:b/>
+                            <w:bCs/>
+                            <w:color w:val="414141"/>
+                            <w:sz w:val="20"/>
+                            <w:szCs w:val="20"/>
+                          </w:rPr>
+                          <w:t xml:space="preserve">  </w:t>
+                        </w:r>
                         <w:r>
                           <w:rPr>
                             <w:rFonts w:ascii="微软雅黑" w:hAnsi="微软雅黑" w:hint="eastAsia"/>
-                            <w:color w:val="414141"/>
-                            <w:sz w:val="20"/>
-                            <w:szCs w:val="20"/>
-                          </w:rPr>
-                          <w:t>工作职责：</w:t>
-                        </w:r>
-                      </w:p>
-                      <w:p>
-                        <w:pPr>
-                          <w:pStyle w:val="a8"/>
-                          <w:numPr>
-                            <w:ilvl w:val="0"/>
-                            <w:numId w:val="4"/>
-                          </w:numPr>
-                          <w:adjustRightInd w:val="0"/>
-                          <w:snapToGrid w:val="0"/>
-                          <w:ind w:firstLineChars="0"/>
-                          <w:rPr>
-                            <w:rFonts w:ascii="微软雅黑" w:eastAsia="微软雅黑" w:hAnsi="微软雅黑" w:hint="eastAsia"/>
-                            <w:color w:val="414141"/>
-                            <w:sz w:val="20"/>
-                            <w:szCs w:val="20"/>
-                          </w:rPr>
-                        </w:pPr>
-                        <w:r>
-                          <w:rPr>
-                            <w:rFonts w:ascii="微软雅黑" w:eastAsia="微软雅黑" w:hAnsi="微软雅黑" w:hint="eastAsia"/>
-                            <w:color w:val="414141"/>
-                            <w:sz w:val="20"/>
-                            <w:szCs w:val="20"/>
-                          </w:rPr>
-                          <w:t>参与需求分析，梳理测试范围，编写测试</w:t>
-                        </w:r>
-                        <w:r>
-                          <w:rPr>
-                            <w:rFonts w:ascii="微软雅黑" w:eastAsia="微软雅黑" w:hAnsi="微软雅黑" w:hint="eastAsia"/>
-                            <w:color w:val="414141"/>
-                            <w:sz w:val="20"/>
-                            <w:szCs w:val="20"/>
-                          </w:rPr>
-                          <w:t>用例</w:t>
-                        </w:r>
-                        <w:r>
-                          <w:rPr>
-                            <w:rFonts w:ascii="微软雅黑" w:eastAsia="微软雅黑" w:hAnsi="微软雅黑" w:hint="eastAsia"/>
-                            <w:color w:val="414141"/>
-                            <w:sz w:val="20"/>
-                            <w:szCs w:val="20"/>
-                          </w:rPr>
-                          <w:t>，</w:t>
-                        </w:r>
-                        <w:r>
-                          <w:rPr>
-                            <w:rFonts w:ascii="微软雅黑" w:eastAsia="微软雅黑" w:hAnsi="微软雅黑" w:hint="eastAsia"/>
-                            <w:color w:val="414141"/>
-                            <w:sz w:val="20"/>
-                            <w:szCs w:val="20"/>
-                          </w:rPr>
-                          <w:t>结合业务逻辑</w:t>
-                        </w:r>
-                        <w:r>
-                          <w:rPr>
-                            <w:rFonts w:ascii="微软雅黑" w:eastAsia="微软雅黑" w:hAnsi="微软雅黑" w:hint="eastAsia"/>
-                            <w:color w:val="414141"/>
-                            <w:sz w:val="20"/>
-                            <w:szCs w:val="20"/>
-                          </w:rPr>
-                          <w:t>对用例进行评审</w:t>
-                        </w:r>
-                        <w:r>
-                          <w:rPr>
-                            <w:rFonts w:ascii="微软雅黑" w:eastAsia="微软雅黑" w:hAnsi="微软雅黑" w:hint="eastAsia"/>
-                            <w:color w:val="414141"/>
-                            <w:sz w:val="20"/>
-                            <w:szCs w:val="20"/>
-                          </w:rPr>
-                          <w:t>。</w:t>
-                        </w:r>
-                      </w:p>
-                      <w:p>
-                        <w:pPr>
-                          <w:pStyle w:val="a8"/>
-                          <w:numPr>
-                            <w:ilvl w:val="0"/>
-                            <w:numId w:val="4"/>
-                          </w:numPr>
-                          <w:adjustRightInd w:val="0"/>
-                          <w:snapToGrid w:val="0"/>
-                          <w:ind w:firstLineChars="0"/>
-                          <w:rPr>
-                            <w:rFonts w:ascii="微软雅黑" w:eastAsia="微软雅黑" w:hAnsi="微软雅黑" w:hint="eastAsia"/>
-                            <w:color w:val="414141"/>
-                            <w:sz w:val="20"/>
-                            <w:szCs w:val="20"/>
-                          </w:rPr>
-                        </w:pPr>
-                        <w:r>
-                          <w:rPr>
-                            <w:rFonts w:ascii="微软雅黑" w:eastAsia="微软雅黑" w:hAnsi="微软雅黑" w:hint="eastAsia"/>
-                            <w:color w:val="414141"/>
-                            <w:sz w:val="20"/>
-                            <w:szCs w:val="20"/>
-                          </w:rPr>
-                          <w:t xml:space="preserve">使用Api </w:t>
-                        </w:r>
-                        <w:r>
-                          <w:rPr>
-                            <w:rFonts w:ascii="微软雅黑" w:eastAsia="微软雅黑" w:hAnsi="微软雅黑" w:hint="eastAsia"/>
-                            <w:color w:val="414141"/>
-                            <w:sz w:val="20"/>
-                            <w:szCs w:val="20"/>
-                          </w:rPr>
-                          <w:t>F</w:t>
-                        </w:r>
-                        <w:r>
-                          <w:rPr>
-                            <w:rFonts w:ascii="微软雅黑" w:eastAsia="微软雅黑" w:hAnsi="微软雅黑" w:hint="eastAsia"/>
-                            <w:color w:val="414141"/>
-                            <w:sz w:val="20"/>
-                            <w:szCs w:val="20"/>
-                          </w:rPr>
-                          <w:t>ox</w:t>
-                        </w:r>
-                        <w:r>
-                          <w:rPr>
-                            <w:rFonts w:ascii="微软雅黑" w:eastAsia="微软雅黑" w:hAnsi="微软雅黑" w:hint="eastAsia"/>
-                            <w:color w:val="414141"/>
-                            <w:sz w:val="20"/>
-                            <w:szCs w:val="20"/>
-                          </w:rPr>
-                          <w:t>工具</w:t>
-                        </w:r>
-                        <w:r>
-                          <w:rPr>
-                            <w:rFonts w:ascii="微软雅黑" w:eastAsia="微软雅黑" w:hAnsi="微软雅黑" w:hint="eastAsia"/>
-                            <w:color w:val="414141"/>
-                            <w:sz w:val="20"/>
-                            <w:szCs w:val="20"/>
-                          </w:rPr>
-                          <w:t>对接口进行调试，并编写脚本对请求结果进行断言</w:t>
-                        </w:r>
-                        <w:r>
-                          <w:rPr>
-                            <w:rFonts w:ascii="微软雅黑" w:eastAsia="微软雅黑" w:hAnsi="微软雅黑" w:hint="eastAsia"/>
-                            <w:color w:val="414141"/>
-                            <w:sz w:val="20"/>
-                            <w:szCs w:val="20"/>
-                          </w:rPr>
-                          <w:t>。</w:t>
-                        </w:r>
-                      </w:p>
-                      <w:p>
-                        <w:pPr>
-                          <w:pStyle w:val="a8"/>
-                          <w:numPr>
-                            <w:ilvl w:val="0"/>
-                            <w:numId w:val="4"/>
-                          </w:numPr>
-                          <w:adjustRightInd w:val="0"/>
-                          <w:snapToGrid w:val="0"/>
-                          <w:ind w:firstLineChars="0"/>
-                          <w:rPr>
-                            <w:rFonts w:ascii="微软雅黑" w:eastAsia="微软雅黑" w:hAnsi="微软雅黑" w:hint="eastAsia"/>
-                            <w:color w:val="414141"/>
-                            <w:sz w:val="20"/>
-                            <w:szCs w:val="20"/>
-                          </w:rPr>
-                        </w:pPr>
-                        <w:r>
-                          <w:rPr>
-                            <w:rFonts w:ascii="微软雅黑" w:eastAsia="微软雅黑" w:hAnsi="微软雅黑" w:hint="eastAsia"/>
-                            <w:color w:val="414141"/>
-                            <w:sz w:val="20"/>
-                            <w:szCs w:val="20"/>
-                          </w:rPr>
-                          <w:t>使用Python搭建自动化测试框架</w:t>
-                        </w:r>
-                        <w:r>
-                          <w:rPr>
-                            <w:rFonts w:ascii="微软雅黑" w:eastAsia="微软雅黑" w:hAnsi="微软雅黑" w:hint="eastAsia"/>
-                            <w:color w:val="414141"/>
-                            <w:sz w:val="20"/>
-                            <w:szCs w:val="20"/>
-                          </w:rPr>
-                          <w:t>，</w:t>
-                        </w:r>
-                        <w:r>
-                          <w:rPr>
-                            <w:rFonts w:ascii="微软雅黑" w:eastAsia="微软雅黑" w:hAnsi="微软雅黑" w:hint="eastAsia"/>
-                            <w:color w:val="414141"/>
-                            <w:sz w:val="20"/>
-                            <w:szCs w:val="20"/>
-                          </w:rPr>
-                          <w:t>对接口进行自动化测试，并生成可视化的报告</w:t>
-                        </w:r>
-                      </w:p>
-                      <w:p>
-                        <w:pPr>
-                          <w:pStyle w:val="a8"/>
-                          <w:numPr>
-                            <w:ilvl w:val="0"/>
-                            <w:numId w:val="4"/>
-                          </w:numPr>
-                          <w:adjustRightInd w:val="0"/>
-                          <w:snapToGrid w:val="0"/>
-                          <w:ind w:firstLineChars="0"/>
-                          <w:rPr>
-                            <w:rFonts w:ascii="微软雅黑" w:eastAsia="微软雅黑" w:hAnsi="微软雅黑" w:hint="eastAsia"/>
-                            <w:color w:val="414141"/>
-                            <w:sz w:val="20"/>
-                            <w:szCs w:val="20"/>
-                          </w:rPr>
-                        </w:pPr>
-                        <w:r>
-                          <w:rPr>
-                            <w:rFonts w:ascii="微软雅黑" w:eastAsia="微软雅黑" w:hAnsi="微软雅黑" w:hint="eastAsia"/>
-                            <w:color w:val="414141"/>
-                            <w:sz w:val="20"/>
-                            <w:szCs w:val="20"/>
-                          </w:rPr>
-                          <w:t>在Liunx系统中搭建测试环境</w:t>
-                        </w:r>
-                        <w:r>
-                          <w:rPr>
-                            <w:rFonts w:ascii="微软雅黑" w:eastAsia="微软雅黑" w:hAnsi="微软雅黑" w:hint="eastAsia"/>
-                            <w:color w:val="414141"/>
-                            <w:sz w:val="20"/>
-                            <w:szCs w:val="20"/>
-                          </w:rPr>
-                          <w:t>，查找日志错误</w:t>
-                        </w:r>
-                        <w:r>
-                          <w:rPr>
-                            <w:rFonts w:ascii="微软雅黑" w:eastAsia="微软雅黑" w:hAnsi="微软雅黑" w:hint="eastAsia"/>
-                            <w:color w:val="414141"/>
-                            <w:sz w:val="20"/>
-                            <w:szCs w:val="20"/>
-                          </w:rPr>
-                          <w:t>。</w:t>
+                            <w:b/>
+                            <w:bCs/>
+                            <w:color w:val="414141"/>
+                            <w:sz w:val="20"/>
+                            <w:szCs w:val="20"/>
+                          </w:rPr>
+                          <w:t>软件工程                    全日制本科学士</w:t>
                         </w:r>
                       </w:p>
                     </w:txbxContent>
@@ -9191,204 +13071,6 @@
           </mc:Fallback>
         </mc:AlternateContent>
       </w:r>
-    </w:p>
-    <w:p>
-      <w:pPr>
-        <w:adjustRightInd w:val="0"/>
-        <w:snapToGrid w:val="0"/>
-        <w:rPr>
-          <w:rFonts w:hint="eastAsia"/>
-        </w:rPr>
-      </w:pPr>
-    </w:p>
-    <w:p>
-      <w:pPr>
-        <w:adjustRightInd w:val="0"/>
-        <w:snapToGrid w:val="0"/>
-        <w:rPr>
-          <w:rFonts w:hint="eastAsia"/>
-        </w:rPr>
-      </w:pPr>
-    </w:p>
-    <w:p>
-      <w:pPr>
-        <w:adjustRightInd w:val="0"/>
-        <w:snapToGrid w:val="0"/>
-        <w:rPr>
-          <w:rFonts w:hint="eastAsia"/>
-        </w:rPr>
-      </w:pPr>
-    </w:p>
-    <w:p>
-      <w:pPr>
-        <w:adjustRightInd w:val="0"/>
-        <w:snapToGrid w:val="0"/>
-        <w:rPr>
-          <w:rFonts w:hint="eastAsia"/>
-        </w:rPr>
-      </w:pPr>
-    </w:p>
-    <w:p>
-      <w:pPr>
-        <w:adjustRightInd w:val="0"/>
-        <w:snapToGrid w:val="0"/>
-        <w:rPr>
-          <w:rFonts w:hint="eastAsia"/>
-        </w:rPr>
-      </w:pPr>
-    </w:p>
-    <w:p>
-      <w:pPr>
-        <w:adjustRightInd w:val="0"/>
-        <w:snapToGrid w:val="0"/>
-        <w:rPr>
-          <w:rFonts w:hint="eastAsia"/>
-        </w:rPr>
-      </w:pPr>
-    </w:p>
-    <w:p>
-      <w:pPr>
-        <w:adjustRightInd w:val="0"/>
-        <w:snapToGrid w:val="0"/>
-        <w:rPr>
-          <w:rFonts w:hint="eastAsia"/>
-        </w:rPr>
-      </w:pPr>
-    </w:p>
-    <w:p>
-      <w:pPr>
-        <w:adjustRightInd w:val="0"/>
-        <w:snapToGrid w:val="0"/>
-        <w:rPr>
-          <w:rFonts w:hint="eastAsia"/>
-        </w:rPr>
-      </w:pPr>
-    </w:p>
-    <w:p>
-      <w:pPr>
-        <w:adjustRightInd w:val="0"/>
-        <w:snapToGrid w:val="0"/>
-        <w:rPr>
-          <w:rFonts w:hint="eastAsia"/>
-        </w:rPr>
-      </w:pPr>
-    </w:p>
-    <w:p>
-      <w:pPr>
-        <w:adjustRightInd w:val="0"/>
-        <w:snapToGrid w:val="0"/>
-        <w:rPr>
-          <w:rFonts w:hint="eastAsia"/>
-        </w:rPr>
-      </w:pPr>
-    </w:p>
-    <w:p>
-      <w:pPr>
-        <w:adjustRightInd w:val="0"/>
-        <w:snapToGrid w:val="0"/>
-        <w:rPr>
-          <w:rFonts w:hint="eastAsia"/>
-        </w:rPr>
-      </w:pPr>
-    </w:p>
-    <w:p>
-      <w:pPr>
-        <w:adjustRightInd w:val="0"/>
-        <w:snapToGrid w:val="0"/>
-        <w:rPr>
-          <w:rFonts w:hint="eastAsia"/>
-        </w:rPr>
-      </w:pPr>
-    </w:p>
-    <w:p>
-      <w:pPr>
-        <w:adjustRightInd w:val="0"/>
-        <w:snapToGrid w:val="0"/>
-        <w:rPr>
-          <w:rFonts w:hint="eastAsia"/>
-        </w:rPr>
-      </w:pPr>
-    </w:p>
-    <w:p>
-      <w:pPr>
-        <w:adjustRightInd w:val="0"/>
-        <w:snapToGrid w:val="0"/>
-        <w:rPr>
-          <w:rFonts w:hint="eastAsia"/>
-        </w:rPr>
-      </w:pPr>
-    </w:p>
-    <w:p>
-      <w:pPr>
-        <w:adjustRightInd w:val="0"/>
-        <w:snapToGrid w:val="0"/>
-        <w:rPr>
-          <w:rFonts w:hint="eastAsia"/>
-        </w:rPr>
-      </w:pPr>
-    </w:p>
-    <w:p>
-      <w:pPr>
-        <w:adjustRightInd w:val="0"/>
-        <w:snapToGrid w:val="0"/>
-        <w:rPr>
-          <w:rFonts w:hint="eastAsia"/>
-        </w:rPr>
-      </w:pPr>
-    </w:p>
-    <w:p>
-      <w:pPr>
-        <w:adjustRightInd w:val="0"/>
-        <w:snapToGrid w:val="0"/>
-        <w:rPr>
-          <w:rFonts w:hint="eastAsia"/>
-        </w:rPr>
-      </w:pPr>
-    </w:p>
-    <w:p>
-      <w:pPr>
-        <w:adjustRightInd w:val="0"/>
-        <w:snapToGrid w:val="0"/>
-        <w:rPr>
-          <w:rFonts w:hint="eastAsia"/>
-        </w:rPr>
-      </w:pPr>
-    </w:p>
-    <w:p>
-      <w:pPr>
-        <w:adjustRightInd w:val="0"/>
-        <w:snapToGrid w:val="0"/>
-        <w:rPr>
-          <w:rFonts w:hint="eastAsia"/>
-        </w:rPr>
-      </w:pPr>
-    </w:p>
-    <w:p>
-      <w:pPr>
-        <w:adjustRightInd w:val="0"/>
-        <w:snapToGrid w:val="0"/>
-        <w:rPr>
-          <w:rFonts w:hint="eastAsia"/>
-        </w:rPr>
-      </w:pPr>
-    </w:p>
-    <w:p>
-      <w:pPr>
-        <w:adjustRightInd w:val="0"/>
-        <w:snapToGrid w:val="0"/>
-        <w:rPr>
-          <w:rFonts w:hint="eastAsia"/>
-        </w:rPr>
-      </w:pPr>
-    </w:p>
-    <w:p>
-      <w:pPr>
-        <w:adjustRightInd w:val="0"/>
-        <w:snapToGrid w:val="0"/>
-        <w:rPr>
-          <w:rFonts w:hint="eastAsia"/>
-        </w:rPr>
-      </w:pPr>
       <w:r>
         <w:rPr>
           <w:rFonts w:ascii="微软雅黑" w:hAnsi="微软雅黑"/>
@@ -9400,13 +13082,13 @@
         <mc:AlternateContent>
           <mc:Choice Requires="wpg">
             <w:drawing>
-              <wp:anchor distT="0" distB="0" distL="114300" distR="114300" simplePos="0" relativeHeight="251683840" behindDoc="0" locked="0" layoutInCell="1" allowOverlap="1" wp14:anchorId="1A76E9A6" wp14:editId="3B750983">
+              <wp:anchor distT="0" distB="0" distL="114300" distR="114300" simplePos="0" relativeHeight="251680768" behindDoc="0" locked="0" layoutInCell="1" allowOverlap="1" wp14:anchorId="1A76E9A6" wp14:editId="0EEEABC7">
                 <wp:simplePos x="0" y="0"/>
                 <wp:positionH relativeFrom="margin">
-                  <wp:posOffset>-76810</wp:posOffset>
+                  <wp:posOffset>-148590</wp:posOffset>
                 </wp:positionH>
-                <wp:positionV relativeFrom="page">
-                  <wp:posOffset>4133088</wp:posOffset>
+                <wp:positionV relativeFrom="margin">
+                  <wp:posOffset>8660765</wp:posOffset>
                 </wp:positionV>
                 <wp:extent cx="6847840" cy="1035685"/>
                 <wp:effectExtent l="0" t="0" r="29210" b="0"/>
@@ -9800,11 +13482,11 @@
           </mc:Choice>
           <mc:Fallback>
             <w:pict>
-              <v:group w14:anchorId="1A76E9A6" id="组合 27" o:spid="_x0000_s1065" style="position:absolute;left:0;text-align:left;margin-left:-6.05pt;margin-top:325.45pt;width:539.2pt;height:81.55pt;z-index:251683840;mso-position-horizontal-relative:margin;mso-position-vertical-relative:page;mso-width-relative:margin" coordsize="67818,10357" o:gfxdata="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">
-                <v:group id="组合 72" o:spid="_x0000_s1066" style="position:absolute;width:67818;height:2832" coordsize="67818,2844" o:gfxdata="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">
-                  <v:group id="组合 81" o:spid="_x0000_s1067" style="position:absolute;width:12564;height:2844" coordorigin="" coordsize="12557,3936" o:gfxdata="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">
+              <v:group w14:anchorId="1A76E9A6" id="组合 27" o:spid="_x0000_s1076" style="position:absolute;left:0;text-align:left;margin-left:-11.7pt;margin-top:681.95pt;width:539.2pt;height:81.55pt;z-index:251680768;mso-position-horizontal-relative:margin;mso-position-vertical-relative:margin;mso-width-relative:margin" coordsize="67818,10357" o:gfxdata="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">
+                <v:group id="组合 72" o:spid="_x0000_s1077" style="position:absolute;width:67818;height:2832" coordsize="67818,2844" o:gfxdata="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">
+                  <v:group id="组合 81" o:spid="_x0000_s1078" style="position:absolute;width:12564;height:2844" coordorigin="" coordsize="12557,3936" o:gfxdata="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">
                     <o:lock v:ext="edit" aspectratio="t"/>
-                    <v:shape id="任意多边形 2" o:spid="_x0000_s1068" style="position:absolute;width:12557;height:2876;visibility:visible;mso-wrap-style:square;v-text-anchor:middle" coordsize="1406296,288031" o:spt="100" o:gfxdata="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" adj="-11796480,,5400" path="m1093154,r77999,l1406296,288031r-77999,l1093154,xm1030297,r39620,l1305060,288031r-39620,l1030297,xm,l1007060,r235143,288031l,288031,,xe" fillcolor="#4e7282" stroked="f">
+                    <v:shape id="任意多边形 2" o:spid="_x0000_s1079" style="position:absolute;width:12557;height:2876;visibility:visible;mso-wrap-style:square;v-text-anchor:middle" coordsize="1406296,288031" o:spt="100" o:gfxdata="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" adj="-11796480,,5400" path="m1093154,r77999,l1406296,288031r-77999,l1093154,xm1030297,r39620,l1305060,288031r-39620,l1030297,xm,l1007060,r235143,288031l,288031,,xe" fillcolor="#4e7282" stroked="f">
                       <v:stroke joinstyle="miter"/>
                       <v:formulas/>
                       <v:path arrowok="t" o:connecttype="custom" o:connectlocs="976122,0;1045770,0;1255739,287656;1186091,287656;919994,0;955372,0;1165341,287656;1129963,287656;0,0;899245,0;1109214,287656;0,287656" o:connectangles="0,0,0,0,0,0,0,0,0,0,0,0" textboxrect="0,0,1406296,288031"/>
@@ -9835,11 +13517,11 @@
                         </w:txbxContent>
                       </v:textbox>
                     </v:shape>
-                    <v:shape id="直角三角形 3" o:spid="_x0000_s1069" type="#_x0000_t6" style="position:absolute;left:2;top:2876;width:1439;height:1060;rotation:180;visibility:visible;mso-wrap-style:square;v-text-anchor:top" o:gfxdata="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" fillcolor="#405e6c" stroked="f"/>
+                    <v:shape id="直角三角形 3" o:spid="_x0000_s1080" type="#_x0000_t6" style="position:absolute;left:2;top:2876;width:1439;height:1060;rotation:180;visibility:visible;mso-wrap-style:square;v-text-anchor:top" o:gfxdata="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" fillcolor="#405e6c" stroked="f"/>
                   </v:group>
-                  <v:line id="直接连接符 20" o:spid="_x0000_s1070" style="position:absolute;visibility:visible;mso-wrap-style:square" from="1333,2095" to="67818,2095" o:connectortype="straight" o:gfxdata="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" strokecolor="#4e7282"/>
+                  <v:line id="直接连接符 20" o:spid="_x0000_s1081" style="position:absolute;visibility:visible;mso-wrap-style:square" from="1333,2095" to="67818,2095" o:connectortype="straight" o:gfxdata="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" strokecolor="#4e7282"/>
                 </v:group>
-                <v:shape id="_x0000_s1071" type="#_x0000_t202" style="position:absolute;left:2579;top:2813;width:64293;height:7544;visibility:visible;mso-wrap-style:square;v-text-anchor:middle" o:gfxdata="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" filled="f" stroked="f">
+                <v:shape id="文本框 2" o:spid="_x0000_s1082" type="#_x0000_t202" style="position:absolute;left:2579;top:2813;width:64293;height:7544;visibility:visible;mso-wrap-style:square;v-text-anchor:middle" o:gfxdata="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" filled="f" stroked="f">
                   <v:textbox>
                     <w:txbxContent>
                       <w:p>
@@ -9944,498 +13626,7 @@
                     </w:txbxContent>
                   </v:textbox>
                 </v:shape>
-                <w10:wrap anchorx="margin" anchory="page"/>
-              </v:group>
-            </w:pict>
-          </mc:Fallback>
-        </mc:AlternateContent>
-      </w:r>
-    </w:p>
-    <w:p>
-      <w:pPr>
-        <w:adjustRightInd w:val="0"/>
-        <w:snapToGrid w:val="0"/>
-        <w:rPr>
-          <w:rFonts w:hint="eastAsia"/>
-        </w:rPr>
-      </w:pPr>
-    </w:p>
-    <w:p>
-      <w:pPr>
-        <w:adjustRightInd w:val="0"/>
-        <w:snapToGrid w:val="0"/>
-        <w:rPr>
-          <w:rFonts w:hint="eastAsia"/>
-        </w:rPr>
-      </w:pPr>
-      <w:r>
-        <w:rPr>
-          <w:noProof/>
-        </w:rPr>
-        <mc:AlternateContent>
-          <mc:Choice Requires="wpg">
-            <w:drawing>
-              <wp:anchor distT="0" distB="0" distL="114300" distR="114300" simplePos="0" relativeHeight="251677696" behindDoc="0" locked="0" layoutInCell="1" allowOverlap="1" wp14:anchorId="1139D60B" wp14:editId="07CDC063">
-                <wp:simplePos x="0" y="0"/>
-                <wp:positionH relativeFrom="margin">
-                  <wp:align>center</wp:align>
-                </wp:positionH>
-                <wp:positionV relativeFrom="page">
-                  <wp:posOffset>3404566</wp:posOffset>
-                </wp:positionV>
-                <wp:extent cx="6724650" cy="594995"/>
-                <wp:effectExtent l="0" t="0" r="38100" b="0"/>
-                <wp:wrapNone/>
-                <wp:docPr id="37" name="组合 37"/>
-                <wp:cNvGraphicFramePr/>
-                <a:graphic xmlns:a="http://schemas.openxmlformats.org/drawingml/2006/main">
-                  <a:graphicData uri="http://schemas.microsoft.com/office/word/2010/wordprocessingGroup">
-                    <wpg:wgp>
-                      <wpg:cNvGrpSpPr/>
-                      <wpg:grpSpPr>
-                        <a:xfrm>
-                          <a:off x="0" y="0"/>
-                          <a:ext cx="6724650" cy="594995"/>
-                          <a:chOff x="0" y="0"/>
-                          <a:chExt cx="6781800" cy="595279"/>
-                        </a:xfrm>
-                      </wpg:grpSpPr>
-                      <wpg:grpSp>
-                        <wpg:cNvPr id="16" name="组合 16"/>
-                        <wpg:cNvGrpSpPr/>
-                        <wpg:grpSpPr>
-                          <a:xfrm>
-                            <a:off x="0" y="0"/>
-                            <a:ext cx="6781800" cy="283845"/>
-                            <a:chOff x="0" y="0"/>
-                            <a:chExt cx="6781800" cy="284400"/>
-                          </a:xfrm>
-                        </wpg:grpSpPr>
-                        <wpg:grpSp>
-                          <wpg:cNvPr id="20" name="组合 81"/>
-                          <wpg:cNvGrpSpPr>
-                            <a:grpSpLocks noChangeAspect="1"/>
-                          </wpg:cNvGrpSpPr>
-                          <wpg:grpSpPr>
-                            <a:xfrm>
-                              <a:off x="0" y="0"/>
-                              <a:ext cx="1256400" cy="284400"/>
-                              <a:chOff x="3" y="0"/>
-                              <a:chExt cx="1255739" cy="393695"/>
-                            </a:xfrm>
-                          </wpg:grpSpPr>
-                          <wps:wsp>
-                            <wps:cNvPr id="21" name="任意多边形 2"/>
-                            <wps:cNvSpPr/>
-                            <wps:spPr bwMode="auto">
-                              <a:xfrm>
-                                <a:off x="3" y="0"/>
-                                <a:ext cx="1255739" cy="287656"/>
-                              </a:xfrm>
-                              <a:custGeom>
-                                <a:avLst/>
-                                <a:gdLst>
-                                  <a:gd name="connsiteX0" fmla="*/ 1093154 w 1406296"/>
-                                  <a:gd name="connsiteY0" fmla="*/ 0 h 288031"/>
-                                  <a:gd name="connsiteX1" fmla="*/ 1171153 w 1406296"/>
-                                  <a:gd name="connsiteY1" fmla="*/ 0 h 288031"/>
-                                  <a:gd name="connsiteX2" fmla="*/ 1406296 w 1406296"/>
-                                  <a:gd name="connsiteY2" fmla="*/ 288031 h 288031"/>
-                                  <a:gd name="connsiteX3" fmla="*/ 1328297 w 1406296"/>
-                                  <a:gd name="connsiteY3" fmla="*/ 288031 h 288031"/>
-                                  <a:gd name="connsiteX4" fmla="*/ 1030297 w 1406296"/>
-                                  <a:gd name="connsiteY4" fmla="*/ 0 h 288031"/>
-                                  <a:gd name="connsiteX5" fmla="*/ 1069917 w 1406296"/>
-                                  <a:gd name="connsiteY5" fmla="*/ 0 h 288031"/>
-                                  <a:gd name="connsiteX6" fmla="*/ 1305060 w 1406296"/>
-                                  <a:gd name="connsiteY6" fmla="*/ 288031 h 288031"/>
-                                  <a:gd name="connsiteX7" fmla="*/ 1265440 w 1406296"/>
-                                  <a:gd name="connsiteY7" fmla="*/ 288031 h 288031"/>
-                                  <a:gd name="connsiteX8" fmla="*/ 0 w 1406296"/>
-                                  <a:gd name="connsiteY8" fmla="*/ 0 h 288031"/>
-                                  <a:gd name="connsiteX9" fmla="*/ 1007060 w 1406296"/>
-                                  <a:gd name="connsiteY9" fmla="*/ 0 h 288031"/>
-                                  <a:gd name="connsiteX10" fmla="*/ 1242203 w 1406296"/>
-                                  <a:gd name="connsiteY10" fmla="*/ 288031 h 288031"/>
-                                  <a:gd name="connsiteX11" fmla="*/ 0 w 1406296"/>
-                                  <a:gd name="connsiteY11" fmla="*/ 288031 h 288031"/>
-                                </a:gdLst>
-                                <a:ahLst/>
-                                <a:cxnLst>
-                                  <a:cxn ang="0">
-                                    <a:pos x="connsiteX0" y="connsiteY0"/>
-                                  </a:cxn>
-                                  <a:cxn ang="0">
-                                    <a:pos x="connsiteX1" y="connsiteY1"/>
-                                  </a:cxn>
-                                  <a:cxn ang="0">
-                                    <a:pos x="connsiteX2" y="connsiteY2"/>
-                                  </a:cxn>
-                                  <a:cxn ang="0">
-                                    <a:pos x="connsiteX3" y="connsiteY3"/>
-                                  </a:cxn>
-                                  <a:cxn ang="0">
-                                    <a:pos x="connsiteX4" y="connsiteY4"/>
-                                  </a:cxn>
-                                  <a:cxn ang="0">
-                                    <a:pos x="connsiteX5" y="connsiteY5"/>
-                                  </a:cxn>
-                                  <a:cxn ang="0">
-                                    <a:pos x="connsiteX6" y="connsiteY6"/>
-                                  </a:cxn>
-                                  <a:cxn ang="0">
-                                    <a:pos x="connsiteX7" y="connsiteY7"/>
-                                  </a:cxn>
-                                  <a:cxn ang="0">
-                                    <a:pos x="connsiteX8" y="connsiteY8"/>
-                                  </a:cxn>
-                                  <a:cxn ang="0">
-                                    <a:pos x="connsiteX9" y="connsiteY9"/>
-                                  </a:cxn>
-                                  <a:cxn ang="0">
-                                    <a:pos x="connsiteX10" y="connsiteY10"/>
-                                  </a:cxn>
-                                  <a:cxn ang="0">
-                                    <a:pos x="connsiteX11" y="connsiteY11"/>
-                                  </a:cxn>
-                                </a:cxnLst>
-                                <a:rect l="l" t="t" r="r" b="b"/>
-                                <a:pathLst>
-                                  <a:path w="1406296" h="288031">
-                                    <a:moveTo>
-                                      <a:pt x="1093154" y="0"/>
-                                    </a:moveTo>
-                                    <a:lnTo>
-                                      <a:pt x="1171153" y="0"/>
-                                    </a:lnTo>
-                                    <a:lnTo>
-                                      <a:pt x="1406296" y="288031"/>
-                                    </a:lnTo>
-                                    <a:lnTo>
-                                      <a:pt x="1328297" y="288031"/>
-                                    </a:lnTo>
-                                    <a:close/>
-                                    <a:moveTo>
-                                      <a:pt x="1030297" y="0"/>
-                                    </a:moveTo>
-                                    <a:lnTo>
-                                      <a:pt x="1069917" y="0"/>
-                                    </a:lnTo>
-                                    <a:lnTo>
-                                      <a:pt x="1305060" y="288031"/>
-                                    </a:lnTo>
-                                    <a:lnTo>
-                                      <a:pt x="1265440" y="288031"/>
-                                    </a:lnTo>
-                                    <a:close/>
-                                    <a:moveTo>
-                                      <a:pt x="0" y="0"/>
-                                    </a:moveTo>
-                                    <a:lnTo>
-                                      <a:pt x="1007060" y="0"/>
-                                    </a:lnTo>
-                                    <a:lnTo>
-                                      <a:pt x="1242203" y="288031"/>
-                                    </a:lnTo>
-                                    <a:lnTo>
-                                      <a:pt x="0" y="288031"/>
-                                    </a:lnTo>
-                                    <a:close/>
-                                  </a:path>
-                                </a:pathLst>
-                              </a:custGeom>
-                              <a:solidFill>
-                                <a:srgbClr val="4E7282"/>
-                              </a:solidFill>
-                              <a:ln>
-                                <a:noFill/>
-                              </a:ln>
-                            </wps:spPr>
-                            <wps:txbx>
-                              <w:txbxContent>
-                                <w:p>
-                                  <w:pPr>
-                                    <w:adjustRightInd w:val="0"/>
-                                    <w:snapToGrid w:val="0"/>
-                                    <w:spacing w:line="320" w:lineRule="exact"/>
-                                    <w:rPr>
-                                      <w:rFonts w:ascii="微软雅黑" w:hAnsi="微软雅黑" w:cstheme="minorBidi" w:hint="eastAsia"/>
-                                      <w:color w:val="FFFFFF" w:themeColor="background1"/>
-                                      <w:sz w:val="24"/>
-                                      <w:szCs w:val="24"/>
-                                    </w:rPr>
-                                  </w:pPr>
-                                  <w:r>
-                                    <w:rPr>
-                                      <w:rFonts w:ascii="微软雅黑" w:hAnsi="微软雅黑" w:cstheme="minorBidi" w:hint="eastAsia"/>
-                                      <w:color w:val="FFFFFF" w:themeColor="background1"/>
-                                      <w:sz w:val="24"/>
-                                      <w:szCs w:val="24"/>
-                                    </w:rPr>
-                                    <w:t>教育背景</w:t>
-                                  </w:r>
-                                </w:p>
-                              </w:txbxContent>
-                            </wps:txbx>
-                            <wps:bodyPr rot="0" spcFirstLastPara="0" vert="horz" wrap="square" lIns="198000" tIns="0" rIns="91440" bIns="0" numCol="1" spcCol="0" rtlCol="0" fromWordArt="0" anchor="ctr" anchorCtr="0" forceAA="0" compatLnSpc="1">
-                              <a:noAutofit/>
-                            </wps:bodyPr>
-                          </wps:wsp>
-                          <wps:wsp>
-                            <wps:cNvPr id="22" name="直角三角形 3"/>
-                            <wps:cNvSpPr/>
-                            <wps:spPr bwMode="auto">
-                              <a:xfrm rot="10800000">
-                                <a:off x="234" y="287656"/>
-                                <a:ext cx="143935" cy="106039"/>
-                              </a:xfrm>
-                              <a:prstGeom prst="rtTriangle">
-                                <a:avLst/>
-                              </a:prstGeom>
-                              <a:solidFill>
-                                <a:srgbClr val="405E6C"/>
-                              </a:solidFill>
-                              <a:ln>
-                                <a:noFill/>
-                              </a:ln>
-                            </wps:spPr>
-                            <wps:bodyPr rot="0" spcFirstLastPara="0" vert="horz" wrap="square" lIns="91440" tIns="45720" rIns="91440" bIns="45720" numCol="1" spcCol="0" rtlCol="0" fromWordArt="0" anchor="t" anchorCtr="0" forceAA="0" compatLnSpc="1">
-                              <a:noAutofit/>
-                            </wps:bodyPr>
-                          </wps:wsp>
-                        </wpg:grpSp>
-                        <wps:wsp>
-                          <wps:cNvPr id="23" name="直接连接符 20"/>
-                          <wps:cNvCnPr/>
-                          <wps:spPr>
-                            <a:xfrm>
-                              <a:off x="133350" y="209550"/>
-                              <a:ext cx="6648450" cy="0"/>
-                            </a:xfrm>
-                            <a:prstGeom prst="line">
-                              <a:avLst/>
-                            </a:prstGeom>
-                            <a:ln>
-                              <a:solidFill>
-                                <a:srgbClr val="4E7282"/>
-                              </a:solidFill>
-                            </a:ln>
-                          </wps:spPr>
-                          <wps:style>
-                            <a:lnRef idx="1">
-                              <a:schemeClr val="accent1"/>
-                            </a:lnRef>
-                            <a:fillRef idx="0">
-                              <a:schemeClr val="accent1"/>
-                            </a:fillRef>
-                            <a:effectRef idx="0">
-                              <a:schemeClr val="accent1"/>
-                            </a:effectRef>
-                            <a:fontRef idx="minor">
-                              <a:schemeClr val="tx1"/>
-                            </a:fontRef>
-                          </wps:style>
-                          <wps:bodyPr/>
-                        </wps:wsp>
-                      </wpg:grpSp>
-                      <wps:wsp>
-                        <wps:cNvPr id="25" name="文本框 2"/>
-                        <wps:cNvSpPr txBox="1">
-                          <a:spLocks noChangeArrowheads="1"/>
-                        </wps:cNvSpPr>
-                        <wps:spPr bwMode="auto">
-                          <a:xfrm>
-                            <a:off x="257908" y="265637"/>
-                            <a:ext cx="6429374" cy="329642"/>
-                          </a:xfrm>
-                          <a:prstGeom prst="rect">
-                            <a:avLst/>
-                          </a:prstGeom>
-                          <a:noFill/>
-                          <a:ln w="9525">
-                            <a:noFill/>
-                            <a:miter lim="800000"/>
-                          </a:ln>
-                        </wps:spPr>
-                        <wps:txbx>
-                          <w:txbxContent>
-                            <w:p>
-                              <w:pPr>
-                                <w:adjustRightInd w:val="0"/>
-                                <w:snapToGrid w:val="0"/>
-                                <w:rPr>
-                                  <w:rFonts w:ascii="微软雅黑" w:hAnsi="微软雅黑" w:hint="eastAsia"/>
-                                  <w:color w:val="414141"/>
-                                  <w:sz w:val="20"/>
-                                  <w:szCs w:val="20"/>
-                                </w:rPr>
-                              </w:pPr>
-                              <w:r>
-                                <w:rPr>
-                                  <w:rFonts w:ascii="微软雅黑" w:hAnsi="微软雅黑" w:hint="eastAsia"/>
-                                  <w:color w:val="414141"/>
-                                  <w:sz w:val="20"/>
-                                  <w:szCs w:val="20"/>
-                                </w:rPr>
-                                <w:t xml:space="preserve">2021.09-2025.06          大连科技学院          </w:t>
-                              </w:r>
-                              <w:r>
-                                <w:rPr>
-                                  <w:rFonts w:ascii="微软雅黑" w:hAnsi="微软雅黑"/>
-                                  <w:color w:val="414141"/>
-                                  <w:sz w:val="20"/>
-                                  <w:szCs w:val="20"/>
-                                </w:rPr>
-                                <w:t xml:space="preserve"> </w:t>
-                              </w:r>
-                              <w:r>
-                                <w:rPr>
-                                  <w:rFonts w:ascii="微软雅黑" w:hAnsi="微软雅黑" w:hint="eastAsia"/>
-                                  <w:color w:val="414141"/>
-                                  <w:sz w:val="20"/>
-                                  <w:szCs w:val="20"/>
-                                </w:rPr>
-                                <w:t xml:space="preserve"> </w:t>
-                              </w:r>
-                              <w:r>
-                                <w:rPr>
-                                  <w:rFonts w:ascii="微软雅黑" w:hAnsi="微软雅黑"/>
-                                  <w:color w:val="414141"/>
-                                  <w:sz w:val="20"/>
-                                  <w:szCs w:val="20"/>
-                                </w:rPr>
-                                <w:t xml:space="preserve">  </w:t>
-                              </w:r>
-                              <w:r>
-                                <w:rPr>
-                                  <w:rFonts w:ascii="微软雅黑" w:hAnsi="微软雅黑" w:hint="eastAsia"/>
-                                  <w:color w:val="414141"/>
-                                  <w:sz w:val="20"/>
-                                  <w:szCs w:val="20"/>
-                                </w:rPr>
-                                <w:t>软件工程                    全日制本科学士</w:t>
-                              </w:r>
-                            </w:p>
-                          </w:txbxContent>
-                        </wps:txbx>
-                        <wps:bodyPr rot="0" vert="horz" wrap="square" lIns="91440" tIns="45720" rIns="91440" bIns="45720" anchor="ctr" anchorCtr="0">
-                          <a:noAutofit/>
-                        </wps:bodyPr>
-                      </wps:wsp>
-                    </wpg:wgp>
-                  </a:graphicData>
-                </a:graphic>
-                <wp14:sizeRelH relativeFrom="margin">
-                  <wp14:pctWidth>0</wp14:pctWidth>
-                </wp14:sizeRelH>
-              </wp:anchor>
-            </w:drawing>
-          </mc:Choice>
-          <mc:Fallback>
-            <w:pict>
-              <v:group w14:anchorId="1139D60B" id="组合 37" o:spid="_x0000_s1072" style="position:absolute;left:0;text-align:left;margin-left:0;margin-top:268.1pt;width:529.5pt;height:46.85pt;z-index:251677696;mso-position-horizontal:center;mso-position-horizontal-relative:margin;mso-position-vertical-relative:page;mso-width-relative:margin" coordsize="67818,5952" o:gfxdata="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">
-                <v:group id="组合 16" o:spid="_x0000_s1073" style="position:absolute;width:67818;height:2838" coordsize="67818,2844" o:gfxdata="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">
-                  <v:group id="组合 81" o:spid="_x0000_s1074" style="position:absolute;width:12564;height:2844" coordorigin="" coordsize="12557,3936" o:gfxdata="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">
-                    <o:lock v:ext="edit" aspectratio="t"/>
-                    <v:shape id="任意多边形 2" o:spid="_x0000_s1075" style="position:absolute;width:12557;height:2876;visibility:visible;mso-wrap-style:square;v-text-anchor:middle" coordsize="1406296,288031" o:spt="100" o:gfxdata="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" adj="-11796480,,5400" path="m1093154,r77999,l1406296,288031r-77999,l1093154,xm1030297,r39620,l1305060,288031r-39620,l1030297,xm,l1007060,r235143,288031l,288031,,xe" fillcolor="#4e7282" stroked="f">
-                      <v:stroke joinstyle="miter"/>
-                      <v:formulas/>
-                      <v:path arrowok="t" o:connecttype="custom" o:connectlocs="976122,0;1045770,0;1255739,287656;1186091,287656;919994,0;955372,0;1165341,287656;1129963,287656;0,0;899245,0;1109214,287656;0,287656" o:connectangles="0,0,0,0,0,0,0,0,0,0,0,0" textboxrect="0,0,1406296,288031"/>
-                      <v:textbox inset="5.5mm,0,,0">
-                        <w:txbxContent>
-                          <w:p>
-                            <w:pPr>
-                              <w:adjustRightInd w:val="0"/>
-                              <w:snapToGrid w:val="0"/>
-                              <w:spacing w:line="320" w:lineRule="exact"/>
-                              <w:rPr>
-                                <w:rFonts w:ascii="微软雅黑" w:hAnsi="微软雅黑" w:cstheme="minorBidi" w:hint="eastAsia"/>
-                                <w:color w:val="FFFFFF" w:themeColor="background1"/>
-                                <w:sz w:val="24"/>
-                                <w:szCs w:val="24"/>
-                              </w:rPr>
-                            </w:pPr>
-                            <w:r>
-                              <w:rPr>
-                                <w:rFonts w:ascii="微软雅黑" w:hAnsi="微软雅黑" w:cstheme="minorBidi" w:hint="eastAsia"/>
-                                <w:color w:val="FFFFFF" w:themeColor="background1"/>
-                                <w:sz w:val="24"/>
-                                <w:szCs w:val="24"/>
-                              </w:rPr>
-                              <w:t>教育背景</w:t>
-                            </w:r>
-                          </w:p>
-                        </w:txbxContent>
-                      </v:textbox>
-                    </v:shape>
-                    <v:shape id="直角三角形 3" o:spid="_x0000_s1076" type="#_x0000_t6" style="position:absolute;left:2;top:2876;width:1439;height:1060;rotation:180;visibility:visible;mso-wrap-style:square;v-text-anchor:top" o:gfxdata="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" fillcolor="#405e6c" stroked="f"/>
-                  </v:group>
-                  <v:line id="直接连接符 20" o:spid="_x0000_s1077" style="position:absolute;visibility:visible;mso-wrap-style:square" from="1333,2095" to="67818,2095" o:connectortype="straight" o:gfxdata="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" strokecolor="#4e7282"/>
-                </v:group>
-                <v:shape id="_x0000_s1078" type="#_x0000_t202" style="position:absolute;left:2579;top:2656;width:64293;height:3296;visibility:visible;mso-wrap-style:square;v-text-anchor:middle" o:gfxdata="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" filled="f" stroked="f">
-                  <v:textbox>
-                    <w:txbxContent>
-                      <w:p>
-                        <w:pPr>
-                          <w:adjustRightInd w:val="0"/>
-                          <w:snapToGrid w:val="0"/>
-                          <w:rPr>
-                            <w:rFonts w:ascii="微软雅黑" w:hAnsi="微软雅黑" w:hint="eastAsia"/>
-                            <w:color w:val="414141"/>
-                            <w:sz w:val="20"/>
-                            <w:szCs w:val="20"/>
-                          </w:rPr>
-                        </w:pPr>
-                        <w:r>
-                          <w:rPr>
-                            <w:rFonts w:ascii="微软雅黑" w:hAnsi="微软雅黑" w:hint="eastAsia"/>
-                            <w:color w:val="414141"/>
-                            <w:sz w:val="20"/>
-                            <w:szCs w:val="20"/>
-                          </w:rPr>
-                          <w:t xml:space="preserve">2021.09-2025.06          大连科技学院          </w:t>
-                        </w:r>
-                        <w:r>
-                          <w:rPr>
-                            <w:rFonts w:ascii="微软雅黑" w:hAnsi="微软雅黑"/>
-                            <w:color w:val="414141"/>
-                            <w:sz w:val="20"/>
-                            <w:szCs w:val="20"/>
-                          </w:rPr>
-                          <w:t xml:space="preserve"> </w:t>
-                        </w:r>
-                        <w:r>
-                          <w:rPr>
-                            <w:rFonts w:ascii="微软雅黑" w:hAnsi="微软雅黑" w:hint="eastAsia"/>
-                            <w:color w:val="414141"/>
-                            <w:sz w:val="20"/>
-                            <w:szCs w:val="20"/>
-                          </w:rPr>
-                          <w:t xml:space="preserve"> </w:t>
-                        </w:r>
-                        <w:r>
-                          <w:rPr>
-                            <w:rFonts w:ascii="微软雅黑" w:hAnsi="微软雅黑"/>
-                            <w:color w:val="414141"/>
-                            <w:sz w:val="20"/>
-                            <w:szCs w:val="20"/>
-                          </w:rPr>
-                          <w:t xml:space="preserve">  </w:t>
-                        </w:r>
-                        <w:r>
-                          <w:rPr>
-                            <w:rFonts w:ascii="微软雅黑" w:hAnsi="微软雅黑" w:hint="eastAsia"/>
-                            <w:color w:val="414141"/>
-                            <w:sz w:val="20"/>
-                            <w:szCs w:val="20"/>
-                          </w:rPr>
-                          <w:t>软件工程                    全日制本科学士</w:t>
-                        </w:r>
-                      </w:p>
-                    </w:txbxContent>
-                  </v:textbox>
-                </v:shape>
-                <w10:wrap anchorx="margin" anchory="page"/>
+                <w10:wrap anchorx="margin" anchory="margin"/>
               </v:group>
             </w:pict>
           </mc:Fallback>
@@ -10853,6 +14044,92 @@
     </w:lvl>
   </w:abstractNum>
   <w:abstractNum w:abstractNumId="3" w15:restartNumberingAfterBreak="0">
+    <w:nsid w:val="57C322DD"/>
+    <w:multiLevelType w:val="hybridMultilevel"/>
+    <w:tmpl w:val="66265AF4"/>
+    <w:lvl w:ilvl="0" w:tplc="0409000F">
+      <w:start w:val="1"/>
+      <w:numFmt w:val="decimal"/>
+      <w:lvlText w:val="%1."/>
+      <w:lvlJc w:val="left"/>
+      <w:pPr>
+        <w:ind w:left="440" w:hanging="440"/>
+      </w:pPr>
+    </w:lvl>
+    <w:lvl w:ilvl="1" w:tplc="04090019" w:tentative="1">
+      <w:start w:val="1"/>
+      <w:numFmt w:val="lowerLetter"/>
+      <w:lvlText w:val="%2)"/>
+      <w:lvlJc w:val="left"/>
+      <w:pPr>
+        <w:ind w:left="880" w:hanging="440"/>
+      </w:pPr>
+    </w:lvl>
+    <w:lvl w:ilvl="2" w:tplc="0409001B" w:tentative="1">
+      <w:start w:val="1"/>
+      <w:numFmt w:val="lowerRoman"/>
+      <w:lvlText w:val="%3."/>
+      <w:lvlJc w:val="right"/>
+      <w:pPr>
+        <w:ind w:left="1320" w:hanging="440"/>
+      </w:pPr>
+    </w:lvl>
+    <w:lvl w:ilvl="3" w:tplc="0409000F" w:tentative="1">
+      <w:start w:val="1"/>
+      <w:numFmt w:val="decimal"/>
+      <w:lvlText w:val="%4."/>
+      <w:lvlJc w:val="left"/>
+      <w:pPr>
+        <w:ind w:left="1760" w:hanging="440"/>
+      </w:pPr>
+    </w:lvl>
+    <w:lvl w:ilvl="4" w:tplc="04090019" w:tentative="1">
+      <w:start w:val="1"/>
+      <w:numFmt w:val="lowerLetter"/>
+      <w:lvlText w:val="%5)"/>
+      <w:lvlJc w:val="left"/>
+      <w:pPr>
+        <w:ind w:left="2200" w:hanging="440"/>
+      </w:pPr>
+    </w:lvl>
+    <w:lvl w:ilvl="5" w:tplc="0409001B" w:tentative="1">
+      <w:start w:val="1"/>
+      <w:numFmt w:val="lowerRoman"/>
+      <w:lvlText w:val="%6."/>
+      <w:lvlJc w:val="right"/>
+      <w:pPr>
+        <w:ind w:left="2640" w:hanging="440"/>
+      </w:pPr>
+    </w:lvl>
+    <w:lvl w:ilvl="6" w:tplc="0409000F" w:tentative="1">
+      <w:start w:val="1"/>
+      <w:numFmt w:val="decimal"/>
+      <w:lvlText w:val="%7."/>
+      <w:lvlJc w:val="left"/>
+      <w:pPr>
+        <w:ind w:left="3080" w:hanging="440"/>
+      </w:pPr>
+    </w:lvl>
+    <w:lvl w:ilvl="7" w:tplc="04090019" w:tentative="1">
+      <w:start w:val="1"/>
+      <w:numFmt w:val="lowerLetter"/>
+      <w:lvlText w:val="%8)"/>
+      <w:lvlJc w:val="left"/>
+      <w:pPr>
+        <w:ind w:left="3520" w:hanging="440"/>
+      </w:pPr>
+    </w:lvl>
+    <w:lvl w:ilvl="8" w:tplc="0409001B" w:tentative="1">
+      <w:start w:val="1"/>
+      <w:numFmt w:val="lowerRoman"/>
+      <w:lvlText w:val="%9."/>
+      <w:lvlJc w:val="right"/>
+      <w:pPr>
+        <w:ind w:left="3960" w:hanging="440"/>
+      </w:pPr>
+    </w:lvl>
+  </w:abstractNum>
+  <w:abstractNum w:abstractNumId="4" w15:restartNumberingAfterBreak="0">
     <w:nsid w:val="5C556A15"/>
     <w:multiLevelType w:val="hybridMultilevel"/>
     <w:tmpl w:val="105857D4"/>
@@ -10965,6 +14242,119 @@
       </w:rPr>
     </w:lvl>
   </w:abstractNum>
+  <w:abstractNum w:abstractNumId="5" w15:restartNumberingAfterBreak="0">
+    <w:nsid w:val="66964929"/>
+    <w:multiLevelType w:val="hybridMultilevel"/>
+    <w:tmpl w:val="0A744C9E"/>
+    <w:lvl w:ilvl="0" w:tplc="0409000F">
+      <w:start w:val="1"/>
+      <w:numFmt w:val="decimal"/>
+      <w:lvlText w:val="%1."/>
+      <w:lvlJc w:val="left"/>
+      <w:pPr>
+        <w:ind w:left="440" w:hanging="440"/>
+      </w:pPr>
+      <w:rPr>
+        <w:rFonts w:hint="default"/>
+      </w:rPr>
+    </w:lvl>
+    <w:lvl w:ilvl="1" w:tplc="FFFFFFFF" w:tentative="1">
+      <w:start w:val="1"/>
+      <w:numFmt w:val="bullet"/>
+      <w:lvlText w:val=""/>
+      <w:lvlJc w:val="left"/>
+      <w:pPr>
+        <w:ind w:left="880" w:hanging="440"/>
+      </w:pPr>
+      <w:rPr>
+        <w:rFonts w:ascii="Wingdings" w:hAnsi="Wingdings" w:hint="default"/>
+      </w:rPr>
+    </w:lvl>
+    <w:lvl w:ilvl="2" w:tplc="FFFFFFFF" w:tentative="1">
+      <w:start w:val="1"/>
+      <w:numFmt w:val="bullet"/>
+      <w:lvlText w:val=""/>
+      <w:lvlJc w:val="left"/>
+      <w:pPr>
+        <w:ind w:left="1320" w:hanging="440"/>
+      </w:pPr>
+      <w:rPr>
+        <w:rFonts w:ascii="Wingdings" w:hAnsi="Wingdings" w:hint="default"/>
+      </w:rPr>
+    </w:lvl>
+    <w:lvl w:ilvl="3" w:tplc="FFFFFFFF" w:tentative="1">
+      <w:start w:val="1"/>
+      <w:numFmt w:val="bullet"/>
+      <w:lvlText w:val=""/>
+      <w:lvlJc w:val="left"/>
+      <w:pPr>
+        <w:ind w:left="1760" w:hanging="440"/>
+      </w:pPr>
+      <w:rPr>
+        <w:rFonts w:ascii="Wingdings" w:hAnsi="Wingdings" w:hint="default"/>
+      </w:rPr>
+    </w:lvl>
+    <w:lvl w:ilvl="4" w:tplc="FFFFFFFF" w:tentative="1">
+      <w:start w:val="1"/>
+      <w:numFmt w:val="bullet"/>
+      <w:lvlText w:val=""/>
+      <w:lvlJc w:val="left"/>
+      <w:pPr>
+        <w:ind w:left="2200" w:hanging="440"/>
+      </w:pPr>
+      <w:rPr>
+        <w:rFonts w:ascii="Wingdings" w:hAnsi="Wingdings" w:hint="default"/>
+      </w:rPr>
+    </w:lvl>
+    <w:lvl w:ilvl="5" w:tplc="FFFFFFFF" w:tentative="1">
+      <w:start w:val="1"/>
+      <w:numFmt w:val="bullet"/>
+      <w:lvlText w:val=""/>
+      <w:lvlJc w:val="left"/>
+      <w:pPr>
+        <w:ind w:left="2640" w:hanging="440"/>
+      </w:pPr>
+      <w:rPr>
+        <w:rFonts w:ascii="Wingdings" w:hAnsi="Wingdings" w:hint="default"/>
+      </w:rPr>
+    </w:lvl>
+    <w:lvl w:ilvl="6" w:tplc="FFFFFFFF" w:tentative="1">
+      <w:start w:val="1"/>
+      <w:numFmt w:val="bullet"/>
+      <w:lvlText w:val=""/>
+      <w:lvlJc w:val="left"/>
+      <w:pPr>
+        <w:ind w:left="3080" w:hanging="440"/>
+      </w:pPr>
+      <w:rPr>
+        <w:rFonts w:ascii="Wingdings" w:hAnsi="Wingdings" w:hint="default"/>
+      </w:rPr>
+    </w:lvl>
+    <w:lvl w:ilvl="7" w:tplc="FFFFFFFF" w:tentative="1">
+      <w:start w:val="1"/>
+      <w:numFmt w:val="bullet"/>
+      <w:lvlText w:val=""/>
+      <w:lvlJc w:val="left"/>
+      <w:pPr>
+        <w:ind w:left="3520" w:hanging="440"/>
+      </w:pPr>
+      <w:rPr>
+        <w:rFonts w:ascii="Wingdings" w:hAnsi="Wingdings" w:hint="default"/>
+      </w:rPr>
+    </w:lvl>
+    <w:lvl w:ilvl="8" w:tplc="FFFFFFFF" w:tentative="1">
+      <w:start w:val="1"/>
+      <w:numFmt w:val="bullet"/>
+      <w:lvlText w:val=""/>
+      <w:lvlJc w:val="left"/>
+      <w:pPr>
+        <w:ind w:left="3960" w:hanging="440"/>
+      </w:pPr>
+      <w:rPr>
+        <w:rFonts w:ascii="Wingdings" w:hAnsi="Wingdings" w:hint="default"/>
+      </w:rPr>
+    </w:lvl>
+  </w:abstractNum>
   <w:num w:numId="1" w16cid:durableId="790392949">
     <w:abstractNumId w:val="2"/>
   </w:num>
@@ -10972,10 +14362,16 @@
     <w:abstractNumId w:val="1"/>
   </w:num>
   <w:num w:numId="3" w16cid:durableId="423383994">
-    <w:abstractNumId w:val="3"/>
+    <w:abstractNumId w:val="4"/>
   </w:num>
   <w:num w:numId="4" w16cid:durableId="385492747">
     <w:abstractNumId w:val="0"/>
+  </w:num>
+  <w:num w:numId="5" w16cid:durableId="1611467439">
+    <w:abstractNumId w:val="5"/>
+  </w:num>
+  <w:num w:numId="6" w16cid:durableId="1594195601">
+    <w:abstractNumId w:val="3"/>
   </w:num>
 </w:numbering>
 </file>
@@ -11372,6 +14768,7 @@
   <w:style w:type="paragraph" w:default="1" w:styleId="a">
     <w:name w:val="Normal"/>
     <w:qFormat/>
+    <w:rsid w:val="00280A9A"/>
     <w:pPr>
       <w:widowControl w:val="0"/>
       <w:jc w:val="both"/>
@@ -11407,7 +14804,6 @@
   <w:style w:type="character" w:default="1" w:styleId="a0">
     <w:name w:val="Default Paragraph Font"/>
     <w:uiPriority w:val="1"/>
-    <w:semiHidden/>
     <w:unhideWhenUsed/>
   </w:style>
   <w:style w:type="table" w:default="1" w:styleId="a1">
@@ -11555,6 +14951,29 @@
     </w:pPr>
     <w:rPr>
       <w:rFonts w:asciiTheme="minorHAnsi" w:eastAsiaTheme="minorEastAsia" w:hAnsiTheme="minorHAnsi" w:cstheme="minorBidi"/>
+    </w:rPr>
+  </w:style>
+  <w:style w:type="character" w:styleId="a9">
+    <w:name w:val="Hyperlink"/>
+    <w:basedOn w:val="a0"/>
+    <w:uiPriority w:val="99"/>
+    <w:unhideWhenUsed/>
+    <w:rsid w:val="00D00A66"/>
+    <w:rPr>
+      <w:color w:val="0000FF" w:themeColor="hyperlink"/>
+      <w:u w:val="single"/>
+    </w:rPr>
+  </w:style>
+  <w:style w:type="character" w:styleId="aa">
+    <w:name w:val="Unresolved Mention"/>
+    <w:basedOn w:val="a0"/>
+    <w:uiPriority w:val="99"/>
+    <w:semiHidden/>
+    <w:unhideWhenUsed/>
+    <w:rsid w:val="00D00A66"/>
+    <w:rPr>
+      <w:color w:val="605E5C"/>
+      <w:shd w:val="clear" w:color="auto" w:fill="E1DFDD"/>
     </w:rPr>
   </w:style>
 </w:styles>

--- a/jl/简历-唐浩然.docx
+++ b/jl/简历-唐浩然.docx
@@ -6,9 +6,6 @@
       <w:pPr>
         <w:adjustRightInd w:val="0"/>
         <w:snapToGrid w:val="0"/>
-        <w:rPr>
-          <w:rFonts w:hint="eastAsia"/>
-        </w:rPr>
       </w:pPr>
       <w:r>
         <w:rPr>
@@ -17,7 +14,7 @@
         <mc:AlternateContent>
           <mc:Choice Requires="wpg">
             <w:drawing>
-              <wp:anchor distT="0" distB="0" distL="114300" distR="114300" simplePos="0" relativeHeight="251655168" behindDoc="0" locked="0" layoutInCell="1" allowOverlap="1" wp14:anchorId="1462B3C5" wp14:editId="770D2248">
+              <wp:anchor distT="0" distB="0" distL="114300" distR="114300" simplePos="0" relativeHeight="251654144" behindDoc="0" locked="0" layoutInCell="1" allowOverlap="1" wp14:anchorId="1462B3C5" wp14:editId="09F55E29">
                 <wp:simplePos x="0" y="0"/>
                 <wp:positionH relativeFrom="column">
                   <wp:posOffset>28575</wp:posOffset>
@@ -67,9 +64,6 @@
                               <w:pPr>
                                 <w:adjustRightInd w:val="0"/>
                                 <w:snapToGrid w:val="0"/>
-                                <w:rPr>
-                                  <w:rFonts w:hint="eastAsia"/>
-                                </w:rPr>
                               </w:pPr>
                               <w:r>
                                 <w:rPr>
@@ -136,7 +130,7 @@
           </mc:Choice>
           <mc:Fallback>
             <w:pict>
-              <v:group w14:anchorId="1462B3C5" id="组合 4" o:spid="_x0000_s1026" style="position:absolute;left:0;text-align:left;margin-left:2.25pt;margin-top:9.75pt;width:165pt;height:73.35pt;z-index:251655168;mso-position-vertical-relative:page;mso-width-relative:margin" coordsize="20954,9321" o:gfxdata="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">
+              <v:group w14:anchorId="1462B3C5" id="组合 4" o:spid="_x0000_s1026" style="position:absolute;left:0;text-align:left;margin-left:2.25pt;margin-top:9.75pt;width:165pt;height:73.35pt;z-index:251654144;mso-position-vertical-relative:page;mso-width-relative:margin" coordsize="20954,9321" o:gfxdata="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">
                 <v:shapetype id="_x0000_t202" coordsize="21600,21600" o:spt="202" path="m,l,21600r21600,l21600,xe">
                   <v:stroke joinstyle="miter"/>
                   <v:path gradientshapeok="t" o:connecttype="rect"/>
@@ -148,9 +142,6 @@
                         <w:pPr>
                           <w:adjustRightInd w:val="0"/>
                           <w:snapToGrid w:val="0"/>
-                          <w:rPr>
-                            <w:rFonts w:hint="eastAsia"/>
-                          </w:rPr>
                         </w:pPr>
                         <w:r>
                           <w:rPr>
@@ -184,7 +175,7 @@
         <mc:AlternateContent>
           <mc:Choice Requires="wps">
             <w:drawing>
-              <wp:anchor distT="0" distB="0" distL="114300" distR="114300" simplePos="0" relativeHeight="251658240" behindDoc="0" locked="0" layoutInCell="1" allowOverlap="1" wp14:anchorId="2D551714" wp14:editId="04A03673">
+              <wp:anchor distT="0" distB="0" distL="114300" distR="114300" simplePos="0" relativeHeight="251657216" behindDoc="0" locked="0" layoutInCell="1" allowOverlap="1" wp14:anchorId="2D551714" wp14:editId="7CEF378F">
                 <wp:simplePos x="0" y="0"/>
                 <wp:positionH relativeFrom="column">
                   <wp:posOffset>5314950</wp:posOffset>
@@ -684,7 +675,7 @@
           </mc:Choice>
           <mc:Fallback>
             <w:pict>
-              <v:shape w14:anchorId="671ABA4C" id="Freeform 13" o:spid="_x0000_s1026" style="position:absolute;margin-left:418.5pt;margin-top:32.25pt;width:22.15pt;height:22.65pt;z-index:251658240;visibility:visible;mso-wrap-style:square;mso-wrap-distance-left:9pt;mso-wrap-distance-top:0;mso-wrap-distance-right:9pt;mso-wrap-distance-bottom:0;mso-position-horizontal:absolute;mso-position-horizontal-relative:text;mso-position-vertical:absolute;mso-position-vertical-relative:page;v-text-anchor:top" coordsize="192,196" o:gfxdata="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" path="m,98c,44,43,,96,v53,,96,44,96,98c192,152,149,196,96,196,43,196,,152,,98xm167,69v,,,,,c172,70,172,73,168,74v,,,,-67,23c97,99,98,99,94,97v,,,,-35,-11c59,86,59,86,98,70v1,-1,2,-3,1,-5c99,65,99,65,99,65v,-2,-2,-2,-4,-2c95,63,95,63,49,82v,,,,,1c43,87,41,94,40,103v3,1,4,3,4,6c44,112,43,114,41,115v1,15,3,31,-10,37c27,150,24,149,20,146v9,-12,12,-22,14,-30c31,114,29,112,29,109v,-3,2,-6,5,-7c34,94,35,87,42,80v,,,,-16,-6c21,73,21,70,26,69v,,,,67,-24c97,44,96,44,101,45v,,,,66,24xm94,106v,,,,,c98,108,96,108,101,106v,,,,43,-14c144,92,144,92,144,115v,2,-1,5,-4,6c113,136,80,136,55,123v-1,-1,-2,-3,-3,-4c54,117,55,114,55,111v,-3,-1,-6,-4,-8c51,103,51,103,51,92v,,,,43,14xm94,106v,,,,,e" fillcolor="#c19f67" stroked="f">
+              <v:shape w14:anchorId="27A65C8C" id="Freeform 13" o:spid="_x0000_s1026" style="position:absolute;margin-left:418.5pt;margin-top:32.25pt;width:22.15pt;height:22.65pt;z-index:251657216;visibility:visible;mso-wrap-style:square;mso-wrap-distance-left:9pt;mso-wrap-distance-top:0;mso-wrap-distance-right:9pt;mso-wrap-distance-bottom:0;mso-position-horizontal:absolute;mso-position-horizontal-relative:text;mso-position-vertical:absolute;mso-position-vertical-relative:page;v-text-anchor:top" coordsize="192,196" o:gfxdata="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" path="m,98c,44,43,,96,v53,,96,44,96,98c192,152,149,196,96,196,43,196,,152,,98xm167,69v,,,,,c172,70,172,73,168,74v,,,,-67,23c97,99,98,99,94,97v,,,,-35,-11c59,86,59,86,98,70v1,-1,2,-3,1,-5c99,65,99,65,99,65v,-2,-2,-2,-4,-2c95,63,95,63,49,82v,,,,,1c43,87,41,94,40,103v3,1,4,3,4,6c44,112,43,114,41,115v1,15,3,31,-10,37c27,150,24,149,20,146v9,-12,12,-22,14,-30c31,114,29,112,29,109v,-3,2,-6,5,-7c34,94,35,87,42,80v,,,,-16,-6c21,73,21,70,26,69v,,,,67,-24c97,44,96,44,101,45v,,,,66,24xm94,106v,,,,,c98,108,96,108,101,106v,,,,43,-14c144,92,144,92,144,115v,2,-1,5,-4,6c113,136,80,136,55,123v-1,-1,-2,-3,-3,-4c54,117,55,114,55,111v,-3,-1,-6,-4,-8c51,103,51,103,51,92v,,,,43,14xm94,106v,,,,,e" fillcolor="#c19f67" stroked="f">
                 <v:path arrowok="t" o:connecttype="custom" o:connectlocs="0,143828;140653,0;281305,143828;140653,287655;0,143828;244677,101266;244677,101266;246142,108604;147978,142360;137722,142360;86443,126216;143583,102734;145048,95396;145048,95396;139187,92461;71791,120345;71791,121813;58605,151166;64466,159971;60070,168777;45419,223079;29303,214274;49814,170245;42489,159971;49814,149698;61535,117410;38093,108604;38093,101266;136257,66043;147978,66043;244677,101266;137722,155569;137722,155569;147978,155569;210979,135022;210979,168777;205118,177583;80582,180518;76187,174648;80582,162907;74722,151166;74722,135022;137722,155569;137722,155569;137722,155569" o:connectangles="0,0,0,0,0,0,0,0,0,0,0,0,0,0,0,0,0,0,0,0,0,0,0,0,0,0,0,0,0,0,0,0,0,0,0,0,0,0,0,0,0,0,0,0,0"/>
                 <o:lock v:ext="edit" aspectratio="t" verticies="t"/>
                 <w10:wrap anchory="page"/>
@@ -700,7 +691,7 @@
         <mc:AlternateContent>
           <mc:Choice Requires="wps">
             <w:drawing>
-              <wp:anchor distT="0" distB="0" distL="114300" distR="114300" simplePos="0" relativeHeight="251657216" behindDoc="0" locked="0" layoutInCell="1" allowOverlap="1" wp14:anchorId="5C5A06E9" wp14:editId="0394F5A4">
+              <wp:anchor distT="0" distB="0" distL="114300" distR="114300" simplePos="0" relativeHeight="251656192" behindDoc="0" locked="0" layoutInCell="1" allowOverlap="1" wp14:anchorId="5C5A06E9" wp14:editId="586384EC">
                 <wp:simplePos x="0" y="0"/>
                 <wp:positionH relativeFrom="column">
                   <wp:posOffset>5762625</wp:posOffset>
@@ -1338,7 +1329,7 @@
           </mc:Choice>
           <mc:Fallback>
             <w:pict>
-              <v:shape w14:anchorId="2ECB8C0F" id="Freeform 9" o:spid="_x0000_s1026" style="position:absolute;margin-left:453.75pt;margin-top:32.25pt;width:22.05pt;height:22.65pt;z-index:251657216;visibility:visible;mso-wrap-style:square;mso-wrap-distance-left:9pt;mso-wrap-distance-top:0;mso-wrap-distance-right:9pt;mso-wrap-distance-bottom:0;mso-position-horizontal:absolute;mso-position-horizontal-relative:text;mso-position-vertical:absolute;mso-position-vertical-relative:page;v-text-anchor:top" coordsize="191,196" o:gfxdata="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" path="m,98c,44,43,,96,v53,,95,44,95,98c191,152,149,196,96,196,43,196,,152,,98xm84,105v,,,,,4c84,115,88,113,88,113v,,,,14,c106,113,105,109,105,109v,,,,,-4c105,101,102,101,102,101v,,,,-14,c83,101,84,105,84,105xm72,63v,,,,45,c117,63,117,63,147,63v5,,4,5,4,5c151,68,151,68,151,88v,,,,-35,15c116,103,116,103,110,103v,,,,,-4c110,95,105,96,105,96v,,,,-23,c80,96,79,99,79,99v,,,,,4c79,103,79,103,74,103v,,,,-34,-15c40,88,40,88,40,69v,-7,3,-6,3,-6c43,63,43,63,72,63xm109,63v,,,,8,c117,63,117,63,118,50v,-6,-7,-5,-7,-5c111,45,111,45,78,45v-6,1,-6,5,-6,5c72,50,72,50,72,63v,,,,9,c81,63,81,63,81,56v,-4,2,-4,2,-4c83,52,83,52,107,52v3,,2,4,2,4c109,56,109,56,109,63xm151,92v,,,,-41,16c110,108,110,108,110,113v,6,-5,6,-5,6c105,119,105,119,84,119v-4,,-4,-6,-4,-6c80,113,80,113,80,108v,,,,-40,-16c40,92,40,92,40,146v,6,4,5,4,5c44,151,44,151,145,151v6,,6,-6,6,-6c151,145,151,145,151,92xm151,92v,,,,,e" fillcolor="#c19f67" stroked="f">
+              <v:shape w14:anchorId="1A91A20F" id="Freeform 9" o:spid="_x0000_s1026" style="position:absolute;margin-left:453.75pt;margin-top:32.25pt;width:22.05pt;height:22.65pt;z-index:251656192;visibility:visible;mso-wrap-style:square;mso-wrap-distance-left:9pt;mso-wrap-distance-top:0;mso-wrap-distance-right:9pt;mso-wrap-distance-bottom:0;mso-position-horizontal:absolute;mso-position-horizontal-relative:text;mso-position-vertical:absolute;mso-position-vertical-relative:page;v-text-anchor:top" coordsize="191,196" o:gfxdata="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" path="m,98c,44,43,,96,v53,,95,44,95,98c191,152,149,196,96,196,43,196,,152,,98xm84,105v,,,,,4c84,115,88,113,88,113v,,,,14,c106,113,105,109,105,109v,,,,,-4c105,101,102,101,102,101v,,,,-14,c83,101,84,105,84,105xm72,63v,,,,45,c117,63,117,63,147,63v5,,4,5,4,5c151,68,151,68,151,88v,,,,-35,15c116,103,116,103,110,103v,,,,,-4c110,95,105,96,105,96v,,,,-23,c80,96,79,99,79,99v,,,,,4c79,103,79,103,74,103v,,,,-34,-15c40,88,40,88,40,69v,-7,3,-6,3,-6c43,63,43,63,72,63xm109,63v,,,,8,c117,63,117,63,118,50v,-6,-7,-5,-7,-5c111,45,111,45,78,45v-6,1,-6,5,-6,5c72,50,72,50,72,63v,,,,9,c81,63,81,63,81,56v,-4,2,-4,2,-4c83,52,83,52,107,52v3,,2,4,2,4c109,56,109,56,109,63xm151,92v,,,,-41,16c110,108,110,108,110,113v,6,-5,6,-5,6c105,119,105,119,84,119v-4,,-4,-6,-4,-6c80,113,80,113,80,108v,,,,-40,-16c40,92,40,92,40,146v,6,4,5,4,5c44,151,44,151,145,151v6,,6,-6,6,-6c151,145,151,145,151,92xm151,92v,,,,,e" fillcolor="#c19f67" stroked="f">
                 <v:path arrowok="t" o:connecttype="custom" o:connectlocs="0,143828;140751,0;280035,143828;140751,287655;0,143828;123157,154101;123157,159971;129021,165842;149547,165842;153946,159971;153946,154101;149547,148230;129021,148230;123157,154101;105563,92461;171540,92461;215524,92461;221389,99799;221389,129151;170074,151166;161277,151166;161277,145295;153946,140892;120224,140892;115826,145295;115826,151166;108495,151166;58646,129151;58646,101266;63045,92461;105563,92461;159811,92461;171540,92461;173006,73381;162743,66043;114360,66043;105563,73381;105563,92461;118758,92461;118758,82187;121691,76317;156878,76317;159811,82187;159811,92461;221389,135022;161277,158504;161277,165842;153946,174648;123157,174648;117292,165842;117292,158504;58646,135022;58646,214274;64511,221612;212592,221612;221389,212806;221389,135022;221389,135022;221389,135022" o:connectangles="0,0,0,0,0,0,0,0,0,0,0,0,0,0,0,0,0,0,0,0,0,0,0,0,0,0,0,0,0,0,0,0,0,0,0,0,0,0,0,0,0,0,0,0,0,0,0,0,0,0,0,0,0,0,0,0,0,0,0"/>
                 <o:lock v:ext="edit" aspectratio="t" verticies="t"/>
                 <w10:wrap anchory="page"/>
@@ -1354,7 +1345,7 @@
         <mc:AlternateContent>
           <mc:Choice Requires="wps">
             <w:drawing>
-              <wp:anchor distT="0" distB="0" distL="114300" distR="114300" simplePos="0" relativeHeight="251656192" behindDoc="0" locked="0" layoutInCell="1" allowOverlap="1" wp14:anchorId="088E2F9D" wp14:editId="4DE9209D">
+              <wp:anchor distT="0" distB="0" distL="114300" distR="114300" simplePos="0" relativeHeight="251655168" behindDoc="0" locked="0" layoutInCell="1" allowOverlap="1" wp14:anchorId="088E2F9D" wp14:editId="252A0737">
                 <wp:simplePos x="0" y="0"/>
                 <wp:positionH relativeFrom="column">
                   <wp:posOffset>6210300</wp:posOffset>
@@ -1956,7 +1947,7 @@
           </mc:Choice>
           <mc:Fallback>
             <w:pict>
-              <v:shape w14:anchorId="0E2E7415" id="Freeform 9" o:spid="_x0000_s1026" style="position:absolute;margin-left:489pt;margin-top:32.25pt;width:22.65pt;height:22.65pt;z-index:251656192;visibility:visible;mso-wrap-style:square;mso-wrap-distance-left:9pt;mso-wrap-distance-top:0;mso-wrap-distance-right:9pt;mso-wrap-distance-bottom:0;mso-position-horizontal:absolute;mso-position-horizontal-relative:text;mso-position-vertical:absolute;mso-position-vertical-relative:page;v-text-anchor:top" coordsize="264,264" o:gfxdata="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" path="m,132c,59,59,,132,v73,,132,59,132,132c264,205,205,264,132,264,59,264,,205,,132xm117,59v1,,1,,1,c134,59,149,59,164,59v,,,,,c166,59,167,59,167,60v,1,,1,,1c167,87,167,114,167,139v,1,,2,,2c167,144,169,146,172,146v4,,6,-2,6,-6c178,114,178,87,178,61v,-3,,-6,-2,-9c173,48,169,47,164,47v-21,,-43,,-65,c98,47,96,47,94,47v-3,,-6,1,-9,4c83,54,81,57,81,61v1,26,1,53,1,79c82,149,82,159,81,168v,2,1,4,3,6c97,186,109,199,122,211v1,2,3,3,5,4c132,217,137,215,141,211v12,-12,25,-24,37,-37c180,173,181,171,181,169v1,-2,1,-3,,-5c179,162,177,162,175,162v-27,,-53,,-81,c94,162,94,162,93,162v,-1,,-1,,-2c93,128,93,94,93,61v,,,,,c94,59,94,59,96,59v2,,5,,8,c104,59,104,59,105,59v,,,,,1c105,87,105,113,105,139v,1,1,2,1,2c106,144,107,145,109,146v2,1,4,,6,-1c117,144,117,142,117,139v,-26,,-52,,-79c117,59,117,59,117,59xm101,174v20,,40,,61,c162,174,162,174,162,174v-10,10,-20,20,-30,29c132,204,132,204,130,203v-9,-9,-19,-19,-29,-29c101,174,101,174,101,174xe" fillcolor="#c19f67" stroked="f">
+              <v:shape w14:anchorId="701986AC" id="Freeform 9" o:spid="_x0000_s1026" style="position:absolute;margin-left:489pt;margin-top:32.25pt;width:22.65pt;height:22.65pt;z-index:251655168;visibility:visible;mso-wrap-style:square;mso-wrap-distance-left:9pt;mso-wrap-distance-top:0;mso-wrap-distance-right:9pt;mso-wrap-distance-bottom:0;mso-position-horizontal:absolute;mso-position-horizontal-relative:text;mso-position-vertical:absolute;mso-position-vertical-relative:page;v-text-anchor:top" coordsize="264,264" o:gfxdata="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" path="m,132c,59,59,,132,v73,,132,59,132,132c264,205,205,264,132,264,59,264,,205,,132xm117,59v1,,1,,1,c134,59,149,59,164,59v,,,,,c166,59,167,59,167,60v,1,,1,,1c167,87,167,114,167,139v,1,,2,,2c167,144,169,146,172,146v4,,6,-2,6,-6c178,114,178,87,178,61v,-3,,-6,-2,-9c173,48,169,47,164,47v-21,,-43,,-65,c98,47,96,47,94,47v-3,,-6,1,-9,4c83,54,81,57,81,61v1,26,1,53,1,79c82,149,82,159,81,168v,2,1,4,3,6c97,186,109,199,122,211v1,2,3,3,5,4c132,217,137,215,141,211v12,-12,25,-24,37,-37c180,173,181,171,181,169v1,-2,1,-3,,-5c179,162,177,162,175,162v-27,,-53,,-81,c94,162,94,162,93,162v,-1,,-1,,-2c93,128,93,94,93,61v,,,,,c94,59,94,59,96,59v2,,5,,8,c104,59,104,59,105,59v,,,,,1c105,87,105,113,105,139v,1,1,2,1,2c106,144,107,145,109,146v2,1,4,,6,-1c117,144,117,142,117,139v,-26,,-52,,-79c117,59,117,59,117,59xm101,174v20,,40,,61,c162,174,162,174,162,174v-10,10,-20,20,-30,29c132,204,132,204,130,203v-9,-9,-19,-19,-29,-29c101,174,101,174,101,174xe" fillcolor="#c19f67" stroked="f">
                 <v:path arrowok="t" o:connecttype="custom" o:connectlocs="0,143828;143828,0;287655,143828;143828,287655;0,143828;127483,64287;128573,64287;178695,64287;178695,64287;181964,65376;181964,66466;181964,151455;181964,153634;187412,159082;193949,152544;193949,66466;191770,56659;178695,51211;107871,51211;102423,51211;92616,55570;88258,66466;89347,152544;88258,183053;91527,189591;132931,229906;138379,234264;153634,229906;193949,189591;197218,184143;197218,178695;190680,176516;102423,176516;101333,176516;101333,174336;101333,66466;101333,66466;104602,64287;113319,64287;114408,64287;114408,65376;114408,151455;115498,153634;118767,159082;125304,157992;127483,151455;127483,65376;127483,64287;110050,189591;176516,189591;176516,189591;143828,221189;141648,221189;110050,189591;110050,189591" o:connectangles="0,0,0,0,0,0,0,0,0,0,0,0,0,0,0,0,0,0,0,0,0,0,0,0,0,0,0,0,0,0,0,0,0,0,0,0,0,0,0,0,0,0,0,0,0,0,0,0,0,0,0,0,0,0,0"/>
                 <o:lock v:ext="edit" aspectratio="t" verticies="t"/>
                 <w10:wrap anchory="page"/>
@@ -1970,18 +1961,12 @@
       <w:pPr>
         <w:adjustRightInd w:val="0"/>
         <w:snapToGrid w:val="0"/>
-        <w:rPr>
-          <w:rFonts w:hint="eastAsia"/>
-        </w:rPr>
       </w:pPr>
     </w:p>
     <w:p>
       <w:pPr>
         <w:adjustRightInd w:val="0"/>
         <w:snapToGrid w:val="0"/>
-        <w:rPr>
-          <w:rFonts w:hint="eastAsia"/>
-        </w:rPr>
       </w:pPr>
       <w:r>
         <w:rPr>
@@ -1992,7 +1977,7 @@
         <mc:AlternateContent>
           <mc:Choice Requires="wpg">
             <w:drawing>
-              <wp:anchor distT="0" distB="0" distL="114300" distR="114300" simplePos="0" relativeHeight="251659264" behindDoc="1" locked="0" layoutInCell="1" allowOverlap="1" wp14:anchorId="1C0A0BEF" wp14:editId="11559127">
+              <wp:anchor distT="0" distB="0" distL="114300" distR="114300" simplePos="0" relativeHeight="251658240" behindDoc="1" locked="0" layoutInCell="1" allowOverlap="1" wp14:anchorId="1C0A0BEF" wp14:editId="77D6C530">
                 <wp:simplePos x="0" y="0"/>
                 <wp:positionH relativeFrom="margin">
                   <wp:align>center</wp:align>
@@ -2203,7 +2188,7 @@
           </mc:Choice>
           <mc:Fallback>
             <w:pict>
-              <v:group w14:anchorId="503D37C4" id="组合 8" o:spid="_x0000_s1026" style="position:absolute;margin-left:0;margin-top:80.05pt;width:615.4pt;height:15pt;z-index:-251657216;mso-position-horizontal:center;mso-position-horizontal-relative:margin;mso-position-vertical-relative:page" coordsize="78172,1917" o:gfxdata="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">
+              <v:group w14:anchorId="0C0E0864" id="组合 8" o:spid="_x0000_s1026" style="position:absolute;margin-left:0;margin-top:80.05pt;width:615.4pt;height:15pt;z-index:-251658240;mso-position-horizontal:center;mso-position-horizontal-relative:margin;mso-position-vertical-relative:page" coordsize="78172,1917" o:gfxdata="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">
                 <v:shape id="矩形 4" o:spid="_x0000_s1027" style="position:absolute;width:45720;height:1905;visibility:visible;mso-wrap-style:square;v-text-anchor:middle" coordsize="4391025,190500" o:gfxdata="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" path="m,l4267200,r123825,190500l,190500,,xe" fillcolor="#4e7282" stroked="f" strokeweight="2pt">
                   <v:path arrowok="t" o:connecttype="custom" o:connectlocs="0,0;4443072,0;4572000,190500;0,190500;0,0" o:connectangles="0,0,0,0,0"/>
                 </v:shape>
@@ -2221,749 +2206,7 @@
       <w:pPr>
         <w:adjustRightInd w:val="0"/>
         <w:snapToGrid w:val="0"/>
-        <w:rPr>
-          <w:rFonts w:hint="eastAsia"/>
-        </w:rPr>
       </w:pPr>
-      <w:r>
-        <w:rPr>
-          <w:rFonts w:ascii="微软雅黑" w:hAnsi="微软雅黑" w:hint="eastAsia"/>
-          <w:noProof/>
-          <w:szCs w:val="21"/>
-        </w:rPr>
-        <mc:AlternateContent>
-          <mc:Choice Requires="wpg">
-            <w:drawing>
-              <wp:anchor distT="0" distB="0" distL="114300" distR="114300" simplePos="0" relativeHeight="251691008" behindDoc="0" locked="0" layoutInCell="1" allowOverlap="1" wp14:anchorId="1DCEF7AD" wp14:editId="36AF1ABE">
-                <wp:simplePos x="0" y="0"/>
-                <wp:positionH relativeFrom="margin">
-                  <wp:align>center</wp:align>
-                </wp:positionH>
-                <wp:positionV relativeFrom="paragraph">
-                  <wp:posOffset>229647</wp:posOffset>
-                </wp:positionV>
-                <wp:extent cx="6781800" cy="1247389"/>
-                <wp:effectExtent l="0" t="0" r="19050" b="0"/>
-                <wp:wrapNone/>
-                <wp:docPr id="1260752362" name="组合 42"/>
-                <wp:cNvGraphicFramePr/>
-                <a:graphic xmlns:a="http://schemas.openxmlformats.org/drawingml/2006/main">
-                  <a:graphicData uri="http://schemas.microsoft.com/office/word/2010/wordprocessingGroup">
-                    <wpg:wgp>
-                      <wpg:cNvGrpSpPr/>
-                      <wpg:grpSpPr>
-                        <a:xfrm>
-                          <a:off x="0" y="0"/>
-                          <a:ext cx="6781800" cy="1247389"/>
-                          <a:chOff x="0" y="0"/>
-                          <a:chExt cx="6781800" cy="1247389"/>
-                        </a:xfrm>
-                      </wpg:grpSpPr>
-                      <wps:wsp>
-                        <wps:cNvPr id="1130434125" name="文本框 2"/>
-                        <wps:cNvSpPr txBox="1">
-                          <a:spLocks noChangeArrowheads="1"/>
-                        </wps:cNvSpPr>
-                        <wps:spPr bwMode="auto">
-                          <a:xfrm>
-                            <a:off x="1607805" y="306077"/>
-                            <a:ext cx="1999397" cy="830316"/>
-                          </a:xfrm>
-                          <a:prstGeom prst="rect">
-                            <a:avLst/>
-                          </a:prstGeom>
-                          <a:noFill/>
-                          <a:ln w="9525">
-                            <a:noFill/>
-                            <a:miter lim="800000"/>
-                          </a:ln>
-                        </wps:spPr>
-                        <wps:txbx>
-                          <w:txbxContent>
-                            <w:p>
-                              <w:pPr>
-                                <w:adjustRightInd w:val="0"/>
-                                <w:snapToGrid w:val="0"/>
-                                <w:spacing w:line="20" w:lineRule="atLeast"/>
-                                <w:rPr>
-                                  <w:rFonts w:asciiTheme="minorEastAsia" w:eastAsiaTheme="minorEastAsia" w:hAnsiTheme="minorEastAsia" w:hint="eastAsia"/>
-                                  <w:sz w:val="20"/>
-                                  <w:szCs w:val="20"/>
-                                </w:rPr>
-                              </w:pPr>
-                              <w:r>
-                                <w:rPr>
-                                  <w:rFonts w:asciiTheme="minorEastAsia" w:eastAsiaTheme="minorEastAsia" w:hAnsiTheme="minorEastAsia" w:hint="eastAsia"/>
-                                  <w:sz w:val="20"/>
-                                  <w:szCs w:val="20"/>
-                                </w:rPr>
-                                <w:t>年    龄：24</w:t>
-                              </w:r>
-                            </w:p>
-                            <w:p>
-                              <w:pPr>
-                                <w:adjustRightInd w:val="0"/>
-                                <w:snapToGrid w:val="0"/>
-                                <w:spacing w:line="20" w:lineRule="atLeast"/>
-                                <w:rPr>
-                                  <w:rFonts w:asciiTheme="minorEastAsia" w:eastAsiaTheme="minorEastAsia" w:hAnsiTheme="minorEastAsia" w:hint="eastAsia"/>
-                                  <w:sz w:val="20"/>
-                                  <w:szCs w:val="20"/>
-                                </w:rPr>
-                              </w:pPr>
-                              <w:r>
-                                <w:rPr>
-                                  <w:rFonts w:asciiTheme="minorEastAsia" w:eastAsiaTheme="minorEastAsia" w:hAnsiTheme="minorEastAsia" w:hint="eastAsia"/>
-                                  <w:sz w:val="20"/>
-                                  <w:szCs w:val="20"/>
-                                </w:rPr>
-                                <w:t>电    话：18781254879</w:t>
-                              </w:r>
-                            </w:p>
-                            <w:p>
-                              <w:pPr>
-                                <w:adjustRightInd w:val="0"/>
-                                <w:snapToGrid w:val="0"/>
-                                <w:rPr>
-                                  <w:rFonts w:asciiTheme="minorEastAsia" w:eastAsiaTheme="minorEastAsia" w:hAnsiTheme="minorEastAsia" w:hint="eastAsia"/>
-                                  <w:sz w:val="20"/>
-                                  <w:szCs w:val="20"/>
-                                </w:rPr>
-                              </w:pPr>
-                              <w:r>
-                                <w:rPr>
-                                  <w:rFonts w:asciiTheme="minorEastAsia" w:eastAsiaTheme="minorEastAsia" w:hAnsiTheme="minorEastAsia" w:hint="eastAsia"/>
-                                  <w:sz w:val="20"/>
-                                  <w:szCs w:val="20"/>
-                                </w:rPr>
-                                <w:t>邮    箱：hrt0725@163.com</w:t>
-                              </w:r>
-                            </w:p>
-                          </w:txbxContent>
-                        </wps:txbx>
-                        <wps:bodyPr rot="0" vert="horz" wrap="square" lIns="91440" tIns="45720" rIns="91440" bIns="45720" anchor="ctr" anchorCtr="0">
-                          <a:noAutofit/>
-                        </wps:bodyPr>
-                      </wps:wsp>
-                      <wpg:grpSp>
-                        <wpg:cNvPr id="1274605009" name="组合 41"/>
-                        <wpg:cNvGrpSpPr/>
-                        <wpg:grpSpPr>
-                          <a:xfrm>
-                            <a:off x="0" y="0"/>
-                            <a:ext cx="6781800" cy="1247389"/>
-                            <a:chOff x="0" y="0"/>
-                            <a:chExt cx="6781800" cy="1247389"/>
-                          </a:xfrm>
-                        </wpg:grpSpPr>
-                        <wpg:grpSp>
-                          <wpg:cNvPr id="281597432" name="组合 36"/>
-                          <wpg:cNvGrpSpPr/>
-                          <wpg:grpSpPr>
-                            <a:xfrm>
-                              <a:off x="0" y="0"/>
-                              <a:ext cx="6781800" cy="283761"/>
-                              <a:chOff x="0" y="0"/>
-                              <a:chExt cx="6781800" cy="284400"/>
-                            </a:xfrm>
-                          </wpg:grpSpPr>
-                          <wpg:grpSp>
-                            <wpg:cNvPr id="1562437600" name="组合 81"/>
-                            <wpg:cNvGrpSpPr>
-                              <a:grpSpLocks noChangeAspect="1"/>
-                            </wpg:cNvGrpSpPr>
-                            <wpg:grpSpPr>
-                              <a:xfrm>
-                                <a:off x="0" y="0"/>
-                                <a:ext cx="1256400" cy="284400"/>
-                                <a:chOff x="3" y="0"/>
-                                <a:chExt cx="1255739" cy="393695"/>
-                              </a:xfrm>
-                            </wpg:grpSpPr>
-                            <wps:wsp>
-                              <wps:cNvPr id="1482492316" name="任意多边形 2"/>
-                              <wps:cNvSpPr/>
-                              <wps:spPr bwMode="auto">
-                                <a:xfrm>
-                                  <a:off x="3" y="0"/>
-                                  <a:ext cx="1255739" cy="287656"/>
-                                </a:xfrm>
-                                <a:custGeom>
-                                  <a:avLst/>
-                                  <a:gdLst>
-                                    <a:gd name="connsiteX0" fmla="*/ 1093154 w 1406296"/>
-                                    <a:gd name="connsiteY0" fmla="*/ 0 h 288031"/>
-                                    <a:gd name="connsiteX1" fmla="*/ 1171153 w 1406296"/>
-                                    <a:gd name="connsiteY1" fmla="*/ 0 h 288031"/>
-                                    <a:gd name="connsiteX2" fmla="*/ 1406296 w 1406296"/>
-                                    <a:gd name="connsiteY2" fmla="*/ 288031 h 288031"/>
-                                    <a:gd name="connsiteX3" fmla="*/ 1328297 w 1406296"/>
-                                    <a:gd name="connsiteY3" fmla="*/ 288031 h 288031"/>
-                                    <a:gd name="connsiteX4" fmla="*/ 1030297 w 1406296"/>
-                                    <a:gd name="connsiteY4" fmla="*/ 0 h 288031"/>
-                                    <a:gd name="connsiteX5" fmla="*/ 1069917 w 1406296"/>
-                                    <a:gd name="connsiteY5" fmla="*/ 0 h 288031"/>
-                                    <a:gd name="connsiteX6" fmla="*/ 1305060 w 1406296"/>
-                                    <a:gd name="connsiteY6" fmla="*/ 288031 h 288031"/>
-                                    <a:gd name="connsiteX7" fmla="*/ 1265440 w 1406296"/>
-                                    <a:gd name="connsiteY7" fmla="*/ 288031 h 288031"/>
-                                    <a:gd name="connsiteX8" fmla="*/ 0 w 1406296"/>
-                                    <a:gd name="connsiteY8" fmla="*/ 0 h 288031"/>
-                                    <a:gd name="connsiteX9" fmla="*/ 1007060 w 1406296"/>
-                                    <a:gd name="connsiteY9" fmla="*/ 0 h 288031"/>
-                                    <a:gd name="connsiteX10" fmla="*/ 1242203 w 1406296"/>
-                                    <a:gd name="connsiteY10" fmla="*/ 288031 h 288031"/>
-                                    <a:gd name="connsiteX11" fmla="*/ 0 w 1406296"/>
-                                    <a:gd name="connsiteY11" fmla="*/ 288031 h 288031"/>
-                                  </a:gdLst>
-                                  <a:ahLst/>
-                                  <a:cxnLst>
-                                    <a:cxn ang="0">
-                                      <a:pos x="connsiteX0" y="connsiteY0"/>
-                                    </a:cxn>
-                                    <a:cxn ang="0">
-                                      <a:pos x="connsiteX1" y="connsiteY1"/>
-                                    </a:cxn>
-                                    <a:cxn ang="0">
-                                      <a:pos x="connsiteX2" y="connsiteY2"/>
-                                    </a:cxn>
-                                    <a:cxn ang="0">
-                                      <a:pos x="connsiteX3" y="connsiteY3"/>
-                                    </a:cxn>
-                                    <a:cxn ang="0">
-                                      <a:pos x="connsiteX4" y="connsiteY4"/>
-                                    </a:cxn>
-                                    <a:cxn ang="0">
-                                      <a:pos x="connsiteX5" y="connsiteY5"/>
-                                    </a:cxn>
-                                    <a:cxn ang="0">
-                                      <a:pos x="connsiteX6" y="connsiteY6"/>
-                                    </a:cxn>
-                                    <a:cxn ang="0">
-                                      <a:pos x="connsiteX7" y="connsiteY7"/>
-                                    </a:cxn>
-                                    <a:cxn ang="0">
-                                      <a:pos x="connsiteX8" y="connsiteY8"/>
-                                    </a:cxn>
-                                    <a:cxn ang="0">
-                                      <a:pos x="connsiteX9" y="connsiteY9"/>
-                                    </a:cxn>
-                                    <a:cxn ang="0">
-                                      <a:pos x="connsiteX10" y="connsiteY10"/>
-                                    </a:cxn>
-                                    <a:cxn ang="0">
-                                      <a:pos x="connsiteX11" y="connsiteY11"/>
-                                    </a:cxn>
-                                  </a:cxnLst>
-                                  <a:rect l="l" t="t" r="r" b="b"/>
-                                  <a:pathLst>
-                                    <a:path w="1406296" h="288031">
-                                      <a:moveTo>
-                                        <a:pt x="1093154" y="0"/>
-                                      </a:moveTo>
-                                      <a:lnTo>
-                                        <a:pt x="1171153" y="0"/>
-                                      </a:lnTo>
-                                      <a:lnTo>
-                                        <a:pt x="1406296" y="288031"/>
-                                      </a:lnTo>
-                                      <a:lnTo>
-                                        <a:pt x="1328297" y="288031"/>
-                                      </a:lnTo>
-                                      <a:close/>
-                                      <a:moveTo>
-                                        <a:pt x="1030297" y="0"/>
-                                      </a:moveTo>
-                                      <a:lnTo>
-                                        <a:pt x="1069917" y="0"/>
-                                      </a:lnTo>
-                                      <a:lnTo>
-                                        <a:pt x="1305060" y="288031"/>
-                                      </a:lnTo>
-                                      <a:lnTo>
-                                        <a:pt x="1265440" y="288031"/>
-                                      </a:lnTo>
-                                      <a:close/>
-                                      <a:moveTo>
-                                        <a:pt x="0" y="0"/>
-                                      </a:moveTo>
-                                      <a:lnTo>
-                                        <a:pt x="1007060" y="0"/>
-                                      </a:lnTo>
-                                      <a:lnTo>
-                                        <a:pt x="1242203" y="288031"/>
-                                      </a:lnTo>
-                                      <a:lnTo>
-                                        <a:pt x="0" y="288031"/>
-                                      </a:lnTo>
-                                      <a:close/>
-                                    </a:path>
-                                  </a:pathLst>
-                                </a:custGeom>
-                                <a:solidFill>
-                                  <a:srgbClr val="4E7282"/>
-                                </a:solidFill>
-                                <a:ln>
-                                  <a:noFill/>
-                                </a:ln>
-                              </wps:spPr>
-                              <wps:txbx>
-                                <w:txbxContent>
-                                  <w:p>
-                                    <w:pPr>
-                                      <w:adjustRightInd w:val="0"/>
-                                      <w:snapToGrid w:val="0"/>
-                                      <w:spacing w:line="320" w:lineRule="exact"/>
-                                      <w:rPr>
-                                        <w:rFonts w:ascii="微软雅黑" w:hAnsi="微软雅黑" w:cstheme="minorBidi" w:hint="eastAsia"/>
-                                        <w:color w:val="FFFFFF" w:themeColor="background1"/>
-                                        <w:sz w:val="24"/>
-                                        <w:szCs w:val="24"/>
-                                      </w:rPr>
-                                    </w:pPr>
-                                    <w:r>
-                                      <w:rPr>
-                                        <w:rFonts w:ascii="微软雅黑" w:hAnsi="微软雅黑" w:cstheme="minorBidi" w:hint="eastAsia"/>
-                                        <w:color w:val="FFFFFF" w:themeColor="background1"/>
-                                        <w:sz w:val="24"/>
-                                        <w:szCs w:val="24"/>
-                                      </w:rPr>
-                                      <w:t>基本</w:t>
-                                    </w:r>
-                                    <w:r>
-                                      <w:rPr>
-                                        <w:rFonts w:ascii="微软雅黑" w:hAnsi="微软雅黑" w:cstheme="minorBidi"/>
-                                        <w:color w:val="FFFFFF" w:themeColor="background1"/>
-                                        <w:sz w:val="24"/>
-                                        <w:szCs w:val="24"/>
-                                      </w:rPr>
-                                      <w:t>信息</w:t>
-                                    </w:r>
-                                  </w:p>
-                                </w:txbxContent>
-                              </wps:txbx>
-                              <wps:bodyPr rot="0" spcFirstLastPara="0" vert="horz" wrap="square" lIns="198000" tIns="0" rIns="91440" bIns="0" numCol="1" spcCol="0" rtlCol="0" fromWordArt="0" anchor="ctr" anchorCtr="0" forceAA="0" compatLnSpc="1">
-                                <a:noAutofit/>
-                              </wps:bodyPr>
-                            </wps:wsp>
-                            <wps:wsp>
-                              <wps:cNvPr id="287372498" name="直角三角形 3"/>
-                              <wps:cNvSpPr/>
-                              <wps:spPr bwMode="auto">
-                                <a:xfrm rot="10800000">
-                                  <a:off x="234" y="287656"/>
-                                  <a:ext cx="143935" cy="106039"/>
-                                </a:xfrm>
-                                <a:prstGeom prst="rtTriangle">
-                                  <a:avLst/>
-                                </a:prstGeom>
-                                <a:solidFill>
-                                  <a:srgbClr val="405E6C"/>
-                                </a:solidFill>
-                                <a:ln>
-                                  <a:noFill/>
-                                </a:ln>
-                              </wps:spPr>
-                              <wps:bodyPr rot="0" spcFirstLastPara="0" vert="horz" wrap="square" lIns="91440" tIns="45720" rIns="91440" bIns="45720" numCol="1" spcCol="0" rtlCol="0" fromWordArt="0" anchor="t" anchorCtr="0" forceAA="0" compatLnSpc="1">
-                                <a:noAutofit/>
-                              </wps:bodyPr>
-                            </wps:wsp>
-                          </wpg:grpSp>
-                          <wps:wsp>
-                            <wps:cNvPr id="582676579" name="直接连接符 582676579"/>
-                            <wps:cNvCnPr/>
-                            <wps:spPr>
-                              <a:xfrm>
-                                <a:off x="133350" y="209550"/>
-                                <a:ext cx="6648450" cy="0"/>
-                              </a:xfrm>
-                              <a:prstGeom prst="line">
-                                <a:avLst/>
-                              </a:prstGeom>
-                              <a:ln>
-                                <a:solidFill>
-                                  <a:srgbClr val="4E7282"/>
-                                </a:solidFill>
-                              </a:ln>
-                            </wps:spPr>
-                            <wps:style>
-                              <a:lnRef idx="1">
-                                <a:schemeClr val="accent1"/>
-                              </a:lnRef>
-                              <a:fillRef idx="0">
-                                <a:schemeClr val="accent1"/>
-                              </a:fillRef>
-                              <a:effectRef idx="0">
-                                <a:schemeClr val="accent1"/>
-                              </a:effectRef>
-                              <a:fontRef idx="minor">
-                                <a:schemeClr val="tx1"/>
-                              </a:fontRef>
-                            </wps:style>
-                            <wps:bodyPr/>
-                          </wps:wsp>
-                        </wpg:grpSp>
-                        <wps:wsp>
-                          <wps:cNvPr id="875262184" name="文本框 2"/>
-                          <wps:cNvSpPr txBox="1">
-                            <a:spLocks noChangeArrowheads="1"/>
-                          </wps:cNvSpPr>
-                          <wps:spPr bwMode="auto">
-                            <a:xfrm>
-                              <a:off x="3449759" y="255435"/>
-                              <a:ext cx="1407085" cy="991954"/>
-                            </a:xfrm>
-                            <a:prstGeom prst="rect">
-                              <a:avLst/>
-                            </a:prstGeom>
-                            <a:noFill/>
-                            <a:ln w="9525">
-                              <a:noFill/>
-                              <a:miter lim="800000"/>
-                            </a:ln>
-                          </wps:spPr>
-                          <wps:txbx>
-                            <w:txbxContent>
-                              <w:p>
-                                <w:pPr>
-                                  <w:adjustRightInd w:val="0"/>
-                                  <w:snapToGrid w:val="0"/>
-                                  <w:rPr>
-                                    <w:rFonts w:asciiTheme="minorEastAsia" w:eastAsiaTheme="minorEastAsia" w:hAnsiTheme="minorEastAsia" w:hint="eastAsia"/>
-                                    <w:sz w:val="20"/>
-                                    <w:szCs w:val="20"/>
-                                  </w:rPr>
-                                </w:pPr>
-                                <w:r>
-                                  <w:rPr>
-                                    <w:rFonts w:asciiTheme="minorEastAsia" w:eastAsiaTheme="minorEastAsia" w:hAnsiTheme="minorEastAsia" w:hint="eastAsia"/>
-                                    <w:sz w:val="20"/>
-                                    <w:szCs w:val="20"/>
-                                  </w:rPr>
-                                  <w:t>英语等级：CET4</w:t>
-                                </w:r>
-                              </w:p>
-                              <w:p>
-                                <w:pPr>
-                                  <w:adjustRightInd w:val="0"/>
-                                  <w:snapToGrid w:val="0"/>
-                                  <w:spacing w:line="20" w:lineRule="atLeast"/>
-                                  <w:rPr>
-                                    <w:rFonts w:asciiTheme="minorEastAsia" w:eastAsiaTheme="minorEastAsia" w:hAnsiTheme="minorEastAsia" w:hint="eastAsia"/>
-                                    <w:sz w:val="20"/>
-                                    <w:szCs w:val="20"/>
-                                  </w:rPr>
-                                </w:pPr>
-                                <w:r>
-                                  <w:rPr>
-                                    <w:rFonts w:asciiTheme="minorEastAsia" w:eastAsiaTheme="minorEastAsia" w:hAnsiTheme="minorEastAsia" w:hint="eastAsia"/>
-                                    <w:sz w:val="20"/>
-                                    <w:szCs w:val="20"/>
-                                  </w:rPr>
-                                  <w:t>学    历：统招本科</w:t>
-                                </w:r>
-                              </w:p>
-                              <w:p>
-                                <w:pPr>
-                                  <w:adjustRightInd w:val="0"/>
-                                  <w:snapToGrid w:val="0"/>
-                                  <w:spacing w:line="20" w:lineRule="atLeast"/>
-                                  <w:rPr>
-                                    <w:rFonts w:asciiTheme="minorEastAsia" w:eastAsiaTheme="minorEastAsia" w:hAnsiTheme="minorEastAsia" w:hint="eastAsia"/>
-                                    <w:sz w:val="20"/>
-                                    <w:szCs w:val="20"/>
-                                  </w:rPr>
-                                </w:pPr>
-                                <w:r>
-                                  <w:rPr>
-                                    <w:rFonts w:asciiTheme="minorEastAsia" w:eastAsiaTheme="minorEastAsia" w:hAnsiTheme="minorEastAsia" w:hint="eastAsia"/>
-                                    <w:sz w:val="20"/>
-                                    <w:szCs w:val="20"/>
-                                  </w:rPr>
-                                  <w:t>专</w:t>
-                                </w:r>
-                                <w:r>
-                                  <w:rPr>
-                                    <w:rFonts w:asciiTheme="minorEastAsia" w:eastAsiaTheme="minorEastAsia" w:hAnsiTheme="minorEastAsia" w:hint="eastAsia"/>
-                                    <w:sz w:val="20"/>
-                                    <w:szCs w:val="20"/>
-                                  </w:rPr>
-                                  <w:t xml:space="preserve">    </w:t>
-                                </w:r>
-                                <w:r>
-                                  <w:rPr>
-                                    <w:rFonts w:asciiTheme="minorEastAsia" w:eastAsiaTheme="minorEastAsia" w:hAnsiTheme="minorEastAsia" w:hint="eastAsia"/>
-                                    <w:sz w:val="20"/>
-                                    <w:szCs w:val="20"/>
-                                  </w:rPr>
-                                  <w:t>业：软件工程</w:t>
-                                </w:r>
-                              </w:p>
-                              <w:p>
-                                <w:pPr>
-                                  <w:adjustRightInd w:val="0"/>
-                                  <w:snapToGrid w:val="0"/>
-                                  <w:rPr>
-                                    <w:rFonts w:asciiTheme="minorEastAsia" w:eastAsiaTheme="minorEastAsia" w:hAnsiTheme="minorEastAsia" w:hint="eastAsia"/>
-                                    <w:sz w:val="20"/>
-                                    <w:szCs w:val="20"/>
-                                  </w:rPr>
-                                </w:pPr>
-                                <w:r>
-                                  <w:rPr>
-                                    <w:rFonts w:asciiTheme="minorEastAsia" w:eastAsiaTheme="minorEastAsia" w:hAnsiTheme="minorEastAsia" w:hint="eastAsia"/>
-                                    <w:sz w:val="20"/>
-                                    <w:szCs w:val="20"/>
-                                  </w:rPr>
-                                  <w:t>工作年限：1年</w:t>
-                                </w:r>
-                              </w:p>
-                            </w:txbxContent>
-                          </wps:txbx>
-                          <wps:bodyPr rot="0" vert="horz" wrap="square" lIns="91440" tIns="45720" rIns="91440" bIns="45720" anchor="ctr" anchorCtr="0">
-                            <a:noAutofit/>
-                          </wps:bodyPr>
-                        </wps:wsp>
-                      </wpg:grpSp>
-                    </wpg:wgp>
-                  </a:graphicData>
-                </a:graphic>
-                <wp14:sizeRelH relativeFrom="margin">
-                  <wp14:pctWidth>0</wp14:pctWidth>
-                </wp14:sizeRelH>
-                <wp14:sizeRelV relativeFrom="margin">
-                  <wp14:pctHeight>0</wp14:pctHeight>
-                </wp14:sizeRelV>
-              </wp:anchor>
-            </w:drawing>
-          </mc:Choice>
-          <mc:Fallback>
-            <w:pict>
-              <v:group w14:anchorId="1DCEF7AD" id="组合 42" o:spid="_x0000_s1029" style="position:absolute;left:0;text-align:left;margin-left:0;margin-top:18.1pt;width:534pt;height:98.2pt;z-index:251691008;mso-position-horizontal:center;mso-position-horizontal-relative:margin;mso-width-relative:margin;mso-height-relative:margin" coordsize="67818,12473" o:gfxdata="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">
-                <v:shape id="文本框 2" o:spid="_x0000_s1030" type="#_x0000_t202" style="position:absolute;left:16078;top:3060;width:19994;height:8303;visibility:visible;mso-wrap-style:square;v-text-anchor:middle" o:gfxdata="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" filled="f" stroked="f">
-                  <v:textbox>
-                    <w:txbxContent>
-                      <w:p>
-                        <w:pPr>
-                          <w:adjustRightInd w:val="0"/>
-                          <w:snapToGrid w:val="0"/>
-                          <w:spacing w:line="20" w:lineRule="atLeast"/>
-                          <w:rPr>
-                            <w:rFonts w:asciiTheme="minorEastAsia" w:eastAsiaTheme="minorEastAsia" w:hAnsiTheme="minorEastAsia" w:hint="eastAsia"/>
-                            <w:sz w:val="20"/>
-                            <w:szCs w:val="20"/>
-                          </w:rPr>
-                        </w:pPr>
-                        <w:r>
-                          <w:rPr>
-                            <w:rFonts w:asciiTheme="minorEastAsia" w:eastAsiaTheme="minorEastAsia" w:hAnsiTheme="minorEastAsia" w:hint="eastAsia"/>
-                            <w:sz w:val="20"/>
-                            <w:szCs w:val="20"/>
-                          </w:rPr>
-                          <w:t>年    龄：24</w:t>
-                        </w:r>
-                      </w:p>
-                      <w:p>
-                        <w:pPr>
-                          <w:adjustRightInd w:val="0"/>
-                          <w:snapToGrid w:val="0"/>
-                          <w:spacing w:line="20" w:lineRule="atLeast"/>
-                          <w:rPr>
-                            <w:rFonts w:asciiTheme="minorEastAsia" w:eastAsiaTheme="minorEastAsia" w:hAnsiTheme="minorEastAsia" w:hint="eastAsia"/>
-                            <w:sz w:val="20"/>
-                            <w:szCs w:val="20"/>
-                          </w:rPr>
-                        </w:pPr>
-                        <w:r>
-                          <w:rPr>
-                            <w:rFonts w:asciiTheme="minorEastAsia" w:eastAsiaTheme="minorEastAsia" w:hAnsiTheme="minorEastAsia" w:hint="eastAsia"/>
-                            <w:sz w:val="20"/>
-                            <w:szCs w:val="20"/>
-                          </w:rPr>
-                          <w:t>电    话：18781254879</w:t>
-                        </w:r>
-                      </w:p>
-                      <w:p>
-                        <w:pPr>
-                          <w:adjustRightInd w:val="0"/>
-                          <w:snapToGrid w:val="0"/>
-                          <w:rPr>
-                            <w:rFonts w:asciiTheme="minorEastAsia" w:eastAsiaTheme="minorEastAsia" w:hAnsiTheme="minorEastAsia" w:hint="eastAsia"/>
-                            <w:sz w:val="20"/>
-                            <w:szCs w:val="20"/>
-                          </w:rPr>
-                        </w:pPr>
-                        <w:r>
-                          <w:rPr>
-                            <w:rFonts w:asciiTheme="minorEastAsia" w:eastAsiaTheme="minorEastAsia" w:hAnsiTheme="minorEastAsia" w:hint="eastAsia"/>
-                            <w:sz w:val="20"/>
-                            <w:szCs w:val="20"/>
-                          </w:rPr>
-                          <w:t>邮    箱：hrt0725@163.com</w:t>
-                        </w:r>
-                      </w:p>
-                    </w:txbxContent>
-                  </v:textbox>
-                </v:shape>
-                <v:group id="组合 41" o:spid="_x0000_s1031" style="position:absolute;width:67818;height:12473" coordsize="67818,12473" o:gfxdata="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">
-                  <v:group id="组合 36" o:spid="_x0000_s1032" style="position:absolute;width:67818;height:2837" coordsize="67818,2844" o:gfxdata="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">
-                    <v:group id="组合 81" o:spid="_x0000_s1033" style="position:absolute;width:12564;height:2844" coordorigin="" coordsize="12557,3936" o:gfxdata="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">
-                      <o:lock v:ext="edit" aspectratio="t"/>
-                      <v:shape id="任意多边形 2" o:spid="_x0000_s1034" style="position:absolute;width:12557;height:2876;visibility:visible;mso-wrap-style:square;v-text-anchor:middle" coordsize="1406296,288031" o:spt="100" o:gfxdata="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" adj="-11796480,,5400" path="m1093154,r77999,l1406296,288031r-77999,l1093154,xm1030297,r39620,l1305060,288031r-39620,l1030297,xm,l1007060,r235143,288031l,288031,,xe" fillcolor="#4e7282" stroked="f">
-                        <v:stroke joinstyle="miter"/>
-                        <v:formulas/>
-                        <v:path arrowok="t" o:connecttype="custom" o:connectlocs="976122,0;1045770,0;1255739,287656;1186091,287656;919994,0;955372,0;1165341,287656;1129963,287656;0,0;899245,0;1109214,287656;0,287656" o:connectangles="0,0,0,0,0,0,0,0,0,0,0,0" textboxrect="0,0,1406296,288031"/>
-                        <v:textbox inset="5.5mm,0,,0">
-                          <w:txbxContent>
-                            <w:p>
-                              <w:pPr>
-                                <w:adjustRightInd w:val="0"/>
-                                <w:snapToGrid w:val="0"/>
-                                <w:spacing w:line="320" w:lineRule="exact"/>
-                                <w:rPr>
-                                  <w:rFonts w:ascii="微软雅黑" w:hAnsi="微软雅黑" w:cstheme="minorBidi" w:hint="eastAsia"/>
-                                  <w:color w:val="FFFFFF" w:themeColor="background1"/>
-                                  <w:sz w:val="24"/>
-                                  <w:szCs w:val="24"/>
-                                </w:rPr>
-                              </w:pPr>
-                              <w:r>
-                                <w:rPr>
-                                  <w:rFonts w:ascii="微软雅黑" w:hAnsi="微软雅黑" w:cstheme="minorBidi" w:hint="eastAsia"/>
-                                  <w:color w:val="FFFFFF" w:themeColor="background1"/>
-                                  <w:sz w:val="24"/>
-                                  <w:szCs w:val="24"/>
-                                </w:rPr>
-                                <w:t>基本</w:t>
-                              </w:r>
-                              <w:r>
-                                <w:rPr>
-                                  <w:rFonts w:ascii="微软雅黑" w:hAnsi="微软雅黑" w:cstheme="minorBidi"/>
-                                  <w:color w:val="FFFFFF" w:themeColor="background1"/>
-                                  <w:sz w:val="24"/>
-                                  <w:szCs w:val="24"/>
-                                </w:rPr>
-                                <w:t>信息</w:t>
-                              </w:r>
-                            </w:p>
-                          </w:txbxContent>
-                        </v:textbox>
-                      </v:shape>
-                      <v:shapetype id="_x0000_t6" coordsize="21600,21600" o:spt="6" path="m,l,21600r21600,xe">
-                        <v:stroke joinstyle="miter"/>
-                        <v:path gradientshapeok="t" o:connecttype="custom" o:connectlocs="0,0;0,10800;0,21600;10800,21600;21600,21600;10800,10800" textboxrect="1800,12600,12600,19800"/>
-                      </v:shapetype>
-                      <v:shape id="直角三角形 3" o:spid="_x0000_s1035" type="#_x0000_t6" style="position:absolute;left:2;top:2876;width:1439;height:1060;rotation:180;visibility:visible;mso-wrap-style:square;v-text-anchor:top" o:gfxdata="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" fillcolor="#405e6c" stroked="f"/>
-                    </v:group>
-                    <v:line id="直接连接符 582676579" o:spid="_x0000_s1036" style="position:absolute;visibility:visible;mso-wrap-style:square" from="1333,2095" to="67818,2095" o:connectortype="straight" o:gfxdata="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" strokecolor="#4e7282"/>
-                  </v:group>
-                  <v:shape id="文本框 2" o:spid="_x0000_s1037" type="#_x0000_t202" style="position:absolute;left:34497;top:2554;width:14071;height:9919;visibility:visible;mso-wrap-style:square;v-text-anchor:middle" o:gfxdata="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" filled="f" stroked="f">
-                    <v:textbox>
-                      <w:txbxContent>
-                        <w:p>
-                          <w:pPr>
-                            <w:adjustRightInd w:val="0"/>
-                            <w:snapToGrid w:val="0"/>
-                            <w:rPr>
-                              <w:rFonts w:asciiTheme="minorEastAsia" w:eastAsiaTheme="minorEastAsia" w:hAnsiTheme="minorEastAsia" w:hint="eastAsia"/>
-                              <w:sz w:val="20"/>
-                              <w:szCs w:val="20"/>
-                            </w:rPr>
-                          </w:pPr>
-                          <w:r>
-                            <w:rPr>
-                              <w:rFonts w:asciiTheme="minorEastAsia" w:eastAsiaTheme="minorEastAsia" w:hAnsiTheme="minorEastAsia" w:hint="eastAsia"/>
-                              <w:sz w:val="20"/>
-                              <w:szCs w:val="20"/>
-                            </w:rPr>
-                            <w:t>英语等级：CET4</w:t>
-                          </w:r>
-                        </w:p>
-                        <w:p>
-                          <w:pPr>
-                            <w:adjustRightInd w:val="0"/>
-                            <w:snapToGrid w:val="0"/>
-                            <w:spacing w:line="20" w:lineRule="atLeast"/>
-                            <w:rPr>
-                              <w:rFonts w:asciiTheme="minorEastAsia" w:eastAsiaTheme="minorEastAsia" w:hAnsiTheme="minorEastAsia" w:hint="eastAsia"/>
-                              <w:sz w:val="20"/>
-                              <w:szCs w:val="20"/>
-                            </w:rPr>
-                          </w:pPr>
-                          <w:r>
-                            <w:rPr>
-                              <w:rFonts w:asciiTheme="minorEastAsia" w:eastAsiaTheme="minorEastAsia" w:hAnsiTheme="minorEastAsia" w:hint="eastAsia"/>
-                              <w:sz w:val="20"/>
-                              <w:szCs w:val="20"/>
-                            </w:rPr>
-                            <w:t>学    历：统招本科</w:t>
-                          </w:r>
-                        </w:p>
-                        <w:p>
-                          <w:pPr>
-                            <w:adjustRightInd w:val="0"/>
-                            <w:snapToGrid w:val="0"/>
-                            <w:spacing w:line="20" w:lineRule="atLeast"/>
-                            <w:rPr>
-                              <w:rFonts w:asciiTheme="minorEastAsia" w:eastAsiaTheme="minorEastAsia" w:hAnsiTheme="minorEastAsia" w:hint="eastAsia"/>
-                              <w:sz w:val="20"/>
-                              <w:szCs w:val="20"/>
-                            </w:rPr>
-                          </w:pPr>
-                          <w:r>
-                            <w:rPr>
-                              <w:rFonts w:asciiTheme="minorEastAsia" w:eastAsiaTheme="minorEastAsia" w:hAnsiTheme="minorEastAsia" w:hint="eastAsia"/>
-                              <w:sz w:val="20"/>
-                              <w:szCs w:val="20"/>
-                            </w:rPr>
-                            <w:t>专</w:t>
-                          </w:r>
-                          <w:r>
-                            <w:rPr>
-                              <w:rFonts w:asciiTheme="minorEastAsia" w:eastAsiaTheme="minorEastAsia" w:hAnsiTheme="minorEastAsia" w:hint="eastAsia"/>
-                              <w:sz w:val="20"/>
-                              <w:szCs w:val="20"/>
-                            </w:rPr>
-                            <w:t xml:space="preserve">    </w:t>
-                          </w:r>
-                          <w:r>
-                            <w:rPr>
-                              <w:rFonts w:asciiTheme="minorEastAsia" w:eastAsiaTheme="minorEastAsia" w:hAnsiTheme="minorEastAsia" w:hint="eastAsia"/>
-                              <w:sz w:val="20"/>
-                              <w:szCs w:val="20"/>
-                            </w:rPr>
-                            <w:t>业：软件工程</w:t>
-                          </w:r>
-                        </w:p>
-                        <w:p>
-                          <w:pPr>
-                            <w:adjustRightInd w:val="0"/>
-                            <w:snapToGrid w:val="0"/>
-                            <w:rPr>
-                              <w:rFonts w:asciiTheme="minorEastAsia" w:eastAsiaTheme="minorEastAsia" w:hAnsiTheme="minorEastAsia" w:hint="eastAsia"/>
-                              <w:sz w:val="20"/>
-                              <w:szCs w:val="20"/>
-                            </w:rPr>
-                          </w:pPr>
-                          <w:r>
-                            <w:rPr>
-                              <w:rFonts w:asciiTheme="minorEastAsia" w:eastAsiaTheme="minorEastAsia" w:hAnsiTheme="minorEastAsia" w:hint="eastAsia"/>
-                              <w:sz w:val="20"/>
-                              <w:szCs w:val="20"/>
-                            </w:rPr>
-                            <w:t>工作年限：1年</w:t>
-                          </w:r>
-                        </w:p>
-                      </w:txbxContent>
-                    </v:textbox>
-                  </v:shape>
-                </v:group>
-                <w10:wrap anchorx="margin"/>
-              </v:group>
-            </w:pict>
-          </mc:Fallback>
-        </mc:AlternateContent>
-      </w:r>
       <w:r>
         <w:rPr>
           <w:rFonts w:ascii="微软雅黑" w:hAnsi="微软雅黑" w:hint="eastAsia"/>
@@ -2973,7 +2216,7 @@
         <mc:AlternateContent>
           <mc:Choice Requires="wps">
             <w:drawing>
-              <wp:anchor distT="0" distB="0" distL="114300" distR="114300" simplePos="0" relativeHeight="251660288" behindDoc="1" locked="0" layoutInCell="1" allowOverlap="1" wp14:anchorId="1BD841E5" wp14:editId="1AAE4190">
+              <wp:anchor distT="0" distB="0" distL="114300" distR="114300" simplePos="0" relativeHeight="251659264" behindDoc="1" locked="0" layoutInCell="1" allowOverlap="1" wp14:anchorId="1BD841E5" wp14:editId="5E288058">
                 <wp:simplePos x="0" y="0"/>
                 <wp:positionH relativeFrom="column">
                   <wp:posOffset>66675</wp:posOffset>
@@ -3027,7 +2270,7 @@
           </mc:Choice>
           <mc:Fallback>
             <w:pict>
-              <v:line w14:anchorId="147F2609" id="直接连接符 26" o:spid="_x0000_s1026" style="position:absolute;z-index:-251656192;visibility:visible;mso-wrap-style:square;mso-wrap-distance-left:9pt;mso-wrap-distance-top:0;mso-wrap-distance-right:9pt;mso-wrap-distance-bottom:0;mso-position-horizontal:absolute;mso-position-horizontal-relative:text;mso-position-vertical:absolute;mso-position-vertical-relative:page" from="5.25pt,92.2pt" to="5.25pt,800.2pt" o:gfxdata="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" strokecolor="#4e7282">
+              <v:line w14:anchorId="08244E81" id="直接连接符 26" o:spid="_x0000_s1026" style="position:absolute;z-index:-251657216;visibility:visible;mso-wrap-style:square;mso-wrap-distance-left:9pt;mso-wrap-distance-top:0;mso-wrap-distance-right:9pt;mso-wrap-distance-bottom:0;mso-position-horizontal:absolute;mso-position-horizontal-relative:text;mso-position-vertical:absolute;mso-position-vertical-relative:page" from="5.25pt,92.2pt" to="5.25pt,800.2pt" o:gfxdata="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" strokecolor="#4e7282">
                 <w10:wrap anchory="page"/>
               </v:line>
             </w:pict>
@@ -3039,62 +2282,855 @@
       <w:pPr>
         <w:adjustRightInd w:val="0"/>
         <w:snapToGrid w:val="0"/>
-        <w:rPr>
-          <w:rFonts w:hint="eastAsia"/>
-        </w:rPr>
       </w:pPr>
     </w:p>
     <w:p>
       <w:pPr>
         <w:adjustRightInd w:val="0"/>
         <w:snapToGrid w:val="0"/>
-        <w:rPr>
-          <w:rFonts w:hint="eastAsia"/>
-        </w:rPr>
       </w:pPr>
       <w:r>
         <w:rPr>
           <w:noProof/>
         </w:rPr>
         <mc:AlternateContent>
-          <mc:Choice Requires="wps">
+          <mc:Choice Requires="wpg">
             <w:drawing>
-              <wp:anchor distT="0" distB="0" distL="114300" distR="114300" simplePos="0" relativeHeight="251670528" behindDoc="0" locked="0" layoutInCell="1" allowOverlap="1" wp14:anchorId="72ABE63C" wp14:editId="4904B56B">
+              <wp:anchor distT="0" distB="0" distL="114300" distR="114300" simplePos="0" relativeHeight="251691008" behindDoc="0" locked="0" layoutInCell="1" allowOverlap="1" wp14:anchorId="1CFB6481" wp14:editId="2715E89E">
                 <wp:simplePos x="0" y="0"/>
-                <wp:positionH relativeFrom="column">
-                  <wp:posOffset>198208</wp:posOffset>
+                <wp:positionH relativeFrom="margin">
+                  <wp:align>center</wp:align>
                 </wp:positionH>
                 <wp:positionV relativeFrom="paragraph">
-                  <wp:posOffset>81016</wp:posOffset>
+                  <wp:posOffset>128392</wp:posOffset>
                 </wp:positionV>
-                <wp:extent cx="1344304" cy="813974"/>
-                <wp:effectExtent l="0" t="0" r="0" b="5715"/>
+                <wp:extent cx="6781800" cy="1023869"/>
+                <wp:effectExtent l="0" t="0" r="19050" b="5080"/>
                 <wp:wrapNone/>
-                <wp:docPr id="2" name="文本框 1"/>
-                <wp:cNvGraphicFramePr>
-                  <a:graphicFrameLocks xmlns:a="http://schemas.openxmlformats.org/drawingml/2006/main"/>
-                </wp:cNvGraphicFramePr>
+                <wp:docPr id="502597295" name="组合 41"/>
+                <wp:cNvGraphicFramePr/>
                 <a:graphic xmlns:a="http://schemas.openxmlformats.org/drawingml/2006/main">
-                  <a:graphicData uri="http://schemas.microsoft.com/office/word/2010/wordprocessingShape">
-                    <wps:wsp>
-                      <wps:cNvSpPr txBox="1">
-                        <a:spLocks noChangeArrowheads="1"/>
-                      </wps:cNvSpPr>
-                      <wps:spPr bwMode="auto">
+                  <a:graphicData uri="http://schemas.microsoft.com/office/word/2010/wordprocessingGroup">
+                    <wpg:wgp>
+                      <wpg:cNvGrpSpPr/>
+                      <wpg:grpSpPr>
                         <a:xfrm>
                           <a:off x="0" y="0"/>
-                          <a:ext cx="1344304" cy="813974"/>
+                          <a:ext cx="6781800" cy="1023869"/>
+                          <a:chOff x="0" y="0"/>
+                          <a:chExt cx="6781800" cy="1023869"/>
                         </a:xfrm>
-                        <a:prstGeom prst="rect">
-                          <a:avLst/>
-                        </a:prstGeom>
-                        <a:noFill/>
-                        <a:ln w="9525">
+                      </wpg:grpSpPr>
+                      <wps:wsp>
+                        <wps:cNvPr id="1062436508" name="文本框 1"/>
+                        <wps:cNvSpPr txBox="1">
+                          <a:spLocks noChangeArrowheads="1"/>
+                        </wps:cNvSpPr>
+                        <wps:spPr bwMode="auto">
+                          <a:xfrm>
+                            <a:off x="293335" y="294198"/>
+                            <a:ext cx="1344304" cy="601152"/>
+                          </a:xfrm>
+                          <a:prstGeom prst="rect">
+                            <a:avLst/>
+                          </a:prstGeom>
                           <a:noFill/>
-                          <a:miter lim="800000"/>
-                        </a:ln>
-                      </wps:spPr>
-                      <wps:txbx>
+                          <a:ln w="9525">
+                            <a:noFill/>
+                            <a:miter lim="800000"/>
+                          </a:ln>
+                        </wps:spPr>
+                        <wps:txbx>
+                          <w:txbxContent>
+                            <w:p>
+                              <w:pPr>
+                                <w:adjustRightInd w:val="0"/>
+                                <w:snapToGrid w:val="0"/>
+                                <w:rPr>
+                                  <w:rFonts w:asciiTheme="minorEastAsia" w:eastAsiaTheme="minorEastAsia" w:hAnsiTheme="minorEastAsia" w:hint="eastAsia"/>
+                                  <w:sz w:val="20"/>
+                                  <w:szCs w:val="20"/>
+                                </w:rPr>
+                              </w:pPr>
+                              <w:r>
+                                <w:rPr>
+                                  <w:rFonts w:asciiTheme="minorEastAsia" w:eastAsiaTheme="minorEastAsia" w:hAnsiTheme="minorEastAsia" w:hint="eastAsia"/>
+                                  <w:sz w:val="20"/>
+                                  <w:szCs w:val="20"/>
+                                </w:rPr>
+                                <w:t>姓    名：唐浩然</w:t>
+                              </w:r>
+                            </w:p>
+                            <w:p>
+                              <w:pPr>
+                                <w:adjustRightInd w:val="0"/>
+                                <w:snapToGrid w:val="0"/>
+                                <w:spacing w:line="20" w:lineRule="atLeast"/>
+                                <w:rPr>
+                                  <w:rFonts w:asciiTheme="minorEastAsia" w:eastAsiaTheme="minorEastAsia" w:hAnsiTheme="minorEastAsia" w:hint="eastAsia"/>
+                                  <w:sz w:val="20"/>
+                                  <w:szCs w:val="20"/>
+                                </w:rPr>
+                              </w:pPr>
+                              <w:r>
+                                <w:rPr>
+                                  <w:rFonts w:asciiTheme="minorEastAsia" w:eastAsiaTheme="minorEastAsia" w:hAnsiTheme="minorEastAsia" w:hint="eastAsia"/>
+                                  <w:sz w:val="20"/>
+                                  <w:szCs w:val="20"/>
+                                </w:rPr>
+                                <w:t xml:space="preserve">籍   </w:t>
+                              </w:r>
+                              <w:r>
+                                <w:rPr>
+                                  <w:rFonts w:asciiTheme="minorEastAsia" w:eastAsiaTheme="minorEastAsia" w:hAnsiTheme="minorEastAsia" w:hint="eastAsia"/>
+                                  <w:sz w:val="20"/>
+                                  <w:szCs w:val="20"/>
+                                </w:rPr>
+                                <w:t xml:space="preserve"> </w:t>
+                              </w:r>
+                              <w:r>
+                                <w:rPr>
+                                  <w:rFonts w:asciiTheme="minorEastAsia" w:eastAsiaTheme="minorEastAsia" w:hAnsiTheme="minorEastAsia" w:hint="eastAsia"/>
+                                  <w:sz w:val="20"/>
+                                  <w:szCs w:val="20"/>
+                                </w:rPr>
+                                <w:t>贯：四川剑阁</w:t>
+                              </w:r>
+                            </w:p>
+                            <w:p>
+                              <w:pPr>
+                                <w:adjustRightInd w:val="0"/>
+                                <w:snapToGrid w:val="0"/>
+                                <w:rPr>
+                                  <w:rFonts w:asciiTheme="minorEastAsia" w:eastAsiaTheme="minorEastAsia" w:hAnsiTheme="minorEastAsia" w:hint="eastAsia"/>
+                                  <w:sz w:val="20"/>
+                                  <w:szCs w:val="20"/>
+                                </w:rPr>
+                              </w:pPr>
+                              <w:r>
+                                <w:rPr>
+                                  <w:rFonts w:asciiTheme="minorEastAsia" w:eastAsiaTheme="minorEastAsia" w:hAnsiTheme="minorEastAsia" w:hint="eastAsia"/>
+                                  <w:sz w:val="20"/>
+                                  <w:szCs w:val="20"/>
+                                </w:rPr>
+                                <w:t>民    族：汉</w:t>
+                              </w:r>
+                              <w:r>
+                                <w:rPr>
+                                  <w:rFonts w:asciiTheme="minorEastAsia" w:eastAsiaTheme="minorEastAsia" w:hAnsiTheme="minorEastAsia" w:hint="eastAsia"/>
+                                  <w:sz w:val="20"/>
+                                  <w:szCs w:val="20"/>
+                                </w:rPr>
+                                <w:t>族</w:t>
+                              </w:r>
+                            </w:p>
+                          </w:txbxContent>
+                        </wps:txbx>
+                        <wps:bodyPr rot="0" vert="horz" wrap="square" lIns="91440" tIns="45720" rIns="91440" bIns="45720" anchor="ctr" anchorCtr="0">
+                          <a:noAutofit/>
+                        </wps:bodyPr>
+                      </wps:wsp>
+                      <wpg:grpSp>
+                        <wpg:cNvPr id="1529622327" name="组合 42"/>
+                        <wpg:cNvGrpSpPr/>
+                        <wpg:grpSpPr>
+                          <a:xfrm>
+                            <a:off x="0" y="0"/>
+                            <a:ext cx="6781800" cy="1023869"/>
+                            <a:chOff x="0" y="0"/>
+                            <a:chExt cx="6781800" cy="1023869"/>
+                          </a:xfrm>
+                        </wpg:grpSpPr>
+                        <wps:wsp>
+                          <wps:cNvPr id="691081776" name="文本框 2"/>
+                          <wps:cNvSpPr txBox="1">
+                            <a:spLocks noChangeArrowheads="1"/>
+                          </wps:cNvSpPr>
+                          <wps:spPr bwMode="auto">
+                            <a:xfrm>
+                              <a:off x="1620529" y="255487"/>
+                              <a:ext cx="1999397" cy="619104"/>
+                            </a:xfrm>
+                            <a:prstGeom prst="rect">
+                              <a:avLst/>
+                            </a:prstGeom>
+                            <a:noFill/>
+                            <a:ln w="9525">
+                              <a:noFill/>
+                              <a:miter lim="800000"/>
+                            </a:ln>
+                          </wps:spPr>
+                          <wps:txbx>
+                            <w:txbxContent>
+                              <w:p>
+                                <w:pPr>
+                                  <w:adjustRightInd w:val="0"/>
+                                  <w:snapToGrid w:val="0"/>
+                                  <w:spacing w:line="20" w:lineRule="atLeast"/>
+                                  <w:rPr>
+                                    <w:rFonts w:asciiTheme="minorEastAsia" w:eastAsiaTheme="minorEastAsia" w:hAnsiTheme="minorEastAsia" w:hint="eastAsia"/>
+                                    <w:sz w:val="20"/>
+                                    <w:szCs w:val="20"/>
+                                  </w:rPr>
+                                </w:pPr>
+                                <w:r>
+                                  <w:rPr>
+                                    <w:rFonts w:asciiTheme="minorEastAsia" w:eastAsiaTheme="minorEastAsia" w:hAnsiTheme="minorEastAsia" w:hint="eastAsia"/>
+                                    <w:sz w:val="20"/>
+                                    <w:szCs w:val="20"/>
+                                  </w:rPr>
+                                  <w:t>年    龄：24</w:t>
+                                </w:r>
+                              </w:p>
+                              <w:p>
+                                <w:pPr>
+                                  <w:adjustRightInd w:val="0"/>
+                                  <w:snapToGrid w:val="0"/>
+                                  <w:spacing w:line="20" w:lineRule="atLeast"/>
+                                  <w:rPr>
+                                    <w:rFonts w:asciiTheme="minorEastAsia" w:eastAsiaTheme="minorEastAsia" w:hAnsiTheme="minorEastAsia" w:hint="eastAsia"/>
+                                    <w:sz w:val="20"/>
+                                    <w:szCs w:val="20"/>
+                                  </w:rPr>
+                                </w:pPr>
+                                <w:r>
+                                  <w:rPr>
+                                    <w:rFonts w:asciiTheme="minorEastAsia" w:eastAsiaTheme="minorEastAsia" w:hAnsiTheme="minorEastAsia" w:hint="eastAsia"/>
+                                    <w:sz w:val="20"/>
+                                    <w:szCs w:val="20"/>
+                                  </w:rPr>
+                                  <w:t>电    话：18781254879</w:t>
+                                </w:r>
+                              </w:p>
+                              <w:p>
+                                <w:pPr>
+                                  <w:adjustRightInd w:val="0"/>
+                                  <w:snapToGrid w:val="0"/>
+                                  <w:rPr>
+                                    <w:rFonts w:asciiTheme="minorEastAsia" w:eastAsiaTheme="minorEastAsia" w:hAnsiTheme="minorEastAsia" w:hint="eastAsia"/>
+                                    <w:sz w:val="20"/>
+                                    <w:szCs w:val="20"/>
+                                  </w:rPr>
+                                </w:pPr>
+                                <w:r>
+                                  <w:rPr>
+                                    <w:rFonts w:asciiTheme="minorEastAsia" w:eastAsiaTheme="minorEastAsia" w:hAnsiTheme="minorEastAsia" w:hint="eastAsia"/>
+                                    <w:sz w:val="20"/>
+                                    <w:szCs w:val="20"/>
+                                  </w:rPr>
+                                  <w:t>邮    箱：hrt0725@163.com</w:t>
+                                </w:r>
+                              </w:p>
+                            </w:txbxContent>
+                          </wps:txbx>
+                          <wps:bodyPr rot="0" vert="horz" wrap="square" lIns="91440" tIns="45720" rIns="91440" bIns="45720" anchor="ctr" anchorCtr="0">
+                            <a:noAutofit/>
+                          </wps:bodyPr>
+                        </wps:wsp>
+                        <wpg:grpSp>
+                          <wpg:cNvPr id="1378841730" name="组合 41"/>
+                          <wpg:cNvGrpSpPr/>
+                          <wpg:grpSpPr>
+                            <a:xfrm>
+                              <a:off x="0" y="0"/>
+                              <a:ext cx="6781800" cy="1023869"/>
+                              <a:chOff x="0" y="0"/>
+                              <a:chExt cx="6781800" cy="1023869"/>
+                            </a:xfrm>
+                          </wpg:grpSpPr>
+                          <wpg:grpSp>
+                            <wpg:cNvPr id="2056760488" name="组合 36"/>
+                            <wpg:cNvGrpSpPr/>
+                            <wpg:grpSpPr>
+                              <a:xfrm>
+                                <a:off x="0" y="0"/>
+                                <a:ext cx="6781800" cy="283761"/>
+                                <a:chOff x="0" y="0"/>
+                                <a:chExt cx="6781800" cy="284400"/>
+                              </a:xfrm>
+                            </wpg:grpSpPr>
+                            <wpg:grpSp>
+                              <wpg:cNvPr id="220934644" name="组合 81"/>
+                              <wpg:cNvGrpSpPr>
+                                <a:grpSpLocks noChangeAspect="1"/>
+                              </wpg:cNvGrpSpPr>
+                              <wpg:grpSpPr>
+                                <a:xfrm>
+                                  <a:off x="0" y="0"/>
+                                  <a:ext cx="1256400" cy="284400"/>
+                                  <a:chOff x="3" y="0"/>
+                                  <a:chExt cx="1255739" cy="393695"/>
+                                </a:xfrm>
+                              </wpg:grpSpPr>
+                              <wps:wsp>
+                                <wps:cNvPr id="1998990540" name="任意多边形 2"/>
+                                <wps:cNvSpPr/>
+                                <wps:spPr bwMode="auto">
+                                  <a:xfrm>
+                                    <a:off x="3" y="0"/>
+                                    <a:ext cx="1255739" cy="287656"/>
+                                  </a:xfrm>
+                                  <a:custGeom>
+                                    <a:avLst/>
+                                    <a:gdLst>
+                                      <a:gd name="connsiteX0" fmla="*/ 1093154 w 1406296"/>
+                                      <a:gd name="connsiteY0" fmla="*/ 0 h 288031"/>
+                                      <a:gd name="connsiteX1" fmla="*/ 1171153 w 1406296"/>
+                                      <a:gd name="connsiteY1" fmla="*/ 0 h 288031"/>
+                                      <a:gd name="connsiteX2" fmla="*/ 1406296 w 1406296"/>
+                                      <a:gd name="connsiteY2" fmla="*/ 288031 h 288031"/>
+                                      <a:gd name="connsiteX3" fmla="*/ 1328297 w 1406296"/>
+                                      <a:gd name="connsiteY3" fmla="*/ 288031 h 288031"/>
+                                      <a:gd name="connsiteX4" fmla="*/ 1030297 w 1406296"/>
+                                      <a:gd name="connsiteY4" fmla="*/ 0 h 288031"/>
+                                      <a:gd name="connsiteX5" fmla="*/ 1069917 w 1406296"/>
+                                      <a:gd name="connsiteY5" fmla="*/ 0 h 288031"/>
+                                      <a:gd name="connsiteX6" fmla="*/ 1305060 w 1406296"/>
+                                      <a:gd name="connsiteY6" fmla="*/ 288031 h 288031"/>
+                                      <a:gd name="connsiteX7" fmla="*/ 1265440 w 1406296"/>
+                                      <a:gd name="connsiteY7" fmla="*/ 288031 h 288031"/>
+                                      <a:gd name="connsiteX8" fmla="*/ 0 w 1406296"/>
+                                      <a:gd name="connsiteY8" fmla="*/ 0 h 288031"/>
+                                      <a:gd name="connsiteX9" fmla="*/ 1007060 w 1406296"/>
+                                      <a:gd name="connsiteY9" fmla="*/ 0 h 288031"/>
+                                      <a:gd name="connsiteX10" fmla="*/ 1242203 w 1406296"/>
+                                      <a:gd name="connsiteY10" fmla="*/ 288031 h 288031"/>
+                                      <a:gd name="connsiteX11" fmla="*/ 0 w 1406296"/>
+                                      <a:gd name="connsiteY11" fmla="*/ 288031 h 288031"/>
+                                    </a:gdLst>
+                                    <a:ahLst/>
+                                    <a:cxnLst>
+                                      <a:cxn ang="0">
+                                        <a:pos x="connsiteX0" y="connsiteY0"/>
+                                      </a:cxn>
+                                      <a:cxn ang="0">
+                                        <a:pos x="connsiteX1" y="connsiteY1"/>
+                                      </a:cxn>
+                                      <a:cxn ang="0">
+                                        <a:pos x="connsiteX2" y="connsiteY2"/>
+                                      </a:cxn>
+                                      <a:cxn ang="0">
+                                        <a:pos x="connsiteX3" y="connsiteY3"/>
+                                      </a:cxn>
+                                      <a:cxn ang="0">
+                                        <a:pos x="connsiteX4" y="connsiteY4"/>
+                                      </a:cxn>
+                                      <a:cxn ang="0">
+                                        <a:pos x="connsiteX5" y="connsiteY5"/>
+                                      </a:cxn>
+                                      <a:cxn ang="0">
+                                        <a:pos x="connsiteX6" y="connsiteY6"/>
+                                      </a:cxn>
+                                      <a:cxn ang="0">
+                                        <a:pos x="connsiteX7" y="connsiteY7"/>
+                                      </a:cxn>
+                                      <a:cxn ang="0">
+                                        <a:pos x="connsiteX8" y="connsiteY8"/>
+                                      </a:cxn>
+                                      <a:cxn ang="0">
+                                        <a:pos x="connsiteX9" y="connsiteY9"/>
+                                      </a:cxn>
+                                      <a:cxn ang="0">
+                                        <a:pos x="connsiteX10" y="connsiteY10"/>
+                                      </a:cxn>
+                                      <a:cxn ang="0">
+                                        <a:pos x="connsiteX11" y="connsiteY11"/>
+                                      </a:cxn>
+                                    </a:cxnLst>
+                                    <a:rect l="l" t="t" r="r" b="b"/>
+                                    <a:pathLst>
+                                      <a:path w="1406296" h="288031">
+                                        <a:moveTo>
+                                          <a:pt x="1093154" y="0"/>
+                                        </a:moveTo>
+                                        <a:lnTo>
+                                          <a:pt x="1171153" y="0"/>
+                                        </a:lnTo>
+                                        <a:lnTo>
+                                          <a:pt x="1406296" y="288031"/>
+                                        </a:lnTo>
+                                        <a:lnTo>
+                                          <a:pt x="1328297" y="288031"/>
+                                        </a:lnTo>
+                                        <a:close/>
+                                        <a:moveTo>
+                                          <a:pt x="1030297" y="0"/>
+                                        </a:moveTo>
+                                        <a:lnTo>
+                                          <a:pt x="1069917" y="0"/>
+                                        </a:lnTo>
+                                        <a:lnTo>
+                                          <a:pt x="1305060" y="288031"/>
+                                        </a:lnTo>
+                                        <a:lnTo>
+                                          <a:pt x="1265440" y="288031"/>
+                                        </a:lnTo>
+                                        <a:close/>
+                                        <a:moveTo>
+                                          <a:pt x="0" y="0"/>
+                                        </a:moveTo>
+                                        <a:lnTo>
+                                          <a:pt x="1007060" y="0"/>
+                                        </a:lnTo>
+                                        <a:lnTo>
+                                          <a:pt x="1242203" y="288031"/>
+                                        </a:lnTo>
+                                        <a:lnTo>
+                                          <a:pt x="0" y="288031"/>
+                                        </a:lnTo>
+                                        <a:close/>
+                                      </a:path>
+                                    </a:pathLst>
+                                  </a:custGeom>
+                                  <a:solidFill>
+                                    <a:srgbClr val="4E7282"/>
+                                  </a:solidFill>
+                                  <a:ln>
+                                    <a:noFill/>
+                                  </a:ln>
+                                </wps:spPr>
+                                <wps:txbx>
+                                  <w:txbxContent>
+                                    <w:p>
+                                      <w:pPr>
+                                        <w:adjustRightInd w:val="0"/>
+                                        <w:snapToGrid w:val="0"/>
+                                        <w:spacing w:line="320" w:lineRule="exact"/>
+                                        <w:rPr>
+                                          <w:rFonts w:ascii="微软雅黑" w:hAnsi="微软雅黑" w:cstheme="minorBidi" w:hint="eastAsia"/>
+                                          <w:color w:val="FFFFFF" w:themeColor="background1"/>
+                                          <w:sz w:val="24"/>
+                                          <w:szCs w:val="24"/>
+                                        </w:rPr>
+                                      </w:pPr>
+                                      <w:r>
+                                        <w:rPr>
+                                          <w:rFonts w:ascii="微软雅黑" w:hAnsi="微软雅黑" w:cstheme="minorBidi" w:hint="eastAsia"/>
+                                          <w:color w:val="FFFFFF" w:themeColor="background1"/>
+                                          <w:sz w:val="24"/>
+                                          <w:szCs w:val="24"/>
+                                        </w:rPr>
+                                        <w:t>基本</w:t>
+                                      </w:r>
+                                      <w:r>
+                                        <w:rPr>
+                                          <w:rFonts w:ascii="微软雅黑" w:hAnsi="微软雅黑" w:cstheme="minorBidi"/>
+                                          <w:color w:val="FFFFFF" w:themeColor="background1"/>
+                                          <w:sz w:val="24"/>
+                                          <w:szCs w:val="24"/>
+                                        </w:rPr>
+                                        <w:t>信息</w:t>
+                                      </w:r>
+                                    </w:p>
+                                  </w:txbxContent>
+                                </wps:txbx>
+                                <wps:bodyPr rot="0" spcFirstLastPara="0" vert="horz" wrap="square" lIns="198000" tIns="0" rIns="91440" bIns="0" numCol="1" spcCol="0" rtlCol="0" fromWordArt="0" anchor="ctr" anchorCtr="0" forceAA="0" compatLnSpc="1">
+                                  <a:noAutofit/>
+                                </wps:bodyPr>
+                              </wps:wsp>
+                              <wps:wsp>
+                                <wps:cNvPr id="1168934266" name="直角三角形 3"/>
+                                <wps:cNvSpPr/>
+                                <wps:spPr bwMode="auto">
+                                  <a:xfrm rot="10800000">
+                                    <a:off x="234" y="287656"/>
+                                    <a:ext cx="143935" cy="106039"/>
+                                  </a:xfrm>
+                                  <a:prstGeom prst="rtTriangle">
+                                    <a:avLst/>
+                                  </a:prstGeom>
+                                  <a:solidFill>
+                                    <a:srgbClr val="405E6C"/>
+                                  </a:solidFill>
+                                  <a:ln>
+                                    <a:noFill/>
+                                  </a:ln>
+                                </wps:spPr>
+                                <wps:bodyPr rot="0" spcFirstLastPara="0" vert="horz" wrap="square" lIns="91440" tIns="45720" rIns="91440" bIns="45720" numCol="1" spcCol="0" rtlCol="0" fromWordArt="0" anchor="t" anchorCtr="0" forceAA="0" compatLnSpc="1">
+                                  <a:noAutofit/>
+                                </wps:bodyPr>
+                              </wps:wsp>
+                            </wpg:grpSp>
+                            <wps:wsp>
+                              <wps:cNvPr id="1387013320" name="直接连接符 1387013320"/>
+                              <wps:cNvCnPr/>
+                              <wps:spPr>
+                                <a:xfrm>
+                                  <a:off x="133350" y="209550"/>
+                                  <a:ext cx="6648450" cy="0"/>
+                                </a:xfrm>
+                                <a:prstGeom prst="line">
+                                  <a:avLst/>
+                                </a:prstGeom>
+                                <a:ln>
+                                  <a:solidFill>
+                                    <a:srgbClr val="4E7282"/>
+                                  </a:solidFill>
+                                </a:ln>
+                              </wps:spPr>
+                              <wps:style>
+                                <a:lnRef idx="1">
+                                  <a:schemeClr val="accent1"/>
+                                </a:lnRef>
+                                <a:fillRef idx="0">
+                                  <a:schemeClr val="accent1"/>
+                                </a:fillRef>
+                                <a:effectRef idx="0">
+                                  <a:schemeClr val="accent1"/>
+                                </a:effectRef>
+                                <a:fontRef idx="minor">
+                                  <a:schemeClr val="tx1"/>
+                                </a:fontRef>
+                              </wps:style>
+                              <wps:bodyPr/>
+                            </wps:wsp>
+                          </wpg:grpSp>
+                          <wps:wsp>
+                            <wps:cNvPr id="720903367" name="文本框 2"/>
+                            <wps:cNvSpPr txBox="1">
+                              <a:spLocks noChangeArrowheads="1"/>
+                            </wps:cNvSpPr>
+                            <wps:spPr bwMode="auto">
+                              <a:xfrm>
+                                <a:off x="3489516" y="246491"/>
+                                <a:ext cx="1407085" cy="777378"/>
+                              </a:xfrm>
+                              <a:prstGeom prst="rect">
+                                <a:avLst/>
+                              </a:prstGeom>
+                              <a:noFill/>
+                              <a:ln w="9525">
+                                <a:noFill/>
+                                <a:miter lim="800000"/>
+                              </a:ln>
+                            </wps:spPr>
+                            <wps:txbx>
+                              <w:txbxContent>
+                                <w:p>
+                                  <w:pPr>
+                                    <w:adjustRightInd w:val="0"/>
+                                    <w:snapToGrid w:val="0"/>
+                                    <w:rPr>
+                                      <w:rFonts w:asciiTheme="minorEastAsia" w:eastAsiaTheme="minorEastAsia" w:hAnsiTheme="minorEastAsia" w:hint="eastAsia"/>
+                                      <w:sz w:val="20"/>
+                                      <w:szCs w:val="20"/>
+                                    </w:rPr>
+                                  </w:pPr>
+                                  <w:r>
+                                    <w:rPr>
+                                      <w:rFonts w:asciiTheme="minorEastAsia" w:eastAsiaTheme="minorEastAsia" w:hAnsiTheme="minorEastAsia" w:hint="eastAsia"/>
+                                      <w:sz w:val="20"/>
+                                      <w:szCs w:val="20"/>
+                                    </w:rPr>
+                                    <w:t>英语等级：CET4</w:t>
+                                  </w:r>
+                                </w:p>
+                                <w:p>
+                                  <w:pPr>
+                                    <w:adjustRightInd w:val="0"/>
+                                    <w:snapToGrid w:val="0"/>
+                                    <w:spacing w:line="20" w:lineRule="atLeast"/>
+                                    <w:rPr>
+                                      <w:rFonts w:asciiTheme="minorEastAsia" w:eastAsiaTheme="minorEastAsia" w:hAnsiTheme="minorEastAsia" w:hint="eastAsia"/>
+                                      <w:sz w:val="20"/>
+                                      <w:szCs w:val="20"/>
+                                    </w:rPr>
+                                  </w:pPr>
+                                  <w:r>
+                                    <w:rPr>
+                                      <w:rFonts w:asciiTheme="minorEastAsia" w:eastAsiaTheme="minorEastAsia" w:hAnsiTheme="minorEastAsia" w:hint="eastAsia"/>
+                                      <w:sz w:val="20"/>
+                                      <w:szCs w:val="20"/>
+                                    </w:rPr>
+                                    <w:t>学    历：统招本科</w:t>
+                                  </w:r>
+                                </w:p>
+                                <w:p>
+                                  <w:pPr>
+                                    <w:adjustRightInd w:val="0"/>
+                                    <w:snapToGrid w:val="0"/>
+                                    <w:spacing w:line="20" w:lineRule="atLeast"/>
+                                    <w:rPr>
+                                      <w:rFonts w:asciiTheme="minorEastAsia" w:eastAsiaTheme="minorEastAsia" w:hAnsiTheme="minorEastAsia" w:hint="eastAsia"/>
+                                      <w:sz w:val="20"/>
+                                      <w:szCs w:val="20"/>
+                                    </w:rPr>
+                                  </w:pPr>
+                                  <w:r>
+                                    <w:rPr>
+                                      <w:rFonts w:asciiTheme="minorEastAsia" w:eastAsiaTheme="minorEastAsia" w:hAnsiTheme="minorEastAsia" w:hint="eastAsia"/>
+                                      <w:sz w:val="20"/>
+                                      <w:szCs w:val="20"/>
+                                    </w:rPr>
+                                    <w:t>专</w:t>
+                                  </w:r>
+                                  <w:r>
+                                    <w:rPr>
+                                      <w:rFonts w:asciiTheme="minorEastAsia" w:eastAsiaTheme="minorEastAsia" w:hAnsiTheme="minorEastAsia" w:hint="eastAsia"/>
+                                      <w:sz w:val="20"/>
+                                      <w:szCs w:val="20"/>
+                                    </w:rPr>
+                                    <w:t xml:space="preserve">    </w:t>
+                                  </w:r>
+                                  <w:r>
+                                    <w:rPr>
+                                      <w:rFonts w:asciiTheme="minorEastAsia" w:eastAsiaTheme="minorEastAsia" w:hAnsiTheme="minorEastAsia" w:hint="eastAsia"/>
+                                      <w:sz w:val="20"/>
+                                      <w:szCs w:val="20"/>
+                                    </w:rPr>
+                                    <w:t>业：软件工程</w:t>
+                                  </w:r>
+                                </w:p>
+                                <w:p>
+                                  <w:pPr>
+                                    <w:adjustRightInd w:val="0"/>
+                                    <w:snapToGrid w:val="0"/>
+                                    <w:rPr>
+                                      <w:rFonts w:asciiTheme="minorEastAsia" w:eastAsiaTheme="minorEastAsia" w:hAnsiTheme="minorEastAsia" w:hint="eastAsia"/>
+                                      <w:sz w:val="20"/>
+                                      <w:szCs w:val="20"/>
+                                    </w:rPr>
+                                  </w:pPr>
+                                  <w:r>
+                                    <w:rPr>
+                                      <w:rFonts w:asciiTheme="minorEastAsia" w:eastAsiaTheme="minorEastAsia" w:hAnsiTheme="minorEastAsia" w:hint="eastAsia"/>
+                                      <w:sz w:val="20"/>
+                                      <w:szCs w:val="20"/>
+                                    </w:rPr>
+                                    <w:t>工作年限：1年</w:t>
+                                  </w:r>
+                                </w:p>
+                              </w:txbxContent>
+                            </wps:txbx>
+                            <wps:bodyPr rot="0" vert="horz" wrap="square" lIns="91440" tIns="45720" rIns="91440" bIns="45720" anchor="ctr" anchorCtr="0">
+                              <a:noAutofit/>
+                            </wps:bodyPr>
+                          </wps:wsp>
+                        </wpg:grpSp>
+                      </wpg:grpSp>
+                    </wpg:wgp>
+                  </a:graphicData>
+                </a:graphic>
+                <wp14:sizeRelH relativeFrom="margin">
+                  <wp14:pctWidth>0</wp14:pctWidth>
+                </wp14:sizeRelH>
+                <wp14:sizeRelV relativeFrom="margin">
+                  <wp14:pctHeight>0</wp14:pctHeight>
+                </wp14:sizeRelV>
+              </wp:anchor>
+            </w:drawing>
+          </mc:Choice>
+          <mc:Fallback>
+            <w:pict>
+              <v:group w14:anchorId="1CFB6481" id="组合 41" o:spid="_x0000_s1029" style="position:absolute;left:0;text-align:left;margin-left:0;margin-top:10.1pt;width:534pt;height:80.6pt;z-index:251691008;mso-position-horizontal:center;mso-position-horizontal-relative:margin;mso-width-relative:margin;mso-height-relative:margin" coordsize="67818,10238" o:gfxdata="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">
+                <v:shape id="文本框 1" o:spid="_x0000_s1030" type="#_x0000_t202" style="position:absolute;left:2933;top:2941;width:13443;height:6012;visibility:visible;mso-wrap-style:square;v-text-anchor:middle" o:gfxdata="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" filled="f" stroked="f">
+                  <v:textbox>
+                    <w:txbxContent>
+                      <w:p>
+                        <w:pPr>
+                          <w:adjustRightInd w:val="0"/>
+                          <w:snapToGrid w:val="0"/>
+                          <w:rPr>
+                            <w:rFonts w:asciiTheme="minorEastAsia" w:eastAsiaTheme="minorEastAsia" w:hAnsiTheme="minorEastAsia" w:hint="eastAsia"/>
+                            <w:sz w:val="20"/>
+                            <w:szCs w:val="20"/>
+                          </w:rPr>
+                        </w:pPr>
+                        <w:r>
+                          <w:rPr>
+                            <w:rFonts w:asciiTheme="minorEastAsia" w:eastAsiaTheme="minorEastAsia" w:hAnsiTheme="minorEastAsia" w:hint="eastAsia"/>
+                            <w:sz w:val="20"/>
+                            <w:szCs w:val="20"/>
+                          </w:rPr>
+                          <w:t>姓    名：唐浩然</w:t>
+                        </w:r>
+                      </w:p>
+                      <w:p>
+                        <w:pPr>
+                          <w:adjustRightInd w:val="0"/>
+                          <w:snapToGrid w:val="0"/>
+                          <w:spacing w:line="20" w:lineRule="atLeast"/>
+                          <w:rPr>
+                            <w:rFonts w:asciiTheme="minorEastAsia" w:eastAsiaTheme="minorEastAsia" w:hAnsiTheme="minorEastAsia" w:hint="eastAsia"/>
+                            <w:sz w:val="20"/>
+                            <w:szCs w:val="20"/>
+                          </w:rPr>
+                        </w:pPr>
+                        <w:r>
+                          <w:rPr>
+                            <w:rFonts w:asciiTheme="minorEastAsia" w:eastAsiaTheme="minorEastAsia" w:hAnsiTheme="minorEastAsia" w:hint="eastAsia"/>
+                            <w:sz w:val="20"/>
+                            <w:szCs w:val="20"/>
+                          </w:rPr>
+                          <w:t xml:space="preserve">籍   </w:t>
+                        </w:r>
+                        <w:r>
+                          <w:rPr>
+                            <w:rFonts w:asciiTheme="minorEastAsia" w:eastAsiaTheme="minorEastAsia" w:hAnsiTheme="minorEastAsia" w:hint="eastAsia"/>
+                            <w:sz w:val="20"/>
+                            <w:szCs w:val="20"/>
+                          </w:rPr>
+                          <w:t xml:space="preserve"> </w:t>
+                        </w:r>
+                        <w:r>
+                          <w:rPr>
+                            <w:rFonts w:asciiTheme="minorEastAsia" w:eastAsiaTheme="minorEastAsia" w:hAnsiTheme="minorEastAsia" w:hint="eastAsia"/>
+                            <w:sz w:val="20"/>
+                            <w:szCs w:val="20"/>
+                          </w:rPr>
+                          <w:t>贯：四川剑阁</w:t>
+                        </w:r>
+                      </w:p>
+                      <w:p>
+                        <w:pPr>
+                          <w:adjustRightInd w:val="0"/>
+                          <w:snapToGrid w:val="0"/>
+                          <w:rPr>
+                            <w:rFonts w:asciiTheme="minorEastAsia" w:eastAsiaTheme="minorEastAsia" w:hAnsiTheme="minorEastAsia" w:hint="eastAsia"/>
+                            <w:sz w:val="20"/>
+                            <w:szCs w:val="20"/>
+                          </w:rPr>
+                        </w:pPr>
+                        <w:r>
+                          <w:rPr>
+                            <w:rFonts w:asciiTheme="minorEastAsia" w:eastAsiaTheme="minorEastAsia" w:hAnsiTheme="minorEastAsia" w:hint="eastAsia"/>
+                            <w:sz w:val="20"/>
+                            <w:szCs w:val="20"/>
+                          </w:rPr>
+                          <w:t>民    族：汉</w:t>
+                        </w:r>
+                        <w:r>
+                          <w:rPr>
+                            <w:rFonts w:asciiTheme="minorEastAsia" w:eastAsiaTheme="minorEastAsia" w:hAnsiTheme="minorEastAsia" w:hint="eastAsia"/>
+                            <w:sz w:val="20"/>
+                            <w:szCs w:val="20"/>
+                          </w:rPr>
+                          <w:t>族</w:t>
+                        </w:r>
+                      </w:p>
+                    </w:txbxContent>
+                  </v:textbox>
+                </v:shape>
+                <v:group id="组合 42" o:spid="_x0000_s1031" style="position:absolute;width:67818;height:10238" coordsize="67818,10238" o:gfxdata="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">
+                  <v:shape id="文本框 2" o:spid="_x0000_s1032" type="#_x0000_t202" style="position:absolute;left:16205;top:2554;width:19994;height:6191;visibility:visible;mso-wrap-style:square;v-text-anchor:middle" o:gfxdata="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" filled="f" stroked="f">
+                    <v:textbox>
+                      <w:txbxContent>
+                        <w:p>
+                          <w:pPr>
+                            <w:adjustRightInd w:val="0"/>
+                            <w:snapToGrid w:val="0"/>
+                            <w:spacing w:line="20" w:lineRule="atLeast"/>
+                            <w:rPr>
+                              <w:rFonts w:asciiTheme="minorEastAsia" w:eastAsiaTheme="minorEastAsia" w:hAnsiTheme="minorEastAsia" w:hint="eastAsia"/>
+                              <w:sz w:val="20"/>
+                              <w:szCs w:val="20"/>
+                            </w:rPr>
+                          </w:pPr>
+                          <w:r>
+                            <w:rPr>
+                              <w:rFonts w:asciiTheme="minorEastAsia" w:eastAsiaTheme="minorEastAsia" w:hAnsiTheme="minorEastAsia" w:hint="eastAsia"/>
+                              <w:sz w:val="20"/>
+                              <w:szCs w:val="20"/>
+                            </w:rPr>
+                            <w:t>年    龄：24</w:t>
+                          </w:r>
+                        </w:p>
+                        <w:p>
+                          <w:pPr>
+                            <w:adjustRightInd w:val="0"/>
+                            <w:snapToGrid w:val="0"/>
+                            <w:spacing w:line="20" w:lineRule="atLeast"/>
+                            <w:rPr>
+                              <w:rFonts w:asciiTheme="minorEastAsia" w:eastAsiaTheme="minorEastAsia" w:hAnsiTheme="minorEastAsia" w:hint="eastAsia"/>
+                              <w:sz w:val="20"/>
+                              <w:szCs w:val="20"/>
+                            </w:rPr>
+                          </w:pPr>
+                          <w:r>
+                            <w:rPr>
+                              <w:rFonts w:asciiTheme="minorEastAsia" w:eastAsiaTheme="minorEastAsia" w:hAnsiTheme="minorEastAsia" w:hint="eastAsia"/>
+                              <w:sz w:val="20"/>
+                              <w:szCs w:val="20"/>
+                            </w:rPr>
+                            <w:t>电    话：18781254879</w:t>
+                          </w:r>
+                        </w:p>
+                        <w:p>
+                          <w:pPr>
+                            <w:adjustRightInd w:val="0"/>
+                            <w:snapToGrid w:val="0"/>
+                            <w:rPr>
+                              <w:rFonts w:asciiTheme="minorEastAsia" w:eastAsiaTheme="minorEastAsia" w:hAnsiTheme="minorEastAsia" w:hint="eastAsia"/>
+                              <w:sz w:val="20"/>
+                              <w:szCs w:val="20"/>
+                            </w:rPr>
+                          </w:pPr>
+                          <w:r>
+                            <w:rPr>
+                              <w:rFonts w:asciiTheme="minorEastAsia" w:eastAsiaTheme="minorEastAsia" w:hAnsiTheme="minorEastAsia" w:hint="eastAsia"/>
+                              <w:sz w:val="20"/>
+                              <w:szCs w:val="20"/>
+                            </w:rPr>
+                            <w:t>邮    箱：hrt0725@163.com</w:t>
+                          </w:r>
+                        </w:p>
+                      </w:txbxContent>
+                    </v:textbox>
+                  </v:shape>
+                  <v:group id="_x0000_s1033" style="position:absolute;width:67818;height:10238" coordsize="67818,10238" o:gfxdata="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">
+                    <v:group id="组合 36" o:spid="_x0000_s1034" style="position:absolute;width:67818;height:2837" coordsize="67818,2844" o:gfxdata="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">
+                      <v:group id="组合 81" o:spid="_x0000_s1035" style="position:absolute;width:12564;height:2844" coordorigin="" coordsize="12557,3936" o:gfxdata="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">
+                        <o:lock v:ext="edit" aspectratio="t"/>
+                        <v:shape id="任意多边形 2" o:spid="_x0000_s1036" style="position:absolute;width:12557;height:2876;visibility:visible;mso-wrap-style:square;v-text-anchor:middle" coordsize="1406296,288031" o:spt="100" o:gfxdata="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" adj="-11796480,,5400" path="m1093154,r77999,l1406296,288031r-77999,l1093154,xm1030297,r39620,l1305060,288031r-39620,l1030297,xm,l1007060,r235143,288031l,288031,,xe" fillcolor="#4e7282" stroked="f">
+                          <v:stroke joinstyle="miter"/>
+                          <v:formulas/>
+                          <v:path arrowok="t" o:connecttype="custom" o:connectlocs="976122,0;1045770,0;1255739,287656;1186091,287656;919994,0;955372,0;1165341,287656;1129963,287656;0,0;899245,0;1109214,287656;0,287656" o:connectangles="0,0,0,0,0,0,0,0,0,0,0,0" textboxrect="0,0,1406296,288031"/>
+                          <v:textbox inset="5.5mm,0,,0">
+                            <w:txbxContent>
+                              <w:p>
+                                <w:pPr>
+                                  <w:adjustRightInd w:val="0"/>
+                                  <w:snapToGrid w:val="0"/>
+                                  <w:spacing w:line="320" w:lineRule="exact"/>
+                                  <w:rPr>
+                                    <w:rFonts w:ascii="微软雅黑" w:hAnsi="微软雅黑" w:cstheme="minorBidi" w:hint="eastAsia"/>
+                                    <w:color w:val="FFFFFF" w:themeColor="background1"/>
+                                    <w:sz w:val="24"/>
+                                    <w:szCs w:val="24"/>
+                                  </w:rPr>
+                                </w:pPr>
+                                <w:r>
+                                  <w:rPr>
+                                    <w:rFonts w:ascii="微软雅黑" w:hAnsi="微软雅黑" w:cstheme="minorBidi" w:hint="eastAsia"/>
+                                    <w:color w:val="FFFFFF" w:themeColor="background1"/>
+                                    <w:sz w:val="24"/>
+                                    <w:szCs w:val="24"/>
+                                  </w:rPr>
+                                  <w:t>基本</w:t>
+                                </w:r>
+                                <w:r>
+                                  <w:rPr>
+                                    <w:rFonts w:ascii="微软雅黑" w:hAnsi="微软雅黑" w:cstheme="minorBidi"/>
+                                    <w:color w:val="FFFFFF" w:themeColor="background1"/>
+                                    <w:sz w:val="24"/>
+                                    <w:szCs w:val="24"/>
+                                  </w:rPr>
+                                  <w:t>信息</w:t>
+                                </w:r>
+                              </w:p>
+                            </w:txbxContent>
+                          </v:textbox>
+                        </v:shape>
+                        <v:shapetype id="_x0000_t6" coordsize="21600,21600" o:spt="6" path="m,l,21600r21600,xe">
+                          <v:stroke joinstyle="miter"/>
+                          <v:path gradientshapeok="t" o:connecttype="custom" o:connectlocs="0,0;0,10800;0,21600;10800,21600;21600,21600;10800,10800" textboxrect="1800,12600,12600,19800"/>
+                        </v:shapetype>
+                        <v:shape id="直角三角形 3" o:spid="_x0000_s1037" type="#_x0000_t6" style="position:absolute;left:2;top:2876;width:1439;height:1060;rotation:180;visibility:visible;mso-wrap-style:square;v-text-anchor:top" o:gfxdata="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" fillcolor="#405e6c" stroked="f"/>
+                      </v:group>
+                      <v:line id="直接连接符 1387013320" o:spid="_x0000_s1038" style="position:absolute;visibility:visible;mso-wrap-style:square" from="1333,2095" to="67818,2095" o:connectortype="straight" o:gfxdata="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" strokecolor="#4e7282"/>
+                    </v:group>
+                    <v:shape id="文本框 2" o:spid="_x0000_s1039" type="#_x0000_t202" style="position:absolute;left:34895;top:2464;width:14071;height:7774;visibility:visible;mso-wrap-style:square;v-text-anchor:middle" o:gfxdata="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" filled="f" stroked="f">
+                      <v:textbox>
                         <w:txbxContent>
                           <w:p>
                             <w:pPr>
@@ -3112,7 +3148,7 @@
                                 <w:sz w:val="20"/>
                                 <w:szCs w:val="20"/>
                               </w:rPr>
-                              <w:t>姓    名：唐浩然</w:t>
+                              <w:t>英语等级：CET4</w:t>
                             </w:r>
                           </w:p>
                           <w:p>
@@ -3132,7 +3168,27 @@
                                 <w:sz w:val="20"/>
                                 <w:szCs w:val="20"/>
                               </w:rPr>
-                              <w:t xml:space="preserve">籍   </w:t>
+                              <w:t>学    历：统招本科</w:t>
+                            </w:r>
+                          </w:p>
+                          <w:p>
+                            <w:pPr>
+                              <w:adjustRightInd w:val="0"/>
+                              <w:snapToGrid w:val="0"/>
+                              <w:spacing w:line="20" w:lineRule="atLeast"/>
+                              <w:rPr>
+                                <w:rFonts w:asciiTheme="minorEastAsia" w:eastAsiaTheme="minorEastAsia" w:hAnsiTheme="minorEastAsia" w:hint="eastAsia"/>
+                                <w:sz w:val="20"/>
+                                <w:szCs w:val="20"/>
+                              </w:rPr>
+                            </w:pPr>
+                            <w:r>
+                              <w:rPr>
+                                <w:rFonts w:asciiTheme="minorEastAsia" w:eastAsiaTheme="minorEastAsia" w:hAnsiTheme="minorEastAsia" w:hint="eastAsia"/>
+                                <w:sz w:val="20"/>
+                                <w:szCs w:val="20"/>
+                              </w:rPr>
+                              <w:t>专</w:t>
                             </w:r>
                             <w:r>
                               <w:rPr>
@@ -3140,7 +3196,7 @@
                                 <w:sz w:val="20"/>
                                 <w:szCs w:val="20"/>
                               </w:rPr>
-                              <w:t xml:space="preserve"> </w:t>
+                              <w:t xml:space="preserve">    </w:t>
                             </w:r>
                             <w:r>
                               <w:rPr>
@@ -3148,7 +3204,7 @@
                                 <w:sz w:val="20"/>
                                 <w:szCs w:val="20"/>
                               </w:rPr>
-                              <w:t>贯：四川剑阁</w:t>
+                              <w:t>业：软件工程</w:t>
                             </w:r>
                           </w:p>
                           <w:p>
@@ -3167,124 +3223,16 @@
                                 <w:sz w:val="20"/>
                                 <w:szCs w:val="20"/>
                               </w:rPr>
-                              <w:t>民    族：汉</w:t>
-                            </w:r>
-                            <w:r>
-                              <w:rPr>
-                                <w:rFonts w:asciiTheme="minorEastAsia" w:eastAsiaTheme="minorEastAsia" w:hAnsiTheme="minorEastAsia" w:hint="eastAsia"/>
-                                <w:sz w:val="20"/>
-                                <w:szCs w:val="20"/>
-                              </w:rPr>
-                              <w:t>族</w:t>
+                              <w:t>工作年限：1年</w:t>
                             </w:r>
                           </w:p>
                         </w:txbxContent>
-                      </wps:txbx>
-                      <wps:bodyPr rot="0" vert="horz" wrap="square" lIns="91440" tIns="45720" rIns="91440" bIns="45720" anchor="ctr" anchorCtr="0">
-                        <a:noAutofit/>
-                      </wps:bodyPr>
-                    </wps:wsp>
-                  </a:graphicData>
-                </a:graphic>
-                <wp14:sizeRelH relativeFrom="margin">
-                  <wp14:pctWidth>0</wp14:pctWidth>
-                </wp14:sizeRelH>
-                <wp14:sizeRelV relativeFrom="margin">
-                  <wp14:pctHeight>0</wp14:pctHeight>
-                </wp14:sizeRelV>
-              </wp:anchor>
-            </w:drawing>
-          </mc:Choice>
-          <mc:Fallback>
-            <w:pict>
-              <v:shape w14:anchorId="72ABE63C" id="文本框 1" o:spid="_x0000_s1038" type="#_x0000_t202" style="position:absolute;left:0;text-align:left;margin-left:15.6pt;margin-top:6.4pt;width:105.85pt;height:64.1pt;z-index:251670528;visibility:visible;mso-wrap-style:square;mso-width-percent:0;mso-height-percent:0;mso-wrap-distance-left:9pt;mso-wrap-distance-top:0;mso-wrap-distance-right:9pt;mso-wrap-distance-bottom:0;mso-position-horizontal:absolute;mso-position-horizontal-relative:text;mso-position-vertical:absolute;mso-position-vertical-relative:text;mso-width-percent:0;mso-height-percent:0;mso-width-relative:margin;mso-height-relative:margin;v-text-anchor:middle" o:gfxdata="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" filled="f" stroked="f">
-                <v:textbox>
-                  <w:txbxContent>
-                    <w:p>
-                      <w:pPr>
-                        <w:adjustRightInd w:val="0"/>
-                        <w:snapToGrid w:val="0"/>
-                        <w:rPr>
-                          <w:rFonts w:asciiTheme="minorEastAsia" w:eastAsiaTheme="minorEastAsia" w:hAnsiTheme="minorEastAsia" w:hint="eastAsia"/>
-                          <w:sz w:val="20"/>
-                          <w:szCs w:val="20"/>
-                        </w:rPr>
-                      </w:pPr>
-                      <w:r>
-                        <w:rPr>
-                          <w:rFonts w:asciiTheme="minorEastAsia" w:eastAsiaTheme="minorEastAsia" w:hAnsiTheme="minorEastAsia" w:hint="eastAsia"/>
-                          <w:sz w:val="20"/>
-                          <w:szCs w:val="20"/>
-                        </w:rPr>
-                        <w:t>姓    名：唐浩然</w:t>
-                      </w:r>
-                    </w:p>
-                    <w:p>
-                      <w:pPr>
-                        <w:adjustRightInd w:val="0"/>
-                        <w:snapToGrid w:val="0"/>
-                        <w:spacing w:line="20" w:lineRule="atLeast"/>
-                        <w:rPr>
-                          <w:rFonts w:asciiTheme="minorEastAsia" w:eastAsiaTheme="minorEastAsia" w:hAnsiTheme="minorEastAsia" w:hint="eastAsia"/>
-                          <w:sz w:val="20"/>
-                          <w:szCs w:val="20"/>
-                        </w:rPr>
-                      </w:pPr>
-                      <w:r>
-                        <w:rPr>
-                          <w:rFonts w:asciiTheme="minorEastAsia" w:eastAsiaTheme="minorEastAsia" w:hAnsiTheme="minorEastAsia" w:hint="eastAsia"/>
-                          <w:sz w:val="20"/>
-                          <w:szCs w:val="20"/>
-                        </w:rPr>
-                        <w:t xml:space="preserve">籍   </w:t>
-                      </w:r>
-                      <w:r>
-                        <w:rPr>
-                          <w:rFonts w:asciiTheme="minorEastAsia" w:eastAsiaTheme="minorEastAsia" w:hAnsiTheme="minorEastAsia" w:hint="eastAsia"/>
-                          <w:sz w:val="20"/>
-                          <w:szCs w:val="20"/>
-                        </w:rPr>
-                        <w:t xml:space="preserve"> </w:t>
-                      </w:r>
-                      <w:r>
-                        <w:rPr>
-                          <w:rFonts w:asciiTheme="minorEastAsia" w:eastAsiaTheme="minorEastAsia" w:hAnsiTheme="minorEastAsia" w:hint="eastAsia"/>
-                          <w:sz w:val="20"/>
-                          <w:szCs w:val="20"/>
-                        </w:rPr>
-                        <w:t>贯：四川剑阁</w:t>
-                      </w:r>
-                    </w:p>
-                    <w:p>
-                      <w:pPr>
-                        <w:adjustRightInd w:val="0"/>
-                        <w:snapToGrid w:val="0"/>
-                        <w:rPr>
-                          <w:rFonts w:asciiTheme="minorEastAsia" w:eastAsiaTheme="minorEastAsia" w:hAnsiTheme="minorEastAsia" w:hint="eastAsia"/>
-                          <w:sz w:val="20"/>
-                          <w:szCs w:val="20"/>
-                        </w:rPr>
-                      </w:pPr>
-                      <w:r>
-                        <w:rPr>
-                          <w:rFonts w:asciiTheme="minorEastAsia" w:eastAsiaTheme="minorEastAsia" w:hAnsiTheme="minorEastAsia" w:hint="eastAsia"/>
-                          <w:sz w:val="20"/>
-                          <w:szCs w:val="20"/>
-                        </w:rPr>
-                        <w:t>民    族：汉</w:t>
-                      </w:r>
-                      <w:r>
-                        <w:rPr>
-                          <w:rFonts w:asciiTheme="minorEastAsia" w:eastAsiaTheme="minorEastAsia" w:hAnsiTheme="minorEastAsia" w:hint="eastAsia"/>
-                          <w:sz w:val="20"/>
-                          <w:szCs w:val="20"/>
-                        </w:rPr>
-                        <w:t>族</w:t>
-                      </w:r>
-                    </w:p>
-                  </w:txbxContent>
-                </v:textbox>
-              </v:shape>
+                      </v:textbox>
+                    </v:shape>
+                  </v:group>
+                </v:group>
+                <w10:wrap anchorx="margin"/>
+              </v:group>
             </w:pict>
           </mc:Fallback>
         </mc:AlternateContent>
@@ -3294,27 +3242,18 @@
       <w:pPr>
         <w:adjustRightInd w:val="0"/>
         <w:snapToGrid w:val="0"/>
-        <w:rPr>
-          <w:rFonts w:hint="eastAsia"/>
-        </w:rPr>
       </w:pPr>
     </w:p>
     <w:p>
       <w:pPr>
         <w:adjustRightInd w:val="0"/>
         <w:snapToGrid w:val="0"/>
-        <w:rPr>
-          <w:rFonts w:hint="eastAsia"/>
-        </w:rPr>
       </w:pPr>
     </w:p>
     <w:p>
       <w:pPr>
         <w:adjustRightInd w:val="0"/>
         <w:snapToGrid w:val="0"/>
-        <w:rPr>
-          <w:rFonts w:hint="eastAsia"/>
-        </w:rPr>
       </w:pPr>
       <w:r>
         <w:rPr>
@@ -3323,7 +3262,7 @@
         <mc:AlternateContent>
           <mc:Choice Requires="wpg">
             <w:drawing>
-              <wp:anchor distT="0" distB="0" distL="114300" distR="114300" simplePos="0" relativeHeight="251686912" behindDoc="0" locked="0" layoutInCell="1" allowOverlap="1" wp14:anchorId="06261B23" wp14:editId="13A7FF5B">
+              <wp:anchor distT="0" distB="0" distL="114300" distR="114300" simplePos="0" relativeHeight="251685888" behindDoc="0" locked="0" layoutInCell="1" allowOverlap="1" wp14:anchorId="06261B23" wp14:editId="6C7B2AE2">
                 <wp:simplePos x="0" y="0"/>
                 <wp:positionH relativeFrom="margin">
                   <wp:posOffset>-79186</wp:posOffset>
@@ -3693,11 +3632,11 @@
           </mc:Choice>
           <mc:Fallback>
             <w:pict>
-              <v:group w14:anchorId="06261B23" id="组合 985683002" o:spid="_x0000_s1039" style="position:absolute;left:0;text-align:left;margin-left:-6.25pt;margin-top:197.2pt;width:541.5pt;height:50.1pt;z-index:251686912;mso-position-horizontal-relative:margin;mso-position-vertical-relative:page;mso-width-relative:margin;mso-height-relative:margin" coordsize="67818,6364" o:gfxdata="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">
-                <v:group id="组合 1199928511" o:spid="_x0000_s1040" style="position:absolute;width:67818;height:2838" coordsize="67818,2844" o:gfxdata="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">
-                  <v:group id="组合 81" o:spid="_x0000_s1041" style="position:absolute;width:12564;height:2844" coordorigin="" coordsize="12557,3936" o:gfxdata="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">
+              <v:group w14:anchorId="06261B23" id="组合 985683002" o:spid="_x0000_s1040" style="position:absolute;left:0;text-align:left;margin-left:-6.25pt;margin-top:197.2pt;width:541.5pt;height:50.1pt;z-index:251685888;mso-position-horizontal-relative:margin;mso-position-vertical-relative:page;mso-width-relative:margin;mso-height-relative:margin" coordsize="67818,6364" o:gfxdata="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">
+                <v:group id="组合 1199928511" o:spid="_x0000_s1041" style="position:absolute;width:67818;height:2838" coordsize="67818,2844" o:gfxdata="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">
+                  <v:group id="组合 81" o:spid="_x0000_s1042" style="position:absolute;width:12564;height:2844" coordorigin="" coordsize="12557,3936" o:gfxdata="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">
                     <o:lock v:ext="edit" aspectratio="t"/>
-                    <v:shape id="任意多边形 2" o:spid="_x0000_s1042" style="position:absolute;width:12557;height:2876;visibility:visible;mso-wrap-style:square;v-text-anchor:middle" coordsize="1406296,288031" o:spt="100" o:gfxdata="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" adj="-11796480,,5400" path="m1093154,r77999,l1406296,288031r-77999,l1093154,xm1030297,r39620,l1305060,288031r-39620,l1030297,xm,l1007060,r235143,288031l,288031,,xe" fillcolor="#4e7282" stroked="f">
+                    <v:shape id="任意多边形 2" o:spid="_x0000_s1043" style="position:absolute;width:12557;height:2876;visibility:visible;mso-wrap-style:square;v-text-anchor:middle" coordsize="1406296,288031" o:spt="100" o:gfxdata="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" adj="-11796480,,5400" path="m1093154,r77999,l1406296,288031r-77999,l1093154,xm1030297,r39620,l1305060,288031r-39620,l1030297,xm,l1007060,r235143,288031l,288031,,xe" fillcolor="#4e7282" stroked="f">
                       <v:stroke joinstyle="miter"/>
                       <v:formulas/>
                       <v:path arrowok="t" o:connecttype="custom" o:connectlocs="976122,0;1045770,0;1255739,287656;1186091,287656;919994,0;955372,0;1165341,287656;1129963,287656;0,0;899245,0;1109214,287656;0,287656" o:connectangles="0,0,0,0,0,0,0,0,0,0,0,0" textboxrect="0,0,1406296,288031"/>
@@ -3728,11 +3667,11 @@
                         </w:txbxContent>
                       </v:textbox>
                     </v:shape>
-                    <v:shape id="直角三角形 3" o:spid="_x0000_s1043" type="#_x0000_t6" style="position:absolute;left:2;top:2876;width:1439;height:1060;rotation:180;visibility:visible;mso-wrap-style:square;v-text-anchor:top" o:gfxdata="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" fillcolor="#405e6c" stroked="f"/>
+                    <v:shape id="直角三角形 3" o:spid="_x0000_s1044" type="#_x0000_t6" style="position:absolute;left:2;top:2876;width:1439;height:1060;rotation:180;visibility:visible;mso-wrap-style:square;v-text-anchor:top" o:gfxdata="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" fillcolor="#405e6c" stroked="f"/>
                   </v:group>
-                  <v:line id="直接连接符 20" o:spid="_x0000_s1044" style="position:absolute;visibility:visible;mso-wrap-style:square" from="1333,2095" to="67818,2095" o:connectortype="straight" o:gfxdata="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" strokecolor="#4e7282"/>
+                  <v:line id="直接连接符 20" o:spid="_x0000_s1045" style="position:absolute;visibility:visible;mso-wrap-style:square" from="1333,2095" to="67818,2095" o:connectortype="straight" o:gfxdata="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" strokecolor="#4e7282"/>
                 </v:group>
-                <v:shape id="文本框 2" o:spid="_x0000_s1045" type="#_x0000_t202" style="position:absolute;left:2579;top:2656;width:64293;height:3708;visibility:visible;mso-wrap-style:square;v-text-anchor:middle" o:gfxdata="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" filled="f" stroked="f">
+                <v:shape id="文本框 2" o:spid="_x0000_s1046" type="#_x0000_t202" style="position:absolute;left:2579;top:2656;width:64293;height:3708;visibility:visible;mso-wrap-style:square;v-text-anchor:middle" o:gfxdata="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" filled="f" stroked="f">
                   <v:textbox>
                     <w:txbxContent>
                       <w:p>
@@ -3815,27 +3754,18 @@
       <w:pPr>
         <w:adjustRightInd w:val="0"/>
         <w:snapToGrid w:val="0"/>
-        <w:rPr>
-          <w:rFonts w:hint="eastAsia"/>
-        </w:rPr>
       </w:pPr>
     </w:p>
     <w:p>
       <w:pPr>
         <w:adjustRightInd w:val="0"/>
         <w:snapToGrid w:val="0"/>
-        <w:rPr>
-          <w:rFonts w:hint="eastAsia"/>
-        </w:rPr>
       </w:pPr>
     </w:p>
     <w:p>
       <w:pPr>
         <w:adjustRightInd w:val="0"/>
         <w:snapToGrid w:val="0"/>
-        <w:rPr>
-          <w:rFonts w:hint="eastAsia"/>
-        </w:rPr>
       </w:pPr>
       <w:r>
         <w:rPr>
@@ -3848,7 +3778,7 @@
         <mc:AlternateContent>
           <mc:Choice Requires="wpg">
             <w:drawing>
-              <wp:anchor distT="0" distB="0" distL="114300" distR="114300" simplePos="0" relativeHeight="251678720" behindDoc="0" locked="0" layoutInCell="1" allowOverlap="1" wp14:anchorId="42D3210C" wp14:editId="35403EDC">
+              <wp:anchor distT="0" distB="0" distL="114300" distR="114300" simplePos="0" relativeHeight="251677696" behindDoc="0" locked="0" layoutInCell="1" allowOverlap="1" wp14:anchorId="42D3210C" wp14:editId="645B98C6">
                 <wp:simplePos x="0" y="0"/>
                 <wp:positionH relativeFrom="margin">
                   <wp:posOffset>-63500</wp:posOffset>
@@ -5400,11 +5330,11 @@
           </mc:Choice>
           <mc:Fallback>
             <w:pict>
-              <v:group w14:anchorId="42D3210C" id="组合 987787592" o:spid="_x0000_s1046" style="position:absolute;left:0;text-align:left;margin-left:-5pt;margin-top:212.5pt;width:531.05pt;height:565.5pt;z-index:251678720;mso-position-horizontal-relative:margin;mso-position-vertical-relative:margin;mso-width-relative:margin;mso-height-relative:margin" coordorigin="-51" coordsize="68513,41238" o:gfxdata="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">
-                <v:group id="组合 129874531" o:spid="_x0000_s1047" style="position:absolute;left:-51;width:67869;height:2096" coordorigin="-51" coordsize="67869,2105" o:gfxdata="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">
-                  <v:group id="组合 81" o:spid="_x0000_s1048" style="position:absolute;left:-51;width:12615;height:2105" coordorigin="-51" coordsize="12608,2914" o:gfxdata="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">
+              <v:group w14:anchorId="42D3210C" id="组合 987787592" o:spid="_x0000_s1047" style="position:absolute;left:0;text-align:left;margin-left:-5pt;margin-top:212.5pt;width:531.05pt;height:565.5pt;z-index:251677696;mso-position-horizontal-relative:margin;mso-position-vertical-relative:margin;mso-width-relative:margin;mso-height-relative:margin" coordorigin="-51" coordsize="68513,41238" o:gfxdata="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">
+                <v:group id="组合 129874531" o:spid="_x0000_s1048" style="position:absolute;left:-51;width:67869;height:2096" coordorigin="-51" coordsize="67869,2105" o:gfxdata="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">
+                  <v:group id="组合 81" o:spid="_x0000_s1049" style="position:absolute;left:-51;width:12615;height:2105" coordorigin="-51" coordsize="12608,2914" o:gfxdata="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">
                     <o:lock v:ext="edit" aspectratio="t"/>
-                    <v:shape id="任意多边形 2" o:spid="_x0000_s1049" style="position:absolute;width:12557;height:1854;visibility:visible;mso-wrap-style:square;v-text-anchor:middle" coordsize="1406296,288031" o:spt="100" o:gfxdata="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" adj="-11796480,,5400" path="m1093154,r77999,l1406296,288031r-77999,l1093154,xm1030297,r39620,l1305060,288031r-39620,l1030297,xm,l1007060,r235143,288031l,288031,,xe" fillcolor="#4e7282" stroked="f">
+                    <v:shape id="任意多边形 2" o:spid="_x0000_s1050" style="position:absolute;width:12557;height:1854;visibility:visible;mso-wrap-style:square;v-text-anchor:middle" coordsize="1406296,288031" o:spt="100" o:gfxdata="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" adj="-11796480,,5400" path="m1093154,r77999,l1406296,288031r-77999,l1093154,xm1030297,r39620,l1305060,288031r-39620,l1030297,xm,l1007060,r235143,288031l,288031,,xe" fillcolor="#4e7282" stroked="f">
                       <v:stroke joinstyle="miter"/>
                       <v:formulas/>
                       <v:path arrowok="t" o:connecttype="custom" o:connectlocs="976122,0;1045770,0;1255739,185422;1186091,185422;919994,0;955372,0;1165341,185422;1129963,185422;0,0;899245,0;1109214,185422;0,185422" o:connectangles="0,0,0,0,0,0,0,0,0,0,0,0" textboxrect="0,0,1406296,288031"/>
@@ -5448,11 +5378,11 @@
                         </w:txbxContent>
                       </v:textbox>
                     </v:shape>
-                    <v:shape id="直角三角形 3" o:spid="_x0000_s1050" type="#_x0000_t6" style="position:absolute;left:-51;top:1854;width:1439;height:1060;rotation:180;visibility:visible;mso-wrap-style:square;v-text-anchor:top" o:gfxdata="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" fillcolor="#405e6c" stroked="f"/>
+                    <v:shape id="直角三角形 3" o:spid="_x0000_s1051" type="#_x0000_t6" style="position:absolute;left:-51;top:1854;width:1439;height:1060;rotation:180;visibility:visible;mso-wrap-style:square;v-text-anchor:top" o:gfxdata="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" fillcolor="#405e6c" stroked="f"/>
                   </v:group>
-                  <v:line id="直接连接符 20" o:spid="_x0000_s1051" style="position:absolute;visibility:visible;mso-wrap-style:square" from="1333,1339" to="67818,1339" o:connectortype="straight" o:gfxdata="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" strokecolor="#4e7282"/>
+                  <v:line id="直接连接符 20" o:spid="_x0000_s1052" style="position:absolute;visibility:visible;mso-wrap-style:square" from="1333,1339" to="67818,1339" o:connectortype="straight" o:gfxdata="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" strokecolor="#4e7282"/>
                 </v:group>
-                <v:shape id="文本框 2" o:spid="_x0000_s1052" type="#_x0000_t202" style="position:absolute;left:1391;top:1405;width:67071;height:39833;visibility:visible;mso-wrap-style:square;v-text-anchor:middle" o:gfxdata="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" filled="f" stroked="f">
+                <v:shape id="文本框 2" o:spid="_x0000_s1053" type="#_x0000_t202" style="position:absolute;left:1391;top:1405;width:67071;height:39833;visibility:visible;mso-wrap-style:square;v-text-anchor:middle" o:gfxdata="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" filled="f" stroked="f">
                   <v:textbox>
                     <w:txbxContent>
                       <w:p>
@@ -6704,279 +6634,312 @@
       <w:pPr>
         <w:adjustRightInd w:val="0"/>
         <w:snapToGrid w:val="0"/>
-        <w:rPr>
-          <w:rFonts w:hint="eastAsia"/>
-        </w:rPr>
       </w:pPr>
     </w:p>
     <w:p>
       <w:pPr>
         <w:adjustRightInd w:val="0"/>
         <w:snapToGrid w:val="0"/>
-        <w:rPr>
-          <w:rFonts w:hint="eastAsia"/>
-        </w:rPr>
       </w:pPr>
     </w:p>
     <w:p>
       <w:pPr>
         <w:adjustRightInd w:val="0"/>
         <w:snapToGrid w:val="0"/>
-        <w:rPr>
-          <w:rFonts w:hint="eastAsia"/>
-        </w:rPr>
       </w:pPr>
     </w:p>
     <w:p>
       <w:pPr>
         <w:adjustRightInd w:val="0"/>
         <w:snapToGrid w:val="0"/>
-        <w:rPr>
-          <w:rFonts w:hint="eastAsia"/>
-        </w:rPr>
       </w:pPr>
     </w:p>
     <w:p>
       <w:pPr>
         <w:adjustRightInd w:val="0"/>
         <w:snapToGrid w:val="0"/>
-        <w:rPr>
-          <w:rFonts w:hint="eastAsia"/>
-        </w:rPr>
       </w:pPr>
     </w:p>
     <w:p>
       <w:pPr>
         <w:adjustRightInd w:val="0"/>
         <w:snapToGrid w:val="0"/>
-        <w:rPr>
-          <w:rFonts w:hint="eastAsia"/>
-        </w:rPr>
       </w:pPr>
     </w:p>
     <w:p>
       <w:pPr>
         <w:adjustRightInd w:val="0"/>
         <w:snapToGrid w:val="0"/>
-        <w:rPr>
-          <w:rFonts w:hint="eastAsia"/>
-        </w:rPr>
       </w:pPr>
     </w:p>
     <w:p>
       <w:pPr>
         <w:adjustRightInd w:val="0"/>
         <w:snapToGrid w:val="0"/>
-        <w:rPr>
-          <w:rFonts w:hint="eastAsia"/>
-        </w:rPr>
       </w:pPr>
     </w:p>
     <w:p>
       <w:pPr>
         <w:adjustRightInd w:val="0"/>
         <w:snapToGrid w:val="0"/>
-        <w:rPr>
-          <w:rFonts w:hint="eastAsia"/>
-        </w:rPr>
       </w:pPr>
     </w:p>
     <w:p>
       <w:pPr>
         <w:adjustRightInd w:val="0"/>
         <w:snapToGrid w:val="0"/>
-        <w:rPr>
-          <w:rFonts w:hint="eastAsia"/>
-        </w:rPr>
       </w:pPr>
     </w:p>
     <w:p>
       <w:pPr>
         <w:adjustRightInd w:val="0"/>
         <w:snapToGrid w:val="0"/>
-        <w:rPr>
-          <w:rFonts w:hint="eastAsia"/>
-        </w:rPr>
       </w:pPr>
     </w:p>
     <w:p>
       <w:pPr>
         <w:adjustRightInd w:val="0"/>
         <w:snapToGrid w:val="0"/>
-        <w:rPr>
-          <w:rFonts w:hint="eastAsia"/>
-        </w:rPr>
       </w:pPr>
     </w:p>
     <w:p>
       <w:pPr>
         <w:adjustRightInd w:val="0"/>
         <w:snapToGrid w:val="0"/>
-        <w:rPr>
-          <w:rFonts w:hint="eastAsia"/>
-        </w:rPr>
       </w:pPr>
     </w:p>
     <w:p>
       <w:pPr>
         <w:adjustRightInd w:val="0"/>
         <w:snapToGrid w:val="0"/>
-        <w:rPr>
-          <w:rFonts w:hint="eastAsia"/>
-        </w:rPr>
       </w:pPr>
     </w:p>
     <w:p>
       <w:pPr>
         <w:adjustRightInd w:val="0"/>
         <w:snapToGrid w:val="0"/>
-        <w:rPr>
-          <w:rFonts w:hint="eastAsia"/>
-        </w:rPr>
       </w:pPr>
     </w:p>
     <w:p>
       <w:pPr>
         <w:adjustRightInd w:val="0"/>
         <w:snapToGrid w:val="0"/>
-        <w:rPr>
-          <w:rFonts w:hint="eastAsia"/>
-        </w:rPr>
       </w:pPr>
     </w:p>
     <w:p>
       <w:pPr>
         <w:adjustRightInd w:val="0"/>
         <w:snapToGrid w:val="0"/>
-        <w:rPr>
-          <w:rFonts w:hint="eastAsia"/>
-        </w:rPr>
       </w:pPr>
     </w:p>
     <w:p>
       <w:pPr>
         <w:adjustRightInd w:val="0"/>
         <w:snapToGrid w:val="0"/>
-        <w:rPr>
-          <w:rFonts w:hint="eastAsia"/>
-        </w:rPr>
       </w:pPr>
     </w:p>
     <w:p>
       <w:pPr>
         <w:adjustRightInd w:val="0"/>
         <w:snapToGrid w:val="0"/>
-        <w:rPr>
-          <w:rFonts w:hint="eastAsia"/>
-        </w:rPr>
       </w:pPr>
     </w:p>
     <w:p>
       <w:pPr>
         <w:adjustRightInd w:val="0"/>
         <w:snapToGrid w:val="0"/>
-        <w:rPr>
-          <w:rFonts w:hint="eastAsia"/>
-        </w:rPr>
       </w:pPr>
     </w:p>
     <w:p>
       <w:pPr>
         <w:adjustRightInd w:val="0"/>
         <w:snapToGrid w:val="0"/>
-        <w:rPr>
-          <w:rFonts w:hint="eastAsia"/>
-        </w:rPr>
       </w:pPr>
     </w:p>
     <w:p>
       <w:pPr>
         <w:adjustRightInd w:val="0"/>
         <w:snapToGrid w:val="0"/>
-        <w:rPr>
-          <w:rFonts w:hint="eastAsia"/>
-        </w:rPr>
       </w:pPr>
     </w:p>
     <w:p>
       <w:pPr>
         <w:adjustRightInd w:val="0"/>
         <w:snapToGrid w:val="0"/>
-        <w:rPr>
-          <w:rFonts w:hint="eastAsia"/>
-        </w:rPr>
       </w:pPr>
     </w:p>
     <w:p>
       <w:pPr>
         <w:adjustRightInd w:val="0"/>
         <w:snapToGrid w:val="0"/>
-        <w:rPr>
-          <w:rFonts w:hint="eastAsia"/>
-        </w:rPr>
       </w:pPr>
     </w:p>
     <w:p>
       <w:pPr>
         <w:adjustRightInd w:val="0"/>
         <w:snapToGrid w:val="0"/>
-        <w:rPr>
-          <w:rFonts w:hint="eastAsia"/>
-        </w:rPr>
       </w:pPr>
     </w:p>
     <w:p>
       <w:pPr>
         <w:adjustRightInd w:val="0"/>
         <w:snapToGrid w:val="0"/>
-        <w:rPr>
-          <w:rFonts w:hint="eastAsia"/>
-        </w:rPr>
       </w:pPr>
     </w:p>
     <w:p>
       <w:pPr>
         <w:adjustRightInd w:val="0"/>
         <w:snapToGrid w:val="0"/>
-        <w:rPr>
-          <w:rFonts w:hint="eastAsia"/>
-        </w:rPr>
       </w:pPr>
     </w:p>
     <w:p>
       <w:pPr>
         <w:adjustRightInd w:val="0"/>
         <w:snapToGrid w:val="0"/>
-        <w:rPr>
-          <w:rFonts w:hint="eastAsia"/>
-        </w:rPr>
       </w:pPr>
     </w:p>
     <w:p>
       <w:pPr>
         <w:adjustRightInd w:val="0"/>
         <w:snapToGrid w:val="0"/>
-        <w:rPr>
-          <w:rFonts w:hint="eastAsia"/>
-        </w:rPr>
       </w:pPr>
     </w:p>
     <w:p>
       <w:pPr>
         <w:adjustRightInd w:val="0"/>
         <w:snapToGrid w:val="0"/>
-        <w:rPr>
-          <w:rFonts w:hint="eastAsia"/>
-        </w:rPr>
       </w:pPr>
     </w:p>
     <w:p>
       <w:pPr>
         <w:adjustRightInd w:val="0"/>
         <w:snapToGrid w:val="0"/>
-        <w:rPr>
-          <w:rFonts w:hint="eastAsia"/>
-        </w:rPr>
+      </w:pPr>
+    </w:p>
+    <w:p>
+      <w:pPr>
+        <w:adjustRightInd w:val="0"/>
+        <w:snapToGrid w:val="0"/>
+      </w:pPr>
+    </w:p>
+    <w:p>
+      <w:pPr>
+        <w:adjustRightInd w:val="0"/>
+        <w:snapToGrid w:val="0"/>
+      </w:pPr>
+    </w:p>
+    <w:p>
+      <w:pPr>
+        <w:adjustRightInd w:val="0"/>
+        <w:snapToGrid w:val="0"/>
+      </w:pPr>
+    </w:p>
+    <w:p>
+      <w:pPr>
+        <w:adjustRightInd w:val="0"/>
+        <w:snapToGrid w:val="0"/>
+      </w:pPr>
+    </w:p>
+    <w:p>
+      <w:pPr>
+        <w:adjustRightInd w:val="0"/>
+        <w:snapToGrid w:val="0"/>
+      </w:pPr>
+    </w:p>
+    <w:p>
+      <w:pPr>
+        <w:adjustRightInd w:val="0"/>
+        <w:snapToGrid w:val="0"/>
+      </w:pPr>
+    </w:p>
+    <w:p>
+      <w:pPr>
+        <w:adjustRightInd w:val="0"/>
+        <w:snapToGrid w:val="0"/>
+      </w:pPr>
+    </w:p>
+    <w:p>
+      <w:pPr>
+        <w:adjustRightInd w:val="0"/>
+        <w:snapToGrid w:val="0"/>
+      </w:pPr>
+    </w:p>
+    <w:p>
+      <w:pPr>
+        <w:adjustRightInd w:val="0"/>
+        <w:snapToGrid w:val="0"/>
+      </w:pPr>
+    </w:p>
+    <w:p>
+      <w:pPr>
+        <w:adjustRightInd w:val="0"/>
+        <w:snapToGrid w:val="0"/>
+      </w:pPr>
+    </w:p>
+    <w:p>
+      <w:pPr>
+        <w:adjustRightInd w:val="0"/>
+        <w:snapToGrid w:val="0"/>
+      </w:pPr>
+    </w:p>
+    <w:p>
+      <w:pPr>
+        <w:adjustRightInd w:val="0"/>
+        <w:snapToGrid w:val="0"/>
+      </w:pPr>
+    </w:p>
+    <w:p>
+      <w:pPr>
+        <w:adjustRightInd w:val="0"/>
+        <w:snapToGrid w:val="0"/>
+      </w:pPr>
+    </w:p>
+    <w:p>
+      <w:pPr>
+        <w:adjustRightInd w:val="0"/>
+        <w:snapToGrid w:val="0"/>
+      </w:pPr>
+    </w:p>
+    <w:p>
+      <w:pPr>
+        <w:adjustRightInd w:val="0"/>
+        <w:snapToGrid w:val="0"/>
+      </w:pPr>
+    </w:p>
+    <w:p>
+      <w:pPr>
+        <w:adjustRightInd w:val="0"/>
+        <w:snapToGrid w:val="0"/>
+      </w:pPr>
+    </w:p>
+    <w:p>
+      <w:pPr>
+        <w:adjustRightInd w:val="0"/>
+        <w:snapToGrid w:val="0"/>
+      </w:pPr>
+    </w:p>
+    <w:p>
+      <w:pPr>
+        <w:adjustRightInd w:val="0"/>
+        <w:snapToGrid w:val="0"/>
+      </w:pPr>
+    </w:p>
+    <w:p>
+      <w:pPr>
+        <w:adjustRightInd w:val="0"/>
+        <w:snapToGrid w:val="0"/>
+      </w:pPr>
+    </w:p>
+    <w:p>
+      <w:pPr>
+        <w:adjustRightInd w:val="0"/>
+        <w:snapToGrid w:val="0"/>
+      </w:pPr>
+    </w:p>
+    <w:p>
+      <w:pPr>
+        <w:adjustRightInd w:val="0"/>
+        <w:snapToGrid w:val="0"/>
       </w:pPr>
       <w:r>
         <w:rPr>
@@ -6990,15 +6953,15 @@
         <mc:AlternateContent>
           <mc:Choice Requires="wpg">
             <w:drawing>
-              <wp:anchor distT="0" distB="0" distL="114300" distR="114300" simplePos="0" relativeHeight="251676672" behindDoc="0" locked="0" layoutInCell="1" allowOverlap="1" wp14:anchorId="20194CAC" wp14:editId="6C4D86F3">
+              <wp:anchor distT="0" distB="0" distL="114300" distR="114300" simplePos="0" relativeHeight="251675648" behindDoc="0" locked="0" layoutInCell="1" allowOverlap="1" wp14:anchorId="20194CAC" wp14:editId="5ACB3C74">
                 <wp:simplePos x="0" y="0"/>
                 <wp:positionH relativeFrom="margin">
-                  <wp:align>right</wp:align>
+                  <wp:posOffset>-69850</wp:posOffset>
                 </wp:positionH>
                 <wp:positionV relativeFrom="page">
-                  <wp:posOffset>542925</wp:posOffset>
+                  <wp:posOffset>552450</wp:posOffset>
                 </wp:positionV>
-                <wp:extent cx="6717983" cy="602615"/>
+                <wp:extent cx="6736715" cy="602615"/>
                 <wp:effectExtent l="0" t="0" r="26035" b="0"/>
                 <wp:wrapNone/>
                 <wp:docPr id="30" name="组合 30"/>
@@ -7010,7 +6973,7 @@
                       <wpg:grpSpPr>
                         <a:xfrm>
                           <a:off x="0" y="0"/>
-                          <a:ext cx="6717983" cy="602615"/>
+                          <a:ext cx="6736715" cy="602615"/>
                           <a:chOff x="0" y="0"/>
                           <a:chExt cx="6781800" cy="603027"/>
                         </a:xfrm>
@@ -7364,7 +7327,16 @@
                                   <w:bCs/>
                                   <w:szCs w:val="21"/>
                                 </w:rPr>
-                                <w:t xml:space="preserve"> 成都众势力科技有限公司      </w:t>
+                                <w:t xml:space="preserve">  </w:t>
+                              </w:r>
+                              <w:r>
+                                <w:rPr>
+                                  <w:rFonts w:asciiTheme="minorEastAsia" w:eastAsiaTheme="minorEastAsia" w:hAnsiTheme="minorEastAsia" w:hint="eastAsia"/>
+                                  <w:b/>
+                                  <w:bCs/>
+                                  <w:szCs w:val="21"/>
+                                </w:rPr>
+                                <w:t xml:space="preserve">成都众势科技有限公司      </w:t>
                               </w:r>
                               <w:r>
                                 <w:rPr>
@@ -7382,7 +7354,25 @@
                                   <w:bCs/>
                                   <w:szCs w:val="21"/>
                                 </w:rPr>
-                                <w:t xml:space="preserve">     软件测试工程师</w:t>
+                                <w:t xml:space="preserve">   </w:t>
+                              </w:r>
+                              <w:r>
+                                <w:rPr>
+                                  <w:rFonts w:asciiTheme="minorEastAsia" w:eastAsiaTheme="minorEastAsia" w:hAnsiTheme="minorEastAsia" w:hint="eastAsia"/>
+                                  <w:b/>
+                                  <w:bCs/>
+                                  <w:szCs w:val="21"/>
+                                </w:rPr>
+                                <w:t xml:space="preserve"> </w:t>
+                              </w:r>
+                              <w:r>
+                                <w:rPr>
+                                  <w:rFonts w:asciiTheme="minorEastAsia" w:eastAsiaTheme="minorEastAsia" w:hAnsiTheme="minorEastAsia" w:hint="eastAsia"/>
+                                  <w:b/>
+                                  <w:bCs/>
+                                  <w:szCs w:val="21"/>
+                                </w:rPr>
+                                <w:t xml:space="preserve">  软件测试工程师</w:t>
                               </w:r>
                             </w:p>
                           </w:txbxContent>
@@ -7405,11 +7395,11 @@
           </mc:Choice>
           <mc:Fallback>
             <w:pict>
-              <v:group w14:anchorId="20194CAC" id="组合 30" o:spid="_x0000_s1053" style="position:absolute;left:0;text-align:left;margin-left:477.8pt;margin-top:42.75pt;width:529pt;height:47.45pt;z-index:251676672;mso-position-horizontal:right;mso-position-horizontal-relative:margin;mso-position-vertical-relative:page;mso-width-relative:margin;mso-height-relative:margin" coordsize="67818,6030" o:gfxdata="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">
-                <v:group id="组合 31" o:spid="_x0000_s1054" style="position:absolute;width:67818;height:2832" coordsize="67818,2844" o:gfxdata="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">
-                  <v:group id="组合 81" o:spid="_x0000_s1055" style="position:absolute;width:12564;height:2844" coordorigin="" coordsize="12557,3936" o:gfxdata="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">
+              <v:group w14:anchorId="20194CAC" id="组合 30" o:spid="_x0000_s1054" style="position:absolute;left:0;text-align:left;margin-left:-5.5pt;margin-top:43.5pt;width:530.45pt;height:47.45pt;z-index:251675648;mso-position-horizontal-relative:margin;mso-position-vertical-relative:page;mso-width-relative:margin;mso-height-relative:margin" coordsize="67818,6030" o:gfxdata="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">
+                <v:group id="组合 31" o:spid="_x0000_s1055" style="position:absolute;width:67818;height:2832" coordsize="67818,2844" o:gfxdata="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">
+                  <v:group id="组合 81" o:spid="_x0000_s1056" style="position:absolute;width:12564;height:2844" coordorigin="" coordsize="12557,3936" o:gfxdata="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">
                     <o:lock v:ext="edit" aspectratio="t"/>
-                    <v:shape id="任意多边形 2" o:spid="_x0000_s1056" style="position:absolute;width:12557;height:2876;visibility:visible;mso-wrap-style:square;v-text-anchor:middle" coordsize="1406296,288031" o:spt="100" o:gfxdata="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" adj="-11796480,,5400" path="m1093154,r77999,l1406296,288031r-77999,l1093154,xm1030297,r39620,l1305060,288031r-39620,l1030297,xm,l1007060,r235143,288031l,288031,,xe" fillcolor="#4e7282" stroked="f">
+                    <v:shape id="任意多边形 2" o:spid="_x0000_s1057" style="position:absolute;width:12557;height:2876;visibility:visible;mso-wrap-style:square;v-text-anchor:middle" coordsize="1406296,288031" o:spt="100" o:gfxdata="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" adj="-11796480,,5400" path="m1093154,r77999,l1406296,288031r-77999,l1093154,xm1030297,r39620,l1305060,288031r-39620,l1030297,xm,l1007060,r235143,288031l,288031,,xe" fillcolor="#4e7282" stroked="f">
                       <v:stroke joinstyle="miter"/>
                       <v:formulas/>
                       <v:path arrowok="t" o:connecttype="custom" o:connectlocs="976122,0;1045770,0;1255739,287656;1186091,287656;919994,0;955372,0;1165341,287656;1129963,287656;0,0;899245,0;1109214,287656;0,287656" o:connectangles="0,0,0,0,0,0,0,0,0,0,0,0" textboxrect="0,0,1406296,288031"/>
@@ -7449,11 +7439,19 @@
                         </w:txbxContent>
                       </v:textbox>
                     </v:shape>
-                    <v:shape id="直角三角形 3" o:spid="_x0000_s1057" type="#_x0000_t6" style="position:absolute;left:2;top:2876;width:1439;height:1060;rotation:180;visibility:visible;mso-wrap-style:square;v-text-anchor:top" o:gfxdata="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" fillcolor="#405e6c" stroked="f"/>
+                    <v:shapetype id="_x0000_t6" coordsize="21600,21600" o:spt="6" path="m,l,21600r21600,xe">
+                      <v:stroke joinstyle="miter"/>
+                      <v:path gradientshapeok="t" o:connecttype="custom" o:connectlocs="0,0;0,10800;0,21600;10800,21600;21600,21600;10800,10800" textboxrect="1800,12600,12600,19800"/>
+                    </v:shapetype>
+                    <v:shape id="直角三角形 3" o:spid="_x0000_s1058" type="#_x0000_t6" style="position:absolute;left:2;top:2876;width:1439;height:1060;rotation:180;visibility:visible;mso-wrap-style:square;v-text-anchor:top" o:gfxdata="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" fillcolor="#405e6c" stroked="f"/>
                   </v:group>
-                  <v:line id="直接连接符 20" o:spid="_x0000_s1058" style="position:absolute;visibility:visible;mso-wrap-style:square" from="1333,2095" to="67818,2095" o:connectortype="straight" o:gfxdata="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" strokecolor="#4e7282"/>
+                  <v:line id="直接连接符 20" o:spid="_x0000_s1059" style="position:absolute;visibility:visible;mso-wrap-style:square" from="1333,2095" to="67818,2095" o:connectortype="straight" o:gfxdata="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" strokecolor="#4e7282"/>
                 </v:group>
-                <v:shape id="文本框 2" o:spid="_x0000_s1059" type="#_x0000_t202" style="position:absolute;left:2579;top:2733;width:64293;height:3297;visibility:visible;mso-wrap-style:square;v-text-anchor:middle" o:gfxdata="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" filled="f" stroked="f">
+                <v:shapetype id="_x0000_t202" coordsize="21600,21600" o:spt="202" path="m,l,21600r21600,l21600,xe">
+                  <v:stroke joinstyle="miter"/>
+                  <v:path gradientshapeok="t" o:connecttype="rect"/>
+                </v:shapetype>
+                <v:shape id="文本框 2" o:spid="_x0000_s1060" type="#_x0000_t202" style="position:absolute;left:2579;top:2733;width:64293;height:3297;visibility:visible;mso-wrap-style:square;v-text-anchor:middle" o:gfxdata="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" filled="f" stroked="f">
                   <v:textbox>
                     <w:txbxContent>
                       <w:p>
@@ -7537,7 +7535,16 @@
                             <w:bCs/>
                             <w:szCs w:val="21"/>
                           </w:rPr>
-                          <w:t xml:space="preserve"> 成都众势力科技有限公司      </w:t>
+                          <w:t xml:space="preserve">  </w:t>
+                        </w:r>
+                        <w:r>
+                          <w:rPr>
+                            <w:rFonts w:asciiTheme="minorEastAsia" w:eastAsiaTheme="minorEastAsia" w:hAnsiTheme="minorEastAsia" w:hint="eastAsia"/>
+                            <w:b/>
+                            <w:bCs/>
+                            <w:szCs w:val="21"/>
+                          </w:rPr>
+                          <w:t xml:space="preserve">成都众势科技有限公司      </w:t>
                         </w:r>
                         <w:r>
                           <w:rPr>
@@ -7555,7 +7562,25 @@
                             <w:bCs/>
                             <w:szCs w:val="21"/>
                           </w:rPr>
-                          <w:t xml:space="preserve">     软件测试工程师</w:t>
+                          <w:t xml:space="preserve">   </w:t>
+                        </w:r>
+                        <w:r>
+                          <w:rPr>
+                            <w:rFonts w:asciiTheme="minorEastAsia" w:eastAsiaTheme="minorEastAsia" w:hAnsiTheme="minorEastAsia" w:hint="eastAsia"/>
+                            <w:b/>
+                            <w:bCs/>
+                            <w:szCs w:val="21"/>
+                          </w:rPr>
+                          <w:t xml:space="preserve"> </w:t>
+                        </w:r>
+                        <w:r>
+                          <w:rPr>
+                            <w:rFonts w:asciiTheme="minorEastAsia" w:eastAsiaTheme="minorEastAsia" w:hAnsiTheme="minorEastAsia" w:hint="eastAsia"/>
+                            <w:b/>
+                            <w:bCs/>
+                            <w:szCs w:val="21"/>
+                          </w:rPr>
+                          <w:t xml:space="preserve">  软件测试工程师</w:t>
                         </w:r>
                       </w:p>
                     </w:txbxContent>
@@ -7572,103 +7597,24 @@
       <w:pPr>
         <w:adjustRightInd w:val="0"/>
         <w:snapToGrid w:val="0"/>
-        <w:rPr>
-          <w:rFonts w:hint="eastAsia"/>
-        </w:rPr>
-      </w:pPr>
-      <w:r>
-        <w:rPr>
-          <w:rFonts w:ascii="微软雅黑" w:hAnsi="微软雅黑" w:hint="eastAsia"/>
-          <w:noProof/>
-          <w:szCs w:val="21"/>
-        </w:rPr>
-        <mc:AlternateContent>
-          <mc:Choice Requires="wps">
-            <w:drawing>
-              <wp:anchor distT="0" distB="0" distL="114300" distR="114300" simplePos="0" relativeHeight="251684864" behindDoc="1" locked="0" layoutInCell="1" allowOverlap="1" wp14:anchorId="1383D1F7" wp14:editId="7540B28D">
-                <wp:simplePos x="0" y="0"/>
-                <wp:positionH relativeFrom="column">
-                  <wp:posOffset>0</wp:posOffset>
-                </wp:positionH>
-                <wp:positionV relativeFrom="page">
-                  <wp:posOffset>720090</wp:posOffset>
-                </wp:positionV>
-                <wp:extent cx="39600" cy="9000000"/>
-                <wp:effectExtent l="0" t="0" r="36830" b="29845"/>
-                <wp:wrapNone/>
-                <wp:docPr id="134803137" name="直接连接符 134803137"/>
-                <wp:cNvGraphicFramePr/>
-                <a:graphic xmlns:a="http://schemas.openxmlformats.org/drawingml/2006/main">
-                  <a:graphicData uri="http://schemas.microsoft.com/office/word/2010/wordprocessingShape">
-                    <wps:wsp>
-                      <wps:cNvCnPr/>
-                      <wps:spPr>
-                        <a:xfrm flipH="1">
-                          <a:off x="0" y="0"/>
-                          <a:ext cx="39600" cy="9000000"/>
-                        </a:xfrm>
-                        <a:prstGeom prst="line">
-                          <a:avLst/>
-                        </a:prstGeom>
-                        <a:ln w="9525">
-                          <a:solidFill>
-                            <a:srgbClr val="4E7282"/>
-                          </a:solidFill>
-                        </a:ln>
-                      </wps:spPr>
-                      <wps:style>
-                        <a:lnRef idx="1">
-                          <a:schemeClr val="accent1"/>
-                        </a:lnRef>
-                        <a:fillRef idx="0">
-                          <a:schemeClr val="accent1"/>
-                        </a:fillRef>
-                        <a:effectRef idx="0">
-                          <a:schemeClr val="accent1"/>
-                        </a:effectRef>
-                        <a:fontRef idx="minor">
-                          <a:schemeClr val="tx1"/>
-                        </a:fontRef>
-                      </wps:style>
-                      <wps:bodyPr/>
-                    </wps:wsp>
-                  </a:graphicData>
-                </a:graphic>
-                <wp14:sizeRelH relativeFrom="margin">
-                  <wp14:pctWidth>0</wp14:pctWidth>
-                </wp14:sizeRelH>
-                <wp14:sizeRelV relativeFrom="margin">
-                  <wp14:pctHeight>0</wp14:pctHeight>
-                </wp14:sizeRelV>
-              </wp:anchor>
-            </w:drawing>
-          </mc:Choice>
-          <mc:Fallback>
-            <w:pict>
-              <v:line w14:anchorId="30F7C5BE" id="直接连接符 134803137" o:spid="_x0000_s1026" style="position:absolute;flip:x;z-index:-251631616;visibility:visible;mso-wrap-style:square;mso-width-percent:0;mso-height-percent:0;mso-wrap-distance-left:9pt;mso-wrap-distance-top:0;mso-wrap-distance-right:9pt;mso-wrap-distance-bottom:0;mso-position-horizontal:absolute;mso-position-horizontal-relative:text;mso-position-vertical:absolute;mso-position-vertical-relative:page;mso-width-percent:0;mso-height-percent:0;mso-width-relative:margin;mso-height-relative:margin" from="0,56.7pt" to="3.1pt,765.35pt" o:gfxdata="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" strokecolor="#4e7282">
-                <w10:wrap anchory="page"/>
-              </v:line>
-            </w:pict>
-          </mc:Fallback>
-        </mc:AlternateContent>
-      </w:r>
-    </w:p>
-    <w:p>
-      <w:pPr>
-        <w:adjustRightInd w:val="0"/>
-        <w:snapToGrid w:val="0"/>
-        <w:rPr>
-          <w:rFonts w:hint="eastAsia"/>
-        </w:rPr>
       </w:pPr>
     </w:p>
     <w:p>
       <w:pPr>
         <w:adjustRightInd w:val="0"/>
         <w:snapToGrid w:val="0"/>
-        <w:rPr>
-          <w:rFonts w:hint="eastAsia"/>
-        </w:rPr>
+      </w:pPr>
+    </w:p>
+    <w:p>
+      <w:pPr>
+        <w:adjustRightInd w:val="0"/>
+        <w:snapToGrid w:val="0"/>
+      </w:pPr>
+    </w:p>
+    <w:p>
+      <w:pPr>
+        <w:adjustRightInd w:val="0"/>
+        <w:snapToGrid w:val="0"/>
       </w:pPr>
       <w:r>
         <w:rPr>
@@ -7678,13 +7624,13 @@
         <mc:AlternateContent>
           <mc:Choice Requires="wpg">
             <w:drawing>
-              <wp:anchor distT="0" distB="0" distL="114300" distR="114300" simplePos="0" relativeHeight="251694080" behindDoc="0" locked="0" layoutInCell="1" allowOverlap="1" wp14:anchorId="688BC02A" wp14:editId="64A0A01F">
+              <wp:anchor distT="0" distB="0" distL="114300" distR="114300" simplePos="0" relativeHeight="251694080" behindDoc="0" locked="0" layoutInCell="1" allowOverlap="1" wp14:anchorId="688BC02A" wp14:editId="4DBCB703">
                 <wp:simplePos x="0" y="0"/>
                 <wp:positionH relativeFrom="column">
-                  <wp:posOffset>-107950</wp:posOffset>
+                  <wp:posOffset>-72160</wp:posOffset>
                 </wp:positionH>
                 <wp:positionV relativeFrom="paragraph">
-                  <wp:posOffset>76200</wp:posOffset>
+                  <wp:posOffset>99060</wp:posOffset>
                 </wp:positionV>
                 <wp:extent cx="6848157" cy="5465257"/>
                 <wp:effectExtent l="0" t="0" r="29210" b="2540"/>
@@ -9788,12 +9734,12 @@
           </mc:Choice>
           <mc:Fallback>
             <w:pict>
-              <v:group w14:anchorId="688BC02A" id="组合 48" o:spid="_x0000_s1060" style="position:absolute;left:0;text-align:left;margin-left:-8.5pt;margin-top:6pt;width:539.2pt;height:430.35pt;z-index:251694080;mso-height-relative:margin" coordsize="68481,54652" o:gfxdata="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">
-                <v:group id="组合 541841219" o:spid="_x0000_s1061" style="position:absolute;width:68481;height:27813" coordsize="67818,28973" o:gfxdata="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">
-                  <v:group id="组合 77370693" o:spid="_x0000_s1062" style="position:absolute;width:67818;height:2832" coordsize="67818,2844" o:gfxdata="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">
-                    <v:group id="组合 81" o:spid="_x0000_s1063" style="position:absolute;width:12564;height:2844" coordorigin="" coordsize="12557,3936" o:gfxdata="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">
+              <v:group w14:anchorId="688BC02A" id="组合 48" o:spid="_x0000_s1061" style="position:absolute;left:0;text-align:left;margin-left:-5.7pt;margin-top:7.8pt;width:539.2pt;height:430.35pt;z-index:251694080;mso-height-relative:margin" coordsize="68481,54652" o:gfxdata="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">
+                <v:group id="组合 541841219" o:spid="_x0000_s1062" style="position:absolute;width:68481;height:27813" coordsize="67818,28973" o:gfxdata="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">
+                  <v:group id="组合 77370693" o:spid="_x0000_s1063" style="position:absolute;width:67818;height:2832" coordsize="67818,2844" o:gfxdata="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">
+                    <v:group id="组合 81" o:spid="_x0000_s1064" style="position:absolute;width:12564;height:2844" coordorigin="" coordsize="12557,3936" o:gfxdata="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">
                       <o:lock v:ext="edit" aspectratio="t"/>
-                      <v:shape id="任意多边形 2" o:spid="_x0000_s1064" style="position:absolute;width:12557;height:2876;visibility:visible;mso-wrap-style:square;v-text-anchor:middle" coordsize="1406296,288031" o:spt="100" o:gfxdata="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" adj="-11796480,,5400" path="m1093154,r77999,l1406296,288031r-77999,l1093154,xm1030297,r39620,l1305060,288031r-39620,l1030297,xm,l1007060,r235143,288031l,288031,,xe" fillcolor="#4e7282" stroked="f">
+                      <v:shape id="任意多边形 2" o:spid="_x0000_s1065" style="position:absolute;width:12557;height:2876;visibility:visible;mso-wrap-style:square;v-text-anchor:middle" coordsize="1406296,288031" o:spt="100" o:gfxdata="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" adj="-11796480,,5400" path="m1093154,r77999,l1406296,288031r-77999,l1093154,xm1030297,r39620,l1305060,288031r-39620,l1030297,xm,l1007060,r235143,288031l,288031,,xe" fillcolor="#4e7282" stroked="f">
                         <v:stroke joinstyle="miter"/>
                         <v:formulas/>
                         <v:path arrowok="t" o:connecttype="custom" o:connectlocs="976122,0;1045770,0;1255739,287656;1186091,287656;919994,0;955372,0;1165341,287656;1129963,287656;0,0;899245,0;1109214,287656;0,287656" o:connectangles="0,0,0,0,0,0,0,0,0,0,0,0" textboxrect="0,0,1406296,288031"/>
@@ -9824,11 +9770,11 @@
                           </w:txbxContent>
                         </v:textbox>
                       </v:shape>
-                      <v:shape id="直角三角形 3" o:spid="_x0000_s1065" type="#_x0000_t6" style="position:absolute;left:2;top:2876;width:1439;height:1060;rotation:180;visibility:visible;mso-wrap-style:square;v-text-anchor:top" o:gfxdata="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" fillcolor="#405e6c" stroked="f"/>
+                      <v:shape id="直角三角形 3" o:spid="_x0000_s1066" type="#_x0000_t6" style="position:absolute;left:2;top:2876;width:1439;height:1060;rotation:180;visibility:visible;mso-wrap-style:square;v-text-anchor:top" o:gfxdata="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" fillcolor="#405e6c" stroked="f"/>
                     </v:group>
-                    <v:line id="直接连接符 20" o:spid="_x0000_s1066" style="position:absolute;visibility:visible;mso-wrap-style:square" from="1333,2095" to="67818,2095" o:connectortype="straight" o:gfxdata="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" strokecolor="#4e7282"/>
+                    <v:line id="直接连接符 20" o:spid="_x0000_s1067" style="position:absolute;visibility:visible;mso-wrap-style:square" from="1333,2095" to="67818,2095" o:connectortype="straight" o:gfxdata="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" strokecolor="#4e7282"/>
                   </v:group>
-                  <v:shape id="文本框 2" o:spid="_x0000_s1067" type="#_x0000_t202" style="position:absolute;left:2577;top:2730;width:64294;height:26243;visibility:visible;mso-wrap-style:square;v-text-anchor:middle" o:gfxdata="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" filled="f" stroked="f">
+                  <v:shape id="文本框 2" o:spid="_x0000_s1068" type="#_x0000_t202" style="position:absolute;left:2577;top:2730;width:64294;height:26243;visibility:visible;mso-wrap-style:square;v-text-anchor:middle" o:gfxdata="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" filled="f" stroked="f">
                     <v:textbox>
                       <w:txbxContent>
                         <w:p>
@@ -10695,7 +10641,7 @@
                     </v:textbox>
                   </v:shape>
                 </v:group>
-                <v:shape id="文本框 2" o:spid="_x0000_s1068" type="#_x0000_t202" style="position:absolute;left:2349;top:27955;width:64107;height:26697;visibility:visible;mso-wrap-style:square;v-text-anchor:middle" o:gfxdata="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" filled="f" stroked="f">
+                <v:shape id="文本框 2" o:spid="_x0000_s1069" type="#_x0000_t202" style="position:absolute;left:2349;top:27955;width:64107;height:26697;visibility:visible;mso-wrap-style:square;v-text-anchor:middle" o:gfxdata="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" filled="f" stroked="f">
                   <v:textbox>
                     <w:txbxContent>
                       <w:p>
@@ -11621,99 +11567,202 @@
       <w:pPr>
         <w:adjustRightInd w:val="0"/>
         <w:snapToGrid w:val="0"/>
-        <w:rPr>
-          <w:rFonts w:hint="eastAsia"/>
-        </w:rPr>
       </w:pPr>
     </w:p>
     <w:p>
       <w:pPr>
         <w:adjustRightInd w:val="0"/>
         <w:snapToGrid w:val="0"/>
+      </w:pPr>
+      <w:r>
         <w:rPr>
-          <w:rFonts w:hint="eastAsia"/>
+          <w:rFonts w:ascii="微软雅黑" w:hAnsi="微软雅黑" w:hint="eastAsia"/>
+          <w:noProof/>
+          <w:szCs w:val="21"/>
         </w:rPr>
+        <mc:AlternateContent>
+          <mc:Choice Requires="wps">
+            <w:drawing>
+              <wp:anchor distT="0" distB="0" distL="114300" distR="114300" simplePos="0" relativeHeight="251683840" behindDoc="1" locked="0" layoutInCell="1" allowOverlap="1" wp14:anchorId="1383D1F7" wp14:editId="56B962D4">
+                <wp:simplePos x="0" y="0"/>
+                <wp:positionH relativeFrom="column">
+                  <wp:posOffset>36195</wp:posOffset>
+                </wp:positionH>
+                <wp:positionV relativeFrom="page">
+                  <wp:posOffset>720090</wp:posOffset>
+                </wp:positionV>
+                <wp:extent cx="39600" cy="9000000"/>
+                <wp:effectExtent l="0" t="0" r="36830" b="29845"/>
+                <wp:wrapNone/>
+                <wp:docPr id="134803137" name="直接连接符 134803137"/>
+                <wp:cNvGraphicFramePr/>
+                <a:graphic xmlns:a="http://schemas.openxmlformats.org/drawingml/2006/main">
+                  <a:graphicData uri="http://schemas.microsoft.com/office/word/2010/wordprocessingShape">
+                    <wps:wsp>
+                      <wps:cNvCnPr/>
+                      <wps:spPr>
+                        <a:xfrm flipH="1">
+                          <a:off x="0" y="0"/>
+                          <a:ext cx="39600" cy="9000000"/>
+                        </a:xfrm>
+                        <a:prstGeom prst="line">
+                          <a:avLst/>
+                        </a:prstGeom>
+                        <a:ln w="9525">
+                          <a:solidFill>
+                            <a:srgbClr val="4E7282"/>
+                          </a:solidFill>
+                        </a:ln>
+                      </wps:spPr>
+                      <wps:style>
+                        <a:lnRef idx="1">
+                          <a:schemeClr val="accent1"/>
+                        </a:lnRef>
+                        <a:fillRef idx="0">
+                          <a:schemeClr val="accent1"/>
+                        </a:fillRef>
+                        <a:effectRef idx="0">
+                          <a:schemeClr val="accent1"/>
+                        </a:effectRef>
+                        <a:fontRef idx="minor">
+                          <a:schemeClr val="tx1"/>
+                        </a:fontRef>
+                      </wps:style>
+                      <wps:bodyPr/>
+                    </wps:wsp>
+                  </a:graphicData>
+                </a:graphic>
+                <wp14:sizeRelH relativeFrom="margin">
+                  <wp14:pctWidth>0</wp14:pctWidth>
+                </wp14:sizeRelH>
+                <wp14:sizeRelV relativeFrom="margin">
+                  <wp14:pctHeight>0</wp14:pctHeight>
+                </wp14:sizeRelV>
+              </wp:anchor>
+            </w:drawing>
+          </mc:Choice>
+          <mc:Fallback>
+            <w:pict>
+              <v:line w14:anchorId="32513861" id="直接连接符 134803137" o:spid="_x0000_s1026" style="position:absolute;flip:x;z-index:-251632640;visibility:visible;mso-wrap-style:square;mso-width-percent:0;mso-height-percent:0;mso-wrap-distance-left:9pt;mso-wrap-distance-top:0;mso-wrap-distance-right:9pt;mso-wrap-distance-bottom:0;mso-position-horizontal:absolute;mso-position-horizontal-relative:text;mso-position-vertical:absolute;mso-position-vertical-relative:page;mso-width-percent:0;mso-height-percent:0;mso-width-relative:margin;mso-height-relative:margin" from="2.85pt,56.7pt" to="5.95pt,765.35pt" o:gfxdata="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" strokecolor="#4e7282">
+                <w10:wrap anchory="page"/>
+              </v:line>
+            </w:pict>
+          </mc:Fallback>
+        </mc:AlternateContent>
+      </w:r>
+    </w:p>
+    <w:p>
+      <w:pPr>
+        <w:adjustRightInd w:val="0"/>
+        <w:snapToGrid w:val="0"/>
       </w:pPr>
     </w:p>
     <w:p>
       <w:pPr>
         <w:adjustRightInd w:val="0"/>
         <w:snapToGrid w:val="0"/>
-        <w:rPr>
-          <w:rFonts w:hint="eastAsia"/>
-        </w:rPr>
       </w:pPr>
     </w:p>
     <w:p>
       <w:pPr>
         <w:adjustRightInd w:val="0"/>
         <w:snapToGrid w:val="0"/>
-        <w:rPr>
-          <w:rFonts w:hint="eastAsia"/>
-        </w:rPr>
       </w:pPr>
     </w:p>
     <w:p>
       <w:pPr>
         <w:adjustRightInd w:val="0"/>
         <w:snapToGrid w:val="0"/>
-        <w:rPr>
-          <w:rFonts w:hint="eastAsia"/>
-        </w:rPr>
       </w:pPr>
     </w:p>
     <w:p>
       <w:pPr>
         <w:adjustRightInd w:val="0"/>
         <w:snapToGrid w:val="0"/>
-        <w:rPr>
-          <w:rFonts w:hint="eastAsia"/>
-        </w:rPr>
       </w:pPr>
     </w:p>
     <w:p>
       <w:pPr>
         <w:adjustRightInd w:val="0"/>
         <w:snapToGrid w:val="0"/>
-        <w:rPr>
-          <w:rFonts w:hint="eastAsia"/>
-        </w:rPr>
       </w:pPr>
     </w:p>
     <w:p>
       <w:pPr>
         <w:adjustRightInd w:val="0"/>
         <w:snapToGrid w:val="0"/>
-        <w:rPr>
-          <w:rFonts w:hint="eastAsia"/>
-        </w:rPr>
       </w:pPr>
     </w:p>
     <w:p>
       <w:pPr>
         <w:adjustRightInd w:val="0"/>
         <w:snapToGrid w:val="0"/>
-        <w:rPr>
-          <w:rFonts w:hint="eastAsia"/>
-        </w:rPr>
       </w:pPr>
     </w:p>
     <w:p>
       <w:pPr>
         <w:adjustRightInd w:val="0"/>
         <w:snapToGrid w:val="0"/>
-        <w:rPr>
-          <w:rFonts w:hint="eastAsia"/>
-        </w:rPr>
       </w:pPr>
     </w:p>
     <w:p>
       <w:pPr>
         <w:adjustRightInd w:val="0"/>
         <w:snapToGrid w:val="0"/>
-        <w:rPr>
-          <w:rFonts w:hint="eastAsia"/>
-        </w:rPr>
+      </w:pPr>
+    </w:p>
+    <w:p>
+      <w:pPr>
+        <w:adjustRightInd w:val="0"/>
+        <w:snapToGrid w:val="0"/>
+      </w:pPr>
+    </w:p>
+    <w:p>
+      <w:pPr>
+        <w:adjustRightInd w:val="0"/>
+        <w:snapToGrid w:val="0"/>
+      </w:pPr>
+    </w:p>
+    <w:p>
+      <w:pPr>
+        <w:adjustRightInd w:val="0"/>
+        <w:snapToGrid w:val="0"/>
+      </w:pPr>
+    </w:p>
+    <w:p>
+      <w:pPr>
+        <w:adjustRightInd w:val="0"/>
+        <w:snapToGrid w:val="0"/>
+      </w:pPr>
+    </w:p>
+    <w:p>
+      <w:pPr>
+        <w:adjustRightInd w:val="0"/>
+        <w:snapToGrid w:val="0"/>
+      </w:pPr>
+    </w:p>
+    <w:p>
+      <w:pPr>
+        <w:adjustRightInd w:val="0"/>
+        <w:snapToGrid w:val="0"/>
+      </w:pPr>
+    </w:p>
+    <w:p>
+      <w:pPr>
+        <w:adjustRightInd w:val="0"/>
+        <w:snapToGrid w:val="0"/>
+      </w:pPr>
+    </w:p>
+    <w:p>
+      <w:pPr>
+        <w:adjustRightInd w:val="0"/>
+        <w:snapToGrid w:val="0"/>
+      </w:pPr>
+    </w:p>
+    <w:p>
+      <w:pPr>
+        <w:adjustRightInd w:val="0"/>
+        <w:snapToGrid w:val="0"/>
       </w:pPr>
       <w:r>
         <w:rPr>
@@ -11722,16 +11771,16 @@
         <mc:AlternateContent>
           <mc:Choice Requires="wpg">
             <w:drawing>
-              <wp:anchor distT="0" distB="0" distL="114300" distR="114300" simplePos="0" relativeHeight="251674624" behindDoc="0" locked="0" layoutInCell="1" allowOverlap="1" wp14:anchorId="1139D60B" wp14:editId="17BD144E">
+              <wp:anchor distT="0" distB="0" distL="114300" distR="114300" simplePos="0" relativeHeight="251673600" behindDoc="0" locked="0" layoutInCell="1" allowOverlap="1" wp14:anchorId="1139D60B" wp14:editId="608C245A">
                 <wp:simplePos x="0" y="0"/>
                 <wp:positionH relativeFrom="margin">
-                  <wp:posOffset>-131445</wp:posOffset>
+                  <wp:align>right</wp:align>
                 </wp:positionH>
                 <wp:positionV relativeFrom="page">
-                  <wp:posOffset>6845935</wp:posOffset>
+                  <wp:posOffset>6745180</wp:posOffset>
                 </wp:positionV>
-                <wp:extent cx="6735445" cy="676275"/>
-                <wp:effectExtent l="0" t="0" r="27305" b="0"/>
+                <wp:extent cx="6710045" cy="676275"/>
+                <wp:effectExtent l="0" t="0" r="33655" b="0"/>
                 <wp:wrapNone/>
                 <wp:docPr id="37" name="组合 37"/>
                 <wp:cNvGraphicFramePr/>
@@ -11742,7 +11791,7 @@
                       <wpg:grpSpPr>
                         <a:xfrm>
                           <a:off x="0" y="0"/>
-                          <a:ext cx="6735445" cy="676275"/>
+                          <a:ext cx="6710045" cy="676275"/>
                           <a:chOff x="0" y="0"/>
                           <a:chExt cx="6781800" cy="676816"/>
                         </a:xfrm>
@@ -12146,11 +12195,11 @@
           </mc:Choice>
           <mc:Fallback>
             <w:pict>
-              <v:group w14:anchorId="1139D60B" id="组合 37" o:spid="_x0000_s1069" style="position:absolute;left:0;text-align:left;margin-left:-10.35pt;margin-top:539.05pt;width:530.35pt;height:53.25pt;z-index:251674624;mso-position-horizontal-relative:margin;mso-position-vertical-relative:page;mso-width-relative:margin;mso-height-relative:margin" coordsize="67818,6768" o:gfxdata="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">
-                <v:group id="组合 16" o:spid="_x0000_s1070" style="position:absolute;width:67818;height:2838" coordsize="67818,2844" o:gfxdata="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">
-                  <v:group id="组合 81" o:spid="_x0000_s1071" style="position:absolute;width:12564;height:2844" coordorigin="" coordsize="12557,3936" o:gfxdata="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">
+              <v:group w14:anchorId="1139D60B" id="组合 37" o:spid="_x0000_s1070" style="position:absolute;left:0;text-align:left;margin-left:477.15pt;margin-top:531.1pt;width:528.35pt;height:53.25pt;z-index:251673600;mso-position-horizontal:right;mso-position-horizontal-relative:margin;mso-position-vertical-relative:page;mso-width-relative:margin;mso-height-relative:margin" coordsize="67818,6768" o:gfxdata="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">
+                <v:group id="组合 16" o:spid="_x0000_s1071" style="position:absolute;width:67818;height:2838" coordsize="67818,2844" o:gfxdata="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">
+                  <v:group id="组合 81" o:spid="_x0000_s1072" style="position:absolute;width:12564;height:2844" coordorigin="" coordsize="12557,3936" o:gfxdata="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">
                     <o:lock v:ext="edit" aspectratio="t"/>
-                    <v:shape id="任意多边形 2" o:spid="_x0000_s1072" style="position:absolute;width:12557;height:2876;visibility:visible;mso-wrap-style:square;v-text-anchor:middle" coordsize="1406296,288031" o:spt="100" o:gfxdata="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" adj="-11796480,,5400" path="m1093154,r77999,l1406296,288031r-77999,l1093154,xm1030297,r39620,l1305060,288031r-39620,l1030297,xm,l1007060,r235143,288031l,288031,,xe" fillcolor="#4e7282" stroked="f">
+                    <v:shape id="任意多边形 2" o:spid="_x0000_s1073" style="position:absolute;width:12557;height:2876;visibility:visible;mso-wrap-style:square;v-text-anchor:middle" coordsize="1406296,288031" o:spt="100" o:gfxdata="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" adj="-11796480,,5400" path="m1093154,r77999,l1406296,288031r-77999,l1093154,xm1030297,r39620,l1305060,288031r-39620,l1030297,xm,l1007060,r235143,288031l,288031,,xe" fillcolor="#4e7282" stroked="f">
                       <v:stroke joinstyle="miter"/>
                       <v:formulas/>
                       <v:path arrowok="t" o:connecttype="custom" o:connectlocs="976122,0;1045770,0;1255739,287656;1186091,287656;919994,0;955372,0;1165341,287656;1129963,287656;0,0;899245,0;1109214,287656;0,287656" o:connectangles="0,0,0,0,0,0,0,0,0,0,0,0" textboxrect="0,0,1406296,288031"/>
@@ -12181,11 +12230,19 @@
                         </w:txbxContent>
                       </v:textbox>
                     </v:shape>
-                    <v:shape id="直角三角形 3" o:spid="_x0000_s1073" type="#_x0000_t6" style="position:absolute;left:2;top:2876;width:1439;height:1060;rotation:180;visibility:visible;mso-wrap-style:square;v-text-anchor:top" o:gfxdata="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" fillcolor="#405e6c" stroked="f"/>
+                    <v:shapetype id="_x0000_t6" coordsize="21600,21600" o:spt="6" path="m,l,21600r21600,xe">
+                      <v:stroke joinstyle="miter"/>
+                      <v:path gradientshapeok="t" o:connecttype="custom" o:connectlocs="0,0;0,10800;0,21600;10800,21600;21600,21600;10800,10800" textboxrect="1800,12600,12600,19800"/>
+                    </v:shapetype>
+                    <v:shape id="直角三角形 3" o:spid="_x0000_s1074" type="#_x0000_t6" style="position:absolute;left:2;top:2876;width:1439;height:1060;rotation:180;visibility:visible;mso-wrap-style:square;v-text-anchor:top" o:gfxdata="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" fillcolor="#405e6c" stroked="f"/>
                   </v:group>
-                  <v:line id="直接连接符 20" o:spid="_x0000_s1074" style="position:absolute;visibility:visible;mso-wrap-style:square" from="1333,2095" to="67818,2095" o:connectortype="straight" o:gfxdata="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" strokecolor="#4e7282"/>
+                  <v:line id="直接连接符 20" o:spid="_x0000_s1075" style="position:absolute;visibility:visible;mso-wrap-style:square" from="1333,2095" to="67818,2095" o:connectortype="straight" o:gfxdata="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" strokecolor="#4e7282"/>
                 </v:group>
-                <v:shape id="文本框 2" o:spid="_x0000_s1075" type="#_x0000_t202" style="position:absolute;left:2578;top:2654;width:65153;height:4114;visibility:visible;mso-wrap-style:square;v-text-anchor:middle" o:gfxdata="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" filled="f" stroked="f">
+                <v:shapetype id="_x0000_t202" coordsize="21600,21600" o:spt="202" path="m,l,21600r21600,l21600,xe">
+                  <v:stroke joinstyle="miter"/>
+                  <v:path gradientshapeok="t" o:connecttype="rect"/>
+                </v:shapetype>
+                <v:shape id="文本框 2" o:spid="_x0000_s1076" type="#_x0000_t202" style="position:absolute;left:2578;top:2654;width:65153;height:4114;visibility:visible;mso-wrap-style:square;v-text-anchor:middle" o:gfxdata="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" filled="f" stroked="f">
                   <v:textbox>
                     <w:txbxContent>
                       <w:p>
@@ -12328,16 +12385,16 @@
         <mc:AlternateContent>
           <mc:Choice Requires="wpg">
             <w:drawing>
-              <wp:anchor distT="0" distB="0" distL="114300" distR="114300" simplePos="0" relativeHeight="251680768" behindDoc="0" locked="0" layoutInCell="1" allowOverlap="1" wp14:anchorId="1A76E9A6" wp14:editId="2B8E937E">
+              <wp:anchor distT="0" distB="0" distL="114300" distR="114300" simplePos="0" relativeHeight="251679744" behindDoc="0" locked="0" layoutInCell="1" allowOverlap="1" wp14:anchorId="1A76E9A6" wp14:editId="1D4A1C8E">
                 <wp:simplePos x="0" y="0"/>
                 <wp:positionH relativeFrom="margin">
-                  <wp:posOffset>-133668</wp:posOffset>
+                  <wp:posOffset>-101600</wp:posOffset>
                 </wp:positionH>
                 <wp:positionV relativeFrom="margin">
-                  <wp:posOffset>7104698</wp:posOffset>
+                  <wp:posOffset>7054850</wp:posOffset>
                 </wp:positionV>
-                <wp:extent cx="6847840" cy="988398"/>
-                <wp:effectExtent l="0" t="0" r="29210" b="2540"/>
+                <wp:extent cx="6822440" cy="988060"/>
+                <wp:effectExtent l="0" t="0" r="35560" b="2540"/>
                 <wp:wrapNone/>
                 <wp:docPr id="27" name="组合 27"/>
                 <wp:cNvGraphicFramePr/>
@@ -12348,7 +12405,7 @@
                       <wpg:grpSpPr>
                         <a:xfrm>
                           <a:off x="0" y="0"/>
-                          <a:ext cx="6847840" cy="988398"/>
+                          <a:ext cx="6822440" cy="988060"/>
                           <a:chOff x="0" y="0"/>
                           <a:chExt cx="6781800" cy="988467"/>
                         </a:xfrm>
@@ -12715,11 +12772,11 @@
           </mc:Choice>
           <mc:Fallback>
             <w:pict>
-              <v:group w14:anchorId="1A76E9A6" id="组合 27" o:spid="_x0000_s1076" style="position:absolute;left:0;text-align:left;margin-left:-10.55pt;margin-top:559.45pt;width:539.2pt;height:77.85pt;z-index:251680768;mso-position-horizontal-relative:margin;mso-position-vertical-relative:margin;mso-width-relative:margin;mso-height-relative:margin" coordsize="67818,9884" o:gfxdata="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">
-                <v:group id="组合 72" o:spid="_x0000_s1077" style="position:absolute;width:67818;height:2832" coordsize="67818,2844" o:gfxdata="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">
-                  <v:group id="组合 81" o:spid="_x0000_s1078" style="position:absolute;width:12564;height:2844" coordorigin="" coordsize="12557,3936" o:gfxdata="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">
+              <v:group w14:anchorId="1A76E9A6" id="组合 27" o:spid="_x0000_s1077" style="position:absolute;left:0;text-align:left;margin-left:-8pt;margin-top:555.5pt;width:537.2pt;height:77.8pt;z-index:251679744;mso-position-horizontal-relative:margin;mso-position-vertical-relative:margin;mso-width-relative:margin;mso-height-relative:margin" coordsize="67818,9884" o:gfxdata="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">
+                <v:group id="组合 72" o:spid="_x0000_s1078" style="position:absolute;width:67818;height:2832" coordsize="67818,2844" o:gfxdata="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">
+                  <v:group id="组合 81" o:spid="_x0000_s1079" style="position:absolute;width:12564;height:2844" coordorigin="" coordsize="12557,3936" o:gfxdata="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">
                     <o:lock v:ext="edit" aspectratio="t"/>
-                    <v:shape id="任意多边形 2" o:spid="_x0000_s1079" style="position:absolute;width:12557;height:2876;visibility:visible;mso-wrap-style:square;v-text-anchor:middle" coordsize="1406296,288031" o:spt="100" o:gfxdata="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" adj="-11796480,,5400" path="m1093154,r77999,l1406296,288031r-77999,l1093154,xm1030297,r39620,l1305060,288031r-39620,l1030297,xm,l1007060,r235143,288031l,288031,,xe" fillcolor="#4e7282" stroked="f">
+                    <v:shape id="任意多边形 2" o:spid="_x0000_s1080" style="position:absolute;width:12557;height:2876;visibility:visible;mso-wrap-style:square;v-text-anchor:middle" coordsize="1406296,288031" o:spt="100" o:gfxdata="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" adj="-11796480,,5400" path="m1093154,r77999,l1406296,288031r-77999,l1093154,xm1030297,r39620,l1305060,288031r-39620,l1030297,xm,l1007060,r235143,288031l,288031,,xe" fillcolor="#4e7282" stroked="f">
                       <v:stroke joinstyle="miter"/>
                       <v:formulas/>
                       <v:path arrowok="t" o:connecttype="custom" o:connectlocs="976122,0;1045770,0;1255739,287656;1186091,287656;919994,0;955372,0;1165341,287656;1129963,287656;0,0;899245,0;1109214,287656;0,287656" o:connectangles="0,0,0,0,0,0,0,0,0,0,0,0" textboxrect="0,0,1406296,288031"/>
@@ -12750,11 +12807,11 @@
                         </w:txbxContent>
                       </v:textbox>
                     </v:shape>
-                    <v:shape id="直角三角形 3" o:spid="_x0000_s1080" type="#_x0000_t6" style="position:absolute;left:2;top:2876;width:1439;height:1060;rotation:180;visibility:visible;mso-wrap-style:square;v-text-anchor:top" o:gfxdata="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" fillcolor="#405e6c" stroked="f"/>
+                    <v:shape id="直角三角形 3" o:spid="_x0000_s1081" type="#_x0000_t6" style="position:absolute;left:2;top:2876;width:1439;height:1060;rotation:180;visibility:visible;mso-wrap-style:square;v-text-anchor:top" o:gfxdata="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" fillcolor="#405e6c" stroked="f"/>
                   </v:group>
-                  <v:line id="直接连接符 20" o:spid="_x0000_s1081" style="position:absolute;visibility:visible;mso-wrap-style:square" from="1333,2095" to="67818,2095" o:connectortype="straight" o:gfxdata="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" strokecolor="#4e7282"/>
+                  <v:line id="直接连接符 20" o:spid="_x0000_s1082" style="position:absolute;visibility:visible;mso-wrap-style:square" from="1333,2095" to="67818,2095" o:connectortype="straight" o:gfxdata="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" strokecolor="#4e7282"/>
                 </v:group>
-                <v:shape id="文本框 2" o:spid="_x0000_s1082" type="#_x0000_t202" style="position:absolute;left:2579;top:2811;width:64293;height:7073;visibility:visible;mso-wrap-style:square;v-text-anchor:middle" o:gfxdata="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" filled="f" stroked="f">
+                <v:shape id="文本框 2" o:spid="_x0000_s1083" type="#_x0000_t202" style="position:absolute;left:2579;top:2811;width:64293;height:7073;visibility:visible;mso-wrap-style:square;v-text-anchor:middle" o:gfxdata="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" filled="f" stroked="f">
                   <v:textbox>
                     <w:txbxContent>
                       <w:p>
@@ -12864,11 +12921,6 @@
 <w:endnotes xmlns:wpc="http://schemas.microsoft.com/office/word/2010/wordprocessingCanvas" xmlns:cx="http://schemas.microsoft.com/office/drawing/2014/chartex" xmlns:cx1="http://schemas.microsoft.com/office/drawing/2015/9/8/chartex" xmlns:cx2="http://schemas.microsoft.com/office/drawing/2015/10/21/chartex" xmlns:cx3="http://schemas.microsoft.com/office/drawing/2016/5/9/chartex" xmlns:cx4="http://schemas.microsoft.com/office/drawing/2016/5/10/chartex" xmlns:cx5="http://schemas.microsoft.com/office/drawing/2016/5/11/chartex" xmlns:cx6="http://schemas.microsoft.com/office/drawing/2016/5/12/chartex" xmlns:cx7="http://schemas.microsoft.com/office/drawing/2016/5/13/chartex" xmlns:cx8="http://schemas.microsoft.com/office/drawing/2016/5/14/chartex" xmlns:mc="http://schemas.openxmlformats.org/markup-compatibility/2006" xmlns:aink="http://schemas.microsoft.com/office/drawing/2016/ink" xmlns:am3d="http://schemas.microsoft.com/office/drawing/2017/model3d" xmlns:o="urn:schemas-microsoft-com:office:office" xmlns:oel="http://schemas.microsoft.com/office/2019/extlst" xmlns:r="http://schemas.openxmlformats.org/officeDocument/2006/relationships" xmlns:m="http://schemas.openxmlformats.org/officeDocument/2006/math" xmlns:v="urn:schemas-microsoft-com:vml" xmlns:wp14="http://schemas.microsoft.com/office/word/2010/wordprocessingDrawing" xmlns:wp="http://schemas.openxmlformats.org/drawingml/2006/wordprocessingDrawing" xmlns:w10="urn:schemas-microsoft-com:office:word" xmlns:w="http://schemas.openxmlformats.org/wordprocessingml/2006/main" xmlns:w14="http://schemas.microsoft.com/office/word/2010/wordml" xmlns:w15="http://schemas.microsoft.com/office/word/2012/wordml" xmlns:w16cex="http://schemas.microsoft.com/office/word/2018/wordml/cex" xmlns:w16cid="http://schemas.microsoft.com/office/word/2016/wordml/cid" xmlns:w16="http://schemas.microsoft.com/office/word/2018/wordml" xmlns:w16du="http://schemas.microsoft.com/office/word/2023/wordml/word16du" xmlns:w16sdtdh="http://schemas.microsoft.com/office/word/2020/wordml/sdtdatahash" xmlns:w16sdtfl="http://schemas.microsoft.com/office/word/2024/wordml/sdtformatlock" xmlns:w16se="http://schemas.microsoft.com/office/word/2015/wordml/symex" xmlns:wpg="http://schemas.microsoft.com/office/word/2010/wordprocessingGroup" xmlns:wpi="http://schemas.microsoft.com/office/word/2010/wordprocessingInk" xmlns:wne="http://schemas.microsoft.com/office/word/2006/wordml" xmlns:wps="http://schemas.microsoft.com/office/word/2010/wordprocessingShape" mc:Ignorable="w14 w15 w16se w16cid w16 w16cex w16sdtdh w16sdtfl w16du wp14">
   <w:endnote w:type="separator" w:id="-1">
     <w:p>
-      <w:pPr>
-        <w:rPr>
-          <w:rFonts w:hint="eastAsia"/>
-        </w:rPr>
-      </w:pPr>
       <w:r>
         <w:separator/>
       </w:r>
@@ -12876,11 +12928,6 @@
   </w:endnote>
   <w:endnote w:type="continuationSeparator" w:id="0">
     <w:p>
-      <w:pPr>
-        <w:rPr>
-          <w:rFonts w:hint="eastAsia"/>
-        </w:rPr>
-      </w:pPr>
       <w:r>
         <w:continuationSeparator/>
       </w:r>
@@ -12893,11 +12940,6 @@
 <w:footnotes xmlns:wpc="http://schemas.microsoft.com/office/word/2010/wordprocessingCanvas" xmlns:cx="http://schemas.microsoft.com/office/drawing/2014/chartex" xmlns:cx1="http://schemas.microsoft.com/office/drawing/2015/9/8/chartex" xmlns:cx2="http://schemas.microsoft.com/office/drawing/2015/10/21/chartex" xmlns:cx3="http://schemas.microsoft.com/office/drawing/2016/5/9/chartex" xmlns:cx4="http://schemas.microsoft.com/office/drawing/2016/5/10/chartex" xmlns:cx5="http://schemas.microsoft.com/office/drawing/2016/5/11/chartex" xmlns:cx6="http://schemas.microsoft.com/office/drawing/2016/5/12/chartex" xmlns:cx7="http://schemas.microsoft.com/office/drawing/2016/5/13/chartex" xmlns:cx8="http://schemas.microsoft.com/office/drawing/2016/5/14/chartex" xmlns:mc="http://schemas.openxmlformats.org/markup-compatibility/2006" xmlns:aink="http://schemas.microsoft.com/office/drawing/2016/ink" xmlns:am3d="http://schemas.microsoft.com/office/drawing/2017/model3d" xmlns:o="urn:schemas-microsoft-com:office:office" xmlns:oel="http://schemas.microsoft.com/office/2019/extlst" xmlns:r="http://schemas.openxmlformats.org/officeDocument/2006/relationships" xmlns:m="http://schemas.openxmlformats.org/officeDocument/2006/math" xmlns:v="urn:schemas-microsoft-com:vml" xmlns:wp14="http://schemas.microsoft.com/office/word/2010/wordprocessingDrawing" xmlns:wp="http://schemas.openxmlformats.org/drawingml/2006/wordprocessingDrawing" xmlns:w10="urn:schemas-microsoft-com:office:word" xmlns:w="http://schemas.openxmlformats.org/wordprocessingml/2006/main" xmlns:w14="http://schemas.microsoft.com/office/word/2010/wordml" xmlns:w15="http://schemas.microsoft.com/office/word/2012/wordml" xmlns:w16cex="http://schemas.microsoft.com/office/word/2018/wordml/cex" xmlns:w16cid="http://schemas.microsoft.com/office/word/2016/wordml/cid" xmlns:w16="http://schemas.microsoft.com/office/word/2018/wordml" xmlns:w16du="http://schemas.microsoft.com/office/word/2023/wordml/word16du" xmlns:w16sdtdh="http://schemas.microsoft.com/office/word/2020/wordml/sdtdatahash" xmlns:w16sdtfl="http://schemas.microsoft.com/office/word/2024/wordml/sdtformatlock" xmlns:w16se="http://schemas.microsoft.com/office/word/2015/wordml/symex" xmlns:wpg="http://schemas.microsoft.com/office/word/2010/wordprocessingGroup" xmlns:wpi="http://schemas.microsoft.com/office/word/2010/wordprocessingInk" xmlns:wne="http://schemas.microsoft.com/office/word/2006/wordml" xmlns:wps="http://schemas.microsoft.com/office/word/2010/wordprocessingShape" mc:Ignorable="w14 w15 w16se w16cid w16 w16cex w16sdtdh w16sdtfl w16du wp14">
   <w:footnote w:type="separator" w:id="-1">
     <w:p>
-      <w:pPr>
-        <w:rPr>
-          <w:rFonts w:hint="eastAsia"/>
-        </w:rPr>
-      </w:pPr>
       <w:r>
         <w:separator/>
       </w:r>
@@ -12905,11 +12947,6 @@
   </w:footnote>
   <w:footnote w:type="continuationSeparator" w:id="0">
     <w:p>
-      <w:pPr>
-        <w:rPr>
-          <w:rFonts w:hint="eastAsia"/>
-        </w:rPr>
-      </w:pPr>
       <w:r>
         <w:continuationSeparator/>
       </w:r>

--- a/jl/简历-唐浩然.docx
+++ b/jl/简历-唐浩然.docx
@@ -2296,7 +2296,7 @@
         <mc:AlternateContent>
           <mc:Choice Requires="wpg">
             <w:drawing>
-              <wp:anchor distT="0" distB="0" distL="114300" distR="114300" simplePos="0" relativeHeight="251691008" behindDoc="0" locked="0" layoutInCell="1" allowOverlap="1" wp14:anchorId="1CFB6481" wp14:editId="2715E89E">
+              <wp:anchor distT="0" distB="0" distL="114300" distR="114300" simplePos="0" relativeHeight="251691008" behindDoc="0" locked="0" layoutInCell="1" allowOverlap="1" wp14:anchorId="1CFB6481" wp14:editId="7BD6CBAC">
                 <wp:simplePos x="0" y="0"/>
                 <wp:positionH relativeFrom="margin">
                   <wp:align>center</wp:align>
@@ -2304,8 +2304,8 @@
                 <wp:positionV relativeFrom="paragraph">
                   <wp:posOffset>128392</wp:posOffset>
                 </wp:positionV>
-                <wp:extent cx="6781800" cy="1023869"/>
-                <wp:effectExtent l="0" t="0" r="19050" b="5080"/>
+                <wp:extent cx="6781800" cy="1032863"/>
+                <wp:effectExtent l="0" t="0" r="19050" b="0"/>
                 <wp:wrapNone/>
                 <wp:docPr id="502597295" name="组合 41"/>
                 <wp:cNvGraphicFramePr/>
@@ -2316,9 +2316,9 @@
                       <wpg:grpSpPr>
                         <a:xfrm>
                           <a:off x="0" y="0"/>
-                          <a:ext cx="6781800" cy="1023869"/>
+                          <a:ext cx="6781800" cy="1032863"/>
                           <a:chOff x="0" y="0"/>
-                          <a:chExt cx="6781800" cy="1023869"/>
+                          <a:chExt cx="6781800" cy="1032863"/>
                         </a:xfrm>
                       </wpg:grpSpPr>
                       <wps:wsp>
@@ -2436,9 +2436,9 @@
                         <wpg:grpSpPr>
                           <a:xfrm>
                             <a:off x="0" y="0"/>
-                            <a:ext cx="6781800" cy="1023869"/>
+                            <a:ext cx="6781800" cy="1032863"/>
                             <a:chOff x="0" y="0"/>
-                            <a:chExt cx="6781800" cy="1023869"/>
+                            <a:chExt cx="6781800" cy="1032863"/>
                           </a:xfrm>
                         </wpg:grpSpPr>
                         <wps:wsp>
@@ -2533,9 +2533,9 @@
                           <wpg:grpSpPr>
                             <a:xfrm>
                               <a:off x="0" y="0"/>
-                              <a:ext cx="6781800" cy="1023869"/>
+                              <a:ext cx="6781800" cy="1032863"/>
                               <a:chOff x="0" y="0"/>
-                              <a:chExt cx="6781800" cy="1023869"/>
+                              <a:chExt cx="6781800" cy="1032863"/>
                             </a:xfrm>
                           </wpg:grpSpPr>
                           <wpg:grpSp>
@@ -2792,7 +2792,7 @@
                             </wps:cNvSpPr>
                             <wps:spPr bwMode="auto">
                               <a:xfrm>
-                                <a:off x="3489516" y="246491"/>
+                                <a:off x="3467570" y="255485"/>
                                 <a:ext cx="1407085" cy="777378"/>
                               </a:xfrm>
                               <a:prstGeom prst="rect">
@@ -2922,7 +2922,7 @@
           </mc:Choice>
           <mc:Fallback>
             <w:pict>
-              <v:group w14:anchorId="1CFB6481" id="组合 41" o:spid="_x0000_s1029" style="position:absolute;left:0;text-align:left;margin-left:0;margin-top:10.1pt;width:534pt;height:80.6pt;z-index:251691008;mso-position-horizontal:center;mso-position-horizontal-relative:margin;mso-width-relative:margin;mso-height-relative:margin" coordsize="67818,10238" o:gfxdata="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">
+              <v:group w14:anchorId="1CFB6481" id="组合 41" o:spid="_x0000_s1029" style="position:absolute;left:0;text-align:left;margin-left:0;margin-top:10.1pt;width:534pt;height:81.35pt;z-index:251691008;mso-position-horizontal:center;mso-position-horizontal-relative:margin;mso-width-relative:margin;mso-height-relative:margin" coordsize="67818,10328" o:gfxdata="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">
                 <v:shape id="文本框 1" o:spid="_x0000_s1030" type="#_x0000_t202" style="position:absolute;left:2933;top:2941;width:13443;height:6012;visibility:visible;mso-wrap-style:square;v-text-anchor:middle" o:gfxdata="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" filled="f" stroked="f">
                   <v:textbox>
                     <w:txbxContent>
@@ -3011,7 +3011,7 @@
                     </w:txbxContent>
                   </v:textbox>
                 </v:shape>
-                <v:group id="组合 42" o:spid="_x0000_s1031" style="position:absolute;width:67818;height:10238" coordsize="67818,10238" o:gfxdata="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">
+                <v:group id="组合 42" o:spid="_x0000_s1031" style="position:absolute;width:67818;height:10328" coordsize="67818,10328" o:gfxdata="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">
                   <v:shape id="文本框 2" o:spid="_x0000_s1032" type="#_x0000_t202" style="position:absolute;left:16205;top:2554;width:19994;height:6191;visibility:visible;mso-wrap-style:square;v-text-anchor:middle" o:gfxdata="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" filled="f" stroked="f">
                     <v:textbox>
                       <w:txbxContent>
@@ -3077,7 +3077,7 @@
                       </w:txbxContent>
                     </v:textbox>
                   </v:shape>
-                  <v:group id="_x0000_s1033" style="position:absolute;width:67818;height:10238" coordsize="67818,10238" o:gfxdata="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">
+                  <v:group id="_x0000_s1033" style="position:absolute;width:67818;height:10328" coordsize="67818,10328" o:gfxdata="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">
                     <v:group id="组合 36" o:spid="_x0000_s1034" style="position:absolute;width:67818;height:2837" coordsize="67818,2844" o:gfxdata="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">
                       <v:group id="组合 81" o:spid="_x0000_s1035" style="position:absolute;width:12564;height:2844" coordorigin="" coordsize="12557,3936" o:gfxdata="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">
                         <o:lock v:ext="edit" aspectratio="t"/>
@@ -3129,7 +3129,7 @@
                       </v:group>
                       <v:line id="直接连接符 1387013320" o:spid="_x0000_s1038" style="position:absolute;visibility:visible;mso-wrap-style:square" from="1333,2095" to="67818,2095" o:connectortype="straight" o:gfxdata="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" strokecolor="#4e7282"/>
                     </v:group>
-                    <v:shape id="文本框 2" o:spid="_x0000_s1039" type="#_x0000_t202" style="position:absolute;left:34895;top:2464;width:14071;height:7774;visibility:visible;mso-wrap-style:square;v-text-anchor:middle" o:gfxdata="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" filled="f" stroked="f">
+                    <v:shape id="文本框 2" o:spid="_x0000_s1039" type="#_x0000_t202" style="position:absolute;left:34675;top:2554;width:14071;height:7774;visibility:visible;mso-wrap-style:square;v-text-anchor:middle" o:gfxdata="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" filled="f" stroked="f">
                       <v:textbox>
                         <w:txbxContent>
                           <w:p>
@@ -7439,18 +7439,10 @@
                         </w:txbxContent>
                       </v:textbox>
                     </v:shape>
-                    <v:shapetype id="_x0000_t6" coordsize="21600,21600" o:spt="6" path="m,l,21600r21600,xe">
-                      <v:stroke joinstyle="miter"/>
-                      <v:path gradientshapeok="t" o:connecttype="custom" o:connectlocs="0,0;0,10800;0,21600;10800,21600;21600,21600;10800,10800" textboxrect="1800,12600,12600,19800"/>
-                    </v:shapetype>
                     <v:shape id="直角三角形 3" o:spid="_x0000_s1058" type="#_x0000_t6" style="position:absolute;left:2;top:2876;width:1439;height:1060;rotation:180;visibility:visible;mso-wrap-style:square;v-text-anchor:top" o:gfxdata="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" fillcolor="#405e6c" stroked="f"/>
                   </v:group>
                   <v:line id="直接连接符 20" o:spid="_x0000_s1059" style="position:absolute;visibility:visible;mso-wrap-style:square" from="1333,2095" to="67818,2095" o:connectortype="straight" o:gfxdata="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" strokecolor="#4e7282"/>
                 </v:group>
-                <v:shapetype id="_x0000_t202" coordsize="21600,21600" o:spt="202" path="m,l,21600r21600,l21600,xe">
-                  <v:stroke joinstyle="miter"/>
-                  <v:path gradientshapeok="t" o:connecttype="rect"/>
-                </v:shapetype>
                 <v:shape id="文本框 2" o:spid="_x0000_s1060" type="#_x0000_t202" style="position:absolute;left:2579;top:2733;width:64293;height:3297;visibility:visible;mso-wrap-style:square;v-text-anchor:middle" o:gfxdata="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" filled="f" stroked="f">
                   <v:textbox>
                     <w:txbxContent>
@@ -8050,12 +8042,12 @@
                                 </w:r>
                                 <w:r>
                                   <w:rPr>
-                                    <w:rFonts w:asciiTheme="minorEastAsia" w:eastAsiaTheme="minorEastAsia" w:hAnsiTheme="minorEastAsia" w:hint="eastAsia"/>
+                                    <w:rFonts w:asciiTheme="minorEastAsia" w:eastAsiaTheme="minorEastAsia" w:hAnsiTheme="minorEastAsia"/>
                                     <w:b/>
                                     <w:bCs/>
                                     <w:szCs w:val="21"/>
                                   </w:rPr>
-                                  <w:t>奇点集市</w:t>
+                                  <w:t>智享家</w:t>
                                 </w:r>
                                 <w:r>
                                   <w:rPr>
@@ -8157,10 +8149,17 @@
                                 </w:r>
                                 <w:r>
                                   <w:rPr>
+                                    <w:rFonts w:asciiTheme="minorEastAsia" w:eastAsiaTheme="minorEastAsia" w:hAnsiTheme="minorEastAsia"/>
+                                    <w:szCs w:val="21"/>
+                                  </w:rPr>
+                                  <w:t>智享家</w:t>
+                                </w:r>
+                                <w:r>
+                                  <w:rPr>
                                     <w:rFonts w:asciiTheme="minorEastAsia" w:eastAsiaTheme="minorEastAsia" w:hAnsiTheme="minorEastAsia" w:hint="eastAsia"/>
                                     <w:szCs w:val="21"/>
                                   </w:rPr>
-                                  <w:t>奇点集市》</w:t>
+                                  <w:t>》</w:t>
                                 </w:r>
                                 <w:r>
                                   <w:rPr>
@@ -9908,12 +9907,12 @@
                           </w:r>
                           <w:r>
                             <w:rPr>
-                              <w:rFonts w:asciiTheme="minorEastAsia" w:eastAsiaTheme="minorEastAsia" w:hAnsiTheme="minorEastAsia" w:hint="eastAsia"/>
+                              <w:rFonts w:asciiTheme="minorEastAsia" w:eastAsiaTheme="minorEastAsia" w:hAnsiTheme="minorEastAsia"/>
                               <w:b/>
                               <w:bCs/>
                               <w:szCs w:val="21"/>
                             </w:rPr>
-                            <w:t>奇点集市</w:t>
+                            <w:t>智享家</w:t>
                           </w:r>
                           <w:r>
                             <w:rPr>
@@ -10015,10 +10014,17 @@
                           </w:r>
                           <w:r>
                             <w:rPr>
+                              <w:rFonts w:asciiTheme="minorEastAsia" w:eastAsiaTheme="minorEastAsia" w:hAnsiTheme="minorEastAsia"/>
+                              <w:szCs w:val="21"/>
+                            </w:rPr>
+                            <w:t>智享家</w:t>
+                          </w:r>
+                          <w:r>
+                            <w:rPr>
                               <w:rFonts w:asciiTheme="minorEastAsia" w:eastAsiaTheme="minorEastAsia" w:hAnsiTheme="minorEastAsia" w:hint="eastAsia"/>
                               <w:szCs w:val="21"/>
                             </w:rPr>
-                            <w:t>奇点集市》</w:t>
+                            <w:t>》</w:t>
                           </w:r>
                           <w:r>
                             <w:rPr>
@@ -12230,18 +12236,10 @@
                         </w:txbxContent>
                       </v:textbox>
                     </v:shape>
-                    <v:shapetype id="_x0000_t6" coordsize="21600,21600" o:spt="6" path="m,l,21600r21600,xe">
-                      <v:stroke joinstyle="miter"/>
-                      <v:path gradientshapeok="t" o:connecttype="custom" o:connectlocs="0,0;0,10800;0,21600;10800,21600;21600,21600;10800,10800" textboxrect="1800,12600,12600,19800"/>
-                    </v:shapetype>
                     <v:shape id="直角三角形 3" o:spid="_x0000_s1074" type="#_x0000_t6" style="position:absolute;left:2;top:2876;width:1439;height:1060;rotation:180;visibility:visible;mso-wrap-style:square;v-text-anchor:top" o:gfxdata="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" fillcolor="#405e6c" stroked="f"/>
                   </v:group>
                   <v:line id="直接连接符 20" o:spid="_x0000_s1075" style="position:absolute;visibility:visible;mso-wrap-style:square" from="1333,2095" to="67818,2095" o:connectortype="straight" o:gfxdata="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" strokecolor="#4e7282"/>
                 </v:group>
-                <v:shapetype id="_x0000_t202" coordsize="21600,21600" o:spt="202" path="m,l,21600r21600,l21600,xe">
-                  <v:stroke joinstyle="miter"/>
-                  <v:path gradientshapeok="t" o:connecttype="rect"/>
-                </v:shapetype>
                 <v:shape id="文本框 2" o:spid="_x0000_s1076" type="#_x0000_t202" style="position:absolute;left:2578;top:2654;width:65153;height:4114;visibility:visible;mso-wrap-style:square;v-text-anchor:middle" o:gfxdata="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" filled="f" stroked="f">
                   <v:textbox>
                     <w:txbxContent>
@@ -14058,7 +14056,6 @@
   <w:style w:type="character" w:default="1" w:styleId="a0">
     <w:name w:val="Default Paragraph Font"/>
     <w:uiPriority w:val="1"/>
-    <w:semiHidden/>
     <w:unhideWhenUsed/>
   </w:style>
   <w:style w:type="table" w:default="1" w:styleId="a1">
